--- a/需求分析建模/概要分析/自营电商概要分析.docx
+++ b/需求分析建模/概要分析/自营电商概要分析.docx
@@ -45,16 +45,7 @@
           <w:rFonts w:hint="eastAsia"/>
           <w:lang w:val="en-US" w:eastAsia="zh-CN"/>
         </w:rPr>
-        <w:t>(公共包 吴俐</w:t>
-      </w:r>
-      <w:bookmarkStart w:id="2" w:name="_GoBack"/>
-      <w:bookmarkEnd w:id="2"/>
-      <w:r>
-        <w:rPr>
-          <w:rFonts w:hint="eastAsia"/>
-          <w:lang w:val="en-US" w:eastAsia="zh-CN"/>
-        </w:rPr>
-        <w:t>）</w:t>
+        <w:t>(公共包 吴俐）</w:t>
       </w:r>
     </w:p>
     <w:p>
@@ -126,12 +117,6 @@
             <w:insideV w:val="single" w:color="C8C8C8" w:themeColor="accent3" w:themeTint="99" w:sz="4" w:space="0"/>
           </w:tblBorders>
           <w:tblLayout w:type="fixed"/>
-          <w:tblCellMar>
-            <w:top w:w="0" w:type="dxa"/>
-            <w:left w:w="108" w:type="dxa"/>
-            <w:bottom w:w="0" w:type="dxa"/>
-            <w:right w:w="108" w:type="dxa"/>
-          </w:tblCellMar>
         </w:tblPrEx>
         <w:tc>
           <w:tcPr>
@@ -307,12 +292,6 @@
             <w:insideV w:val="single" w:color="C8C8C8" w:themeColor="accent3" w:themeTint="99" w:sz="4" w:space="0"/>
           </w:tblBorders>
           <w:tblLayout w:type="fixed"/>
-          <w:tblCellMar>
-            <w:top w:w="0" w:type="dxa"/>
-            <w:left w:w="108" w:type="dxa"/>
-            <w:bottom w:w="0" w:type="dxa"/>
-            <w:right w:w="108" w:type="dxa"/>
-          </w:tblCellMar>
         </w:tblPrEx>
         <w:tc>
           <w:tcPr>
@@ -1708,6 +1687,12 @@
             <w:insideV w:val="single" w:color="C8C8C8" w:themeColor="accent3" w:themeTint="99" w:sz="4" w:space="0"/>
           </w:tblBorders>
           <w:tblLayout w:type="fixed"/>
+          <w:tblCellMar>
+            <w:top w:w="0" w:type="dxa"/>
+            <w:left w:w="108" w:type="dxa"/>
+            <w:bottom w:w="0" w:type="dxa"/>
+            <w:right w:w="108" w:type="dxa"/>
+          </w:tblCellMar>
         </w:tblPrEx>
         <w:tc>
           <w:tcPr>
@@ -2116,12 +2101,6 @@
             <w:insideV w:val="single" w:color="C8C8C8" w:themeColor="accent3" w:themeTint="99" w:sz="4" w:space="0"/>
           </w:tblBorders>
           <w:tblLayout w:type="fixed"/>
-          <w:tblCellMar>
-            <w:top w:w="0" w:type="dxa"/>
-            <w:left w:w="108" w:type="dxa"/>
-            <w:bottom w:w="0" w:type="dxa"/>
-            <w:right w:w="108" w:type="dxa"/>
-          </w:tblCellMar>
         </w:tblPrEx>
         <w:tc>
           <w:tcPr>
@@ -2596,12 +2575,6 @@
             <w:insideV w:val="single" w:color="C8C8C8" w:themeColor="accent3" w:themeTint="99" w:sz="4" w:space="0"/>
           </w:tblBorders>
           <w:tblLayout w:type="fixed"/>
-          <w:tblCellMar>
-            <w:top w:w="0" w:type="dxa"/>
-            <w:left w:w="108" w:type="dxa"/>
-            <w:bottom w:w="0" w:type="dxa"/>
-            <w:right w:w="108" w:type="dxa"/>
-          </w:tblCellMar>
         </w:tblPrEx>
         <w:tc>
           <w:tcPr>
@@ -3379,13 +3352,6 @@
               </w:rPr>
               <w:t>Category</w:t>
             </w:r>
-            <w:r>
-              <w:rPr>
-                <w:rFonts w:hint="eastAsia"/>
-                <w:lang w:val="en-US" w:eastAsia="zh-CN"/>
-              </w:rPr>
-              <w:t>List</w:t>
-            </w:r>
           </w:p>
         </w:tc>
         <w:tc>
@@ -3405,7 +3371,7 @@
                 <w:rFonts w:hint="eastAsia"/>
                 <w:lang w:val="en-US" w:eastAsia="zh-CN"/>
               </w:rPr>
-              <w:t>List&lt;String&gt;</w:t>
+              <w:t>String</w:t>
             </w:r>
           </w:p>
         </w:tc>
@@ -4198,6 +4164,12 @@
             <w:insideV w:val="single" w:color="auto" w:sz="4" w:space="0"/>
           </w:tblBorders>
           <w:tblLayout w:type="fixed"/>
+          <w:tblCellMar>
+            <w:top w:w="0" w:type="dxa"/>
+            <w:left w:w="108" w:type="dxa"/>
+            <w:bottom w:w="0" w:type="dxa"/>
+            <w:right w:w="108" w:type="dxa"/>
+          </w:tblCellMar>
         </w:tblPrEx>
         <w:tc>
           <w:tcPr>
@@ -5285,7 +5257,7 @@
         <w:tblStyle w:val="6"/>
         <w:tblpPr w:leftFromText="180" w:rightFromText="180" w:vertAnchor="text" w:horzAnchor="page" w:tblpX="2965" w:tblpY="2592"/>
         <w:tblOverlap w:val="never"/>
-        <w:tblW w:w="4147" w:type="dxa"/>
+        <w:tblW w:w="4251" w:type="dxa"/>
         <w:tblInd w:w="0" w:type="dxa"/>
         <w:tblBorders>
           <w:top w:val="single" w:color="C8C8C8" w:themeColor="accent3" w:themeTint="99" w:sz="4" w:space="0"/>
@@ -5304,9 +5276,9 @@
         </w:tblCellMar>
       </w:tblPr>
       <w:tblGrid>
-        <w:gridCol w:w="1382"/>
-        <w:gridCol w:w="1382"/>
-        <w:gridCol w:w="1383"/>
+        <w:gridCol w:w="1641"/>
+        <w:gridCol w:w="1750"/>
+        <w:gridCol w:w="860"/>
       </w:tblGrid>
       <w:tr>
         <w:tblPrEx>
@@ -5328,7 +5300,7 @@
         </w:tblPrEx>
         <w:tc>
           <w:tcPr>
-            <w:tcW w:w="1382" w:type="dxa"/>
+            <w:tcW w:w="1641" w:type="dxa"/>
             <w:tcBorders>
               <w:top w:val="single" w:color="A5A5A5" w:themeColor="accent3" w:sz="4" w:space="0"/>
               <w:left w:val="single" w:color="A5A5A5" w:themeColor="accent3" w:sz="4" w:space="0"/>
@@ -5370,7 +5342,7 @@
         </w:tc>
         <w:tc>
           <w:tcPr>
-            <w:tcW w:w="1382" w:type="dxa"/>
+            <w:tcW w:w="1750" w:type="dxa"/>
             <w:tcBorders>
               <w:top w:val="single" w:color="A5A5A5" w:themeColor="accent3" w:sz="4" w:space="0"/>
               <w:bottom w:val="single" w:color="A5A5A5" w:themeColor="accent3" w:sz="4" w:space="0"/>
@@ -5411,7 +5383,7 @@
         </w:tc>
         <w:tc>
           <w:tcPr>
-            <w:tcW w:w="1383" w:type="dxa"/>
+            <w:tcW w:w="860" w:type="dxa"/>
             <w:tcBorders>
               <w:top w:val="single" w:color="A5A5A5" w:themeColor="accent3" w:sz="4" w:space="0"/>
               <w:bottom w:val="single" w:color="A5A5A5" w:themeColor="accent3" w:sz="4" w:space="0"/>
@@ -5471,7 +5443,155 @@
         </w:tblPrEx>
         <w:tc>
           <w:tcPr>
-            <w:tcW w:w="1382" w:type="dxa"/>
+            <w:tcW w:w="1641" w:type="dxa"/>
+            <w:tcBorders>
+              <w:top w:val="single" w:color="A5A5A5" w:themeColor="accent3" w:sz="4" w:space="0"/>
+              <w:left w:val="single" w:color="A5A5A5" w:themeColor="accent3" w:sz="4" w:space="0"/>
+              <w:bottom w:val="single" w:color="A5A5A5" w:themeColor="accent3" w:sz="4" w:space="0"/>
+              <w:right w:val="nil"/>
+              <w:insideH w:val="single" w:sz="4" w:space="0"/>
+              <w:insideV w:val="nil"/>
+            </w:tcBorders>
+            <w:shd w:val="clear" w:color="auto" w:fill="EDEDED" w:themeFill="accent3" w:themeFillTint="32"/>
+          </w:tcPr>
+          <w:p>
+            <w:pPr>
+              <w:rPr>
+                <w:rFonts w:hint="eastAsia"/>
+                <w:b/>
+                <w:bCs/>
+                <w:color w:val="FFFFFF" w:themeColor="background1"/>
+                <w14:textFill>
+                  <w14:solidFill>
+                    <w14:schemeClr w14:val="bg1"/>
+                  </w14:solidFill>
+                </w14:textFill>
+              </w:rPr>
+            </w:pPr>
+            <w:r>
+              <w:rPr>
+                <w:rFonts w:hint="eastAsia"/>
+                <w:b/>
+                <w:bCs/>
+              </w:rPr>
+              <w:t>Community</w:t>
+            </w:r>
+            <w:r>
+              <w:rPr>
+                <w:rFonts w:hint="eastAsia"/>
+                <w:b/>
+                <w:bCs/>
+                <w:lang w:val="en-US" w:eastAsia="zh-CN"/>
+              </w:rPr>
+              <w:t>List</w:t>
+            </w:r>
+          </w:p>
+        </w:tc>
+        <w:tc>
+          <w:tcPr>
+            <w:tcW w:w="1750" w:type="dxa"/>
+            <w:tcBorders>
+              <w:top w:val="single" w:color="A5A5A5" w:themeColor="accent3" w:sz="4" w:space="0"/>
+              <w:bottom w:val="single" w:color="A5A5A5" w:themeColor="accent3" w:sz="4" w:space="0"/>
+              <w:right w:val="nil"/>
+              <w:insideH w:val="single" w:sz="4" w:space="0"/>
+              <w:insideV w:val="nil"/>
+            </w:tcBorders>
+            <w:shd w:val="clear" w:color="auto" w:fill="EDEDED" w:themeFill="accent3" w:themeFillTint="32"/>
+          </w:tcPr>
+          <w:p>
+            <w:pPr>
+              <w:rPr>
+                <w:rFonts w:hint="eastAsia"/>
+                <w:b/>
+                <w:bCs/>
+                <w:color w:val="FFFFFF" w:themeColor="background1"/>
+                <w14:textFill>
+                  <w14:solidFill>
+                    <w14:schemeClr w14:val="bg1"/>
+                  </w14:solidFill>
+                </w14:textFill>
+              </w:rPr>
+            </w:pPr>
+            <w:r>
+              <w:rPr>
+                <w:rFonts w:hint="eastAsia"/>
+                <w:lang w:val="en-US" w:eastAsia="zh-CN"/>
+              </w:rPr>
+              <w:t>List&lt;</w:t>
+            </w:r>
+            <w:r>
+              <w:rPr>
+                <w:rFonts w:hint="eastAsia"/>
+              </w:rPr>
+              <w:t>Community</w:t>
+            </w:r>
+            <w:r>
+              <w:rPr>
+                <w:rFonts w:hint="eastAsia"/>
+                <w:lang w:val="en-US" w:eastAsia="zh-CN"/>
+              </w:rPr>
+              <w:t>&gt;</w:t>
+            </w:r>
+          </w:p>
+        </w:tc>
+        <w:tc>
+          <w:tcPr>
+            <w:tcW w:w="860" w:type="dxa"/>
+            <w:tcBorders>
+              <w:top w:val="single" w:color="A5A5A5" w:themeColor="accent3" w:sz="4" w:space="0"/>
+              <w:bottom w:val="single" w:color="A5A5A5" w:themeColor="accent3" w:sz="4" w:space="0"/>
+              <w:right w:val="single" w:color="A5A5A5" w:themeColor="accent3" w:sz="4" w:space="0"/>
+              <w:insideH w:val="single" w:sz="4" w:space="0"/>
+              <w:insideV w:val="nil"/>
+            </w:tcBorders>
+            <w:shd w:val="clear" w:color="auto" w:fill="EDEDED" w:themeFill="accent3" w:themeFillTint="32"/>
+          </w:tcPr>
+          <w:p>
+            <w:pPr>
+              <w:rPr>
+                <w:rFonts w:hint="eastAsia"/>
+                <w:b/>
+                <w:bCs/>
+                <w:color w:val="FFFFFF" w:themeColor="background1"/>
+                <w14:textFill>
+                  <w14:solidFill>
+                    <w14:schemeClr w14:val="bg1"/>
+                  </w14:solidFill>
+                </w14:textFill>
+              </w:rPr>
+            </w:pPr>
+            <w:r>
+              <w:rPr>
+                <w:rFonts w:hint="eastAsia"/>
+                <w:lang w:val="en-US" w:eastAsia="zh-CN"/>
+              </w:rPr>
+              <w:t>商品</w:t>
+            </w:r>
+          </w:p>
+        </w:tc>
+      </w:tr>
+      <w:tr>
+        <w:tblPrEx>
+          <w:tblBorders>
+            <w:top w:val="single" w:color="C8C8C8" w:themeColor="accent3" w:themeTint="99" w:sz="4" w:space="0"/>
+            <w:left w:val="single" w:color="C8C8C8" w:themeColor="accent3" w:themeTint="99" w:sz="4" w:space="0"/>
+            <w:bottom w:val="single" w:color="C8C8C8" w:themeColor="accent3" w:themeTint="99" w:sz="4" w:space="0"/>
+            <w:right w:val="single" w:color="C8C8C8" w:themeColor="accent3" w:themeTint="99" w:sz="4" w:space="0"/>
+            <w:insideH w:val="single" w:color="C8C8C8" w:themeColor="accent3" w:themeTint="99" w:sz="4" w:space="0"/>
+            <w:insideV w:val="single" w:color="C8C8C8" w:themeColor="accent3" w:themeTint="99" w:sz="4" w:space="0"/>
+          </w:tblBorders>
+          <w:tblLayout w:type="fixed"/>
+          <w:tblCellMar>
+            <w:top w:w="0" w:type="dxa"/>
+            <w:left w:w="108" w:type="dxa"/>
+            <w:bottom w:w="0" w:type="dxa"/>
+            <w:right w:w="108" w:type="dxa"/>
+          </w:tblCellMar>
+        </w:tblPrEx>
+        <w:tc>
+          <w:tcPr>
+            <w:tcW w:w="1641" w:type="dxa"/>
           </w:tcPr>
           <w:p>
             <w:pPr>
@@ -5499,7 +5619,7 @@
         </w:tc>
         <w:tc>
           <w:tcPr>
-            <w:tcW w:w="1382" w:type="dxa"/>
+            <w:tcW w:w="1750" w:type="dxa"/>
           </w:tcPr>
           <w:p>
             <w:pPr>
@@ -5519,7 +5639,7 @@
         </w:tc>
         <w:tc>
           <w:tcPr>
-            <w:tcW w:w="1383" w:type="dxa"/>
+            <w:tcW w:w="860" w:type="dxa"/>
           </w:tcPr>
           <w:p>
             <w:r>
@@ -5587,20 +5707,6 @@
           <w:lang w:val="en-US" w:eastAsia="zh-CN"/>
         </w:rPr>
         <w:br w:type="textWrapping"/>
-      </w:r>
-      <w:r>
-        <w:rPr>
-          <w:rFonts w:hint="eastAsia"/>
-          <w:lang w:val="en-US" w:eastAsia="zh-CN"/>
-        </w:rPr>
-        <w:tab/>
-      </w:r>
-      <w:r>
-        <w:rPr>
-          <w:rFonts w:hint="eastAsia"/>
-          <w:lang w:val="en-US" w:eastAsia="zh-CN"/>
-        </w:rPr>
-        <w:t>//</w:t>
       </w:r>
       <w:r>
         <w:rPr>
@@ -6196,12 +6302,6 @@
             <w:insideV w:val="single" w:color="C8C8C8" w:themeColor="accent3" w:themeTint="99" w:sz="4" w:space="0"/>
           </w:tblBorders>
           <w:tblLayout w:type="fixed"/>
-          <w:tblCellMar>
-            <w:top w:w="0" w:type="dxa"/>
-            <w:left w:w="108" w:type="dxa"/>
-            <w:bottom w:w="0" w:type="dxa"/>
-            <w:right w:w="108" w:type="dxa"/>
-          </w:tblCellMar>
         </w:tblPrEx>
         <w:trPr>
           <w:jc w:val="center"/>
@@ -8417,57 +8517,45 @@
     <w:p>
       <w:pPr>
         <w:rPr>
-          <w:rFonts w:hint="eastAsia" w:eastAsiaTheme="minorEastAsia"/>
-          <w:lang w:val="en-US" w:eastAsia="zh-CN"/>
-        </w:rPr>
-      </w:pPr>
-      <w:r>
-        <w:rPr>
           <w:rFonts w:hint="eastAsia" w:ascii="Lucida Console" w:hAnsi="Lucida Console" w:eastAsia="Lucida Console"/>
           <w:sz w:val="20"/>
           <w:lang w:val="zh-CN"/>
         </w:rPr>
-        <w:t>com.newer.mall.client       客户模块        谢海龙</w:t>
-      </w:r>
-    </w:p>
-    <w:p>
-      <w:pPr>
+      </w:pPr>
+      <w:r>
         <w:rPr>
           <w:rFonts w:hint="eastAsia" w:ascii="Lucida Console" w:hAnsi="Lucida Console" w:eastAsia="Lucida Console"/>
           <w:sz w:val="20"/>
           <w:lang w:val="zh-CN"/>
         </w:rPr>
+        <w:t>com.newer.mall.client       客户模块        谢海龙</w:t>
+      </w:r>
+    </w:p>
+    <w:p>
+      <w:pPr>
+        <w:ind w:firstLine="420" w:firstLineChars="0"/>
+        <w:rPr>
+          <w:rFonts w:hint="eastAsia" w:ascii="Lucida Console" w:hAnsi="Lucida Console" w:eastAsia="Lucida Console"/>
+          <w:sz w:val="20"/>
+          <w:lang w:val="en-US" w:eastAsia="zh-CN"/>
+        </w:rPr>
       </w:pPr>
-      <w:r>
-        <w:rPr>
-          <w:rFonts w:hint="eastAsia"/>
-        </w:rPr>
-        <w:t>com.newer.mall.</w:t>
-      </w:r>
-      <w:r>
+      <w:bookmarkStart w:id="2" w:name="_GoBack"/>
+      <w:bookmarkEnd w:id="2"/>
+    </w:p>
+    <w:p>
+      <w:pPr>
         <w:rPr>
           <w:rFonts w:hint="eastAsia" w:ascii="Lucida Console" w:hAnsi="Lucida Console" w:eastAsia="Lucida Console"/>
           <w:sz w:val="20"/>
           <w:lang w:val="zh-CN"/>
         </w:rPr>
-        <w:t>commodity</w:t>
-      </w:r>
-      <w:r>
-        <w:rPr>
-          <w:rFonts w:hint="eastAsia" w:ascii="Lucida Console" w:hAnsi="Lucida Console" w:eastAsia="宋体"/>
-          <w:sz w:val="20"/>
-          <w:lang w:val="en-US" w:eastAsia="zh-CN"/>
-        </w:rPr>
-        <w:tab/>
-        <w:t/>
-      </w:r>
-      <w:r>
-        <w:rPr>
-          <w:rFonts w:hint="eastAsia" w:ascii="Lucida Console" w:hAnsi="Lucida Console" w:eastAsia="宋体"/>
-          <w:sz w:val="20"/>
-          <w:lang w:val="en-US" w:eastAsia="zh-CN"/>
-        </w:rPr>
-        <w:tab/>
+      </w:pPr>
+      <w:r>
+        <w:rPr>
+          <w:rFonts w:hint="eastAsia"/>
+        </w:rPr>
+        <w:t>com.newer.mall.</w:t>
       </w:r>
       <w:r>
         <w:rPr>
@@ -8475,7 +8563,7 @@
           <w:sz w:val="20"/>
           <w:lang w:val="zh-CN"/>
         </w:rPr>
-        <w:t>商品模块</w:t>
+        <w:t>commodity</w:t>
       </w:r>
       <w:r>
         <w:rPr>
@@ -8484,6 +8572,37 @@
           <w:lang w:val="en-US" w:eastAsia="zh-CN"/>
         </w:rPr>
         <w:tab/>
+      </w:r>
+      <w:r>
+        <w:rPr>
+          <w:rFonts w:hint="eastAsia" w:ascii="Lucida Console" w:hAnsi="Lucida Console" w:eastAsia="宋体"/>
+          <w:sz w:val="20"/>
+          <w:lang w:val="en-US" w:eastAsia="zh-CN"/>
+        </w:rPr>
+        <w:tab/>
+      </w:r>
+      <w:r>
+        <w:rPr>
+          <w:rFonts w:hint="eastAsia" w:ascii="Lucida Console" w:hAnsi="Lucida Console" w:eastAsia="Lucida Console"/>
+          <w:sz w:val="20"/>
+          <w:lang w:val="zh-CN"/>
+        </w:rPr>
+        <w:t>商品模块</w:t>
+      </w:r>
+      <w:r>
+        <w:rPr>
+          <w:rFonts w:hint="eastAsia" w:ascii="Lucida Console" w:hAnsi="Lucida Console" w:eastAsia="宋体"/>
+          <w:sz w:val="20"/>
+          <w:lang w:val="en-US" w:eastAsia="zh-CN"/>
+        </w:rPr>
+        <w:tab/>
+      </w:r>
+      <w:r>
+        <w:rPr>
+          <w:rFonts w:hint="eastAsia" w:ascii="Lucida Console" w:hAnsi="Lucida Console" w:eastAsia="宋体"/>
+          <w:sz w:val="20"/>
+          <w:lang w:val="en-US" w:eastAsia="zh-CN"/>
+        </w:rPr>
         <w:t xml:space="preserve"> </w:t>
       </w:r>
       <w:r>

--- a/需求分析建模/概要分析/自营电商概要分析.docx
+++ b/需求分析建模/概要分析/自营电商概要分析.docx
@@ -252,7 +252,6 @@
     </w:tbl>
     <w:p>
       <w:pPr>
-        <w:ind w:firstLine="420" w:firstLineChars="0"/>
         <w:rPr>
           <w:rFonts w:hint="eastAsia"/>
           <w:lang w:val="en-US" w:eastAsia="zh-CN"/>
@@ -352,7 +351,7 @@
                 <w:rFonts w:hint="eastAsia"/>
                 <w:lang w:val="en-US" w:eastAsia="zh-CN"/>
               </w:rPr>
-              <w:t>逻辑主键</w:t>
+              <w:t>客户id</w:t>
             </w:r>
           </w:p>
         </w:tc>
@@ -1094,7 +1093,7 @@
           <w:p>
             <w:pPr>
               <w:rPr>
-                <w:rFonts w:hint="default"/>
+                <w:rFonts w:hint="default" w:eastAsiaTheme="minorEastAsia"/>
                 <w:vertAlign w:val="baseline"/>
                 <w:lang w:val="en-US" w:eastAsia="zh-CN"/>
               </w:rPr>
@@ -1102,8 +1101,9 @@
             <w:r>
               <w:rPr>
                 <w:rFonts w:hint="eastAsia"/>
-              </w:rPr>
-              <w:t>逻辑主键</w:t>
+                <w:lang w:val="en-US" w:eastAsia="zh-CN"/>
+              </w:rPr>
+              <w:t>地址id</w:t>
             </w:r>
           </w:p>
         </w:tc>
@@ -2832,7 +2832,7 @@
           <w:p>
             <w:pPr>
               <w:rPr>
-                <w:rFonts w:hint="default"/>
+                <w:rFonts w:hint="default" w:eastAsiaTheme="minorEastAsia"/>
                 <w:vertAlign w:val="baseline"/>
                 <w:lang w:val="en-US" w:eastAsia="zh-CN"/>
               </w:rPr>
@@ -2840,8 +2840,10 @@
             <w:r>
               <w:rPr>
                 <w:rFonts w:hint="eastAsia"/>
-              </w:rPr>
-              <w:t>逻辑主键</w:t>
+                <w:vertAlign w:val="baseline"/>
+                <w:lang w:val="en-US" w:eastAsia="zh-CN"/>
+              </w:rPr>
+              <w:t>商品id</w:t>
             </w:r>
           </w:p>
         </w:tc>
@@ -4247,7 +4249,7 @@
           <w:p>
             <w:pPr>
               <w:rPr>
-                <w:rFonts w:hint="default"/>
+                <w:rFonts w:hint="default" w:eastAsiaTheme="minorEastAsia"/>
                 <w:vertAlign w:val="baseline"/>
                 <w:lang w:val="en-US" w:eastAsia="zh-CN"/>
               </w:rPr>
@@ -4255,8 +4257,9 @@
             <w:r>
               <w:rPr>
                 <w:rFonts w:hint="eastAsia"/>
-              </w:rPr>
-              <w:t>逻辑主键</w:t>
+                <w:lang w:val="en-US" w:eastAsia="zh-CN"/>
+              </w:rPr>
+              <w:t>规格id</w:t>
             </w:r>
           </w:p>
         </w:tc>
@@ -4861,11 +4864,18 @@
             <w:shd w:val="clear" w:color="auto" w:fill="ECECEC" w:themeFill="accent3" w:themeFillTint="33"/>
           </w:tcPr>
           <w:p>
-            <w:r>
-              <w:rPr>
-                <w:rFonts w:hint="eastAsia"/>
-              </w:rPr>
-              <w:t>逻辑主键</w:t>
+            <w:pPr>
+              <w:rPr>
+                <w:rFonts w:hint="default" w:eastAsiaTheme="minorEastAsia"/>
+                <w:lang w:val="en-US" w:eastAsia="zh-CN"/>
+              </w:rPr>
+            </w:pPr>
+            <w:r>
+              <w:rPr>
+                <w:rFonts w:hint="eastAsia"/>
+                <w:lang w:val="en-US" w:eastAsia="zh-CN"/>
+              </w:rPr>
+              <w:t>评论id</w:t>
             </w:r>
           </w:p>
         </w:tc>
@@ -6540,11 +6550,18 @@
             <w:shd w:val="clear" w:color="auto" w:fill="ECECEC" w:themeFill="accent3" w:themeFillTint="33"/>
           </w:tcPr>
           <w:p>
-            <w:r>
-              <w:rPr>
-                <w:rFonts w:hint="eastAsia"/>
-              </w:rPr>
-              <w:t>逻辑主键</w:t>
+            <w:pPr>
+              <w:rPr>
+                <w:rFonts w:hint="default" w:eastAsiaTheme="minorEastAsia"/>
+                <w:lang w:val="en-US" w:eastAsia="zh-CN"/>
+              </w:rPr>
+            </w:pPr>
+            <w:r>
+              <w:rPr>
+                <w:rFonts w:hint="eastAsia"/>
+                <w:lang w:val="en-US" w:eastAsia="zh-CN"/>
+              </w:rPr>
+              <w:t>订单id</w:t>
             </w:r>
           </w:p>
         </w:tc>
@@ -6730,7 +6747,7 @@
           </w:tblCellMar>
         </w:tblPrEx>
         <w:trPr>
-          <w:trHeight w:val="506" w:hRule="atLeast"/>
+          <w:trHeight w:val="346" w:hRule="atLeast"/>
           <w:jc w:val="center"/>
         </w:trPr>
         <w:tc>
@@ -7399,7 +7416,7 @@
         <w:tc>
           <w:tcPr>
             <w:tcW w:w="1492" w:type="dxa"/>
-            <w:shd w:val="clear" w:color="auto" w:fill="ECECEC" w:themeFill="accent3" w:themeFillTint="33"/>
+            <w:shd w:val="clear" w:color="auto" w:fill="FFFFFF" w:themeFill="background1"/>
           </w:tcPr>
           <w:p>
             <w:pPr>
@@ -7424,7 +7441,7 @@
         <w:tc>
           <w:tcPr>
             <w:tcW w:w="1380" w:type="dxa"/>
-            <w:shd w:val="clear" w:color="auto" w:fill="ECECEC" w:themeFill="accent3" w:themeFillTint="33"/>
+            <w:shd w:val="clear" w:color="auto" w:fill="FFFFFF" w:themeFill="background1"/>
           </w:tcPr>
           <w:p>
             <w:pPr>
@@ -7445,7 +7462,7 @@
         <w:tc>
           <w:tcPr>
             <w:tcW w:w="2055" w:type="dxa"/>
-            <w:shd w:val="clear" w:color="auto" w:fill="ECECEC" w:themeFill="accent3" w:themeFillTint="33"/>
+            <w:shd w:val="clear" w:color="auto" w:fill="FFFFFF" w:themeFill="background1"/>
           </w:tcPr>
           <w:p>
             <w:pPr>
@@ -8301,11 +8318,24 @@
             <w:shd w:val="clear" w:color="auto" w:fill="ECECEC" w:themeFill="accent3" w:themeFillTint="33"/>
           </w:tcPr>
           <w:p>
-            <w:r>
-              <w:rPr>
-                <w:rFonts w:hint="eastAsia"/>
-              </w:rPr>
-              <w:t>逻辑主键</w:t>
+            <w:pPr>
+              <w:rPr>
+                <w:rFonts w:hint="default" w:eastAsiaTheme="minorEastAsia"/>
+                <w:lang w:val="en-US" w:eastAsia="zh-CN"/>
+              </w:rPr>
+            </w:pPr>
+            <w:r>
+              <w:rPr>
+                <w:rFonts w:hint="eastAsia"/>
+              </w:rPr>
+              <w:t>管理员</w:t>
+            </w:r>
+            <w:r>
+              <w:rPr>
+                <w:rFonts w:hint="eastAsia"/>
+                <w:lang w:val="en-US" w:eastAsia="zh-CN"/>
+              </w:rPr>
+              <w:t>id</w:t>
             </w:r>
           </w:p>
         </w:tc>
@@ -8556,6 +8586,1980 @@
     </w:tbl>
     <w:p>
       <w:pPr>
+        <w:ind w:firstLine="420" w:firstLineChars="0"/>
+        <w:rPr>
+          <w:rFonts w:hint="eastAsia" w:ascii="Lucida Console" w:hAnsi="Lucida Console" w:eastAsia="Lucida Console"/>
+          <w:sz w:val="20"/>
+          <w:lang w:val="zh-CN"/>
+        </w:rPr>
+      </w:pPr>
+    </w:p>
+    <w:p>
+      <w:pPr>
+        <w:ind w:firstLine="420" w:firstLineChars="0"/>
+        <w:rPr>
+          <w:rFonts w:hint="eastAsia"/>
+          <w:lang w:val="en-US" w:eastAsia="zh-CN"/>
+        </w:rPr>
+      </w:pPr>
+      <w:r>
+        <w:rPr>
+          <w:rFonts w:hint="eastAsia"/>
+        </w:rPr>
+        <w:t>Collection</w:t>
+      </w:r>
+      <w:r>
+        <w:rPr>
+          <w:rFonts w:hint="eastAsia"/>
+          <w:lang w:val="en-US" w:eastAsia="zh-CN"/>
+        </w:rPr>
+        <w:t>.java</w:t>
+      </w:r>
+      <w:r>
+        <w:rPr>
+          <w:rFonts w:hint="eastAsia"/>
+          <w:lang w:val="en-US" w:eastAsia="zh-CN"/>
+        </w:rPr>
+        <w:tab/>
+      </w:r>
+      <w:r>
+        <w:rPr>
+          <w:rFonts w:hint="eastAsia"/>
+          <w:lang w:val="en-US" w:eastAsia="zh-CN"/>
+        </w:rPr>
+        <w:tab/>
+      </w:r>
+      <w:r>
+        <w:rPr>
+          <w:rFonts w:hint="eastAsia"/>
+          <w:lang w:val="en-US" w:eastAsia="zh-CN"/>
+        </w:rPr>
+        <w:t>收藏</w:t>
+      </w:r>
+    </w:p>
+    <w:tbl>
+      <w:tblPr>
+        <w:tblStyle w:val="9"/>
+        <w:tblW w:w="4228" w:type="dxa"/>
+        <w:jc w:val="center"/>
+        <w:tblInd w:w="0" w:type="dxa"/>
+        <w:tblBorders>
+          <w:top w:val="single" w:color="C8C8C8" w:themeColor="accent3" w:themeTint="99" w:sz="4" w:space="0"/>
+          <w:left w:val="single" w:color="C8C8C8" w:themeColor="accent3" w:themeTint="99" w:sz="4" w:space="0"/>
+          <w:bottom w:val="single" w:color="C8C8C8" w:themeColor="accent3" w:themeTint="99" w:sz="4" w:space="0"/>
+          <w:right w:val="single" w:color="C8C8C8" w:themeColor="accent3" w:themeTint="99" w:sz="4" w:space="0"/>
+          <w:insideH w:val="single" w:color="C8C8C8" w:themeColor="accent3" w:themeTint="99" w:sz="4" w:space="0"/>
+          <w:insideV w:val="single" w:color="C8C8C8" w:themeColor="accent3" w:themeTint="99" w:sz="4" w:space="0"/>
+        </w:tblBorders>
+        <w:tblLayout w:type="fixed"/>
+        <w:tblCellMar>
+          <w:top w:w="0" w:type="dxa"/>
+          <w:left w:w="108" w:type="dxa"/>
+          <w:bottom w:w="0" w:type="dxa"/>
+          <w:right w:w="108" w:type="dxa"/>
+        </w:tblCellMar>
+      </w:tblPr>
+      <w:tblGrid>
+        <w:gridCol w:w="1501"/>
+        <w:gridCol w:w="1371"/>
+        <w:gridCol w:w="1356"/>
+      </w:tblGrid>
+      <w:tr>
+        <w:tblPrEx>
+          <w:tblBorders>
+            <w:top w:val="single" w:color="C8C8C8" w:themeColor="accent3" w:themeTint="99" w:sz="4" w:space="0"/>
+            <w:left w:val="single" w:color="C8C8C8" w:themeColor="accent3" w:themeTint="99" w:sz="4" w:space="0"/>
+            <w:bottom w:val="single" w:color="C8C8C8" w:themeColor="accent3" w:themeTint="99" w:sz="4" w:space="0"/>
+            <w:right w:val="single" w:color="C8C8C8" w:themeColor="accent3" w:themeTint="99" w:sz="4" w:space="0"/>
+            <w:insideH w:val="single" w:color="C8C8C8" w:themeColor="accent3" w:themeTint="99" w:sz="4" w:space="0"/>
+            <w:insideV w:val="single" w:color="C8C8C8" w:themeColor="accent3" w:themeTint="99" w:sz="4" w:space="0"/>
+          </w:tblBorders>
+          <w:tblLayout w:type="fixed"/>
+        </w:tblPrEx>
+        <w:trPr>
+          <w:jc w:val="center"/>
+        </w:trPr>
+        <w:tc>
+          <w:tcPr>
+            <w:tcW w:w="1501" w:type="dxa"/>
+            <w:tcBorders>
+              <w:top w:val="single" w:color="A5A5A5" w:themeColor="accent3" w:sz="4" w:space="0"/>
+              <w:left w:val="single" w:color="A5A5A5" w:themeColor="accent3" w:sz="4" w:space="0"/>
+              <w:bottom w:val="single" w:color="A5A5A5" w:themeColor="accent3" w:sz="4" w:space="0"/>
+              <w:right w:val="nil"/>
+              <w:insideH w:val="single" w:sz="4" w:space="0"/>
+              <w:insideV w:val="nil"/>
+            </w:tcBorders>
+            <w:shd w:val="clear" w:color="auto" w:fill="A5A5A5" w:themeFill="accent3"/>
+          </w:tcPr>
+          <w:p>
+            <w:pPr>
+              <w:rPr>
+                <w:b/>
+                <w:bCs/>
+                <w:color w:val="FFFFFF" w:themeColor="background1"/>
+                <w14:textFill>
+                  <w14:solidFill>
+                    <w14:schemeClr w14:val="bg1"/>
+                  </w14:solidFill>
+                </w14:textFill>
+              </w:rPr>
+            </w:pPr>
+            <w:r>
+              <w:rPr>
+                <w:rFonts w:hint="eastAsia"/>
+                <w:b/>
+                <w:bCs/>
+                <w:color w:val="FFFFFF" w:themeColor="background1"/>
+                <w14:textFill>
+                  <w14:solidFill>
+                    <w14:schemeClr w14:val="bg1"/>
+                  </w14:solidFill>
+                </w14:textFill>
+              </w:rPr>
+              <w:t>字段名</w:t>
+            </w:r>
+          </w:p>
+        </w:tc>
+        <w:tc>
+          <w:tcPr>
+            <w:tcW w:w="1371" w:type="dxa"/>
+            <w:tcBorders>
+              <w:top w:val="single" w:color="A5A5A5" w:themeColor="accent3" w:sz="4" w:space="0"/>
+              <w:bottom w:val="single" w:color="A5A5A5" w:themeColor="accent3" w:sz="4" w:space="0"/>
+              <w:right w:val="nil"/>
+              <w:insideH w:val="single" w:sz="4" w:space="0"/>
+              <w:insideV w:val="nil"/>
+            </w:tcBorders>
+            <w:shd w:val="clear" w:color="auto" w:fill="A5A5A5" w:themeFill="accent3"/>
+          </w:tcPr>
+          <w:p>
+            <w:pPr>
+              <w:rPr>
+                <w:b/>
+                <w:bCs/>
+                <w:color w:val="FFFFFF" w:themeColor="background1"/>
+                <w14:textFill>
+                  <w14:solidFill>
+                    <w14:schemeClr w14:val="bg1"/>
+                  </w14:solidFill>
+                </w14:textFill>
+              </w:rPr>
+            </w:pPr>
+            <w:r>
+              <w:rPr>
+                <w:rFonts w:hint="eastAsia"/>
+                <w:b/>
+                <w:bCs/>
+                <w:color w:val="FFFFFF" w:themeColor="background1"/>
+                <w14:textFill>
+                  <w14:solidFill>
+                    <w14:schemeClr w14:val="bg1"/>
+                  </w14:solidFill>
+                </w14:textFill>
+              </w:rPr>
+              <w:t>数据类型</w:t>
+            </w:r>
+          </w:p>
+        </w:tc>
+        <w:tc>
+          <w:tcPr>
+            <w:tcW w:w="1356" w:type="dxa"/>
+            <w:tcBorders>
+              <w:top w:val="single" w:color="A5A5A5" w:themeColor="accent3" w:sz="4" w:space="0"/>
+              <w:bottom w:val="single" w:color="A5A5A5" w:themeColor="accent3" w:sz="4" w:space="0"/>
+              <w:right w:val="single" w:color="A5A5A5" w:themeColor="accent3" w:sz="4" w:space="0"/>
+              <w:insideH w:val="single" w:sz="4" w:space="0"/>
+              <w:insideV w:val="nil"/>
+            </w:tcBorders>
+            <w:shd w:val="clear" w:color="auto" w:fill="A5A5A5" w:themeFill="accent3"/>
+          </w:tcPr>
+          <w:p>
+            <w:pPr>
+              <w:rPr>
+                <w:b/>
+                <w:bCs/>
+                <w:color w:val="FFFFFF" w:themeColor="background1"/>
+                <w14:textFill>
+                  <w14:solidFill>
+                    <w14:schemeClr w14:val="bg1"/>
+                  </w14:solidFill>
+                </w14:textFill>
+              </w:rPr>
+            </w:pPr>
+            <w:r>
+              <w:rPr>
+                <w:rFonts w:hint="eastAsia"/>
+                <w:b/>
+                <w:bCs/>
+                <w:color w:val="FFFFFF" w:themeColor="background1"/>
+                <w14:textFill>
+                  <w14:solidFill>
+                    <w14:schemeClr w14:val="bg1"/>
+                  </w14:solidFill>
+                </w14:textFill>
+              </w:rPr>
+              <w:t>备注</w:t>
+            </w:r>
+          </w:p>
+        </w:tc>
+      </w:tr>
+      <w:tr>
+        <w:tblPrEx>
+          <w:tblBorders>
+            <w:top w:val="single" w:color="C8C8C8" w:themeColor="accent3" w:themeTint="99" w:sz="4" w:space="0"/>
+            <w:left w:val="single" w:color="C8C8C8" w:themeColor="accent3" w:themeTint="99" w:sz="4" w:space="0"/>
+            <w:bottom w:val="single" w:color="C8C8C8" w:themeColor="accent3" w:themeTint="99" w:sz="4" w:space="0"/>
+            <w:right w:val="single" w:color="C8C8C8" w:themeColor="accent3" w:themeTint="99" w:sz="4" w:space="0"/>
+            <w:insideH w:val="single" w:color="C8C8C8" w:themeColor="accent3" w:themeTint="99" w:sz="4" w:space="0"/>
+            <w:insideV w:val="single" w:color="C8C8C8" w:themeColor="accent3" w:themeTint="99" w:sz="4" w:space="0"/>
+          </w:tblBorders>
+          <w:tblLayout w:type="fixed"/>
+          <w:tblCellMar>
+            <w:top w:w="0" w:type="dxa"/>
+            <w:left w:w="108" w:type="dxa"/>
+            <w:bottom w:w="0" w:type="dxa"/>
+            <w:right w:w="108" w:type="dxa"/>
+          </w:tblCellMar>
+        </w:tblPrEx>
+        <w:trPr>
+          <w:jc w:val="center"/>
+        </w:trPr>
+        <w:tc>
+          <w:tcPr>
+            <w:tcW w:w="1501" w:type="dxa"/>
+            <w:shd w:val="clear" w:color="auto" w:fill="ECECEC" w:themeFill="accent3" w:themeFillTint="33"/>
+          </w:tcPr>
+          <w:p>
+            <w:pPr>
+              <w:rPr>
+                <w:b/>
+                <w:bCs/>
+              </w:rPr>
+            </w:pPr>
+            <w:r>
+              <w:rPr>
+                <w:rFonts w:hint="eastAsia"/>
+                <w:b/>
+                <w:bCs/>
+                <w:lang w:val="en-US" w:eastAsia="zh-CN"/>
+              </w:rPr>
+              <w:t>Client</w:t>
+            </w:r>
+          </w:p>
+        </w:tc>
+        <w:tc>
+          <w:tcPr>
+            <w:tcW w:w="1371" w:type="dxa"/>
+            <w:shd w:val="clear" w:color="auto" w:fill="ECECEC" w:themeFill="accent3" w:themeFillTint="33"/>
+          </w:tcPr>
+          <w:p>
+            <w:r>
+              <w:rPr>
+                <w:rFonts w:hint="eastAsia"/>
+                <w:lang w:val="en-US" w:eastAsia="zh-CN"/>
+              </w:rPr>
+              <w:t>Client</w:t>
+            </w:r>
+          </w:p>
+        </w:tc>
+        <w:tc>
+          <w:tcPr>
+            <w:tcW w:w="1356" w:type="dxa"/>
+            <w:shd w:val="clear" w:color="auto" w:fill="ECECEC" w:themeFill="accent3" w:themeFillTint="33"/>
+          </w:tcPr>
+          <w:p>
+            <w:r>
+              <w:rPr>
+                <w:rFonts w:hint="eastAsia"/>
+              </w:rPr>
+              <w:t>用户</w:t>
+            </w:r>
+          </w:p>
+        </w:tc>
+      </w:tr>
+      <w:tr>
+        <w:tblPrEx>
+          <w:tblBorders>
+            <w:top w:val="single" w:color="C8C8C8" w:themeColor="accent3" w:themeTint="99" w:sz="4" w:space="0"/>
+            <w:left w:val="single" w:color="C8C8C8" w:themeColor="accent3" w:themeTint="99" w:sz="4" w:space="0"/>
+            <w:bottom w:val="single" w:color="C8C8C8" w:themeColor="accent3" w:themeTint="99" w:sz="4" w:space="0"/>
+            <w:right w:val="single" w:color="C8C8C8" w:themeColor="accent3" w:themeTint="99" w:sz="4" w:space="0"/>
+            <w:insideH w:val="single" w:color="C8C8C8" w:themeColor="accent3" w:themeTint="99" w:sz="4" w:space="0"/>
+            <w:insideV w:val="single" w:color="C8C8C8" w:themeColor="accent3" w:themeTint="99" w:sz="4" w:space="0"/>
+          </w:tblBorders>
+          <w:tblLayout w:type="fixed"/>
+          <w:tblCellMar>
+            <w:top w:w="0" w:type="dxa"/>
+            <w:left w:w="108" w:type="dxa"/>
+            <w:bottom w:w="0" w:type="dxa"/>
+            <w:right w:w="108" w:type="dxa"/>
+          </w:tblCellMar>
+        </w:tblPrEx>
+        <w:trPr>
+          <w:jc w:val="center"/>
+        </w:trPr>
+        <w:tc>
+          <w:tcPr>
+            <w:tcW w:w="1501" w:type="dxa"/>
+          </w:tcPr>
+          <w:p>
+            <w:pPr>
+              <w:rPr>
+                <w:b/>
+                <w:bCs/>
+              </w:rPr>
+            </w:pPr>
+            <w:r>
+              <w:rPr>
+                <w:b/>
+                <w:bCs/>
+              </w:rPr>
+              <w:t>C</w:t>
+            </w:r>
+            <w:r>
+              <w:rPr>
+                <w:rFonts w:hint="eastAsia"/>
+                <w:b/>
+                <w:bCs/>
+              </w:rPr>
+              <w:t>omm</w:t>
+            </w:r>
+            <w:r>
+              <w:rPr>
+                <w:b/>
+                <w:bCs/>
+              </w:rPr>
+              <w:t>odity</w:t>
+            </w:r>
+          </w:p>
+        </w:tc>
+        <w:tc>
+          <w:tcPr>
+            <w:tcW w:w="1371" w:type="dxa"/>
+          </w:tcPr>
+          <w:p>
+            <w:r>
+              <w:rPr>
+                <w:rFonts w:hint="eastAsia"/>
+              </w:rPr>
+              <w:t>Commodity</w:t>
+            </w:r>
+          </w:p>
+        </w:tc>
+        <w:tc>
+          <w:tcPr>
+            <w:tcW w:w="1356" w:type="dxa"/>
+          </w:tcPr>
+          <w:p>
+            <w:r>
+              <w:rPr>
+                <w:rFonts w:hint="eastAsia"/>
+              </w:rPr>
+              <w:t>商品</w:t>
+            </w:r>
+          </w:p>
+        </w:tc>
+      </w:tr>
+      <w:tr>
+        <w:tblPrEx>
+          <w:tblBorders>
+            <w:top w:val="single" w:color="C8C8C8" w:themeColor="accent3" w:themeTint="99" w:sz="4" w:space="0"/>
+            <w:left w:val="single" w:color="C8C8C8" w:themeColor="accent3" w:themeTint="99" w:sz="4" w:space="0"/>
+            <w:bottom w:val="single" w:color="C8C8C8" w:themeColor="accent3" w:themeTint="99" w:sz="4" w:space="0"/>
+            <w:right w:val="single" w:color="C8C8C8" w:themeColor="accent3" w:themeTint="99" w:sz="4" w:space="0"/>
+            <w:insideH w:val="single" w:color="C8C8C8" w:themeColor="accent3" w:themeTint="99" w:sz="4" w:space="0"/>
+            <w:insideV w:val="single" w:color="C8C8C8" w:themeColor="accent3" w:themeTint="99" w:sz="4" w:space="0"/>
+          </w:tblBorders>
+          <w:tblLayout w:type="fixed"/>
+          <w:tblCellMar>
+            <w:top w:w="0" w:type="dxa"/>
+            <w:left w:w="108" w:type="dxa"/>
+            <w:bottom w:w="0" w:type="dxa"/>
+            <w:right w:w="108" w:type="dxa"/>
+          </w:tblCellMar>
+        </w:tblPrEx>
+        <w:trPr>
+          <w:jc w:val="center"/>
+        </w:trPr>
+        <w:tc>
+          <w:tcPr>
+            <w:tcW w:w="1501" w:type="dxa"/>
+            <w:shd w:val="clear" w:color="auto" w:fill="ECECEC" w:themeFill="accent3" w:themeFillTint="33"/>
+          </w:tcPr>
+          <w:p>
+            <w:pPr>
+              <w:rPr>
+                <w:b/>
+                <w:bCs/>
+              </w:rPr>
+            </w:pPr>
+            <w:r>
+              <w:rPr>
+                <w:b/>
+                <w:bCs/>
+              </w:rPr>
+              <w:t>P</w:t>
+            </w:r>
+            <w:r>
+              <w:rPr>
+                <w:rFonts w:hint="eastAsia"/>
+                <w:b/>
+                <w:bCs/>
+              </w:rPr>
+              <w:t>rice</w:t>
+            </w:r>
+          </w:p>
+        </w:tc>
+        <w:tc>
+          <w:tcPr>
+            <w:tcW w:w="1371" w:type="dxa"/>
+            <w:shd w:val="clear" w:color="auto" w:fill="ECECEC" w:themeFill="accent3" w:themeFillTint="33"/>
+          </w:tcPr>
+          <w:p>
+            <w:pPr>
+              <w:rPr>
+                <w:rFonts w:hint="default" w:eastAsiaTheme="minorEastAsia"/>
+                <w:lang w:val="en-US" w:eastAsia="zh-CN"/>
+              </w:rPr>
+            </w:pPr>
+            <w:r>
+              <w:rPr>
+                <w:rFonts w:hint="eastAsia"/>
+                <w:lang w:eastAsia="zh-CN"/>
+              </w:rPr>
+              <w:t>BigDecimal</w:t>
+            </w:r>
+          </w:p>
+        </w:tc>
+        <w:tc>
+          <w:tcPr>
+            <w:tcW w:w="1356" w:type="dxa"/>
+            <w:shd w:val="clear" w:color="auto" w:fill="ECECEC" w:themeFill="accent3" w:themeFillTint="33"/>
+          </w:tcPr>
+          <w:p>
+            <w:r>
+              <w:rPr>
+                <w:rFonts w:hint="eastAsia"/>
+              </w:rPr>
+              <w:t>收藏时价格</w:t>
+            </w:r>
+          </w:p>
+        </w:tc>
+      </w:tr>
+      <w:tr>
+        <w:tblPrEx>
+          <w:tblBorders>
+            <w:top w:val="single" w:color="C8C8C8" w:themeColor="accent3" w:themeTint="99" w:sz="4" w:space="0"/>
+            <w:left w:val="single" w:color="C8C8C8" w:themeColor="accent3" w:themeTint="99" w:sz="4" w:space="0"/>
+            <w:bottom w:val="single" w:color="C8C8C8" w:themeColor="accent3" w:themeTint="99" w:sz="4" w:space="0"/>
+            <w:right w:val="single" w:color="C8C8C8" w:themeColor="accent3" w:themeTint="99" w:sz="4" w:space="0"/>
+            <w:insideH w:val="single" w:color="C8C8C8" w:themeColor="accent3" w:themeTint="99" w:sz="4" w:space="0"/>
+            <w:insideV w:val="single" w:color="C8C8C8" w:themeColor="accent3" w:themeTint="99" w:sz="4" w:space="0"/>
+          </w:tblBorders>
+          <w:tblLayout w:type="fixed"/>
+          <w:tblCellMar>
+            <w:top w:w="0" w:type="dxa"/>
+            <w:left w:w="108" w:type="dxa"/>
+            <w:bottom w:w="0" w:type="dxa"/>
+            <w:right w:w="108" w:type="dxa"/>
+          </w:tblCellMar>
+        </w:tblPrEx>
+        <w:trPr>
+          <w:jc w:val="center"/>
+        </w:trPr>
+        <w:tc>
+          <w:tcPr>
+            <w:tcW w:w="1501" w:type="dxa"/>
+          </w:tcPr>
+          <w:p>
+            <w:pPr>
+              <w:rPr>
+                <w:b/>
+                <w:bCs/>
+              </w:rPr>
+            </w:pPr>
+            <w:r>
+              <w:rPr>
+                <w:b/>
+                <w:bCs/>
+              </w:rPr>
+              <w:t>T</w:t>
+            </w:r>
+            <w:r>
+              <w:rPr>
+                <w:rFonts w:hint="eastAsia"/>
+                <w:b/>
+                <w:bCs/>
+              </w:rPr>
+              <w:t>ime</w:t>
+            </w:r>
+          </w:p>
+        </w:tc>
+        <w:tc>
+          <w:tcPr>
+            <w:tcW w:w="1371" w:type="dxa"/>
+          </w:tcPr>
+          <w:p>
+            <w:r>
+              <w:t>D</w:t>
+            </w:r>
+            <w:r>
+              <w:rPr>
+                <w:rFonts w:hint="eastAsia"/>
+              </w:rPr>
+              <w:t>ate</w:t>
+            </w:r>
+          </w:p>
+        </w:tc>
+        <w:tc>
+          <w:tcPr>
+            <w:tcW w:w="1356" w:type="dxa"/>
+          </w:tcPr>
+          <w:p>
+            <w:r>
+              <w:rPr>
+                <w:rFonts w:hint="eastAsia"/>
+              </w:rPr>
+              <w:t>收藏的时间</w:t>
+            </w:r>
+          </w:p>
+        </w:tc>
+      </w:tr>
+    </w:tbl>
+    <w:p>
+      <w:pPr>
+        <w:ind w:firstLine="420" w:firstLineChars="0"/>
+        <w:rPr>
+          <w:rFonts w:hint="eastAsia"/>
+          <w:lang w:val="en-US" w:eastAsia="zh-CN"/>
+        </w:rPr>
+      </w:pPr>
+    </w:p>
+    <w:p>
+      <w:pPr>
+        <w:rPr>
+          <w:rFonts w:hint="eastAsia"/>
+        </w:rPr>
+      </w:pPr>
+      <w:r>
+        <w:rPr>
+          <w:rFonts w:hint="eastAsia"/>
+        </w:rPr>
+        <w:br w:type="page"/>
+      </w:r>
+    </w:p>
+    <w:p>
+      <w:pPr>
+        <w:ind w:firstLine="420" w:firstLineChars="0"/>
+        <w:rPr>
+          <w:rFonts w:hint="eastAsia" w:eastAsiaTheme="minorEastAsia"/>
+          <w:lang w:val="en-US" w:eastAsia="zh-CN"/>
+        </w:rPr>
+      </w:pPr>
+      <w:r>
+        <w:rPr>
+          <w:rFonts w:hint="eastAsia"/>
+        </w:rPr>
+        <w:t>Spike</w:t>
+      </w:r>
+      <w:r>
+        <w:rPr>
+          <w:rFonts w:hint="eastAsia"/>
+          <w:lang w:val="en-US" w:eastAsia="zh-CN"/>
+        </w:rPr>
+        <w:t>.java</w:t>
+      </w:r>
+      <w:r>
+        <w:rPr>
+          <w:rFonts w:hint="eastAsia"/>
+          <w:lang w:val="en-US" w:eastAsia="zh-CN"/>
+        </w:rPr>
+        <w:tab/>
+      </w:r>
+      <w:r>
+        <w:rPr>
+          <w:rFonts w:hint="eastAsia"/>
+        </w:rPr>
+        <w:t>秒杀</w:t>
+      </w:r>
+      <w:r>
+        <w:rPr>
+          <w:rFonts w:hint="eastAsia"/>
+          <w:lang w:val="en-US" w:eastAsia="zh-CN"/>
+        </w:rPr>
+        <w:t>活动</w:t>
+      </w:r>
+    </w:p>
+    <w:tbl>
+      <w:tblPr>
+        <w:tblStyle w:val="9"/>
+        <w:tblW w:w="4228" w:type="dxa"/>
+        <w:jc w:val="center"/>
+        <w:tblInd w:w="0" w:type="dxa"/>
+        <w:tblBorders>
+          <w:top w:val="single" w:color="C8C8C8" w:themeColor="accent3" w:themeTint="99" w:sz="4" w:space="0"/>
+          <w:left w:val="single" w:color="C8C8C8" w:themeColor="accent3" w:themeTint="99" w:sz="4" w:space="0"/>
+          <w:bottom w:val="single" w:color="C8C8C8" w:themeColor="accent3" w:themeTint="99" w:sz="4" w:space="0"/>
+          <w:right w:val="single" w:color="C8C8C8" w:themeColor="accent3" w:themeTint="99" w:sz="4" w:space="0"/>
+          <w:insideH w:val="single" w:color="C8C8C8" w:themeColor="accent3" w:themeTint="99" w:sz="4" w:space="0"/>
+          <w:insideV w:val="single" w:color="C8C8C8" w:themeColor="accent3" w:themeTint="99" w:sz="4" w:space="0"/>
+        </w:tblBorders>
+        <w:tblLayout w:type="fixed"/>
+        <w:tblCellMar>
+          <w:top w:w="0" w:type="dxa"/>
+          <w:left w:w="108" w:type="dxa"/>
+          <w:bottom w:w="0" w:type="dxa"/>
+          <w:right w:w="108" w:type="dxa"/>
+        </w:tblCellMar>
+      </w:tblPr>
+      <w:tblGrid>
+        <w:gridCol w:w="1501"/>
+        <w:gridCol w:w="1371"/>
+        <w:gridCol w:w="1356"/>
+      </w:tblGrid>
+      <w:tr>
+        <w:tblPrEx>
+          <w:tblBorders>
+            <w:top w:val="single" w:color="C8C8C8" w:themeColor="accent3" w:themeTint="99" w:sz="4" w:space="0"/>
+            <w:left w:val="single" w:color="C8C8C8" w:themeColor="accent3" w:themeTint="99" w:sz="4" w:space="0"/>
+            <w:bottom w:val="single" w:color="C8C8C8" w:themeColor="accent3" w:themeTint="99" w:sz="4" w:space="0"/>
+            <w:right w:val="single" w:color="C8C8C8" w:themeColor="accent3" w:themeTint="99" w:sz="4" w:space="0"/>
+            <w:insideH w:val="single" w:color="C8C8C8" w:themeColor="accent3" w:themeTint="99" w:sz="4" w:space="0"/>
+            <w:insideV w:val="single" w:color="C8C8C8" w:themeColor="accent3" w:themeTint="99" w:sz="4" w:space="0"/>
+          </w:tblBorders>
+          <w:tblLayout w:type="fixed"/>
+          <w:tblCellMar>
+            <w:top w:w="0" w:type="dxa"/>
+            <w:left w:w="108" w:type="dxa"/>
+            <w:bottom w:w="0" w:type="dxa"/>
+            <w:right w:w="108" w:type="dxa"/>
+          </w:tblCellMar>
+        </w:tblPrEx>
+        <w:trPr>
+          <w:jc w:val="center"/>
+        </w:trPr>
+        <w:tc>
+          <w:tcPr>
+            <w:tcW w:w="1501" w:type="dxa"/>
+            <w:tcBorders>
+              <w:top w:val="single" w:color="A5A5A5" w:themeColor="accent3" w:sz="4" w:space="0"/>
+              <w:left w:val="single" w:color="A5A5A5" w:themeColor="accent3" w:sz="4" w:space="0"/>
+              <w:bottom w:val="single" w:color="A5A5A5" w:themeColor="accent3" w:sz="4" w:space="0"/>
+              <w:right w:val="nil"/>
+              <w:insideH w:val="single" w:sz="4" w:space="0"/>
+              <w:insideV w:val="nil"/>
+            </w:tcBorders>
+            <w:shd w:val="clear" w:color="auto" w:fill="A5A5A5" w:themeFill="accent3"/>
+          </w:tcPr>
+          <w:p>
+            <w:pPr>
+              <w:rPr>
+                <w:b/>
+                <w:bCs/>
+                <w:color w:val="FFFFFF" w:themeColor="background1"/>
+                <w14:textFill>
+                  <w14:solidFill>
+                    <w14:schemeClr w14:val="bg1"/>
+                  </w14:solidFill>
+                </w14:textFill>
+              </w:rPr>
+            </w:pPr>
+            <w:r>
+              <w:rPr>
+                <w:rFonts w:hint="eastAsia"/>
+                <w:b/>
+                <w:bCs/>
+                <w:color w:val="FFFFFF" w:themeColor="background1"/>
+                <w14:textFill>
+                  <w14:solidFill>
+                    <w14:schemeClr w14:val="bg1"/>
+                  </w14:solidFill>
+                </w14:textFill>
+              </w:rPr>
+              <w:t>字段名</w:t>
+            </w:r>
+          </w:p>
+        </w:tc>
+        <w:tc>
+          <w:tcPr>
+            <w:tcW w:w="1371" w:type="dxa"/>
+            <w:tcBorders>
+              <w:top w:val="single" w:color="A5A5A5" w:themeColor="accent3" w:sz="4" w:space="0"/>
+              <w:bottom w:val="single" w:color="A5A5A5" w:themeColor="accent3" w:sz="4" w:space="0"/>
+              <w:right w:val="nil"/>
+              <w:insideH w:val="single" w:sz="4" w:space="0"/>
+              <w:insideV w:val="nil"/>
+            </w:tcBorders>
+            <w:shd w:val="clear" w:color="auto" w:fill="A5A5A5" w:themeFill="accent3"/>
+          </w:tcPr>
+          <w:p>
+            <w:pPr>
+              <w:rPr>
+                <w:b/>
+                <w:bCs/>
+                <w:color w:val="FFFFFF" w:themeColor="background1"/>
+                <w14:textFill>
+                  <w14:solidFill>
+                    <w14:schemeClr w14:val="bg1"/>
+                  </w14:solidFill>
+                </w14:textFill>
+              </w:rPr>
+            </w:pPr>
+            <w:r>
+              <w:rPr>
+                <w:rFonts w:hint="eastAsia"/>
+                <w:b/>
+                <w:bCs/>
+                <w:color w:val="FFFFFF" w:themeColor="background1"/>
+                <w14:textFill>
+                  <w14:solidFill>
+                    <w14:schemeClr w14:val="bg1"/>
+                  </w14:solidFill>
+                </w14:textFill>
+              </w:rPr>
+              <w:t>数据类型</w:t>
+            </w:r>
+          </w:p>
+        </w:tc>
+        <w:tc>
+          <w:tcPr>
+            <w:tcW w:w="1356" w:type="dxa"/>
+            <w:tcBorders>
+              <w:top w:val="single" w:color="A5A5A5" w:themeColor="accent3" w:sz="4" w:space="0"/>
+              <w:bottom w:val="single" w:color="A5A5A5" w:themeColor="accent3" w:sz="4" w:space="0"/>
+              <w:right w:val="single" w:color="A5A5A5" w:themeColor="accent3" w:sz="4" w:space="0"/>
+              <w:insideH w:val="single" w:sz="4" w:space="0"/>
+              <w:insideV w:val="nil"/>
+            </w:tcBorders>
+            <w:shd w:val="clear" w:color="auto" w:fill="A5A5A5" w:themeFill="accent3"/>
+          </w:tcPr>
+          <w:p>
+            <w:pPr>
+              <w:rPr>
+                <w:b/>
+                <w:bCs/>
+                <w:color w:val="FFFFFF" w:themeColor="background1"/>
+                <w14:textFill>
+                  <w14:solidFill>
+                    <w14:schemeClr w14:val="bg1"/>
+                  </w14:solidFill>
+                </w14:textFill>
+              </w:rPr>
+            </w:pPr>
+            <w:r>
+              <w:rPr>
+                <w:rFonts w:hint="eastAsia"/>
+                <w:b/>
+                <w:bCs/>
+                <w:color w:val="FFFFFF" w:themeColor="background1"/>
+                <w14:textFill>
+                  <w14:solidFill>
+                    <w14:schemeClr w14:val="bg1"/>
+                  </w14:solidFill>
+                </w14:textFill>
+              </w:rPr>
+              <w:t>备注</w:t>
+            </w:r>
+          </w:p>
+        </w:tc>
+      </w:tr>
+      <w:tr>
+        <w:tblPrEx>
+          <w:tblBorders>
+            <w:top w:val="single" w:color="C8C8C8" w:themeColor="accent3" w:themeTint="99" w:sz="4" w:space="0"/>
+            <w:left w:val="single" w:color="C8C8C8" w:themeColor="accent3" w:themeTint="99" w:sz="4" w:space="0"/>
+            <w:bottom w:val="single" w:color="C8C8C8" w:themeColor="accent3" w:themeTint="99" w:sz="4" w:space="0"/>
+            <w:right w:val="single" w:color="C8C8C8" w:themeColor="accent3" w:themeTint="99" w:sz="4" w:space="0"/>
+            <w:insideH w:val="single" w:color="C8C8C8" w:themeColor="accent3" w:themeTint="99" w:sz="4" w:space="0"/>
+            <w:insideV w:val="single" w:color="C8C8C8" w:themeColor="accent3" w:themeTint="99" w:sz="4" w:space="0"/>
+          </w:tblBorders>
+          <w:tblLayout w:type="fixed"/>
+          <w:tblCellMar>
+            <w:top w:w="0" w:type="dxa"/>
+            <w:left w:w="108" w:type="dxa"/>
+            <w:bottom w:w="0" w:type="dxa"/>
+            <w:right w:w="108" w:type="dxa"/>
+          </w:tblCellMar>
+        </w:tblPrEx>
+        <w:trPr>
+          <w:jc w:val="center"/>
+        </w:trPr>
+        <w:tc>
+          <w:tcPr>
+            <w:tcW w:w="1501" w:type="dxa"/>
+            <w:shd w:val="clear" w:color="auto" w:fill="ECECEC" w:themeFill="accent3" w:themeFillTint="33"/>
+          </w:tcPr>
+          <w:p>
+            <w:pPr>
+              <w:rPr>
+                <w:b/>
+                <w:bCs/>
+              </w:rPr>
+            </w:pPr>
+            <w:r>
+              <w:rPr>
+                <w:b/>
+                <w:bCs/>
+              </w:rPr>
+              <w:t>I</w:t>
+            </w:r>
+            <w:r>
+              <w:rPr>
+                <w:rFonts w:hint="eastAsia"/>
+                <w:b/>
+                <w:bCs/>
+              </w:rPr>
+              <w:t>d</w:t>
+            </w:r>
+          </w:p>
+        </w:tc>
+        <w:tc>
+          <w:tcPr>
+            <w:tcW w:w="1371" w:type="dxa"/>
+            <w:shd w:val="clear" w:color="auto" w:fill="ECECEC" w:themeFill="accent3" w:themeFillTint="33"/>
+          </w:tcPr>
+          <w:p>
+            <w:r>
+              <w:t>I</w:t>
+            </w:r>
+            <w:r>
+              <w:rPr>
+                <w:rFonts w:hint="eastAsia"/>
+              </w:rPr>
+              <w:t>nt</w:t>
+            </w:r>
+          </w:p>
+        </w:tc>
+        <w:tc>
+          <w:tcPr>
+            <w:tcW w:w="1356" w:type="dxa"/>
+            <w:shd w:val="clear" w:color="auto" w:fill="ECECEC" w:themeFill="accent3" w:themeFillTint="33"/>
+          </w:tcPr>
+          <w:p>
+            <w:pPr>
+              <w:rPr>
+                <w:rFonts w:hint="default" w:eastAsiaTheme="minorEastAsia"/>
+                <w:lang w:val="en-US" w:eastAsia="zh-CN"/>
+              </w:rPr>
+            </w:pPr>
+            <w:r>
+              <w:rPr>
+                <w:rFonts w:hint="eastAsia"/>
+              </w:rPr>
+              <w:t>秒杀</w:t>
+            </w:r>
+            <w:r>
+              <w:rPr>
+                <w:rFonts w:hint="eastAsia"/>
+                <w:lang w:val="en-US" w:eastAsia="zh-CN"/>
+              </w:rPr>
+              <w:t>活动id</w:t>
+            </w:r>
+          </w:p>
+        </w:tc>
+      </w:tr>
+      <w:tr>
+        <w:tblPrEx>
+          <w:tblBorders>
+            <w:top w:val="single" w:color="C8C8C8" w:themeColor="accent3" w:themeTint="99" w:sz="4" w:space="0"/>
+            <w:left w:val="single" w:color="C8C8C8" w:themeColor="accent3" w:themeTint="99" w:sz="4" w:space="0"/>
+            <w:bottom w:val="single" w:color="C8C8C8" w:themeColor="accent3" w:themeTint="99" w:sz="4" w:space="0"/>
+            <w:right w:val="single" w:color="C8C8C8" w:themeColor="accent3" w:themeTint="99" w:sz="4" w:space="0"/>
+            <w:insideH w:val="single" w:color="C8C8C8" w:themeColor="accent3" w:themeTint="99" w:sz="4" w:space="0"/>
+            <w:insideV w:val="single" w:color="C8C8C8" w:themeColor="accent3" w:themeTint="99" w:sz="4" w:space="0"/>
+          </w:tblBorders>
+          <w:tblLayout w:type="fixed"/>
+          <w:tblCellMar>
+            <w:top w:w="0" w:type="dxa"/>
+            <w:left w:w="108" w:type="dxa"/>
+            <w:bottom w:w="0" w:type="dxa"/>
+            <w:right w:w="108" w:type="dxa"/>
+          </w:tblCellMar>
+        </w:tblPrEx>
+        <w:trPr>
+          <w:jc w:val="center"/>
+        </w:trPr>
+        <w:tc>
+          <w:tcPr>
+            <w:tcW w:w="1501" w:type="dxa"/>
+          </w:tcPr>
+          <w:p>
+            <w:pPr>
+              <w:rPr>
+                <w:b/>
+                <w:bCs/>
+              </w:rPr>
+            </w:pPr>
+            <w:r>
+              <w:rPr>
+                <w:b/>
+                <w:bCs/>
+              </w:rPr>
+              <w:t>C</w:t>
+            </w:r>
+            <w:r>
+              <w:rPr>
+                <w:rFonts w:hint="eastAsia"/>
+                <w:b/>
+                <w:bCs/>
+              </w:rPr>
+              <w:t>ommunity</w:t>
+            </w:r>
+          </w:p>
+        </w:tc>
+        <w:tc>
+          <w:tcPr>
+            <w:tcW w:w="1371" w:type="dxa"/>
+          </w:tcPr>
+          <w:p>
+            <w:r>
+              <w:rPr>
+                <w:rFonts w:hint="eastAsia"/>
+              </w:rPr>
+              <w:t>Community</w:t>
+            </w:r>
+          </w:p>
+        </w:tc>
+        <w:tc>
+          <w:tcPr>
+            <w:tcW w:w="1356" w:type="dxa"/>
+          </w:tcPr>
+          <w:p>
+            <w:r>
+              <w:rPr>
+                <w:rFonts w:hint="eastAsia"/>
+              </w:rPr>
+              <w:t>商品</w:t>
+            </w:r>
+          </w:p>
+        </w:tc>
+      </w:tr>
+      <w:tr>
+        <w:tblPrEx>
+          <w:tblBorders>
+            <w:top w:val="single" w:color="C8C8C8" w:themeColor="accent3" w:themeTint="99" w:sz="4" w:space="0"/>
+            <w:left w:val="single" w:color="C8C8C8" w:themeColor="accent3" w:themeTint="99" w:sz="4" w:space="0"/>
+            <w:bottom w:val="single" w:color="C8C8C8" w:themeColor="accent3" w:themeTint="99" w:sz="4" w:space="0"/>
+            <w:right w:val="single" w:color="C8C8C8" w:themeColor="accent3" w:themeTint="99" w:sz="4" w:space="0"/>
+            <w:insideH w:val="single" w:color="C8C8C8" w:themeColor="accent3" w:themeTint="99" w:sz="4" w:space="0"/>
+            <w:insideV w:val="single" w:color="C8C8C8" w:themeColor="accent3" w:themeTint="99" w:sz="4" w:space="0"/>
+          </w:tblBorders>
+          <w:tblLayout w:type="fixed"/>
+          <w:tblCellMar>
+            <w:top w:w="0" w:type="dxa"/>
+            <w:left w:w="108" w:type="dxa"/>
+            <w:bottom w:w="0" w:type="dxa"/>
+            <w:right w:w="108" w:type="dxa"/>
+          </w:tblCellMar>
+        </w:tblPrEx>
+        <w:trPr>
+          <w:jc w:val="center"/>
+        </w:trPr>
+        <w:tc>
+          <w:tcPr>
+            <w:tcW w:w="1501" w:type="dxa"/>
+            <w:shd w:val="clear" w:color="auto" w:fill="ECECEC" w:themeFill="accent3" w:themeFillTint="33"/>
+          </w:tcPr>
+          <w:p>
+            <w:pPr>
+              <w:rPr>
+                <w:b/>
+                <w:bCs/>
+              </w:rPr>
+            </w:pPr>
+            <w:r>
+              <w:rPr>
+                <w:b/>
+                <w:bCs/>
+              </w:rPr>
+              <w:t>S</w:t>
+            </w:r>
+            <w:r>
+              <w:rPr>
+                <w:rFonts w:hint="eastAsia"/>
+                <w:b/>
+                <w:bCs/>
+              </w:rPr>
+              <w:t>tart</w:t>
+            </w:r>
+            <w:r>
+              <w:rPr>
+                <w:rFonts w:hint="eastAsia"/>
+                <w:b/>
+                <w:bCs/>
+                <w:lang w:val="en-US" w:eastAsia="zh-CN"/>
+              </w:rPr>
+              <w:t>T</w:t>
+            </w:r>
+            <w:r>
+              <w:rPr>
+                <w:b/>
+                <w:bCs/>
+              </w:rPr>
+              <w:t>ime</w:t>
+            </w:r>
+          </w:p>
+        </w:tc>
+        <w:tc>
+          <w:tcPr>
+            <w:tcW w:w="1371" w:type="dxa"/>
+            <w:shd w:val="clear" w:color="auto" w:fill="ECECEC" w:themeFill="accent3" w:themeFillTint="33"/>
+          </w:tcPr>
+          <w:p>
+            <w:r>
+              <w:t>Date</w:t>
+            </w:r>
+          </w:p>
+        </w:tc>
+        <w:tc>
+          <w:tcPr>
+            <w:tcW w:w="1356" w:type="dxa"/>
+            <w:shd w:val="clear" w:color="auto" w:fill="ECECEC" w:themeFill="accent3" w:themeFillTint="33"/>
+          </w:tcPr>
+          <w:p>
+            <w:r>
+              <w:rPr>
+                <w:rFonts w:hint="eastAsia"/>
+              </w:rPr>
+              <w:t>开始时间</w:t>
+            </w:r>
+          </w:p>
+        </w:tc>
+      </w:tr>
+      <w:tr>
+        <w:tblPrEx>
+          <w:tblBorders>
+            <w:top w:val="single" w:color="C8C8C8" w:themeColor="accent3" w:themeTint="99" w:sz="4" w:space="0"/>
+            <w:left w:val="single" w:color="C8C8C8" w:themeColor="accent3" w:themeTint="99" w:sz="4" w:space="0"/>
+            <w:bottom w:val="single" w:color="C8C8C8" w:themeColor="accent3" w:themeTint="99" w:sz="4" w:space="0"/>
+            <w:right w:val="single" w:color="C8C8C8" w:themeColor="accent3" w:themeTint="99" w:sz="4" w:space="0"/>
+            <w:insideH w:val="single" w:color="C8C8C8" w:themeColor="accent3" w:themeTint="99" w:sz="4" w:space="0"/>
+            <w:insideV w:val="single" w:color="C8C8C8" w:themeColor="accent3" w:themeTint="99" w:sz="4" w:space="0"/>
+          </w:tblBorders>
+          <w:tblLayout w:type="fixed"/>
+          <w:tblCellMar>
+            <w:top w:w="0" w:type="dxa"/>
+            <w:left w:w="108" w:type="dxa"/>
+            <w:bottom w:w="0" w:type="dxa"/>
+            <w:right w:w="108" w:type="dxa"/>
+          </w:tblCellMar>
+        </w:tblPrEx>
+        <w:trPr>
+          <w:jc w:val="center"/>
+        </w:trPr>
+        <w:tc>
+          <w:tcPr>
+            <w:tcW w:w="1501" w:type="dxa"/>
+          </w:tcPr>
+          <w:p>
+            <w:pPr>
+              <w:rPr>
+                <w:b/>
+                <w:bCs/>
+              </w:rPr>
+            </w:pPr>
+            <w:r>
+              <w:rPr>
+                <w:b/>
+                <w:bCs/>
+              </w:rPr>
+              <w:t>E</w:t>
+            </w:r>
+            <w:r>
+              <w:rPr>
+                <w:rFonts w:hint="eastAsia"/>
+                <w:b/>
+                <w:bCs/>
+              </w:rPr>
+              <w:t>nd</w:t>
+            </w:r>
+            <w:r>
+              <w:rPr>
+                <w:rFonts w:hint="eastAsia"/>
+                <w:b/>
+                <w:bCs/>
+                <w:lang w:val="en-US" w:eastAsia="zh-CN"/>
+              </w:rPr>
+              <w:t>T</w:t>
+            </w:r>
+            <w:r>
+              <w:rPr>
+                <w:b/>
+                <w:bCs/>
+              </w:rPr>
+              <w:t>ime</w:t>
+            </w:r>
+          </w:p>
+        </w:tc>
+        <w:tc>
+          <w:tcPr>
+            <w:tcW w:w="1371" w:type="dxa"/>
+          </w:tcPr>
+          <w:p>
+            <w:r>
+              <w:t>Date</w:t>
+            </w:r>
+          </w:p>
+        </w:tc>
+        <w:tc>
+          <w:tcPr>
+            <w:tcW w:w="1356" w:type="dxa"/>
+          </w:tcPr>
+          <w:p>
+            <w:r>
+              <w:rPr>
+                <w:rFonts w:hint="eastAsia"/>
+              </w:rPr>
+              <w:t>结束时间</w:t>
+            </w:r>
+          </w:p>
+        </w:tc>
+      </w:tr>
+      <w:tr>
+        <w:tblPrEx>
+          <w:tblBorders>
+            <w:top w:val="single" w:color="C8C8C8" w:themeColor="accent3" w:themeTint="99" w:sz="4" w:space="0"/>
+            <w:left w:val="single" w:color="C8C8C8" w:themeColor="accent3" w:themeTint="99" w:sz="4" w:space="0"/>
+            <w:bottom w:val="single" w:color="C8C8C8" w:themeColor="accent3" w:themeTint="99" w:sz="4" w:space="0"/>
+            <w:right w:val="single" w:color="C8C8C8" w:themeColor="accent3" w:themeTint="99" w:sz="4" w:space="0"/>
+            <w:insideH w:val="single" w:color="C8C8C8" w:themeColor="accent3" w:themeTint="99" w:sz="4" w:space="0"/>
+            <w:insideV w:val="single" w:color="C8C8C8" w:themeColor="accent3" w:themeTint="99" w:sz="4" w:space="0"/>
+          </w:tblBorders>
+          <w:tblLayout w:type="fixed"/>
+          <w:tblCellMar>
+            <w:top w:w="0" w:type="dxa"/>
+            <w:left w:w="108" w:type="dxa"/>
+            <w:bottom w:w="0" w:type="dxa"/>
+            <w:right w:w="108" w:type="dxa"/>
+          </w:tblCellMar>
+        </w:tblPrEx>
+        <w:trPr>
+          <w:jc w:val="center"/>
+        </w:trPr>
+        <w:tc>
+          <w:tcPr>
+            <w:tcW w:w="1501" w:type="dxa"/>
+            <w:shd w:val="clear" w:color="auto" w:fill="ECECEC" w:themeFill="accent3" w:themeFillTint="33"/>
+          </w:tcPr>
+          <w:p>
+            <w:pPr>
+              <w:rPr>
+                <w:b/>
+                <w:bCs/>
+              </w:rPr>
+            </w:pPr>
+            <w:r>
+              <w:rPr>
+                <w:b/>
+                <w:bCs/>
+              </w:rPr>
+              <w:t>S</w:t>
+            </w:r>
+            <w:r>
+              <w:rPr>
+                <w:rFonts w:hint="eastAsia"/>
+                <w:b/>
+                <w:bCs/>
+              </w:rPr>
+              <w:t>tock</w:t>
+            </w:r>
+          </w:p>
+        </w:tc>
+        <w:tc>
+          <w:tcPr>
+            <w:tcW w:w="1371" w:type="dxa"/>
+            <w:shd w:val="clear" w:color="auto" w:fill="ECECEC" w:themeFill="accent3" w:themeFillTint="33"/>
+          </w:tcPr>
+          <w:p>
+            <w:r>
+              <w:t>I</w:t>
+            </w:r>
+            <w:r>
+              <w:rPr>
+                <w:rFonts w:hint="eastAsia"/>
+              </w:rPr>
+              <w:t>nt</w:t>
+            </w:r>
+          </w:p>
+        </w:tc>
+        <w:tc>
+          <w:tcPr>
+            <w:tcW w:w="1356" w:type="dxa"/>
+            <w:shd w:val="clear" w:color="auto" w:fill="ECECEC" w:themeFill="accent3" w:themeFillTint="33"/>
+          </w:tcPr>
+          <w:p>
+            <w:r>
+              <w:rPr>
+                <w:rFonts w:hint="eastAsia"/>
+              </w:rPr>
+              <w:t>库存</w:t>
+            </w:r>
+          </w:p>
+        </w:tc>
+      </w:tr>
+      <w:tr>
+        <w:tblPrEx>
+          <w:tblBorders>
+            <w:top w:val="single" w:color="C8C8C8" w:themeColor="accent3" w:themeTint="99" w:sz="4" w:space="0"/>
+            <w:left w:val="single" w:color="C8C8C8" w:themeColor="accent3" w:themeTint="99" w:sz="4" w:space="0"/>
+            <w:bottom w:val="single" w:color="C8C8C8" w:themeColor="accent3" w:themeTint="99" w:sz="4" w:space="0"/>
+            <w:right w:val="single" w:color="C8C8C8" w:themeColor="accent3" w:themeTint="99" w:sz="4" w:space="0"/>
+            <w:insideH w:val="single" w:color="C8C8C8" w:themeColor="accent3" w:themeTint="99" w:sz="4" w:space="0"/>
+            <w:insideV w:val="single" w:color="C8C8C8" w:themeColor="accent3" w:themeTint="99" w:sz="4" w:space="0"/>
+          </w:tblBorders>
+          <w:tblLayout w:type="fixed"/>
+          <w:tblCellMar>
+            <w:top w:w="0" w:type="dxa"/>
+            <w:left w:w="108" w:type="dxa"/>
+            <w:bottom w:w="0" w:type="dxa"/>
+            <w:right w:w="108" w:type="dxa"/>
+          </w:tblCellMar>
+        </w:tblPrEx>
+        <w:trPr>
+          <w:jc w:val="center"/>
+        </w:trPr>
+        <w:tc>
+          <w:tcPr>
+            <w:tcW w:w="1501" w:type="dxa"/>
+          </w:tcPr>
+          <w:p>
+            <w:pPr>
+              <w:rPr>
+                <w:b/>
+                <w:bCs/>
+              </w:rPr>
+            </w:pPr>
+            <w:r>
+              <w:rPr>
+                <w:b/>
+                <w:bCs/>
+              </w:rPr>
+              <w:t>P</w:t>
+            </w:r>
+            <w:r>
+              <w:rPr>
+                <w:rFonts w:hint="eastAsia"/>
+                <w:b/>
+                <w:bCs/>
+              </w:rPr>
+              <w:t>rice</w:t>
+            </w:r>
+          </w:p>
+        </w:tc>
+        <w:tc>
+          <w:tcPr>
+            <w:tcW w:w="1371" w:type="dxa"/>
+          </w:tcPr>
+          <w:p>
+            <w:r>
+              <w:rPr>
+                <w:rFonts w:hint="eastAsia"/>
+                <w:lang w:eastAsia="zh-CN"/>
+              </w:rPr>
+              <w:t>BigDecimal</w:t>
+            </w:r>
+          </w:p>
+        </w:tc>
+        <w:tc>
+          <w:tcPr>
+            <w:tcW w:w="1356" w:type="dxa"/>
+          </w:tcPr>
+          <w:p>
+            <w:r>
+              <w:rPr>
+                <w:rFonts w:hint="eastAsia"/>
+              </w:rPr>
+              <w:t>秒杀价</w:t>
+            </w:r>
+          </w:p>
+        </w:tc>
+      </w:tr>
+    </w:tbl>
+    <w:p>
+      <w:pPr>
+        <w:ind w:firstLine="420" w:firstLineChars="0"/>
+        <w:rPr>
+          <w:rFonts w:hint="eastAsia"/>
+          <w:lang w:val="en-US" w:eastAsia="zh-CN"/>
+        </w:rPr>
+      </w:pPr>
+    </w:p>
+    <w:p>
+      <w:pPr>
+        <w:rPr>
+          <w:rFonts w:hint="eastAsia" w:eastAsiaTheme="minorEastAsia"/>
+          <w:lang w:val="en-US" w:eastAsia="zh-CN"/>
+        </w:rPr>
+      </w:pPr>
+      <w:r>
+        <w:rPr>
+          <w:rFonts w:hint="eastAsia"/>
+        </w:rPr>
+        <w:t>Discount</w:t>
+      </w:r>
+      <w:r>
+        <w:rPr>
+          <w:rFonts w:hint="eastAsia"/>
+          <w:lang w:val="en-US" w:eastAsia="zh-CN"/>
+        </w:rPr>
+        <w:t>.java</w:t>
+      </w:r>
+      <w:r>
+        <w:rPr>
+          <w:rFonts w:hint="eastAsia"/>
+          <w:lang w:val="en-US" w:eastAsia="zh-CN"/>
+        </w:rPr>
+        <w:tab/>
+      </w:r>
+      <w:r>
+        <w:rPr>
+          <w:rFonts w:hint="eastAsia"/>
+          <w:lang w:val="en-US" w:eastAsia="zh-CN"/>
+        </w:rPr>
+        <w:tab/>
+      </w:r>
+      <w:r>
+        <w:rPr>
+          <w:rFonts w:hint="eastAsia"/>
+        </w:rPr>
+        <w:t>折扣</w:t>
+      </w:r>
+      <w:r>
+        <w:rPr>
+          <w:rFonts w:hint="eastAsia"/>
+          <w:lang w:val="en-US" w:eastAsia="zh-CN"/>
+        </w:rPr>
+        <w:t>活动</w:t>
+      </w:r>
+    </w:p>
+    <w:tbl>
+      <w:tblPr>
+        <w:tblStyle w:val="9"/>
+        <w:tblW w:w="4228" w:type="dxa"/>
+        <w:jc w:val="center"/>
+        <w:tblInd w:w="0" w:type="dxa"/>
+        <w:tblBorders>
+          <w:top w:val="single" w:color="C8C8C8" w:themeColor="accent3" w:themeTint="99" w:sz="4" w:space="0"/>
+          <w:left w:val="single" w:color="C8C8C8" w:themeColor="accent3" w:themeTint="99" w:sz="4" w:space="0"/>
+          <w:bottom w:val="single" w:color="C8C8C8" w:themeColor="accent3" w:themeTint="99" w:sz="4" w:space="0"/>
+          <w:right w:val="single" w:color="C8C8C8" w:themeColor="accent3" w:themeTint="99" w:sz="4" w:space="0"/>
+          <w:insideH w:val="single" w:color="C8C8C8" w:themeColor="accent3" w:themeTint="99" w:sz="4" w:space="0"/>
+          <w:insideV w:val="single" w:color="C8C8C8" w:themeColor="accent3" w:themeTint="99" w:sz="4" w:space="0"/>
+        </w:tblBorders>
+        <w:tblLayout w:type="fixed"/>
+        <w:tblCellMar>
+          <w:top w:w="0" w:type="dxa"/>
+          <w:left w:w="108" w:type="dxa"/>
+          <w:bottom w:w="0" w:type="dxa"/>
+          <w:right w:w="108" w:type="dxa"/>
+        </w:tblCellMar>
+      </w:tblPr>
+      <w:tblGrid>
+        <w:gridCol w:w="1501"/>
+        <w:gridCol w:w="1371"/>
+        <w:gridCol w:w="1356"/>
+      </w:tblGrid>
+      <w:tr>
+        <w:tblPrEx>
+          <w:tblBorders>
+            <w:top w:val="single" w:color="C8C8C8" w:themeColor="accent3" w:themeTint="99" w:sz="4" w:space="0"/>
+            <w:left w:val="single" w:color="C8C8C8" w:themeColor="accent3" w:themeTint="99" w:sz="4" w:space="0"/>
+            <w:bottom w:val="single" w:color="C8C8C8" w:themeColor="accent3" w:themeTint="99" w:sz="4" w:space="0"/>
+            <w:right w:val="single" w:color="C8C8C8" w:themeColor="accent3" w:themeTint="99" w:sz="4" w:space="0"/>
+            <w:insideH w:val="single" w:color="C8C8C8" w:themeColor="accent3" w:themeTint="99" w:sz="4" w:space="0"/>
+            <w:insideV w:val="single" w:color="C8C8C8" w:themeColor="accent3" w:themeTint="99" w:sz="4" w:space="0"/>
+          </w:tblBorders>
+          <w:tblLayout w:type="fixed"/>
+          <w:tblCellMar>
+            <w:top w:w="0" w:type="dxa"/>
+            <w:left w:w="108" w:type="dxa"/>
+            <w:bottom w:w="0" w:type="dxa"/>
+            <w:right w:w="108" w:type="dxa"/>
+          </w:tblCellMar>
+        </w:tblPrEx>
+        <w:trPr>
+          <w:jc w:val="center"/>
+        </w:trPr>
+        <w:tc>
+          <w:tcPr>
+            <w:tcW w:w="1501" w:type="dxa"/>
+            <w:tcBorders>
+              <w:top w:val="single" w:color="A5A5A5" w:themeColor="accent3" w:sz="4" w:space="0"/>
+              <w:left w:val="single" w:color="A5A5A5" w:themeColor="accent3" w:sz="4" w:space="0"/>
+              <w:bottom w:val="single" w:color="A5A5A5" w:themeColor="accent3" w:sz="4" w:space="0"/>
+              <w:right w:val="nil"/>
+              <w:insideH w:val="single" w:sz="4" w:space="0"/>
+              <w:insideV w:val="nil"/>
+            </w:tcBorders>
+            <w:shd w:val="clear" w:color="auto" w:fill="A5A5A5" w:themeFill="accent3"/>
+          </w:tcPr>
+          <w:p>
+            <w:pPr>
+              <w:rPr>
+                <w:b/>
+                <w:bCs/>
+                <w:color w:val="FFFFFF" w:themeColor="background1"/>
+                <w14:textFill>
+                  <w14:solidFill>
+                    <w14:schemeClr w14:val="bg1"/>
+                  </w14:solidFill>
+                </w14:textFill>
+              </w:rPr>
+            </w:pPr>
+            <w:r>
+              <w:rPr>
+                <w:rFonts w:hint="eastAsia"/>
+                <w:b/>
+                <w:bCs/>
+                <w:color w:val="FFFFFF" w:themeColor="background1"/>
+                <w14:textFill>
+                  <w14:solidFill>
+                    <w14:schemeClr w14:val="bg1"/>
+                  </w14:solidFill>
+                </w14:textFill>
+              </w:rPr>
+              <w:t>字段名</w:t>
+            </w:r>
+          </w:p>
+        </w:tc>
+        <w:tc>
+          <w:tcPr>
+            <w:tcW w:w="1371" w:type="dxa"/>
+            <w:tcBorders>
+              <w:top w:val="single" w:color="A5A5A5" w:themeColor="accent3" w:sz="4" w:space="0"/>
+              <w:bottom w:val="single" w:color="A5A5A5" w:themeColor="accent3" w:sz="4" w:space="0"/>
+              <w:right w:val="nil"/>
+              <w:insideH w:val="single" w:sz="4" w:space="0"/>
+              <w:insideV w:val="nil"/>
+            </w:tcBorders>
+            <w:shd w:val="clear" w:color="auto" w:fill="A5A5A5" w:themeFill="accent3"/>
+          </w:tcPr>
+          <w:p>
+            <w:pPr>
+              <w:rPr>
+                <w:b/>
+                <w:bCs/>
+                <w:color w:val="FFFFFF" w:themeColor="background1"/>
+                <w14:textFill>
+                  <w14:solidFill>
+                    <w14:schemeClr w14:val="bg1"/>
+                  </w14:solidFill>
+                </w14:textFill>
+              </w:rPr>
+            </w:pPr>
+            <w:r>
+              <w:rPr>
+                <w:rFonts w:hint="eastAsia"/>
+                <w:b/>
+                <w:bCs/>
+                <w:color w:val="FFFFFF" w:themeColor="background1"/>
+                <w14:textFill>
+                  <w14:solidFill>
+                    <w14:schemeClr w14:val="bg1"/>
+                  </w14:solidFill>
+                </w14:textFill>
+              </w:rPr>
+              <w:t>数据类型</w:t>
+            </w:r>
+          </w:p>
+        </w:tc>
+        <w:tc>
+          <w:tcPr>
+            <w:tcW w:w="1356" w:type="dxa"/>
+            <w:tcBorders>
+              <w:top w:val="single" w:color="A5A5A5" w:themeColor="accent3" w:sz="4" w:space="0"/>
+              <w:bottom w:val="single" w:color="A5A5A5" w:themeColor="accent3" w:sz="4" w:space="0"/>
+              <w:right w:val="single" w:color="A5A5A5" w:themeColor="accent3" w:sz="4" w:space="0"/>
+              <w:insideH w:val="single" w:sz="4" w:space="0"/>
+              <w:insideV w:val="nil"/>
+            </w:tcBorders>
+            <w:shd w:val="clear" w:color="auto" w:fill="A5A5A5" w:themeFill="accent3"/>
+          </w:tcPr>
+          <w:p>
+            <w:pPr>
+              <w:rPr>
+                <w:b/>
+                <w:bCs/>
+                <w:color w:val="FFFFFF" w:themeColor="background1"/>
+                <w14:textFill>
+                  <w14:solidFill>
+                    <w14:schemeClr w14:val="bg1"/>
+                  </w14:solidFill>
+                </w14:textFill>
+              </w:rPr>
+            </w:pPr>
+            <w:r>
+              <w:rPr>
+                <w:rFonts w:hint="eastAsia"/>
+                <w:b/>
+                <w:bCs/>
+                <w:color w:val="FFFFFF" w:themeColor="background1"/>
+                <w14:textFill>
+                  <w14:solidFill>
+                    <w14:schemeClr w14:val="bg1"/>
+                  </w14:solidFill>
+                </w14:textFill>
+              </w:rPr>
+              <w:t>备注</w:t>
+            </w:r>
+          </w:p>
+        </w:tc>
+      </w:tr>
+      <w:tr>
+        <w:tblPrEx>
+          <w:tblBorders>
+            <w:top w:val="single" w:color="C8C8C8" w:themeColor="accent3" w:themeTint="99" w:sz="4" w:space="0"/>
+            <w:left w:val="single" w:color="C8C8C8" w:themeColor="accent3" w:themeTint="99" w:sz="4" w:space="0"/>
+            <w:bottom w:val="single" w:color="C8C8C8" w:themeColor="accent3" w:themeTint="99" w:sz="4" w:space="0"/>
+            <w:right w:val="single" w:color="C8C8C8" w:themeColor="accent3" w:themeTint="99" w:sz="4" w:space="0"/>
+            <w:insideH w:val="single" w:color="C8C8C8" w:themeColor="accent3" w:themeTint="99" w:sz="4" w:space="0"/>
+            <w:insideV w:val="single" w:color="C8C8C8" w:themeColor="accent3" w:themeTint="99" w:sz="4" w:space="0"/>
+          </w:tblBorders>
+          <w:tblLayout w:type="fixed"/>
+          <w:tblCellMar>
+            <w:top w:w="0" w:type="dxa"/>
+            <w:left w:w="108" w:type="dxa"/>
+            <w:bottom w:w="0" w:type="dxa"/>
+            <w:right w:w="108" w:type="dxa"/>
+          </w:tblCellMar>
+        </w:tblPrEx>
+        <w:trPr>
+          <w:jc w:val="center"/>
+        </w:trPr>
+        <w:tc>
+          <w:tcPr>
+            <w:tcW w:w="1501" w:type="dxa"/>
+            <w:shd w:val="clear" w:color="auto" w:fill="ECECEC" w:themeFill="accent3" w:themeFillTint="33"/>
+          </w:tcPr>
+          <w:p>
+            <w:pPr>
+              <w:rPr>
+                <w:b/>
+                <w:bCs/>
+              </w:rPr>
+            </w:pPr>
+            <w:r>
+              <w:rPr>
+                <w:b/>
+                <w:bCs/>
+              </w:rPr>
+              <w:t>I</w:t>
+            </w:r>
+            <w:r>
+              <w:rPr>
+                <w:rFonts w:hint="eastAsia"/>
+                <w:b/>
+                <w:bCs/>
+              </w:rPr>
+              <w:t>d</w:t>
+            </w:r>
+          </w:p>
+        </w:tc>
+        <w:tc>
+          <w:tcPr>
+            <w:tcW w:w="1371" w:type="dxa"/>
+            <w:shd w:val="clear" w:color="auto" w:fill="ECECEC" w:themeFill="accent3" w:themeFillTint="33"/>
+          </w:tcPr>
+          <w:p>
+            <w:r>
+              <w:t>I</w:t>
+            </w:r>
+            <w:r>
+              <w:rPr>
+                <w:rFonts w:hint="eastAsia"/>
+              </w:rPr>
+              <w:t>nt</w:t>
+            </w:r>
+          </w:p>
+        </w:tc>
+        <w:tc>
+          <w:tcPr>
+            <w:tcW w:w="1356" w:type="dxa"/>
+            <w:shd w:val="clear" w:color="auto" w:fill="ECECEC" w:themeFill="accent3" w:themeFillTint="33"/>
+          </w:tcPr>
+          <w:p>
+            <w:pPr>
+              <w:rPr>
+                <w:rFonts w:hint="default" w:eastAsiaTheme="minorEastAsia"/>
+                <w:lang w:val="en-US" w:eastAsia="zh-CN"/>
+              </w:rPr>
+            </w:pPr>
+            <w:r>
+              <w:rPr>
+                <w:rFonts w:hint="eastAsia"/>
+              </w:rPr>
+              <w:t>折扣</w:t>
+            </w:r>
+            <w:r>
+              <w:rPr>
+                <w:rFonts w:hint="eastAsia"/>
+                <w:lang w:val="en-US" w:eastAsia="zh-CN"/>
+              </w:rPr>
+              <w:t>活动id</w:t>
+            </w:r>
+          </w:p>
+        </w:tc>
+      </w:tr>
+      <w:tr>
+        <w:tblPrEx>
+          <w:tblBorders>
+            <w:top w:val="single" w:color="C8C8C8" w:themeColor="accent3" w:themeTint="99" w:sz="4" w:space="0"/>
+            <w:left w:val="single" w:color="C8C8C8" w:themeColor="accent3" w:themeTint="99" w:sz="4" w:space="0"/>
+            <w:bottom w:val="single" w:color="C8C8C8" w:themeColor="accent3" w:themeTint="99" w:sz="4" w:space="0"/>
+            <w:right w:val="single" w:color="C8C8C8" w:themeColor="accent3" w:themeTint="99" w:sz="4" w:space="0"/>
+            <w:insideH w:val="single" w:color="C8C8C8" w:themeColor="accent3" w:themeTint="99" w:sz="4" w:space="0"/>
+            <w:insideV w:val="single" w:color="C8C8C8" w:themeColor="accent3" w:themeTint="99" w:sz="4" w:space="0"/>
+          </w:tblBorders>
+          <w:tblLayout w:type="fixed"/>
+          <w:tblCellMar>
+            <w:top w:w="0" w:type="dxa"/>
+            <w:left w:w="108" w:type="dxa"/>
+            <w:bottom w:w="0" w:type="dxa"/>
+            <w:right w:w="108" w:type="dxa"/>
+          </w:tblCellMar>
+        </w:tblPrEx>
+        <w:trPr>
+          <w:jc w:val="center"/>
+        </w:trPr>
+        <w:tc>
+          <w:tcPr>
+            <w:tcW w:w="1501" w:type="dxa"/>
+          </w:tcPr>
+          <w:p>
+            <w:pPr>
+              <w:rPr>
+                <w:b/>
+                <w:bCs/>
+              </w:rPr>
+            </w:pPr>
+            <w:r>
+              <w:rPr>
+                <w:b/>
+                <w:bCs/>
+              </w:rPr>
+              <w:t>C</w:t>
+            </w:r>
+            <w:r>
+              <w:rPr>
+                <w:rFonts w:hint="eastAsia"/>
+                <w:b/>
+                <w:bCs/>
+              </w:rPr>
+              <w:t>ommunity</w:t>
+            </w:r>
+          </w:p>
+        </w:tc>
+        <w:tc>
+          <w:tcPr>
+            <w:tcW w:w="1371" w:type="dxa"/>
+          </w:tcPr>
+          <w:p>
+            <w:r>
+              <w:rPr>
+                <w:rFonts w:hint="eastAsia"/>
+              </w:rPr>
+              <w:t>Community</w:t>
+            </w:r>
+          </w:p>
+        </w:tc>
+        <w:tc>
+          <w:tcPr>
+            <w:tcW w:w="1356" w:type="dxa"/>
+          </w:tcPr>
+          <w:p>
+            <w:r>
+              <w:rPr>
+                <w:rFonts w:hint="eastAsia"/>
+              </w:rPr>
+              <w:t>商品</w:t>
+            </w:r>
+          </w:p>
+        </w:tc>
+      </w:tr>
+      <w:tr>
+        <w:tblPrEx>
+          <w:tblBorders>
+            <w:top w:val="single" w:color="C8C8C8" w:themeColor="accent3" w:themeTint="99" w:sz="4" w:space="0"/>
+            <w:left w:val="single" w:color="C8C8C8" w:themeColor="accent3" w:themeTint="99" w:sz="4" w:space="0"/>
+            <w:bottom w:val="single" w:color="C8C8C8" w:themeColor="accent3" w:themeTint="99" w:sz="4" w:space="0"/>
+            <w:right w:val="single" w:color="C8C8C8" w:themeColor="accent3" w:themeTint="99" w:sz="4" w:space="0"/>
+            <w:insideH w:val="single" w:color="C8C8C8" w:themeColor="accent3" w:themeTint="99" w:sz="4" w:space="0"/>
+            <w:insideV w:val="single" w:color="C8C8C8" w:themeColor="accent3" w:themeTint="99" w:sz="4" w:space="0"/>
+          </w:tblBorders>
+          <w:tblLayout w:type="fixed"/>
+          <w:tblCellMar>
+            <w:top w:w="0" w:type="dxa"/>
+            <w:left w:w="108" w:type="dxa"/>
+            <w:bottom w:w="0" w:type="dxa"/>
+            <w:right w:w="108" w:type="dxa"/>
+          </w:tblCellMar>
+        </w:tblPrEx>
+        <w:trPr>
+          <w:jc w:val="center"/>
+        </w:trPr>
+        <w:tc>
+          <w:tcPr>
+            <w:tcW w:w="1501" w:type="dxa"/>
+            <w:shd w:val="clear" w:color="auto" w:fill="ECECEC" w:themeFill="accent3" w:themeFillTint="33"/>
+          </w:tcPr>
+          <w:p>
+            <w:pPr>
+              <w:rPr>
+                <w:b/>
+                <w:bCs/>
+              </w:rPr>
+            </w:pPr>
+            <w:r>
+              <w:rPr>
+                <w:b/>
+                <w:bCs/>
+              </w:rPr>
+              <w:t>S</w:t>
+            </w:r>
+            <w:r>
+              <w:rPr>
+                <w:rFonts w:hint="eastAsia"/>
+                <w:b/>
+                <w:bCs/>
+              </w:rPr>
+              <w:t>tart</w:t>
+            </w:r>
+            <w:r>
+              <w:rPr>
+                <w:rFonts w:hint="eastAsia"/>
+                <w:b/>
+                <w:bCs/>
+                <w:lang w:val="en-US" w:eastAsia="zh-CN"/>
+              </w:rPr>
+              <w:t>T</w:t>
+            </w:r>
+            <w:r>
+              <w:rPr>
+                <w:b/>
+                <w:bCs/>
+              </w:rPr>
+              <w:t>ime</w:t>
+            </w:r>
+          </w:p>
+        </w:tc>
+        <w:tc>
+          <w:tcPr>
+            <w:tcW w:w="1371" w:type="dxa"/>
+            <w:shd w:val="clear" w:color="auto" w:fill="ECECEC" w:themeFill="accent3" w:themeFillTint="33"/>
+          </w:tcPr>
+          <w:p>
+            <w:r>
+              <w:t>Date</w:t>
+            </w:r>
+          </w:p>
+        </w:tc>
+        <w:tc>
+          <w:tcPr>
+            <w:tcW w:w="1356" w:type="dxa"/>
+            <w:shd w:val="clear" w:color="auto" w:fill="ECECEC" w:themeFill="accent3" w:themeFillTint="33"/>
+          </w:tcPr>
+          <w:p>
+            <w:r>
+              <w:rPr>
+                <w:rFonts w:hint="eastAsia"/>
+              </w:rPr>
+              <w:t>开始时间</w:t>
+            </w:r>
+          </w:p>
+        </w:tc>
+      </w:tr>
+      <w:tr>
+        <w:tblPrEx>
+          <w:tblBorders>
+            <w:top w:val="single" w:color="C8C8C8" w:themeColor="accent3" w:themeTint="99" w:sz="4" w:space="0"/>
+            <w:left w:val="single" w:color="C8C8C8" w:themeColor="accent3" w:themeTint="99" w:sz="4" w:space="0"/>
+            <w:bottom w:val="single" w:color="C8C8C8" w:themeColor="accent3" w:themeTint="99" w:sz="4" w:space="0"/>
+            <w:right w:val="single" w:color="C8C8C8" w:themeColor="accent3" w:themeTint="99" w:sz="4" w:space="0"/>
+            <w:insideH w:val="single" w:color="C8C8C8" w:themeColor="accent3" w:themeTint="99" w:sz="4" w:space="0"/>
+            <w:insideV w:val="single" w:color="C8C8C8" w:themeColor="accent3" w:themeTint="99" w:sz="4" w:space="0"/>
+          </w:tblBorders>
+          <w:tblLayout w:type="fixed"/>
+          <w:tblCellMar>
+            <w:top w:w="0" w:type="dxa"/>
+            <w:left w:w="108" w:type="dxa"/>
+            <w:bottom w:w="0" w:type="dxa"/>
+            <w:right w:w="108" w:type="dxa"/>
+          </w:tblCellMar>
+        </w:tblPrEx>
+        <w:trPr>
+          <w:jc w:val="center"/>
+        </w:trPr>
+        <w:tc>
+          <w:tcPr>
+            <w:tcW w:w="1501" w:type="dxa"/>
+          </w:tcPr>
+          <w:p>
+            <w:pPr>
+              <w:rPr>
+                <w:b/>
+                <w:bCs/>
+              </w:rPr>
+            </w:pPr>
+            <w:r>
+              <w:rPr>
+                <w:b/>
+                <w:bCs/>
+              </w:rPr>
+              <w:t>E</w:t>
+            </w:r>
+            <w:r>
+              <w:rPr>
+                <w:rFonts w:hint="eastAsia"/>
+                <w:b/>
+                <w:bCs/>
+              </w:rPr>
+              <w:t>nd</w:t>
+            </w:r>
+            <w:r>
+              <w:rPr>
+                <w:rFonts w:hint="eastAsia"/>
+                <w:b/>
+                <w:bCs/>
+                <w:lang w:val="en-US" w:eastAsia="zh-CN"/>
+              </w:rPr>
+              <w:t>T</w:t>
+            </w:r>
+            <w:r>
+              <w:rPr>
+                <w:b/>
+                <w:bCs/>
+              </w:rPr>
+              <w:t>ime</w:t>
+            </w:r>
+          </w:p>
+        </w:tc>
+        <w:tc>
+          <w:tcPr>
+            <w:tcW w:w="1371" w:type="dxa"/>
+          </w:tcPr>
+          <w:p>
+            <w:r>
+              <w:t>Date</w:t>
+            </w:r>
+          </w:p>
+        </w:tc>
+        <w:tc>
+          <w:tcPr>
+            <w:tcW w:w="1356" w:type="dxa"/>
+          </w:tcPr>
+          <w:p>
+            <w:r>
+              <w:rPr>
+                <w:rFonts w:hint="eastAsia"/>
+              </w:rPr>
+              <w:t>结束时间</w:t>
+            </w:r>
+          </w:p>
+        </w:tc>
+      </w:tr>
+      <w:tr>
+        <w:tblPrEx>
+          <w:tblBorders>
+            <w:top w:val="single" w:color="C8C8C8" w:themeColor="accent3" w:themeTint="99" w:sz="4" w:space="0"/>
+            <w:left w:val="single" w:color="C8C8C8" w:themeColor="accent3" w:themeTint="99" w:sz="4" w:space="0"/>
+            <w:bottom w:val="single" w:color="C8C8C8" w:themeColor="accent3" w:themeTint="99" w:sz="4" w:space="0"/>
+            <w:right w:val="single" w:color="C8C8C8" w:themeColor="accent3" w:themeTint="99" w:sz="4" w:space="0"/>
+            <w:insideH w:val="single" w:color="C8C8C8" w:themeColor="accent3" w:themeTint="99" w:sz="4" w:space="0"/>
+            <w:insideV w:val="single" w:color="C8C8C8" w:themeColor="accent3" w:themeTint="99" w:sz="4" w:space="0"/>
+          </w:tblBorders>
+          <w:tblLayout w:type="fixed"/>
+          <w:tblCellMar>
+            <w:top w:w="0" w:type="dxa"/>
+            <w:left w:w="108" w:type="dxa"/>
+            <w:bottom w:w="0" w:type="dxa"/>
+            <w:right w:w="108" w:type="dxa"/>
+          </w:tblCellMar>
+        </w:tblPrEx>
+        <w:trPr>
+          <w:jc w:val="center"/>
+        </w:trPr>
+        <w:tc>
+          <w:tcPr>
+            <w:tcW w:w="1501" w:type="dxa"/>
+            <w:shd w:val="clear" w:color="auto" w:fill="ECECEC" w:themeFill="accent3" w:themeFillTint="33"/>
+          </w:tcPr>
+          <w:p>
+            <w:pPr>
+              <w:rPr>
+                <w:b/>
+                <w:bCs/>
+              </w:rPr>
+            </w:pPr>
+            <w:r>
+              <w:rPr>
+                <w:b/>
+                <w:bCs/>
+              </w:rPr>
+              <w:t>P</w:t>
+            </w:r>
+            <w:r>
+              <w:rPr>
+                <w:rFonts w:hint="eastAsia"/>
+                <w:b/>
+                <w:bCs/>
+              </w:rPr>
+              <w:t>rice</w:t>
+            </w:r>
+          </w:p>
+        </w:tc>
+        <w:tc>
+          <w:tcPr>
+            <w:tcW w:w="1371" w:type="dxa"/>
+            <w:shd w:val="clear" w:color="auto" w:fill="ECECEC" w:themeFill="accent3" w:themeFillTint="33"/>
+          </w:tcPr>
+          <w:p>
+            <w:r>
+              <w:rPr>
+                <w:rFonts w:hint="eastAsia"/>
+                <w:lang w:eastAsia="zh-CN"/>
+              </w:rPr>
+              <w:t>BigDecimal</w:t>
+            </w:r>
+          </w:p>
+        </w:tc>
+        <w:tc>
+          <w:tcPr>
+            <w:tcW w:w="1356" w:type="dxa"/>
+            <w:shd w:val="clear" w:color="auto" w:fill="ECECEC" w:themeFill="accent3" w:themeFillTint="33"/>
+          </w:tcPr>
+          <w:p>
+            <w:r>
+              <w:rPr>
+                <w:rFonts w:hint="eastAsia"/>
+              </w:rPr>
+              <w:t>折扣价</w:t>
+            </w:r>
+          </w:p>
+        </w:tc>
+      </w:tr>
+    </w:tbl>
+    <w:p>
+      <w:pPr>
+        <w:ind w:firstLine="420" w:firstLineChars="0"/>
+        <w:rPr>
+          <w:rFonts w:hint="eastAsia"/>
+          <w:lang w:val="en-US" w:eastAsia="zh-CN"/>
+        </w:rPr>
+      </w:pPr>
+    </w:p>
+    <w:p>
+      <w:pPr>
+        <w:ind w:firstLine="420" w:firstLineChars="0"/>
+        <w:rPr>
+          <w:rFonts w:hint="default"/>
+          <w:lang w:val="en-US" w:eastAsia="zh-CN"/>
+        </w:rPr>
+      </w:pPr>
+    </w:p>
+    <w:p>
+      <w:pPr>
+        <w:ind w:firstLine="420" w:firstLineChars="0"/>
         <w:rPr>
           <w:rFonts w:hint="eastAsia" w:ascii="Lucida Console" w:hAnsi="Lucida Console" w:eastAsia="Lucida Console"/>
           <w:sz w:val="20"/>
@@ -8578,6 +10582,615 @@
           <w:lang w:val="zh-CN"/>
         </w:rPr>
         <w:t>com.newer.mall.client       客户模块        谢海龙</w:t>
+      </w:r>
+    </w:p>
+    <w:p>
+      <w:pPr>
+        <w:ind w:firstLine="420" w:firstLineChars="0"/>
+        <w:rPr>
+          <w:rFonts w:hint="eastAsia" w:ascii="Lucida Console" w:hAnsi="Lucida Console" w:eastAsia="Lucida Console"/>
+          <w:sz w:val="20"/>
+          <w:lang w:val="en-US" w:eastAsia="zh-CN"/>
+        </w:rPr>
+      </w:pPr>
+      <w:r>
+        <w:rPr>
+          <w:rFonts w:hint="eastAsia" w:ascii="Lucida Console" w:hAnsi="Lucida Console" w:eastAsia="Lucida Console"/>
+          <w:sz w:val="20"/>
+          <w:lang w:val="en-US" w:eastAsia="zh-CN"/>
+        </w:rPr>
+        <w:t>注册</w:t>
+      </w:r>
+    </w:p>
+    <w:p>
+      <w:pPr>
+        <w:ind w:firstLine="420" w:firstLineChars="0"/>
+        <w:rPr>
+          <w:rFonts w:hint="eastAsia" w:ascii="Lucida Console" w:hAnsi="Lucida Console" w:eastAsia="Lucida Console"/>
+          <w:sz w:val="20"/>
+          <w:lang w:val="en-US" w:eastAsia="zh-CN"/>
+        </w:rPr>
+      </w:pPr>
+      <w:r>
+        <w:rPr>
+          <w:rFonts w:hint="eastAsia" w:ascii="Lucida Console" w:hAnsi="Lucida Console" w:eastAsia="Lucida Console"/>
+          <w:sz w:val="20"/>
+          <w:lang w:val="en-US" w:eastAsia="zh-CN"/>
+        </w:rPr>
+        <w:t>方法签名：public Client Register(String phone,String password,String email) throws RegisterException {}</w:t>
+      </w:r>
+    </w:p>
+    <w:p>
+      <w:pPr>
+        <w:ind w:firstLine="420" w:firstLineChars="0"/>
+        <w:rPr>
+          <w:rFonts w:hint="eastAsia" w:ascii="Lucida Console" w:hAnsi="Lucida Console" w:eastAsia="Lucida Console"/>
+          <w:sz w:val="20"/>
+          <w:lang w:val="en-US" w:eastAsia="zh-CN"/>
+        </w:rPr>
+      </w:pPr>
+      <w:r>
+        <w:rPr>
+          <w:rFonts w:hint="eastAsia" w:ascii="Lucida Console" w:hAnsi="Lucida Console" w:eastAsia="Lucida Console"/>
+          <w:sz w:val="20"/>
+          <w:lang w:val="en-US" w:eastAsia="zh-CN"/>
+        </w:rPr>
+        <w:t>方法描述：根据用户填写的手机号或者邮箱号实现注册</w:t>
+      </w:r>
+    </w:p>
+    <w:p>
+      <w:pPr>
+        <w:ind w:firstLine="420" w:firstLineChars="0"/>
+        <w:rPr>
+          <w:rFonts w:hint="eastAsia" w:ascii="Lucida Console" w:hAnsi="Lucida Console" w:eastAsia="Lucida Console"/>
+          <w:sz w:val="20"/>
+          <w:lang w:val="en-US" w:eastAsia="zh-CN"/>
+        </w:rPr>
+      </w:pPr>
+      <w:r>
+        <w:rPr>
+          <w:rFonts w:hint="eastAsia" w:ascii="Lucida Console" w:hAnsi="Lucida Console" w:eastAsia="Lucida Console"/>
+          <w:sz w:val="20"/>
+          <w:lang w:val="en-US" w:eastAsia="zh-CN"/>
+        </w:rPr>
+        <w:t>参数：手机号 phone 或 邮箱 email 和输入的密码password</w:t>
+      </w:r>
+    </w:p>
+    <w:p>
+      <w:pPr>
+        <w:ind w:firstLine="420" w:firstLineChars="0"/>
+        <w:rPr>
+          <w:rFonts w:hint="eastAsia" w:ascii="Lucida Console" w:hAnsi="Lucida Console" w:eastAsia="Lucida Console"/>
+          <w:sz w:val="20"/>
+          <w:lang w:val="en-US" w:eastAsia="zh-CN"/>
+        </w:rPr>
+      </w:pPr>
+      <w:r>
+        <w:rPr>
+          <w:rFonts w:hint="eastAsia" w:ascii="Lucida Console" w:hAnsi="Lucida Console" w:eastAsia="Lucida Console"/>
+          <w:sz w:val="20"/>
+          <w:lang w:val="en-US" w:eastAsia="zh-CN"/>
+        </w:rPr>
+        <w:t>返回值：用户对象</w:t>
+      </w:r>
+    </w:p>
+    <w:p>
+      <w:pPr>
+        <w:ind w:firstLine="420" w:firstLineChars="0"/>
+        <w:rPr>
+          <w:rFonts w:hint="default" w:ascii="Lucida Console" w:hAnsi="Lucida Console" w:eastAsia="Lucida Console"/>
+          <w:sz w:val="20"/>
+          <w:lang w:val="en-US" w:eastAsia="zh-CN"/>
+        </w:rPr>
+      </w:pPr>
+      <w:r>
+        <w:rPr>
+          <w:rFonts w:hint="eastAsia" w:ascii="Lucida Console" w:hAnsi="Lucida Console" w:eastAsia="Lucida Console"/>
+          <w:sz w:val="20"/>
+          <w:lang w:val="en-US" w:eastAsia="zh-CN"/>
+        </w:rPr>
+        <w:t>异常：throws RegisterException 是否被注册</w:t>
+      </w:r>
+    </w:p>
+    <w:p>
+      <w:pPr>
+        <w:ind w:firstLine="420" w:firstLineChars="0"/>
+        <w:rPr>
+          <w:rFonts w:hint="eastAsia" w:ascii="Lucida Console" w:hAnsi="Lucida Console" w:eastAsia="Lucida Console"/>
+          <w:sz w:val="20"/>
+          <w:lang w:val="en-US" w:eastAsia="zh-CN"/>
+        </w:rPr>
+      </w:pPr>
+    </w:p>
+    <w:p>
+      <w:pPr>
+        <w:ind w:firstLine="420" w:firstLineChars="0"/>
+        <w:rPr>
+          <w:rFonts w:hint="eastAsia" w:ascii="Lucida Console" w:hAnsi="Lucida Console" w:eastAsia="Lucida Console"/>
+          <w:sz w:val="20"/>
+          <w:lang w:val="en-US" w:eastAsia="zh-CN"/>
+        </w:rPr>
+      </w:pPr>
+    </w:p>
+    <w:p>
+      <w:pPr>
+        <w:ind w:firstLine="420" w:firstLineChars="0"/>
+        <w:rPr>
+          <w:rFonts w:hint="eastAsia" w:ascii="Lucida Console" w:hAnsi="Lucida Console" w:eastAsia="Lucida Console"/>
+          <w:sz w:val="20"/>
+          <w:lang w:val="en-US" w:eastAsia="zh-CN"/>
+        </w:rPr>
+      </w:pPr>
+    </w:p>
+    <w:p>
+      <w:pPr>
+        <w:ind w:firstLine="420" w:firstLineChars="0"/>
+        <w:rPr>
+          <w:rFonts w:hint="eastAsia" w:ascii="Lucida Console" w:hAnsi="Lucida Console" w:eastAsia="Lucida Console"/>
+          <w:sz w:val="20"/>
+          <w:lang w:val="en-US" w:eastAsia="zh-CN"/>
+        </w:rPr>
+      </w:pPr>
+      <w:r>
+        <w:rPr>
+          <w:rFonts w:hint="eastAsia" w:ascii="Lucida Console" w:hAnsi="Lucida Console" w:eastAsia="Lucida Console"/>
+          <w:sz w:val="20"/>
+          <w:lang w:val="en-US" w:eastAsia="zh-CN"/>
+        </w:rPr>
+        <w:t>登录</w:t>
+      </w:r>
+    </w:p>
+    <w:p>
+      <w:pPr>
+        <w:ind w:firstLine="420" w:firstLineChars="0"/>
+        <w:rPr>
+          <w:rFonts w:hint="eastAsia" w:ascii="Lucida Console" w:hAnsi="Lucida Console" w:eastAsia="Lucida Console"/>
+          <w:sz w:val="20"/>
+          <w:lang w:val="en-US" w:eastAsia="zh-CN"/>
+        </w:rPr>
+      </w:pPr>
+      <w:r>
+        <w:rPr>
+          <w:rFonts w:hint="eastAsia" w:ascii="Lucida Console" w:hAnsi="Lucida Console" w:eastAsia="Lucida Console"/>
+          <w:sz w:val="20"/>
+          <w:lang w:val="en-US" w:eastAsia="zh-CN"/>
+        </w:rPr>
+        <w:t>方法签名：public boolean Signin(String phone,String password) throws SigninException {}</w:t>
+      </w:r>
+    </w:p>
+    <w:p>
+      <w:pPr>
+        <w:ind w:firstLine="420" w:firstLineChars="0"/>
+        <w:rPr>
+          <w:rFonts w:hint="eastAsia" w:ascii="Lucida Console" w:hAnsi="Lucida Console" w:eastAsia="Lucida Console"/>
+          <w:sz w:val="20"/>
+          <w:lang w:val="en-US" w:eastAsia="zh-CN"/>
+        </w:rPr>
+      </w:pPr>
+      <w:r>
+        <w:rPr>
+          <w:rFonts w:hint="eastAsia" w:ascii="Lucida Console" w:hAnsi="Lucida Console" w:eastAsia="Lucida Console"/>
+          <w:sz w:val="20"/>
+          <w:lang w:val="en-US" w:eastAsia="zh-CN"/>
+        </w:rPr>
+        <w:t>方法描述：判断用户是否存在或者用户名密码是否错误</w:t>
+      </w:r>
+    </w:p>
+    <w:p>
+      <w:pPr>
+        <w:ind w:firstLine="420" w:firstLineChars="0"/>
+        <w:rPr>
+          <w:rFonts w:hint="eastAsia" w:ascii="Lucida Console" w:hAnsi="Lucida Console" w:eastAsia="Lucida Console"/>
+          <w:sz w:val="20"/>
+          <w:lang w:val="en-US" w:eastAsia="zh-CN"/>
+        </w:rPr>
+      </w:pPr>
+      <w:r>
+        <w:rPr>
+          <w:rFonts w:hint="eastAsia" w:ascii="Lucida Console" w:hAnsi="Lucida Console" w:eastAsia="Lucida Console"/>
+          <w:sz w:val="20"/>
+          <w:lang w:val="en-US" w:eastAsia="zh-CN"/>
+        </w:rPr>
+        <w:t>参数：用户对象</w:t>
+      </w:r>
+    </w:p>
+    <w:p>
+      <w:pPr>
+        <w:ind w:firstLine="420" w:firstLineChars="0"/>
+        <w:rPr>
+          <w:rFonts w:hint="eastAsia" w:ascii="Lucida Console" w:hAnsi="Lucida Console" w:eastAsia="Lucida Console"/>
+          <w:sz w:val="20"/>
+          <w:lang w:val="en-US" w:eastAsia="zh-CN"/>
+        </w:rPr>
+      </w:pPr>
+      <w:r>
+        <w:rPr>
+          <w:rFonts w:hint="eastAsia" w:ascii="Lucida Console" w:hAnsi="Lucida Console" w:eastAsia="Lucida Console"/>
+          <w:sz w:val="20"/>
+          <w:lang w:val="en-US" w:eastAsia="zh-CN"/>
+        </w:rPr>
+        <w:t>返回值：true 或者 false</w:t>
+      </w:r>
+    </w:p>
+    <w:p>
+      <w:pPr>
+        <w:ind w:firstLine="420" w:firstLineChars="0"/>
+        <w:rPr>
+          <w:rFonts w:hint="default" w:ascii="Lucida Console" w:hAnsi="Lucida Console" w:eastAsia="Lucida Console"/>
+          <w:sz w:val="20"/>
+          <w:lang w:val="en-US" w:eastAsia="zh-CN"/>
+        </w:rPr>
+      </w:pPr>
+      <w:r>
+        <w:rPr>
+          <w:rFonts w:hint="eastAsia" w:ascii="Lucida Console" w:hAnsi="Lucida Console" w:eastAsia="Lucida Console"/>
+          <w:sz w:val="20"/>
+          <w:lang w:val="en-US" w:eastAsia="zh-CN"/>
+        </w:rPr>
+        <w:t>异常：throws SigninException</w:t>
+      </w:r>
+      <w:r>
+        <w:rPr>
+          <w:rFonts w:hint="eastAsia" w:ascii="Lucida Console" w:hAnsi="Lucida Console" w:eastAsia="Lucida Console"/>
+          <w:sz w:val="20"/>
+          <w:lang w:val="en-US" w:eastAsia="zh-CN"/>
+        </w:rPr>
+        <w:tab/>
+        <w:t>登陆异常</w:t>
+      </w:r>
+    </w:p>
+    <w:p>
+      <w:pPr>
+        <w:ind w:firstLine="420" w:firstLineChars="0"/>
+        <w:rPr>
+          <w:rFonts w:hint="eastAsia" w:ascii="Lucida Console" w:hAnsi="Lucida Console" w:eastAsia="Lucida Console"/>
+          <w:sz w:val="20"/>
+          <w:lang w:val="en-US" w:eastAsia="zh-CN"/>
+        </w:rPr>
+      </w:pPr>
+    </w:p>
+    <w:p>
+      <w:pPr>
+        <w:ind w:firstLine="420" w:firstLineChars="0"/>
+        <w:rPr>
+          <w:rFonts w:hint="eastAsia" w:ascii="Lucida Console" w:hAnsi="Lucida Console" w:eastAsia="Lucida Console"/>
+          <w:sz w:val="20"/>
+          <w:lang w:val="en-US" w:eastAsia="zh-CN"/>
+        </w:rPr>
+      </w:pPr>
+      <w:r>
+        <w:rPr>
+          <w:rFonts w:hint="eastAsia" w:ascii="Lucida Console" w:hAnsi="Lucida Console" w:eastAsia="Lucida Console"/>
+          <w:sz w:val="20"/>
+          <w:lang w:val="en-US" w:eastAsia="zh-CN"/>
+        </w:rPr>
+        <w:t>用户信息编辑</w:t>
+      </w:r>
+    </w:p>
+    <w:p>
+      <w:pPr>
+        <w:ind w:firstLine="420" w:firstLineChars="0"/>
+        <w:rPr>
+          <w:rFonts w:hint="eastAsia" w:ascii="Lucida Console" w:hAnsi="Lucida Console" w:eastAsia="Lucida Console"/>
+          <w:sz w:val="20"/>
+          <w:lang w:val="en-US" w:eastAsia="zh-CN"/>
+        </w:rPr>
+      </w:pPr>
+      <w:r>
+        <w:rPr>
+          <w:rFonts w:hint="eastAsia" w:ascii="Lucida Console" w:hAnsi="Lucida Console" w:eastAsia="Lucida Console"/>
+          <w:sz w:val="20"/>
+          <w:lang w:val="en-US" w:eastAsia="zh-CN"/>
+        </w:rPr>
+        <w:t>方法签名：public Address info(String name,String phone,String address) throws AddressException {}</w:t>
+      </w:r>
+    </w:p>
+    <w:p>
+      <w:pPr>
+        <w:ind w:firstLine="420" w:firstLineChars="0"/>
+        <w:rPr>
+          <w:rFonts w:hint="eastAsia" w:ascii="Lucida Console" w:hAnsi="Lucida Console" w:eastAsia="Lucida Console"/>
+          <w:sz w:val="20"/>
+          <w:lang w:val="en-US" w:eastAsia="zh-CN"/>
+        </w:rPr>
+      </w:pPr>
+      <w:r>
+        <w:rPr>
+          <w:rFonts w:hint="eastAsia" w:ascii="Lucida Console" w:hAnsi="Lucida Console" w:eastAsia="Lucida Console"/>
+          <w:sz w:val="20"/>
+          <w:lang w:val="en-US" w:eastAsia="zh-CN"/>
+        </w:rPr>
+        <w:t>方法描述：添加或修改用户填写的基本信息</w:t>
+      </w:r>
+    </w:p>
+    <w:p>
+      <w:pPr>
+        <w:ind w:firstLine="420" w:firstLineChars="0"/>
+        <w:rPr>
+          <w:rFonts w:hint="eastAsia" w:ascii="Lucida Console" w:hAnsi="Lucida Console" w:eastAsia="Lucida Console"/>
+          <w:sz w:val="20"/>
+          <w:lang w:val="en-US" w:eastAsia="zh-CN"/>
+        </w:rPr>
+      </w:pPr>
+      <w:r>
+        <w:rPr>
+          <w:rFonts w:hint="eastAsia" w:ascii="Lucida Console" w:hAnsi="Lucida Console" w:eastAsia="Lucida Console"/>
+          <w:sz w:val="20"/>
+          <w:lang w:val="en-US" w:eastAsia="zh-CN"/>
+        </w:rPr>
+        <w:t xml:space="preserve">参数：名字 name ，手机号 phone  地址 address </w:t>
+      </w:r>
+    </w:p>
+    <w:p>
+      <w:pPr>
+        <w:ind w:firstLine="420" w:firstLineChars="0"/>
+        <w:rPr>
+          <w:rFonts w:hint="eastAsia" w:ascii="Lucida Console" w:hAnsi="Lucida Console" w:eastAsia="Lucida Console"/>
+          <w:sz w:val="20"/>
+          <w:lang w:val="en-US" w:eastAsia="zh-CN"/>
+        </w:rPr>
+      </w:pPr>
+      <w:r>
+        <w:rPr>
+          <w:rFonts w:hint="eastAsia" w:ascii="Lucida Console" w:hAnsi="Lucida Console" w:eastAsia="Lucida Console"/>
+          <w:sz w:val="20"/>
+          <w:lang w:val="en-US" w:eastAsia="zh-CN"/>
+        </w:rPr>
+        <w:t>返回值：地址对象</w:t>
+      </w:r>
+    </w:p>
+    <w:p>
+      <w:pPr>
+        <w:ind w:firstLine="420" w:firstLineChars="0"/>
+        <w:rPr>
+          <w:rFonts w:hint="eastAsia" w:ascii="Lucida Console" w:hAnsi="Lucida Console" w:eastAsia="Lucida Console"/>
+          <w:sz w:val="20"/>
+          <w:lang w:val="en-US" w:eastAsia="zh-CN"/>
+        </w:rPr>
+      </w:pPr>
+      <w:r>
+        <w:rPr>
+          <w:rFonts w:hint="eastAsia" w:ascii="Lucida Console" w:hAnsi="Lucida Console" w:eastAsia="Lucida Console"/>
+          <w:sz w:val="20"/>
+          <w:lang w:val="en-US" w:eastAsia="zh-CN"/>
+        </w:rPr>
+        <w:t>异常：throws AddressException</w:t>
+      </w:r>
+    </w:p>
+    <w:p>
+      <w:pPr>
+        <w:ind w:firstLine="420" w:firstLineChars="0"/>
+        <w:rPr>
+          <w:rFonts w:hint="eastAsia" w:ascii="Lucida Console" w:hAnsi="Lucida Console" w:eastAsia="Lucida Console"/>
+          <w:sz w:val="20"/>
+          <w:lang w:val="en-US" w:eastAsia="zh-CN"/>
+        </w:rPr>
+      </w:pPr>
+    </w:p>
+    <w:p>
+      <w:pPr>
+        <w:ind w:firstLine="420" w:firstLineChars="0"/>
+        <w:rPr>
+          <w:rFonts w:hint="eastAsia" w:ascii="Lucida Console" w:hAnsi="Lucida Console" w:eastAsia="Lucida Console"/>
+          <w:sz w:val="20"/>
+          <w:lang w:val="en-US" w:eastAsia="zh-CN"/>
+        </w:rPr>
+      </w:pPr>
+      <w:r>
+        <w:rPr>
+          <w:rFonts w:hint="eastAsia" w:ascii="Lucida Console" w:hAnsi="Lucida Console" w:eastAsia="Lucida Console"/>
+          <w:sz w:val="20"/>
+          <w:lang w:val="en-US" w:eastAsia="zh-CN"/>
+        </w:rPr>
+        <w:t>足迹</w:t>
+      </w:r>
+    </w:p>
+    <w:p>
+      <w:pPr>
+        <w:ind w:firstLine="420" w:firstLineChars="0"/>
+        <w:rPr>
+          <w:rFonts w:hint="eastAsia" w:ascii="Lucida Console" w:hAnsi="Lucida Console" w:eastAsia="Lucida Console"/>
+          <w:sz w:val="20"/>
+          <w:lang w:val="en-US" w:eastAsia="zh-CN"/>
+        </w:rPr>
+      </w:pPr>
+      <w:r>
+        <w:rPr>
+          <w:rFonts w:hint="eastAsia" w:ascii="Lucida Console" w:hAnsi="Lucida Console" w:eastAsia="Lucida Console"/>
+          <w:sz w:val="20"/>
+          <w:lang w:val="en-US" w:eastAsia="zh-CN"/>
+        </w:rPr>
+        <w:t>方法签名：public list &lt;int&gt; foot (int id ) {}</w:t>
+      </w:r>
+    </w:p>
+    <w:p>
+      <w:pPr>
+        <w:ind w:firstLine="420" w:firstLineChars="0"/>
+        <w:rPr>
+          <w:rFonts w:hint="eastAsia" w:ascii="Lucida Console" w:hAnsi="Lucida Console" w:eastAsia="Lucida Console"/>
+          <w:sz w:val="20"/>
+          <w:lang w:val="en-US" w:eastAsia="zh-CN"/>
+        </w:rPr>
+      </w:pPr>
+      <w:r>
+        <w:rPr>
+          <w:rFonts w:hint="eastAsia" w:ascii="Lucida Console" w:hAnsi="Lucida Console" w:eastAsia="Lucida Console"/>
+          <w:sz w:val="20"/>
+          <w:lang w:val="en-US" w:eastAsia="zh-CN"/>
+        </w:rPr>
+        <w:t>方法描述：添加添加客户浏览过的商品</w:t>
+      </w:r>
+    </w:p>
+    <w:p>
+      <w:pPr>
+        <w:ind w:firstLine="420" w:firstLineChars="0"/>
+        <w:rPr>
+          <w:rFonts w:hint="eastAsia" w:ascii="Lucida Console" w:hAnsi="Lucida Console" w:eastAsia="Lucida Console"/>
+          <w:sz w:val="20"/>
+          <w:lang w:val="en-US" w:eastAsia="zh-CN"/>
+        </w:rPr>
+      </w:pPr>
+      <w:r>
+        <w:rPr>
+          <w:rFonts w:hint="eastAsia" w:ascii="Lucida Console" w:hAnsi="Lucida Console" w:eastAsia="Lucida Console"/>
+          <w:sz w:val="20"/>
+          <w:lang w:val="en-US" w:eastAsia="zh-CN"/>
+        </w:rPr>
+        <w:t xml:space="preserve">参数：ID  商品ID </w:t>
+      </w:r>
+    </w:p>
+    <w:p>
+      <w:pPr>
+        <w:ind w:firstLine="420" w:firstLineChars="0"/>
+        <w:rPr>
+          <w:rFonts w:hint="eastAsia" w:ascii="Lucida Console" w:hAnsi="Lucida Console" w:eastAsia="Lucida Console"/>
+          <w:sz w:val="20"/>
+          <w:lang w:val="en-US" w:eastAsia="zh-CN"/>
+        </w:rPr>
+      </w:pPr>
+      <w:r>
+        <w:rPr>
+          <w:rFonts w:hint="eastAsia" w:ascii="Lucida Console" w:hAnsi="Lucida Console" w:eastAsia="Lucida Console"/>
+          <w:sz w:val="20"/>
+          <w:lang w:val="en-US" w:eastAsia="zh-CN"/>
+        </w:rPr>
+        <w:t>返回值：list集合</w:t>
+      </w:r>
+    </w:p>
+    <w:p>
+      <w:pPr>
+        <w:ind w:firstLine="420" w:firstLineChars="0"/>
+        <w:rPr>
+          <w:rFonts w:hint="eastAsia" w:ascii="Lucida Console" w:hAnsi="Lucida Console" w:eastAsia="Lucida Console"/>
+          <w:sz w:val="20"/>
+          <w:lang w:val="en-US" w:eastAsia="zh-CN"/>
+        </w:rPr>
+      </w:pPr>
+      <w:r>
+        <w:rPr>
+          <w:rFonts w:hint="eastAsia" w:ascii="Lucida Console" w:hAnsi="Lucida Console" w:eastAsia="Lucida Console"/>
+          <w:sz w:val="20"/>
+          <w:lang w:val="en-US" w:eastAsia="zh-CN"/>
+        </w:rPr>
+        <w:t>异常：无</w:t>
+      </w:r>
+    </w:p>
+    <w:p>
+      <w:pPr>
+        <w:ind w:firstLine="420" w:firstLineChars="0"/>
+        <w:rPr>
+          <w:rFonts w:hint="eastAsia" w:ascii="Lucida Console" w:hAnsi="Lucida Console" w:eastAsia="Lucida Console"/>
+          <w:sz w:val="20"/>
+          <w:lang w:val="en-US" w:eastAsia="zh-CN"/>
+        </w:rPr>
+      </w:pPr>
+    </w:p>
+    <w:p>
+      <w:pPr>
+        <w:ind w:firstLine="420" w:firstLineChars="0"/>
+        <w:rPr>
+          <w:rFonts w:hint="eastAsia" w:ascii="Lucida Console" w:hAnsi="Lucida Console" w:eastAsia="Lucida Console"/>
+          <w:sz w:val="20"/>
+          <w:lang w:val="en-US" w:eastAsia="zh-CN"/>
+        </w:rPr>
+      </w:pPr>
+      <w:r>
+        <w:rPr>
+          <w:rFonts w:hint="eastAsia" w:ascii="Lucida Console" w:hAnsi="Lucida Console" w:eastAsia="Lucida Console"/>
+          <w:sz w:val="20"/>
+          <w:lang w:val="en-US" w:eastAsia="zh-CN"/>
+        </w:rPr>
+        <w:t>收藏</w:t>
+      </w:r>
+    </w:p>
+    <w:p>
+      <w:pPr>
+        <w:ind w:firstLine="420" w:firstLineChars="0"/>
+        <w:rPr>
+          <w:rFonts w:hint="eastAsia" w:ascii="Lucida Console" w:hAnsi="Lucida Console" w:eastAsia="Lucida Console"/>
+          <w:sz w:val="20"/>
+          <w:lang w:val="en-US" w:eastAsia="zh-CN"/>
+        </w:rPr>
+      </w:pPr>
+      <w:r>
+        <w:rPr>
+          <w:rFonts w:hint="eastAsia" w:ascii="Lucida Console" w:hAnsi="Lucida Console" w:eastAsia="Lucida Console"/>
+          <w:sz w:val="20"/>
+          <w:lang w:val="en-US" w:eastAsia="zh-CN"/>
+        </w:rPr>
+        <w:t>方法签名：public list &lt;int&gt; Collection (int id ) {}</w:t>
+      </w:r>
+    </w:p>
+    <w:p>
+      <w:pPr>
+        <w:ind w:firstLine="420" w:firstLineChars="0"/>
+        <w:rPr>
+          <w:rFonts w:hint="eastAsia" w:ascii="Lucida Console" w:hAnsi="Lucida Console" w:eastAsia="Lucida Console"/>
+          <w:sz w:val="20"/>
+          <w:lang w:val="en-US" w:eastAsia="zh-CN"/>
+        </w:rPr>
+      </w:pPr>
+      <w:r>
+        <w:rPr>
+          <w:rFonts w:hint="eastAsia" w:ascii="Lucida Console" w:hAnsi="Lucida Console" w:eastAsia="Lucida Console"/>
+          <w:sz w:val="20"/>
+          <w:lang w:val="en-US" w:eastAsia="zh-CN"/>
+        </w:rPr>
+        <w:t>方法描述：添加添加客户收藏的商品</w:t>
+      </w:r>
+    </w:p>
+    <w:p>
+      <w:pPr>
+        <w:ind w:firstLine="420" w:firstLineChars="0"/>
+        <w:rPr>
+          <w:rFonts w:hint="eastAsia" w:ascii="Lucida Console" w:hAnsi="Lucida Console" w:eastAsia="Lucida Console"/>
+          <w:sz w:val="20"/>
+          <w:lang w:val="en-US" w:eastAsia="zh-CN"/>
+        </w:rPr>
+      </w:pPr>
+      <w:r>
+        <w:rPr>
+          <w:rFonts w:hint="eastAsia" w:ascii="Lucida Console" w:hAnsi="Lucida Console" w:eastAsia="Lucida Console"/>
+          <w:sz w:val="20"/>
+          <w:lang w:val="en-US" w:eastAsia="zh-CN"/>
+        </w:rPr>
+        <w:t xml:space="preserve">参数：ID  商品ID </w:t>
+      </w:r>
+    </w:p>
+    <w:p>
+      <w:pPr>
+        <w:ind w:firstLine="420" w:firstLineChars="0"/>
+        <w:rPr>
+          <w:rFonts w:hint="eastAsia" w:ascii="Lucida Console" w:hAnsi="Lucida Console" w:eastAsia="Lucida Console"/>
+          <w:sz w:val="20"/>
+          <w:lang w:val="en-US" w:eastAsia="zh-CN"/>
+        </w:rPr>
+      </w:pPr>
+      <w:r>
+        <w:rPr>
+          <w:rFonts w:hint="eastAsia" w:ascii="Lucida Console" w:hAnsi="Lucida Console" w:eastAsia="Lucida Console"/>
+          <w:sz w:val="20"/>
+          <w:lang w:val="en-US" w:eastAsia="zh-CN"/>
+        </w:rPr>
+        <w:t>返回值：list集合</w:t>
+      </w:r>
+    </w:p>
+    <w:p>
+      <w:pPr>
+        <w:ind w:firstLine="420" w:firstLineChars="0"/>
+        <w:rPr>
+          <w:rFonts w:hint="eastAsia" w:ascii="Lucida Console" w:hAnsi="Lucida Console" w:eastAsia="Lucida Console"/>
+          <w:sz w:val="20"/>
+          <w:lang w:val="en-US" w:eastAsia="zh-CN"/>
+        </w:rPr>
+      </w:pPr>
+      <w:r>
+        <w:rPr>
+          <w:rFonts w:hint="eastAsia" w:ascii="Lucida Console" w:hAnsi="Lucida Console" w:eastAsia="Lucida Console"/>
+          <w:sz w:val="20"/>
+          <w:lang w:val="en-US" w:eastAsia="zh-CN"/>
+        </w:rPr>
+        <w:t>异常：无</w:t>
       </w:r>
     </w:p>
     <w:p>
@@ -12353,14 +14966,6 @@
           <w:lang w:val="zh-CN"/>
         </w:rPr>
       </w:pPr>
-      <w:r>
-        <w:rPr>
-          <w:rFonts w:hint="eastAsia" w:ascii="Lucida Console" w:hAnsi="Lucida Console" w:eastAsia="Lucida Console"/>
-          <w:sz w:val="20"/>
-          <w:lang w:val="zh-CN"/>
-        </w:rPr>
-        <w:t>查看订单（用户/管理者通用）</w:t>
-      </w:r>
     </w:p>
     <w:p>
       <w:pPr>
@@ -12378,7 +14983,7 @@
           <w:sz w:val="20"/>
           <w:lang w:val="zh-CN"/>
         </w:rPr>
-        <w:t>方法签名 ： public List&lt;Orders&gt; getOrders(String account)</w:t>
+        <w:t>查看订单（用户/管理者通用）</w:t>
       </w:r>
     </w:p>
     <w:p>
@@ -12397,7 +15002,7 @@
           <w:sz w:val="20"/>
           <w:lang w:val="zh-CN"/>
         </w:rPr>
-        <w:t>方法描述: 用户可以查询自己所拥有的订单，如果是管理者可以查询到平台中所有的订单</w:t>
+        <w:t>方法签名 ： public List&lt;Orders&gt; getOrders(String account)</w:t>
       </w:r>
     </w:p>
     <w:p>
@@ -12416,7 +15021,7 @@
           <w:sz w:val="20"/>
           <w:lang w:val="zh-CN"/>
         </w:rPr>
-        <w:t>参数: 登入者的账号</w:t>
+        <w:t>方法描述: 用户可以查询自己所拥有的订单，如果是管理者可以查询到平台中所有的订单</w:t>
       </w:r>
     </w:p>
     <w:p>
@@ -12435,7 +15040,7 @@
           <w:sz w:val="20"/>
           <w:lang w:val="zh-CN"/>
         </w:rPr>
-        <w:t>返回值:订单集合</w:t>
+        <w:t>参数: 登入者的账号</w:t>
       </w:r>
     </w:p>
     <w:p>
@@ -12454,7 +15059,7 @@
           <w:sz w:val="20"/>
           <w:lang w:val="zh-CN"/>
         </w:rPr>
-        <w:t>搜索订单（用户/管理者通用）</w:t>
+        <w:t>返回值:订单集合</w:t>
       </w:r>
     </w:p>
     <w:p>
@@ -12467,14 +15072,6 @@
           <w:lang w:val="zh-CN"/>
         </w:rPr>
       </w:pPr>
-      <w:r>
-        <w:rPr>
-          <w:rFonts w:hint="eastAsia" w:ascii="Lucida Console" w:hAnsi="Lucida Console" w:eastAsia="Lucida Console"/>
-          <w:sz w:val="20"/>
-          <w:lang w:val="zh-CN"/>
-        </w:rPr>
-        <w:t>方法签名: public List&lt;Orders&gt; getOrders(String conditions)</w:t>
-      </w:r>
     </w:p>
     <w:p>
       <w:pPr>
@@ -12492,7 +15089,7 @@
           <w:sz w:val="20"/>
           <w:lang w:val="zh-CN"/>
         </w:rPr>
-        <w:t>方法描述: 用户可以搜索到所拥有指定条件的订单，如果是管理者，可以查询每个用户下指定条件的订单</w:t>
+        <w:t>搜索订单（用户/管理者通用）</w:t>
       </w:r>
     </w:p>
     <w:p>
@@ -12511,7 +15108,7 @@
           <w:sz w:val="20"/>
           <w:lang w:val="zh-CN"/>
         </w:rPr>
-        <w:t>参数: conditions指定的条件</w:t>
+        <w:t>方法签名: public List&lt;Orders&gt; getOrders(String conditions)</w:t>
       </w:r>
     </w:p>
     <w:p>
@@ -12530,7 +15127,7 @@
           <w:sz w:val="20"/>
           <w:lang w:val="zh-CN"/>
         </w:rPr>
-        <w:t>返回值:订单集合</w:t>
+        <w:t>方法描述: 用户可以搜索到所拥有指定条件的订单，如果是管理者，可以查询每个用户下指定条件的订单</w:t>
       </w:r>
     </w:p>
     <w:p>
@@ -12543,6 +15140,14 @@
           <w:lang w:val="zh-CN"/>
         </w:rPr>
       </w:pPr>
+      <w:r>
+        <w:rPr>
+          <w:rFonts w:hint="eastAsia" w:ascii="Lucida Console" w:hAnsi="Lucida Console" w:eastAsia="Lucida Console"/>
+          <w:sz w:val="20"/>
+          <w:lang w:val="zh-CN"/>
+        </w:rPr>
+        <w:t>参数: conditions指定的条件</w:t>
+      </w:r>
     </w:p>
     <w:p>
       <w:pPr>
@@ -12560,7 +15165,7 @@
           <w:sz w:val="20"/>
           <w:lang w:val="zh-CN"/>
         </w:rPr>
-        <w:t>用户删除订单</w:t>
+        <w:t>返回值:订单集合</w:t>
       </w:r>
     </w:p>
     <w:p>
@@ -12573,14 +15178,6 @@
           <w:lang w:val="zh-CN"/>
         </w:rPr>
       </w:pPr>
-      <w:r>
-        <w:rPr>
-          <w:rFonts w:hint="eastAsia" w:ascii="Lucida Console" w:hAnsi="Lucida Console" w:eastAsia="Lucida Console"/>
-          <w:sz w:val="20"/>
-          <w:lang w:val="zh-CN"/>
-        </w:rPr>
-        <w:t>方法签名： public boolean Hidden (List&lt;Integer&gt; oids )</w:t>
-      </w:r>
     </w:p>
     <w:p>
       <w:pPr>
@@ -12598,7 +15195,7 @@
           <w:sz w:val="20"/>
           <w:lang w:val="zh-CN"/>
         </w:rPr>
-        <w:t>方法描述: 通过指定的订单id,修改相关的字段信息</w:t>
+        <w:t>用户删除订单</w:t>
       </w:r>
     </w:p>
     <w:p>
@@ -12617,7 +15214,7 @@
           <w:sz w:val="20"/>
           <w:lang w:val="zh-CN"/>
         </w:rPr>
-        <w:t>参数: oids获取到的订单id</w:t>
+        <w:t>方法签名： public boolean Hidden (List&lt;Integer&gt; oids )</w:t>
       </w:r>
     </w:p>
     <w:p>
@@ -12636,7 +15233,7 @@
           <w:sz w:val="20"/>
           <w:lang w:val="zh-CN"/>
         </w:rPr>
-        <w:t>返回值:是否成功</w:t>
+        <w:t>方法描述: 通过指定的订单id,修改相关的字段信息</w:t>
       </w:r>
     </w:p>
     <w:p>
@@ -12655,7 +15252,7 @@
           <w:sz w:val="20"/>
           <w:lang w:val="zh-CN"/>
         </w:rPr>
-        <w:t>用户评论已到货的订单</w:t>
+        <w:t>参数: oids获取到的订单id</w:t>
       </w:r>
     </w:p>
     <w:p>
@@ -12674,7 +15271,7 @@
           <w:sz w:val="20"/>
           <w:lang w:val="zh-CN"/>
         </w:rPr>
-        <w:t>方法签名 ： public boolean setComment (Comment comment)</w:t>
+        <w:t>返回值:是否成功</w:t>
       </w:r>
     </w:p>
     <w:p>
@@ -12687,14 +15284,6 @@
           <w:lang w:val="zh-CN"/>
         </w:rPr>
       </w:pPr>
-      <w:r>
-        <w:rPr>
-          <w:rFonts w:hint="eastAsia" w:ascii="Lucida Console" w:hAnsi="Lucida Console" w:eastAsia="Lucida Console"/>
-          <w:sz w:val="20"/>
-          <w:lang w:val="zh-CN"/>
-        </w:rPr>
-        <w:t>方法描述: 从前端获取到评论信息，并存储</w:t>
-      </w:r>
     </w:p>
     <w:p>
       <w:pPr>
@@ -12712,7 +15301,7 @@
           <w:sz w:val="20"/>
           <w:lang w:val="zh-CN"/>
         </w:rPr>
-        <w:t>参数: comment评论实体</w:t>
+        <w:t>用户评论已到货的订单</w:t>
       </w:r>
     </w:p>
     <w:p>
@@ -12731,7 +15320,7 @@
           <w:sz w:val="20"/>
           <w:lang w:val="zh-CN"/>
         </w:rPr>
-        <w:t>返回值:是否评论成功</w:t>
+        <w:t>方法签名 ： public boolean setComment (Comment comment)</w:t>
       </w:r>
     </w:p>
     <w:p>
@@ -12744,6 +15333,14 @@
           <w:lang w:val="zh-CN"/>
         </w:rPr>
       </w:pPr>
+      <w:r>
+        <w:rPr>
+          <w:rFonts w:hint="eastAsia" w:ascii="Lucida Console" w:hAnsi="Lucida Console" w:eastAsia="Lucida Console"/>
+          <w:sz w:val="20"/>
+          <w:lang w:val="zh-CN"/>
+        </w:rPr>
+        <w:t>方法描述: 从前端获取到评论信息，并存储</w:t>
+      </w:r>
     </w:p>
     <w:p>
       <w:pPr>
@@ -12761,7 +15358,7 @@
           <w:sz w:val="20"/>
           <w:lang w:val="zh-CN"/>
         </w:rPr>
-        <w:t>用户取消/进行退款</w:t>
+        <w:t>参数: comment评论实体</w:t>
       </w:r>
     </w:p>
     <w:p>
@@ -12780,7 +15377,7 @@
           <w:sz w:val="20"/>
           <w:lang w:val="zh-CN"/>
         </w:rPr>
-        <w:t>方法签名: public boolean setRefund (int oid)</w:t>
+        <w:t>返回值:是否评论成功</w:t>
       </w:r>
     </w:p>
     <w:p>
@@ -12793,14 +15390,6 @@
           <w:lang w:val="zh-CN"/>
         </w:rPr>
       </w:pPr>
-      <w:r>
-        <w:rPr>
-          <w:rFonts w:hint="eastAsia" w:ascii="Lucida Console" w:hAnsi="Lucida Console" w:eastAsia="Lucida Console"/>
-          <w:sz w:val="20"/>
-          <w:lang w:val="zh-CN"/>
-        </w:rPr>
-        <w:t>方法描述: 通过获得的订单id进行退款操作，并等待后台的同意</w:t>
-      </w:r>
     </w:p>
     <w:p>
       <w:pPr>
@@ -12818,7 +15407,7 @@
           <w:sz w:val="20"/>
           <w:lang w:val="zh-CN"/>
         </w:rPr>
-        <w:t>参数: oid 需要退款订单的id</w:t>
+        <w:t>用户取消/进行退款</w:t>
       </w:r>
     </w:p>
     <w:p>
@@ -12837,7 +15426,7 @@
           <w:sz w:val="20"/>
           <w:lang w:val="zh-CN"/>
         </w:rPr>
-        <w:t>返回值:退款操作是否成功</w:t>
+        <w:t>方法签名: public boolean setRefund (int oid)</w:t>
       </w:r>
     </w:p>
     <w:p>
@@ -12850,6 +15439,14 @@
           <w:lang w:val="zh-CN"/>
         </w:rPr>
       </w:pPr>
+      <w:r>
+        <w:rPr>
+          <w:rFonts w:hint="eastAsia" w:ascii="Lucida Console" w:hAnsi="Lucida Console" w:eastAsia="Lucida Console"/>
+          <w:sz w:val="20"/>
+          <w:lang w:val="zh-CN"/>
+        </w:rPr>
+        <w:t>方法描述: 通过获得的订单id进行退款操作，并等待后台的同意</w:t>
+      </w:r>
     </w:p>
     <w:p>
       <w:pPr>
@@ -12867,7 +15464,7 @@
           <w:sz w:val="20"/>
           <w:lang w:val="zh-CN"/>
         </w:rPr>
-        <w:t>查看退款的订单</w:t>
+        <w:t>参数: oid 需要退款订单的id</w:t>
       </w:r>
     </w:p>
     <w:p>
@@ -12886,7 +15483,7 @@
           <w:sz w:val="20"/>
           <w:lang w:val="zh-CN"/>
         </w:rPr>
-        <w:t>方法签名: public list&lt;Orders&gt; getRefund ()</w:t>
+        <w:t>返回值:退款操作是否成功</w:t>
       </w:r>
     </w:p>
     <w:p>
@@ -12899,14 +15496,6 @@
           <w:lang w:val="zh-CN"/>
         </w:rPr>
       </w:pPr>
-      <w:r>
-        <w:rPr>
-          <w:rFonts w:hint="eastAsia" w:ascii="Lucida Console" w:hAnsi="Lucida Console" w:eastAsia="Lucida Console"/>
-          <w:sz w:val="20"/>
-          <w:lang w:val="zh-CN"/>
-        </w:rPr>
-        <w:t>方法描述: 获取所有的退款订单</w:t>
-      </w:r>
     </w:p>
     <w:p>
       <w:pPr>
@@ -12924,7 +15513,7 @@
           <w:sz w:val="20"/>
           <w:lang w:val="zh-CN"/>
         </w:rPr>
-        <w:t>参数: 无</w:t>
+        <w:t>查看退款的订单</w:t>
       </w:r>
     </w:p>
     <w:p>
@@ -12943,7 +15532,7 @@
           <w:sz w:val="20"/>
           <w:lang w:val="zh-CN"/>
         </w:rPr>
-        <w:t>返回值:退款订单集合</w:t>
+        <w:t>方法签名: public list&lt;Orders&gt; getRefund ()</w:t>
       </w:r>
     </w:p>
     <w:p>
@@ -12956,6 +15545,14 @@
           <w:lang w:val="zh-CN"/>
         </w:rPr>
       </w:pPr>
+      <w:r>
+        <w:rPr>
+          <w:rFonts w:hint="eastAsia" w:ascii="Lucida Console" w:hAnsi="Lucida Console" w:eastAsia="Lucida Console"/>
+          <w:sz w:val="20"/>
+          <w:lang w:val="zh-CN"/>
+        </w:rPr>
+        <w:t>方法描述: 获取所有的退款订单</w:t>
+      </w:r>
     </w:p>
     <w:p>
       <w:pPr>
@@ -12973,7 +15570,7 @@
           <w:sz w:val="20"/>
           <w:lang w:val="zh-CN"/>
         </w:rPr>
-        <w:t>审批退款订单</w:t>
+        <w:t>参数: 无</w:t>
       </w:r>
     </w:p>
     <w:p>
@@ -12992,7 +15589,7 @@
           <w:sz w:val="20"/>
           <w:lang w:val="zh-CN"/>
         </w:rPr>
-        <w:t>方法签名: public Boolean Refund ()</w:t>
+        <w:t>返回值:退款订单集合</w:t>
       </w:r>
     </w:p>
     <w:p>
@@ -13005,14 +15602,6 @@
           <w:lang w:val="zh-CN"/>
         </w:rPr>
       </w:pPr>
-      <w:r>
-        <w:rPr>
-          <w:rFonts w:hint="eastAsia" w:ascii="Lucida Console" w:hAnsi="Lucida Console" w:eastAsia="Lucida Console"/>
-          <w:sz w:val="20"/>
-          <w:lang w:val="zh-CN"/>
-        </w:rPr>
-        <w:t>方法描述: 审批需要退款的订单，修改相关字段信息</w:t>
-      </w:r>
     </w:p>
     <w:p>
       <w:pPr>
@@ -13030,7 +15619,7 @@
           <w:sz w:val="20"/>
           <w:lang w:val="zh-CN"/>
         </w:rPr>
-        <w:t>参数: 无</w:t>
+        <w:t>审批退款订单</w:t>
       </w:r>
     </w:p>
     <w:p>
@@ -13049,7 +15638,7 @@
           <w:sz w:val="20"/>
           <w:lang w:val="zh-CN"/>
         </w:rPr>
-        <w:t>返回值:是否成功同意退款</w:t>
+        <w:t>方法签名: public Boolean Refund ()</w:t>
       </w:r>
     </w:p>
     <w:p>
@@ -13062,6 +15651,14 @@
           <w:lang w:val="zh-CN"/>
         </w:rPr>
       </w:pPr>
+      <w:r>
+        <w:rPr>
+          <w:rFonts w:hint="eastAsia" w:ascii="Lucida Console" w:hAnsi="Lucida Console" w:eastAsia="Lucida Console"/>
+          <w:sz w:val="20"/>
+          <w:lang w:val="zh-CN"/>
+        </w:rPr>
+        <w:t>方法描述: 审批需要退款的订单，修改相关字段信息</w:t>
+      </w:r>
     </w:p>
     <w:p>
       <w:pPr>
@@ -13079,1466 +15676,3073 @@
           <w:sz w:val="20"/>
           <w:lang w:val="zh-CN"/>
         </w:rPr>
-        <w:t xml:space="preserve">com.newer.mall.admin        管理员模块      胡裕嵩     刘彬彬  </w:t>
-      </w:r>
-    </w:p>
-    <w:p>
-      <w:pPr>
-        <w:rPr>
-          <w:rFonts w:hint="eastAsia" w:ascii="Lucida Console" w:hAnsi="Lucida Console" w:eastAsia="Lucida Console"/>
-          <w:sz w:val="20"/>
-          <w:lang w:val="zh-CN"/>
-        </w:rPr>
-      </w:pPr>
-      <w:r>
-        <w:rPr>
-          <w:rFonts w:hint="eastAsia" w:ascii="Lucida Console" w:hAnsi="Lucida Console" w:eastAsia="Lucida Console"/>
-          <w:sz w:val="20"/>
-          <w:lang w:val="zh-CN"/>
-        </w:rPr>
-        <w:t xml:space="preserve">com.newer.mall.statistics   统计模块        胡裕嵩     刘彬彬  </w:t>
-      </w:r>
-    </w:p>
-    <w:p>
-      <w:pPr>
-        <w:pStyle w:val="2"/>
-      </w:pPr>
-      <w:r>
-        <w:rPr>
-          <w:rFonts w:hint="eastAsia"/>
-        </w:rPr>
-        <w:t>商品管理概要设计</w:t>
-      </w:r>
-    </w:p>
-    <w:p>
-      <w:r>
-        <w:t>com.newer.mall.admin.commodity</w:t>
-      </w:r>
-    </w:p>
-    <w:p>
-      <w:pPr>
-        <w:rPr>
-          <w:rFonts w:hint="eastAsia"/>
-        </w:rPr>
-      </w:pPr>
-      <w:r>
-        <w:tab/>
-      </w:r>
-      <w:r>
+        <w:t>参数: 无</w:t>
+      </w:r>
+    </w:p>
+    <w:p>
+      <w:pPr>
+        <w:spacing w:beforeLines="0" w:afterLines="0"/>
+        <w:jc w:val="left"/>
+        <w:rPr>
+          <w:rFonts w:hint="eastAsia" w:ascii="Lucida Console" w:hAnsi="Lucida Console" w:eastAsia="Lucida Console"/>
+          <w:sz w:val="20"/>
+          <w:lang w:val="zh-CN"/>
+        </w:rPr>
+      </w:pPr>
+      <w:r>
+        <w:rPr>
+          <w:rFonts w:hint="eastAsia" w:ascii="Lucida Console" w:hAnsi="Lucida Console" w:eastAsia="Lucida Console"/>
+          <w:sz w:val="20"/>
+          <w:lang w:val="zh-CN"/>
+        </w:rPr>
+        <w:t>返回值:是否成功同意退款</w:t>
+      </w:r>
+    </w:p>
+    <w:p>
+      <w:pPr>
+        <w:spacing w:beforeLines="0" w:afterLines="0"/>
+        <w:jc w:val="left"/>
+        <w:rPr>
+          <w:rFonts w:hint="eastAsia" w:ascii="Lucida Console" w:hAnsi="Lucida Console" w:eastAsia="Lucida Console"/>
+          <w:sz w:val="20"/>
+          <w:lang w:val="zh-CN"/>
+        </w:rPr>
+      </w:pPr>
+    </w:p>
+    <w:p>
+      <w:pPr>
+        <w:spacing w:beforeLines="0" w:afterLines="0"/>
+        <w:jc w:val="left"/>
+        <w:rPr>
+          <w:rFonts w:hint="eastAsia" w:ascii="Lucida Console" w:hAnsi="Lucida Console" w:eastAsia="Lucida Console"/>
+          <w:sz w:val="20"/>
+          <w:lang w:val="zh-CN"/>
+        </w:rPr>
+      </w:pPr>
+      <w:r>
+        <w:rPr>
+          <w:rFonts w:hint="eastAsia" w:ascii="Lucida Console" w:hAnsi="Lucida Console" w:eastAsia="Lucida Console"/>
+          <w:sz w:val="20"/>
+          <w:lang w:val="zh-CN"/>
+        </w:rPr>
+        <w:t xml:space="preserve">com.newer.mall.admin.commodity        </w:t>
+      </w:r>
+      <w:r>
+        <w:rPr>
+          <w:rFonts w:hint="eastAsia" w:ascii="Lucida Console" w:hAnsi="Lucida Console" w:eastAsia="宋体"/>
+          <w:sz w:val="20"/>
+          <w:lang w:val="en-US" w:eastAsia="zh-CN"/>
+        </w:rPr>
+        <w:tab/>
+      </w:r>
+      <w:r>
+        <w:rPr>
+          <w:rFonts w:hint="eastAsia" w:ascii="Lucida Console" w:hAnsi="Lucida Console" w:eastAsia="Lucida Console"/>
+          <w:sz w:val="20"/>
+          <w:lang w:val="zh-CN"/>
+        </w:rPr>
+        <w:t xml:space="preserve">管理员模块       刘彬彬  </w:t>
+      </w:r>
+    </w:p>
+    <w:p>
+      <w:pPr>
+        <w:spacing w:beforeLines="0" w:afterLines="0"/>
+        <w:jc w:val="left"/>
+        <w:rPr>
+          <w:rFonts w:hint="eastAsia" w:ascii="Lucida Console" w:hAnsi="Lucida Console" w:eastAsia="Lucida Console"/>
+          <w:sz w:val="20"/>
+          <w:lang w:val="zh-CN"/>
+        </w:rPr>
+      </w:pPr>
+      <w:r>
+        <w:rPr>
+          <w:rFonts w:hint="eastAsia" w:ascii="Lucida Console" w:hAnsi="Lucida Console" w:eastAsia="Lucida Console"/>
+          <w:sz w:val="20"/>
+          <w:lang w:val="zh-CN"/>
+        </w:rPr>
+        <w:tab/>
+      </w:r>
+      <w:r>
+        <w:rPr>
+          <w:rFonts w:hint="eastAsia" w:ascii="Lucida Console" w:hAnsi="Lucida Console" w:eastAsia="Lucida Console"/>
+          <w:sz w:val="20"/>
+          <w:lang w:val="zh-CN"/>
+        </w:rPr>
         <w:t>CommodityManngeService</w:t>
       </w:r>
     </w:p>
     <w:p>
-      <w:r>
-        <w:tab/>
-      </w:r>
-    </w:p>
-    <w:p>
-      <w:pPr>
-        <w:rPr>
-          <w:rFonts w:hint="eastAsia"/>
-        </w:rPr>
-      </w:pPr>
-    </w:p>
-    <w:p>
-      <w:pPr>
-        <w:pStyle w:val="3"/>
-      </w:pPr>
-      <w:r>
-        <w:rPr>
-          <w:rFonts w:hint="eastAsia"/>
-        </w:rPr>
-        <w:t>C</w:t>
-      </w:r>
-      <w:r>
-        <w:t>ommodityMannge</w:t>
-      </w:r>
-      <w:r>
-        <w:rPr>
-          <w:rFonts w:hint="eastAsia"/>
-        </w:rPr>
-        <w:t>Service</w:t>
-      </w:r>
-    </w:p>
-    <w:p>
-      <w:pPr>
-        <w:pStyle w:val="4"/>
-      </w:pPr>
-      <w:r>
-        <w:rPr>
-          <w:rFonts w:hint="eastAsia"/>
+      <w:pPr>
+        <w:spacing w:beforeLines="0" w:afterLines="0"/>
+        <w:jc w:val="left"/>
+        <w:rPr>
+          <w:rFonts w:hint="eastAsia" w:ascii="Lucida Console" w:hAnsi="Lucida Console" w:eastAsia="Lucida Console"/>
+          <w:sz w:val="20"/>
+          <w:lang w:val="zh-CN"/>
+        </w:rPr>
+      </w:pPr>
+    </w:p>
+    <w:p>
+      <w:pPr>
+        <w:spacing w:beforeLines="0" w:afterLines="0"/>
+        <w:jc w:val="left"/>
+        <w:rPr>
+          <w:rFonts w:hint="eastAsia" w:ascii="Lucida Console" w:hAnsi="Lucida Console" w:eastAsia="Lucida Console"/>
+          <w:sz w:val="20"/>
+          <w:lang w:val="zh-CN"/>
+        </w:rPr>
+      </w:pPr>
+      <w:r>
+        <w:rPr>
+          <w:rFonts w:hint="eastAsia" w:ascii="Lucida Console" w:hAnsi="Lucida Console" w:eastAsia="Lucida Console"/>
+          <w:sz w:val="20"/>
+          <w:lang w:val="zh-CN"/>
         </w:rPr>
         <w:t>商品列表显示</w:t>
       </w:r>
     </w:p>
     <w:p>
       <w:pPr>
-        <w:ind w:firstLine="420"/>
-      </w:pPr>
-      <w:r>
-        <w:rPr>
-          <w:rFonts w:hint="eastAsia"/>
-        </w:rPr>
-        <w:t xml:space="preserve">方法签名： </w:t>
-      </w:r>
-      <w:r>
-        <w:t>public List&lt;Commodity&gt; getCommoditys(</w:t>
-      </w:r>
-      <w:r>
-        <w:rPr>
-          <w:rFonts w:hint="eastAsia"/>
-        </w:rPr>
-        <w:t>int</w:t>
-      </w:r>
-      <w:r>
-        <w:t xml:space="preserve"> </w:t>
-      </w:r>
-      <w:r>
-        <w:rPr>
-          <w:rFonts w:hint="eastAsia"/>
-        </w:rPr>
-        <w:t>page</w:t>
-      </w:r>
-      <w:r>
-        <w:t>);</w:t>
-      </w:r>
-    </w:p>
-    <w:p>
-      <w:pPr>
-        <w:ind w:firstLine="420"/>
-      </w:pPr>
-      <w:r>
-        <w:rPr>
-          <w:rFonts w:hint="eastAsia"/>
+        <w:spacing w:beforeLines="0" w:afterLines="0"/>
+        <w:jc w:val="left"/>
+        <w:rPr>
+          <w:rFonts w:hint="eastAsia" w:ascii="Lucida Console" w:hAnsi="Lucida Console" w:eastAsia="Lucida Console"/>
+          <w:sz w:val="20"/>
+          <w:lang w:val="zh-CN"/>
+        </w:rPr>
+      </w:pPr>
+      <w:r>
+        <w:rPr>
+          <w:rFonts w:hint="eastAsia" w:ascii="Lucida Console" w:hAnsi="Lucida Console" w:eastAsia="Lucida Console"/>
+          <w:sz w:val="20"/>
+          <w:lang w:val="zh-CN"/>
+        </w:rPr>
+        <w:t>方法签名： public List&lt;Commodity&gt; getCommoditys(int page);</w:t>
+      </w:r>
+    </w:p>
+    <w:p>
+      <w:pPr>
+        <w:spacing w:beforeLines="0" w:afterLines="0"/>
+        <w:jc w:val="left"/>
+        <w:rPr>
+          <w:rFonts w:hint="eastAsia" w:ascii="Lucida Console" w:hAnsi="Lucida Console" w:eastAsia="Lucida Console"/>
+          <w:sz w:val="20"/>
+          <w:lang w:val="zh-CN"/>
+        </w:rPr>
+      </w:pPr>
+      <w:r>
+        <w:rPr>
+          <w:rFonts w:hint="eastAsia" w:ascii="Lucida Console" w:hAnsi="Lucida Console" w:eastAsia="Lucida Console"/>
+          <w:sz w:val="20"/>
+          <w:lang w:val="zh-CN"/>
         </w:rPr>
         <w:t>方法描述：获取全部商品列表，并进行分页显示</w:t>
       </w:r>
     </w:p>
     <w:p>
       <w:pPr>
-        <w:ind w:firstLine="420"/>
-      </w:pPr>
-      <w:r>
-        <w:rPr>
-          <w:rFonts w:hint="eastAsia"/>
-        </w:rPr>
-        <w:t>参数：page</w:t>
-      </w:r>
-      <w:r>
-        <w:t xml:space="preserve"> </w:t>
-      </w:r>
-      <w:r>
-        <w:rPr>
-          <w:rFonts w:hint="eastAsia"/>
-        </w:rPr>
-        <w:t>页数</w:t>
-      </w:r>
-    </w:p>
-    <w:p>
-      <w:pPr>
-        <w:ind w:firstLine="420"/>
-      </w:pPr>
-      <w:r>
-        <w:rPr>
-          <w:rFonts w:hint="eastAsia"/>
+        <w:spacing w:beforeLines="0" w:afterLines="0"/>
+        <w:jc w:val="left"/>
+        <w:rPr>
+          <w:rFonts w:hint="eastAsia" w:ascii="Lucida Console" w:hAnsi="Lucida Console" w:eastAsia="Lucida Console"/>
+          <w:sz w:val="20"/>
+          <w:lang w:val="zh-CN"/>
+        </w:rPr>
+      </w:pPr>
+      <w:r>
+        <w:rPr>
+          <w:rFonts w:hint="eastAsia" w:ascii="Lucida Console" w:hAnsi="Lucida Console" w:eastAsia="Lucida Console"/>
+          <w:sz w:val="20"/>
+          <w:lang w:val="zh-CN"/>
+        </w:rPr>
+        <w:t>参数：page 页数</w:t>
+      </w:r>
+    </w:p>
+    <w:p>
+      <w:pPr>
+        <w:spacing w:beforeLines="0" w:afterLines="0"/>
+        <w:jc w:val="left"/>
+        <w:rPr>
+          <w:rFonts w:hint="eastAsia" w:ascii="Lucida Console" w:hAnsi="Lucida Console" w:eastAsia="Lucida Console"/>
+          <w:sz w:val="20"/>
+          <w:lang w:val="zh-CN"/>
+        </w:rPr>
+      </w:pPr>
+      <w:r>
+        <w:rPr>
+          <w:rFonts w:hint="eastAsia" w:ascii="Lucida Console" w:hAnsi="Lucida Console" w:eastAsia="Lucida Console"/>
+          <w:sz w:val="20"/>
+          <w:lang w:val="zh-CN"/>
         </w:rPr>
         <w:t>返回值：指定页数的商品列表</w:t>
       </w:r>
     </w:p>
     <w:p>
       <w:pPr>
-        <w:ind w:firstLine="420"/>
-        <w:rPr>
-          <w:rFonts w:hint="eastAsia"/>
-        </w:rPr>
-      </w:pPr>
-      <w:r>
-        <w:rPr>
-          <w:rFonts w:hint="eastAsia"/>
+        <w:spacing w:beforeLines="0" w:afterLines="0"/>
+        <w:jc w:val="left"/>
+        <w:rPr>
+          <w:rFonts w:hint="eastAsia" w:ascii="Lucida Console" w:hAnsi="Lucida Console" w:eastAsia="Lucida Console"/>
+          <w:sz w:val="20"/>
+          <w:lang w:val="zh-CN"/>
+        </w:rPr>
+      </w:pPr>
+      <w:r>
+        <w:rPr>
+          <w:rFonts w:hint="eastAsia" w:ascii="Lucida Console" w:hAnsi="Lucida Console" w:eastAsia="Lucida Console"/>
+          <w:sz w:val="20"/>
+          <w:lang w:val="zh-CN"/>
         </w:rPr>
         <w:t>异常：无</w:t>
       </w:r>
     </w:p>
     <w:p>
       <w:pPr>
-        <w:pStyle w:val="4"/>
-      </w:pPr>
-      <w:r>
-        <w:rPr>
-          <w:rFonts w:hint="eastAsia"/>
+        <w:spacing w:beforeLines="0" w:afterLines="0"/>
+        <w:jc w:val="left"/>
+        <w:rPr>
+          <w:rFonts w:hint="eastAsia" w:ascii="Lucida Console" w:hAnsi="Lucida Console" w:eastAsia="Lucida Console"/>
+          <w:sz w:val="20"/>
+          <w:lang w:val="zh-CN"/>
+        </w:rPr>
+      </w:pPr>
+    </w:p>
+    <w:p>
+      <w:pPr>
+        <w:spacing w:beforeLines="0" w:afterLines="0"/>
+        <w:jc w:val="left"/>
+        <w:rPr>
+          <w:rFonts w:hint="eastAsia" w:ascii="Lucida Console" w:hAnsi="Lucida Console" w:eastAsia="Lucida Console"/>
+          <w:sz w:val="20"/>
+          <w:lang w:val="zh-CN"/>
+        </w:rPr>
+      </w:pPr>
+      <w:r>
+        <w:rPr>
+          <w:rFonts w:hint="eastAsia" w:ascii="Lucida Console" w:hAnsi="Lucida Console" w:eastAsia="Lucida Console"/>
+          <w:sz w:val="20"/>
+          <w:lang w:val="zh-CN"/>
         </w:rPr>
         <w:t>添加商品</w:t>
       </w:r>
     </w:p>
     <w:p>
       <w:pPr>
-        <w:rPr>
-          <w:rFonts w:hint="eastAsia"/>
-        </w:rPr>
-      </w:pPr>
-      <w:r>
-        <w:tab/>
-      </w:r>
-      <w:r>
-        <w:rPr>
-          <w:rFonts w:hint="eastAsia"/>
-        </w:rPr>
-        <w:t>方法签名： pu</w:t>
-      </w:r>
-      <w:r>
-        <w:t xml:space="preserve">blic </w:t>
-      </w:r>
-      <w:r>
-        <w:rPr>
-          <w:rFonts w:hint="eastAsia"/>
-        </w:rPr>
-        <w:t>boolean</w:t>
-      </w:r>
-      <w:r>
-        <w:t xml:space="preserve"> addCommodity(Commodity c);</w:t>
-      </w:r>
-    </w:p>
-    <w:p>
-      <w:r>
-        <w:tab/>
-      </w:r>
-      <w:r>
-        <w:rPr>
-          <w:rFonts w:hint="eastAsia"/>
+        <w:spacing w:beforeLines="0" w:afterLines="0"/>
+        <w:jc w:val="left"/>
+        <w:rPr>
+          <w:rFonts w:hint="eastAsia" w:ascii="Lucida Console" w:hAnsi="Lucida Console" w:eastAsia="Lucida Console"/>
+          <w:sz w:val="20"/>
+          <w:lang w:val="zh-CN"/>
+        </w:rPr>
+      </w:pPr>
+      <w:r>
+        <w:rPr>
+          <w:rFonts w:hint="eastAsia" w:ascii="Lucida Console" w:hAnsi="Lucida Console" w:eastAsia="Lucida Console"/>
+          <w:sz w:val="20"/>
+          <w:lang w:val="zh-CN"/>
+        </w:rPr>
+        <w:tab/>
+      </w:r>
+      <w:r>
+        <w:rPr>
+          <w:rFonts w:hint="eastAsia" w:ascii="Lucida Console" w:hAnsi="Lucida Console" w:eastAsia="Lucida Console"/>
+          <w:sz w:val="20"/>
+          <w:lang w:val="zh-CN"/>
+        </w:rPr>
+        <w:t>方法签名： public boolean addCommodity(Commodity c);</w:t>
+      </w:r>
+    </w:p>
+    <w:p>
+      <w:pPr>
+        <w:spacing w:beforeLines="0" w:afterLines="0"/>
+        <w:jc w:val="left"/>
+        <w:rPr>
+          <w:rFonts w:hint="eastAsia" w:ascii="Lucida Console" w:hAnsi="Lucida Console" w:eastAsia="Lucida Console"/>
+          <w:sz w:val="20"/>
+          <w:lang w:val="zh-CN"/>
+        </w:rPr>
+      </w:pPr>
+      <w:r>
+        <w:rPr>
+          <w:rFonts w:hint="eastAsia" w:ascii="Lucida Console" w:hAnsi="Lucida Console" w:eastAsia="Lucida Console"/>
+          <w:sz w:val="20"/>
+          <w:lang w:val="zh-CN"/>
+        </w:rPr>
+        <w:tab/>
+      </w:r>
+      <w:r>
+        <w:rPr>
+          <w:rFonts w:hint="eastAsia" w:ascii="Lucida Console" w:hAnsi="Lucida Console" w:eastAsia="Lucida Console"/>
+          <w:sz w:val="20"/>
+          <w:lang w:val="zh-CN"/>
         </w:rPr>
         <w:t>方法描述： 添加一个商品，存入数据库。</w:t>
       </w:r>
     </w:p>
     <w:p>
-      <w:r>
-        <w:tab/>
-      </w:r>
-      <w:r>
-        <w:rPr>
-          <w:rFonts w:hint="eastAsia"/>
-        </w:rPr>
-        <w:t>参数： c</w:t>
-      </w:r>
-      <w:r>
-        <w:t xml:space="preserve"> </w:t>
-      </w:r>
-      <w:r>
-        <w:rPr>
-          <w:rFonts w:hint="eastAsia"/>
-        </w:rPr>
-        <w:t>商品对象</w:t>
-      </w:r>
-    </w:p>
-    <w:p>
-      <w:pPr>
-        <w:rPr>
-          <w:rFonts w:hint="eastAsia"/>
-        </w:rPr>
-      </w:pPr>
-      <w:r>
-        <w:tab/>
-      </w:r>
-      <w:r>
-        <w:rPr>
-          <w:rFonts w:hint="eastAsia"/>
-        </w:rPr>
-        <w:t>放回值：</w:t>
-      </w:r>
-      <w:r>
-        <w:t xml:space="preserve">boolean </w:t>
-      </w:r>
-      <w:r>
-        <w:rPr>
-          <w:rFonts w:hint="eastAsia"/>
-        </w:rPr>
-        <w:t>操作结果</w:t>
-      </w:r>
-    </w:p>
-    <w:p>
-      <w:r>
-        <w:tab/>
-      </w:r>
-      <w:r>
-        <w:rPr>
-          <w:rFonts w:hint="eastAsia"/>
+      <w:pPr>
+        <w:spacing w:beforeLines="0" w:afterLines="0"/>
+        <w:jc w:val="left"/>
+        <w:rPr>
+          <w:rFonts w:hint="eastAsia" w:ascii="Lucida Console" w:hAnsi="Lucida Console" w:eastAsia="Lucida Console"/>
+          <w:sz w:val="20"/>
+          <w:lang w:val="zh-CN"/>
+        </w:rPr>
+      </w:pPr>
+      <w:r>
+        <w:rPr>
+          <w:rFonts w:hint="eastAsia" w:ascii="Lucida Console" w:hAnsi="Lucida Console" w:eastAsia="Lucida Console"/>
+          <w:sz w:val="20"/>
+          <w:lang w:val="zh-CN"/>
+        </w:rPr>
+        <w:tab/>
+      </w:r>
+      <w:r>
+        <w:rPr>
+          <w:rFonts w:hint="eastAsia" w:ascii="Lucida Console" w:hAnsi="Lucida Console" w:eastAsia="Lucida Console"/>
+          <w:sz w:val="20"/>
+          <w:lang w:val="zh-CN"/>
+        </w:rPr>
+        <w:t>参数： c 商品对象</w:t>
+      </w:r>
+    </w:p>
+    <w:p>
+      <w:pPr>
+        <w:spacing w:beforeLines="0" w:afterLines="0"/>
+        <w:jc w:val="left"/>
+        <w:rPr>
+          <w:rFonts w:hint="eastAsia" w:ascii="Lucida Console" w:hAnsi="Lucida Console" w:eastAsia="Lucida Console"/>
+          <w:sz w:val="20"/>
+          <w:lang w:val="zh-CN"/>
+        </w:rPr>
+      </w:pPr>
+      <w:r>
+        <w:rPr>
+          <w:rFonts w:hint="eastAsia" w:ascii="Lucida Console" w:hAnsi="Lucida Console" w:eastAsia="Lucida Console"/>
+          <w:sz w:val="20"/>
+          <w:lang w:val="zh-CN"/>
+        </w:rPr>
+        <w:tab/>
+      </w:r>
+      <w:r>
+        <w:rPr>
+          <w:rFonts w:hint="eastAsia" w:ascii="Lucida Console" w:hAnsi="Lucida Console" w:eastAsia="Lucida Console"/>
+          <w:sz w:val="20"/>
+          <w:lang w:val="zh-CN"/>
+        </w:rPr>
+        <w:t>放回值：boolean 操作结果</w:t>
+      </w:r>
+    </w:p>
+    <w:p>
+      <w:pPr>
+        <w:spacing w:beforeLines="0" w:afterLines="0"/>
+        <w:jc w:val="left"/>
+        <w:rPr>
+          <w:rFonts w:hint="eastAsia" w:ascii="Lucida Console" w:hAnsi="Lucida Console" w:eastAsia="Lucida Console"/>
+          <w:sz w:val="20"/>
+          <w:lang w:val="zh-CN"/>
+        </w:rPr>
+      </w:pPr>
+      <w:r>
+        <w:rPr>
+          <w:rFonts w:hint="eastAsia" w:ascii="Lucida Console" w:hAnsi="Lucida Console" w:eastAsia="Lucida Console"/>
+          <w:sz w:val="20"/>
+          <w:lang w:val="zh-CN"/>
+        </w:rPr>
+        <w:tab/>
+      </w:r>
+      <w:r>
+        <w:rPr>
+          <w:rFonts w:hint="eastAsia" w:ascii="Lucida Console" w:hAnsi="Lucida Console" w:eastAsia="Lucida Console"/>
+          <w:sz w:val="20"/>
+          <w:lang w:val="zh-CN"/>
         </w:rPr>
         <w:t>异常：无</w:t>
       </w:r>
     </w:p>
-    <w:p/>
-    <w:p>
-      <w:pPr>
-        <w:pStyle w:val="4"/>
-      </w:pPr>
-      <w:r>
-        <w:rPr>
-          <w:rFonts w:hint="eastAsia"/>
+    <w:p>
+      <w:pPr>
+        <w:spacing w:beforeLines="0" w:afterLines="0"/>
+        <w:jc w:val="left"/>
+        <w:rPr>
+          <w:rFonts w:hint="eastAsia" w:ascii="Lucida Console" w:hAnsi="Lucida Console" w:eastAsia="Lucida Console"/>
+          <w:sz w:val="20"/>
+          <w:lang w:val="zh-CN"/>
+        </w:rPr>
+      </w:pPr>
+    </w:p>
+    <w:p>
+      <w:pPr>
+        <w:spacing w:beforeLines="0" w:afterLines="0"/>
+        <w:jc w:val="left"/>
+        <w:rPr>
+          <w:rFonts w:hint="eastAsia" w:ascii="Lucida Console" w:hAnsi="Lucida Console" w:eastAsia="Lucida Console"/>
+          <w:sz w:val="20"/>
+          <w:lang w:val="zh-CN"/>
+        </w:rPr>
+      </w:pPr>
+      <w:r>
+        <w:rPr>
+          <w:rFonts w:hint="eastAsia" w:ascii="Lucida Console" w:hAnsi="Lucida Console" w:eastAsia="Lucida Console"/>
+          <w:sz w:val="20"/>
+          <w:lang w:val="zh-CN"/>
         </w:rPr>
         <w:t>商品上架</w:t>
       </w:r>
     </w:p>
     <w:p>
-      <w:r>
-        <w:tab/>
-      </w:r>
-      <w:r>
-        <w:rPr>
-          <w:rFonts w:hint="eastAsia"/>
-        </w:rPr>
-        <w:t>方法签名： public</w:t>
-      </w:r>
-      <w:r>
-        <w:t xml:space="preserve"> </w:t>
-      </w:r>
-      <w:r>
-        <w:rPr>
-          <w:rFonts w:hint="eastAsia"/>
-        </w:rPr>
-        <w:t>boolean Up</w:t>
-      </w:r>
-      <w:r>
-        <w:t>Put(int id);</w:t>
-      </w:r>
-    </w:p>
-    <w:p>
-      <w:r>
-        <w:tab/>
-      </w:r>
-      <w:r>
-        <w:rPr>
-          <w:rFonts w:hint="eastAsia"/>
+      <w:pPr>
+        <w:spacing w:beforeLines="0" w:afterLines="0"/>
+        <w:jc w:val="left"/>
+        <w:rPr>
+          <w:rFonts w:hint="eastAsia" w:ascii="Lucida Console" w:hAnsi="Lucida Console" w:eastAsia="Lucida Console"/>
+          <w:sz w:val="20"/>
+          <w:lang w:val="zh-CN"/>
+        </w:rPr>
+      </w:pPr>
+      <w:r>
+        <w:rPr>
+          <w:rFonts w:hint="eastAsia" w:ascii="Lucida Console" w:hAnsi="Lucida Console" w:eastAsia="Lucida Console"/>
+          <w:sz w:val="20"/>
+          <w:lang w:val="zh-CN"/>
+        </w:rPr>
+        <w:tab/>
+      </w:r>
+      <w:r>
+        <w:rPr>
+          <w:rFonts w:hint="eastAsia" w:ascii="Lucida Console" w:hAnsi="Lucida Console" w:eastAsia="Lucida Console"/>
+          <w:sz w:val="20"/>
+          <w:lang w:val="zh-CN"/>
+        </w:rPr>
+        <w:t>方法签名： public boolean UpPut(int id);</w:t>
+      </w:r>
+    </w:p>
+    <w:p>
+      <w:pPr>
+        <w:spacing w:beforeLines="0" w:afterLines="0"/>
+        <w:jc w:val="left"/>
+        <w:rPr>
+          <w:rFonts w:hint="eastAsia" w:ascii="Lucida Console" w:hAnsi="Lucida Console" w:eastAsia="Lucida Console"/>
+          <w:sz w:val="20"/>
+          <w:lang w:val="zh-CN"/>
+        </w:rPr>
+      </w:pPr>
+      <w:r>
+        <w:rPr>
+          <w:rFonts w:hint="eastAsia" w:ascii="Lucida Console" w:hAnsi="Lucida Console" w:eastAsia="Lucida Console"/>
+          <w:sz w:val="20"/>
+          <w:lang w:val="zh-CN"/>
+        </w:rPr>
+        <w:tab/>
+      </w:r>
+      <w:r>
+        <w:rPr>
+          <w:rFonts w:hint="eastAsia" w:ascii="Lucida Console" w:hAnsi="Lucida Console" w:eastAsia="Lucida Console"/>
+          <w:sz w:val="20"/>
+          <w:lang w:val="zh-CN"/>
         </w:rPr>
         <w:t>方法描述： 将已存在的商品上架，客户可以查看。</w:t>
       </w:r>
     </w:p>
     <w:p>
-      <w:r>
-        <w:tab/>
-      </w:r>
-      <w:r>
-        <w:rPr>
-          <w:rFonts w:hint="eastAsia"/>
-        </w:rPr>
-        <w:t>参数：</w:t>
-      </w:r>
-      <w:r>
-        <w:t xml:space="preserve">id </w:t>
-      </w:r>
-      <w:r>
-        <w:rPr>
-          <w:rFonts w:hint="eastAsia"/>
-        </w:rPr>
-        <w:t>上架商品id</w:t>
-      </w:r>
-    </w:p>
-    <w:p>
-      <w:r>
-        <w:tab/>
-      </w:r>
-      <w:r>
-        <w:rPr>
-          <w:rFonts w:hint="eastAsia"/>
+      <w:pPr>
+        <w:spacing w:beforeLines="0" w:afterLines="0"/>
+        <w:jc w:val="left"/>
+        <w:rPr>
+          <w:rFonts w:hint="eastAsia" w:ascii="Lucida Console" w:hAnsi="Lucida Console" w:eastAsia="Lucida Console"/>
+          <w:sz w:val="20"/>
+          <w:lang w:val="zh-CN"/>
+        </w:rPr>
+      </w:pPr>
+      <w:r>
+        <w:rPr>
+          <w:rFonts w:hint="eastAsia" w:ascii="Lucida Console" w:hAnsi="Lucida Console" w:eastAsia="Lucida Console"/>
+          <w:sz w:val="20"/>
+          <w:lang w:val="zh-CN"/>
+        </w:rPr>
+        <w:tab/>
+      </w:r>
+      <w:r>
+        <w:rPr>
+          <w:rFonts w:hint="eastAsia" w:ascii="Lucida Console" w:hAnsi="Lucida Console" w:eastAsia="Lucida Console"/>
+          <w:sz w:val="20"/>
+          <w:lang w:val="zh-CN"/>
+        </w:rPr>
+        <w:t>参数：id 上架商品id</w:t>
+      </w:r>
+    </w:p>
+    <w:p>
+      <w:pPr>
+        <w:spacing w:beforeLines="0" w:afterLines="0"/>
+        <w:jc w:val="left"/>
+        <w:rPr>
+          <w:rFonts w:hint="eastAsia" w:ascii="Lucida Console" w:hAnsi="Lucida Console" w:eastAsia="Lucida Console"/>
+          <w:sz w:val="20"/>
+          <w:lang w:val="zh-CN"/>
+        </w:rPr>
+      </w:pPr>
+      <w:r>
+        <w:rPr>
+          <w:rFonts w:hint="eastAsia" w:ascii="Lucida Console" w:hAnsi="Lucida Console" w:eastAsia="Lucida Console"/>
+          <w:sz w:val="20"/>
+          <w:lang w:val="zh-CN"/>
+        </w:rPr>
+        <w:tab/>
+      </w:r>
+      <w:r>
+        <w:rPr>
+          <w:rFonts w:hint="eastAsia" w:ascii="Lucida Console" w:hAnsi="Lucida Console" w:eastAsia="Lucida Console"/>
+          <w:sz w:val="20"/>
+          <w:lang w:val="zh-CN"/>
+        </w:rPr>
+        <w:t>返回值： boolean 操作结果</w:t>
+      </w:r>
+    </w:p>
+    <w:p>
+      <w:pPr>
+        <w:spacing w:beforeLines="0" w:afterLines="0"/>
+        <w:jc w:val="left"/>
+        <w:rPr>
+          <w:rFonts w:hint="eastAsia" w:ascii="Lucida Console" w:hAnsi="Lucida Console" w:eastAsia="Lucida Console"/>
+          <w:sz w:val="20"/>
+          <w:lang w:val="zh-CN"/>
+        </w:rPr>
+      </w:pPr>
+      <w:r>
+        <w:rPr>
+          <w:rFonts w:hint="eastAsia" w:ascii="Lucida Console" w:hAnsi="Lucida Console" w:eastAsia="Lucida Console"/>
+          <w:sz w:val="20"/>
+          <w:lang w:val="zh-CN"/>
+        </w:rPr>
+        <w:tab/>
+      </w:r>
+      <w:r>
+        <w:rPr>
+          <w:rFonts w:hint="eastAsia" w:ascii="Lucida Console" w:hAnsi="Lucida Console" w:eastAsia="Lucida Console"/>
+          <w:sz w:val="20"/>
+          <w:lang w:val="zh-CN"/>
+        </w:rPr>
+        <w:t>异常： 无</w:t>
+      </w:r>
+    </w:p>
+    <w:p>
+      <w:pPr>
+        <w:spacing w:beforeLines="0" w:afterLines="0"/>
+        <w:jc w:val="left"/>
+        <w:rPr>
+          <w:rFonts w:hint="eastAsia" w:ascii="Lucida Console" w:hAnsi="Lucida Console" w:eastAsia="Lucida Console"/>
+          <w:sz w:val="20"/>
+          <w:lang w:val="zh-CN"/>
+        </w:rPr>
+      </w:pPr>
+    </w:p>
+    <w:p>
+      <w:pPr>
+        <w:spacing w:beforeLines="0" w:afterLines="0"/>
+        <w:jc w:val="left"/>
+        <w:rPr>
+          <w:rFonts w:hint="eastAsia" w:ascii="Lucida Console" w:hAnsi="Lucida Console" w:eastAsia="Lucida Console"/>
+          <w:sz w:val="20"/>
+          <w:lang w:val="zh-CN"/>
+        </w:rPr>
+      </w:pPr>
+      <w:r>
+        <w:rPr>
+          <w:rFonts w:hint="eastAsia" w:ascii="Lucida Console" w:hAnsi="Lucida Console" w:eastAsia="Lucida Console"/>
+          <w:sz w:val="20"/>
+          <w:lang w:val="zh-CN"/>
+        </w:rPr>
+        <w:t>商品下架</w:t>
+      </w:r>
+    </w:p>
+    <w:p>
+      <w:pPr>
+        <w:spacing w:beforeLines="0" w:afterLines="0"/>
+        <w:jc w:val="left"/>
+        <w:rPr>
+          <w:rFonts w:hint="eastAsia" w:ascii="Lucida Console" w:hAnsi="Lucida Console" w:eastAsia="Lucida Console"/>
+          <w:sz w:val="20"/>
+          <w:lang w:val="zh-CN"/>
+        </w:rPr>
+      </w:pPr>
+      <w:r>
+        <w:rPr>
+          <w:rFonts w:hint="eastAsia" w:ascii="Lucida Console" w:hAnsi="Lucida Console" w:eastAsia="Lucida Console"/>
+          <w:sz w:val="20"/>
+          <w:lang w:val="zh-CN"/>
+        </w:rPr>
+        <w:tab/>
+      </w:r>
+      <w:r>
+        <w:rPr>
+          <w:rFonts w:hint="eastAsia" w:ascii="Lucida Console" w:hAnsi="Lucida Console" w:eastAsia="Lucida Console"/>
+          <w:sz w:val="20"/>
+          <w:lang w:val="zh-CN"/>
+        </w:rPr>
+        <w:t>方法签名： public boolean layDown(int id);</w:t>
+      </w:r>
+    </w:p>
+    <w:p>
+      <w:pPr>
+        <w:spacing w:beforeLines="0" w:afterLines="0"/>
+        <w:jc w:val="left"/>
+        <w:rPr>
+          <w:rFonts w:hint="eastAsia" w:ascii="Lucida Console" w:hAnsi="Lucida Console" w:eastAsia="Lucida Console"/>
+          <w:sz w:val="20"/>
+          <w:lang w:val="zh-CN"/>
+        </w:rPr>
+      </w:pPr>
+      <w:r>
+        <w:rPr>
+          <w:rFonts w:hint="eastAsia" w:ascii="Lucida Console" w:hAnsi="Lucida Console" w:eastAsia="Lucida Console"/>
+          <w:sz w:val="20"/>
+          <w:lang w:val="zh-CN"/>
+        </w:rPr>
+        <w:tab/>
+      </w:r>
+      <w:r>
+        <w:rPr>
+          <w:rFonts w:hint="eastAsia" w:ascii="Lucida Console" w:hAnsi="Lucida Console" w:eastAsia="Lucida Console"/>
+          <w:sz w:val="20"/>
+          <w:lang w:val="zh-CN"/>
+        </w:rPr>
+        <w:t>方法描述： 将以上架的商品进行下架，客户查看不到。</w:t>
+      </w:r>
+    </w:p>
+    <w:p>
+      <w:pPr>
+        <w:spacing w:beforeLines="0" w:afterLines="0"/>
+        <w:jc w:val="left"/>
+        <w:rPr>
+          <w:rFonts w:hint="eastAsia" w:ascii="Lucida Console" w:hAnsi="Lucida Console" w:eastAsia="Lucida Console"/>
+          <w:sz w:val="20"/>
+          <w:lang w:val="zh-CN"/>
+        </w:rPr>
+      </w:pPr>
+      <w:r>
+        <w:rPr>
+          <w:rFonts w:hint="eastAsia" w:ascii="Lucida Console" w:hAnsi="Lucida Console" w:eastAsia="Lucida Console"/>
+          <w:sz w:val="20"/>
+          <w:lang w:val="zh-CN"/>
+        </w:rPr>
+        <w:tab/>
+      </w:r>
+      <w:r>
+        <w:rPr>
+          <w:rFonts w:hint="eastAsia" w:ascii="Lucida Console" w:hAnsi="Lucida Console" w:eastAsia="Lucida Console"/>
+          <w:sz w:val="20"/>
+          <w:lang w:val="zh-CN"/>
+        </w:rPr>
+        <w:t>参数： id 下架商品id</w:t>
+      </w:r>
+    </w:p>
+    <w:p>
+      <w:pPr>
+        <w:spacing w:beforeLines="0" w:afterLines="0"/>
+        <w:jc w:val="left"/>
+        <w:rPr>
+          <w:rFonts w:hint="eastAsia" w:ascii="Lucida Console" w:hAnsi="Lucida Console" w:eastAsia="Lucida Console"/>
+          <w:sz w:val="20"/>
+          <w:lang w:val="zh-CN"/>
+        </w:rPr>
+      </w:pPr>
+      <w:r>
+        <w:rPr>
+          <w:rFonts w:hint="eastAsia" w:ascii="Lucida Console" w:hAnsi="Lucida Console" w:eastAsia="Lucida Console"/>
+          <w:sz w:val="20"/>
+          <w:lang w:val="zh-CN"/>
+        </w:rPr>
+        <w:tab/>
+      </w:r>
+      <w:r>
+        <w:rPr>
+          <w:rFonts w:hint="eastAsia" w:ascii="Lucida Console" w:hAnsi="Lucida Console" w:eastAsia="Lucida Console"/>
+          <w:sz w:val="20"/>
+          <w:lang w:val="zh-CN"/>
+        </w:rPr>
+        <w:t>返回值：boolean 操作结果</w:t>
+      </w:r>
+    </w:p>
+    <w:p>
+      <w:pPr>
+        <w:spacing w:beforeLines="0" w:afterLines="0"/>
+        <w:jc w:val="left"/>
+        <w:rPr>
+          <w:rFonts w:hint="eastAsia" w:ascii="Lucida Console" w:hAnsi="Lucida Console" w:eastAsia="Lucida Console"/>
+          <w:sz w:val="20"/>
+          <w:lang w:val="zh-CN"/>
+        </w:rPr>
+      </w:pPr>
+      <w:r>
+        <w:rPr>
+          <w:rFonts w:hint="eastAsia" w:ascii="Lucida Console" w:hAnsi="Lucida Console" w:eastAsia="Lucida Console"/>
+          <w:sz w:val="20"/>
+          <w:lang w:val="zh-CN"/>
+        </w:rPr>
+        <w:tab/>
+      </w:r>
+      <w:r>
+        <w:rPr>
+          <w:rFonts w:hint="eastAsia" w:ascii="Lucida Console" w:hAnsi="Lucida Console" w:eastAsia="Lucida Console"/>
+          <w:sz w:val="20"/>
+          <w:lang w:val="zh-CN"/>
+        </w:rPr>
+        <w:t>异常：无</w:t>
+      </w:r>
+    </w:p>
+    <w:p>
+      <w:pPr>
+        <w:spacing w:beforeLines="0" w:afterLines="0"/>
+        <w:jc w:val="left"/>
+        <w:rPr>
+          <w:rFonts w:hint="eastAsia" w:ascii="Lucida Console" w:hAnsi="Lucida Console" w:eastAsia="Lucida Console"/>
+          <w:sz w:val="20"/>
+          <w:lang w:val="zh-CN"/>
+        </w:rPr>
+      </w:pPr>
+    </w:p>
+    <w:p>
+      <w:pPr>
+        <w:spacing w:beforeLines="0" w:afterLines="0"/>
+        <w:jc w:val="left"/>
+        <w:rPr>
+          <w:rFonts w:hint="eastAsia" w:ascii="Lucida Console" w:hAnsi="Lucida Console" w:eastAsia="Lucida Console"/>
+          <w:sz w:val="20"/>
+          <w:lang w:val="zh-CN"/>
+        </w:rPr>
+      </w:pPr>
+      <w:r>
+        <w:rPr>
+          <w:rFonts w:hint="eastAsia" w:ascii="Lucida Console" w:hAnsi="Lucida Console" w:eastAsia="Lucida Console"/>
+          <w:sz w:val="20"/>
+          <w:lang w:val="zh-CN"/>
+        </w:rPr>
+        <w:t>到货通知</w:t>
+      </w:r>
+    </w:p>
+    <w:p>
+      <w:pPr>
+        <w:spacing w:beforeLines="0" w:afterLines="0"/>
+        <w:jc w:val="left"/>
+        <w:rPr>
+          <w:rFonts w:hint="eastAsia" w:ascii="Lucida Console" w:hAnsi="Lucida Console" w:eastAsia="Lucida Console"/>
+          <w:sz w:val="20"/>
+          <w:lang w:val="zh-CN"/>
+        </w:rPr>
+      </w:pPr>
+      <w:r>
+        <w:rPr>
+          <w:rFonts w:hint="eastAsia" w:ascii="Lucida Console" w:hAnsi="Lucida Console" w:eastAsia="Lucida Console"/>
+          <w:sz w:val="20"/>
+          <w:lang w:val="zh-CN"/>
+        </w:rPr>
+        <w:tab/>
+      </w:r>
+      <w:r>
+        <w:rPr>
+          <w:rFonts w:hint="eastAsia" w:ascii="Lucida Console" w:hAnsi="Lucida Console" w:eastAsia="Lucida Console"/>
+          <w:sz w:val="20"/>
+          <w:lang w:val="zh-CN"/>
+        </w:rPr>
+        <w:t>方法签名：public void notice();</w:t>
+      </w:r>
+    </w:p>
+    <w:p>
+      <w:pPr>
+        <w:spacing w:beforeLines="0" w:afterLines="0"/>
+        <w:jc w:val="left"/>
+        <w:rPr>
+          <w:rFonts w:hint="eastAsia" w:ascii="Lucida Console" w:hAnsi="Lucida Console" w:eastAsia="Lucida Console"/>
+          <w:sz w:val="20"/>
+          <w:lang w:val="zh-CN"/>
+        </w:rPr>
+      </w:pPr>
+      <w:r>
+        <w:rPr>
+          <w:rFonts w:hint="eastAsia" w:ascii="Lucida Console" w:hAnsi="Lucida Console" w:eastAsia="Lucida Console"/>
+          <w:sz w:val="20"/>
+          <w:lang w:val="zh-CN"/>
+        </w:rPr>
+        <w:tab/>
+      </w:r>
+      <w:r>
+        <w:rPr>
+          <w:rFonts w:hint="eastAsia" w:ascii="Lucida Console" w:hAnsi="Lucida Console" w:eastAsia="Lucida Console"/>
+          <w:sz w:val="20"/>
+          <w:lang w:val="zh-CN"/>
+        </w:rPr>
+        <w:t>方法描述：监听库存数据变动，当缺货商品有现货后将自动发送邮件给以订阅缺货通知的客户。</w:t>
+      </w:r>
+    </w:p>
+    <w:p>
+      <w:pPr>
+        <w:spacing w:beforeLines="0" w:afterLines="0"/>
+        <w:jc w:val="left"/>
+        <w:rPr>
+          <w:rFonts w:hint="eastAsia" w:ascii="Lucida Console" w:hAnsi="Lucida Console" w:eastAsia="Lucida Console"/>
+          <w:sz w:val="20"/>
+          <w:lang w:val="zh-CN"/>
+        </w:rPr>
+      </w:pPr>
+      <w:r>
+        <w:rPr>
+          <w:rFonts w:hint="eastAsia" w:ascii="Lucida Console" w:hAnsi="Lucida Console" w:eastAsia="Lucida Console"/>
+          <w:sz w:val="20"/>
+          <w:lang w:val="zh-CN"/>
+        </w:rPr>
+        <w:tab/>
+      </w:r>
+      <w:r>
+        <w:rPr>
+          <w:rFonts w:hint="eastAsia" w:ascii="Lucida Console" w:hAnsi="Lucida Console" w:eastAsia="Lucida Console"/>
+          <w:sz w:val="20"/>
+          <w:lang w:val="zh-CN"/>
+        </w:rPr>
+        <w:t>参数：无</w:t>
+      </w:r>
+    </w:p>
+    <w:p>
+      <w:pPr>
+        <w:spacing w:beforeLines="0" w:afterLines="0"/>
+        <w:jc w:val="left"/>
+        <w:rPr>
+          <w:rFonts w:hint="eastAsia" w:ascii="Lucida Console" w:hAnsi="Lucida Console" w:eastAsia="Lucida Console"/>
+          <w:sz w:val="20"/>
+          <w:lang w:val="zh-CN"/>
+        </w:rPr>
+      </w:pPr>
+      <w:r>
+        <w:rPr>
+          <w:rFonts w:hint="eastAsia" w:ascii="Lucida Console" w:hAnsi="Lucida Console" w:eastAsia="Lucida Console"/>
+          <w:sz w:val="20"/>
+          <w:lang w:val="zh-CN"/>
+        </w:rPr>
+        <w:tab/>
+      </w:r>
+      <w:r>
+        <w:rPr>
+          <w:rFonts w:hint="eastAsia" w:ascii="Lucida Console" w:hAnsi="Lucida Console" w:eastAsia="Lucida Console"/>
+          <w:sz w:val="20"/>
+          <w:lang w:val="zh-CN"/>
+        </w:rPr>
+        <w:t>返回值：无</w:t>
+      </w:r>
+    </w:p>
+    <w:p>
+      <w:pPr>
+        <w:spacing w:beforeLines="0" w:afterLines="0"/>
+        <w:jc w:val="left"/>
+        <w:rPr>
+          <w:rFonts w:hint="eastAsia" w:ascii="Lucida Console" w:hAnsi="Lucida Console" w:eastAsia="Lucida Console"/>
+          <w:sz w:val="20"/>
+          <w:lang w:val="zh-CN"/>
+        </w:rPr>
+      </w:pPr>
+      <w:r>
+        <w:rPr>
+          <w:rFonts w:hint="eastAsia" w:ascii="Lucida Console" w:hAnsi="Lucida Console" w:eastAsia="Lucida Console"/>
+          <w:sz w:val="20"/>
+          <w:lang w:val="zh-CN"/>
+        </w:rPr>
+        <w:t>异常：无</w:t>
+      </w:r>
+    </w:p>
+    <w:p>
+      <w:pPr>
+        <w:spacing w:beforeLines="0" w:afterLines="0"/>
+        <w:jc w:val="left"/>
+        <w:rPr>
+          <w:rFonts w:hint="eastAsia" w:ascii="Lucida Console" w:hAnsi="Lucida Console" w:eastAsia="Lucida Console"/>
+          <w:sz w:val="20"/>
+          <w:lang w:val="zh-CN"/>
+        </w:rPr>
+      </w:pPr>
+    </w:p>
+    <w:p>
+      <w:pPr>
+        <w:spacing w:beforeLines="0" w:afterLines="0"/>
+        <w:jc w:val="left"/>
+        <w:rPr>
+          <w:rFonts w:hint="eastAsia" w:ascii="Lucida Console" w:hAnsi="Lucida Console" w:eastAsia="Lucida Console"/>
+          <w:sz w:val="20"/>
+          <w:lang w:val="zh-CN"/>
+        </w:rPr>
+      </w:pPr>
+    </w:p>
+    <w:p>
+      <w:pPr>
+        <w:spacing w:beforeLines="0" w:afterLines="0"/>
+        <w:jc w:val="left"/>
+        <w:rPr>
+          <w:rFonts w:hint="eastAsia" w:ascii="Lucida Console" w:hAnsi="Lucida Console" w:eastAsia="Lucida Console"/>
+          <w:sz w:val="20"/>
+          <w:lang w:val="zh-CN"/>
+        </w:rPr>
+      </w:pPr>
+      <w:r>
+        <w:rPr>
+          <w:rFonts w:hint="eastAsia" w:ascii="Lucida Console" w:hAnsi="Lucida Console" w:eastAsia="Lucida Console"/>
+          <w:sz w:val="20"/>
+          <w:lang w:val="zh-CN"/>
+        </w:rPr>
+        <w:t>库存管理</w:t>
+      </w:r>
+    </w:p>
+    <w:p>
+      <w:pPr>
+        <w:spacing w:beforeLines="0" w:afterLines="0"/>
+        <w:jc w:val="left"/>
+        <w:rPr>
+          <w:rFonts w:hint="eastAsia" w:ascii="Lucida Console" w:hAnsi="Lucida Console" w:eastAsia="Lucida Console"/>
+          <w:sz w:val="20"/>
+          <w:lang w:val="zh-CN"/>
+        </w:rPr>
+      </w:pPr>
+      <w:r>
+        <w:rPr>
+          <w:rFonts w:hint="eastAsia" w:ascii="Lucida Console" w:hAnsi="Lucida Console" w:eastAsia="Lucida Console"/>
+          <w:sz w:val="20"/>
+          <w:lang w:val="zh-CN"/>
+        </w:rPr>
+        <w:tab/>
+      </w:r>
+      <w:r>
+        <w:rPr>
+          <w:rFonts w:hint="eastAsia" w:ascii="Lucida Console" w:hAnsi="Lucida Console" w:eastAsia="Lucida Console"/>
+          <w:sz w:val="20"/>
+          <w:lang w:val="zh-CN"/>
+        </w:rPr>
+        <w:t>方法签名：public boolean updateStock(int id, int num);</w:t>
+      </w:r>
+    </w:p>
+    <w:p>
+      <w:pPr>
+        <w:spacing w:beforeLines="0" w:afterLines="0"/>
+        <w:jc w:val="left"/>
+        <w:rPr>
+          <w:rFonts w:hint="eastAsia" w:ascii="Lucida Console" w:hAnsi="Lucida Console" w:eastAsia="Lucida Console"/>
+          <w:sz w:val="20"/>
+          <w:lang w:val="zh-CN"/>
+        </w:rPr>
+      </w:pPr>
+      <w:r>
+        <w:rPr>
+          <w:rFonts w:hint="eastAsia" w:ascii="Lucida Console" w:hAnsi="Lucida Console" w:eastAsia="Lucida Console"/>
+          <w:sz w:val="20"/>
+          <w:lang w:val="zh-CN"/>
+        </w:rPr>
+        <w:tab/>
+      </w:r>
+      <w:r>
+        <w:rPr>
+          <w:rFonts w:hint="eastAsia" w:ascii="Lucida Console" w:hAnsi="Lucida Console" w:eastAsia="Lucida Console"/>
+          <w:sz w:val="20"/>
+          <w:lang w:val="zh-CN"/>
+        </w:rPr>
+        <w:t>描述:直接修改商品的库存数量。</w:t>
+      </w:r>
+    </w:p>
+    <w:p>
+      <w:pPr>
+        <w:spacing w:beforeLines="0" w:afterLines="0"/>
+        <w:jc w:val="left"/>
+        <w:rPr>
+          <w:rFonts w:hint="eastAsia" w:ascii="Lucida Console" w:hAnsi="Lucida Console" w:eastAsia="Lucida Console"/>
+          <w:sz w:val="20"/>
+          <w:lang w:val="zh-CN"/>
+        </w:rPr>
+      </w:pPr>
+      <w:r>
+        <w:rPr>
+          <w:rFonts w:hint="eastAsia" w:ascii="Lucida Console" w:hAnsi="Lucida Console" w:eastAsia="Lucida Console"/>
+          <w:sz w:val="20"/>
+          <w:lang w:val="zh-CN"/>
+        </w:rPr>
+        <w:tab/>
+      </w:r>
+      <w:r>
+        <w:rPr>
+          <w:rFonts w:hint="eastAsia" w:ascii="Lucida Console" w:hAnsi="Lucida Console" w:eastAsia="Lucida Console"/>
+          <w:sz w:val="20"/>
+          <w:lang w:val="zh-CN"/>
+        </w:rPr>
+        <w:t>参数：id 商品id，num 修改后的库存数量</w:t>
+      </w:r>
+    </w:p>
+    <w:p>
+      <w:pPr>
+        <w:spacing w:beforeLines="0" w:afterLines="0"/>
+        <w:jc w:val="left"/>
+        <w:rPr>
+          <w:rFonts w:hint="eastAsia" w:ascii="Lucida Console" w:hAnsi="Lucida Console" w:eastAsia="Lucida Console"/>
+          <w:sz w:val="20"/>
+          <w:lang w:val="zh-CN"/>
+        </w:rPr>
+      </w:pPr>
+      <w:r>
+        <w:rPr>
+          <w:rFonts w:hint="eastAsia" w:ascii="Lucida Console" w:hAnsi="Lucida Console" w:eastAsia="Lucida Console"/>
+          <w:sz w:val="20"/>
+          <w:lang w:val="zh-CN"/>
+        </w:rPr>
+        <w:tab/>
+      </w:r>
+      <w:r>
+        <w:rPr>
+          <w:rFonts w:hint="eastAsia" w:ascii="Lucida Console" w:hAnsi="Lucida Console" w:eastAsia="Lucida Console"/>
+          <w:sz w:val="20"/>
+          <w:lang w:val="zh-CN"/>
         </w:rPr>
         <w:t>返回值： boolean</w:t>
       </w:r>
-      <w:r>
-        <w:t xml:space="preserve"> </w:t>
-      </w:r>
-      <w:r>
-        <w:rPr>
-          <w:rFonts w:hint="eastAsia"/>
-        </w:rPr>
-        <w:t>操作结果</w:t>
-      </w:r>
-    </w:p>
-    <w:p>
-      <w:r>
-        <w:tab/>
-      </w:r>
-      <w:r>
-        <w:rPr>
-          <w:rFonts w:hint="eastAsia"/>
-        </w:rPr>
-        <w:t>异常： 无</w:t>
-      </w:r>
-    </w:p>
-    <w:p/>
-    <w:p>
-      <w:pPr>
-        <w:pStyle w:val="4"/>
-      </w:pPr>
-      <w:r>
-        <w:rPr>
-          <w:rFonts w:hint="eastAsia"/>
-        </w:rPr>
-        <w:t>商品下架</w:t>
-      </w:r>
-    </w:p>
-    <w:p>
-      <w:r>
-        <w:tab/>
-      </w:r>
-      <w:r>
-        <w:rPr>
-          <w:rFonts w:hint="eastAsia"/>
-        </w:rPr>
-        <w:t>方法签名： public</w:t>
-      </w:r>
-      <w:r>
-        <w:t xml:space="preserve"> </w:t>
-      </w:r>
-      <w:r>
-        <w:rPr>
-          <w:rFonts w:hint="eastAsia"/>
-        </w:rPr>
-        <w:t>boolean</w:t>
-      </w:r>
-      <w:r>
-        <w:t xml:space="preserve"> </w:t>
-      </w:r>
-      <w:r>
-        <w:rPr>
-          <w:rFonts w:hint="eastAsia"/>
-        </w:rPr>
-        <w:t>lay</w:t>
-      </w:r>
-      <w:r>
-        <w:t>Down(int id);</w:t>
-      </w:r>
-    </w:p>
-    <w:p>
-      <w:r>
-        <w:tab/>
-      </w:r>
-      <w:r>
-        <w:rPr>
-          <w:rFonts w:hint="eastAsia"/>
-        </w:rPr>
-        <w:t>方法描述： 将以上架的商品进行下架，客户查看不到。</w:t>
-      </w:r>
-    </w:p>
-    <w:p>
-      <w:r>
-        <w:tab/>
-      </w:r>
-      <w:r>
-        <w:rPr>
-          <w:rFonts w:hint="eastAsia"/>
-        </w:rPr>
-        <w:t>参数： id</w:t>
-      </w:r>
-      <w:r>
-        <w:t xml:space="preserve"> </w:t>
-      </w:r>
-      <w:r>
-        <w:rPr>
-          <w:rFonts w:hint="eastAsia"/>
-        </w:rPr>
-        <w:t>下架商品id</w:t>
-      </w:r>
-    </w:p>
-    <w:p>
-      <w:r>
-        <w:tab/>
-      </w:r>
-      <w:r>
-        <w:rPr>
-          <w:rFonts w:hint="eastAsia"/>
+    </w:p>
+    <w:p>
+      <w:pPr>
+        <w:spacing w:beforeLines="0" w:afterLines="0"/>
+        <w:jc w:val="left"/>
+        <w:rPr>
+          <w:rFonts w:hint="eastAsia" w:ascii="Lucida Console" w:hAnsi="Lucida Console" w:eastAsia="Lucida Console"/>
+          <w:sz w:val="20"/>
+          <w:lang w:val="zh-CN"/>
+        </w:rPr>
+      </w:pPr>
+      <w:r>
+        <w:rPr>
+          <w:rFonts w:hint="eastAsia" w:ascii="Lucida Console" w:hAnsi="Lucida Console" w:eastAsia="Lucida Console"/>
+          <w:sz w:val="20"/>
+          <w:lang w:val="zh-CN"/>
+        </w:rPr>
+        <w:tab/>
+      </w:r>
+      <w:r>
+        <w:rPr>
+          <w:rFonts w:hint="eastAsia" w:ascii="Lucida Console" w:hAnsi="Lucida Console" w:eastAsia="Lucida Console"/>
+          <w:sz w:val="20"/>
+          <w:lang w:val="zh-CN"/>
+        </w:rPr>
+        <w:t>异常：无</w:t>
+      </w:r>
+    </w:p>
+    <w:p>
+      <w:pPr>
+        <w:spacing w:beforeLines="0" w:afterLines="0"/>
+        <w:jc w:val="left"/>
+        <w:rPr>
+          <w:rFonts w:hint="eastAsia" w:ascii="Lucida Console" w:hAnsi="Lucida Console" w:eastAsia="Lucida Console"/>
+          <w:sz w:val="20"/>
+          <w:lang w:val="zh-CN"/>
+        </w:rPr>
+      </w:pPr>
+    </w:p>
+    <w:p>
+      <w:pPr>
+        <w:spacing w:beforeLines="0" w:afterLines="0"/>
+        <w:jc w:val="left"/>
+        <w:rPr>
+          <w:rFonts w:hint="eastAsia" w:ascii="Lucida Console" w:hAnsi="Lucida Console" w:eastAsia="Lucida Console"/>
+          <w:sz w:val="20"/>
+          <w:lang w:val="zh-CN"/>
+        </w:rPr>
+      </w:pPr>
+      <w:r>
+        <w:rPr>
+          <w:rFonts w:hint="eastAsia" w:ascii="Lucida Console" w:hAnsi="Lucida Console" w:eastAsia="Lucida Console"/>
+          <w:sz w:val="20"/>
+          <w:lang w:val="zh-CN"/>
+        </w:rPr>
+        <w:tab/>
+      </w:r>
+      <w:r>
+        <w:rPr>
+          <w:rFonts w:hint="eastAsia" w:ascii="Lucida Console" w:hAnsi="Lucida Console" w:eastAsia="Lucida Console"/>
+          <w:sz w:val="20"/>
+          <w:lang w:val="zh-CN"/>
+        </w:rPr>
+        <w:t>方法签名：public boolean addAndDelStock(int id, int num);</w:t>
+      </w:r>
+    </w:p>
+    <w:p>
+      <w:pPr>
+        <w:spacing w:beforeLines="0" w:afterLines="0"/>
+        <w:jc w:val="left"/>
+        <w:rPr>
+          <w:rFonts w:hint="eastAsia" w:ascii="Lucida Console" w:hAnsi="Lucida Console" w:eastAsia="Lucida Console"/>
+          <w:sz w:val="20"/>
+          <w:lang w:val="zh-CN"/>
+        </w:rPr>
+      </w:pPr>
+      <w:r>
+        <w:rPr>
+          <w:rFonts w:hint="eastAsia" w:ascii="Lucida Console" w:hAnsi="Lucida Console" w:eastAsia="Lucida Console"/>
+          <w:sz w:val="20"/>
+          <w:lang w:val="zh-CN"/>
+        </w:rPr>
+        <w:tab/>
+      </w:r>
+      <w:r>
+        <w:rPr>
+          <w:rFonts w:hint="eastAsia" w:ascii="Lucida Console" w:hAnsi="Lucida Console" w:eastAsia="Lucida Console"/>
+          <w:sz w:val="20"/>
+          <w:lang w:val="zh-CN"/>
+        </w:rPr>
+        <w:t>描述：在原来库存数量上进行增加减少</w:t>
+      </w:r>
+    </w:p>
+    <w:p>
+      <w:pPr>
+        <w:spacing w:beforeLines="0" w:afterLines="0"/>
+        <w:jc w:val="left"/>
+        <w:rPr>
+          <w:rFonts w:hint="eastAsia" w:ascii="Lucida Console" w:hAnsi="Lucida Console" w:eastAsia="Lucida Console"/>
+          <w:sz w:val="20"/>
+          <w:lang w:val="zh-CN"/>
+        </w:rPr>
+      </w:pPr>
+      <w:r>
+        <w:rPr>
+          <w:rFonts w:hint="eastAsia" w:ascii="Lucida Console" w:hAnsi="Lucida Console" w:eastAsia="Lucida Console"/>
+          <w:sz w:val="20"/>
+          <w:lang w:val="zh-CN"/>
+        </w:rPr>
+        <w:tab/>
+      </w:r>
+      <w:r>
+        <w:rPr>
+          <w:rFonts w:hint="eastAsia" w:ascii="Lucida Console" w:hAnsi="Lucida Console" w:eastAsia="Lucida Console"/>
+          <w:sz w:val="20"/>
+          <w:lang w:val="zh-CN"/>
+        </w:rPr>
+        <w:t>参数：id 商品id，num 正数为添加库存，负数为减少库存</w:t>
+      </w:r>
+    </w:p>
+    <w:p>
+      <w:pPr>
+        <w:spacing w:beforeLines="0" w:afterLines="0"/>
+        <w:jc w:val="left"/>
+        <w:rPr>
+          <w:rFonts w:hint="eastAsia" w:ascii="Lucida Console" w:hAnsi="Lucida Console" w:eastAsia="Lucida Console"/>
+          <w:sz w:val="20"/>
+          <w:lang w:val="zh-CN"/>
+        </w:rPr>
+      </w:pPr>
+      <w:r>
+        <w:rPr>
+          <w:rFonts w:hint="eastAsia" w:ascii="Lucida Console" w:hAnsi="Lucida Console" w:eastAsia="Lucida Console"/>
+          <w:sz w:val="20"/>
+          <w:lang w:val="zh-CN"/>
+        </w:rPr>
+        <w:tab/>
+      </w:r>
+      <w:r>
+        <w:rPr>
+          <w:rFonts w:hint="eastAsia" w:ascii="Lucida Console" w:hAnsi="Lucida Console" w:eastAsia="Lucida Console"/>
+          <w:sz w:val="20"/>
+          <w:lang w:val="zh-CN"/>
+        </w:rPr>
+        <w:t>返回值： boolean</w:t>
+      </w:r>
+    </w:p>
+    <w:p>
+      <w:pPr>
+        <w:spacing w:beforeLines="0" w:afterLines="0"/>
+        <w:jc w:val="left"/>
+        <w:rPr>
+          <w:rFonts w:hint="eastAsia" w:ascii="Lucida Console" w:hAnsi="Lucida Console" w:eastAsia="Lucida Console"/>
+          <w:sz w:val="20"/>
+          <w:lang w:val="zh-CN"/>
+        </w:rPr>
+      </w:pPr>
+      <w:r>
+        <w:rPr>
+          <w:rFonts w:hint="eastAsia" w:ascii="Lucida Console" w:hAnsi="Lucida Console" w:eastAsia="Lucida Console"/>
+          <w:sz w:val="20"/>
+          <w:lang w:val="zh-CN"/>
+        </w:rPr>
+        <w:tab/>
+      </w:r>
+      <w:r>
+        <w:rPr>
+          <w:rFonts w:hint="eastAsia" w:ascii="Lucida Console" w:hAnsi="Lucida Console" w:eastAsia="Lucida Console"/>
+          <w:sz w:val="20"/>
+          <w:lang w:val="zh-CN"/>
+        </w:rPr>
+        <w:t>异常：无</w:t>
+      </w:r>
+    </w:p>
+    <w:p>
+      <w:pPr>
+        <w:spacing w:beforeLines="0" w:afterLines="0"/>
+        <w:jc w:val="left"/>
+        <w:rPr>
+          <w:rFonts w:hint="eastAsia" w:ascii="Lucida Console" w:hAnsi="Lucida Console" w:eastAsia="Lucida Console"/>
+          <w:sz w:val="20"/>
+          <w:lang w:val="zh-CN"/>
+        </w:rPr>
+      </w:pPr>
+    </w:p>
+    <w:p>
+      <w:pPr>
+        <w:spacing w:beforeLines="0" w:afterLines="0"/>
+        <w:jc w:val="left"/>
+        <w:rPr>
+          <w:rFonts w:hint="eastAsia" w:ascii="Lucida Console" w:hAnsi="Lucida Console" w:eastAsia="Lucida Console"/>
+          <w:sz w:val="20"/>
+          <w:lang w:val="zh-CN"/>
+        </w:rPr>
+      </w:pPr>
+      <w:r>
+        <w:rPr>
+          <w:rFonts w:hint="eastAsia" w:ascii="Lucida Console" w:hAnsi="Lucida Console" w:eastAsia="Lucida Console"/>
+          <w:sz w:val="20"/>
+          <w:lang w:val="zh-CN"/>
+        </w:rPr>
+        <w:t>分类、品牌管理</w:t>
+      </w:r>
+    </w:p>
+    <w:p>
+      <w:pPr>
+        <w:spacing w:beforeLines="0" w:afterLines="0"/>
+        <w:jc w:val="left"/>
+        <w:rPr>
+          <w:rFonts w:hint="eastAsia" w:ascii="Lucida Console" w:hAnsi="Lucida Console" w:eastAsia="Lucida Console"/>
+          <w:sz w:val="20"/>
+          <w:lang w:val="zh-CN"/>
+        </w:rPr>
+      </w:pPr>
+      <w:r>
+        <w:rPr>
+          <w:rFonts w:hint="eastAsia" w:ascii="Lucida Console" w:hAnsi="Lucida Console" w:eastAsia="Lucida Console"/>
+          <w:sz w:val="20"/>
+          <w:lang w:val="zh-CN"/>
+        </w:rPr>
+        <w:tab/>
+      </w:r>
+      <w:r>
+        <w:rPr>
+          <w:rFonts w:hint="eastAsia" w:ascii="Lucida Console" w:hAnsi="Lucida Console" w:eastAsia="Lucida Console"/>
+          <w:sz w:val="20"/>
+          <w:lang w:val="zh-CN"/>
+        </w:rPr>
+        <w:t>添加分类</w:t>
+      </w:r>
+    </w:p>
+    <w:p>
+      <w:pPr>
+        <w:spacing w:beforeLines="0" w:afterLines="0"/>
+        <w:jc w:val="left"/>
+        <w:rPr>
+          <w:rFonts w:hint="eastAsia" w:ascii="Lucida Console" w:hAnsi="Lucida Console" w:eastAsia="Lucida Console"/>
+          <w:sz w:val="20"/>
+          <w:lang w:val="zh-CN"/>
+        </w:rPr>
+      </w:pPr>
+      <w:r>
+        <w:rPr>
+          <w:rFonts w:hint="eastAsia" w:ascii="Lucida Console" w:hAnsi="Lucida Console" w:eastAsia="Lucida Console"/>
+          <w:sz w:val="20"/>
+          <w:lang w:val="zh-CN"/>
+        </w:rPr>
+        <w:tab/>
+      </w:r>
+      <w:r>
+        <w:rPr>
+          <w:rFonts w:hint="eastAsia" w:ascii="Lucida Console" w:hAnsi="Lucida Console" w:eastAsia="Lucida Console"/>
+          <w:sz w:val="20"/>
+          <w:lang w:val="zh-CN"/>
+        </w:rPr>
+        <w:t>方法签名：public boolean addCategory(String name);</w:t>
+      </w:r>
+    </w:p>
+    <w:p>
+      <w:pPr>
+        <w:spacing w:beforeLines="0" w:afterLines="0"/>
+        <w:jc w:val="left"/>
+        <w:rPr>
+          <w:rFonts w:hint="eastAsia" w:ascii="Lucida Console" w:hAnsi="Lucida Console" w:eastAsia="Lucida Console"/>
+          <w:sz w:val="20"/>
+          <w:lang w:val="zh-CN"/>
+        </w:rPr>
+      </w:pPr>
+      <w:r>
+        <w:rPr>
+          <w:rFonts w:hint="eastAsia" w:ascii="Lucida Console" w:hAnsi="Lucida Console" w:eastAsia="Lucida Console"/>
+          <w:sz w:val="20"/>
+          <w:lang w:val="zh-CN"/>
+        </w:rPr>
+        <w:tab/>
+      </w:r>
+      <w:r>
+        <w:rPr>
+          <w:rFonts w:hint="eastAsia" w:ascii="Lucida Console" w:hAnsi="Lucida Console" w:eastAsia="Lucida Console"/>
+          <w:sz w:val="20"/>
+          <w:lang w:val="zh-CN"/>
+        </w:rPr>
+        <w:t>描述：添加一个新的商品分类</w:t>
+      </w:r>
+    </w:p>
+    <w:p>
+      <w:pPr>
+        <w:spacing w:beforeLines="0" w:afterLines="0"/>
+        <w:jc w:val="left"/>
+        <w:rPr>
+          <w:rFonts w:hint="eastAsia" w:ascii="Lucida Console" w:hAnsi="Lucida Console" w:eastAsia="Lucida Console"/>
+          <w:sz w:val="20"/>
+          <w:lang w:val="zh-CN"/>
+        </w:rPr>
+      </w:pPr>
+      <w:r>
+        <w:rPr>
+          <w:rFonts w:hint="eastAsia" w:ascii="Lucida Console" w:hAnsi="Lucida Console" w:eastAsia="Lucida Console"/>
+          <w:sz w:val="20"/>
+          <w:lang w:val="zh-CN"/>
+        </w:rPr>
+        <w:tab/>
+      </w:r>
+      <w:r>
+        <w:rPr>
+          <w:rFonts w:hint="eastAsia" w:ascii="Lucida Console" w:hAnsi="Lucida Console" w:eastAsia="Lucida Console"/>
+          <w:sz w:val="20"/>
+          <w:lang w:val="zh-CN"/>
+        </w:rPr>
+        <w:t>参数：name 分类的名字</w:t>
+      </w:r>
+    </w:p>
+    <w:p>
+      <w:pPr>
+        <w:spacing w:beforeLines="0" w:afterLines="0"/>
+        <w:jc w:val="left"/>
+        <w:rPr>
+          <w:rFonts w:hint="eastAsia" w:ascii="Lucida Console" w:hAnsi="Lucida Console" w:eastAsia="Lucida Console"/>
+          <w:sz w:val="20"/>
+          <w:lang w:val="zh-CN"/>
+        </w:rPr>
+      </w:pPr>
+      <w:r>
+        <w:rPr>
+          <w:rFonts w:hint="eastAsia" w:ascii="Lucida Console" w:hAnsi="Lucida Console" w:eastAsia="Lucida Console"/>
+          <w:sz w:val="20"/>
+          <w:lang w:val="zh-CN"/>
+        </w:rPr>
+        <w:tab/>
+      </w:r>
+      <w:r>
+        <w:rPr>
+          <w:rFonts w:hint="eastAsia" w:ascii="Lucida Console" w:hAnsi="Lucida Console" w:eastAsia="Lucida Console"/>
+          <w:sz w:val="20"/>
+          <w:lang w:val="zh-CN"/>
         </w:rPr>
         <w:t>返回值：boolean</w:t>
       </w:r>
-      <w:r>
-        <w:t xml:space="preserve"> </w:t>
-      </w:r>
-      <w:r>
-        <w:rPr>
-          <w:rFonts w:hint="eastAsia"/>
-        </w:rPr>
-        <w:t>操作结果</w:t>
-      </w:r>
-    </w:p>
-    <w:p>
-      <w:r>
-        <w:tab/>
-      </w:r>
-      <w:r>
-        <w:rPr>
-          <w:rFonts w:hint="eastAsia"/>
+    </w:p>
+    <w:p>
+      <w:pPr>
+        <w:spacing w:beforeLines="0" w:afterLines="0"/>
+        <w:jc w:val="left"/>
+        <w:rPr>
+          <w:rFonts w:hint="eastAsia" w:ascii="Lucida Console" w:hAnsi="Lucida Console" w:eastAsia="Lucida Console"/>
+          <w:sz w:val="20"/>
+          <w:lang w:val="zh-CN"/>
+        </w:rPr>
+      </w:pPr>
+      <w:r>
+        <w:rPr>
+          <w:rFonts w:hint="eastAsia" w:ascii="Lucida Console" w:hAnsi="Lucida Console" w:eastAsia="Lucida Console"/>
+          <w:sz w:val="20"/>
+          <w:lang w:val="zh-CN"/>
+        </w:rPr>
+        <w:tab/>
+      </w:r>
+      <w:r>
+        <w:rPr>
+          <w:rFonts w:hint="eastAsia" w:ascii="Lucida Console" w:hAnsi="Lucida Console" w:eastAsia="Lucida Console"/>
+          <w:sz w:val="20"/>
+          <w:lang w:val="zh-CN"/>
         </w:rPr>
         <w:t>异常：无</w:t>
       </w:r>
     </w:p>
-    <w:p/>
-    <w:p>
-      <w:pPr>
-        <w:pStyle w:val="4"/>
-      </w:pPr>
-      <w:r>
-        <w:rPr>
-          <w:rFonts w:hint="eastAsia"/>
-        </w:rPr>
-        <w:t>到货通知</w:t>
-      </w:r>
-    </w:p>
-    <w:p>
-      <w:r>
-        <w:tab/>
-      </w:r>
-      <w:r>
-        <w:rPr>
-          <w:rFonts w:hint="eastAsia"/>
-        </w:rPr>
-        <w:t>方法签名：public</w:t>
-      </w:r>
-      <w:r>
-        <w:t xml:space="preserve"> </w:t>
-      </w:r>
-      <w:r>
-        <w:rPr>
-          <w:rFonts w:hint="eastAsia"/>
-        </w:rPr>
-        <w:t>void</w:t>
-      </w:r>
-      <w:r>
-        <w:t xml:space="preserve"> </w:t>
-      </w:r>
-      <w:r>
-        <w:rPr>
-          <w:rFonts w:hint="eastAsia"/>
-        </w:rPr>
-        <w:t>n</w:t>
-      </w:r>
-      <w:r>
-        <w:t>otice</w:t>
-      </w:r>
-      <w:r>
-        <w:rPr>
-          <w:rFonts w:hint="eastAsia"/>
-        </w:rPr>
-        <w:t>(</w:t>
-      </w:r>
-      <w:r>
-        <w:t>);</w:t>
-      </w:r>
-    </w:p>
-    <w:p>
-      <w:r>
-        <w:tab/>
-      </w:r>
-      <w:r>
-        <w:rPr>
-          <w:rFonts w:hint="eastAsia"/>
-        </w:rPr>
-        <w:t>方法描述：监听库存数据变动，当缺货商品有现货后将自动发送邮件给以订阅缺货通知的客户。</w:t>
-      </w:r>
-    </w:p>
-    <w:p>
-      <w:r>
-        <w:tab/>
-      </w:r>
-      <w:r>
-        <w:rPr>
-          <w:rFonts w:hint="eastAsia"/>
+    <w:p>
+      <w:pPr>
+        <w:spacing w:beforeLines="0" w:afterLines="0"/>
+        <w:jc w:val="left"/>
+        <w:rPr>
+          <w:rFonts w:hint="eastAsia" w:ascii="Lucida Console" w:hAnsi="Lucida Console" w:eastAsia="Lucida Console"/>
+          <w:sz w:val="20"/>
+          <w:lang w:val="zh-CN"/>
+        </w:rPr>
+      </w:pPr>
+    </w:p>
+    <w:p>
+      <w:pPr>
+        <w:spacing w:beforeLines="0" w:afterLines="0"/>
+        <w:jc w:val="left"/>
+        <w:rPr>
+          <w:rFonts w:hint="eastAsia" w:ascii="Lucida Console" w:hAnsi="Lucida Console" w:eastAsia="Lucida Console"/>
+          <w:sz w:val="20"/>
+          <w:lang w:val="zh-CN"/>
+        </w:rPr>
+      </w:pPr>
+      <w:r>
+        <w:rPr>
+          <w:rFonts w:hint="eastAsia" w:ascii="Lucida Console" w:hAnsi="Lucida Console" w:eastAsia="Lucida Console"/>
+          <w:sz w:val="20"/>
+          <w:lang w:val="zh-CN"/>
+        </w:rPr>
+        <w:tab/>
+      </w:r>
+      <w:r>
+        <w:rPr>
+          <w:rFonts w:hint="eastAsia" w:ascii="Lucida Console" w:hAnsi="Lucida Console" w:eastAsia="Lucida Console"/>
+          <w:sz w:val="20"/>
+          <w:lang w:val="zh-CN"/>
+        </w:rPr>
+        <w:t>删除分类</w:t>
+      </w:r>
+    </w:p>
+    <w:p>
+      <w:pPr>
+        <w:spacing w:beforeLines="0" w:afterLines="0"/>
+        <w:jc w:val="left"/>
+        <w:rPr>
+          <w:rFonts w:hint="eastAsia" w:ascii="Lucida Console" w:hAnsi="Lucida Console" w:eastAsia="Lucida Console"/>
+          <w:sz w:val="20"/>
+          <w:lang w:val="zh-CN"/>
+        </w:rPr>
+      </w:pPr>
+      <w:r>
+        <w:rPr>
+          <w:rFonts w:hint="eastAsia" w:ascii="Lucida Console" w:hAnsi="Lucida Console" w:eastAsia="Lucida Console"/>
+          <w:sz w:val="20"/>
+          <w:lang w:val="zh-CN"/>
+        </w:rPr>
+        <w:t>方法签名：public boolean delCategory(int id);</w:t>
+      </w:r>
+    </w:p>
+    <w:p>
+      <w:pPr>
+        <w:spacing w:beforeLines="0" w:afterLines="0"/>
+        <w:jc w:val="left"/>
+        <w:rPr>
+          <w:rFonts w:hint="eastAsia" w:ascii="Lucida Console" w:hAnsi="Lucida Console" w:eastAsia="Lucida Console"/>
+          <w:sz w:val="20"/>
+          <w:lang w:val="zh-CN"/>
+        </w:rPr>
+      </w:pPr>
+      <w:r>
+        <w:rPr>
+          <w:rFonts w:hint="eastAsia" w:ascii="Lucida Console" w:hAnsi="Lucida Console" w:eastAsia="Lucida Console"/>
+          <w:sz w:val="20"/>
+          <w:lang w:val="zh-CN"/>
+        </w:rPr>
+        <w:tab/>
+      </w:r>
+      <w:r>
+        <w:rPr>
+          <w:rFonts w:hint="eastAsia" w:ascii="Lucida Console" w:hAnsi="Lucida Console" w:eastAsia="Lucida Console"/>
+          <w:sz w:val="20"/>
+          <w:lang w:val="zh-CN"/>
+        </w:rPr>
+        <w:t>描述：删除一个以存在的商品分类</w:t>
+      </w:r>
+    </w:p>
+    <w:p>
+      <w:pPr>
+        <w:spacing w:beforeLines="0" w:afterLines="0"/>
+        <w:jc w:val="left"/>
+        <w:rPr>
+          <w:rFonts w:hint="eastAsia" w:ascii="Lucida Console" w:hAnsi="Lucida Console" w:eastAsia="Lucida Console"/>
+          <w:sz w:val="20"/>
+          <w:lang w:val="zh-CN"/>
+        </w:rPr>
+      </w:pPr>
+      <w:r>
+        <w:rPr>
+          <w:rFonts w:hint="eastAsia" w:ascii="Lucida Console" w:hAnsi="Lucida Console" w:eastAsia="Lucida Console"/>
+          <w:sz w:val="20"/>
+          <w:lang w:val="zh-CN"/>
+        </w:rPr>
+        <w:tab/>
+      </w:r>
+      <w:r>
+        <w:rPr>
+          <w:rFonts w:hint="eastAsia" w:ascii="Lucida Console" w:hAnsi="Lucida Console" w:eastAsia="Lucida Console"/>
+          <w:sz w:val="20"/>
+          <w:lang w:val="zh-CN"/>
+        </w:rPr>
+        <w:t>参数：id 删除的分类id</w:t>
+      </w:r>
+    </w:p>
+    <w:p>
+      <w:pPr>
+        <w:spacing w:beforeLines="0" w:afterLines="0"/>
+        <w:jc w:val="left"/>
+        <w:rPr>
+          <w:rFonts w:hint="eastAsia" w:ascii="Lucida Console" w:hAnsi="Lucida Console" w:eastAsia="Lucida Console"/>
+          <w:sz w:val="20"/>
+          <w:lang w:val="zh-CN"/>
+        </w:rPr>
+      </w:pPr>
+      <w:r>
+        <w:rPr>
+          <w:rFonts w:hint="eastAsia" w:ascii="Lucida Console" w:hAnsi="Lucida Console" w:eastAsia="Lucida Console"/>
+          <w:sz w:val="20"/>
+          <w:lang w:val="zh-CN"/>
+        </w:rPr>
+        <w:tab/>
+      </w:r>
+      <w:r>
+        <w:rPr>
+          <w:rFonts w:hint="eastAsia" w:ascii="Lucida Console" w:hAnsi="Lucida Console" w:eastAsia="Lucida Console"/>
+          <w:sz w:val="20"/>
+          <w:lang w:val="zh-CN"/>
+        </w:rPr>
+        <w:t>返回值：boolean</w:t>
+      </w:r>
+    </w:p>
+    <w:p>
+      <w:pPr>
+        <w:spacing w:beforeLines="0" w:afterLines="0"/>
+        <w:jc w:val="left"/>
+        <w:rPr>
+          <w:rFonts w:hint="eastAsia" w:ascii="Lucida Console" w:hAnsi="Lucida Console" w:eastAsia="Lucida Console"/>
+          <w:sz w:val="20"/>
+          <w:lang w:val="zh-CN"/>
+        </w:rPr>
+      </w:pPr>
+      <w:r>
+        <w:rPr>
+          <w:rFonts w:hint="eastAsia" w:ascii="Lucida Console" w:hAnsi="Lucida Console" w:eastAsia="Lucida Console"/>
+          <w:sz w:val="20"/>
+          <w:lang w:val="zh-CN"/>
+        </w:rPr>
+        <w:tab/>
+      </w:r>
+      <w:r>
+        <w:rPr>
+          <w:rFonts w:hint="eastAsia" w:ascii="Lucida Console" w:hAnsi="Lucida Console" w:eastAsia="Lucida Console"/>
+          <w:sz w:val="20"/>
+          <w:lang w:val="zh-CN"/>
+        </w:rPr>
+        <w:t>异常：无</w:t>
+      </w:r>
+    </w:p>
+    <w:p>
+      <w:pPr>
+        <w:spacing w:beforeLines="0" w:afterLines="0"/>
+        <w:jc w:val="left"/>
+        <w:rPr>
+          <w:rFonts w:hint="eastAsia" w:ascii="Lucida Console" w:hAnsi="Lucida Console" w:eastAsia="Lucida Console"/>
+          <w:sz w:val="20"/>
+          <w:lang w:val="zh-CN"/>
+        </w:rPr>
+      </w:pPr>
+    </w:p>
+    <w:p>
+      <w:pPr>
+        <w:spacing w:beforeLines="0" w:afterLines="0"/>
+        <w:jc w:val="left"/>
+        <w:rPr>
+          <w:rFonts w:hint="eastAsia" w:ascii="Lucida Console" w:hAnsi="Lucida Console" w:eastAsia="Lucida Console"/>
+          <w:sz w:val="20"/>
+          <w:lang w:val="zh-CN"/>
+        </w:rPr>
+      </w:pPr>
+      <w:r>
+        <w:rPr>
+          <w:rFonts w:hint="eastAsia" w:ascii="Lucida Console" w:hAnsi="Lucida Console" w:eastAsia="Lucida Console"/>
+          <w:sz w:val="20"/>
+          <w:lang w:val="zh-CN"/>
+        </w:rPr>
+        <w:tab/>
+      </w:r>
+      <w:r>
+        <w:rPr>
+          <w:rFonts w:hint="eastAsia" w:ascii="Lucida Console" w:hAnsi="Lucida Console" w:eastAsia="Lucida Console"/>
+          <w:sz w:val="20"/>
+          <w:lang w:val="zh-CN"/>
+        </w:rPr>
+        <w:t>添加品牌</w:t>
+      </w:r>
+    </w:p>
+    <w:p>
+      <w:pPr>
+        <w:spacing w:beforeLines="0" w:afterLines="0"/>
+        <w:jc w:val="left"/>
+        <w:rPr>
+          <w:rFonts w:hint="eastAsia" w:ascii="Lucida Console" w:hAnsi="Lucida Console" w:eastAsia="Lucida Console"/>
+          <w:sz w:val="20"/>
+          <w:lang w:val="zh-CN"/>
+        </w:rPr>
+      </w:pPr>
+      <w:r>
+        <w:rPr>
+          <w:rFonts w:hint="eastAsia" w:ascii="Lucida Console" w:hAnsi="Lucida Console" w:eastAsia="Lucida Console"/>
+          <w:sz w:val="20"/>
+          <w:lang w:val="zh-CN"/>
+        </w:rPr>
+        <w:t>方法签名：public boolean addBrand(String name);</w:t>
+      </w:r>
+    </w:p>
+    <w:p>
+      <w:pPr>
+        <w:spacing w:beforeLines="0" w:afterLines="0"/>
+        <w:jc w:val="left"/>
+        <w:rPr>
+          <w:rFonts w:hint="eastAsia" w:ascii="Lucida Console" w:hAnsi="Lucida Console" w:eastAsia="Lucida Console"/>
+          <w:sz w:val="20"/>
+          <w:lang w:val="zh-CN"/>
+        </w:rPr>
+      </w:pPr>
+      <w:r>
+        <w:rPr>
+          <w:rFonts w:hint="eastAsia" w:ascii="Lucida Console" w:hAnsi="Lucida Console" w:eastAsia="Lucida Console"/>
+          <w:sz w:val="20"/>
+          <w:lang w:val="zh-CN"/>
+        </w:rPr>
+        <w:tab/>
+      </w:r>
+      <w:r>
+        <w:rPr>
+          <w:rFonts w:hint="eastAsia" w:ascii="Lucida Console" w:hAnsi="Lucida Console" w:eastAsia="Lucida Console"/>
+          <w:sz w:val="20"/>
+          <w:lang w:val="zh-CN"/>
+        </w:rPr>
+        <w:t>描述：添加一个新的商品品牌</w:t>
+      </w:r>
+    </w:p>
+    <w:p>
+      <w:pPr>
+        <w:spacing w:beforeLines="0" w:afterLines="0"/>
+        <w:jc w:val="left"/>
+        <w:rPr>
+          <w:rFonts w:hint="eastAsia" w:ascii="Lucida Console" w:hAnsi="Lucida Console" w:eastAsia="Lucida Console"/>
+          <w:sz w:val="20"/>
+          <w:lang w:val="zh-CN"/>
+        </w:rPr>
+      </w:pPr>
+      <w:r>
+        <w:rPr>
+          <w:rFonts w:hint="eastAsia" w:ascii="Lucida Console" w:hAnsi="Lucida Console" w:eastAsia="Lucida Console"/>
+          <w:sz w:val="20"/>
+          <w:lang w:val="zh-CN"/>
+        </w:rPr>
+        <w:tab/>
+      </w:r>
+      <w:r>
+        <w:rPr>
+          <w:rFonts w:hint="eastAsia" w:ascii="Lucida Console" w:hAnsi="Lucida Console" w:eastAsia="Lucida Console"/>
+          <w:sz w:val="20"/>
+          <w:lang w:val="zh-CN"/>
+        </w:rPr>
+        <w:t>参数：name 品牌的名字</w:t>
+      </w:r>
+    </w:p>
+    <w:p>
+      <w:pPr>
+        <w:spacing w:beforeLines="0" w:afterLines="0"/>
+        <w:jc w:val="left"/>
+        <w:rPr>
+          <w:rFonts w:hint="eastAsia" w:ascii="Lucida Console" w:hAnsi="Lucida Console" w:eastAsia="Lucida Console"/>
+          <w:sz w:val="20"/>
+          <w:lang w:val="zh-CN"/>
+        </w:rPr>
+      </w:pPr>
+      <w:r>
+        <w:rPr>
+          <w:rFonts w:hint="eastAsia" w:ascii="Lucida Console" w:hAnsi="Lucida Console" w:eastAsia="Lucida Console"/>
+          <w:sz w:val="20"/>
+          <w:lang w:val="zh-CN"/>
+        </w:rPr>
+        <w:tab/>
+      </w:r>
+      <w:r>
+        <w:rPr>
+          <w:rFonts w:hint="eastAsia" w:ascii="Lucida Console" w:hAnsi="Lucida Console" w:eastAsia="Lucida Console"/>
+          <w:sz w:val="20"/>
+          <w:lang w:val="zh-CN"/>
+        </w:rPr>
+        <w:t>返回值：boolean</w:t>
+      </w:r>
+    </w:p>
+    <w:p>
+      <w:pPr>
+        <w:spacing w:beforeLines="0" w:afterLines="0"/>
+        <w:jc w:val="left"/>
+        <w:rPr>
+          <w:rFonts w:hint="eastAsia" w:ascii="Lucida Console" w:hAnsi="Lucida Console" w:eastAsia="Lucida Console"/>
+          <w:sz w:val="20"/>
+          <w:lang w:val="zh-CN"/>
+        </w:rPr>
+      </w:pPr>
+      <w:r>
+        <w:rPr>
+          <w:rFonts w:hint="eastAsia" w:ascii="Lucida Console" w:hAnsi="Lucida Console" w:eastAsia="Lucida Console"/>
+          <w:sz w:val="20"/>
+          <w:lang w:val="zh-CN"/>
+        </w:rPr>
+        <w:tab/>
+      </w:r>
+      <w:r>
+        <w:rPr>
+          <w:rFonts w:hint="eastAsia" w:ascii="Lucida Console" w:hAnsi="Lucida Console" w:eastAsia="Lucida Console"/>
+          <w:sz w:val="20"/>
+          <w:lang w:val="zh-CN"/>
+        </w:rPr>
+        <w:t>异常：无</w:t>
+      </w:r>
+    </w:p>
+    <w:p>
+      <w:pPr>
+        <w:spacing w:beforeLines="0" w:afterLines="0"/>
+        <w:jc w:val="left"/>
+        <w:rPr>
+          <w:rFonts w:hint="eastAsia" w:ascii="Lucida Console" w:hAnsi="Lucida Console" w:eastAsia="Lucida Console"/>
+          <w:sz w:val="20"/>
+          <w:lang w:val="zh-CN"/>
+        </w:rPr>
+      </w:pPr>
+    </w:p>
+    <w:p>
+      <w:pPr>
+        <w:spacing w:beforeLines="0" w:afterLines="0"/>
+        <w:jc w:val="left"/>
+        <w:rPr>
+          <w:rFonts w:hint="eastAsia" w:ascii="Lucida Console" w:hAnsi="Lucida Console" w:eastAsia="Lucida Console"/>
+          <w:sz w:val="20"/>
+          <w:lang w:val="zh-CN"/>
+        </w:rPr>
+      </w:pPr>
+    </w:p>
+    <w:p>
+      <w:pPr>
+        <w:spacing w:beforeLines="0" w:afterLines="0"/>
+        <w:jc w:val="left"/>
+        <w:rPr>
+          <w:rFonts w:hint="eastAsia" w:ascii="Lucida Console" w:hAnsi="Lucida Console" w:eastAsia="Lucida Console"/>
+          <w:sz w:val="20"/>
+          <w:lang w:val="zh-CN"/>
+        </w:rPr>
+      </w:pPr>
+      <w:r>
+        <w:rPr>
+          <w:rFonts w:hint="eastAsia" w:ascii="Lucida Console" w:hAnsi="Lucida Console" w:eastAsia="Lucida Console"/>
+          <w:sz w:val="20"/>
+          <w:lang w:val="zh-CN"/>
+        </w:rPr>
+        <w:tab/>
+      </w:r>
+      <w:r>
+        <w:rPr>
+          <w:rFonts w:hint="eastAsia" w:ascii="Lucida Console" w:hAnsi="Lucida Console" w:eastAsia="Lucida Console"/>
+          <w:sz w:val="20"/>
+          <w:lang w:val="zh-CN"/>
+        </w:rPr>
+        <w:t>删除品牌</w:t>
+      </w:r>
+    </w:p>
+    <w:p>
+      <w:pPr>
+        <w:spacing w:beforeLines="0" w:afterLines="0"/>
+        <w:jc w:val="left"/>
+        <w:rPr>
+          <w:rFonts w:hint="eastAsia" w:ascii="Lucida Console" w:hAnsi="Lucida Console" w:eastAsia="Lucida Console"/>
+          <w:sz w:val="20"/>
+          <w:lang w:val="zh-CN"/>
+        </w:rPr>
+      </w:pPr>
+      <w:r>
+        <w:rPr>
+          <w:rFonts w:hint="eastAsia" w:ascii="Lucida Console" w:hAnsi="Lucida Console" w:eastAsia="Lucida Console"/>
+          <w:sz w:val="20"/>
+          <w:lang w:val="zh-CN"/>
+        </w:rPr>
+        <w:t>方法签名：public boolean delBrand(int id);</w:t>
+      </w:r>
+    </w:p>
+    <w:p>
+      <w:pPr>
+        <w:spacing w:beforeLines="0" w:afterLines="0"/>
+        <w:jc w:val="left"/>
+        <w:rPr>
+          <w:rFonts w:hint="eastAsia" w:ascii="Lucida Console" w:hAnsi="Lucida Console" w:eastAsia="Lucida Console"/>
+          <w:sz w:val="20"/>
+          <w:lang w:val="zh-CN"/>
+        </w:rPr>
+      </w:pPr>
+      <w:r>
+        <w:rPr>
+          <w:rFonts w:hint="eastAsia" w:ascii="Lucida Console" w:hAnsi="Lucida Console" w:eastAsia="Lucida Console"/>
+          <w:sz w:val="20"/>
+          <w:lang w:val="zh-CN"/>
+        </w:rPr>
+        <w:tab/>
+      </w:r>
+      <w:r>
+        <w:rPr>
+          <w:rFonts w:hint="eastAsia" w:ascii="Lucida Console" w:hAnsi="Lucida Console" w:eastAsia="Lucida Console"/>
+          <w:sz w:val="20"/>
+          <w:lang w:val="zh-CN"/>
+        </w:rPr>
+        <w:t>描述：删除一个以存在的商品品牌</w:t>
+      </w:r>
+    </w:p>
+    <w:p>
+      <w:pPr>
+        <w:spacing w:beforeLines="0" w:afterLines="0"/>
+        <w:jc w:val="left"/>
+        <w:rPr>
+          <w:rFonts w:hint="eastAsia" w:ascii="Lucida Console" w:hAnsi="Lucida Console" w:eastAsia="Lucida Console"/>
+          <w:sz w:val="20"/>
+          <w:lang w:val="zh-CN"/>
+        </w:rPr>
+      </w:pPr>
+      <w:r>
+        <w:rPr>
+          <w:rFonts w:hint="eastAsia" w:ascii="Lucida Console" w:hAnsi="Lucida Console" w:eastAsia="Lucida Console"/>
+          <w:sz w:val="20"/>
+          <w:lang w:val="zh-CN"/>
+        </w:rPr>
+        <w:tab/>
+      </w:r>
+      <w:r>
+        <w:rPr>
+          <w:rFonts w:hint="eastAsia" w:ascii="Lucida Console" w:hAnsi="Lucida Console" w:eastAsia="Lucida Console"/>
+          <w:sz w:val="20"/>
+          <w:lang w:val="zh-CN"/>
+        </w:rPr>
+        <w:t>参数：id删除的品牌id</w:t>
+      </w:r>
+    </w:p>
+    <w:p>
+      <w:pPr>
+        <w:spacing w:beforeLines="0" w:afterLines="0"/>
+        <w:jc w:val="left"/>
+        <w:rPr>
+          <w:rFonts w:hint="eastAsia" w:ascii="Lucida Console" w:hAnsi="Lucida Console" w:eastAsia="Lucida Console"/>
+          <w:sz w:val="20"/>
+          <w:lang w:val="zh-CN"/>
+        </w:rPr>
+      </w:pPr>
+      <w:r>
+        <w:rPr>
+          <w:rFonts w:hint="eastAsia" w:ascii="Lucida Console" w:hAnsi="Lucida Console" w:eastAsia="Lucida Console"/>
+          <w:sz w:val="20"/>
+          <w:lang w:val="zh-CN"/>
+        </w:rPr>
+        <w:tab/>
+      </w:r>
+      <w:r>
+        <w:rPr>
+          <w:rFonts w:hint="eastAsia" w:ascii="Lucida Console" w:hAnsi="Lucida Console" w:eastAsia="Lucida Console"/>
+          <w:sz w:val="20"/>
+          <w:lang w:val="zh-CN"/>
+        </w:rPr>
+        <w:t>返回值：boolean</w:t>
+      </w:r>
+    </w:p>
+    <w:p>
+      <w:pPr>
+        <w:spacing w:beforeLines="0" w:afterLines="0"/>
+        <w:jc w:val="left"/>
+        <w:rPr>
+          <w:rFonts w:hint="eastAsia" w:ascii="Lucida Console" w:hAnsi="Lucida Console" w:eastAsia="Lucida Console"/>
+          <w:sz w:val="20"/>
+          <w:lang w:val="zh-CN"/>
+        </w:rPr>
+      </w:pPr>
+      <w:r>
+        <w:rPr>
+          <w:rFonts w:hint="eastAsia" w:ascii="Lucida Console" w:hAnsi="Lucida Console" w:eastAsia="Lucida Console"/>
+          <w:sz w:val="20"/>
+          <w:lang w:val="zh-CN"/>
+        </w:rPr>
+        <w:tab/>
+      </w:r>
+      <w:r>
+        <w:rPr>
+          <w:rFonts w:hint="eastAsia" w:ascii="Lucida Console" w:hAnsi="Lucida Console" w:eastAsia="Lucida Console"/>
+          <w:sz w:val="20"/>
+          <w:lang w:val="zh-CN"/>
+        </w:rPr>
+        <w:t>异常：无</w:t>
+      </w:r>
+    </w:p>
+    <w:p>
+      <w:pPr>
+        <w:spacing w:beforeLines="0" w:afterLines="0"/>
+        <w:jc w:val="left"/>
+        <w:rPr>
+          <w:rFonts w:hint="eastAsia" w:ascii="Lucida Console" w:hAnsi="Lucida Console" w:eastAsia="Lucida Console"/>
+          <w:sz w:val="20"/>
+          <w:lang w:val="zh-CN"/>
+        </w:rPr>
+      </w:pPr>
+    </w:p>
+    <w:p>
+      <w:pPr>
+        <w:spacing w:beforeLines="0" w:afterLines="0"/>
+        <w:jc w:val="left"/>
+        <w:rPr>
+          <w:rFonts w:hint="eastAsia" w:ascii="Lucida Console" w:hAnsi="Lucida Console" w:eastAsia="Lucida Console"/>
+          <w:sz w:val="20"/>
+          <w:lang w:val="zh-CN"/>
+        </w:rPr>
+      </w:pPr>
+      <w:r>
+        <w:rPr>
+          <w:rFonts w:hint="eastAsia" w:ascii="Lucida Console" w:hAnsi="Lucida Console" w:eastAsia="Lucida Console"/>
+          <w:sz w:val="20"/>
+          <w:lang w:val="zh-CN"/>
+        </w:rPr>
+        <w:tab/>
+      </w:r>
+    </w:p>
+    <w:p>
+      <w:pPr>
+        <w:spacing w:beforeLines="0" w:afterLines="0"/>
+        <w:jc w:val="left"/>
+        <w:rPr>
+          <w:rFonts w:hint="eastAsia" w:ascii="Lucida Console" w:hAnsi="Lucida Console" w:eastAsia="Lucida Console"/>
+          <w:sz w:val="20"/>
+          <w:lang w:val="zh-CN"/>
+        </w:rPr>
+      </w:pPr>
+      <w:r>
+        <w:rPr>
+          <w:rFonts w:hint="eastAsia" w:ascii="Lucida Console" w:hAnsi="Lucida Console" w:eastAsia="Lucida Console"/>
+          <w:sz w:val="20"/>
+          <w:lang w:val="zh-CN"/>
+        </w:rPr>
+        <w:t>商品推荐</w:t>
+      </w:r>
+    </w:p>
+    <w:p>
+      <w:pPr>
+        <w:spacing w:beforeLines="0" w:afterLines="0"/>
+        <w:jc w:val="left"/>
+        <w:rPr>
+          <w:rFonts w:hint="eastAsia" w:ascii="Lucida Console" w:hAnsi="Lucida Console" w:eastAsia="Lucida Console"/>
+          <w:sz w:val="20"/>
+          <w:lang w:val="zh-CN"/>
+        </w:rPr>
+      </w:pPr>
+      <w:r>
+        <w:rPr>
+          <w:rFonts w:hint="eastAsia" w:ascii="Lucida Console" w:hAnsi="Lucida Console" w:eastAsia="Lucida Console"/>
+          <w:sz w:val="20"/>
+          <w:lang w:val="zh-CN"/>
+        </w:rPr>
+        <w:t>方法签名：public void recommend(int id, int type);</w:t>
+      </w:r>
+    </w:p>
+    <w:p>
+      <w:pPr>
+        <w:spacing w:beforeLines="0" w:afterLines="0"/>
+        <w:jc w:val="left"/>
+        <w:rPr>
+          <w:rFonts w:hint="eastAsia" w:ascii="Lucida Console" w:hAnsi="Lucida Console" w:eastAsia="Lucida Console"/>
+          <w:sz w:val="20"/>
+          <w:lang w:val="zh-CN"/>
+        </w:rPr>
+      </w:pPr>
+      <w:r>
+        <w:rPr>
+          <w:rFonts w:hint="eastAsia" w:ascii="Lucida Console" w:hAnsi="Lucida Console" w:eastAsia="Lucida Console"/>
+          <w:sz w:val="20"/>
+          <w:lang w:val="zh-CN"/>
+        </w:rPr>
+        <w:tab/>
+      </w:r>
+      <w:r>
+        <w:rPr>
+          <w:rFonts w:hint="eastAsia" w:ascii="Lucida Console" w:hAnsi="Lucida Console" w:eastAsia="Lucida Console"/>
+          <w:sz w:val="20"/>
+          <w:lang w:val="zh-CN"/>
+        </w:rPr>
+        <w:t>描述：将商品标记为推荐商品</w:t>
+      </w:r>
+    </w:p>
+    <w:p>
+      <w:pPr>
+        <w:spacing w:beforeLines="0" w:afterLines="0"/>
+        <w:jc w:val="left"/>
+        <w:rPr>
+          <w:rFonts w:hint="eastAsia" w:ascii="Lucida Console" w:hAnsi="Lucida Console" w:eastAsia="Lucida Console"/>
+          <w:sz w:val="20"/>
+          <w:lang w:val="zh-CN"/>
+        </w:rPr>
+      </w:pPr>
+      <w:r>
+        <w:rPr>
+          <w:rFonts w:hint="eastAsia" w:ascii="Lucida Console" w:hAnsi="Lucida Console" w:eastAsia="Lucida Console"/>
+          <w:sz w:val="20"/>
+          <w:lang w:val="zh-CN"/>
+        </w:rPr>
+        <w:t>参数：id 推荐商品的id， type 1 不推荐 2 商家推荐 3 热卖推荐</w:t>
+      </w:r>
+    </w:p>
+    <w:p>
+      <w:pPr>
+        <w:spacing w:beforeLines="0" w:afterLines="0"/>
+        <w:jc w:val="left"/>
+        <w:rPr>
+          <w:rFonts w:hint="eastAsia" w:ascii="Lucida Console" w:hAnsi="Lucida Console" w:eastAsia="Lucida Console"/>
+          <w:sz w:val="20"/>
+          <w:lang w:val="zh-CN"/>
+        </w:rPr>
+      </w:pPr>
+      <w:r>
+        <w:rPr>
+          <w:rFonts w:hint="eastAsia" w:ascii="Lucida Console" w:hAnsi="Lucida Console" w:eastAsia="Lucida Console"/>
+          <w:sz w:val="20"/>
+          <w:lang w:val="zh-CN"/>
+        </w:rPr>
+        <w:tab/>
+      </w:r>
+      <w:r>
+        <w:rPr>
+          <w:rFonts w:hint="eastAsia" w:ascii="Lucida Console" w:hAnsi="Lucida Console" w:eastAsia="Lucida Console"/>
+          <w:sz w:val="20"/>
+          <w:lang w:val="zh-CN"/>
+        </w:rPr>
+        <w:t>返回值：无</w:t>
+      </w:r>
+    </w:p>
+    <w:p>
+      <w:pPr>
+        <w:spacing w:beforeLines="0" w:afterLines="0"/>
+        <w:jc w:val="left"/>
+        <w:rPr>
+          <w:rFonts w:hint="eastAsia" w:ascii="Lucida Console" w:hAnsi="Lucida Console" w:eastAsia="Lucida Console"/>
+          <w:sz w:val="20"/>
+          <w:lang w:val="zh-CN"/>
+        </w:rPr>
+      </w:pPr>
+      <w:r>
+        <w:rPr>
+          <w:rFonts w:hint="eastAsia" w:ascii="Lucida Console" w:hAnsi="Lucida Console" w:eastAsia="Lucida Console"/>
+          <w:sz w:val="20"/>
+          <w:lang w:val="zh-CN"/>
+        </w:rPr>
+        <w:tab/>
+      </w:r>
+      <w:r>
+        <w:rPr>
+          <w:rFonts w:hint="eastAsia" w:ascii="Lucida Console" w:hAnsi="Lucida Console" w:eastAsia="Lucida Console"/>
+          <w:sz w:val="20"/>
+          <w:lang w:val="zh-CN"/>
+        </w:rPr>
+        <w:t>异常：无</w:t>
+      </w:r>
+    </w:p>
+    <w:p>
+      <w:pPr>
+        <w:spacing w:beforeLines="0" w:afterLines="0"/>
+        <w:jc w:val="left"/>
+        <w:rPr>
+          <w:rFonts w:hint="eastAsia" w:ascii="Lucida Console" w:hAnsi="Lucida Console" w:eastAsia="Lucida Console"/>
+          <w:sz w:val="20"/>
+          <w:lang w:val="zh-CN"/>
+        </w:rPr>
+      </w:pPr>
+    </w:p>
+    <w:p>
+      <w:pPr>
+        <w:spacing w:beforeLines="0" w:afterLines="0"/>
+        <w:jc w:val="left"/>
+        <w:rPr>
+          <w:rFonts w:hint="eastAsia" w:ascii="Lucida Console" w:hAnsi="Lucida Console" w:eastAsia="Lucida Console"/>
+          <w:sz w:val="20"/>
+          <w:lang w:val="zh-CN"/>
+        </w:rPr>
+      </w:pPr>
+      <w:r>
+        <w:rPr>
+          <w:rFonts w:hint="eastAsia" w:ascii="Lucida Console" w:hAnsi="Lucida Console" w:eastAsia="Lucida Console"/>
+          <w:sz w:val="20"/>
+          <w:lang w:val="zh-CN"/>
+        </w:rPr>
+        <w:t>商品活动</w:t>
+      </w:r>
+    </w:p>
+    <w:p>
+      <w:pPr>
+        <w:spacing w:beforeLines="0" w:afterLines="0"/>
+        <w:jc w:val="left"/>
+        <w:rPr>
+          <w:rFonts w:hint="eastAsia" w:ascii="Lucida Console" w:hAnsi="Lucida Console" w:eastAsia="Lucida Console"/>
+          <w:sz w:val="20"/>
+          <w:lang w:val="zh-CN"/>
+        </w:rPr>
+      </w:pPr>
+      <w:r>
+        <w:rPr>
+          <w:rFonts w:hint="eastAsia" w:ascii="Lucida Console" w:hAnsi="Lucida Console" w:eastAsia="Lucida Console"/>
+          <w:sz w:val="20"/>
+          <w:lang w:val="zh-CN"/>
+        </w:rPr>
+        <w:tab/>
+      </w:r>
+      <w:r>
+        <w:rPr>
+          <w:rFonts w:hint="eastAsia" w:ascii="Lucida Console" w:hAnsi="Lucida Console" w:eastAsia="Lucida Console"/>
+          <w:sz w:val="20"/>
+          <w:lang w:val="zh-CN"/>
+        </w:rPr>
+        <w:t>方法签名： public void activity(int id, int type);</w:t>
+      </w:r>
+    </w:p>
+    <w:p>
+      <w:pPr>
+        <w:spacing w:beforeLines="0" w:afterLines="0"/>
+        <w:jc w:val="left"/>
+        <w:rPr>
+          <w:rFonts w:hint="eastAsia" w:ascii="Lucida Console" w:hAnsi="Lucida Console" w:eastAsia="Lucida Console"/>
+          <w:sz w:val="20"/>
+          <w:lang w:val="zh-CN"/>
+        </w:rPr>
+      </w:pPr>
+      <w:r>
+        <w:rPr>
+          <w:rFonts w:hint="eastAsia" w:ascii="Lucida Console" w:hAnsi="Lucida Console" w:eastAsia="Lucida Console"/>
+          <w:sz w:val="20"/>
+          <w:lang w:val="zh-CN"/>
+        </w:rPr>
+        <w:tab/>
+      </w:r>
+      <w:r>
+        <w:rPr>
+          <w:rFonts w:hint="eastAsia" w:ascii="Lucida Console" w:hAnsi="Lucida Console" w:eastAsia="Lucida Console"/>
+          <w:sz w:val="20"/>
+          <w:lang w:val="zh-CN"/>
+        </w:rPr>
+        <w:t>描述：为商品创建一个指定类型的活动，并创建定时任务获取活动开始结束时间自动开始活动。</w:t>
+      </w:r>
+    </w:p>
+    <w:p>
+      <w:pPr>
+        <w:spacing w:beforeLines="0" w:afterLines="0"/>
+        <w:jc w:val="left"/>
+        <w:rPr>
+          <w:rFonts w:hint="eastAsia" w:ascii="Lucida Console" w:hAnsi="Lucida Console" w:eastAsia="Lucida Console"/>
+          <w:sz w:val="20"/>
+          <w:lang w:val="zh-CN"/>
+        </w:rPr>
+      </w:pPr>
+      <w:r>
+        <w:rPr>
+          <w:rFonts w:hint="eastAsia" w:ascii="Lucida Console" w:hAnsi="Lucida Console" w:eastAsia="Lucida Console"/>
+          <w:sz w:val="20"/>
+          <w:lang w:val="zh-CN"/>
+        </w:rPr>
+        <w:tab/>
+      </w:r>
+      <w:r>
+        <w:rPr>
+          <w:rFonts w:hint="eastAsia" w:ascii="Lucida Console" w:hAnsi="Lucida Console" w:eastAsia="Lucida Console"/>
+          <w:sz w:val="20"/>
+          <w:lang w:val="zh-CN"/>
+        </w:rPr>
+        <w:t>参数：id 创建活动的商品id，type 活动类型</w:t>
+      </w:r>
+    </w:p>
+    <w:p>
+      <w:pPr>
+        <w:spacing w:beforeLines="0" w:afterLines="0"/>
+        <w:jc w:val="left"/>
+        <w:rPr>
+          <w:rFonts w:hint="eastAsia" w:ascii="Lucida Console" w:hAnsi="Lucida Console" w:eastAsia="Lucida Console"/>
+          <w:sz w:val="20"/>
+          <w:lang w:val="zh-CN"/>
+        </w:rPr>
+      </w:pPr>
+      <w:r>
+        <w:rPr>
+          <w:rFonts w:hint="eastAsia" w:ascii="Lucida Console" w:hAnsi="Lucida Console" w:eastAsia="Lucida Console"/>
+          <w:sz w:val="20"/>
+          <w:lang w:val="zh-CN"/>
+        </w:rPr>
+        <w:t>返回值：无</w:t>
+      </w:r>
+    </w:p>
+    <w:p>
+      <w:pPr>
+        <w:spacing w:beforeLines="0" w:afterLines="0"/>
+        <w:jc w:val="left"/>
+        <w:rPr>
+          <w:rFonts w:hint="eastAsia" w:ascii="Lucida Console" w:hAnsi="Lucida Console" w:eastAsia="Lucida Console"/>
+          <w:sz w:val="20"/>
+          <w:lang w:val="zh-CN"/>
+        </w:rPr>
+      </w:pPr>
+      <w:r>
+        <w:rPr>
+          <w:rFonts w:hint="eastAsia" w:ascii="Lucida Console" w:hAnsi="Lucida Console" w:eastAsia="Lucida Console"/>
+          <w:sz w:val="20"/>
+          <w:lang w:val="zh-CN"/>
+        </w:rPr>
+        <w:t>异常：无</w:t>
+      </w:r>
+    </w:p>
+    <w:p>
+      <w:pPr>
+        <w:rPr>
+          <w:rFonts w:hint="eastAsia" w:ascii="Lucida Console" w:hAnsi="Lucida Console" w:eastAsia="Lucida Console"/>
+          <w:sz w:val="20"/>
+          <w:lang w:val="zh-CN"/>
+        </w:rPr>
+      </w:pPr>
+    </w:p>
+    <w:p>
+      <w:pPr>
+        <w:rPr>
+          <w:rFonts w:hint="eastAsia" w:ascii="Lucida Console" w:hAnsi="Lucida Console" w:eastAsia="Lucida Console"/>
+          <w:sz w:val="20"/>
+          <w:lang w:val="zh-CN"/>
+        </w:rPr>
+      </w:pPr>
+    </w:p>
+    <w:p>
+      <w:pPr>
+        <w:rPr>
+          <w:rFonts w:hint="eastAsia" w:ascii="Lucida Console" w:hAnsi="Lucida Console" w:eastAsia="Lucida Console"/>
+          <w:sz w:val="20"/>
+          <w:lang w:val="zh-CN"/>
+        </w:rPr>
+      </w:pPr>
+      <w:r>
+        <w:rPr>
+          <w:rFonts w:hint="eastAsia" w:ascii="Lucida Console" w:hAnsi="Lucida Console" w:eastAsia="Lucida Console"/>
+          <w:sz w:val="20"/>
+          <w:lang w:val="zh-CN"/>
+        </w:rPr>
+        <w:t xml:space="preserve">com.newer.mall.statistics   </w:t>
+      </w:r>
+      <w:r>
+        <w:rPr>
+          <w:rFonts w:hint="eastAsia" w:ascii="Lucida Console" w:hAnsi="Lucida Console" w:eastAsia="宋体"/>
+          <w:sz w:val="20"/>
+          <w:lang w:val="en-US" w:eastAsia="zh-CN"/>
+        </w:rPr>
+        <w:tab/>
+      </w:r>
+      <w:r>
+        <w:rPr>
+          <w:rFonts w:hint="eastAsia" w:ascii="Lucida Console" w:hAnsi="Lucida Console" w:eastAsia="Lucida Console"/>
+          <w:sz w:val="20"/>
+          <w:lang w:val="zh-CN"/>
+        </w:rPr>
+        <w:t xml:space="preserve">统计模块        </w:t>
+      </w:r>
+      <w:r>
+        <w:rPr>
+          <w:rFonts w:hint="eastAsia" w:ascii="Lucida Console" w:hAnsi="Lucida Console" w:eastAsia="宋体"/>
+          <w:sz w:val="20"/>
+          <w:lang w:val="en-US" w:eastAsia="zh-CN"/>
+        </w:rPr>
+        <w:tab/>
+      </w:r>
+      <w:r>
+        <w:rPr>
+          <w:rFonts w:hint="eastAsia" w:ascii="Lucida Console" w:hAnsi="Lucida Console" w:eastAsia="Lucida Console"/>
+          <w:sz w:val="20"/>
+          <w:lang w:val="zh-CN"/>
+        </w:rPr>
+        <w:t xml:space="preserve">胡裕嵩 </w:t>
+      </w:r>
+    </w:p>
+    <w:p>
+      <w:pPr>
+        <w:rPr>
+          <w:rFonts w:hint="eastAsia" w:ascii="Lucida Console" w:hAnsi="Lucida Console" w:eastAsia="Lucida Console"/>
+          <w:sz w:val="20"/>
+          <w:lang w:val="zh-CN"/>
+        </w:rPr>
+      </w:pPr>
+    </w:p>
+    <w:p>
+      <w:pPr>
+        <w:rPr>
+          <w:rFonts w:hint="eastAsia" w:ascii="Lucida Console" w:hAnsi="Lucida Console" w:eastAsia="Lucida Console"/>
+          <w:sz w:val="20"/>
+          <w:lang w:val="zh-CN"/>
+        </w:rPr>
+      </w:pPr>
+      <w:r>
+        <w:rPr>
+          <w:rFonts w:hint="eastAsia" w:ascii="Lucida Console" w:hAnsi="Lucida Console" w:eastAsia="Lucida Console"/>
+          <w:sz w:val="20"/>
+          <w:lang w:val="zh-CN"/>
+        </w:rPr>
+        <w:t>收入统计</w:t>
+      </w:r>
+    </w:p>
+    <w:p>
+      <w:pPr>
+        <w:rPr>
+          <w:rFonts w:hint="eastAsia" w:ascii="Lucida Console" w:hAnsi="Lucida Console" w:eastAsia="Lucida Console"/>
+          <w:sz w:val="20"/>
+          <w:lang w:val="zh-CN"/>
+        </w:rPr>
+      </w:pPr>
+      <w:r>
+        <w:rPr>
+          <w:rFonts w:hint="eastAsia" w:ascii="Lucida Console" w:hAnsi="Lucida Console" w:eastAsia="Lucida Console"/>
+          <w:sz w:val="20"/>
+          <w:lang w:val="zh-CN"/>
+        </w:rPr>
+        <w:t>RevenueStatistics</w:t>
+      </w:r>
+    </w:p>
+    <w:p>
+      <w:pPr>
+        <w:rPr>
+          <w:rFonts w:hint="eastAsia" w:ascii="Lucida Console" w:hAnsi="Lucida Console" w:eastAsia="Lucida Console"/>
+          <w:sz w:val="20"/>
+          <w:lang w:val="zh-CN"/>
+        </w:rPr>
+      </w:pPr>
+    </w:p>
+    <w:p>
+      <w:pPr>
+        <w:rPr>
+          <w:rFonts w:hint="eastAsia" w:ascii="Lucida Console" w:hAnsi="Lucida Console" w:eastAsia="Lucida Console"/>
+          <w:sz w:val="20"/>
+          <w:lang w:val="zh-CN"/>
+        </w:rPr>
+      </w:pPr>
+      <w:r>
+        <w:rPr>
+          <w:rFonts w:hint="eastAsia" w:ascii="Lucida Console" w:hAnsi="Lucida Console" w:eastAsia="Lucida Console"/>
+          <w:sz w:val="20"/>
+          <w:lang w:val="zh-CN"/>
+        </w:rPr>
+        <w:t>月收入统计</w:t>
+      </w:r>
+    </w:p>
+    <w:p>
+      <w:pPr>
+        <w:rPr>
+          <w:rFonts w:hint="eastAsia" w:ascii="Lucida Console" w:hAnsi="Lucida Console" w:eastAsia="Lucida Console"/>
+          <w:sz w:val="20"/>
+          <w:lang w:val="zh-CN"/>
+        </w:rPr>
+      </w:pPr>
+      <w:r>
+        <w:rPr>
+          <w:rFonts w:hint="eastAsia" w:ascii="Lucida Console" w:hAnsi="Lucida Console" w:eastAsia="Lucida Console"/>
+          <w:sz w:val="20"/>
+          <w:lang w:val="zh-CN"/>
+        </w:rPr>
+        <w:t>方法签名：public Map&lt;String,Object&gt; getMonthRevenue(String year) throws illengalTimeException;</w:t>
+      </w:r>
+    </w:p>
+    <w:p>
+      <w:pPr>
+        <w:rPr>
+          <w:rFonts w:hint="eastAsia" w:ascii="Lucida Console" w:hAnsi="Lucida Console" w:eastAsia="Lucida Console"/>
+          <w:sz w:val="20"/>
+          <w:lang w:val="zh-CN"/>
+        </w:rPr>
+      </w:pPr>
+      <w:r>
+        <w:rPr>
+          <w:rFonts w:hint="eastAsia" w:ascii="Lucida Console" w:hAnsi="Lucida Console" w:eastAsia="Lucida Console"/>
+          <w:sz w:val="20"/>
+          <w:lang w:val="zh-CN"/>
+        </w:rPr>
+        <w:t>方法描述：获取某年月收入统计信息</w:t>
+      </w:r>
+    </w:p>
+    <w:p>
+      <w:pPr>
+        <w:rPr>
+          <w:rFonts w:hint="eastAsia" w:ascii="Lucida Console" w:hAnsi="Lucida Console" w:eastAsia="Lucida Console"/>
+          <w:sz w:val="20"/>
+          <w:lang w:val="zh-CN"/>
+        </w:rPr>
+      </w:pPr>
+      <w:r>
+        <w:rPr>
+          <w:rFonts w:hint="eastAsia" w:ascii="Lucida Console" w:hAnsi="Lucida Console" w:eastAsia="Lucida Console"/>
+          <w:sz w:val="20"/>
+          <w:lang w:val="zh-CN"/>
+        </w:rPr>
+        <w:t>参数：year 指定年份</w:t>
+      </w:r>
+    </w:p>
+    <w:p>
+      <w:pPr>
+        <w:rPr>
+          <w:rFonts w:hint="eastAsia" w:ascii="Lucida Console" w:hAnsi="Lucida Console" w:eastAsia="Lucida Console"/>
+          <w:sz w:val="20"/>
+          <w:lang w:val="zh-CN"/>
+        </w:rPr>
+      </w:pPr>
+      <w:r>
+        <w:rPr>
+          <w:rFonts w:hint="eastAsia" w:ascii="Lucida Console" w:hAnsi="Lucida Console" w:eastAsia="Lucida Console"/>
+          <w:sz w:val="20"/>
+          <w:lang w:val="zh-CN"/>
+        </w:rPr>
+        <w:t>返回值：Map里面存放的是每一月的收入信息</w:t>
+      </w:r>
+    </w:p>
+    <w:p>
+      <w:pPr>
+        <w:rPr>
+          <w:rFonts w:hint="eastAsia" w:ascii="Lucida Console" w:hAnsi="Lucida Console" w:eastAsia="Lucida Console"/>
+          <w:sz w:val="20"/>
+          <w:lang w:val="zh-CN"/>
+        </w:rPr>
+      </w:pPr>
+      <w:r>
+        <w:rPr>
+          <w:rFonts w:hint="eastAsia" w:ascii="Lucida Console" w:hAnsi="Lucida Console" w:eastAsia="Lucida Console"/>
+          <w:sz w:val="20"/>
+          <w:lang w:val="zh-CN"/>
+        </w:rPr>
+        <w:t>异常：throws illengalTimeException</w:t>
+      </w:r>
+    </w:p>
+    <w:p>
+      <w:pPr>
+        <w:rPr>
+          <w:rFonts w:hint="eastAsia" w:ascii="Lucida Console" w:hAnsi="Lucida Console" w:eastAsia="Lucida Console"/>
+          <w:sz w:val="20"/>
+          <w:lang w:val="zh-CN"/>
+        </w:rPr>
+      </w:pPr>
+    </w:p>
+    <w:p>
+      <w:pPr>
+        <w:rPr>
+          <w:rFonts w:hint="eastAsia" w:ascii="Lucida Console" w:hAnsi="Lucida Console" w:eastAsia="Lucida Console"/>
+          <w:sz w:val="20"/>
+          <w:lang w:val="zh-CN"/>
+        </w:rPr>
+      </w:pPr>
+      <w:r>
+        <w:rPr>
+          <w:rFonts w:hint="eastAsia" w:ascii="Lucida Console" w:hAnsi="Lucida Console" w:eastAsia="Lucida Console"/>
+          <w:sz w:val="20"/>
+          <w:lang w:val="zh-CN"/>
+        </w:rPr>
+        <w:t>季收入统计</w:t>
+      </w:r>
+    </w:p>
+    <w:p>
+      <w:pPr>
+        <w:rPr>
+          <w:rFonts w:hint="eastAsia" w:ascii="Lucida Console" w:hAnsi="Lucida Console" w:eastAsia="Lucida Console"/>
+          <w:sz w:val="20"/>
+          <w:lang w:val="zh-CN"/>
+        </w:rPr>
+      </w:pPr>
+      <w:r>
+        <w:rPr>
+          <w:rFonts w:hint="eastAsia" w:ascii="Lucida Console" w:hAnsi="Lucida Console" w:eastAsia="Lucida Console"/>
+          <w:sz w:val="20"/>
+          <w:lang w:val="zh-CN"/>
+        </w:rPr>
+        <w:t>方法签名：public Map&lt;String,Object&gt; getSeasonRevenue(String year) throws illengalTimeException;</w:t>
+      </w:r>
+    </w:p>
+    <w:p>
+      <w:pPr>
+        <w:rPr>
+          <w:rFonts w:hint="eastAsia" w:ascii="Lucida Console" w:hAnsi="Lucida Console" w:eastAsia="Lucida Console"/>
+          <w:sz w:val="20"/>
+          <w:lang w:val="zh-CN"/>
+        </w:rPr>
+      </w:pPr>
+      <w:r>
+        <w:rPr>
+          <w:rFonts w:hint="eastAsia" w:ascii="Lucida Console" w:hAnsi="Lucida Console" w:eastAsia="Lucida Console"/>
+          <w:sz w:val="20"/>
+          <w:lang w:val="zh-CN"/>
+        </w:rPr>
+        <w:t>方法描述：获取某年季收入统计信息</w:t>
+      </w:r>
+    </w:p>
+    <w:p>
+      <w:pPr>
+        <w:rPr>
+          <w:rFonts w:hint="eastAsia" w:ascii="Lucida Console" w:hAnsi="Lucida Console" w:eastAsia="Lucida Console"/>
+          <w:sz w:val="20"/>
+          <w:lang w:val="zh-CN"/>
+        </w:rPr>
+      </w:pPr>
+      <w:r>
+        <w:rPr>
+          <w:rFonts w:hint="eastAsia" w:ascii="Lucida Console" w:hAnsi="Lucida Console" w:eastAsia="Lucida Console"/>
+          <w:sz w:val="20"/>
+          <w:lang w:val="zh-CN"/>
+        </w:rPr>
+        <w:t>参数：year</w:t>
+      </w:r>
+      <w:r>
+        <w:rPr>
+          <w:rFonts w:hint="eastAsia" w:ascii="Lucida Console" w:hAnsi="Lucida Console" w:eastAsia="Lucida Console"/>
+          <w:sz w:val="20"/>
+          <w:lang w:val="zh-CN"/>
+        </w:rPr>
+        <w:tab/>
+      </w:r>
+      <w:r>
+        <w:rPr>
+          <w:rFonts w:hint="eastAsia" w:ascii="Lucida Console" w:hAnsi="Lucida Console" w:eastAsia="Lucida Console"/>
+          <w:sz w:val="20"/>
+          <w:lang w:val="zh-CN"/>
+        </w:rPr>
+        <w:t>指定年份</w:t>
+      </w:r>
+    </w:p>
+    <w:p>
+      <w:pPr>
+        <w:rPr>
+          <w:rFonts w:hint="eastAsia" w:ascii="Lucida Console" w:hAnsi="Lucida Console" w:eastAsia="Lucida Console"/>
+          <w:sz w:val="20"/>
+          <w:lang w:val="zh-CN"/>
+        </w:rPr>
+      </w:pPr>
+      <w:r>
+        <w:rPr>
+          <w:rFonts w:hint="eastAsia" w:ascii="Lucida Console" w:hAnsi="Lucida Console" w:eastAsia="Lucida Console"/>
+          <w:sz w:val="20"/>
+          <w:lang w:val="zh-CN"/>
+        </w:rPr>
+        <w:t>返回值：Map里面存放的是这一年内每一季的收入信息</w:t>
+      </w:r>
+    </w:p>
+    <w:p>
+      <w:pPr>
+        <w:rPr>
+          <w:rFonts w:hint="eastAsia" w:ascii="Lucida Console" w:hAnsi="Lucida Console" w:eastAsia="Lucida Console"/>
+          <w:sz w:val="20"/>
+          <w:lang w:val="zh-CN"/>
+        </w:rPr>
+      </w:pPr>
+      <w:r>
+        <w:rPr>
+          <w:rFonts w:hint="eastAsia" w:ascii="Lucida Console" w:hAnsi="Lucida Console" w:eastAsia="Lucida Console"/>
+          <w:sz w:val="20"/>
+          <w:lang w:val="zh-CN"/>
+        </w:rPr>
+        <w:t>异常：throws illengalTimeException</w:t>
+      </w:r>
+    </w:p>
+    <w:p>
+      <w:pPr>
+        <w:rPr>
+          <w:rFonts w:hint="eastAsia" w:ascii="Lucida Console" w:hAnsi="Lucida Console" w:eastAsia="Lucida Console"/>
+          <w:sz w:val="20"/>
+          <w:lang w:val="zh-CN"/>
+        </w:rPr>
+      </w:pPr>
+    </w:p>
+    <w:p>
+      <w:pPr>
+        <w:rPr>
+          <w:rFonts w:hint="eastAsia" w:ascii="Lucida Console" w:hAnsi="Lucida Console" w:eastAsia="Lucida Console"/>
+          <w:sz w:val="20"/>
+          <w:lang w:val="zh-CN"/>
+        </w:rPr>
+      </w:pPr>
+      <w:r>
+        <w:rPr>
+          <w:rFonts w:hint="eastAsia" w:ascii="Lucida Console" w:hAnsi="Lucida Console" w:eastAsia="Lucida Console"/>
+          <w:sz w:val="20"/>
+          <w:lang w:val="zh-CN"/>
+        </w:rPr>
+        <w:t>周收入统计</w:t>
+      </w:r>
+    </w:p>
+    <w:p>
+      <w:pPr>
+        <w:rPr>
+          <w:rFonts w:hint="eastAsia" w:ascii="Lucida Console" w:hAnsi="Lucida Console" w:eastAsia="Lucida Console"/>
+          <w:sz w:val="20"/>
+          <w:lang w:val="zh-CN"/>
+        </w:rPr>
+      </w:pPr>
+      <w:r>
+        <w:rPr>
+          <w:rFonts w:hint="eastAsia" w:ascii="Lucida Console" w:hAnsi="Lucida Console" w:eastAsia="Lucida Console"/>
+          <w:sz w:val="20"/>
+          <w:lang w:val="zh-CN"/>
+        </w:rPr>
+        <w:t>方法签名：public Map&lt;String,Object&gt; getWeekRevenue(String year) throws illengalTimeException;</w:t>
+      </w:r>
+    </w:p>
+    <w:p>
+      <w:pPr>
+        <w:rPr>
+          <w:rFonts w:hint="eastAsia" w:ascii="Lucida Console" w:hAnsi="Lucida Console" w:eastAsia="Lucida Console"/>
+          <w:sz w:val="20"/>
+          <w:lang w:val="zh-CN"/>
+        </w:rPr>
+      </w:pPr>
+      <w:r>
+        <w:rPr>
+          <w:rFonts w:hint="eastAsia" w:ascii="Lucida Console" w:hAnsi="Lucida Console" w:eastAsia="Lucida Console"/>
+          <w:sz w:val="20"/>
+          <w:lang w:val="zh-CN"/>
+        </w:rPr>
+        <w:t>方法描述：获取某年周收入统计信息</w:t>
+      </w:r>
+    </w:p>
+    <w:p>
+      <w:pPr>
+        <w:rPr>
+          <w:rFonts w:hint="eastAsia" w:ascii="Lucida Console" w:hAnsi="Lucida Console" w:eastAsia="Lucida Console"/>
+          <w:sz w:val="20"/>
+          <w:lang w:val="zh-CN"/>
+        </w:rPr>
+      </w:pPr>
+      <w:r>
+        <w:rPr>
+          <w:rFonts w:hint="eastAsia" w:ascii="Lucida Console" w:hAnsi="Lucida Console" w:eastAsia="Lucida Console"/>
+          <w:sz w:val="20"/>
+          <w:lang w:val="zh-CN"/>
+        </w:rPr>
+        <w:t>参数：year</w:t>
+      </w:r>
+      <w:r>
+        <w:rPr>
+          <w:rFonts w:hint="eastAsia" w:ascii="Lucida Console" w:hAnsi="Lucida Console" w:eastAsia="Lucida Console"/>
+          <w:sz w:val="20"/>
+          <w:lang w:val="zh-CN"/>
+        </w:rPr>
+        <w:tab/>
+      </w:r>
+      <w:r>
+        <w:rPr>
+          <w:rFonts w:hint="eastAsia" w:ascii="Lucida Console" w:hAnsi="Lucida Console" w:eastAsia="Lucida Console"/>
+          <w:sz w:val="20"/>
+          <w:lang w:val="zh-CN"/>
+        </w:rPr>
+        <w:t>指定年份</w:t>
+      </w:r>
+    </w:p>
+    <w:p>
+      <w:pPr>
+        <w:rPr>
+          <w:rFonts w:hint="eastAsia" w:ascii="Lucida Console" w:hAnsi="Lucida Console" w:eastAsia="Lucida Console"/>
+          <w:sz w:val="20"/>
+          <w:lang w:val="zh-CN"/>
+        </w:rPr>
+      </w:pPr>
+      <w:r>
+        <w:rPr>
+          <w:rFonts w:hint="eastAsia" w:ascii="Lucida Console" w:hAnsi="Lucida Console" w:eastAsia="Lucida Console"/>
+          <w:sz w:val="20"/>
+          <w:lang w:val="zh-CN"/>
+        </w:rPr>
+        <w:t>返回值：Map里面存放的是这一年内每一周的收入信息</w:t>
+      </w:r>
+    </w:p>
+    <w:p>
+      <w:pPr>
+        <w:rPr>
+          <w:rFonts w:hint="eastAsia" w:ascii="Lucida Console" w:hAnsi="Lucida Console" w:eastAsia="Lucida Console"/>
+          <w:sz w:val="20"/>
+          <w:lang w:val="zh-CN"/>
+        </w:rPr>
+      </w:pPr>
+      <w:r>
+        <w:rPr>
+          <w:rFonts w:hint="eastAsia" w:ascii="Lucida Console" w:hAnsi="Lucida Console" w:eastAsia="Lucida Console"/>
+          <w:sz w:val="20"/>
+          <w:lang w:val="zh-CN"/>
+        </w:rPr>
+        <w:t>异常：illengalTimeException 非法时间异常</w:t>
+      </w:r>
+    </w:p>
+    <w:p>
+      <w:pPr>
+        <w:rPr>
+          <w:rFonts w:hint="eastAsia" w:ascii="Lucida Console" w:hAnsi="Lucida Console" w:eastAsia="Lucida Console"/>
+          <w:sz w:val="20"/>
+          <w:lang w:val="zh-CN"/>
+        </w:rPr>
+      </w:pPr>
+    </w:p>
+    <w:p>
+      <w:pPr>
+        <w:rPr>
+          <w:rFonts w:hint="eastAsia" w:ascii="Lucida Console" w:hAnsi="Lucida Console" w:eastAsia="Lucida Console"/>
+          <w:sz w:val="20"/>
+          <w:lang w:val="zh-CN"/>
+        </w:rPr>
+      </w:pPr>
+      <w:r>
+        <w:rPr>
+          <w:rFonts w:hint="eastAsia" w:ascii="Lucida Console" w:hAnsi="Lucida Console" w:eastAsia="Lucida Console"/>
+          <w:sz w:val="20"/>
+          <w:lang w:val="zh-CN"/>
+        </w:rPr>
+        <w:t>时间段统计（默认当天）</w:t>
+      </w:r>
+    </w:p>
+    <w:p>
+      <w:pPr>
+        <w:rPr>
+          <w:rFonts w:hint="eastAsia" w:ascii="Lucida Console" w:hAnsi="Lucida Console" w:eastAsia="Lucida Console"/>
+          <w:sz w:val="20"/>
+          <w:lang w:val="zh-CN"/>
+        </w:rPr>
+      </w:pPr>
+      <w:r>
+        <w:rPr>
+          <w:rFonts w:hint="eastAsia" w:ascii="Lucida Console" w:hAnsi="Lucida Console" w:eastAsia="Lucida Console"/>
+          <w:sz w:val="20"/>
+          <w:lang w:val="zh-CN"/>
+        </w:rPr>
+        <w:t>方法签名：public Map&lt;String,Object&gt; getTimeRevenue(Date startTime,Date endTime) throws illengalTimeException;</w:t>
+      </w:r>
+    </w:p>
+    <w:p>
+      <w:pPr>
+        <w:rPr>
+          <w:rFonts w:hint="eastAsia" w:ascii="Lucida Console" w:hAnsi="Lucida Console" w:eastAsia="Lucida Console"/>
+          <w:sz w:val="20"/>
+          <w:lang w:val="zh-CN"/>
+        </w:rPr>
+      </w:pPr>
+      <w:r>
+        <w:rPr>
+          <w:rFonts w:hint="eastAsia" w:ascii="Lucida Console" w:hAnsi="Lucida Console" w:eastAsia="Lucida Console"/>
+          <w:sz w:val="20"/>
+          <w:lang w:val="zh-CN"/>
+        </w:rPr>
+        <w:t>方法描述：获取某一个时间段内收入统计（默认是当天的统计）</w:t>
+      </w:r>
+    </w:p>
+    <w:p>
+      <w:pPr>
+        <w:rPr>
+          <w:rFonts w:hint="eastAsia" w:ascii="Lucida Console" w:hAnsi="Lucida Console" w:eastAsia="Lucida Console"/>
+          <w:sz w:val="20"/>
+          <w:lang w:val="zh-CN"/>
+        </w:rPr>
+      </w:pPr>
+      <w:r>
+        <w:rPr>
+          <w:rFonts w:hint="eastAsia" w:ascii="Lucida Console" w:hAnsi="Lucida Console" w:eastAsia="Lucida Console"/>
+          <w:sz w:val="20"/>
+          <w:lang w:val="zh-CN"/>
+        </w:rPr>
+        <w:t>参数：startTime 开始时间</w:t>
+      </w:r>
+      <w:r>
+        <w:rPr>
+          <w:rFonts w:hint="eastAsia" w:ascii="Lucida Console" w:hAnsi="Lucida Console" w:eastAsia="Lucida Console"/>
+          <w:sz w:val="20"/>
+          <w:lang w:val="zh-CN"/>
+        </w:rPr>
+        <w:tab/>
+      </w:r>
+      <w:r>
+        <w:rPr>
+          <w:rFonts w:hint="eastAsia" w:ascii="Lucida Console" w:hAnsi="Lucida Console" w:eastAsia="Lucida Console"/>
+          <w:sz w:val="20"/>
+          <w:lang w:val="zh-CN"/>
+        </w:rPr>
+        <w:t>endTime 结束时间</w:t>
+      </w:r>
+    </w:p>
+    <w:p>
+      <w:pPr>
+        <w:rPr>
+          <w:rFonts w:hint="eastAsia" w:ascii="Lucida Console" w:hAnsi="Lucida Console" w:eastAsia="Lucida Console"/>
+          <w:sz w:val="20"/>
+          <w:lang w:val="zh-CN"/>
+        </w:rPr>
+      </w:pPr>
+      <w:r>
+        <w:rPr>
+          <w:rFonts w:hint="eastAsia" w:ascii="Lucida Console" w:hAnsi="Lucida Console" w:eastAsia="Lucida Console"/>
+          <w:sz w:val="20"/>
+          <w:lang w:val="zh-CN"/>
+        </w:rPr>
+        <w:t>返回值：Map里面存放的是这段时间段内的收入统计信息</w:t>
+      </w:r>
+    </w:p>
+    <w:p>
+      <w:pPr>
+        <w:rPr>
+          <w:rFonts w:hint="eastAsia" w:ascii="Lucida Console" w:hAnsi="Lucida Console" w:eastAsia="Lucida Console"/>
+          <w:sz w:val="20"/>
+          <w:lang w:val="zh-CN"/>
+        </w:rPr>
+      </w:pPr>
+      <w:r>
+        <w:rPr>
+          <w:rFonts w:hint="eastAsia" w:ascii="Lucida Console" w:hAnsi="Lucida Console" w:eastAsia="Lucida Console"/>
+          <w:sz w:val="20"/>
+          <w:lang w:val="zh-CN"/>
+        </w:rPr>
+        <w:t>异常：illengalTimeException 非法时间异常</w:t>
+      </w:r>
+    </w:p>
+    <w:p>
+      <w:pPr>
+        <w:rPr>
+          <w:rFonts w:hint="eastAsia" w:ascii="Lucida Console" w:hAnsi="Lucida Console" w:eastAsia="Lucida Console"/>
+          <w:sz w:val="20"/>
+          <w:lang w:val="zh-CN"/>
+        </w:rPr>
+      </w:pPr>
+    </w:p>
+    <w:p>
+      <w:pPr>
+        <w:rPr>
+          <w:rFonts w:hint="eastAsia" w:ascii="Lucida Console" w:hAnsi="Lucida Console" w:eastAsia="Lucida Console"/>
+          <w:sz w:val="20"/>
+          <w:lang w:val="zh-CN"/>
+        </w:rPr>
+      </w:pPr>
+    </w:p>
+    <w:p>
+      <w:pPr>
+        <w:rPr>
+          <w:rFonts w:hint="eastAsia" w:ascii="Lucida Console" w:hAnsi="Lucida Console" w:eastAsia="Lucida Console"/>
+          <w:sz w:val="20"/>
+          <w:lang w:val="zh-CN"/>
+        </w:rPr>
+      </w:pPr>
+      <w:r>
+        <w:rPr>
+          <w:rFonts w:hint="eastAsia" w:ascii="Lucida Console" w:hAnsi="Lucida Console" w:eastAsia="Lucida Console"/>
+          <w:sz w:val="20"/>
+          <w:lang w:val="zh-CN"/>
+        </w:rPr>
+        <w:t>商品销量统计</w:t>
+      </w:r>
+    </w:p>
+    <w:p>
+      <w:pPr>
+        <w:rPr>
+          <w:rFonts w:hint="eastAsia" w:ascii="Lucida Console" w:hAnsi="Lucida Console" w:eastAsia="Lucida Console"/>
+          <w:sz w:val="20"/>
+          <w:lang w:val="zh-CN"/>
+        </w:rPr>
+      </w:pPr>
+      <w:r>
+        <w:rPr>
+          <w:rFonts w:hint="eastAsia" w:ascii="Lucida Console" w:hAnsi="Lucida Console" w:eastAsia="Lucida Console"/>
+          <w:sz w:val="20"/>
+          <w:lang w:val="zh-CN"/>
+        </w:rPr>
+        <w:t>类别统计</w:t>
+      </w:r>
+    </w:p>
+    <w:p>
+      <w:pPr>
+        <w:rPr>
+          <w:rFonts w:hint="eastAsia" w:ascii="Lucida Console" w:hAnsi="Lucida Console" w:eastAsia="Lucida Console"/>
+          <w:sz w:val="20"/>
+          <w:lang w:val="zh-CN"/>
+        </w:rPr>
+      </w:pPr>
+      <w:r>
+        <w:rPr>
+          <w:rFonts w:hint="eastAsia" w:ascii="Lucida Console" w:hAnsi="Lucida Console" w:eastAsia="Lucida Console"/>
+          <w:sz w:val="20"/>
+          <w:lang w:val="zh-CN"/>
+        </w:rPr>
+        <w:t>方法签名：public Map&lt;String,Object&gt; getCategorySales();</w:t>
+      </w:r>
+    </w:p>
+    <w:p>
+      <w:pPr>
+        <w:rPr>
+          <w:rFonts w:hint="eastAsia" w:ascii="Lucida Console" w:hAnsi="Lucida Console" w:eastAsia="Lucida Console"/>
+          <w:sz w:val="20"/>
+          <w:lang w:val="zh-CN"/>
+        </w:rPr>
+      </w:pPr>
+      <w:r>
+        <w:rPr>
+          <w:rFonts w:hint="eastAsia" w:ascii="Lucida Console" w:hAnsi="Lucida Console" w:eastAsia="Lucida Console"/>
+          <w:sz w:val="20"/>
+          <w:lang w:val="zh-CN"/>
+        </w:rPr>
+        <w:t>方法描述：获取所有类别商品的销量</w:t>
+      </w:r>
+    </w:p>
+    <w:p>
+      <w:pPr>
+        <w:rPr>
+          <w:rFonts w:hint="eastAsia" w:ascii="Lucida Console" w:hAnsi="Lucida Console" w:eastAsia="Lucida Console"/>
+          <w:sz w:val="20"/>
+          <w:lang w:val="zh-CN"/>
+        </w:rPr>
+      </w:pPr>
+      <w:r>
+        <w:rPr>
+          <w:rFonts w:hint="eastAsia" w:ascii="Lucida Console" w:hAnsi="Lucida Console" w:eastAsia="Lucida Console"/>
+          <w:sz w:val="20"/>
+          <w:lang w:val="zh-CN"/>
         </w:rPr>
         <w:t>参数：无</w:t>
       </w:r>
     </w:p>
     <w:p>
-      <w:r>
-        <w:tab/>
-      </w:r>
-      <w:r>
-        <w:rPr>
-          <w:rFonts w:hint="eastAsia"/>
-        </w:rPr>
-        <w:t>返回值：无</w:t>
-      </w:r>
-    </w:p>
-    <w:p>
-      <w:pPr>
-        <w:ind w:firstLine="420"/>
-      </w:pPr>
-      <w:r>
-        <w:rPr>
-          <w:rFonts w:hint="eastAsia"/>
+      <w:pPr>
+        <w:rPr>
+          <w:rFonts w:hint="eastAsia" w:ascii="Lucida Console" w:hAnsi="Lucida Console" w:eastAsia="Lucida Console"/>
+          <w:sz w:val="20"/>
+          <w:lang w:val="zh-CN"/>
+        </w:rPr>
+      </w:pPr>
+      <w:r>
+        <w:rPr>
+          <w:rFonts w:hint="eastAsia" w:ascii="Lucida Console" w:hAnsi="Lucida Console" w:eastAsia="Lucida Console"/>
+          <w:sz w:val="20"/>
+          <w:lang w:val="zh-CN"/>
+        </w:rPr>
+        <w:t>返回值：Map里面存放所有类别的销量信息</w:t>
+      </w:r>
+    </w:p>
+    <w:p>
+      <w:pPr>
+        <w:rPr>
+          <w:rFonts w:hint="eastAsia" w:ascii="Lucida Console" w:hAnsi="Lucida Console" w:eastAsia="Lucida Console"/>
+          <w:sz w:val="20"/>
+          <w:lang w:val="zh-CN"/>
+        </w:rPr>
+      </w:pPr>
+      <w:r>
+        <w:rPr>
+          <w:rFonts w:hint="eastAsia" w:ascii="Lucida Console" w:hAnsi="Lucida Console" w:eastAsia="Lucida Console"/>
+          <w:sz w:val="20"/>
+          <w:lang w:val="zh-CN"/>
         </w:rPr>
         <w:t>异常：无</w:t>
       </w:r>
     </w:p>
-    <w:p/>
-    <w:p/>
-    <w:p>
-      <w:pPr>
-        <w:pStyle w:val="4"/>
-      </w:pPr>
-      <w:r>
-        <w:rPr>
-          <w:rFonts w:hint="eastAsia"/>
-        </w:rPr>
-        <w:t>库存管理</w:t>
-      </w:r>
-    </w:p>
-    <w:p>
-      <w:r>
-        <w:tab/>
-      </w:r>
-      <w:r>
-        <w:rPr>
-          <w:rFonts w:hint="eastAsia"/>
-        </w:rPr>
-        <w:t>方法签名：</w:t>
-      </w:r>
-      <w:r>
-        <w:t>public boolean updateStock(</w:t>
-      </w:r>
-      <w:r>
-        <w:rPr>
-          <w:rFonts w:hint="eastAsia"/>
-        </w:rPr>
-        <w:t>int</w:t>
-      </w:r>
-      <w:r>
-        <w:t xml:space="preserve"> </w:t>
-      </w:r>
-      <w:r>
-        <w:rPr>
-          <w:rFonts w:hint="eastAsia"/>
-        </w:rPr>
-        <w:t>id</w:t>
-      </w:r>
-      <w:r>
-        <w:t>, int num);</w:t>
-      </w:r>
-    </w:p>
-    <w:p>
-      <w:r>
-        <w:tab/>
-      </w:r>
-      <w:r>
-        <w:rPr>
-          <w:rFonts w:hint="eastAsia"/>
-        </w:rPr>
-        <w:t>描述:直接修改商品的库存数量。</w:t>
-      </w:r>
-    </w:p>
-    <w:p>
-      <w:r>
-        <w:tab/>
-      </w:r>
-      <w:r>
-        <w:rPr>
-          <w:rFonts w:hint="eastAsia"/>
-        </w:rPr>
-        <w:t>参数：id</w:t>
-      </w:r>
-      <w:r>
-        <w:t xml:space="preserve"> </w:t>
-      </w:r>
-      <w:r>
-        <w:rPr>
-          <w:rFonts w:hint="eastAsia"/>
-        </w:rPr>
-        <w:t>商品id，num</w:t>
-      </w:r>
-      <w:r>
-        <w:t xml:space="preserve"> </w:t>
-      </w:r>
-      <w:r>
-        <w:rPr>
-          <w:rFonts w:hint="eastAsia"/>
-        </w:rPr>
-        <w:t>修改后的库存数量</w:t>
-      </w:r>
-    </w:p>
-    <w:p>
-      <w:r>
-        <w:tab/>
-      </w:r>
-      <w:r>
-        <w:rPr>
-          <w:rFonts w:hint="eastAsia"/>
-        </w:rPr>
-        <w:t>返回值： boolean</w:t>
-      </w:r>
-    </w:p>
-    <w:p>
-      <w:r>
-        <w:tab/>
-      </w:r>
-      <w:r>
-        <w:rPr>
-          <w:rFonts w:hint="eastAsia"/>
+    <w:p>
+      <w:pPr>
+        <w:rPr>
+          <w:rFonts w:hint="eastAsia" w:ascii="Lucida Console" w:hAnsi="Lucida Console" w:eastAsia="Lucida Console"/>
+          <w:sz w:val="20"/>
+          <w:lang w:val="zh-CN"/>
+        </w:rPr>
+      </w:pPr>
+    </w:p>
+    <w:p>
+      <w:pPr>
+        <w:rPr>
+          <w:rFonts w:hint="eastAsia" w:ascii="Lucida Console" w:hAnsi="Lucida Console" w:eastAsia="Lucida Console"/>
+          <w:sz w:val="20"/>
+          <w:lang w:val="zh-CN"/>
+        </w:rPr>
+      </w:pPr>
+      <w:r>
+        <w:rPr>
+          <w:rFonts w:hint="eastAsia" w:ascii="Lucida Console" w:hAnsi="Lucida Console" w:eastAsia="Lucida Console"/>
+          <w:sz w:val="20"/>
+          <w:lang w:val="zh-CN"/>
+        </w:rPr>
+        <w:t>品牌统计</w:t>
+      </w:r>
+    </w:p>
+    <w:p>
+      <w:pPr>
+        <w:rPr>
+          <w:rFonts w:hint="eastAsia" w:ascii="Lucida Console" w:hAnsi="Lucida Console" w:eastAsia="Lucida Console"/>
+          <w:sz w:val="20"/>
+          <w:lang w:val="zh-CN"/>
+        </w:rPr>
+      </w:pPr>
+      <w:r>
+        <w:rPr>
+          <w:rFonts w:hint="eastAsia" w:ascii="Lucida Console" w:hAnsi="Lucida Console" w:eastAsia="Lucida Console"/>
+          <w:sz w:val="20"/>
+          <w:lang w:val="zh-CN"/>
+        </w:rPr>
+        <w:t>方法签名：public Map&lt;String,Object&gt; getBrandSales();</w:t>
+      </w:r>
+    </w:p>
+    <w:p>
+      <w:pPr>
+        <w:rPr>
+          <w:rFonts w:hint="eastAsia" w:ascii="Lucida Console" w:hAnsi="Lucida Console" w:eastAsia="Lucida Console"/>
+          <w:sz w:val="20"/>
+          <w:lang w:val="zh-CN"/>
+        </w:rPr>
+      </w:pPr>
+      <w:r>
+        <w:rPr>
+          <w:rFonts w:hint="eastAsia" w:ascii="Lucida Console" w:hAnsi="Lucida Console" w:eastAsia="Lucida Console"/>
+          <w:sz w:val="20"/>
+          <w:lang w:val="zh-CN"/>
+        </w:rPr>
+        <w:t>方法描述：获取所有类别商品的销量</w:t>
+      </w:r>
+    </w:p>
+    <w:p>
+      <w:pPr>
+        <w:rPr>
+          <w:rFonts w:hint="eastAsia" w:ascii="Lucida Console" w:hAnsi="Lucida Console" w:eastAsia="Lucida Console"/>
+          <w:sz w:val="20"/>
+          <w:lang w:val="zh-CN"/>
+        </w:rPr>
+      </w:pPr>
+      <w:r>
+        <w:rPr>
+          <w:rFonts w:hint="eastAsia" w:ascii="Lucida Console" w:hAnsi="Lucida Console" w:eastAsia="Lucida Console"/>
+          <w:sz w:val="20"/>
+          <w:lang w:val="zh-CN"/>
+        </w:rPr>
+        <w:t>参数：无</w:t>
+      </w:r>
+    </w:p>
+    <w:p>
+      <w:pPr>
+        <w:rPr>
+          <w:rFonts w:hint="eastAsia" w:ascii="Lucida Console" w:hAnsi="Lucida Console" w:eastAsia="Lucida Console"/>
+          <w:sz w:val="20"/>
+          <w:lang w:val="zh-CN"/>
+        </w:rPr>
+      </w:pPr>
+      <w:r>
+        <w:rPr>
+          <w:rFonts w:hint="eastAsia" w:ascii="Lucida Console" w:hAnsi="Lucida Console" w:eastAsia="Lucida Console"/>
+          <w:sz w:val="20"/>
+          <w:lang w:val="zh-CN"/>
+        </w:rPr>
+        <w:t>返回值：Map里面存放所有品牌的销量信息</w:t>
+      </w:r>
+    </w:p>
+    <w:p>
+      <w:pPr>
+        <w:rPr>
+          <w:rFonts w:hint="eastAsia" w:ascii="Lucida Console" w:hAnsi="Lucida Console" w:eastAsia="Lucida Console"/>
+          <w:sz w:val="20"/>
+          <w:lang w:val="zh-CN"/>
+        </w:rPr>
+      </w:pPr>
+      <w:r>
+        <w:rPr>
+          <w:rFonts w:hint="eastAsia" w:ascii="Lucida Console" w:hAnsi="Lucida Console" w:eastAsia="Lucida Console"/>
+          <w:sz w:val="20"/>
+          <w:lang w:val="zh-CN"/>
         </w:rPr>
         <w:t>异常：无</w:t>
       </w:r>
     </w:p>
-    <w:p/>
-    <w:p>
-      <w:r>
-        <w:tab/>
-      </w:r>
-      <w:r>
-        <w:rPr>
-          <w:rFonts w:hint="eastAsia"/>
-        </w:rPr>
-        <w:t>方法签名：public</w:t>
-      </w:r>
-      <w:r>
-        <w:t xml:space="preserve"> </w:t>
-      </w:r>
-      <w:r>
-        <w:rPr>
-          <w:rFonts w:hint="eastAsia"/>
-        </w:rPr>
-        <w:t>boolean</w:t>
-      </w:r>
-      <w:r>
-        <w:t xml:space="preserve"> addAndDelStock(int id, int num);</w:t>
-      </w:r>
-    </w:p>
-    <w:p>
-      <w:r>
-        <w:tab/>
-      </w:r>
-      <w:r>
-        <w:rPr>
-          <w:rFonts w:hint="eastAsia"/>
-        </w:rPr>
-        <w:t>描述：在原来库存数量上进行增加减少</w:t>
-      </w:r>
-    </w:p>
-    <w:p>
-      <w:r>
-        <w:tab/>
-      </w:r>
-      <w:r>
-        <w:rPr>
-          <w:rFonts w:hint="eastAsia"/>
-        </w:rPr>
-        <w:t>参数：id</w:t>
-      </w:r>
-      <w:r>
-        <w:t xml:space="preserve"> </w:t>
-      </w:r>
-      <w:r>
-        <w:rPr>
-          <w:rFonts w:hint="eastAsia"/>
-        </w:rPr>
-        <w:t>商品id，num</w:t>
-      </w:r>
-      <w:r>
-        <w:t xml:space="preserve"> </w:t>
-      </w:r>
-      <w:r>
-        <w:rPr>
-          <w:rFonts w:hint="eastAsia"/>
-        </w:rPr>
-        <w:t>正数为添加库存，负数为减少库存</w:t>
-      </w:r>
-    </w:p>
-    <w:p>
-      <w:r>
-        <w:tab/>
-      </w:r>
-      <w:r>
-        <w:rPr>
-          <w:rFonts w:hint="eastAsia"/>
-        </w:rPr>
-        <w:t>返回值： boolean</w:t>
-      </w:r>
-    </w:p>
-    <w:p>
-      <w:r>
-        <w:tab/>
-      </w:r>
-      <w:r>
-        <w:rPr>
-          <w:rFonts w:hint="eastAsia"/>
-        </w:rPr>
-        <w:t>异常：无</w:t>
-      </w:r>
-    </w:p>
-    <w:p/>
-    <w:p>
-      <w:pPr>
-        <w:pStyle w:val="4"/>
-      </w:pPr>
-      <w:r>
-        <w:rPr>
-          <w:rFonts w:hint="eastAsia"/>
-        </w:rPr>
-        <w:t>分类、品牌管理</w:t>
-      </w:r>
-    </w:p>
-    <w:p>
-      <w:pPr>
-        <w:pStyle w:val="5"/>
-      </w:pPr>
-      <w:r>
-        <w:tab/>
-      </w:r>
-      <w:r>
-        <w:rPr>
-          <w:rFonts w:hint="eastAsia"/>
-        </w:rPr>
-        <w:t>添加分类</w:t>
-      </w:r>
-    </w:p>
-    <w:p>
-      <w:r>
-        <w:tab/>
-      </w:r>
-      <w:r>
-        <w:rPr>
-          <w:rFonts w:hint="eastAsia"/>
-        </w:rPr>
-        <w:t>方法签名：public</w:t>
-      </w:r>
-      <w:r>
-        <w:t xml:space="preserve"> boolean addCategory(String </w:t>
-      </w:r>
-      <w:r>
-        <w:rPr>
-          <w:rFonts w:hint="eastAsia"/>
-        </w:rPr>
-        <w:t>n</w:t>
-      </w:r>
-      <w:r>
-        <w:t>ame);</w:t>
-      </w:r>
-    </w:p>
-    <w:p>
-      <w:r>
-        <w:tab/>
-      </w:r>
-      <w:r>
-        <w:rPr>
-          <w:rFonts w:hint="eastAsia"/>
-        </w:rPr>
-        <w:t>描述：添加一个新的商品分类</w:t>
-      </w:r>
-    </w:p>
-    <w:p>
-      <w:r>
-        <w:tab/>
-      </w:r>
-      <w:r>
-        <w:rPr>
-          <w:rFonts w:hint="eastAsia"/>
-        </w:rPr>
-        <w:t>参数：name</w:t>
-      </w:r>
-      <w:r>
-        <w:t xml:space="preserve"> </w:t>
-      </w:r>
-      <w:r>
-        <w:rPr>
-          <w:rFonts w:hint="eastAsia"/>
-        </w:rPr>
-        <w:t>分类的名字</w:t>
-      </w:r>
-    </w:p>
-    <w:p>
-      <w:r>
-        <w:tab/>
-      </w:r>
-      <w:r>
-        <w:rPr>
-          <w:rFonts w:hint="eastAsia"/>
-        </w:rPr>
-        <w:t>返回值：boolean</w:t>
-      </w:r>
-    </w:p>
-    <w:p>
-      <w:r>
-        <w:tab/>
-      </w:r>
-      <w:r>
-        <w:rPr>
-          <w:rFonts w:hint="eastAsia"/>
-        </w:rPr>
-        <w:t>异常：无</w:t>
-      </w:r>
-    </w:p>
-    <w:p/>
-    <w:p>
-      <w:pPr>
-        <w:pStyle w:val="5"/>
-      </w:pPr>
-      <w:r>
-        <w:tab/>
-      </w:r>
-      <w:r>
-        <w:rPr>
-          <w:rFonts w:hint="eastAsia"/>
-        </w:rPr>
-        <w:t>删除分类</w:t>
-      </w:r>
-    </w:p>
-    <w:p>
-      <w:pPr>
-        <w:ind w:firstLine="420"/>
-      </w:pPr>
-      <w:r>
-        <w:rPr>
-          <w:rFonts w:hint="eastAsia"/>
-        </w:rPr>
-        <w:t>方法签名：public</w:t>
-      </w:r>
-      <w:r>
-        <w:t xml:space="preserve"> boolean </w:t>
-      </w:r>
-      <w:r>
-        <w:rPr>
-          <w:rFonts w:hint="eastAsia"/>
-        </w:rPr>
-        <w:t>del</w:t>
-      </w:r>
-      <w:r>
-        <w:t>Category(</w:t>
-      </w:r>
-      <w:r>
-        <w:rPr>
-          <w:rFonts w:hint="eastAsia"/>
-        </w:rPr>
-        <w:t>int</w:t>
-      </w:r>
-      <w:r>
-        <w:t xml:space="preserve"> </w:t>
-      </w:r>
-      <w:r>
-        <w:rPr>
-          <w:rFonts w:hint="eastAsia"/>
-        </w:rPr>
-        <w:t>id</w:t>
-      </w:r>
-      <w:r>
-        <w:t>);</w:t>
-      </w:r>
-    </w:p>
-    <w:p>
-      <w:r>
-        <w:tab/>
-      </w:r>
-      <w:r>
-        <w:rPr>
-          <w:rFonts w:hint="eastAsia"/>
-        </w:rPr>
-        <w:t>描述：删除一个以存在的商品分类</w:t>
-      </w:r>
-    </w:p>
-    <w:p>
-      <w:r>
-        <w:tab/>
-      </w:r>
-      <w:r>
-        <w:rPr>
-          <w:rFonts w:hint="eastAsia"/>
-        </w:rPr>
-        <w:t>参数：id</w:t>
-      </w:r>
-      <w:r>
-        <w:t xml:space="preserve"> </w:t>
-      </w:r>
-      <w:r>
-        <w:rPr>
-          <w:rFonts w:hint="eastAsia"/>
-        </w:rPr>
-        <w:t>删除的分类id</w:t>
-      </w:r>
-    </w:p>
-    <w:p>
-      <w:r>
-        <w:tab/>
-      </w:r>
-      <w:r>
-        <w:rPr>
-          <w:rFonts w:hint="eastAsia"/>
-        </w:rPr>
-        <w:t>返回值：boolean</w:t>
-      </w:r>
-    </w:p>
-    <w:p>
-      <w:r>
-        <w:tab/>
-      </w:r>
-      <w:r>
-        <w:rPr>
-          <w:rFonts w:hint="eastAsia"/>
-        </w:rPr>
-        <w:t>异常：无</w:t>
-      </w:r>
-    </w:p>
-    <w:p/>
-    <w:p>
-      <w:pPr>
-        <w:pStyle w:val="5"/>
-      </w:pPr>
-      <w:r>
-        <w:tab/>
-      </w:r>
-      <w:r>
-        <w:rPr>
-          <w:rFonts w:hint="eastAsia"/>
-        </w:rPr>
-        <w:t>添加品牌</w:t>
-      </w:r>
-    </w:p>
-    <w:p>
-      <w:pPr>
-        <w:ind w:firstLine="420"/>
-      </w:pPr>
-      <w:r>
-        <w:rPr>
-          <w:rFonts w:hint="eastAsia"/>
-        </w:rPr>
-        <w:t>方法签名：public</w:t>
-      </w:r>
-      <w:r>
-        <w:t xml:space="preserve"> boolean addBrand(String </w:t>
-      </w:r>
-      <w:r>
-        <w:rPr>
-          <w:rFonts w:hint="eastAsia"/>
-        </w:rPr>
-        <w:t>n</w:t>
-      </w:r>
-      <w:r>
-        <w:t>ame);</w:t>
-      </w:r>
-    </w:p>
-    <w:p>
-      <w:r>
-        <w:tab/>
-      </w:r>
-      <w:r>
-        <w:rPr>
-          <w:rFonts w:hint="eastAsia"/>
-        </w:rPr>
-        <w:t>描述：添加一个新的商品品牌</w:t>
-      </w:r>
-    </w:p>
-    <w:p>
-      <w:r>
-        <w:tab/>
-      </w:r>
-      <w:r>
-        <w:rPr>
-          <w:rFonts w:hint="eastAsia"/>
-        </w:rPr>
-        <w:t>参数：name</w:t>
-      </w:r>
-      <w:r>
-        <w:t xml:space="preserve"> </w:t>
-      </w:r>
-      <w:r>
-        <w:rPr>
-          <w:rFonts w:hint="eastAsia"/>
-        </w:rPr>
-        <w:t>品牌的名字</w:t>
-      </w:r>
-    </w:p>
-    <w:p>
-      <w:r>
-        <w:tab/>
-      </w:r>
-      <w:r>
-        <w:rPr>
-          <w:rFonts w:hint="eastAsia"/>
-        </w:rPr>
-        <w:t>返回值：boolean</w:t>
-      </w:r>
-    </w:p>
-    <w:p>
-      <w:r>
-        <w:tab/>
-      </w:r>
-      <w:r>
-        <w:rPr>
-          <w:rFonts w:hint="eastAsia"/>
-        </w:rPr>
-        <w:t>异常：无</w:t>
-      </w:r>
-    </w:p>
-    <w:p>
-      <w:pPr>
-        <w:rPr>
-          <w:rFonts w:hint="eastAsia"/>
-        </w:rPr>
-      </w:pPr>
-    </w:p>
-    <w:p>
-      <w:pPr>
-        <w:rPr>
-          <w:rFonts w:hint="eastAsia"/>
-        </w:rPr>
-      </w:pPr>
-    </w:p>
-    <w:p>
-      <w:pPr>
-        <w:pStyle w:val="5"/>
-      </w:pPr>
-      <w:r>
-        <w:tab/>
-      </w:r>
-      <w:r>
-        <w:rPr>
-          <w:rFonts w:hint="eastAsia"/>
-        </w:rPr>
-        <w:t>删除品牌</w:t>
-      </w:r>
-    </w:p>
-    <w:p>
-      <w:pPr>
-        <w:ind w:firstLine="420"/>
-      </w:pPr>
-      <w:r>
-        <w:rPr>
-          <w:rFonts w:hint="eastAsia"/>
-        </w:rPr>
-        <w:t>方法签名：public</w:t>
-      </w:r>
-      <w:r>
-        <w:t xml:space="preserve"> boolean </w:t>
-      </w:r>
-      <w:r>
-        <w:rPr>
-          <w:rFonts w:hint="eastAsia"/>
-        </w:rPr>
-        <w:t>del</w:t>
-      </w:r>
-      <w:r>
-        <w:t>Brand(</w:t>
-      </w:r>
-      <w:r>
-        <w:rPr>
-          <w:rFonts w:hint="eastAsia"/>
-        </w:rPr>
-        <w:t>int</w:t>
-      </w:r>
-      <w:r>
-        <w:t xml:space="preserve"> id);</w:t>
-      </w:r>
-    </w:p>
-    <w:p>
-      <w:r>
-        <w:tab/>
-      </w:r>
-      <w:r>
-        <w:rPr>
-          <w:rFonts w:hint="eastAsia"/>
-        </w:rPr>
-        <w:t>描述：删除一个以存在的商品品牌</w:t>
-      </w:r>
-    </w:p>
-    <w:p>
-      <w:r>
-        <w:tab/>
-      </w:r>
-      <w:r>
-        <w:rPr>
-          <w:rFonts w:hint="eastAsia"/>
-        </w:rPr>
-        <w:t>参数：id删除的品牌id</w:t>
-      </w:r>
-    </w:p>
-    <w:p>
-      <w:r>
-        <w:tab/>
-      </w:r>
-      <w:r>
-        <w:rPr>
-          <w:rFonts w:hint="eastAsia"/>
-        </w:rPr>
-        <w:t>返回值：boolean</w:t>
-      </w:r>
-    </w:p>
-    <w:p>
-      <w:r>
-        <w:tab/>
-      </w:r>
-      <w:r>
-        <w:rPr>
-          <w:rFonts w:hint="eastAsia"/>
-        </w:rPr>
-        <w:t>异常：无</w:t>
-      </w:r>
-    </w:p>
-    <w:p>
-      <w:pPr>
-        <w:rPr>
-          <w:rFonts w:hint="eastAsia"/>
-        </w:rPr>
-      </w:pPr>
-    </w:p>
-    <w:p>
-      <w:pPr>
-        <w:rPr>
-          <w:rFonts w:hint="eastAsia"/>
-        </w:rPr>
-      </w:pPr>
-      <w:r>
-        <w:tab/>
-      </w:r>
-    </w:p>
-    <w:p>
-      <w:pPr>
-        <w:pStyle w:val="4"/>
-      </w:pPr>
-      <w:r>
-        <w:rPr>
-          <w:rFonts w:hint="eastAsia"/>
-        </w:rPr>
-        <w:t>商品推荐</w:t>
-      </w:r>
-    </w:p>
-    <w:p>
-      <w:pPr>
-        <w:ind w:firstLine="420"/>
-      </w:pPr>
-      <w:r>
-        <w:rPr>
-          <w:rFonts w:hint="eastAsia"/>
-        </w:rPr>
-        <w:t>方法签名：public</w:t>
-      </w:r>
-      <w:r>
-        <w:t xml:space="preserve"> </w:t>
-      </w:r>
-      <w:r>
-        <w:rPr>
-          <w:rFonts w:hint="eastAsia"/>
-        </w:rPr>
-        <w:t>void</w:t>
-      </w:r>
-      <w:r>
-        <w:t xml:space="preserve"> </w:t>
-      </w:r>
-      <w:r>
-        <w:rPr>
-          <w:rFonts w:hint="eastAsia"/>
-        </w:rPr>
-        <w:t>recomm</w:t>
-      </w:r>
-      <w:r>
-        <w:t>end(int id, int type);</w:t>
-      </w:r>
-    </w:p>
-    <w:p>
-      <w:r>
-        <w:tab/>
-      </w:r>
-      <w:r>
-        <w:rPr>
-          <w:rFonts w:hint="eastAsia"/>
-        </w:rPr>
-        <w:t>描述：将商品标记为推荐商品</w:t>
-      </w:r>
-    </w:p>
-    <w:p>
-      <w:pPr>
-        <w:ind w:firstLine="420"/>
-        <w:rPr>
-          <w:rFonts w:hint="eastAsia"/>
-        </w:rPr>
-      </w:pPr>
-      <w:r>
-        <w:rPr>
-          <w:rFonts w:hint="eastAsia"/>
-        </w:rPr>
-        <w:t>参数：id 推荐商品的id， type</w:t>
-      </w:r>
-      <w:r>
-        <w:t xml:space="preserve"> </w:t>
-      </w:r>
-      <w:r>
-        <w:rPr>
-          <w:rFonts w:hint="eastAsia"/>
-        </w:rPr>
-        <w:t>1</w:t>
-      </w:r>
-      <w:r>
-        <w:t xml:space="preserve"> </w:t>
-      </w:r>
-      <w:r>
-        <w:rPr>
-          <w:rFonts w:hint="eastAsia"/>
-        </w:rPr>
-        <w:t>不推荐 2</w:t>
-      </w:r>
-      <w:r>
-        <w:t xml:space="preserve"> </w:t>
-      </w:r>
-      <w:r>
-        <w:rPr>
-          <w:rFonts w:hint="eastAsia"/>
-        </w:rPr>
-        <w:t>商家推荐 3</w:t>
-      </w:r>
-      <w:r>
-        <w:t xml:space="preserve"> </w:t>
-      </w:r>
-      <w:r>
-        <w:rPr>
-          <w:rFonts w:hint="eastAsia"/>
-        </w:rPr>
-        <w:t>热卖推荐</w:t>
-      </w:r>
-    </w:p>
-    <w:p>
-      <w:r>
-        <w:tab/>
-      </w:r>
-      <w:r>
-        <w:rPr>
-          <w:rFonts w:hint="eastAsia"/>
-        </w:rPr>
-        <w:t>返回值：无</w:t>
-      </w:r>
-    </w:p>
-    <w:p>
-      <w:r>
-        <w:tab/>
-      </w:r>
-      <w:r>
-        <w:rPr>
-          <w:rFonts w:hint="eastAsia"/>
-        </w:rPr>
-        <w:t>异常：无</w:t>
-      </w:r>
-    </w:p>
-    <w:p/>
-    <w:p>
-      <w:pPr>
-        <w:pStyle w:val="4"/>
-      </w:pPr>
-      <w:r>
-        <w:rPr>
-          <w:rFonts w:hint="eastAsia"/>
-        </w:rPr>
-        <w:t>商品活动</w:t>
-      </w:r>
-    </w:p>
-    <w:p>
-      <w:r>
-        <w:tab/>
-      </w:r>
-      <w:r>
-        <w:rPr>
-          <w:rFonts w:hint="eastAsia"/>
-        </w:rPr>
-        <w:t>方法签名： public</w:t>
-      </w:r>
-      <w:r>
-        <w:t xml:space="preserve"> </w:t>
-      </w:r>
-      <w:r>
-        <w:rPr>
-          <w:rFonts w:hint="eastAsia"/>
-        </w:rPr>
-        <w:t>void</w:t>
-      </w:r>
-      <w:r>
-        <w:t xml:space="preserve"> activit</w:t>
-      </w:r>
-      <w:r>
-        <w:rPr>
-          <w:rFonts w:hint="eastAsia"/>
-        </w:rPr>
-        <w:t>y</w:t>
-      </w:r>
-      <w:r>
-        <w:t>(int id, int type);</w:t>
-      </w:r>
-    </w:p>
-    <w:p>
-      <w:r>
-        <w:tab/>
-      </w:r>
-      <w:r>
-        <w:rPr>
-          <w:rFonts w:hint="eastAsia"/>
-        </w:rPr>
-        <w:t>描述：为商品创建一个指定类型的活动，并创建定时任务获取活动开始结束时间自动开始活动。</w:t>
-      </w:r>
-    </w:p>
-    <w:p>
-      <w:r>
-        <w:tab/>
-      </w:r>
-      <w:r>
-        <w:rPr>
-          <w:rFonts w:hint="eastAsia"/>
-        </w:rPr>
-        <w:t>参数：id</w:t>
-      </w:r>
-      <w:r>
-        <w:t xml:space="preserve"> </w:t>
-      </w:r>
-      <w:r>
-        <w:rPr>
-          <w:rFonts w:hint="eastAsia"/>
-        </w:rPr>
-        <w:t>创建活动的商品id，type</w:t>
-      </w:r>
-      <w:r>
-        <w:t xml:space="preserve"> </w:t>
-      </w:r>
-      <w:r>
-        <w:rPr>
-          <w:rFonts w:hint="eastAsia"/>
-        </w:rPr>
-        <w:t>活动类型</w:t>
-      </w:r>
-    </w:p>
-    <w:p>
-      <w:pPr>
-        <w:ind w:firstLine="420"/>
-      </w:pPr>
-      <w:r>
-        <w:rPr>
-          <w:rFonts w:hint="eastAsia"/>
-        </w:rPr>
-        <w:t>返回值：无</w:t>
-      </w:r>
-    </w:p>
-    <w:p>
-      <w:pPr>
-        <w:ind w:firstLine="420"/>
-        <w:rPr>
-          <w:rFonts w:hint="eastAsia"/>
-        </w:rPr>
-      </w:pPr>
-      <w:r>
-        <w:rPr>
-          <w:rFonts w:hint="eastAsia"/>
-        </w:rPr>
-        <w:t>异常：无</w:t>
-      </w:r>
-    </w:p>
-    <w:p>
-      <w:pPr>
-        <w:rPr>
-          <w:rFonts w:hint="eastAsia"/>
-        </w:rPr>
-      </w:pPr>
-    </w:p>
-    <w:p>
-      <w:pPr>
-        <w:rPr>
-          <w:rFonts w:hint="eastAsia"/>
-        </w:rPr>
-      </w:pPr>
-    </w:p>
-    <w:p>
-      <w:pPr>
-        <w:rPr>
-          <w:rFonts w:hint="eastAsia"/>
-        </w:rPr>
-      </w:pPr>
-      <w:r>
-        <w:tab/>
-      </w:r>
+    <w:p>
+      <w:pPr>
+        <w:rPr>
+          <w:rFonts w:hint="eastAsia" w:ascii="Lucida Console" w:hAnsi="Lucida Console" w:eastAsia="Lucida Console"/>
+          <w:sz w:val="20"/>
+          <w:lang w:val="zh-CN"/>
+        </w:rPr>
+      </w:pPr>
     </w:p>
     <w:p>
       <w:pPr>
@@ -14550,6 +18754,181 @@
       </w:pPr>
       <w:bookmarkStart w:id="2" w:name="_GoBack"/>
       <w:bookmarkEnd w:id="2"/>
+      <w:r>
+        <w:rPr>
+          <w:rFonts w:hint="eastAsia" w:ascii="Lucida Console" w:hAnsi="Lucida Console" w:eastAsia="Lucida Console"/>
+          <w:sz w:val="20"/>
+          <w:lang w:val="zh-CN"/>
+        </w:rPr>
+        <w:t>商品统计</w:t>
+      </w:r>
+    </w:p>
+    <w:p>
+      <w:pPr>
+        <w:rPr>
+          <w:rFonts w:hint="eastAsia" w:ascii="Lucida Console" w:hAnsi="Lucida Console" w:eastAsia="Lucida Console"/>
+          <w:sz w:val="20"/>
+          <w:lang w:val="zh-CN"/>
+        </w:rPr>
+      </w:pPr>
+      <w:r>
+        <w:rPr>
+          <w:rFonts w:hint="eastAsia" w:ascii="Lucida Console" w:hAnsi="Lucida Console" w:eastAsia="Lucida Console"/>
+          <w:sz w:val="20"/>
+          <w:lang w:val="zh-CN"/>
+        </w:rPr>
+        <w:t>方法签名：public Map&lt;String,Object&gt; getCommoditySales(String type,String param) throws NoTypeException;</w:t>
+      </w:r>
+    </w:p>
+    <w:p>
+      <w:pPr>
+        <w:rPr>
+          <w:rFonts w:hint="eastAsia" w:ascii="Lucida Console" w:hAnsi="Lucida Console" w:eastAsia="Lucida Console"/>
+          <w:sz w:val="20"/>
+          <w:lang w:val="zh-CN"/>
+        </w:rPr>
+      </w:pPr>
+      <w:r>
+        <w:rPr>
+          <w:rFonts w:hint="eastAsia" w:ascii="Lucida Console" w:hAnsi="Lucida Console" w:eastAsia="Lucida Console"/>
+          <w:sz w:val="20"/>
+          <w:lang w:val="zh-CN"/>
+        </w:rPr>
+        <w:t>方法描述：获取所有类别商品的销量</w:t>
+      </w:r>
+    </w:p>
+    <w:p>
+      <w:pPr>
+        <w:rPr>
+          <w:rFonts w:hint="eastAsia" w:ascii="Lucida Console" w:hAnsi="Lucida Console" w:eastAsia="Lucida Console"/>
+          <w:sz w:val="20"/>
+          <w:lang w:val="zh-CN"/>
+        </w:rPr>
+      </w:pPr>
+      <w:r>
+        <w:rPr>
+          <w:rFonts w:hint="eastAsia" w:ascii="Lucida Console" w:hAnsi="Lucida Console" w:eastAsia="Lucida Console"/>
+          <w:sz w:val="20"/>
+          <w:lang w:val="zh-CN"/>
+        </w:rPr>
+        <w:t>参数：type</w:t>
+      </w:r>
+      <w:r>
+        <w:rPr>
+          <w:rFonts w:hint="eastAsia" w:ascii="Lucida Console" w:hAnsi="Lucida Console" w:eastAsia="Lucida Console"/>
+          <w:sz w:val="20"/>
+          <w:lang w:val="zh-CN"/>
+        </w:rPr>
+        <w:tab/>
+      </w:r>
+      <w:r>
+        <w:rPr>
+          <w:rFonts w:hint="eastAsia" w:ascii="Lucida Console" w:hAnsi="Lucida Console" w:eastAsia="Lucida Console"/>
+          <w:sz w:val="20"/>
+          <w:lang w:val="zh-CN"/>
+        </w:rPr>
+        <w:t>需要按什么标准（类型或品牌）统计商品销量，param</w:t>
+      </w:r>
+      <w:r>
+        <w:rPr>
+          <w:rFonts w:hint="eastAsia" w:ascii="Lucida Console" w:hAnsi="Lucida Console" w:eastAsia="Lucida Console"/>
+          <w:sz w:val="20"/>
+          <w:lang w:val="zh-CN"/>
+        </w:rPr>
+        <w:tab/>
+      </w:r>
+      <w:r>
+        <w:rPr>
+          <w:rFonts w:hint="eastAsia" w:ascii="Lucida Console" w:hAnsi="Lucida Console" w:eastAsia="Lucida Console"/>
+          <w:sz w:val="20"/>
+          <w:lang w:val="zh-CN"/>
+        </w:rPr>
+        <w:t>需要统计标准的参数</w:t>
+      </w:r>
+    </w:p>
+    <w:p>
+      <w:pPr>
+        <w:rPr>
+          <w:rFonts w:hint="eastAsia" w:ascii="Lucida Console" w:hAnsi="Lucida Console" w:eastAsia="Lucida Console"/>
+          <w:sz w:val="20"/>
+          <w:lang w:val="zh-CN"/>
+        </w:rPr>
+      </w:pPr>
+      <w:r>
+        <w:rPr>
+          <w:rFonts w:hint="eastAsia" w:ascii="Lucida Console" w:hAnsi="Lucida Console" w:eastAsia="Lucida Console"/>
+          <w:sz w:val="20"/>
+          <w:lang w:val="zh-CN"/>
+        </w:rPr>
+        <w:t>返回值：Map里面存放所有品牌的销量信息</w:t>
+      </w:r>
+    </w:p>
+    <w:p>
+      <w:pPr>
+        <w:rPr>
+          <w:rFonts w:hint="eastAsia" w:ascii="Lucida Console" w:hAnsi="Lucida Console" w:eastAsia="Lucida Console"/>
+          <w:sz w:val="20"/>
+          <w:lang w:val="zh-CN"/>
+        </w:rPr>
+      </w:pPr>
+      <w:r>
+        <w:rPr>
+          <w:rFonts w:hint="eastAsia" w:ascii="Lucida Console" w:hAnsi="Lucida Console" w:eastAsia="Lucida Console"/>
+          <w:sz w:val="20"/>
+          <w:lang w:val="zh-CN"/>
+        </w:rPr>
+        <w:t>异常：NoTypeException 无此类型异常</w:t>
+      </w:r>
+    </w:p>
+    <w:p>
+      <w:pPr>
+        <w:rPr>
+          <w:rFonts w:hint="eastAsia" w:ascii="Lucida Console" w:hAnsi="Lucida Console" w:eastAsia="Lucida Console"/>
+          <w:sz w:val="20"/>
+          <w:lang w:val="zh-CN"/>
+        </w:rPr>
+      </w:pPr>
+      <w:r>
+        <w:rPr>
+          <w:rFonts w:hint="eastAsia" w:ascii="Lucida Console" w:hAnsi="Lucida Console" w:eastAsia="Lucida Console"/>
+          <w:sz w:val="20"/>
+          <w:lang w:val="zh-CN"/>
+        </w:rPr>
+        <w:t xml:space="preserve">      </w:t>
+      </w:r>
+    </w:p>
+    <w:p>
+      <w:pPr>
+        <w:rPr>
+          <w:rFonts w:hint="eastAsia"/>
+        </w:rPr>
+      </w:pPr>
+    </w:p>
+    <w:p>
+      <w:pPr>
+        <w:rPr>
+          <w:rFonts w:hint="eastAsia"/>
+        </w:rPr>
+      </w:pPr>
+    </w:p>
+    <w:p>
+      <w:pPr>
+        <w:rPr>
+          <w:rFonts w:hint="eastAsia"/>
+        </w:rPr>
+      </w:pPr>
+      <w:r>
+        <w:tab/>
+      </w:r>
+    </w:p>
+    <w:p>
+      <w:pPr>
+        <w:rPr>
+          <w:rFonts w:hint="eastAsia" w:ascii="Lucida Console" w:hAnsi="Lucida Console" w:eastAsia="Lucida Console"/>
+          <w:sz w:val="20"/>
+          <w:lang w:val="zh-CN"/>
+        </w:rPr>
+      </w:pPr>
     </w:p>
     <w:sectPr>
       <w:pgSz w:w="11906" w:h="16838"/>
@@ -14572,7 +18951,7 @@
   <w:docDefaults>
     <w:rPrDefault>
       <w:rPr>
-        <w:rFonts w:asciiTheme="minorHAnsi" w:hAnsiTheme="minorHAnsi" w:eastAsiaTheme="minorEastAsia" w:cstheme="minorBidi"/>
+        <w:rFonts w:ascii="Times New Roman" w:hAnsi="Times New Roman" w:eastAsia="宋体" w:cs="Times New Roman"/>
       </w:rPr>
     </w:rPrDefault>
   </w:docDefaults>

--- a/需求分析建模/概要分析/自营电商概要分析.docx
+++ b/需求分析建模/概要分析/自营电商概要分析.docx
@@ -1530,113 +1530,18 @@
     </w:p>
     <w:p>
       <w:pPr>
-        <w:ind w:left="420" w:leftChars="0" w:firstLine="420" w:firstLineChars="0"/>
-        <w:rPr>
-          <w:rFonts w:hint="eastAsia"/>
-          <w:lang w:val="en-US" w:eastAsia="zh-CN"/>
-        </w:rPr>
-      </w:pPr>
-      <w:r>
-        <w:rPr>
-          <w:rFonts w:hint="eastAsia"/>
-          <w:lang w:val="en-US" w:eastAsia="zh-CN"/>
-        </w:rPr>
-        <w:t>//</w:t>
-      </w:r>
-      <w:r>
-        <w:rPr>
-          <w:rFonts w:hint="eastAsia"/>
-          <w:lang w:val="en-US" w:eastAsia="zh-CN"/>
-        </w:rPr>
-        <w:tab/>
-      </w:r>
-      <w:r>
-        <w:rPr>
-          <w:rFonts w:hint="eastAsia"/>
-          <w:lang w:val="en-US" w:eastAsia="zh-CN"/>
-        </w:rPr>
-        <w:t>Uid</w:t>
-      </w:r>
-      <w:r>
-        <w:rPr>
-          <w:rFonts w:hint="eastAsia"/>
-          <w:lang w:val="en-US" w:eastAsia="zh-CN"/>
-        </w:rPr>
-        <w:tab/>
-      </w:r>
-      <w:r>
-        <w:rPr>
-          <w:rFonts w:hint="eastAsia"/>
-          <w:lang w:val="en-US" w:eastAsia="zh-CN"/>
-        </w:rPr>
-        <w:tab/>
-      </w:r>
-      <w:r>
-        <w:rPr>
-          <w:rFonts w:hint="eastAsia"/>
-          <w:lang w:val="en-US" w:eastAsia="zh-CN"/>
-        </w:rPr>
-        <w:tab/>
-      </w:r>
-      <w:r>
-        <w:rPr>
-          <w:rFonts w:hint="eastAsia"/>
-          <w:lang w:val="en-US" w:eastAsia="zh-CN"/>
-        </w:rPr>
-        <w:t>客户id</w:t>
-      </w:r>
-      <w:r>
-        <w:rPr>
-          <w:rFonts w:hint="eastAsia"/>
-          <w:lang w:val="en-US" w:eastAsia="zh-CN"/>
-        </w:rPr>
-        <w:tab/>
-      </w:r>
-      <w:r>
-        <w:rPr>
-          <w:rFonts w:hint="eastAsia"/>
-          <w:lang w:val="en-US" w:eastAsia="zh-CN"/>
-        </w:rPr>
-        <w:tab/>
-      </w:r>
-      <w:r>
-        <w:rPr>
-          <w:rFonts w:hint="eastAsia"/>
-          <w:lang w:val="en-US" w:eastAsia="zh-CN"/>
-        </w:rPr>
-        <w:tab/>
-      </w:r>
-      <w:r>
-        <w:rPr>
-          <w:rFonts w:hint="eastAsia"/>
-          <w:lang w:val="en-US" w:eastAsia="zh-CN"/>
-        </w:rPr>
-        <w:t>int</w:t>
-      </w:r>
-    </w:p>
-    <w:p>
-      <w:pPr>
         <w:ind w:firstLine="420" w:firstLineChars="0"/>
         <w:rPr>
           <w:rFonts w:hint="eastAsia"/>
           <w:lang w:val="en-US" w:eastAsia="zh-CN"/>
         </w:rPr>
       </w:pPr>
-    </w:p>
-    <w:p>
-      <w:pPr>
-        <w:ind w:firstLine="420" w:firstLineChars="0"/>
-        <w:rPr>
-          <w:rFonts w:hint="eastAsia"/>
-          <w:lang w:val="en-US" w:eastAsia="zh-CN"/>
-        </w:rPr>
-      </w:pPr>
-      <w:r>
-        <w:rPr>
-          <w:rFonts w:hint="eastAsia"/>
-          <w:lang w:val="en-US" w:eastAsia="zh-CN"/>
-        </w:rPr>
-        <w:t>Cart.java</w:t>
+      <w:r>
+        <w:rPr>
+          <w:rFonts w:hint="eastAsia"/>
+          <w:lang w:val="en-US" w:eastAsia="zh-CN"/>
+        </w:rPr>
+        <w:t>CartI.java</w:t>
       </w:r>
       <w:r>
         <w:rPr>
@@ -1658,420 +1563,6 @@
           <w:lang w:val="en-US" w:eastAsia="zh-CN"/>
         </w:rPr>
         <w:t>购物车</w:t>
-      </w:r>
-    </w:p>
-    <w:tbl>
-      <w:tblPr>
-        <w:tblStyle w:val="9"/>
-        <w:tblpPr w:leftFromText="180" w:rightFromText="180" w:vertAnchor="text" w:horzAnchor="page" w:tblpX="3047" w:tblpY="147"/>
-        <w:tblOverlap w:val="never"/>
-        <w:tblW w:w="4509" w:type="dxa"/>
-        <w:tblInd w:w="0" w:type="dxa"/>
-        <w:tblBorders>
-          <w:top w:val="single" w:color="C8C8C8" w:themeColor="accent3" w:themeTint="99" w:sz="4" w:space="0"/>
-          <w:left w:val="single" w:color="C8C8C8" w:themeColor="accent3" w:themeTint="99" w:sz="4" w:space="0"/>
-          <w:bottom w:val="single" w:color="C8C8C8" w:themeColor="accent3" w:themeTint="99" w:sz="4" w:space="0"/>
-          <w:right w:val="single" w:color="C8C8C8" w:themeColor="accent3" w:themeTint="99" w:sz="4" w:space="0"/>
-          <w:insideH w:val="single" w:color="C8C8C8" w:themeColor="accent3" w:themeTint="99" w:sz="4" w:space="0"/>
-          <w:insideV w:val="single" w:color="C8C8C8" w:themeColor="accent3" w:themeTint="99" w:sz="4" w:space="0"/>
-        </w:tblBorders>
-        <w:tblLayout w:type="fixed"/>
-        <w:tblCellMar>
-          <w:top w:w="0" w:type="dxa"/>
-          <w:left w:w="108" w:type="dxa"/>
-          <w:bottom w:w="0" w:type="dxa"/>
-          <w:right w:w="108" w:type="dxa"/>
-        </w:tblCellMar>
-      </w:tblPr>
-      <w:tblGrid>
-        <w:gridCol w:w="1559"/>
-        <w:gridCol w:w="1740"/>
-        <w:gridCol w:w="1210"/>
-      </w:tblGrid>
-      <w:tr>
-        <w:tblPrEx>
-          <w:tblBorders>
-            <w:top w:val="single" w:color="C8C8C8" w:themeColor="accent3" w:themeTint="99" w:sz="4" w:space="0"/>
-            <w:left w:val="single" w:color="C8C8C8" w:themeColor="accent3" w:themeTint="99" w:sz="4" w:space="0"/>
-            <w:bottom w:val="single" w:color="C8C8C8" w:themeColor="accent3" w:themeTint="99" w:sz="4" w:space="0"/>
-            <w:right w:val="single" w:color="C8C8C8" w:themeColor="accent3" w:themeTint="99" w:sz="4" w:space="0"/>
-            <w:insideH w:val="single" w:color="C8C8C8" w:themeColor="accent3" w:themeTint="99" w:sz="4" w:space="0"/>
-            <w:insideV w:val="single" w:color="C8C8C8" w:themeColor="accent3" w:themeTint="99" w:sz="4" w:space="0"/>
-          </w:tblBorders>
-          <w:tblLayout w:type="fixed"/>
-          <w:tblCellMar>
-            <w:top w:w="0" w:type="dxa"/>
-            <w:left w:w="108" w:type="dxa"/>
-            <w:bottom w:w="0" w:type="dxa"/>
-            <w:right w:w="108" w:type="dxa"/>
-          </w:tblCellMar>
-        </w:tblPrEx>
-        <w:tc>
-          <w:tcPr>
-            <w:tcW w:w="1559" w:type="dxa"/>
-            <w:tcBorders>
-              <w:top w:val="single" w:color="A5A5A5" w:themeColor="accent3" w:sz="4" w:space="0"/>
-              <w:left w:val="single" w:color="A5A5A5" w:themeColor="accent3" w:sz="4" w:space="0"/>
-              <w:bottom w:val="single" w:color="A5A5A5" w:themeColor="accent3" w:sz="4" w:space="0"/>
-              <w:right w:val="nil"/>
-              <w:insideH w:val="single" w:sz="4" w:space="0"/>
-              <w:insideV w:val="nil"/>
-            </w:tcBorders>
-            <w:shd w:val="clear" w:color="auto" w:fill="A5A5A5" w:themeFill="accent3"/>
-          </w:tcPr>
-          <w:p>
-            <w:pPr>
-              <w:rPr>
-                <w:b/>
-                <w:bCs/>
-                <w:color w:val="FFFFFF" w:themeColor="background1"/>
-                <w14:textFill>
-                  <w14:solidFill>
-                    <w14:schemeClr w14:val="bg1"/>
-                  </w14:solidFill>
-                </w14:textFill>
-              </w:rPr>
-            </w:pPr>
-            <w:r>
-              <w:rPr>
-                <w:rFonts w:hint="eastAsia"/>
-                <w:b/>
-                <w:bCs/>
-                <w:color w:val="FFFFFF" w:themeColor="background1"/>
-                <w14:textFill>
-                  <w14:solidFill>
-                    <w14:schemeClr w14:val="bg1"/>
-                  </w14:solidFill>
-                </w14:textFill>
-              </w:rPr>
-              <w:t>字段名</w:t>
-            </w:r>
-          </w:p>
-        </w:tc>
-        <w:tc>
-          <w:tcPr>
-            <w:tcW w:w="1740" w:type="dxa"/>
-            <w:tcBorders>
-              <w:top w:val="single" w:color="A5A5A5" w:themeColor="accent3" w:sz="4" w:space="0"/>
-              <w:bottom w:val="single" w:color="A5A5A5" w:themeColor="accent3" w:sz="4" w:space="0"/>
-              <w:right w:val="nil"/>
-              <w:insideH w:val="single" w:sz="4" w:space="0"/>
-              <w:insideV w:val="nil"/>
-            </w:tcBorders>
-            <w:shd w:val="clear" w:color="auto" w:fill="A5A5A5" w:themeFill="accent3"/>
-          </w:tcPr>
-          <w:p>
-            <w:pPr>
-              <w:rPr>
-                <w:b/>
-                <w:bCs/>
-                <w:color w:val="FFFFFF" w:themeColor="background1"/>
-                <w14:textFill>
-                  <w14:solidFill>
-                    <w14:schemeClr w14:val="bg1"/>
-                  </w14:solidFill>
-                </w14:textFill>
-              </w:rPr>
-            </w:pPr>
-            <w:r>
-              <w:rPr>
-                <w:rFonts w:hint="eastAsia"/>
-                <w:b/>
-                <w:bCs/>
-                <w:color w:val="FFFFFF" w:themeColor="background1"/>
-                <w14:textFill>
-                  <w14:solidFill>
-                    <w14:schemeClr w14:val="bg1"/>
-                  </w14:solidFill>
-                </w14:textFill>
-              </w:rPr>
-              <w:t>数据类型</w:t>
-            </w:r>
-          </w:p>
-        </w:tc>
-        <w:tc>
-          <w:tcPr>
-            <w:tcW w:w="1210" w:type="dxa"/>
-            <w:tcBorders>
-              <w:top w:val="single" w:color="A5A5A5" w:themeColor="accent3" w:sz="4" w:space="0"/>
-              <w:bottom w:val="single" w:color="A5A5A5" w:themeColor="accent3" w:sz="4" w:space="0"/>
-              <w:right w:val="single" w:color="A5A5A5" w:themeColor="accent3" w:sz="4" w:space="0"/>
-              <w:insideH w:val="single" w:sz="4" w:space="0"/>
-              <w:insideV w:val="nil"/>
-            </w:tcBorders>
-            <w:shd w:val="clear" w:color="auto" w:fill="A5A5A5" w:themeFill="accent3"/>
-          </w:tcPr>
-          <w:p>
-            <w:pPr>
-              <w:rPr>
-                <w:b/>
-                <w:bCs/>
-                <w:color w:val="FFFFFF" w:themeColor="background1"/>
-                <w14:textFill>
-                  <w14:solidFill>
-                    <w14:schemeClr w14:val="bg1"/>
-                  </w14:solidFill>
-                </w14:textFill>
-              </w:rPr>
-            </w:pPr>
-            <w:r>
-              <w:rPr>
-                <w:rFonts w:hint="eastAsia"/>
-                <w:b/>
-                <w:bCs/>
-                <w:color w:val="FFFFFF" w:themeColor="background1"/>
-                <w14:textFill>
-                  <w14:solidFill>
-                    <w14:schemeClr w14:val="bg1"/>
-                  </w14:solidFill>
-                </w14:textFill>
-              </w:rPr>
-              <w:t>备注</w:t>
-            </w:r>
-          </w:p>
-        </w:tc>
-      </w:tr>
-      <w:tr>
-        <w:tblPrEx>
-          <w:tblBorders>
-            <w:top w:val="single" w:color="C8C8C8" w:themeColor="accent3" w:themeTint="99" w:sz="4" w:space="0"/>
-            <w:left w:val="single" w:color="C8C8C8" w:themeColor="accent3" w:themeTint="99" w:sz="4" w:space="0"/>
-            <w:bottom w:val="single" w:color="C8C8C8" w:themeColor="accent3" w:themeTint="99" w:sz="4" w:space="0"/>
-            <w:right w:val="single" w:color="C8C8C8" w:themeColor="accent3" w:themeTint="99" w:sz="4" w:space="0"/>
-            <w:insideH w:val="single" w:color="C8C8C8" w:themeColor="accent3" w:themeTint="99" w:sz="4" w:space="0"/>
-            <w:insideV w:val="single" w:color="C8C8C8" w:themeColor="accent3" w:themeTint="99" w:sz="4" w:space="0"/>
-          </w:tblBorders>
-          <w:tblLayout w:type="fixed"/>
-          <w:tblCellMar>
-            <w:top w:w="0" w:type="dxa"/>
-            <w:left w:w="108" w:type="dxa"/>
-            <w:bottom w:w="0" w:type="dxa"/>
-            <w:right w:w="108" w:type="dxa"/>
-          </w:tblCellMar>
-        </w:tblPrEx>
-        <w:tc>
-          <w:tcPr>
-            <w:tcW w:w="1559" w:type="dxa"/>
-            <w:shd w:val="clear" w:color="auto" w:fill="ECECEC" w:themeFill="accent3" w:themeFillTint="33"/>
-          </w:tcPr>
-          <w:p>
-            <w:pPr>
-              <w:rPr>
-                <w:rFonts w:hint="eastAsia" w:eastAsiaTheme="minorEastAsia"/>
-                <w:b/>
-                <w:bCs/>
-                <w:lang w:val="en-US" w:eastAsia="zh-CN"/>
-              </w:rPr>
-            </w:pPr>
-            <w:r>
-              <w:rPr>
-                <w:rFonts w:hint="eastAsia"/>
-                <w:b/>
-                <w:bCs/>
-                <w:lang w:val="en-US" w:eastAsia="zh-CN"/>
-              </w:rPr>
-              <w:t>Client</w:t>
-            </w:r>
-          </w:p>
-        </w:tc>
-        <w:tc>
-          <w:tcPr>
-            <w:tcW w:w="1740" w:type="dxa"/>
-            <w:shd w:val="clear" w:color="auto" w:fill="ECECEC" w:themeFill="accent3" w:themeFillTint="33"/>
-          </w:tcPr>
-          <w:p>
-            <w:pPr>
-              <w:rPr>
-                <w:rFonts w:hint="default" w:eastAsiaTheme="minorEastAsia"/>
-                <w:lang w:val="en-US" w:eastAsia="zh-CN"/>
-              </w:rPr>
-            </w:pPr>
-            <w:r>
-              <w:rPr>
-                <w:rFonts w:hint="eastAsia"/>
-                <w:lang w:val="en-US" w:eastAsia="zh-CN"/>
-              </w:rPr>
-              <w:t>Client</w:t>
-            </w:r>
-          </w:p>
-        </w:tc>
-        <w:tc>
-          <w:tcPr>
-            <w:tcW w:w="1210" w:type="dxa"/>
-            <w:shd w:val="clear" w:color="auto" w:fill="ECECEC" w:themeFill="accent3" w:themeFillTint="33"/>
-          </w:tcPr>
-          <w:p>
-            <w:pPr>
-              <w:rPr>
-                <w:rFonts w:hint="default" w:eastAsiaTheme="minorEastAsia"/>
-                <w:lang w:val="en-US" w:eastAsia="zh-CN"/>
-              </w:rPr>
-            </w:pPr>
-            <w:r>
-              <w:rPr>
-                <w:rFonts w:hint="eastAsia"/>
-                <w:lang w:val="en-US" w:eastAsia="zh-CN"/>
-              </w:rPr>
-              <w:t>客户</w:t>
-            </w:r>
-          </w:p>
-        </w:tc>
-      </w:tr>
-      <w:tr>
-        <w:tblPrEx>
-          <w:tblBorders>
-            <w:top w:val="single" w:color="C8C8C8" w:themeColor="accent3" w:themeTint="99" w:sz="4" w:space="0"/>
-            <w:left w:val="single" w:color="C8C8C8" w:themeColor="accent3" w:themeTint="99" w:sz="4" w:space="0"/>
-            <w:bottom w:val="single" w:color="C8C8C8" w:themeColor="accent3" w:themeTint="99" w:sz="4" w:space="0"/>
-            <w:right w:val="single" w:color="C8C8C8" w:themeColor="accent3" w:themeTint="99" w:sz="4" w:space="0"/>
-            <w:insideH w:val="single" w:color="C8C8C8" w:themeColor="accent3" w:themeTint="99" w:sz="4" w:space="0"/>
-            <w:insideV w:val="single" w:color="C8C8C8" w:themeColor="accent3" w:themeTint="99" w:sz="4" w:space="0"/>
-          </w:tblBorders>
-          <w:tblLayout w:type="fixed"/>
-          <w:tblCellMar>
-            <w:top w:w="0" w:type="dxa"/>
-            <w:left w:w="108" w:type="dxa"/>
-            <w:bottom w:w="0" w:type="dxa"/>
-            <w:right w:w="108" w:type="dxa"/>
-          </w:tblCellMar>
-        </w:tblPrEx>
-        <w:tc>
-          <w:tcPr>
-            <w:tcW w:w="1559" w:type="dxa"/>
-          </w:tcPr>
-          <w:p>
-            <w:pPr>
-              <w:rPr>
-                <w:rFonts w:hint="default" w:eastAsiaTheme="minorEastAsia"/>
-                <w:b/>
-                <w:bCs/>
-                <w:lang w:val="en-US" w:eastAsia="zh-CN"/>
-              </w:rPr>
-            </w:pPr>
-            <w:r>
-              <w:rPr>
-                <w:rFonts w:hint="eastAsia"/>
-                <w:b/>
-                <w:bCs/>
-                <w:lang w:val="en-US" w:eastAsia="zh-CN"/>
-              </w:rPr>
-              <w:t>cartItemList</w:t>
-            </w:r>
-          </w:p>
-        </w:tc>
-        <w:tc>
-          <w:tcPr>
-            <w:tcW w:w="1740" w:type="dxa"/>
-          </w:tcPr>
-          <w:p>
-            <w:pPr>
-              <w:rPr>
-                <w:rFonts w:hint="default" w:eastAsiaTheme="minorEastAsia"/>
-                <w:lang w:val="en-US" w:eastAsia="zh-CN"/>
-              </w:rPr>
-            </w:pPr>
-            <w:r>
-              <w:rPr>
-                <w:rFonts w:hint="eastAsia"/>
-                <w:lang w:val="en-US" w:eastAsia="zh-CN"/>
-              </w:rPr>
-              <w:t>List&lt;CartItem&gt;</w:t>
-            </w:r>
-          </w:p>
-        </w:tc>
-        <w:tc>
-          <w:tcPr>
-            <w:tcW w:w="1210" w:type="dxa"/>
-          </w:tcPr>
-          <w:p>
-            <w:pPr>
-              <w:rPr>
-                <w:rFonts w:hint="default" w:eastAsiaTheme="minorEastAsia"/>
-                <w:lang w:val="en-US" w:eastAsia="zh-CN"/>
-              </w:rPr>
-            </w:pPr>
-            <w:r>
-              <w:rPr>
-                <w:rFonts w:hint="eastAsia"/>
-                <w:lang w:val="en-US" w:eastAsia="zh-CN"/>
-              </w:rPr>
-              <w:t>购物车项</w:t>
-            </w:r>
-          </w:p>
-        </w:tc>
-      </w:tr>
-    </w:tbl>
-    <w:p>
-      <w:pPr>
-        <w:ind w:left="420" w:leftChars="0" w:firstLine="420" w:firstLineChars="0"/>
-        <w:rPr>
-          <w:rFonts w:hint="default"/>
-          <w:lang w:val="en-US" w:eastAsia="zh-CN"/>
-        </w:rPr>
-      </w:pPr>
-    </w:p>
-    <w:p>
-      <w:pPr>
-        <w:ind w:firstLine="420" w:firstLineChars="0"/>
-        <w:rPr>
-          <w:rFonts w:hint="eastAsia"/>
-          <w:lang w:val="en-US" w:eastAsia="zh-CN"/>
-        </w:rPr>
-      </w:pPr>
-    </w:p>
-    <w:p>
-      <w:pPr>
-        <w:ind w:firstLine="420" w:firstLineChars="0"/>
-        <w:rPr>
-          <w:rFonts w:hint="eastAsia"/>
-          <w:lang w:val="en-US" w:eastAsia="zh-CN"/>
-        </w:rPr>
-      </w:pPr>
-    </w:p>
-    <w:p>
-      <w:pPr>
-        <w:ind w:firstLine="420" w:firstLineChars="0"/>
-        <w:rPr>
-          <w:rFonts w:hint="eastAsia"/>
-          <w:lang w:val="en-US" w:eastAsia="zh-CN"/>
-        </w:rPr>
-      </w:pPr>
-    </w:p>
-    <w:p>
-      <w:pPr>
-        <w:ind w:firstLine="420" w:firstLineChars="0"/>
-        <w:rPr>
-          <w:rFonts w:hint="eastAsia"/>
-          <w:lang w:val="en-US" w:eastAsia="zh-CN"/>
-        </w:rPr>
-      </w:pPr>
-      <w:r>
-        <w:rPr>
-          <w:rFonts w:hint="eastAsia"/>
-          <w:lang w:val="en-US" w:eastAsia="zh-CN"/>
-        </w:rPr>
-        <w:t>CartItem.java</w:t>
-      </w:r>
-      <w:r>
-        <w:rPr>
-          <w:rFonts w:hint="eastAsia"/>
-          <w:lang w:val="en-US" w:eastAsia="zh-CN"/>
-        </w:rPr>
-        <w:tab/>
-      </w:r>
-      <w:r>
-        <w:rPr>
-          <w:rFonts w:hint="eastAsia"/>
-          <w:lang w:val="en-US" w:eastAsia="zh-CN"/>
-        </w:rPr>
-        <w:tab/>
-      </w:r>
-      <w:r>
-        <w:rPr>
-          <w:rFonts w:hint="eastAsia"/>
-          <w:lang w:val="en-US" w:eastAsia="zh-CN"/>
-        </w:rPr>
-        <w:t>购物车项</w:t>
       </w:r>
     </w:p>
     <w:tbl>
@@ -2773,12 +2264,6 @@
             <w:insideV w:val="single" w:color="auto" w:sz="4" w:space="0"/>
           </w:tblBorders>
           <w:tblLayout w:type="fixed"/>
-          <w:tblCellMar>
-            <w:top w:w="0" w:type="dxa"/>
-            <w:left w:w="108" w:type="dxa"/>
-            <w:bottom w:w="0" w:type="dxa"/>
-            <w:right w:w="108" w:type="dxa"/>
-          </w:tblCellMar>
         </w:tblPrEx>
         <w:tc>
           <w:tcPr>
@@ -4466,77 +3951,6 @@
           <w:lang w:val="en-US" w:eastAsia="zh-CN"/>
         </w:rPr>
       </w:pPr>
-    </w:p>
-    <w:p>
-      <w:pPr>
-        <w:ind w:left="420" w:leftChars="0" w:firstLine="420" w:firstLineChars="0"/>
-        <w:rPr>
-          <w:rFonts w:hint="eastAsia"/>
-          <w:lang w:val="en-US" w:eastAsia="zh-CN"/>
-        </w:rPr>
-      </w:pPr>
-      <w:r>
-        <w:rPr>
-          <w:rFonts w:hint="eastAsia"/>
-          <w:lang w:val="en-US" w:eastAsia="zh-CN"/>
-        </w:rPr>
-        <w:t>//</w:t>
-      </w:r>
-      <w:r>
-        <w:rPr>
-          <w:rFonts w:hint="eastAsia"/>
-          <w:lang w:val="en-US" w:eastAsia="zh-CN"/>
-        </w:rPr>
-        <w:tab/>
-      </w:r>
-      <w:r>
-        <w:rPr>
-          <w:rFonts w:hint="default"/>
-          <w:lang w:val="en-US" w:eastAsia="zh-CN"/>
-        </w:rPr>
-        <w:t>Community_id</w:t>
-      </w:r>
-      <w:r>
-        <w:rPr>
-          <w:rFonts w:hint="eastAsia"/>
-          <w:lang w:val="en-US" w:eastAsia="zh-CN"/>
-        </w:rPr>
-        <w:tab/>
-      </w:r>
-      <w:r>
-        <w:rPr>
-          <w:rFonts w:hint="eastAsia"/>
-          <w:lang w:val="en-US" w:eastAsia="zh-CN"/>
-        </w:rPr>
-        <w:tab/>
-      </w:r>
-      <w:r>
-        <w:rPr>
-          <w:rFonts w:hint="eastAsia"/>
-        </w:rPr>
-        <w:t>商品id</w:t>
-      </w:r>
-      <w:r>
-        <w:rPr>
-          <w:rFonts w:hint="eastAsia"/>
-          <w:lang w:val="en-US" w:eastAsia="zh-CN"/>
-        </w:rPr>
-        <w:tab/>
-      </w:r>
-      <w:r>
-        <w:rPr>
-          <w:rFonts w:hint="eastAsia"/>
-          <w:lang w:val="en-US" w:eastAsia="zh-CN"/>
-        </w:rPr>
-        <w:tab/>
-      </w:r>
-      <w:r>
-        <w:rPr>
-          <w:rFonts w:hint="eastAsia"/>
-          <w:lang w:val="en-US" w:eastAsia="zh-CN"/>
-        </w:rPr>
-        <w:t>Int</w:t>
-      </w:r>
     </w:p>
     <w:p>
       <w:pPr>
@@ -8675,6 +8089,12 @@
             <w:insideV w:val="single" w:color="C8C8C8" w:themeColor="accent3" w:themeTint="99" w:sz="4" w:space="0"/>
           </w:tblBorders>
           <w:tblLayout w:type="fixed"/>
+          <w:tblCellMar>
+            <w:top w:w="0" w:type="dxa"/>
+            <w:left w:w="108" w:type="dxa"/>
+            <w:bottom w:w="0" w:type="dxa"/>
+            <w:right w:w="108" w:type="dxa"/>
+          </w:tblCellMar>
         </w:tblPrEx>
         <w:trPr>
           <w:jc w:val="center"/>
@@ -9121,7 +8541,15 @@
               <w:rPr>
                 <w:rFonts w:hint="eastAsia"/>
               </w:rPr>
-              <w:t>收藏的时间</w:t>
+              <w:t>收藏</w:t>
+            </w:r>
+            <w:bookmarkStart w:id="2" w:name="_GoBack"/>
+            <w:bookmarkEnd w:id="2"/>
+            <w:r>
+              <w:rPr>
+                <w:rFonts w:hint="eastAsia"/>
+              </w:rPr>
+              <w:t>的时间</w:t>
             </w:r>
           </w:p>
         </w:tc>
@@ -9138,30 +8566,24 @@
     </w:p>
     <w:p>
       <w:pPr>
-        <w:rPr>
-          <w:rFonts w:hint="eastAsia"/>
-        </w:rPr>
-      </w:pPr>
-      <w:r>
-        <w:rPr>
-          <w:rFonts w:hint="eastAsia"/>
-        </w:rPr>
-        <w:br w:type="page"/>
-      </w:r>
-    </w:p>
-    <w:p>
-      <w:pPr>
         <w:ind w:firstLine="420" w:firstLineChars="0"/>
         <w:rPr>
-          <w:rFonts w:hint="eastAsia" w:eastAsiaTheme="minorEastAsia"/>
-          <w:lang w:val="en-US" w:eastAsia="zh-CN"/>
-        </w:rPr>
-      </w:pPr>
-      <w:r>
-        <w:rPr>
-          <w:rFonts w:hint="eastAsia"/>
-        </w:rPr>
-        <w:t>Spike</w:t>
+          <w:rFonts w:hint="eastAsia"/>
+          <w:lang w:val="en-US" w:eastAsia="zh-CN"/>
+        </w:rPr>
+      </w:pPr>
+      <w:r>
+        <w:rPr>
+          <w:rFonts w:hint="eastAsia"/>
+          <w:lang w:val="en-US" w:eastAsia="zh-CN"/>
+        </w:rPr>
+        <w:t>H</w:t>
+      </w:r>
+      <w:r>
+        <w:rPr>
+          <w:rFonts w:hint="eastAsia"/>
+        </w:rPr>
+        <w:t>istory</w:t>
       </w:r>
       <w:r>
         <w:rPr>
@@ -9180,15 +8602,16 @@
       <w:r>
         <w:rPr>
           <w:rFonts w:hint="eastAsia"/>
-        </w:rPr>
-        <w:t>秒杀</w:t>
-      </w:r>
-      <w:r>
-        <w:rPr>
-          <w:rFonts w:hint="eastAsia"/>
-          <w:lang w:val="en-US" w:eastAsia="zh-CN"/>
-        </w:rPr>
-        <w:t>活动</w:t>
+          <w:lang w:val="en-US" w:eastAsia="zh-CN"/>
+        </w:rPr>
+        <w:tab/>
+      </w:r>
+      <w:r>
+        <w:rPr>
+          <w:rFonts w:hint="eastAsia"/>
+          <w:lang w:val="en-US" w:eastAsia="zh-CN"/>
+        </w:rPr>
+        <w:t>足迹</w:t>
       </w:r>
     </w:p>
     <w:tbl>
@@ -9399,18 +8822,12 @@
             </w:pPr>
             <w:r>
               <w:rPr>
-                <w:b/>
-                <w:bCs/>
-              </w:rPr>
-              <w:t>I</w:t>
-            </w:r>
-            <w:r>
-              <w:rPr>
-                <w:rFonts w:hint="eastAsia"/>
-                <w:b/>
-                <w:bCs/>
-              </w:rPr>
-              <w:t>d</w:t>
+                <w:rFonts w:hint="eastAsia"/>
+                <w:b/>
+                <w:bCs/>
+                <w:lang w:val="en-US" w:eastAsia="zh-CN"/>
+              </w:rPr>
+              <w:t>Client</w:t>
             </w:r>
           </w:p>
         </w:tc>
@@ -9421,13 +8838,11 @@
           </w:tcPr>
           <w:p>
             <w:r>
-              <w:t>I</w:t>
-            </w:r>
-            <w:r>
-              <w:rPr>
-                <w:rFonts w:hint="eastAsia"/>
-              </w:rPr>
-              <w:t>nt</w:t>
+              <w:rPr>
+                <w:rFonts w:hint="eastAsia"/>
+                <w:lang w:val="en-US" w:eastAsia="zh-CN"/>
+              </w:rPr>
+              <w:t>Client</w:t>
             </w:r>
           </w:p>
         </w:tc>
@@ -9437,24 +8852,11 @@
             <w:shd w:val="clear" w:color="auto" w:fill="ECECEC" w:themeFill="accent3" w:themeFillTint="33"/>
           </w:tcPr>
           <w:p>
-            <w:pPr>
-              <w:rPr>
-                <w:rFonts w:hint="default" w:eastAsiaTheme="minorEastAsia"/>
-                <w:lang w:val="en-US" w:eastAsia="zh-CN"/>
-              </w:rPr>
-            </w:pPr>
-            <w:r>
-              <w:rPr>
-                <w:rFonts w:hint="eastAsia"/>
-              </w:rPr>
-              <w:t>秒杀</w:t>
-            </w:r>
-            <w:r>
-              <w:rPr>
-                <w:rFonts w:hint="eastAsia"/>
-                <w:lang w:val="en-US" w:eastAsia="zh-CN"/>
-              </w:rPr>
-              <w:t>活动id</w:t>
+            <w:r>
+              <w:rPr>
+                <w:rFonts w:hint="eastAsia"/>
+              </w:rPr>
+              <w:t>用户</w:t>
             </w:r>
           </w:p>
         </w:tc>
@@ -9504,7 +8906,14 @@
                 <w:b/>
                 <w:bCs/>
               </w:rPr>
-              <w:t>ommunity</w:t>
+              <w:t>omm</w:t>
+            </w:r>
+            <w:r>
+              <w:rPr>
+                <w:b/>
+                <w:bCs/>
+              </w:rPr>
+              <w:t>odity</w:t>
             </w:r>
           </w:p>
         </w:tc>
@@ -9517,7 +8926,7 @@
               <w:rPr>
                 <w:rFonts w:hint="eastAsia"/>
               </w:rPr>
-              <w:t>Community</w:t>
+              <w:t>Commodity</w:t>
             </w:r>
           </w:p>
         </w:tc>
@@ -9559,7 +8968,7 @@
         <w:tc>
           <w:tcPr>
             <w:tcW w:w="1501" w:type="dxa"/>
-            <w:shd w:val="clear" w:color="auto" w:fill="ECECEC" w:themeFill="accent3" w:themeFillTint="33"/>
+            <w:shd w:val="clear" w:color="auto" w:fill="EDEDED" w:themeFill="accent3" w:themeFillTint="32"/>
           </w:tcPr>
           <w:p>
             <w:pPr>
@@ -9573,304 +8982,53 @@
                 <w:b/>
                 <w:bCs/>
               </w:rPr>
-              <w:t>S</w:t>
-            </w:r>
-            <w:r>
-              <w:rPr>
-                <w:rFonts w:hint="eastAsia"/>
-                <w:b/>
-                <w:bCs/>
-              </w:rPr>
-              <w:t>tart</w:t>
-            </w:r>
-            <w:r>
-              <w:rPr>
-                <w:rFonts w:hint="eastAsia"/>
-                <w:b/>
-                <w:bCs/>
+              <w:t>T</w:t>
+            </w:r>
+            <w:r>
+              <w:rPr>
+                <w:rFonts w:hint="eastAsia"/>
+                <w:b/>
+                <w:bCs/>
+              </w:rPr>
+              <w:t>ime</w:t>
+            </w:r>
+          </w:p>
+        </w:tc>
+        <w:tc>
+          <w:tcPr>
+            <w:tcW w:w="1371" w:type="dxa"/>
+            <w:shd w:val="clear" w:color="auto" w:fill="EDEDED" w:themeFill="accent3" w:themeFillTint="32"/>
+          </w:tcPr>
+          <w:p>
+            <w:r>
+              <w:t>D</w:t>
+            </w:r>
+            <w:r>
+              <w:rPr>
+                <w:rFonts w:hint="eastAsia"/>
+              </w:rPr>
+              <w:t>ate</w:t>
+            </w:r>
+          </w:p>
+        </w:tc>
+        <w:tc>
+          <w:tcPr>
+            <w:tcW w:w="1356" w:type="dxa"/>
+            <w:shd w:val="clear" w:color="auto" w:fill="EDEDED" w:themeFill="accent3" w:themeFillTint="32"/>
+          </w:tcPr>
+          <w:p>
+            <w:r>
+              <w:rPr>
+                <w:rFonts w:hint="eastAsia"/>
                 <w:lang w:val="en-US" w:eastAsia="zh-CN"/>
               </w:rPr>
-              <w:t>T</w:t>
-            </w:r>
-            <w:r>
-              <w:rPr>
-                <w:b/>
-                <w:bCs/>
-              </w:rPr>
-              <w:t>ime</w:t>
-            </w:r>
-          </w:p>
-        </w:tc>
-        <w:tc>
-          <w:tcPr>
-            <w:tcW w:w="1371" w:type="dxa"/>
-            <w:shd w:val="clear" w:color="auto" w:fill="ECECEC" w:themeFill="accent3" w:themeFillTint="33"/>
-          </w:tcPr>
-          <w:p>
-            <w:r>
-              <w:t>Date</w:t>
-            </w:r>
-          </w:p>
-        </w:tc>
-        <w:tc>
-          <w:tcPr>
-            <w:tcW w:w="1356" w:type="dxa"/>
-            <w:shd w:val="clear" w:color="auto" w:fill="ECECEC" w:themeFill="accent3" w:themeFillTint="33"/>
-          </w:tcPr>
-          <w:p>
-            <w:r>
-              <w:rPr>
-                <w:rFonts w:hint="eastAsia"/>
-              </w:rPr>
-              <w:t>开始时间</w:t>
-            </w:r>
-          </w:p>
-        </w:tc>
-      </w:tr>
-      <w:tr>
-        <w:tblPrEx>
-          <w:tblBorders>
-            <w:top w:val="single" w:color="C8C8C8" w:themeColor="accent3" w:themeTint="99" w:sz="4" w:space="0"/>
-            <w:left w:val="single" w:color="C8C8C8" w:themeColor="accent3" w:themeTint="99" w:sz="4" w:space="0"/>
-            <w:bottom w:val="single" w:color="C8C8C8" w:themeColor="accent3" w:themeTint="99" w:sz="4" w:space="0"/>
-            <w:right w:val="single" w:color="C8C8C8" w:themeColor="accent3" w:themeTint="99" w:sz="4" w:space="0"/>
-            <w:insideH w:val="single" w:color="C8C8C8" w:themeColor="accent3" w:themeTint="99" w:sz="4" w:space="0"/>
-            <w:insideV w:val="single" w:color="C8C8C8" w:themeColor="accent3" w:themeTint="99" w:sz="4" w:space="0"/>
-          </w:tblBorders>
-          <w:tblLayout w:type="fixed"/>
-          <w:tblCellMar>
-            <w:top w:w="0" w:type="dxa"/>
-            <w:left w:w="108" w:type="dxa"/>
-            <w:bottom w:w="0" w:type="dxa"/>
-            <w:right w:w="108" w:type="dxa"/>
-          </w:tblCellMar>
-        </w:tblPrEx>
-        <w:trPr>
-          <w:jc w:val="center"/>
-        </w:trPr>
-        <w:tc>
-          <w:tcPr>
-            <w:tcW w:w="1501" w:type="dxa"/>
-          </w:tcPr>
-          <w:p>
-            <w:pPr>
-              <w:rPr>
-                <w:b/>
-                <w:bCs/>
-              </w:rPr>
-            </w:pPr>
-            <w:r>
-              <w:rPr>
-                <w:b/>
-                <w:bCs/>
-              </w:rPr>
-              <w:t>E</w:t>
-            </w:r>
-            <w:r>
-              <w:rPr>
-                <w:rFonts w:hint="eastAsia"/>
-                <w:b/>
-                <w:bCs/>
-              </w:rPr>
-              <w:t>nd</w:t>
-            </w:r>
-            <w:r>
-              <w:rPr>
-                <w:rFonts w:hint="eastAsia"/>
-                <w:b/>
-                <w:bCs/>
-                <w:lang w:val="en-US" w:eastAsia="zh-CN"/>
-              </w:rPr>
-              <w:t>T</w:t>
-            </w:r>
-            <w:r>
-              <w:rPr>
-                <w:b/>
-                <w:bCs/>
-              </w:rPr>
-              <w:t>ime</w:t>
-            </w:r>
-          </w:p>
-        </w:tc>
-        <w:tc>
-          <w:tcPr>
-            <w:tcW w:w="1371" w:type="dxa"/>
-          </w:tcPr>
-          <w:p>
-            <w:r>
-              <w:t>Date</w:t>
-            </w:r>
-          </w:p>
-        </w:tc>
-        <w:tc>
-          <w:tcPr>
-            <w:tcW w:w="1356" w:type="dxa"/>
-          </w:tcPr>
-          <w:p>
-            <w:r>
-              <w:rPr>
-                <w:rFonts w:hint="eastAsia"/>
-              </w:rPr>
-              <w:t>结束时间</w:t>
-            </w:r>
-          </w:p>
-        </w:tc>
-      </w:tr>
-      <w:tr>
-        <w:tblPrEx>
-          <w:tblBorders>
-            <w:top w:val="single" w:color="C8C8C8" w:themeColor="accent3" w:themeTint="99" w:sz="4" w:space="0"/>
-            <w:left w:val="single" w:color="C8C8C8" w:themeColor="accent3" w:themeTint="99" w:sz="4" w:space="0"/>
-            <w:bottom w:val="single" w:color="C8C8C8" w:themeColor="accent3" w:themeTint="99" w:sz="4" w:space="0"/>
-            <w:right w:val="single" w:color="C8C8C8" w:themeColor="accent3" w:themeTint="99" w:sz="4" w:space="0"/>
-            <w:insideH w:val="single" w:color="C8C8C8" w:themeColor="accent3" w:themeTint="99" w:sz="4" w:space="0"/>
-            <w:insideV w:val="single" w:color="C8C8C8" w:themeColor="accent3" w:themeTint="99" w:sz="4" w:space="0"/>
-          </w:tblBorders>
-          <w:tblLayout w:type="fixed"/>
-          <w:tblCellMar>
-            <w:top w:w="0" w:type="dxa"/>
-            <w:left w:w="108" w:type="dxa"/>
-            <w:bottom w:w="0" w:type="dxa"/>
-            <w:right w:w="108" w:type="dxa"/>
-          </w:tblCellMar>
-        </w:tblPrEx>
-        <w:trPr>
-          <w:jc w:val="center"/>
-        </w:trPr>
-        <w:tc>
-          <w:tcPr>
-            <w:tcW w:w="1501" w:type="dxa"/>
-            <w:shd w:val="clear" w:color="auto" w:fill="ECECEC" w:themeFill="accent3" w:themeFillTint="33"/>
-          </w:tcPr>
-          <w:p>
-            <w:pPr>
-              <w:rPr>
-                <w:b/>
-                <w:bCs/>
-              </w:rPr>
-            </w:pPr>
-            <w:r>
-              <w:rPr>
-                <w:b/>
-                <w:bCs/>
-              </w:rPr>
-              <w:t>S</w:t>
-            </w:r>
-            <w:r>
-              <w:rPr>
-                <w:rFonts w:hint="eastAsia"/>
-                <w:b/>
-                <w:bCs/>
-              </w:rPr>
-              <w:t>tock</w:t>
-            </w:r>
-          </w:p>
-        </w:tc>
-        <w:tc>
-          <w:tcPr>
-            <w:tcW w:w="1371" w:type="dxa"/>
-            <w:shd w:val="clear" w:color="auto" w:fill="ECECEC" w:themeFill="accent3" w:themeFillTint="33"/>
-          </w:tcPr>
-          <w:p>
-            <w:r>
-              <w:t>I</w:t>
-            </w:r>
-            <w:r>
-              <w:rPr>
-                <w:rFonts w:hint="eastAsia"/>
-              </w:rPr>
-              <w:t>nt</w:t>
-            </w:r>
-          </w:p>
-        </w:tc>
-        <w:tc>
-          <w:tcPr>
-            <w:tcW w:w="1356" w:type="dxa"/>
-            <w:shd w:val="clear" w:color="auto" w:fill="ECECEC" w:themeFill="accent3" w:themeFillTint="33"/>
-          </w:tcPr>
-          <w:p>
-            <w:r>
-              <w:rPr>
-                <w:rFonts w:hint="eastAsia"/>
-              </w:rPr>
-              <w:t>库存</w:t>
-            </w:r>
-          </w:p>
-        </w:tc>
-      </w:tr>
-      <w:tr>
-        <w:tblPrEx>
-          <w:tblBorders>
-            <w:top w:val="single" w:color="C8C8C8" w:themeColor="accent3" w:themeTint="99" w:sz="4" w:space="0"/>
-            <w:left w:val="single" w:color="C8C8C8" w:themeColor="accent3" w:themeTint="99" w:sz="4" w:space="0"/>
-            <w:bottom w:val="single" w:color="C8C8C8" w:themeColor="accent3" w:themeTint="99" w:sz="4" w:space="0"/>
-            <w:right w:val="single" w:color="C8C8C8" w:themeColor="accent3" w:themeTint="99" w:sz="4" w:space="0"/>
-            <w:insideH w:val="single" w:color="C8C8C8" w:themeColor="accent3" w:themeTint="99" w:sz="4" w:space="0"/>
-            <w:insideV w:val="single" w:color="C8C8C8" w:themeColor="accent3" w:themeTint="99" w:sz="4" w:space="0"/>
-          </w:tblBorders>
-          <w:tblLayout w:type="fixed"/>
-          <w:tblCellMar>
-            <w:top w:w="0" w:type="dxa"/>
-            <w:left w:w="108" w:type="dxa"/>
-            <w:bottom w:w="0" w:type="dxa"/>
-            <w:right w:w="108" w:type="dxa"/>
-          </w:tblCellMar>
-        </w:tblPrEx>
-        <w:trPr>
-          <w:jc w:val="center"/>
-        </w:trPr>
-        <w:tc>
-          <w:tcPr>
-            <w:tcW w:w="1501" w:type="dxa"/>
-          </w:tcPr>
-          <w:p>
-            <w:pPr>
-              <w:rPr>
-                <w:b/>
-                <w:bCs/>
-              </w:rPr>
-            </w:pPr>
-            <w:r>
-              <w:rPr>
-                <w:b/>
-                <w:bCs/>
-              </w:rPr>
-              <w:t>P</w:t>
-            </w:r>
-            <w:r>
-              <w:rPr>
-                <w:rFonts w:hint="eastAsia"/>
-                <w:b/>
-                <w:bCs/>
-              </w:rPr>
-              <w:t>rice</w:t>
-            </w:r>
-          </w:p>
-        </w:tc>
-        <w:tc>
-          <w:tcPr>
-            <w:tcW w:w="1371" w:type="dxa"/>
-          </w:tcPr>
-          <w:p>
-            <w:r>
-              <w:rPr>
-                <w:rFonts w:hint="eastAsia"/>
-                <w:lang w:eastAsia="zh-CN"/>
-              </w:rPr>
-              <w:t>BigDecimal</w:t>
-            </w:r>
-          </w:p>
-        </w:tc>
-        <w:tc>
-          <w:tcPr>
-            <w:tcW w:w="1356" w:type="dxa"/>
-          </w:tcPr>
-          <w:p>
-            <w:r>
-              <w:rPr>
-                <w:rFonts w:hint="eastAsia"/>
-              </w:rPr>
-              <w:t>秒杀价</w:t>
+              <w:t>浏览</w:t>
+            </w:r>
+            <w:r>
+              <w:rPr>
+                <w:rFonts w:hint="eastAsia"/>
+              </w:rPr>
+              <w:t>的时间</w:t>
             </w:r>
           </w:p>
         </w:tc>
@@ -9878,16 +9036,15 @@
     </w:tbl>
     <w:p>
       <w:pPr>
+        <w:rPr>
+          <w:rFonts w:hint="eastAsia"/>
+        </w:rPr>
+      </w:pPr>
+    </w:p>
+    <w:p>
+      <w:pPr>
         <w:ind w:firstLine="420" w:firstLineChars="0"/>
         <w:rPr>
-          <w:rFonts w:hint="eastAsia"/>
-          <w:lang w:val="en-US" w:eastAsia="zh-CN"/>
-        </w:rPr>
-      </w:pPr>
-    </w:p>
-    <w:p>
-      <w:pPr>
-        <w:rPr>
           <w:rFonts w:hint="eastAsia" w:eastAsiaTheme="minorEastAsia"/>
           <w:lang w:val="en-US" w:eastAsia="zh-CN"/>
         </w:rPr>
@@ -9896,7 +9053,7 @@
         <w:rPr>
           <w:rFonts w:hint="eastAsia"/>
         </w:rPr>
-        <w:t>Discount</w:t>
+        <w:t>Spike</w:t>
       </w:r>
       <w:r>
         <w:rPr>
@@ -9915,15 +9072,8 @@
       <w:r>
         <w:rPr>
           <w:rFonts w:hint="eastAsia"/>
-          <w:lang w:val="en-US" w:eastAsia="zh-CN"/>
-        </w:rPr>
-        <w:tab/>
-      </w:r>
-      <w:r>
-        <w:rPr>
-          <w:rFonts w:hint="eastAsia"/>
-        </w:rPr>
-        <w:t>折扣</w:t>
+        </w:rPr>
+        <w:t>秒杀</w:t>
       </w:r>
       <w:r>
         <w:rPr>
@@ -10189,7 +9339,7 @@
               <w:rPr>
                 <w:rFonts w:hint="eastAsia"/>
               </w:rPr>
-              <w:t>折扣</w:t>
+              <w:t>秒杀</w:t>
             </w:r>
             <w:r>
               <w:rPr>
@@ -10496,15 +9646,15 @@
                 <w:b/>
                 <w:bCs/>
               </w:rPr>
-              <w:t>P</w:t>
-            </w:r>
-            <w:r>
-              <w:rPr>
-                <w:rFonts w:hint="eastAsia"/>
-                <w:b/>
-                <w:bCs/>
-              </w:rPr>
-              <w:t>rice</w:t>
+              <w:t>S</w:t>
+            </w:r>
+            <w:r>
+              <w:rPr>
+                <w:rFonts w:hint="eastAsia"/>
+                <w:b/>
+                <w:bCs/>
+              </w:rPr>
+              <w:t>tock</w:t>
             </w:r>
           </w:p>
         </w:tc>
@@ -10515,11 +9665,13 @@
           </w:tcPr>
           <w:p>
             <w:r>
-              <w:rPr>
-                <w:rFonts w:hint="eastAsia"/>
-                <w:lang w:eastAsia="zh-CN"/>
-              </w:rPr>
-              <w:t>BigDecimal</w:t>
+              <w:t>I</w:t>
+            </w:r>
+            <w:r>
+              <w:rPr>
+                <w:rFonts w:hint="eastAsia"/>
+              </w:rPr>
+              <w:t>nt</w:t>
             </w:r>
           </w:p>
         </w:tc>
@@ -10533,7 +9685,84 @@
               <w:rPr>
                 <w:rFonts w:hint="eastAsia"/>
               </w:rPr>
-              <w:t>折扣价</w:t>
+              <w:t>库存</w:t>
+            </w:r>
+          </w:p>
+        </w:tc>
+      </w:tr>
+      <w:tr>
+        <w:tblPrEx>
+          <w:tblBorders>
+            <w:top w:val="single" w:color="C8C8C8" w:themeColor="accent3" w:themeTint="99" w:sz="4" w:space="0"/>
+            <w:left w:val="single" w:color="C8C8C8" w:themeColor="accent3" w:themeTint="99" w:sz="4" w:space="0"/>
+            <w:bottom w:val="single" w:color="C8C8C8" w:themeColor="accent3" w:themeTint="99" w:sz="4" w:space="0"/>
+            <w:right w:val="single" w:color="C8C8C8" w:themeColor="accent3" w:themeTint="99" w:sz="4" w:space="0"/>
+            <w:insideH w:val="single" w:color="C8C8C8" w:themeColor="accent3" w:themeTint="99" w:sz="4" w:space="0"/>
+            <w:insideV w:val="single" w:color="C8C8C8" w:themeColor="accent3" w:themeTint="99" w:sz="4" w:space="0"/>
+          </w:tblBorders>
+          <w:tblLayout w:type="fixed"/>
+          <w:tblCellMar>
+            <w:top w:w="0" w:type="dxa"/>
+            <w:left w:w="108" w:type="dxa"/>
+            <w:bottom w:w="0" w:type="dxa"/>
+            <w:right w:w="108" w:type="dxa"/>
+          </w:tblCellMar>
+        </w:tblPrEx>
+        <w:trPr>
+          <w:jc w:val="center"/>
+        </w:trPr>
+        <w:tc>
+          <w:tcPr>
+            <w:tcW w:w="1501" w:type="dxa"/>
+          </w:tcPr>
+          <w:p>
+            <w:pPr>
+              <w:rPr>
+                <w:b/>
+                <w:bCs/>
+              </w:rPr>
+            </w:pPr>
+            <w:r>
+              <w:rPr>
+                <w:b/>
+                <w:bCs/>
+              </w:rPr>
+              <w:t>P</w:t>
+            </w:r>
+            <w:r>
+              <w:rPr>
+                <w:rFonts w:hint="eastAsia"/>
+                <w:b/>
+                <w:bCs/>
+              </w:rPr>
+              <w:t>rice</w:t>
+            </w:r>
+          </w:p>
+        </w:tc>
+        <w:tc>
+          <w:tcPr>
+            <w:tcW w:w="1371" w:type="dxa"/>
+          </w:tcPr>
+          <w:p>
+            <w:r>
+              <w:rPr>
+                <w:rFonts w:hint="eastAsia"/>
+                <w:lang w:eastAsia="zh-CN"/>
+              </w:rPr>
+              <w:t>BigDecimal</w:t>
+            </w:r>
+          </w:p>
+        </w:tc>
+        <w:tc>
+          <w:tcPr>
+            <w:tcW w:w="1356" w:type="dxa"/>
+          </w:tcPr>
+          <w:p>
+            <w:r>
+              <w:rPr>
+                <w:rFonts w:hint="eastAsia"/>
+              </w:rPr>
+              <w:t>秒杀价</w:t>
             </w:r>
           </w:p>
         </w:tc>
@@ -10550,8 +9779,671 @@
     </w:p>
     <w:p>
       <w:pPr>
+        <w:rPr>
+          <w:rFonts w:hint="eastAsia" w:eastAsiaTheme="minorEastAsia"/>
+          <w:lang w:val="en-US" w:eastAsia="zh-CN"/>
+        </w:rPr>
+      </w:pPr>
+      <w:r>
+        <w:rPr>
+          <w:rFonts w:hint="eastAsia"/>
+        </w:rPr>
+        <w:t>Discount</w:t>
+      </w:r>
+      <w:r>
+        <w:rPr>
+          <w:rFonts w:hint="eastAsia"/>
+          <w:lang w:val="en-US" w:eastAsia="zh-CN"/>
+        </w:rPr>
+        <w:t>.java</w:t>
+      </w:r>
+      <w:r>
+        <w:rPr>
+          <w:rFonts w:hint="eastAsia"/>
+          <w:lang w:val="en-US" w:eastAsia="zh-CN"/>
+        </w:rPr>
+        <w:tab/>
+      </w:r>
+      <w:r>
+        <w:rPr>
+          <w:rFonts w:hint="eastAsia"/>
+          <w:lang w:val="en-US" w:eastAsia="zh-CN"/>
+        </w:rPr>
+        <w:tab/>
+      </w:r>
+      <w:r>
+        <w:rPr>
+          <w:rFonts w:hint="eastAsia"/>
+        </w:rPr>
+        <w:t>折扣</w:t>
+      </w:r>
+      <w:r>
+        <w:rPr>
+          <w:rFonts w:hint="eastAsia"/>
+          <w:lang w:val="en-US" w:eastAsia="zh-CN"/>
+        </w:rPr>
+        <w:t>活动</w:t>
+      </w:r>
+    </w:p>
+    <w:tbl>
+      <w:tblPr>
+        <w:tblStyle w:val="9"/>
+        <w:tblW w:w="4228" w:type="dxa"/>
+        <w:jc w:val="center"/>
+        <w:tblInd w:w="0" w:type="dxa"/>
+        <w:tblBorders>
+          <w:top w:val="single" w:color="C8C8C8" w:themeColor="accent3" w:themeTint="99" w:sz="4" w:space="0"/>
+          <w:left w:val="single" w:color="C8C8C8" w:themeColor="accent3" w:themeTint="99" w:sz="4" w:space="0"/>
+          <w:bottom w:val="single" w:color="C8C8C8" w:themeColor="accent3" w:themeTint="99" w:sz="4" w:space="0"/>
+          <w:right w:val="single" w:color="C8C8C8" w:themeColor="accent3" w:themeTint="99" w:sz="4" w:space="0"/>
+          <w:insideH w:val="single" w:color="C8C8C8" w:themeColor="accent3" w:themeTint="99" w:sz="4" w:space="0"/>
+          <w:insideV w:val="single" w:color="C8C8C8" w:themeColor="accent3" w:themeTint="99" w:sz="4" w:space="0"/>
+        </w:tblBorders>
+        <w:tblLayout w:type="fixed"/>
+        <w:tblCellMar>
+          <w:top w:w="0" w:type="dxa"/>
+          <w:left w:w="108" w:type="dxa"/>
+          <w:bottom w:w="0" w:type="dxa"/>
+          <w:right w:w="108" w:type="dxa"/>
+        </w:tblCellMar>
+      </w:tblPr>
+      <w:tblGrid>
+        <w:gridCol w:w="1501"/>
+        <w:gridCol w:w="1371"/>
+        <w:gridCol w:w="1356"/>
+      </w:tblGrid>
+      <w:tr>
+        <w:tblPrEx>
+          <w:tblBorders>
+            <w:top w:val="single" w:color="C8C8C8" w:themeColor="accent3" w:themeTint="99" w:sz="4" w:space="0"/>
+            <w:left w:val="single" w:color="C8C8C8" w:themeColor="accent3" w:themeTint="99" w:sz="4" w:space="0"/>
+            <w:bottom w:val="single" w:color="C8C8C8" w:themeColor="accent3" w:themeTint="99" w:sz="4" w:space="0"/>
+            <w:right w:val="single" w:color="C8C8C8" w:themeColor="accent3" w:themeTint="99" w:sz="4" w:space="0"/>
+            <w:insideH w:val="single" w:color="C8C8C8" w:themeColor="accent3" w:themeTint="99" w:sz="4" w:space="0"/>
+            <w:insideV w:val="single" w:color="C8C8C8" w:themeColor="accent3" w:themeTint="99" w:sz="4" w:space="0"/>
+          </w:tblBorders>
+          <w:tblLayout w:type="fixed"/>
+          <w:tblCellMar>
+            <w:top w:w="0" w:type="dxa"/>
+            <w:left w:w="108" w:type="dxa"/>
+            <w:bottom w:w="0" w:type="dxa"/>
+            <w:right w:w="108" w:type="dxa"/>
+          </w:tblCellMar>
+        </w:tblPrEx>
+        <w:trPr>
+          <w:jc w:val="center"/>
+        </w:trPr>
+        <w:tc>
+          <w:tcPr>
+            <w:tcW w:w="1501" w:type="dxa"/>
+            <w:tcBorders>
+              <w:top w:val="single" w:color="A5A5A5" w:themeColor="accent3" w:sz="4" w:space="0"/>
+              <w:left w:val="single" w:color="A5A5A5" w:themeColor="accent3" w:sz="4" w:space="0"/>
+              <w:bottom w:val="single" w:color="A5A5A5" w:themeColor="accent3" w:sz="4" w:space="0"/>
+              <w:right w:val="nil"/>
+              <w:insideH w:val="single" w:sz="4" w:space="0"/>
+              <w:insideV w:val="nil"/>
+            </w:tcBorders>
+            <w:shd w:val="clear" w:color="auto" w:fill="A5A5A5" w:themeFill="accent3"/>
+          </w:tcPr>
+          <w:p>
+            <w:pPr>
+              <w:rPr>
+                <w:b/>
+                <w:bCs/>
+                <w:color w:val="FFFFFF" w:themeColor="background1"/>
+                <w14:textFill>
+                  <w14:solidFill>
+                    <w14:schemeClr w14:val="bg1"/>
+                  </w14:solidFill>
+                </w14:textFill>
+              </w:rPr>
+            </w:pPr>
+            <w:r>
+              <w:rPr>
+                <w:rFonts w:hint="eastAsia"/>
+                <w:b/>
+                <w:bCs/>
+                <w:color w:val="FFFFFF" w:themeColor="background1"/>
+                <w14:textFill>
+                  <w14:solidFill>
+                    <w14:schemeClr w14:val="bg1"/>
+                  </w14:solidFill>
+                </w14:textFill>
+              </w:rPr>
+              <w:t>字段名</w:t>
+            </w:r>
+          </w:p>
+        </w:tc>
+        <w:tc>
+          <w:tcPr>
+            <w:tcW w:w="1371" w:type="dxa"/>
+            <w:tcBorders>
+              <w:top w:val="single" w:color="A5A5A5" w:themeColor="accent3" w:sz="4" w:space="0"/>
+              <w:bottom w:val="single" w:color="A5A5A5" w:themeColor="accent3" w:sz="4" w:space="0"/>
+              <w:right w:val="nil"/>
+              <w:insideH w:val="single" w:sz="4" w:space="0"/>
+              <w:insideV w:val="nil"/>
+            </w:tcBorders>
+            <w:shd w:val="clear" w:color="auto" w:fill="A5A5A5" w:themeFill="accent3"/>
+          </w:tcPr>
+          <w:p>
+            <w:pPr>
+              <w:rPr>
+                <w:b/>
+                <w:bCs/>
+                <w:color w:val="FFFFFF" w:themeColor="background1"/>
+                <w14:textFill>
+                  <w14:solidFill>
+                    <w14:schemeClr w14:val="bg1"/>
+                  </w14:solidFill>
+                </w14:textFill>
+              </w:rPr>
+            </w:pPr>
+            <w:r>
+              <w:rPr>
+                <w:rFonts w:hint="eastAsia"/>
+                <w:b/>
+                <w:bCs/>
+                <w:color w:val="FFFFFF" w:themeColor="background1"/>
+                <w14:textFill>
+                  <w14:solidFill>
+                    <w14:schemeClr w14:val="bg1"/>
+                  </w14:solidFill>
+                </w14:textFill>
+              </w:rPr>
+              <w:t>数据类型</w:t>
+            </w:r>
+          </w:p>
+        </w:tc>
+        <w:tc>
+          <w:tcPr>
+            <w:tcW w:w="1356" w:type="dxa"/>
+            <w:tcBorders>
+              <w:top w:val="single" w:color="A5A5A5" w:themeColor="accent3" w:sz="4" w:space="0"/>
+              <w:bottom w:val="single" w:color="A5A5A5" w:themeColor="accent3" w:sz="4" w:space="0"/>
+              <w:right w:val="single" w:color="A5A5A5" w:themeColor="accent3" w:sz="4" w:space="0"/>
+              <w:insideH w:val="single" w:sz="4" w:space="0"/>
+              <w:insideV w:val="nil"/>
+            </w:tcBorders>
+            <w:shd w:val="clear" w:color="auto" w:fill="A5A5A5" w:themeFill="accent3"/>
+          </w:tcPr>
+          <w:p>
+            <w:pPr>
+              <w:rPr>
+                <w:b/>
+                <w:bCs/>
+                <w:color w:val="FFFFFF" w:themeColor="background1"/>
+                <w14:textFill>
+                  <w14:solidFill>
+                    <w14:schemeClr w14:val="bg1"/>
+                  </w14:solidFill>
+                </w14:textFill>
+              </w:rPr>
+            </w:pPr>
+            <w:r>
+              <w:rPr>
+                <w:rFonts w:hint="eastAsia"/>
+                <w:b/>
+                <w:bCs/>
+                <w:color w:val="FFFFFF" w:themeColor="background1"/>
+                <w14:textFill>
+                  <w14:solidFill>
+                    <w14:schemeClr w14:val="bg1"/>
+                  </w14:solidFill>
+                </w14:textFill>
+              </w:rPr>
+              <w:t>备注</w:t>
+            </w:r>
+          </w:p>
+        </w:tc>
+      </w:tr>
+      <w:tr>
+        <w:tblPrEx>
+          <w:tblBorders>
+            <w:top w:val="single" w:color="C8C8C8" w:themeColor="accent3" w:themeTint="99" w:sz="4" w:space="0"/>
+            <w:left w:val="single" w:color="C8C8C8" w:themeColor="accent3" w:themeTint="99" w:sz="4" w:space="0"/>
+            <w:bottom w:val="single" w:color="C8C8C8" w:themeColor="accent3" w:themeTint="99" w:sz="4" w:space="0"/>
+            <w:right w:val="single" w:color="C8C8C8" w:themeColor="accent3" w:themeTint="99" w:sz="4" w:space="0"/>
+            <w:insideH w:val="single" w:color="C8C8C8" w:themeColor="accent3" w:themeTint="99" w:sz="4" w:space="0"/>
+            <w:insideV w:val="single" w:color="C8C8C8" w:themeColor="accent3" w:themeTint="99" w:sz="4" w:space="0"/>
+          </w:tblBorders>
+          <w:tblLayout w:type="fixed"/>
+          <w:tblCellMar>
+            <w:top w:w="0" w:type="dxa"/>
+            <w:left w:w="108" w:type="dxa"/>
+            <w:bottom w:w="0" w:type="dxa"/>
+            <w:right w:w="108" w:type="dxa"/>
+          </w:tblCellMar>
+        </w:tblPrEx>
+        <w:trPr>
+          <w:jc w:val="center"/>
+        </w:trPr>
+        <w:tc>
+          <w:tcPr>
+            <w:tcW w:w="1501" w:type="dxa"/>
+            <w:shd w:val="clear" w:color="auto" w:fill="ECECEC" w:themeFill="accent3" w:themeFillTint="33"/>
+          </w:tcPr>
+          <w:p>
+            <w:pPr>
+              <w:rPr>
+                <w:b/>
+                <w:bCs/>
+              </w:rPr>
+            </w:pPr>
+            <w:r>
+              <w:rPr>
+                <w:b/>
+                <w:bCs/>
+              </w:rPr>
+              <w:t>I</w:t>
+            </w:r>
+            <w:r>
+              <w:rPr>
+                <w:rFonts w:hint="eastAsia"/>
+                <w:b/>
+                <w:bCs/>
+              </w:rPr>
+              <w:t>d</w:t>
+            </w:r>
+          </w:p>
+        </w:tc>
+        <w:tc>
+          <w:tcPr>
+            <w:tcW w:w="1371" w:type="dxa"/>
+            <w:shd w:val="clear" w:color="auto" w:fill="ECECEC" w:themeFill="accent3" w:themeFillTint="33"/>
+          </w:tcPr>
+          <w:p>
+            <w:r>
+              <w:t>I</w:t>
+            </w:r>
+            <w:r>
+              <w:rPr>
+                <w:rFonts w:hint="eastAsia"/>
+              </w:rPr>
+              <w:t>nt</w:t>
+            </w:r>
+          </w:p>
+        </w:tc>
+        <w:tc>
+          <w:tcPr>
+            <w:tcW w:w="1356" w:type="dxa"/>
+            <w:shd w:val="clear" w:color="auto" w:fill="ECECEC" w:themeFill="accent3" w:themeFillTint="33"/>
+          </w:tcPr>
+          <w:p>
+            <w:pPr>
+              <w:rPr>
+                <w:rFonts w:hint="default" w:eastAsiaTheme="minorEastAsia"/>
+                <w:lang w:val="en-US" w:eastAsia="zh-CN"/>
+              </w:rPr>
+            </w:pPr>
+            <w:r>
+              <w:rPr>
+                <w:rFonts w:hint="eastAsia"/>
+              </w:rPr>
+              <w:t>折扣</w:t>
+            </w:r>
+            <w:r>
+              <w:rPr>
+                <w:rFonts w:hint="eastAsia"/>
+                <w:lang w:val="en-US" w:eastAsia="zh-CN"/>
+              </w:rPr>
+              <w:t>活动id</w:t>
+            </w:r>
+          </w:p>
+        </w:tc>
+      </w:tr>
+      <w:tr>
+        <w:tblPrEx>
+          <w:tblBorders>
+            <w:top w:val="single" w:color="C8C8C8" w:themeColor="accent3" w:themeTint="99" w:sz="4" w:space="0"/>
+            <w:left w:val="single" w:color="C8C8C8" w:themeColor="accent3" w:themeTint="99" w:sz="4" w:space="0"/>
+            <w:bottom w:val="single" w:color="C8C8C8" w:themeColor="accent3" w:themeTint="99" w:sz="4" w:space="0"/>
+            <w:right w:val="single" w:color="C8C8C8" w:themeColor="accent3" w:themeTint="99" w:sz="4" w:space="0"/>
+            <w:insideH w:val="single" w:color="C8C8C8" w:themeColor="accent3" w:themeTint="99" w:sz="4" w:space="0"/>
+            <w:insideV w:val="single" w:color="C8C8C8" w:themeColor="accent3" w:themeTint="99" w:sz="4" w:space="0"/>
+          </w:tblBorders>
+          <w:tblLayout w:type="fixed"/>
+          <w:tblCellMar>
+            <w:top w:w="0" w:type="dxa"/>
+            <w:left w:w="108" w:type="dxa"/>
+            <w:bottom w:w="0" w:type="dxa"/>
+            <w:right w:w="108" w:type="dxa"/>
+          </w:tblCellMar>
+        </w:tblPrEx>
+        <w:trPr>
+          <w:jc w:val="center"/>
+        </w:trPr>
+        <w:tc>
+          <w:tcPr>
+            <w:tcW w:w="1501" w:type="dxa"/>
+          </w:tcPr>
+          <w:p>
+            <w:pPr>
+              <w:rPr>
+                <w:b/>
+                <w:bCs/>
+              </w:rPr>
+            </w:pPr>
+            <w:r>
+              <w:rPr>
+                <w:b/>
+                <w:bCs/>
+              </w:rPr>
+              <w:t>C</w:t>
+            </w:r>
+            <w:r>
+              <w:rPr>
+                <w:rFonts w:hint="eastAsia"/>
+                <w:b/>
+                <w:bCs/>
+              </w:rPr>
+              <w:t>ommunity</w:t>
+            </w:r>
+          </w:p>
+        </w:tc>
+        <w:tc>
+          <w:tcPr>
+            <w:tcW w:w="1371" w:type="dxa"/>
+          </w:tcPr>
+          <w:p>
+            <w:r>
+              <w:rPr>
+                <w:rFonts w:hint="eastAsia"/>
+              </w:rPr>
+              <w:t>Community</w:t>
+            </w:r>
+          </w:p>
+        </w:tc>
+        <w:tc>
+          <w:tcPr>
+            <w:tcW w:w="1356" w:type="dxa"/>
+          </w:tcPr>
+          <w:p>
+            <w:r>
+              <w:rPr>
+                <w:rFonts w:hint="eastAsia"/>
+              </w:rPr>
+              <w:t>商品</w:t>
+            </w:r>
+          </w:p>
+        </w:tc>
+      </w:tr>
+      <w:tr>
+        <w:tblPrEx>
+          <w:tblBorders>
+            <w:top w:val="single" w:color="C8C8C8" w:themeColor="accent3" w:themeTint="99" w:sz="4" w:space="0"/>
+            <w:left w:val="single" w:color="C8C8C8" w:themeColor="accent3" w:themeTint="99" w:sz="4" w:space="0"/>
+            <w:bottom w:val="single" w:color="C8C8C8" w:themeColor="accent3" w:themeTint="99" w:sz="4" w:space="0"/>
+            <w:right w:val="single" w:color="C8C8C8" w:themeColor="accent3" w:themeTint="99" w:sz="4" w:space="0"/>
+            <w:insideH w:val="single" w:color="C8C8C8" w:themeColor="accent3" w:themeTint="99" w:sz="4" w:space="0"/>
+            <w:insideV w:val="single" w:color="C8C8C8" w:themeColor="accent3" w:themeTint="99" w:sz="4" w:space="0"/>
+          </w:tblBorders>
+          <w:tblLayout w:type="fixed"/>
+          <w:tblCellMar>
+            <w:top w:w="0" w:type="dxa"/>
+            <w:left w:w="108" w:type="dxa"/>
+            <w:bottom w:w="0" w:type="dxa"/>
+            <w:right w:w="108" w:type="dxa"/>
+          </w:tblCellMar>
+        </w:tblPrEx>
+        <w:trPr>
+          <w:jc w:val="center"/>
+        </w:trPr>
+        <w:tc>
+          <w:tcPr>
+            <w:tcW w:w="1501" w:type="dxa"/>
+            <w:shd w:val="clear" w:color="auto" w:fill="ECECEC" w:themeFill="accent3" w:themeFillTint="33"/>
+          </w:tcPr>
+          <w:p>
+            <w:pPr>
+              <w:rPr>
+                <w:b/>
+                <w:bCs/>
+              </w:rPr>
+            </w:pPr>
+            <w:r>
+              <w:rPr>
+                <w:b/>
+                <w:bCs/>
+              </w:rPr>
+              <w:t>S</w:t>
+            </w:r>
+            <w:r>
+              <w:rPr>
+                <w:rFonts w:hint="eastAsia"/>
+                <w:b/>
+                <w:bCs/>
+              </w:rPr>
+              <w:t>tart</w:t>
+            </w:r>
+            <w:r>
+              <w:rPr>
+                <w:rFonts w:hint="eastAsia"/>
+                <w:b/>
+                <w:bCs/>
+                <w:lang w:val="en-US" w:eastAsia="zh-CN"/>
+              </w:rPr>
+              <w:t>T</w:t>
+            </w:r>
+            <w:r>
+              <w:rPr>
+                <w:b/>
+                <w:bCs/>
+              </w:rPr>
+              <w:t>ime</w:t>
+            </w:r>
+          </w:p>
+        </w:tc>
+        <w:tc>
+          <w:tcPr>
+            <w:tcW w:w="1371" w:type="dxa"/>
+            <w:shd w:val="clear" w:color="auto" w:fill="ECECEC" w:themeFill="accent3" w:themeFillTint="33"/>
+          </w:tcPr>
+          <w:p>
+            <w:r>
+              <w:t>Date</w:t>
+            </w:r>
+          </w:p>
+        </w:tc>
+        <w:tc>
+          <w:tcPr>
+            <w:tcW w:w="1356" w:type="dxa"/>
+            <w:shd w:val="clear" w:color="auto" w:fill="ECECEC" w:themeFill="accent3" w:themeFillTint="33"/>
+          </w:tcPr>
+          <w:p>
+            <w:r>
+              <w:rPr>
+                <w:rFonts w:hint="eastAsia"/>
+              </w:rPr>
+              <w:t>开始时间</w:t>
+            </w:r>
+          </w:p>
+        </w:tc>
+      </w:tr>
+      <w:tr>
+        <w:tblPrEx>
+          <w:tblBorders>
+            <w:top w:val="single" w:color="C8C8C8" w:themeColor="accent3" w:themeTint="99" w:sz="4" w:space="0"/>
+            <w:left w:val="single" w:color="C8C8C8" w:themeColor="accent3" w:themeTint="99" w:sz="4" w:space="0"/>
+            <w:bottom w:val="single" w:color="C8C8C8" w:themeColor="accent3" w:themeTint="99" w:sz="4" w:space="0"/>
+            <w:right w:val="single" w:color="C8C8C8" w:themeColor="accent3" w:themeTint="99" w:sz="4" w:space="0"/>
+            <w:insideH w:val="single" w:color="C8C8C8" w:themeColor="accent3" w:themeTint="99" w:sz="4" w:space="0"/>
+            <w:insideV w:val="single" w:color="C8C8C8" w:themeColor="accent3" w:themeTint="99" w:sz="4" w:space="0"/>
+          </w:tblBorders>
+          <w:tblLayout w:type="fixed"/>
+          <w:tblCellMar>
+            <w:top w:w="0" w:type="dxa"/>
+            <w:left w:w="108" w:type="dxa"/>
+            <w:bottom w:w="0" w:type="dxa"/>
+            <w:right w:w="108" w:type="dxa"/>
+          </w:tblCellMar>
+        </w:tblPrEx>
+        <w:trPr>
+          <w:jc w:val="center"/>
+        </w:trPr>
+        <w:tc>
+          <w:tcPr>
+            <w:tcW w:w="1501" w:type="dxa"/>
+          </w:tcPr>
+          <w:p>
+            <w:pPr>
+              <w:rPr>
+                <w:b/>
+                <w:bCs/>
+              </w:rPr>
+            </w:pPr>
+            <w:r>
+              <w:rPr>
+                <w:b/>
+                <w:bCs/>
+              </w:rPr>
+              <w:t>E</w:t>
+            </w:r>
+            <w:r>
+              <w:rPr>
+                <w:rFonts w:hint="eastAsia"/>
+                <w:b/>
+                <w:bCs/>
+              </w:rPr>
+              <w:t>nd</w:t>
+            </w:r>
+            <w:r>
+              <w:rPr>
+                <w:rFonts w:hint="eastAsia"/>
+                <w:b/>
+                <w:bCs/>
+                <w:lang w:val="en-US" w:eastAsia="zh-CN"/>
+              </w:rPr>
+              <w:t>T</w:t>
+            </w:r>
+            <w:r>
+              <w:rPr>
+                <w:b/>
+                <w:bCs/>
+              </w:rPr>
+              <w:t>ime</w:t>
+            </w:r>
+          </w:p>
+        </w:tc>
+        <w:tc>
+          <w:tcPr>
+            <w:tcW w:w="1371" w:type="dxa"/>
+          </w:tcPr>
+          <w:p>
+            <w:r>
+              <w:t>Date</w:t>
+            </w:r>
+          </w:p>
+        </w:tc>
+        <w:tc>
+          <w:tcPr>
+            <w:tcW w:w="1356" w:type="dxa"/>
+          </w:tcPr>
+          <w:p>
+            <w:r>
+              <w:rPr>
+                <w:rFonts w:hint="eastAsia"/>
+              </w:rPr>
+              <w:t>结束时间</w:t>
+            </w:r>
+          </w:p>
+        </w:tc>
+      </w:tr>
+      <w:tr>
+        <w:tblPrEx>
+          <w:tblBorders>
+            <w:top w:val="single" w:color="C8C8C8" w:themeColor="accent3" w:themeTint="99" w:sz="4" w:space="0"/>
+            <w:left w:val="single" w:color="C8C8C8" w:themeColor="accent3" w:themeTint="99" w:sz="4" w:space="0"/>
+            <w:bottom w:val="single" w:color="C8C8C8" w:themeColor="accent3" w:themeTint="99" w:sz="4" w:space="0"/>
+            <w:right w:val="single" w:color="C8C8C8" w:themeColor="accent3" w:themeTint="99" w:sz="4" w:space="0"/>
+            <w:insideH w:val="single" w:color="C8C8C8" w:themeColor="accent3" w:themeTint="99" w:sz="4" w:space="0"/>
+            <w:insideV w:val="single" w:color="C8C8C8" w:themeColor="accent3" w:themeTint="99" w:sz="4" w:space="0"/>
+          </w:tblBorders>
+          <w:tblLayout w:type="fixed"/>
+          <w:tblCellMar>
+            <w:top w:w="0" w:type="dxa"/>
+            <w:left w:w="108" w:type="dxa"/>
+            <w:bottom w:w="0" w:type="dxa"/>
+            <w:right w:w="108" w:type="dxa"/>
+          </w:tblCellMar>
+        </w:tblPrEx>
+        <w:trPr>
+          <w:jc w:val="center"/>
+        </w:trPr>
+        <w:tc>
+          <w:tcPr>
+            <w:tcW w:w="1501" w:type="dxa"/>
+            <w:shd w:val="clear" w:color="auto" w:fill="ECECEC" w:themeFill="accent3" w:themeFillTint="33"/>
+          </w:tcPr>
+          <w:p>
+            <w:pPr>
+              <w:rPr>
+                <w:b/>
+                <w:bCs/>
+              </w:rPr>
+            </w:pPr>
+            <w:r>
+              <w:rPr>
+                <w:b/>
+                <w:bCs/>
+              </w:rPr>
+              <w:t>P</w:t>
+            </w:r>
+            <w:r>
+              <w:rPr>
+                <w:rFonts w:hint="eastAsia"/>
+                <w:b/>
+                <w:bCs/>
+              </w:rPr>
+              <w:t>rice</w:t>
+            </w:r>
+          </w:p>
+        </w:tc>
+        <w:tc>
+          <w:tcPr>
+            <w:tcW w:w="1371" w:type="dxa"/>
+            <w:shd w:val="clear" w:color="auto" w:fill="ECECEC" w:themeFill="accent3" w:themeFillTint="33"/>
+          </w:tcPr>
+          <w:p>
+            <w:r>
+              <w:rPr>
+                <w:rFonts w:hint="eastAsia"/>
+                <w:lang w:eastAsia="zh-CN"/>
+              </w:rPr>
+              <w:t>BigDecimal</w:t>
+            </w:r>
+          </w:p>
+        </w:tc>
+        <w:tc>
+          <w:tcPr>
+            <w:tcW w:w="1356" w:type="dxa"/>
+            <w:shd w:val="clear" w:color="auto" w:fill="ECECEC" w:themeFill="accent3" w:themeFillTint="33"/>
+          </w:tcPr>
+          <w:p>
+            <w:r>
+              <w:rPr>
+                <w:rFonts w:hint="eastAsia"/>
+              </w:rPr>
+              <w:t>折扣价</w:t>
+            </w:r>
+          </w:p>
+        </w:tc>
+      </w:tr>
+    </w:tbl>
+    <w:p>
+      <w:pPr>
         <w:ind w:firstLine="420" w:firstLineChars="0"/>
         <w:rPr>
+          <w:rFonts w:hint="eastAsia"/>
+          <w:lang w:val="en-US" w:eastAsia="zh-CN"/>
+        </w:rPr>
+      </w:pPr>
+    </w:p>
+    <w:p>
+      <w:pPr>
+        <w:ind w:firstLine="420" w:firstLineChars="0"/>
+        <w:rPr>
           <w:rFonts w:hint="default"/>
           <w:lang w:val="en-US" w:eastAsia="zh-CN"/>
         </w:rPr>
@@ -10569,6 +10461,16 @@
     </w:p>
     <w:p>
       <w:pPr>
+        <w:ind w:firstLine="420" w:firstLineChars="0"/>
+        <w:rPr>
+          <w:rFonts w:hint="eastAsia" w:ascii="Lucida Console" w:hAnsi="Lucida Console" w:eastAsia="Lucida Console"/>
+          <w:sz w:val="20"/>
+          <w:lang w:val="zh-CN"/>
+        </w:rPr>
+      </w:pPr>
+    </w:p>
+    <w:p>
+      <w:pPr>
         <w:rPr>
           <w:rFonts w:hint="eastAsia" w:ascii="Lucida Console" w:hAnsi="Lucida Console" w:eastAsia="Lucida Console"/>
           <w:sz w:val="20"/>
@@ -10593,6 +10495,16 @@
           <w:lang w:val="en-US" w:eastAsia="zh-CN"/>
         </w:rPr>
       </w:pPr>
+    </w:p>
+    <w:p>
+      <w:pPr>
+        <w:ind w:firstLine="420" w:firstLineChars="0"/>
+        <w:rPr>
+          <w:rFonts w:hint="eastAsia" w:ascii="Lucida Console" w:hAnsi="Lucida Console" w:eastAsia="Lucida Console"/>
+          <w:sz w:val="20"/>
+          <w:lang w:val="en-US" w:eastAsia="zh-CN"/>
+        </w:rPr>
+      </w:pPr>
       <w:r>
         <w:rPr>
           <w:rFonts w:hint="eastAsia" w:ascii="Lucida Console" w:hAnsi="Lucida Console" w:eastAsia="Lucida Console"/>
@@ -10694,6 +10606,15 @@
     </w:p>
     <w:p>
       <w:pPr>
+        <w:rPr>
+          <w:rFonts w:hint="eastAsia" w:ascii="Lucida Console" w:hAnsi="Lucida Console" w:eastAsia="Lucida Console"/>
+          <w:sz w:val="20"/>
+          <w:lang w:val="en-US" w:eastAsia="zh-CN"/>
+        </w:rPr>
+      </w:pPr>
+    </w:p>
+    <w:p>
+      <w:pPr>
         <w:ind w:firstLine="420" w:firstLineChars="0"/>
         <w:rPr>
           <w:rFonts w:hint="eastAsia" w:ascii="Lucida Console" w:hAnsi="Lucida Console" w:eastAsia="Lucida Console"/>
@@ -10701,6 +10622,14 @@
           <w:lang w:val="en-US" w:eastAsia="zh-CN"/>
         </w:rPr>
       </w:pPr>
+      <w:r>
+        <w:rPr>
+          <w:rFonts w:hint="eastAsia" w:ascii="Lucida Console" w:hAnsi="Lucida Console" w:eastAsia="Lucida Console"/>
+          <w:sz w:val="20"/>
+          <w:lang w:val="en-US" w:eastAsia="zh-CN"/>
+        </w:rPr>
+        <w:t>登录</w:t>
+      </w:r>
     </w:p>
     <w:p>
       <w:pPr>
@@ -10711,6 +10640,14 @@
           <w:lang w:val="en-US" w:eastAsia="zh-CN"/>
         </w:rPr>
       </w:pPr>
+      <w:r>
+        <w:rPr>
+          <w:rFonts w:hint="eastAsia" w:ascii="Lucida Console" w:hAnsi="Lucida Console" w:eastAsia="Lucida Console"/>
+          <w:sz w:val="20"/>
+          <w:lang w:val="en-US" w:eastAsia="zh-CN"/>
+        </w:rPr>
+        <w:t>方法签名：public boolean Signin(String phone,String password) throws SigninException {}</w:t>
+      </w:r>
     </w:p>
     <w:p>
       <w:pPr>
@@ -10721,6 +10658,14 @@
           <w:lang w:val="en-US" w:eastAsia="zh-CN"/>
         </w:rPr>
       </w:pPr>
+      <w:r>
+        <w:rPr>
+          <w:rFonts w:hint="eastAsia" w:ascii="Lucida Console" w:hAnsi="Lucida Console" w:eastAsia="Lucida Console"/>
+          <w:sz w:val="20"/>
+          <w:lang w:val="en-US" w:eastAsia="zh-CN"/>
+        </w:rPr>
+        <w:t>方法描述：判断用户是否存在或者用户名密码是否错误</w:t>
+      </w:r>
     </w:p>
     <w:p>
       <w:pPr>
@@ -10737,7 +10682,7 @@
           <w:sz w:val="20"/>
           <w:lang w:val="en-US" w:eastAsia="zh-CN"/>
         </w:rPr>
-        <w:t>登录</w:t>
+        <w:t>参数：用户对象</w:t>
       </w:r>
     </w:p>
     <w:p>
@@ -10755,25 +10700,41 @@
           <w:sz w:val="20"/>
           <w:lang w:val="en-US" w:eastAsia="zh-CN"/>
         </w:rPr>
-        <w:t>方法签名：public boolean Signin(String phone,String password) throws SigninException {}</w:t>
+        <w:t>返回值：true 或者 false</w:t>
       </w:r>
     </w:p>
     <w:p>
       <w:pPr>
         <w:ind w:firstLine="420" w:firstLineChars="0"/>
         <w:rPr>
-          <w:rFonts w:hint="eastAsia" w:ascii="Lucida Console" w:hAnsi="Lucida Console" w:eastAsia="Lucida Console"/>
-          <w:sz w:val="20"/>
-          <w:lang w:val="en-US" w:eastAsia="zh-CN"/>
-        </w:rPr>
-      </w:pPr>
-      <w:r>
-        <w:rPr>
-          <w:rFonts w:hint="eastAsia" w:ascii="Lucida Console" w:hAnsi="Lucida Console" w:eastAsia="Lucida Console"/>
-          <w:sz w:val="20"/>
-          <w:lang w:val="en-US" w:eastAsia="zh-CN"/>
-        </w:rPr>
-        <w:t>方法描述：判断用户是否存在或者用户名密码是否错误</w:t>
+          <w:rFonts w:hint="default" w:ascii="Lucida Console" w:hAnsi="Lucida Console" w:eastAsia="Lucida Console"/>
+          <w:sz w:val="20"/>
+          <w:lang w:val="en-US" w:eastAsia="zh-CN"/>
+        </w:rPr>
+      </w:pPr>
+      <w:r>
+        <w:rPr>
+          <w:rFonts w:hint="eastAsia" w:ascii="Lucida Console" w:hAnsi="Lucida Console" w:eastAsia="Lucida Console"/>
+          <w:sz w:val="20"/>
+          <w:lang w:val="en-US" w:eastAsia="zh-CN"/>
+        </w:rPr>
+        <w:t>异常：throws SigninException</w:t>
+      </w:r>
+      <w:r>
+        <w:rPr>
+          <w:rFonts w:hint="eastAsia" w:ascii="Lucida Console" w:hAnsi="Lucida Console" w:eastAsia="Lucida Console"/>
+          <w:sz w:val="20"/>
+          <w:lang w:val="en-US" w:eastAsia="zh-CN"/>
+        </w:rPr>
+        <w:tab/>
+      </w:r>
+      <w:r>
+        <w:rPr>
+          <w:rFonts w:hint="eastAsia" w:ascii="Lucida Console" w:hAnsi="Lucida Console" w:eastAsia="Lucida Console"/>
+          <w:sz w:val="20"/>
+          <w:lang w:val="en-US" w:eastAsia="zh-CN"/>
+        </w:rPr>
+        <w:t>登陆异常</w:t>
       </w:r>
     </w:p>
     <w:p>
@@ -10785,14 +10746,6 @@
           <w:lang w:val="en-US" w:eastAsia="zh-CN"/>
         </w:rPr>
       </w:pPr>
-      <w:r>
-        <w:rPr>
-          <w:rFonts w:hint="eastAsia" w:ascii="Lucida Console" w:hAnsi="Lucida Console" w:eastAsia="Lucida Console"/>
-          <w:sz w:val="20"/>
-          <w:lang w:val="en-US" w:eastAsia="zh-CN"/>
-        </w:rPr>
-        <w:t>参数：用户对象</w:t>
-      </w:r>
     </w:p>
     <w:p>
       <w:pPr>
@@ -10809,34 +10762,25 @@
           <w:sz w:val="20"/>
           <w:lang w:val="en-US" w:eastAsia="zh-CN"/>
         </w:rPr>
-        <w:t>返回值：true 或者 false</w:t>
+        <w:t>***用户信息编辑</w:t>
       </w:r>
     </w:p>
     <w:p>
       <w:pPr>
         <w:ind w:firstLine="420" w:firstLineChars="0"/>
         <w:rPr>
-          <w:rFonts w:hint="default" w:ascii="Lucida Console" w:hAnsi="Lucida Console" w:eastAsia="Lucida Console"/>
-          <w:sz w:val="20"/>
-          <w:lang w:val="en-US" w:eastAsia="zh-CN"/>
-        </w:rPr>
-      </w:pPr>
-      <w:r>
-        <w:rPr>
-          <w:rFonts w:hint="eastAsia" w:ascii="Lucida Console" w:hAnsi="Lucida Console" w:eastAsia="Lucida Console"/>
-          <w:sz w:val="20"/>
-          <w:lang w:val="en-US" w:eastAsia="zh-CN"/>
-        </w:rPr>
-        <w:t>异常：throws SigninException</w:t>
-      </w:r>
-      <w:r>
-        <w:rPr>
-          <w:rFonts w:hint="eastAsia" w:ascii="Lucida Console" w:hAnsi="Lucida Console" w:eastAsia="Lucida Console"/>
-          <w:sz w:val="20"/>
-          <w:lang w:val="en-US" w:eastAsia="zh-CN"/>
-        </w:rPr>
-        <w:tab/>
-        <w:t>登陆异常</w:t>
+          <w:rFonts w:hint="eastAsia" w:ascii="Lucida Console" w:hAnsi="Lucida Console" w:eastAsia="Lucida Console"/>
+          <w:sz w:val="20"/>
+          <w:lang w:val="en-US" w:eastAsia="zh-CN"/>
+        </w:rPr>
+      </w:pPr>
+      <w:r>
+        <w:rPr>
+          <w:rFonts w:hint="eastAsia" w:ascii="Lucida Console" w:hAnsi="Lucida Console" w:eastAsia="Lucida Console"/>
+          <w:sz w:val="20"/>
+          <w:lang w:val="en-US" w:eastAsia="zh-CN"/>
+        </w:rPr>
+        <w:t>方法签名：public Address info(String name,String phone,String address) throws AddressException {}</w:t>
       </w:r>
     </w:p>
     <w:p>
@@ -10848,6 +10792,14 @@
           <w:lang w:val="en-US" w:eastAsia="zh-CN"/>
         </w:rPr>
       </w:pPr>
+      <w:r>
+        <w:rPr>
+          <w:rFonts w:hint="eastAsia" w:ascii="Lucida Console" w:hAnsi="Lucida Console" w:eastAsia="Lucida Console"/>
+          <w:sz w:val="20"/>
+          <w:lang w:val="en-US" w:eastAsia="zh-CN"/>
+        </w:rPr>
+        <w:t>方法描述：添加或修改地址的基本信息</w:t>
+      </w:r>
     </w:p>
     <w:p>
       <w:pPr>
@@ -10864,7 +10816,7 @@
           <w:sz w:val="20"/>
           <w:lang w:val="en-US" w:eastAsia="zh-CN"/>
         </w:rPr>
-        <w:t>用户信息编辑</w:t>
+        <w:t xml:space="preserve">参数：名字 name ，手机号 phone  地址 address </w:t>
       </w:r>
     </w:p>
     <w:p>
@@ -10882,7 +10834,7 @@
           <w:sz w:val="20"/>
           <w:lang w:val="en-US" w:eastAsia="zh-CN"/>
         </w:rPr>
-        <w:t>方法签名：public Address info(String name,String phone,String address) throws AddressException {}</w:t>
+        <w:t>返回值：地址对象</w:t>
       </w:r>
     </w:p>
     <w:p>
@@ -10900,7 +10852,7 @@
           <w:sz w:val="20"/>
           <w:lang w:val="en-US" w:eastAsia="zh-CN"/>
         </w:rPr>
-        <w:t>方法描述：添加或修改用户填写的基本信息</w:t>
+        <w:t>异常：throws AddressException</w:t>
       </w:r>
     </w:p>
     <w:p>
@@ -10912,14 +10864,6 @@
           <w:lang w:val="en-US" w:eastAsia="zh-CN"/>
         </w:rPr>
       </w:pPr>
-      <w:r>
-        <w:rPr>
-          <w:rFonts w:hint="eastAsia" w:ascii="Lucida Console" w:hAnsi="Lucida Console" w:eastAsia="Lucida Console"/>
-          <w:sz w:val="20"/>
-          <w:lang w:val="en-US" w:eastAsia="zh-CN"/>
-        </w:rPr>
-        <w:t xml:space="preserve">参数：名字 name ，手机号 phone  地址 address </w:t>
-      </w:r>
     </w:p>
     <w:p>
       <w:pPr>
@@ -10936,7 +10880,7 @@
           <w:sz w:val="20"/>
           <w:lang w:val="en-US" w:eastAsia="zh-CN"/>
         </w:rPr>
-        <w:t>返回值：地址对象</w:t>
+        <w:t>**足迹</w:t>
       </w:r>
     </w:p>
     <w:p>
@@ -10954,7 +10898,7 @@
           <w:sz w:val="20"/>
           <w:lang w:val="en-US" w:eastAsia="zh-CN"/>
         </w:rPr>
-        <w:t>异常：throws AddressException</w:t>
+        <w:t>方法签名：public list &lt;int&gt; foot (int id ) {}</w:t>
       </w:r>
     </w:p>
     <w:p>
@@ -10966,6 +10910,14 @@
           <w:lang w:val="en-US" w:eastAsia="zh-CN"/>
         </w:rPr>
       </w:pPr>
+      <w:r>
+        <w:rPr>
+          <w:rFonts w:hint="eastAsia" w:ascii="Lucida Console" w:hAnsi="Lucida Console" w:eastAsia="Lucida Console"/>
+          <w:sz w:val="20"/>
+          <w:lang w:val="en-US" w:eastAsia="zh-CN"/>
+        </w:rPr>
+        <w:t>方法描述：添加添加客户浏览过的商品</w:t>
+      </w:r>
     </w:p>
     <w:p>
       <w:pPr>
@@ -10982,7 +10934,7 @@
           <w:sz w:val="20"/>
           <w:lang w:val="en-US" w:eastAsia="zh-CN"/>
         </w:rPr>
-        <w:t>足迹</w:t>
+        <w:t xml:space="preserve">参数：ID  商品ID </w:t>
       </w:r>
     </w:p>
     <w:p>
@@ -11000,7 +10952,7 @@
           <w:sz w:val="20"/>
           <w:lang w:val="en-US" w:eastAsia="zh-CN"/>
         </w:rPr>
-        <w:t>方法签名：public list &lt;int&gt; foot (int id ) {}</w:t>
+        <w:t>返回值：list集合</w:t>
       </w:r>
     </w:p>
     <w:p>
@@ -11018,7 +10970,7 @@
           <w:sz w:val="20"/>
           <w:lang w:val="en-US" w:eastAsia="zh-CN"/>
         </w:rPr>
-        <w:t>方法描述：添加添加客户浏览过的商品</w:t>
+        <w:t>异常：无</w:t>
       </w:r>
     </w:p>
     <w:p>
@@ -11030,14 +10982,6 @@
           <w:lang w:val="en-US" w:eastAsia="zh-CN"/>
         </w:rPr>
       </w:pPr>
-      <w:r>
-        <w:rPr>
-          <w:rFonts w:hint="eastAsia" w:ascii="Lucida Console" w:hAnsi="Lucida Console" w:eastAsia="Lucida Console"/>
-          <w:sz w:val="20"/>
-          <w:lang w:val="en-US" w:eastAsia="zh-CN"/>
-        </w:rPr>
-        <w:t xml:space="preserve">参数：ID  商品ID </w:t>
-      </w:r>
     </w:p>
     <w:p>
       <w:pPr>
@@ -11054,53 +10998,7 @@
           <w:sz w:val="20"/>
           <w:lang w:val="en-US" w:eastAsia="zh-CN"/>
         </w:rPr>
-        <w:t>返回值：list集合</w:t>
-      </w:r>
-    </w:p>
-    <w:p>
-      <w:pPr>
-        <w:ind w:firstLine="420" w:firstLineChars="0"/>
-        <w:rPr>
-          <w:rFonts w:hint="eastAsia" w:ascii="Lucida Console" w:hAnsi="Lucida Console" w:eastAsia="Lucida Console"/>
-          <w:sz w:val="20"/>
-          <w:lang w:val="en-US" w:eastAsia="zh-CN"/>
-        </w:rPr>
-      </w:pPr>
-      <w:r>
-        <w:rPr>
-          <w:rFonts w:hint="eastAsia" w:ascii="Lucida Console" w:hAnsi="Lucida Console" w:eastAsia="Lucida Console"/>
-          <w:sz w:val="20"/>
-          <w:lang w:val="en-US" w:eastAsia="zh-CN"/>
-        </w:rPr>
-        <w:t>异常：无</w:t>
-      </w:r>
-    </w:p>
-    <w:p>
-      <w:pPr>
-        <w:ind w:firstLine="420" w:firstLineChars="0"/>
-        <w:rPr>
-          <w:rFonts w:hint="eastAsia" w:ascii="Lucida Console" w:hAnsi="Lucida Console" w:eastAsia="Lucida Console"/>
-          <w:sz w:val="20"/>
-          <w:lang w:val="en-US" w:eastAsia="zh-CN"/>
-        </w:rPr>
-      </w:pPr>
-    </w:p>
-    <w:p>
-      <w:pPr>
-        <w:ind w:firstLine="420" w:firstLineChars="0"/>
-        <w:rPr>
-          <w:rFonts w:hint="eastAsia" w:ascii="Lucida Console" w:hAnsi="Lucida Console" w:eastAsia="Lucida Console"/>
-          <w:sz w:val="20"/>
-          <w:lang w:val="en-US" w:eastAsia="zh-CN"/>
-        </w:rPr>
-      </w:pPr>
-      <w:r>
-        <w:rPr>
-          <w:rFonts w:hint="eastAsia" w:ascii="Lucida Console" w:hAnsi="Lucida Console" w:eastAsia="Lucida Console"/>
-          <w:sz w:val="20"/>
-          <w:lang w:val="en-US" w:eastAsia="zh-CN"/>
-        </w:rPr>
-        <w:t>收藏</w:t>
+        <w:t>**收藏</w:t>
       </w:r>
     </w:p>
     <w:p>
@@ -18752,8 +18650,6 @@
           <w:lang w:val="zh-CN"/>
         </w:rPr>
       </w:pPr>
-      <w:bookmarkStart w:id="2" w:name="_GoBack"/>
-      <w:bookmarkEnd w:id="2"/>
       <w:r>
         <w:rPr>
           <w:rFonts w:hint="eastAsia" w:ascii="Lucida Console" w:hAnsi="Lucida Console" w:eastAsia="Lucida Console"/>
@@ -19059,7 +18955,7 @@
     <w:lsdException w:unhideWhenUsed="0" w:uiPriority="0" w:semiHidden="0" w:name="HTML Sample"/>
     <w:lsdException w:unhideWhenUsed="0" w:uiPriority="0" w:semiHidden="0" w:name="HTML Typewriter"/>
     <w:lsdException w:unhideWhenUsed="0" w:uiPriority="0" w:semiHidden="0" w:name="HTML Variable"/>
-    <w:lsdException w:unhideWhenUsed="0" w:uiPriority="0" w:name="Normal Table"/>
+    <w:lsdException w:qFormat="1" w:unhideWhenUsed="0" w:uiPriority="0" w:name="Normal Table"/>
     <w:lsdException w:unhideWhenUsed="0" w:uiPriority="0" w:semiHidden="0" w:name="annotation subject"/>
     <w:lsdException w:unhideWhenUsed="0" w:uiPriority="0" w:semiHidden="0" w:name="Table Simple 1"/>
     <w:lsdException w:unhideWhenUsed="0" w:uiPriority="0" w:semiHidden="0" w:name="Table Simple 2"/>
@@ -19310,6 +19206,7 @@
   <w:style w:type="table" w:default="1" w:styleId="6">
     <w:name w:val="Normal Table"/>
     <w:semiHidden/>
+    <w:qFormat/>
     <w:uiPriority w:val="0"/>
     <w:tblPr>
       <w:tblLayout w:type="fixed"/>

--- a/需求分析建模/概要分析/自营电商概要分析.docx
+++ b/需求分析建模/概要分析/自营电商概要分析.docx
@@ -2264,6 +2264,12 @@
             <w:insideV w:val="single" w:color="auto" w:sz="4" w:space="0"/>
           </w:tblBorders>
           <w:tblLayout w:type="fixed"/>
+          <w:tblCellMar>
+            <w:top w:w="0" w:type="dxa"/>
+            <w:left w:w="108" w:type="dxa"/>
+            <w:bottom w:w="0" w:type="dxa"/>
+            <w:right w:w="108" w:type="dxa"/>
+          </w:tblCellMar>
         </w:tblPrEx>
         <w:tc>
           <w:tcPr>
@@ -3494,12 +3500,6 @@
             <w:insideV w:val="single" w:color="C8C8C8" w:themeColor="accent3" w:themeTint="99" w:sz="4" w:space="0"/>
           </w:tblBorders>
           <w:tblLayout w:type="fixed"/>
-          <w:tblCellMar>
-            <w:top w:w="0" w:type="dxa"/>
-            <w:left w:w="108" w:type="dxa"/>
-            <w:bottom w:w="0" w:type="dxa"/>
-            <w:right w:w="108" w:type="dxa"/>
-          </w:tblCellMar>
         </w:tblPrEx>
         <w:tc>
           <w:tcPr>
@@ -8541,15 +8541,7 @@
               <w:rPr>
                 <w:rFonts w:hint="eastAsia"/>
               </w:rPr>
-              <w:t>收藏</w:t>
-            </w:r>
-            <w:bookmarkStart w:id="2" w:name="_GoBack"/>
-            <w:bookmarkEnd w:id="2"/>
-            <w:r>
-              <w:rPr>
-                <w:rFonts w:hint="eastAsia"/>
-              </w:rPr>
-              <w:t>的时间</w:t>
+              <w:t>收藏的时间</w:t>
             </w:r>
           </w:p>
         </w:tc>
@@ -11103,6 +11095,16 @@
     </w:p>
     <w:p>
       <w:pPr>
+        <w:ind w:firstLine="420" w:firstLineChars="0"/>
+        <w:rPr>
+          <w:rFonts w:hint="eastAsia" w:ascii="Lucida Console" w:hAnsi="Lucida Console" w:eastAsia="Lucida Console"/>
+          <w:sz w:val="20"/>
+          <w:lang w:val="en-US" w:eastAsia="zh-CN"/>
+        </w:rPr>
+      </w:pPr>
+    </w:p>
+    <w:p>
+      <w:pPr>
         <w:rPr>
           <w:rFonts w:hint="eastAsia" w:ascii="Lucida Console" w:hAnsi="Lucida Console" w:eastAsia="Lucida Console"/>
           <w:sz w:val="20"/>
@@ -11173,17 +11175,32 @@
       </w:r>
     </w:p>
     <w:p>
-      <w:r>
-        <w:rPr>
-          <w:rFonts w:hint="eastAsia"/>
-        </w:rPr>
-        <w:t>Pro</w:t>
-      </w:r>
-      <w:r>
-        <w:t>ductMapper</w:t>
-      </w:r>
-    </w:p>
-    <w:p>
+      <w:pPr>
+        <w:rPr>
+          <w:rFonts w:hint="eastAsia"/>
+          <w:lang w:eastAsia="zh-CN"/>
+        </w:rPr>
+      </w:pPr>
+    </w:p>
+    <w:p>
+      <w:r>
+        <w:rPr>
+          <w:rFonts w:hint="eastAsia"/>
+          <w:lang w:eastAsia="zh-CN"/>
+        </w:rPr>
+        <w:t>Community</w:t>
+      </w:r>
+      <w:r>
+        <w:t>Mapper</w:t>
+      </w:r>
+    </w:p>
+    <w:p>
+      <w:pPr>
+        <w:rPr>
+          <w:rFonts w:hint="default" w:eastAsiaTheme="minorEastAsia"/>
+          <w:lang w:val="en-US" w:eastAsia="zh-CN"/>
+        </w:rPr>
+      </w:pPr>
       <w:r>
         <w:tab/>
       </w:r>
@@ -11206,7 +11223,43 @@
         <w:tab/>
       </w:r>
       <w:r>
-        <w:t>selectProductCategory</w:t>
+        <w:t>select</w:t>
+      </w:r>
+      <w:r>
+        <w:rPr>
+          <w:rFonts w:hint="eastAsia"/>
+          <w:lang w:eastAsia="zh-CN"/>
+        </w:rPr>
+        <w:t>Community</w:t>
+      </w:r>
+      <w:r>
+        <w:t>Category</w:t>
+      </w:r>
+      <w:r>
+        <w:rPr>
+          <w:rFonts w:hint="eastAsia"/>
+          <w:lang w:val="en-US" w:eastAsia="zh-CN"/>
+        </w:rPr>
+        <w:t>(</w:t>
+      </w:r>
+      <w:r>
+        <w:t xml:space="preserve">int </w:t>
+      </w:r>
+      <w:r>
+        <w:rPr>
+          <w:rFonts w:hint="eastAsia"/>
+        </w:rPr>
+        <w:t>Category</w:t>
+      </w:r>
+      <w:r>
+        <w:t>id</w:t>
+      </w:r>
+      <w:r>
+        <w:rPr>
+          <w:rFonts w:hint="eastAsia"/>
+          <w:lang w:val="en-US" w:eastAsia="zh-CN"/>
+        </w:rPr>
+        <w:t>)</w:t>
       </w:r>
     </w:p>
     <w:p>
@@ -11220,12 +11273,32 @@
         <w:tab/>
       </w:r>
       <w:r>
-        <w:t>返回某个类别的产品用于产品的分类显示</w:t>
+        <w:t>返回某个类别的产品用于</w:t>
+      </w:r>
+      <w:r>
+        <w:rPr>
+          <w:rFonts w:hint="eastAsia"/>
+          <w:lang w:val="en-US" w:eastAsia="zh-CN"/>
+        </w:rPr>
+        <w:t>商</w:t>
+      </w:r>
+      <w:r>
+        <w:rPr>
+          <w:rFonts w:hint="eastAsia"/>
+        </w:rPr>
+        <w:t>品</w:t>
+      </w:r>
+      <w:r>
+        <w:t>的分类显示</w:t>
       </w:r>
     </w:p>
     <w:p>
       <w:pPr>
         <w:ind w:firstLine="420"/>
+        <w:rPr>
+          <w:rFonts w:hint="default" w:eastAsiaTheme="minorEastAsia"/>
+          <w:lang w:val="en-US" w:eastAsia="zh-CN"/>
+        </w:rPr>
       </w:pPr>
       <w:r>
         <w:t>使用表</w:t>
@@ -11240,10 +11313,30 @@
         <w:tab/>
       </w:r>
       <w:r>
-        <w:t>Product,category</w:t>
-      </w:r>
-    </w:p>
-    <w:p>
+        <w:rPr>
+          <w:rFonts w:hint="eastAsia"/>
+          <w:lang w:eastAsia="zh-CN"/>
+        </w:rPr>
+        <w:t>Community</w:t>
+      </w:r>
+      <w:r>
+        <w:rPr>
+          <w:rFonts w:hint="eastAsia"/>
+          <w:lang w:val="en-US" w:eastAsia="zh-CN"/>
+        </w:rPr>
+        <w:t xml:space="preserve">商品表，类别表 </w:t>
+      </w:r>
+      <w:r>
+        <w:t>category</w:t>
+      </w:r>
+    </w:p>
+    <w:p>
+      <w:pPr>
+        <w:rPr>
+          <w:rFonts w:hint="default" w:eastAsiaTheme="minorEastAsia"/>
+          <w:lang w:val="en-US" w:eastAsia="zh-CN"/>
+        </w:rPr>
+      </w:pPr>
       <w:r>
         <w:tab/>
       </w:r>
@@ -11268,6 +11361,22 @@
       <w:r>
         <w:t>id</w:t>
       </w:r>
+      <w:r>
+        <w:rPr>
+          <w:rFonts w:hint="eastAsia"/>
+          <w:lang w:val="en-US" w:eastAsia="zh-CN"/>
+        </w:rPr>
+        <w:tab/>
+        <w:t/>
+      </w:r>
+      <w:r>
+        <w:rPr>
+          <w:rFonts w:hint="eastAsia"/>
+          <w:lang w:val="en-US" w:eastAsia="zh-CN"/>
+        </w:rPr>
+        <w:tab/>
+        <w:t>商品类别id</w:t>
+      </w:r>
     </w:p>
     <w:p>
       <w:r>
@@ -11300,12 +11409,987 @@
         <w:tab/>
       </w:r>
       <w:r>
+        <w:t>无</w:t>
+      </w:r>
+    </w:p>
+    <w:p/>
+    <w:p>
+      <w:pPr>
+        <w:rPr>
+          <w:rFonts w:hint="default" w:eastAsiaTheme="minorEastAsia"/>
+          <w:lang w:val="en-US" w:eastAsia="zh-CN"/>
+        </w:rPr>
+      </w:pPr>
+      <w:r>
+        <w:tab/>
+      </w:r>
+      <w:r>
+        <w:t>方法</w:t>
+      </w:r>
+      <w:r>
+        <w:rPr>
+          <w:rFonts w:hint="eastAsia"/>
+        </w:rPr>
+        <w:t>签名</w:t>
+      </w:r>
+      <w:r>
+        <w:tab/>
+      </w:r>
+      <w:r>
+        <w:t>public List&lt;Community&gt;</w:t>
+      </w:r>
+      <w:r>
+        <w:tab/>
+      </w:r>
+      <w:r>
+        <w:rPr>
+          <w:rFonts w:hint="eastAsia"/>
+        </w:rPr>
+        <w:t>select</w:t>
+      </w:r>
+      <w:r>
+        <w:rPr>
+          <w:rFonts w:hint="eastAsia"/>
+          <w:lang w:eastAsia="zh-CN"/>
+        </w:rPr>
+        <w:t>Community</w:t>
+      </w:r>
+      <w:r>
+        <w:t>Recommed</w:t>
+      </w:r>
+      <w:r>
+        <w:rPr>
+          <w:rFonts w:hint="eastAsia"/>
+          <w:lang w:val="en-US" w:eastAsia="zh-CN"/>
+        </w:rPr>
+        <w:t>()</w:t>
+      </w:r>
+    </w:p>
+    <w:p>
+      <w:r>
+        <w:tab/>
+      </w:r>
+      <w:r>
+        <w:t>方法描述</w:t>
+      </w:r>
+      <w:r>
+        <w:tab/>
+      </w:r>
+      <w:r>
+        <w:rPr>
+          <w:rFonts w:hint="eastAsia"/>
+        </w:rPr>
+        <w:t>返回所有被推荐的商品</w:t>
+      </w:r>
+    </w:p>
+    <w:p>
+      <w:pPr>
+        <w:ind w:firstLine="420"/>
+        <w:rPr>
+          <w:rFonts w:hint="default" w:eastAsiaTheme="minorEastAsia"/>
+          <w:lang w:val="en-US" w:eastAsia="zh-CN"/>
+        </w:rPr>
+      </w:pPr>
+      <w:r>
+        <w:t>使用表</w:t>
+      </w:r>
+      <w:r>
+        <w:rPr>
+          <w:rFonts w:hint="eastAsia"/>
+        </w:rPr>
+        <w:t xml:space="preserve">： </w:t>
+      </w:r>
+      <w:r>
+        <w:tab/>
+      </w:r>
+      <w:r>
+        <w:rPr>
+          <w:rFonts w:hint="eastAsia"/>
+          <w:lang w:eastAsia="zh-CN"/>
+        </w:rPr>
+        <w:t>Community</w:t>
+      </w:r>
+      <w:r>
+        <w:rPr>
+          <w:rFonts w:hint="eastAsia"/>
+          <w:lang w:val="en-US" w:eastAsia="zh-CN"/>
+        </w:rPr>
+        <w:tab/>
+        <w:t>商品表</w:t>
+      </w:r>
+    </w:p>
+    <w:p>
+      <w:r>
+        <w:tab/>
+      </w:r>
+      <w:r>
+        <w:t>参数</w:t>
+      </w:r>
+      <w:r>
+        <w:tab/>
+      </w:r>
+      <w:r>
+        <w:tab/>
+      </w:r>
+      <w:r>
+        <w:rPr>
+          <w:rFonts w:hint="eastAsia"/>
+        </w:rPr>
+        <w:t>无</w:t>
+      </w:r>
+    </w:p>
+    <w:p>
+      <w:r>
+        <w:tab/>
+      </w:r>
+      <w:r>
+        <w:t>返回值</w:t>
+      </w:r>
+      <w:r>
+        <w:tab/>
+      </w:r>
+      <w:r>
+        <w:tab/>
+      </w:r>
+      <w:r>
+        <w:t>List&lt;Community&gt;</w:t>
+      </w:r>
+    </w:p>
+    <w:p>
+      <w:r>
+        <w:tab/>
+      </w:r>
+      <w:r>
+        <w:t>异常</w:t>
+      </w:r>
+      <w:r>
+        <w:tab/>
+      </w:r>
+      <w:r>
+        <w:tab/>
+      </w:r>
+      <w:r>
+        <w:t>无</w:t>
+      </w:r>
+    </w:p>
+    <w:p/>
+    <w:p>
+      <w:pPr>
+        <w:rPr>
+          <w:rFonts w:hint="default" w:eastAsiaTheme="minorEastAsia"/>
+          <w:lang w:val="en-US" w:eastAsia="zh-CN"/>
+        </w:rPr>
+      </w:pPr>
+      <w:r>
+        <w:tab/>
+      </w:r>
+      <w:r>
+        <w:t>方法</w:t>
+      </w:r>
+      <w:r>
+        <w:rPr>
+          <w:rFonts w:hint="eastAsia"/>
+        </w:rPr>
+        <w:t>签名</w:t>
+      </w:r>
+      <w:r>
+        <w:tab/>
+      </w:r>
+      <w:r>
+        <w:t>public List&lt;Community&gt;</w:t>
+      </w:r>
+      <w:r>
+        <w:tab/>
+      </w:r>
+      <w:r>
+        <w:rPr>
+          <w:rFonts w:hint="eastAsia"/>
+        </w:rPr>
+        <w:t>select</w:t>
+      </w:r>
+      <w:r>
+        <w:rPr>
+          <w:rFonts w:hint="eastAsia"/>
+          <w:lang w:eastAsia="zh-CN"/>
+        </w:rPr>
+        <w:t>Community</w:t>
+      </w:r>
+      <w:r>
+        <w:t>S</w:t>
+      </w:r>
+      <w:r>
+        <w:rPr>
+          <w:rFonts w:hint="eastAsia"/>
+        </w:rPr>
+        <w:t>pike</w:t>
+      </w:r>
+      <w:r>
+        <w:rPr>
+          <w:rFonts w:hint="eastAsia"/>
+          <w:lang w:val="en-US" w:eastAsia="zh-CN"/>
+        </w:rPr>
+        <w:t>()</w:t>
+      </w:r>
+    </w:p>
+    <w:p>
+      <w:r>
+        <w:tab/>
+      </w:r>
+      <w:r>
+        <w:t>方法描述</w:t>
+      </w:r>
+      <w:r>
+        <w:tab/>
+      </w:r>
+      <w:r>
+        <w:t>返回限量折扣商品</w:t>
+      </w:r>
+    </w:p>
+    <w:p>
+      <w:pPr>
+        <w:ind w:firstLine="420"/>
+        <w:rPr>
+          <w:rFonts w:hint="default" w:eastAsiaTheme="minorEastAsia"/>
+          <w:lang w:val="en-US" w:eastAsia="zh-CN"/>
+        </w:rPr>
+      </w:pPr>
+      <w:r>
+        <w:t>使用表</w:t>
+      </w:r>
+      <w:r>
+        <w:rPr>
+          <w:rFonts w:hint="eastAsia"/>
+        </w:rPr>
+        <w:t xml:space="preserve">： </w:t>
+      </w:r>
+      <w:r>
+        <w:tab/>
+      </w:r>
+      <w:r>
+        <w:rPr>
+          <w:rFonts w:hint="eastAsia"/>
+        </w:rPr>
+        <w:t>spike</w:t>
+      </w:r>
+      <w:r>
+        <w:rPr>
+          <w:rFonts w:hint="eastAsia"/>
+          <w:lang w:val="en-US" w:eastAsia="zh-CN"/>
+        </w:rPr>
+        <w:tab/>
+      </w:r>
+      <w:r>
+        <w:rPr>
+          <w:rFonts w:hint="eastAsia"/>
+        </w:rPr>
+        <w:t>秒杀</w:t>
+      </w:r>
+      <w:r>
+        <w:rPr>
+          <w:rFonts w:hint="eastAsia"/>
+          <w:lang w:val="en-US" w:eastAsia="zh-CN"/>
+        </w:rPr>
+        <w:t>活动表</w:t>
+      </w:r>
+    </w:p>
+    <w:p>
+      <w:r>
+        <w:tab/>
+      </w:r>
+      <w:r>
+        <w:t>参数</w:t>
+      </w:r>
+      <w:r>
+        <w:tab/>
+      </w:r>
+      <w:r>
+        <w:tab/>
+      </w:r>
+      <w:r>
+        <w:rPr>
+          <w:rFonts w:hint="eastAsia"/>
+        </w:rPr>
+        <w:t>无</w:t>
+      </w:r>
+    </w:p>
+    <w:p>
+      <w:r>
+        <w:tab/>
+      </w:r>
+      <w:r>
+        <w:t>返回值</w:t>
+      </w:r>
+      <w:r>
+        <w:tab/>
+      </w:r>
+      <w:r>
+        <w:tab/>
+      </w:r>
+      <w:r>
+        <w:t>List&lt;Community&gt;</w:t>
+      </w:r>
+    </w:p>
+    <w:p>
+      <w:r>
+        <w:tab/>
+      </w:r>
+      <w:r>
+        <w:t>异常</w:t>
+      </w:r>
+      <w:r>
+        <w:tab/>
+      </w:r>
+      <w:r>
+        <w:tab/>
+      </w:r>
+      <w:r>
+        <w:t>无</w:t>
+      </w:r>
+    </w:p>
+    <w:p/>
+    <w:p>
+      <w:pPr>
+        <w:rPr>
+          <w:rFonts w:hint="default" w:eastAsiaTheme="minorEastAsia"/>
+          <w:lang w:val="en-US" w:eastAsia="zh-CN"/>
+        </w:rPr>
+      </w:pPr>
+      <w:r>
+        <w:tab/>
+      </w:r>
+      <w:r>
+        <w:t>方法</w:t>
+      </w:r>
+      <w:r>
+        <w:rPr>
+          <w:rFonts w:hint="eastAsia"/>
+        </w:rPr>
+        <w:t>签名</w:t>
+      </w:r>
+      <w:r>
+        <w:tab/>
+      </w:r>
+      <w:r>
+        <w:t>public List&lt;Community&gt;</w:t>
+      </w:r>
+      <w:r>
+        <w:tab/>
+      </w:r>
+      <w:r>
+        <w:rPr>
+          <w:rFonts w:hint="eastAsia"/>
+        </w:rPr>
+        <w:t>select</w:t>
+      </w:r>
+      <w:r>
+        <w:rPr>
+          <w:rFonts w:hint="eastAsia"/>
+          <w:lang w:eastAsia="zh-CN"/>
+        </w:rPr>
+        <w:t>Community</w:t>
+      </w:r>
+      <w:r>
+        <w:t>ByBrand</w:t>
+      </w:r>
+      <w:r>
+        <w:rPr>
+          <w:rFonts w:hint="eastAsia"/>
+          <w:lang w:val="en-US" w:eastAsia="zh-CN"/>
+        </w:rPr>
+        <w:t>(</w:t>
+      </w:r>
+      <w:r>
+        <w:t xml:space="preserve">int </w:t>
+      </w:r>
+      <w:r>
+        <w:rPr>
+          <w:rFonts w:hint="eastAsia"/>
+        </w:rPr>
+        <w:t>b</w:t>
+      </w:r>
+      <w:r>
+        <w:t>randid</w:t>
+      </w:r>
+      <w:r>
+        <w:rPr>
+          <w:rFonts w:hint="eastAsia"/>
+          <w:lang w:val="en-US" w:eastAsia="zh-CN"/>
+        </w:rPr>
+        <w:t>)</w:t>
+      </w:r>
+    </w:p>
+    <w:p>
+      <w:r>
+        <w:tab/>
+      </w:r>
+      <w:r>
+        <w:t>方法描述</w:t>
+      </w:r>
+      <w:r>
+        <w:tab/>
+      </w:r>
+      <w:r>
+        <w:t>返回</w:t>
+      </w:r>
+      <w:r>
+        <w:rPr>
+          <w:rFonts w:hint="eastAsia"/>
+        </w:rPr>
+        <w:t>该品牌的所有</w:t>
+      </w:r>
+      <w:r>
+        <w:rPr>
+          <w:rFonts w:hint="eastAsia"/>
+          <w:lang w:val="en-US" w:eastAsia="zh-CN"/>
+        </w:rPr>
+        <w:t>商</w:t>
+      </w:r>
+      <w:r>
+        <w:rPr>
+          <w:rFonts w:hint="eastAsia"/>
+        </w:rPr>
+        <w:t>品</w:t>
+      </w:r>
+    </w:p>
+    <w:p>
+      <w:pPr>
+        <w:ind w:firstLine="420"/>
+      </w:pPr>
+      <w:r>
+        <w:t>使用表</w:t>
+      </w:r>
+      <w:r>
+        <w:rPr>
+          <w:rFonts w:hint="eastAsia"/>
+        </w:rPr>
+        <w:t xml:space="preserve">： </w:t>
+      </w:r>
+      <w:r>
+        <w:tab/>
+      </w:r>
+      <w:r>
+        <w:rPr>
+          <w:rFonts w:hint="eastAsia"/>
+          <w:lang w:eastAsia="zh-CN"/>
+        </w:rPr>
+        <w:t>Community</w:t>
+      </w:r>
+      <w:r>
+        <w:t>,brand</w:t>
+      </w:r>
+    </w:p>
+    <w:p>
+      <w:pPr>
+        <w:rPr>
+          <w:rFonts w:hint="default" w:eastAsiaTheme="minorEastAsia"/>
+          <w:lang w:val="en-US" w:eastAsia="zh-CN"/>
+        </w:rPr>
+      </w:pPr>
+      <w:r>
+        <w:tab/>
+      </w:r>
+      <w:r>
+        <w:t>参数</w:t>
+      </w:r>
+      <w:r>
+        <w:tab/>
+      </w:r>
+      <w:r>
+        <w:tab/>
+      </w:r>
+      <w:r>
+        <w:t xml:space="preserve">int </w:t>
+      </w:r>
+      <w:r>
+        <w:rPr>
+          <w:rFonts w:hint="eastAsia"/>
+        </w:rPr>
+        <w:t>b</w:t>
+      </w:r>
+      <w:r>
+        <w:t>randid</w:t>
+      </w:r>
+      <w:r>
+        <w:rPr>
+          <w:rFonts w:hint="eastAsia"/>
+          <w:lang w:val="en-US" w:eastAsia="zh-CN"/>
+        </w:rPr>
+        <w:tab/>
+        <w:t>品牌id</w:t>
+      </w:r>
+    </w:p>
+    <w:p>
+      <w:r>
+        <w:tab/>
+      </w:r>
+      <w:r>
+        <w:t>返回值</w:t>
+      </w:r>
+      <w:r>
+        <w:tab/>
+      </w:r>
+      <w:r>
+        <w:tab/>
+      </w:r>
+      <w:r>
+        <w:t>List&lt;Community&gt;</w:t>
+      </w:r>
+    </w:p>
+    <w:p>
+      <w:r>
+        <w:tab/>
+      </w:r>
+      <w:r>
+        <w:t>异常</w:t>
+      </w:r>
+      <w:r>
+        <w:tab/>
+      </w:r>
+      <w:r>
+        <w:tab/>
+      </w:r>
+      <w:r>
+        <w:rPr>
+          <w:rFonts w:hint="eastAsia"/>
+        </w:rPr>
+        <w:t>无</w:t>
+      </w:r>
+    </w:p>
+    <w:p/>
+    <w:p>
+      <w:r>
+        <w:tab/>
+      </w:r>
+      <w:r>
+        <w:t>方法</w:t>
+      </w:r>
+      <w:r>
+        <w:rPr>
+          <w:rFonts w:hint="eastAsia"/>
+        </w:rPr>
+        <w:t>签名</w:t>
+      </w:r>
+      <w:r>
+        <w:tab/>
+      </w:r>
+      <w:r>
+        <w:t>public List&lt;Community&gt;</w:t>
+      </w:r>
+      <w:r>
+        <w:tab/>
+      </w:r>
+      <w:r>
+        <w:rPr>
+          <w:rFonts w:hint="eastAsia"/>
+        </w:rPr>
+        <w:t>select</w:t>
+      </w:r>
+      <w:r>
+        <w:rPr>
+          <w:rFonts w:hint="eastAsia"/>
+          <w:lang w:eastAsia="zh-CN"/>
+        </w:rPr>
+        <w:t>Community</w:t>
+      </w:r>
+      <w:r>
+        <w:t>ByName</w:t>
+      </w:r>
+    </w:p>
+    <w:p>
+      <w:r>
+        <w:tab/>
+      </w:r>
+      <w:r>
+        <w:t>方法描述</w:t>
+      </w:r>
+      <w:r>
+        <w:tab/>
+      </w:r>
+      <w:r>
+        <w:t>返回</w:t>
+      </w:r>
+      <w:r>
+        <w:rPr>
+          <w:rFonts w:hint="eastAsia"/>
+        </w:rPr>
+        <w:t>带有关键字的所有</w:t>
+      </w:r>
+      <w:r>
+        <w:rPr>
+          <w:rFonts w:hint="eastAsia"/>
+          <w:lang w:val="en-US" w:eastAsia="zh-CN"/>
+        </w:rPr>
+        <w:t>商</w:t>
+      </w:r>
+      <w:r>
+        <w:rPr>
+          <w:rFonts w:hint="eastAsia"/>
+        </w:rPr>
+        <w:t>品</w:t>
+      </w:r>
+    </w:p>
+    <w:p>
+      <w:pPr>
+        <w:ind w:firstLine="420"/>
+        <w:rPr>
+          <w:rFonts w:hint="default" w:eastAsiaTheme="minorEastAsia"/>
+          <w:lang w:val="en-US" w:eastAsia="zh-CN"/>
+        </w:rPr>
+      </w:pPr>
+      <w:r>
+        <w:t>使用表</w:t>
+      </w:r>
+      <w:r>
+        <w:rPr>
+          <w:rFonts w:hint="eastAsia"/>
+        </w:rPr>
+        <w:t xml:space="preserve">： </w:t>
+      </w:r>
+      <w:r>
+        <w:tab/>
+      </w:r>
+      <w:r>
+        <w:rPr>
+          <w:rFonts w:hint="eastAsia"/>
+          <w:lang w:eastAsia="zh-CN"/>
+        </w:rPr>
+        <w:t>Community</w:t>
+      </w:r>
+      <w:r>
+        <w:rPr>
+          <w:rFonts w:hint="eastAsia"/>
+          <w:lang w:val="en-US" w:eastAsia="zh-CN"/>
+        </w:rPr>
+        <w:tab/>
+        <w:t>商品表</w:t>
+      </w:r>
+    </w:p>
+    <w:p>
+      <w:pPr>
+        <w:rPr>
+          <w:rFonts w:hint="default" w:eastAsiaTheme="minorEastAsia"/>
+          <w:lang w:val="en-US" w:eastAsia="zh-CN"/>
+        </w:rPr>
+      </w:pPr>
+      <w:r>
+        <w:tab/>
+      </w:r>
+      <w:r>
+        <w:t>参数</w:t>
+      </w:r>
+      <w:r>
+        <w:tab/>
+      </w:r>
+      <w:r>
+        <w:tab/>
+      </w:r>
+      <w:r>
+        <w:t xml:space="preserve">String </w:t>
+      </w:r>
+      <w:r>
+        <w:rPr>
+          <w:rFonts w:hint="eastAsia"/>
+          <w:lang w:eastAsia="zh-CN"/>
+        </w:rPr>
+        <w:t>Community</w:t>
+      </w:r>
+      <w:r>
+        <w:t>name</w:t>
+      </w:r>
+      <w:r>
+        <w:rPr>
+          <w:rFonts w:hint="eastAsia"/>
+          <w:lang w:val="en-US" w:eastAsia="zh-CN"/>
+        </w:rPr>
+        <w:tab/>
+        <w:t>商品关键字</w:t>
+      </w:r>
+    </w:p>
+    <w:p>
+      <w:r>
+        <w:tab/>
+      </w:r>
+      <w:r>
+        <w:t>返回值</w:t>
+      </w:r>
+      <w:r>
+        <w:tab/>
+      </w:r>
+      <w:r>
+        <w:tab/>
+      </w:r>
+      <w:r>
+        <w:t>List&lt;Community&gt;</w:t>
+      </w:r>
+    </w:p>
+    <w:p>
+      <w:r>
+        <w:tab/>
+      </w:r>
+      <w:r>
+        <w:t>异常</w:t>
+      </w:r>
+      <w:r>
+        <w:tab/>
+      </w:r>
+      <w:r>
+        <w:tab/>
+      </w:r>
+      <w:r>
+        <w:rPr>
+          <w:rFonts w:hint="eastAsia"/>
+        </w:rPr>
+        <w:t>无</w:t>
+      </w:r>
+    </w:p>
+    <w:p>
+      <w:pPr>
+        <w:rPr>
+          <w:rFonts w:hint="eastAsia" w:eastAsiaTheme="minorEastAsia"/>
+          <w:lang w:eastAsia="zh-CN"/>
+        </w:rPr>
+      </w:pPr>
+      <w:r>
+        <w:tab/>
+      </w:r>
+      <w:r>
+        <w:tab/>
+      </w:r>
+      <w:r>
+        <w:tab/>
+      </w:r>
+      <w:r>
+        <w:tab/>
+      </w:r>
+      <w:r>
+        <w:tab/>
+      </w:r>
+      <w:r>
+        <w:tab/>
+      </w:r>
+      <w:r>
+        <w:tab/>
+      </w:r>
+      <w:r>
+        <w:tab/>
+      </w:r>
+      <w:r>
+        <w:tab/>
+      </w:r>
+      <w:r>
+        <w:tab/>
+      </w:r>
+      <w:r>
+        <w:tab/>
+      </w:r>
+      <w:r>
+        <w:tab/>
+      </w:r>
+      <w:r>
+        <w:tab/>
+      </w:r>
+      <w:r>
+        <w:tab/>
+      </w:r>
+      <w:r>
+        <w:tab/>
+      </w:r>
+      <w:r>
+        <w:tab/>
+      </w:r>
+      <w:r>
+        <w:tab/>
+      </w:r>
+      <w:r>
+        <w:tab/>
+      </w:r>
+      <w:r>
+        <w:tab/>
+      </w:r>
+      <w:r>
+        <w:tab/>
+      </w:r>
+      <w:r>
+        <w:t>方法</w:t>
+      </w:r>
+      <w:r>
+        <w:rPr>
+          <w:rFonts w:hint="eastAsia"/>
+        </w:rPr>
+        <w:t>签名</w:t>
+      </w:r>
+      <w:r>
+        <w:tab/>
+      </w:r>
+      <w:r>
+        <w:t>public int</w:t>
+      </w:r>
+      <w:r>
+        <w:tab/>
+      </w:r>
+      <w:r>
+        <w:rPr>
+          <w:rFonts w:hint="eastAsia"/>
+        </w:rPr>
+        <w:t>select</w:t>
+      </w:r>
+      <w:r>
+        <w:t>CategoryByName</w:t>
+      </w:r>
+      <w:r>
+        <w:rPr>
+          <w:rFonts w:hint="eastAsia"/>
+          <w:lang w:val="en-US" w:eastAsia="zh-CN"/>
+        </w:rPr>
+        <w:t>(</w:t>
+      </w:r>
+      <w:r>
+        <w:t>String categoryname</w:t>
+      </w:r>
+      <w:r>
+        <w:rPr>
+          <w:rFonts w:hint="eastAsia"/>
+          <w:lang w:val="en-US" w:eastAsia="zh-CN"/>
+        </w:rPr>
+        <w:t>)</w:t>
+      </w:r>
+    </w:p>
+    <w:p>
+      <w:pPr>
+        <w:rPr>
+          <w:rFonts w:hint="eastAsia" w:eastAsiaTheme="minorEastAsia"/>
+          <w:lang w:val="en-US" w:eastAsia="zh-CN"/>
+        </w:rPr>
+      </w:pPr>
+      <w:r>
+        <w:tab/>
+      </w:r>
+      <w:r>
+        <w:t>方法描述</w:t>
+      </w:r>
+      <w:r>
+        <w:tab/>
+      </w:r>
+      <w:r>
+        <w:t>返回该类别的id</w:t>
+      </w:r>
+      <w:r>
+        <w:rPr>
+          <w:rFonts w:hint="eastAsia"/>
+          <w:lang w:val="en-US" w:eastAsia="zh-CN"/>
+        </w:rPr>
+        <w:tab/>
+      </w:r>
+    </w:p>
+    <w:p>
+      <w:pPr>
+        <w:ind w:firstLine="420"/>
+        <w:rPr>
+          <w:rFonts w:hint="default" w:eastAsiaTheme="minorEastAsia"/>
+          <w:lang w:val="en-US" w:eastAsia="zh-CN"/>
+        </w:rPr>
+      </w:pPr>
+      <w:r>
+        <w:t>使用表</w:t>
+      </w:r>
+      <w:r>
+        <w:rPr>
+          <w:rFonts w:hint="eastAsia"/>
+        </w:rPr>
+        <w:t xml:space="preserve">： </w:t>
+      </w:r>
+      <w:r>
+        <w:tab/>
+      </w:r>
+      <w:r>
+        <w:t>category</w:t>
+      </w:r>
+      <w:r>
+        <w:rPr>
+          <w:rFonts w:hint="eastAsia"/>
+          <w:lang w:val="en-US" w:eastAsia="zh-CN"/>
+        </w:rPr>
+        <w:tab/>
+        <w:t>类别表</w:t>
+      </w:r>
+    </w:p>
+    <w:p>
+      <w:pPr>
+        <w:rPr>
+          <w:rFonts w:hint="default" w:eastAsiaTheme="minorEastAsia"/>
+          <w:lang w:val="en-US" w:eastAsia="zh-CN"/>
+        </w:rPr>
+      </w:pPr>
+      <w:r>
+        <w:tab/>
+      </w:r>
+      <w:r>
+        <w:t>参数</w:t>
+      </w:r>
+      <w:r>
+        <w:tab/>
+      </w:r>
+      <w:r>
+        <w:tab/>
+      </w:r>
+      <w:r>
+        <w:t>String categoryname</w:t>
+      </w:r>
+      <w:r>
+        <w:rPr>
+          <w:rFonts w:hint="eastAsia"/>
+          <w:lang w:val="en-US" w:eastAsia="zh-CN"/>
+        </w:rPr>
+        <w:tab/>
+        <w:t>类别名称</w:t>
+      </w:r>
+    </w:p>
+    <w:p>
+      <w:r>
+        <w:tab/>
+      </w:r>
+      <w:r>
+        <w:t>返回值</w:t>
+      </w:r>
+      <w:r>
+        <w:tab/>
+      </w:r>
+      <w:r>
+        <w:tab/>
+      </w:r>
+      <w:r>
+        <w:t>int 该类别的id</w:t>
+      </w:r>
+    </w:p>
+    <w:p>
+      <w:r>
+        <w:tab/>
+      </w:r>
+      <w:r>
+        <w:t>异常</w:t>
+      </w:r>
+      <w:r>
+        <w:tab/>
+      </w:r>
+      <w:r>
+        <w:tab/>
+      </w:r>
+      <w:r>
+        <w:rPr>
+          <w:rFonts w:hint="eastAsia"/>
+        </w:rPr>
         <w:t>无</w:t>
       </w:r>
     </w:p>
     <w:p/>
     <w:p/>
     <w:p>
+      <w:pPr>
+        <w:rPr>
+          <w:rFonts w:hint="eastAsia" w:eastAsiaTheme="minorEastAsia"/>
+          <w:lang w:val="en-US" w:eastAsia="zh-CN"/>
+        </w:rPr>
+      </w:pPr>
       <w:r>
         <w:tab/>
       </w:r>
@@ -11322,7 +12406,7 @@
         <w:tab/>
       </w:r>
       <w:r>
-        <w:t>public List&lt;Community&gt;</w:t>
+        <w:t>public Community</w:t>
       </w:r>
       <w:r>
         <w:tab/>
@@ -11334,7 +12418,44 @@
         <w:t>select</w:t>
       </w:r>
       <w:r>
-        <w:t>ProductRecommed</w:t>
+        <w:rPr>
+          <w:rFonts w:hint="eastAsia"/>
+          <w:lang w:eastAsia="zh-CN"/>
+        </w:rPr>
+        <w:t>Community</w:t>
+      </w:r>
+      <w:r>
+        <w:rPr>
+          <w:rFonts w:hint="eastAsia"/>
+          <w:lang w:val="en-US" w:eastAsia="zh-CN"/>
+        </w:rPr>
+        <w:t>(</w:t>
+      </w:r>
+      <w:r>
+        <w:rPr>
+          <w:rFonts w:hint="eastAsia"/>
+        </w:rPr>
+        <w:t>int</w:t>
+      </w:r>
+      <w:r>
+        <w:t xml:space="preserve"> </w:t>
+      </w:r>
+      <w:r>
+        <w:rPr>
+          <w:rFonts w:hint="eastAsia"/>
+          <w:lang w:eastAsia="zh-CN"/>
+        </w:rPr>
+        <w:t>Community</w:t>
+      </w:r>
+      <w:r>
+        <w:t>id</w:t>
+      </w:r>
+      <w:r>
+        <w:rPr>
+          <w:rFonts w:hint="eastAsia"/>
+          <w:lang w:val="en-US" w:eastAsia="zh-CN"/>
+        </w:rPr>
+        <w:t>)</w:t>
       </w:r>
     </w:p>
     <w:p>
@@ -11351,12 +12472,29 @@
         <w:rPr>
           <w:rFonts w:hint="eastAsia"/>
         </w:rPr>
-        <w:t>返回所有被推荐的商品</w:t>
+        <w:t>返回指定</w:t>
+      </w:r>
+      <w:r>
+        <w:rPr>
+          <w:rFonts w:hint="eastAsia"/>
+          <w:lang w:val="en-US" w:eastAsia="zh-CN"/>
+        </w:rPr>
+        <w:t>商</w:t>
+      </w:r>
+      <w:r>
+        <w:rPr>
+          <w:rFonts w:hint="eastAsia"/>
+        </w:rPr>
+        <w:t>品的详细信息</w:t>
       </w:r>
     </w:p>
     <w:p>
       <w:pPr>
         <w:ind w:firstLine="420"/>
+        <w:rPr>
+          <w:rFonts w:hint="default" w:eastAsiaTheme="minorEastAsia"/>
+          <w:lang w:val="en-US" w:eastAsia="zh-CN"/>
+        </w:rPr>
       </w:pPr>
       <w:r>
         <w:t>使用表</w:t>
@@ -11371,10 +12509,28 @@
         <w:tab/>
       </w:r>
       <w:r>
-        <w:t>Product</w:t>
-      </w:r>
-    </w:p>
-    <w:p>
+        <w:rPr>
+          <w:rFonts w:hint="eastAsia"/>
+          <w:lang w:eastAsia="zh-CN"/>
+        </w:rPr>
+        <w:t>Community</w:t>
+      </w:r>
+      <w:r>
+        <w:rPr>
+          <w:rFonts w:hint="eastAsia"/>
+          <w:lang w:val="en-US" w:eastAsia="zh-CN"/>
+        </w:rPr>
+        <w:tab/>
+        <w:t>商品表</w:t>
+      </w:r>
+    </w:p>
+    <w:p>
+      <w:pPr>
+        <w:rPr>
+          <w:rFonts w:hint="default" w:eastAsiaTheme="minorEastAsia"/>
+          <w:lang w:val="en-US" w:eastAsia="zh-CN"/>
+        </w:rPr>
+      </w:pPr>
       <w:r>
         <w:tab/>
       </w:r>
@@ -11391,10 +12547,37 @@
         <w:rPr>
           <w:rFonts w:hint="eastAsia"/>
         </w:rPr>
-        <w:t>无</w:t>
-      </w:r>
-    </w:p>
-    <w:p>
+        <w:t>int</w:t>
+      </w:r>
+      <w:r>
+        <w:t xml:space="preserve"> </w:t>
+      </w:r>
+      <w:r>
+        <w:rPr>
+          <w:rFonts w:hint="eastAsia"/>
+          <w:lang w:eastAsia="zh-CN"/>
+        </w:rPr>
+        <w:t>Community</w:t>
+      </w:r>
+      <w:r>
+        <w:t>id</w:t>
+      </w:r>
+      <w:r>
+        <w:rPr>
+          <w:rFonts w:hint="eastAsia"/>
+          <w:lang w:val="en-US" w:eastAsia="zh-CN"/>
+        </w:rPr>
+        <w:tab/>
+        <w:t>商品id</w:t>
+      </w:r>
+    </w:p>
+    <w:p>
+      <w:pPr>
+        <w:rPr>
+          <w:rFonts w:hint="default" w:eastAsiaTheme="minorEastAsia"/>
+          <w:lang w:val="en-US" w:eastAsia="zh-CN"/>
+        </w:rPr>
+      </w:pPr>
       <w:r>
         <w:tab/>
       </w:r>
@@ -11408,7 +12591,15 @@
         <w:tab/>
       </w:r>
       <w:r>
-        <w:t>List&lt;Community&gt;</w:t>
+        <w:t>Community</w:t>
+      </w:r>
+      <w:r>
+        <w:rPr>
+          <w:rFonts w:hint="eastAsia"/>
+          <w:lang w:val="en-US" w:eastAsia="zh-CN"/>
+        </w:rPr>
+        <w:tab/>
+        <w:t>商品</w:t>
       </w:r>
     </w:p>
     <w:p>
@@ -11425,12 +12616,21 @@
         <w:tab/>
       </w:r>
       <w:r>
+        <w:rPr>
+          <w:rFonts w:hint="eastAsia"/>
+        </w:rPr>
         <w:t>无</w:t>
       </w:r>
     </w:p>
     <w:p/>
     <w:p/>
     <w:p>
+      <w:pPr>
+        <w:rPr>
+          <w:rFonts w:hint="eastAsia" w:eastAsiaTheme="minorEastAsia"/>
+          <w:lang w:val="en-US" w:eastAsia="zh-CN"/>
+        </w:rPr>
+      </w:pPr>
       <w:r>
         <w:tab/>
       </w:r>
@@ -11447,25 +12647,43 @@
         <w:tab/>
       </w:r>
       <w:r>
-        <w:t>public List&lt;Community&gt;</w:t>
-      </w:r>
-      <w:r>
-        <w:tab/>
-      </w:r>
-      <w:r>
-        <w:rPr>
-          <w:rFonts w:hint="eastAsia"/>
-        </w:rPr>
-        <w:t>select</w:t>
-      </w:r>
-      <w:r>
-        <w:t>ProductS</w:t>
-      </w:r>
-      <w:r>
-        <w:rPr>
-          <w:rFonts w:hint="eastAsia"/>
-        </w:rPr>
-        <w:t>pike</w:t>
+        <w:t xml:space="preserve">public  </w:t>
+      </w:r>
+      <w:r>
+        <w:rPr>
+          <w:rFonts w:hint="eastAsia"/>
+        </w:rPr>
+        <w:t>void</w:t>
+      </w:r>
+      <w:r>
+        <w:t xml:space="preserve">  addCart</w:t>
+      </w:r>
+      <w:r>
+        <w:rPr>
+          <w:rFonts w:hint="eastAsia"/>
+          <w:lang w:val="en-US" w:eastAsia="zh-CN"/>
+        </w:rPr>
+        <w:t>(</w:t>
+      </w:r>
+      <w:r>
+        <w:t>Cart</w:t>
+      </w:r>
+      <w:r>
+        <w:rPr>
+          <w:rFonts w:hint="eastAsia"/>
+          <w:lang w:val="en-US" w:eastAsia="zh-CN"/>
+        </w:rPr>
+        <w:t xml:space="preserve"> c</w:t>
+      </w:r>
+      <w:r>
+        <w:t>art</w:t>
+      </w:r>
+      <w:r>
+        <w:rPr>
+          <w:rFonts w:hint="eastAsia"/>
+          <w:lang w:val="en-US" w:eastAsia="zh-CN"/>
+        </w:rPr>
+        <w:t>)</w:t>
       </w:r>
     </w:p>
     <w:p>
@@ -11479,12 +12697,16 @@
         <w:tab/>
       </w:r>
       <w:r>
-        <w:t>返回限量折扣商品</w:t>
+        <w:t>添加购物车中新增商品信息</w:t>
       </w:r>
     </w:p>
     <w:p>
       <w:pPr>
         <w:ind w:firstLine="420"/>
+        <w:rPr>
+          <w:rFonts w:hint="default" w:eastAsiaTheme="minorEastAsia"/>
+          <w:lang w:val="en-US" w:eastAsia="zh-CN"/>
+        </w:rPr>
       </w:pPr>
       <w:r>
         <w:t>使用表</w:t>
@@ -11501,8 +12723,20 @@
       <w:r>
         <w:rPr>
           <w:rFonts w:hint="eastAsia"/>
-        </w:rPr>
-        <w:t>spike</w:t>
+          <w:lang w:val="en-US" w:eastAsia="zh-CN"/>
+        </w:rPr>
+        <w:t>C</w:t>
+      </w:r>
+      <w:r>
+        <w:t>art</w:t>
+      </w:r>
+      <w:r>
+        <w:rPr>
+          <w:rFonts w:hint="eastAsia"/>
+          <w:lang w:val="en-US" w:eastAsia="zh-CN"/>
+        </w:rPr>
+        <w:tab/>
+        <w:t>购物车表</w:t>
       </w:r>
     </w:p>
     <w:p>
@@ -11521,8 +12755,12 @@
       <w:r>
         <w:rPr>
           <w:rFonts w:hint="eastAsia"/>
-        </w:rPr>
-        <w:t>无</w:t>
+          <w:lang w:val="en-US" w:eastAsia="zh-CN"/>
+        </w:rPr>
+        <w:t>c</w:t>
+      </w:r>
+      <w:r>
+        <w:t>art</w:t>
       </w:r>
     </w:p>
     <w:p>
@@ -11539,7 +12777,7 @@
         <w:tab/>
       </w:r>
       <w:r>
-        <w:t>List&lt;Community&gt;</w:t>
+        <w:t>void</w:t>
       </w:r>
     </w:p>
     <w:p>
@@ -11556,12 +12794,21 @@
         <w:tab/>
       </w:r>
       <w:r>
+        <w:rPr>
+          <w:rFonts w:hint="eastAsia"/>
+        </w:rPr>
         <w:t>无</w:t>
       </w:r>
     </w:p>
     <w:p/>
     <w:p/>
     <w:p>
+      <w:pPr>
+        <w:rPr>
+          <w:rFonts w:hint="eastAsia" w:eastAsiaTheme="minorEastAsia"/>
+          <w:lang w:val="en-US" w:eastAsia="zh-CN"/>
+        </w:rPr>
+      </w:pPr>
       <w:r>
         <w:tab/>
       </w:r>
@@ -11578,7 +12825,16 @@
         <w:tab/>
       </w:r>
       <w:r>
-        <w:t>public List&lt;Community&gt;</w:t>
+        <w:t>public List&lt;C</w:t>
+      </w:r>
+      <w:r>
+        <w:rPr>
+          <w:rFonts w:hint="eastAsia"/>
+        </w:rPr>
+        <w:t>omment</w:t>
+      </w:r>
+      <w:r>
+        <w:t>&gt;</w:t>
       </w:r>
       <w:r>
         <w:tab/>
@@ -11590,7 +12846,44 @@
         <w:t>select</w:t>
       </w:r>
       <w:r>
-        <w:t>ProductByBrand</w:t>
+        <w:rPr>
+          <w:rFonts w:hint="eastAsia"/>
+          <w:lang w:eastAsia="zh-CN"/>
+        </w:rPr>
+        <w:t>Community</w:t>
+      </w:r>
+      <w:r>
+        <w:rPr>
+          <w:rFonts w:hint="eastAsia"/>
+        </w:rPr>
+        <w:t>comment</w:t>
+      </w:r>
+      <w:r>
+        <w:rPr>
+          <w:rFonts w:hint="eastAsia"/>
+          <w:lang w:val="en-US" w:eastAsia="zh-CN"/>
+        </w:rPr>
+        <w:t>(</w:t>
+      </w:r>
+      <w:r>
+        <w:t xml:space="preserve">int </w:t>
+      </w:r>
+      <w:r>
+        <w:rPr>
+          <w:rFonts w:hint="eastAsia"/>
+          <w:lang w:eastAsia="zh-CN"/>
+        </w:rPr>
+        <w:t>Community</w:t>
+      </w:r>
+      <w:r>
+        <w:t>id</w:t>
+      </w:r>
+      <w:r>
+        <w:rPr>
+          <w:rFonts w:hint="eastAsia"/>
+          <w:lang w:val="en-US" w:eastAsia="zh-CN"/>
+        </w:rPr>
+        <w:t>)</w:t>
       </w:r>
     </w:p>
     <w:p>
@@ -11610,12 +12903,16 @@
         <w:rPr>
           <w:rFonts w:hint="eastAsia"/>
         </w:rPr>
-        <w:t>该品牌的所有产品</w:t>
+        <w:t>该商品的评论</w:t>
       </w:r>
     </w:p>
     <w:p>
       <w:pPr>
         <w:ind w:firstLine="420"/>
+        <w:rPr>
+          <w:rFonts w:hint="default" w:eastAsiaTheme="minorEastAsia"/>
+          <w:lang w:val="en-US" w:eastAsia="zh-CN"/>
+        </w:rPr>
       </w:pPr>
       <w:r>
         <w:t>使用表</w:t>
@@ -11630,10 +12927,47 @@
         <w:tab/>
       </w:r>
       <w:r>
-        <w:t>product,brand</w:t>
-      </w:r>
-    </w:p>
-    <w:p>
+        <w:rPr>
+          <w:rFonts w:hint="eastAsia"/>
+          <w:lang w:eastAsia="zh-CN"/>
+        </w:rPr>
+        <w:t>Community</w:t>
+      </w:r>
+      <w:r>
+        <w:rPr>
+          <w:rFonts w:hint="eastAsia"/>
+          <w:lang w:val="en-US" w:eastAsia="zh-CN"/>
+        </w:rPr>
+        <w:t xml:space="preserve"> 商品</w:t>
+      </w:r>
+      <w:r>
+        <w:t>,comment</w:t>
+      </w:r>
+      <w:r>
+        <w:rPr>
+          <w:rFonts w:hint="eastAsia"/>
+          <w:lang w:val="en-US" w:eastAsia="zh-CN"/>
+        </w:rPr>
+        <w:t xml:space="preserve"> 评论</w:t>
+      </w:r>
+      <w:r>
+        <w:t>,client</w:t>
+      </w:r>
+      <w:r>
+        <w:rPr>
+          <w:rFonts w:hint="eastAsia"/>
+          <w:lang w:val="en-US" w:eastAsia="zh-CN"/>
+        </w:rPr>
+        <w:t xml:space="preserve"> 客户</w:t>
+      </w:r>
+    </w:p>
+    <w:p>
+      <w:pPr>
+        <w:rPr>
+          <w:rFonts w:hint="default" w:eastAsiaTheme="minorEastAsia"/>
+          <w:lang w:val="en-US" w:eastAsia="zh-CN"/>
+        </w:rPr>
+      </w:pPr>
       <w:r>
         <w:tab/>
       </w:r>
@@ -11652,11 +12986,20 @@
       <w:r>
         <w:rPr>
           <w:rFonts w:hint="eastAsia"/>
-        </w:rPr>
-        <w:t>b</w:t>
-      </w:r>
-      <w:r>
-        <w:t>randid</w:t>
+          <w:lang w:eastAsia="zh-CN"/>
+        </w:rPr>
+        <w:t>Community</w:t>
+      </w:r>
+      <w:r>
+        <w:t>id</w:t>
+      </w:r>
+      <w:r>
+        <w:rPr>
+          <w:rFonts w:hint="eastAsia"/>
+          <w:lang w:val="en-US" w:eastAsia="zh-CN"/>
+        </w:rPr>
+        <w:tab/>
+        <w:t>商品id</w:t>
       </w:r>
     </w:p>
     <w:p>
@@ -11673,7 +13016,277 @@
         <w:tab/>
       </w:r>
       <w:r>
-        <w:t>List&lt;Community&gt;</w:t>
+        <w:t>List&lt; C</w:t>
+      </w:r>
+      <w:r>
+        <w:rPr>
+          <w:rFonts w:hint="eastAsia"/>
+        </w:rPr>
+        <w:t>omment</w:t>
+      </w:r>
+      <w:r>
+        <w:t xml:space="preserve"> &gt;</w:t>
+      </w:r>
+    </w:p>
+    <w:p>
+      <w:r>
+        <w:tab/>
+      </w:r>
+      <w:r>
+        <w:t>异常</w:t>
+      </w:r>
+      <w:r>
+        <w:tab/>
+      </w:r>
+      <w:r>
+        <w:tab/>
+      </w:r>
+      <w:r>
+        <w:rPr>
+          <w:rFonts w:hint="eastAsia"/>
+        </w:rPr>
+        <w:t>无</w:t>
+      </w:r>
+    </w:p>
+    <w:p>
+      <w:pPr>
+        <w:rPr>
+          <w:rFonts w:hint="eastAsia"/>
+        </w:rPr>
+      </w:pPr>
+    </w:p>
+    <w:p>
+      <w:r>
+        <w:tab/>
+      </w:r>
+      <w:r>
+        <w:tab/>
+      </w:r>
+      <w:r>
+        <w:tab/>
+      </w:r>
+      <w:r>
+        <w:tab/>
+      </w:r>
+      <w:r>
+        <w:tab/>
+      </w:r>
+      <w:r>
+        <w:tab/>
+      </w:r>
+      <w:r>
+        <w:tab/>
+      </w:r>
+      <w:r>
+        <w:tab/>
+      </w:r>
+      <w:r>
+        <w:tab/>
+      </w:r>
+      <w:r>
+        <w:tab/>
+      </w:r>
+      <w:r>
+        <w:tab/>
+      </w:r>
+      <w:r>
+        <w:tab/>
+      </w:r>
+      <w:r>
+        <w:tab/>
+      </w:r>
+      <w:r>
+        <w:tab/>
+      </w:r>
+      <w:r>
+        <w:tab/>
+      </w:r>
+      <w:r>
+        <w:tab/>
+      </w:r>
+      <w:r>
+        <w:tab/>
+      </w:r>
+      <w:r>
+        <w:tab/>
+      </w:r>
+      <w:r>
+        <w:tab/>
+      </w:r>
+      <w:r>
+        <w:tab/>
+      </w:r>
+      <w:r>
+        <w:tab/>
+      </w:r>
+    </w:p>
+    <w:p>
+      <w:r>
+        <w:rPr>
+          <w:rFonts w:hint="eastAsia"/>
+          <w:lang w:eastAsia="zh-CN"/>
+        </w:rPr>
+        <w:t>Community</w:t>
+      </w:r>
+      <w:r>
+        <w:t>Service</w:t>
+      </w:r>
+    </w:p>
+    <w:p>
+      <w:r>
+        <w:tab/>
+      </w:r>
+      <w:r>
+        <w:tab/>
+      </w:r>
+    </w:p>
+    <w:p>
+      <w:pPr>
+        <w:rPr>
+          <w:rFonts w:hint="eastAsia" w:eastAsiaTheme="minorEastAsia"/>
+          <w:lang w:val="en-US" w:eastAsia="zh-CN"/>
+        </w:rPr>
+      </w:pPr>
+      <w:r>
+        <w:tab/>
+      </w:r>
+      <w:r>
+        <w:t>方法</w:t>
+      </w:r>
+      <w:r>
+        <w:rPr>
+          <w:rFonts w:hint="eastAsia"/>
+        </w:rPr>
+        <w:t>签名</w:t>
+      </w:r>
+      <w:r>
+        <w:tab/>
+      </w:r>
+      <w:r>
+        <w:t>public PageInfo&lt;Community&gt;</w:t>
+      </w:r>
+      <w:r>
+        <w:tab/>
+      </w:r>
+      <w:r>
+        <w:t>select</w:t>
+      </w:r>
+      <w:r>
+        <w:rPr>
+          <w:rFonts w:hint="eastAsia"/>
+          <w:lang w:eastAsia="zh-CN"/>
+        </w:rPr>
+        <w:t>Community</w:t>
+      </w:r>
+      <w:r>
+        <w:t>Category</w:t>
+      </w:r>
+      <w:r>
+        <w:rPr>
+          <w:rFonts w:hint="eastAsia"/>
+          <w:lang w:val="en-US" w:eastAsia="zh-CN"/>
+        </w:rPr>
+        <w:t>(</w:t>
+      </w:r>
+      <w:r>
+        <w:rPr>
+          <w:rFonts w:hint="eastAsia"/>
+        </w:rPr>
+        <w:t>int</w:t>
+      </w:r>
+      <w:r>
+        <w:t xml:space="preserve"> categoryid</w:t>
+      </w:r>
+      <w:r>
+        <w:rPr>
+          <w:rFonts w:hint="eastAsia"/>
+          <w:lang w:val="en-US" w:eastAsia="zh-CN"/>
+        </w:rPr>
+        <w:t>)</w:t>
+      </w:r>
+    </w:p>
+    <w:p>
+      <w:r>
+        <w:tab/>
+      </w:r>
+      <w:r>
+        <w:t>方法描述</w:t>
+      </w:r>
+      <w:r>
+        <w:tab/>
+      </w:r>
+      <w:r>
+        <w:t>获得该类别所有</w:t>
+      </w:r>
+      <w:r>
+        <w:rPr>
+          <w:rFonts w:hint="eastAsia"/>
+          <w:lang w:val="en-US" w:eastAsia="zh-CN"/>
+        </w:rPr>
+        <w:t>商</w:t>
+      </w:r>
+      <w:r>
+        <w:rPr>
+          <w:rFonts w:hint="eastAsia"/>
+        </w:rPr>
+        <w:t>品</w:t>
+      </w:r>
+      <w:r>
+        <w:t>进行分页操作</w:t>
+      </w:r>
+    </w:p>
+    <w:p>
+      <w:pPr>
+        <w:rPr>
+          <w:rFonts w:hint="default" w:eastAsiaTheme="minorEastAsia"/>
+          <w:lang w:val="en-US" w:eastAsia="zh-CN"/>
+        </w:rPr>
+      </w:pPr>
+      <w:r>
+        <w:tab/>
+      </w:r>
+      <w:r>
+        <w:t>参数</w:t>
+      </w:r>
+      <w:r>
+        <w:tab/>
+      </w:r>
+      <w:r>
+        <w:tab/>
+      </w:r>
+      <w:r>
+        <w:rPr>
+          <w:rFonts w:hint="eastAsia"/>
+        </w:rPr>
+        <w:t>int</w:t>
+      </w:r>
+      <w:r>
+        <w:t xml:space="preserve"> categoryid</w:t>
+      </w:r>
+      <w:r>
+        <w:rPr>
+          <w:rFonts w:hint="eastAsia"/>
+          <w:lang w:val="en-US" w:eastAsia="zh-CN"/>
+        </w:rPr>
+        <w:tab/>
+        <w:t>类别id</w:t>
+      </w:r>
+    </w:p>
+    <w:p>
+      <w:r>
+        <w:tab/>
+      </w:r>
+      <w:r>
+        <w:t>返回值</w:t>
+      </w:r>
+      <w:r>
+        <w:tab/>
+      </w:r>
+      <w:r>
+        <w:tab/>
+      </w:r>
+      <w:r>
+        <w:t>PageInfo&lt;Community&gt;</w:t>
       </w:r>
     </w:p>
     <w:p>
@@ -11699,6 +13312,12 @@
     <w:p/>
     <w:p/>
     <w:p>
+      <w:pPr>
+        <w:rPr>
+          <w:rFonts w:hint="default" w:eastAsiaTheme="minorEastAsia"/>
+          <w:lang w:val="en-US" w:eastAsia="zh-CN"/>
+        </w:rPr>
+      </w:pPr>
       <w:r>
         <w:tab/>
       </w:r>
@@ -11715,7 +13334,7 @@
         <w:tab/>
       </w:r>
       <w:r>
-        <w:t>public List&lt;Community&gt;</w:t>
+        <w:t>public PageInfo&lt;Community&gt;</w:t>
       </w:r>
       <w:r>
         <w:tab/>
@@ -11727,7 +13346,21 @@
         <w:t>select</w:t>
       </w:r>
       <w:r>
-        <w:t>ProductByName</w:t>
+        <w:rPr>
+          <w:rFonts w:hint="eastAsia"/>
+          <w:lang w:eastAsia="zh-CN"/>
+        </w:rPr>
+        <w:t>Community</w:t>
+      </w:r>
+      <w:r>
+        <w:t>Recommed</w:t>
+      </w:r>
+      <w:r>
+        <w:rPr>
+          <w:rFonts w:hint="eastAsia"/>
+          <w:lang w:val="en-US" w:eastAsia="zh-CN"/>
+        </w:rPr>
+        <w:t>()</w:t>
       </w:r>
     </w:p>
     <w:p>
@@ -11741,33 +13374,10 @@
         <w:tab/>
       </w:r>
       <w:r>
-        <w:t>返回</w:t>
-      </w:r>
-      <w:r>
-        <w:rPr>
-          <w:rFonts w:hint="eastAsia"/>
-        </w:rPr>
-        <w:t>带有关键字的所有产品</w:t>
-      </w:r>
-    </w:p>
-    <w:p>
-      <w:pPr>
-        <w:ind w:firstLine="420"/>
-      </w:pPr>
-      <w:r>
-        <w:t>使用表</w:t>
-      </w:r>
-      <w:r>
-        <w:rPr>
-          <w:rFonts w:hint="eastAsia"/>
-        </w:rPr>
-        <w:t xml:space="preserve">： </w:t>
-      </w:r>
-      <w:r>
-        <w:tab/>
-      </w:r>
-      <w:r>
-        <w:t>product</w:t>
+        <w:rPr>
+          <w:rFonts w:hint="eastAsia"/>
+        </w:rPr>
+        <w:t>获得所有被推荐的商品进行分页操作</w:t>
       </w:r>
     </w:p>
     <w:p>
@@ -11784,7 +13394,10 @@
         <w:tab/>
       </w:r>
       <w:r>
-        <w:t>String productname</w:t>
+        <w:rPr>
+          <w:rFonts w:hint="eastAsia"/>
+        </w:rPr>
+        <w:t>无</w:t>
       </w:r>
     </w:p>
     <w:p>
@@ -11801,7 +13414,7 @@
         <w:tab/>
       </w:r>
       <w:r>
-        <w:t>List&lt;Community&gt;</w:t>
+        <w:t>PageInfo&lt;Community&gt;</w:t>
       </w:r>
     </w:p>
     <w:p>
@@ -11818,199 +13431,18 @@
         <w:tab/>
       </w:r>
       <w:r>
-        <w:rPr>
-          <w:rFonts w:hint="eastAsia"/>
-        </w:rPr>
-        <w:t>无</w:t>
-      </w:r>
-    </w:p>
-    <w:p/>
-    <w:p>
-      <w:r>
-        <w:tab/>
-      </w:r>
-    </w:p>
-    <w:p/>
-    <w:p>
-      <w:r>
-        <w:tab/>
-      </w:r>
-      <w:r>
-        <w:tab/>
-      </w:r>
-      <w:r>
-        <w:tab/>
-      </w:r>
-      <w:r>
-        <w:tab/>
-      </w:r>
-      <w:r>
-        <w:tab/>
-      </w:r>
-      <w:r>
-        <w:tab/>
-      </w:r>
-      <w:r>
-        <w:tab/>
-      </w:r>
-      <w:r>
-        <w:tab/>
-      </w:r>
-      <w:r>
-        <w:tab/>
-      </w:r>
-      <w:r>
-        <w:tab/>
-      </w:r>
-      <w:r>
-        <w:tab/>
-      </w:r>
-      <w:r>
-        <w:tab/>
-      </w:r>
-      <w:r>
-        <w:tab/>
-      </w:r>
-      <w:r>
-        <w:tab/>
-      </w:r>
-      <w:r>
-        <w:tab/>
-      </w:r>
-      <w:r>
-        <w:tab/>
-      </w:r>
-      <w:r>
-        <w:tab/>
-      </w:r>
-      <w:r>
-        <w:tab/>
-      </w:r>
-      <w:r>
-        <w:tab/>
-      </w:r>
-      <w:r>
-        <w:tab/>
-      </w:r>
-      <w:r>
-        <w:t>方法</w:t>
-      </w:r>
-      <w:r>
-        <w:rPr>
-          <w:rFonts w:hint="eastAsia"/>
-        </w:rPr>
-        <w:t>签名</w:t>
-      </w:r>
-      <w:r>
-        <w:tab/>
-      </w:r>
-      <w:r>
-        <w:t>public int</w:t>
-      </w:r>
-      <w:r>
-        <w:tab/>
-      </w:r>
-      <w:r>
-        <w:rPr>
-          <w:rFonts w:hint="eastAsia"/>
-        </w:rPr>
-        <w:t>select</w:t>
-      </w:r>
-      <w:r>
-        <w:t>CategoryByName</w:t>
-      </w:r>
-    </w:p>
-    <w:p>
-      <w:r>
-        <w:tab/>
-      </w:r>
-      <w:r>
-        <w:t>方法描述</w:t>
-      </w:r>
-      <w:r>
-        <w:tab/>
-      </w:r>
-      <w:r>
-        <w:t>返回该类别的id</w:t>
-      </w:r>
-    </w:p>
-    <w:p>
-      <w:pPr>
-        <w:ind w:firstLine="420"/>
-      </w:pPr>
-      <w:r>
-        <w:t>使用表</w:t>
-      </w:r>
-      <w:r>
-        <w:rPr>
-          <w:rFonts w:hint="eastAsia"/>
-        </w:rPr>
-        <w:t xml:space="preserve">： </w:t>
-      </w:r>
-      <w:r>
-        <w:tab/>
-      </w:r>
-      <w:r>
-        <w:t>category</w:t>
-      </w:r>
-    </w:p>
-    <w:p>
-      <w:r>
-        <w:tab/>
-      </w:r>
-      <w:r>
-        <w:t>参数</w:t>
-      </w:r>
-      <w:r>
-        <w:tab/>
-      </w:r>
-      <w:r>
-        <w:tab/>
-      </w:r>
-      <w:r>
-        <w:t>String categoryname</w:t>
-      </w:r>
-    </w:p>
-    <w:p>
-      <w:r>
-        <w:tab/>
-      </w:r>
-      <w:r>
-        <w:t>返回值</w:t>
-      </w:r>
-      <w:r>
-        <w:tab/>
-      </w:r>
-      <w:r>
-        <w:tab/>
-      </w:r>
-      <w:r>
-        <w:t>int 该类别的id</w:t>
-      </w:r>
-    </w:p>
-    <w:p>
-      <w:r>
-        <w:tab/>
-      </w:r>
-      <w:r>
-        <w:t>异常</w:t>
-      </w:r>
-      <w:r>
-        <w:tab/>
-      </w:r>
-      <w:r>
-        <w:tab/>
-      </w:r>
-      <w:r>
-        <w:rPr>
-          <w:rFonts w:hint="eastAsia"/>
-        </w:rPr>
         <w:t>无</w:t>
       </w:r>
     </w:p>
     <w:p/>
     <w:p/>
     <w:p>
+      <w:pPr>
+        <w:rPr>
+          <w:rFonts w:hint="default" w:eastAsiaTheme="minorEastAsia"/>
+          <w:lang w:val="en-US" w:eastAsia="zh-CN"/>
+        </w:rPr>
+      </w:pPr>
       <w:r>
         <w:tab/>
       </w:r>
@@ -12027,7 +13459,7 @@
         <w:tab/>
       </w:r>
       <w:r>
-        <w:t>public Community</w:t>
+        <w:t>public PageInfo&lt;Community&gt;</w:t>
       </w:r>
       <w:r>
         <w:tab/>
@@ -12039,7 +13471,27 @@
         <w:t>select</w:t>
       </w:r>
       <w:r>
-        <w:t>Product</w:t>
+        <w:rPr>
+          <w:rFonts w:hint="eastAsia"/>
+          <w:lang w:eastAsia="zh-CN"/>
+        </w:rPr>
+        <w:t>Community</w:t>
+      </w:r>
+      <w:r>
+        <w:t>S</w:t>
+      </w:r>
+      <w:r>
+        <w:rPr>
+          <w:rFonts w:hint="eastAsia"/>
+        </w:rPr>
+        <w:t>pike</w:t>
+      </w:r>
+      <w:r>
+        <w:rPr>
+          <w:rFonts w:hint="eastAsia"/>
+          <w:lang w:val="en-US" w:eastAsia="zh-CN"/>
+        </w:rPr>
+        <w:t>()</w:t>
       </w:r>
     </w:p>
     <w:p>
@@ -12056,27 +13508,10 @@
         <w:rPr>
           <w:rFonts w:hint="eastAsia"/>
         </w:rPr>
-        <w:t>返回指定产品的详细信息</w:t>
-      </w:r>
-    </w:p>
-    <w:p>
-      <w:pPr>
-        <w:ind w:firstLine="420"/>
-      </w:pPr>
-      <w:r>
-        <w:t>使用表</w:t>
-      </w:r>
-      <w:r>
-        <w:rPr>
-          <w:rFonts w:hint="eastAsia"/>
-        </w:rPr>
-        <w:t xml:space="preserve">： </w:t>
-      </w:r>
-      <w:r>
-        <w:tab/>
-      </w:r>
-      <w:r>
-        <w:t>product</w:t>
+        <w:t>获得</w:t>
+      </w:r>
+      <w:r>
+        <w:t>限量折扣商品进行分页</w:t>
       </w:r>
     </w:p>
     <w:p>
@@ -12096,10 +13531,7 @@
         <w:rPr>
           <w:rFonts w:hint="eastAsia"/>
         </w:rPr>
-        <w:t>int</w:t>
-      </w:r>
-      <w:r>
-        <w:t xml:space="preserve"> productid</w:t>
+        <w:t>无</w:t>
       </w:r>
     </w:p>
     <w:p>
@@ -12116,7 +13548,7 @@
         <w:tab/>
       </w:r>
       <w:r>
-        <w:t>Community</w:t>
+        <w:t>PageInfo&lt;Community&gt;</w:t>
       </w:r>
     </w:p>
     <w:p>
@@ -12133,15 +13565,18 @@
         <w:tab/>
       </w:r>
       <w:r>
-        <w:rPr>
-          <w:rFonts w:hint="eastAsia"/>
-        </w:rPr>
         <w:t>无</w:t>
       </w:r>
     </w:p>
     <w:p/>
     <w:p/>
     <w:p>
+      <w:pPr>
+        <w:rPr>
+          <w:rFonts w:hint="default" w:eastAsiaTheme="minorEastAsia"/>
+          <w:lang w:val="en-US" w:eastAsia="zh-CN"/>
+        </w:rPr>
+      </w:pPr>
       <w:r>
         <w:tab/>
       </w:r>
@@ -12158,16 +13593,52 @@
         <w:tab/>
       </w:r>
       <w:r>
-        <w:t xml:space="preserve">public  </w:t>
-      </w:r>
-      <w:r>
-        <w:rPr>
-          <w:rFonts w:hint="eastAsia"/>
-        </w:rPr>
-        <w:t>void</w:t>
-      </w:r>
-      <w:r>
-        <w:t xml:space="preserve">  addCart</w:t>
+        <w:t>public PageInfo&lt;Community&gt;</w:t>
+      </w:r>
+      <w:r>
+        <w:tab/>
+      </w:r>
+      <w:r>
+        <w:rPr>
+          <w:rFonts w:hint="eastAsia"/>
+        </w:rPr>
+        <w:t>select</w:t>
+      </w:r>
+      <w:r>
+        <w:rPr>
+          <w:rFonts w:hint="eastAsia"/>
+          <w:lang w:eastAsia="zh-CN"/>
+        </w:rPr>
+        <w:t>Community</w:t>
+      </w:r>
+      <w:r>
+        <w:t>ByBrand</w:t>
+      </w:r>
+      <w:r>
+        <w:rPr>
+          <w:rFonts w:hint="eastAsia"/>
+          <w:lang w:val="en-US" w:eastAsia="zh-CN"/>
+        </w:rPr>
+        <w:t>(</w:t>
+      </w:r>
+      <w:r>
+        <w:t xml:space="preserve">int </w:t>
+      </w:r>
+      <w:r>
+        <w:rPr>
+          <w:rFonts w:hint="eastAsia"/>
+        </w:rPr>
+        <w:t>b</w:t>
+      </w:r>
+      <w:r>
+        <w:t>randid</w:t>
+      </w:r>
+      <w:r>
+        <w:rPr>
+          <w:rFonts w:hint="eastAsia"/>
+          <w:lang w:val="en-US" w:eastAsia="zh-CN"/>
+        </w:rPr>
+        <w:t>)</w:t>
       </w:r>
     </w:p>
     <w:p>
@@ -12181,30 +13652,35 @@
         <w:tab/>
       </w:r>
       <w:r>
-        <w:t>添加购物车中新增商品信息</w:t>
-      </w:r>
-    </w:p>
-    <w:p>
-      <w:pPr>
-        <w:ind w:firstLine="420"/>
-      </w:pPr>
-      <w:r>
-        <w:t>使用表</w:t>
-      </w:r>
-      <w:r>
-        <w:rPr>
-          <w:rFonts w:hint="eastAsia"/>
-        </w:rPr>
-        <w:t xml:space="preserve">： </w:t>
-      </w:r>
-      <w:r>
-        <w:tab/>
-      </w:r>
-      <w:r>
-        <w:t>cart</w:t>
-      </w:r>
-    </w:p>
-    <w:p>
+        <w:t>获得</w:t>
+      </w:r>
+      <w:r>
+        <w:rPr>
+          <w:rFonts w:hint="eastAsia"/>
+        </w:rPr>
+        <w:t>该品牌的所有</w:t>
+      </w:r>
+      <w:r>
+        <w:rPr>
+          <w:rFonts w:hint="eastAsia"/>
+          <w:lang w:val="en-US" w:eastAsia="zh-CN"/>
+        </w:rPr>
+        <w:t>商</w:t>
+      </w:r>
+      <w:r>
+        <w:rPr>
+          <w:rFonts w:hint="eastAsia"/>
+        </w:rPr>
+        <w:t>品进行分页</w:t>
+      </w:r>
+    </w:p>
+    <w:p>
+      <w:pPr>
+        <w:rPr>
+          <w:rFonts w:hint="default" w:eastAsiaTheme="minorEastAsia"/>
+          <w:lang w:val="en-US" w:eastAsia="zh-CN"/>
+        </w:rPr>
+      </w:pPr>
       <w:r>
         <w:tab/>
       </w:r>
@@ -12218,7 +13694,24 @@
         <w:tab/>
       </w:r>
       <w:r>
-        <w:t>Cart</w:t>
+        <w:t xml:space="preserve">int </w:t>
+      </w:r>
+      <w:r>
+        <w:rPr>
+          <w:rFonts w:hint="eastAsia"/>
+        </w:rPr>
+        <w:t>b</w:t>
+      </w:r>
+      <w:r>
+        <w:t>randid</w:t>
+      </w:r>
+      <w:r>
+        <w:rPr>
+          <w:rFonts w:hint="eastAsia"/>
+          <w:lang w:val="en-US" w:eastAsia="zh-CN"/>
+        </w:rPr>
+        <w:tab/>
+        <w:t>品牌id</w:t>
       </w:r>
     </w:p>
     <w:p>
@@ -12235,7 +13728,7 @@
         <w:tab/>
       </w:r>
       <w:r>
-        <w:t>void</w:t>
+        <w:t>PageInfo&lt;Community&gt;</w:t>
       </w:r>
     </w:p>
     <w:p>
@@ -12261,6 +13754,12 @@
     <w:p/>
     <w:p/>
     <w:p>
+      <w:pPr>
+        <w:rPr>
+          <w:rFonts w:hint="eastAsia" w:eastAsiaTheme="minorEastAsia"/>
+          <w:lang w:val="en-US" w:eastAsia="zh-CN"/>
+        </w:rPr>
+      </w:pPr>
       <w:r>
         <w:tab/>
       </w:r>
@@ -12277,16 +13776,7 @@
         <w:tab/>
       </w:r>
       <w:r>
-        <w:t>public List&lt;C</w:t>
-      </w:r>
-      <w:r>
-        <w:rPr>
-          <w:rFonts w:hint="eastAsia"/>
-        </w:rPr>
-        <w:t>omment</w:t>
-      </w:r>
-      <w:r>
-        <w:t>&gt;</w:t>
+        <w:t>public PageInfo&lt;Community&gt;</w:t>
       </w:r>
       <w:r>
         <w:tab/>
@@ -12298,13 +13788,41 @@
         <w:t>select</w:t>
       </w:r>
       <w:r>
-        <w:t>Product</w:t>
-      </w:r>
-      <w:r>
-        <w:rPr>
-          <w:rFonts w:hint="eastAsia"/>
-        </w:rPr>
-        <w:t>comment</w:t>
+        <w:rPr>
+          <w:rFonts w:hint="eastAsia"/>
+          <w:lang w:eastAsia="zh-CN"/>
+        </w:rPr>
+        <w:t>Community</w:t>
+      </w:r>
+      <w:r>
+        <w:t>ByName</w:t>
+      </w:r>
+      <w:r>
+        <w:rPr>
+          <w:rFonts w:hint="eastAsia"/>
+          <w:lang w:val="en-US" w:eastAsia="zh-CN"/>
+        </w:rPr>
+        <w:t>(</w:t>
+      </w:r>
+      <w:r>
+        <w:t xml:space="preserve">String </w:t>
+      </w:r>
+      <w:r>
+        <w:rPr>
+          <w:rFonts w:hint="eastAsia"/>
+          <w:lang w:eastAsia="zh-CN"/>
+        </w:rPr>
+        <w:t>Community</w:t>
+      </w:r>
+      <w:r>
+        <w:t>name</w:t>
+      </w:r>
+      <w:r>
+        <w:rPr>
+          <w:rFonts w:hint="eastAsia"/>
+          <w:lang w:val="en-US" w:eastAsia="zh-CN"/>
+        </w:rPr>
+        <w:t>)</w:t>
       </w:r>
     </w:p>
     <w:p>
@@ -12318,39 +13836,32 @@
         <w:tab/>
       </w:r>
       <w:r>
-        <w:t>返回</w:t>
-      </w:r>
-      <w:r>
-        <w:rPr>
-          <w:rFonts w:hint="eastAsia"/>
-        </w:rPr>
-        <w:t>该商品的评论</w:t>
-      </w:r>
-    </w:p>
-    <w:p>
-      <w:pPr>
-        <w:ind w:firstLine="420"/>
-        <w:rPr>
-          <w:rFonts w:hint="eastAsia"/>
-        </w:rPr>
-      </w:pPr>
-      <w:r>
-        <w:t>使用表</w:t>
-      </w:r>
-      <w:r>
-        <w:rPr>
-          <w:rFonts w:hint="eastAsia"/>
-        </w:rPr>
-        <w:t xml:space="preserve">： </w:t>
-      </w:r>
-      <w:r>
-        <w:tab/>
-      </w:r>
-      <w:r>
-        <w:t>product,comment,client</w:t>
-      </w:r>
-    </w:p>
-    <w:p>
+        <w:rPr>
+          <w:rFonts w:hint="eastAsia"/>
+        </w:rPr>
+        <w:t>获得带有关键字的所有</w:t>
+      </w:r>
+      <w:r>
+        <w:rPr>
+          <w:rFonts w:hint="eastAsia"/>
+          <w:lang w:val="en-US" w:eastAsia="zh-CN"/>
+        </w:rPr>
+        <w:t>商</w:t>
+      </w:r>
+      <w:r>
+        <w:rPr>
+          <w:rFonts w:hint="eastAsia"/>
+        </w:rPr>
+        <w:t>品进行分页</w:t>
+      </w:r>
+    </w:p>
+    <w:p>
+      <w:pPr>
+        <w:rPr>
+          <w:rFonts w:hint="default" w:eastAsiaTheme="minorEastAsia"/>
+          <w:lang w:val="en-US" w:eastAsia="zh-CN"/>
+        </w:rPr>
+      </w:pPr>
       <w:r>
         <w:tab/>
       </w:r>
@@ -12364,7 +13875,25 @@
         <w:tab/>
       </w:r>
       <w:r>
-        <w:t>int productid</w:t>
+        <w:t xml:space="preserve">String </w:t>
+      </w:r>
+      <w:r>
+        <w:rPr>
+          <w:rFonts w:hint="eastAsia"/>
+          <w:lang w:eastAsia="zh-CN"/>
+        </w:rPr>
+        <w:t>Community</w:t>
+      </w:r>
+      <w:r>
+        <w:t>name</w:t>
+      </w:r>
+      <w:r>
+        <w:rPr>
+          <w:rFonts w:hint="eastAsia"/>
+          <w:lang w:val="en-US" w:eastAsia="zh-CN"/>
+        </w:rPr>
+        <w:tab/>
+        <w:t>商品关键字</w:t>
       </w:r>
     </w:p>
     <w:p>
@@ -12381,16 +13910,7 @@
         <w:tab/>
       </w:r>
       <w:r>
-        <w:t>List&lt; C</w:t>
-      </w:r>
-      <w:r>
-        <w:rPr>
-          <w:rFonts w:hint="eastAsia"/>
-        </w:rPr>
-        <w:t>omment</w:t>
-      </w:r>
-      <w:r>
-        <w:t xml:space="preserve"> &gt;</w:t>
+        <w:t>PageInfo &lt;Community&gt;</w:t>
       </w:r>
     </w:p>
     <w:p>
@@ -12414,91 +13934,71 @@
       </w:r>
     </w:p>
     <w:p>
-      <w:pPr>
-        <w:rPr>
-          <w:rFonts w:hint="eastAsia"/>
-        </w:rPr>
-      </w:pPr>
-    </w:p>
-    <w:p>
-      <w:r>
-        <w:tab/>
-      </w:r>
-      <w:r>
-        <w:tab/>
-      </w:r>
-      <w:r>
-        <w:tab/>
-      </w:r>
-      <w:r>
-        <w:tab/>
-      </w:r>
-      <w:r>
-        <w:tab/>
-      </w:r>
-      <w:r>
-        <w:tab/>
-      </w:r>
-      <w:r>
-        <w:tab/>
-      </w:r>
-      <w:r>
-        <w:tab/>
-      </w:r>
-      <w:r>
-        <w:tab/>
-      </w:r>
-      <w:r>
-        <w:tab/>
-      </w:r>
-      <w:r>
-        <w:tab/>
-      </w:r>
-      <w:r>
-        <w:tab/>
-      </w:r>
-      <w:r>
-        <w:tab/>
-      </w:r>
-      <w:r>
-        <w:tab/>
-      </w:r>
-      <w:r>
-        <w:tab/>
-      </w:r>
-      <w:r>
-        <w:tab/>
-      </w:r>
-      <w:r>
-        <w:tab/>
-      </w:r>
-      <w:r>
-        <w:tab/>
-      </w:r>
-      <w:r>
-        <w:tab/>
-      </w:r>
-      <w:r>
-        <w:tab/>
-      </w:r>
-      <w:r>
-        <w:tab/>
-      </w:r>
-    </w:p>
-    <w:p>
-      <w:r>
-        <w:t>ProductService</w:t>
-      </w:r>
-    </w:p>
-    <w:p>
-      <w:r>
-        <w:tab/>
-      </w:r>
-      <w:r>
-        <w:tab/>
-      </w:r>
-    </w:p>
-    <w:p>
+      <w:r>
+        <w:tab/>
+      </w:r>
+      <w:r>
+        <w:tab/>
+      </w:r>
+      <w:r>
+        <w:tab/>
+      </w:r>
+      <w:r>
+        <w:tab/>
+      </w:r>
+      <w:r>
+        <w:tab/>
+      </w:r>
+      <w:r>
+        <w:tab/>
+      </w:r>
+      <w:r>
+        <w:tab/>
+      </w:r>
+      <w:r>
+        <w:tab/>
+      </w:r>
+      <w:r>
+        <w:tab/>
+      </w:r>
+      <w:r>
+        <w:tab/>
+      </w:r>
+      <w:r>
+        <w:tab/>
+      </w:r>
+      <w:r>
+        <w:tab/>
+      </w:r>
+      <w:r>
+        <w:tab/>
+      </w:r>
+      <w:r>
+        <w:tab/>
+      </w:r>
+      <w:r>
+        <w:tab/>
+      </w:r>
+      <w:r>
+        <w:tab/>
+      </w:r>
+      <w:r>
+        <w:tab/>
+      </w:r>
+      <w:r>
+        <w:tab/>
+      </w:r>
+      <w:r>
+        <w:tab/>
+      </w:r>
+    </w:p>
+    <w:p>
+      <w:pPr>
+        <w:rPr>
+          <w:rFonts w:hint="eastAsia" w:eastAsiaTheme="minorEastAsia"/>
+          <w:lang w:val="en-US" w:eastAsia="zh-CN"/>
+        </w:rPr>
+      </w:pPr>
       <w:r>
         <w:tab/>
       </w:r>
@@ -12515,13 +14015,56 @@
         <w:tab/>
       </w:r>
       <w:r>
-        <w:t>public PageInfo&lt;Community&gt;</w:t>
-      </w:r>
-      <w:r>
-        <w:tab/>
-      </w:r>
-      <w:r>
-        <w:t>selectProductCategory</w:t>
+        <w:t>public Community</w:t>
+      </w:r>
+      <w:r>
+        <w:tab/>
+      </w:r>
+      <w:r>
+        <w:rPr>
+          <w:rFonts w:hint="eastAsia"/>
+        </w:rPr>
+        <w:t>select</w:t>
+      </w:r>
+      <w:r>
+        <w:rPr>
+          <w:rFonts w:hint="eastAsia"/>
+          <w:lang w:eastAsia="zh-CN"/>
+        </w:rPr>
+        <w:t>Community</w:t>
+      </w:r>
+      <w:r>
+        <w:rPr>
+          <w:rFonts w:hint="eastAsia"/>
+          <w:lang w:val="en-US" w:eastAsia="zh-CN"/>
+        </w:rPr>
+        <w:t>(</w:t>
+      </w:r>
+      <w:r>
+        <w:rPr>
+          <w:rFonts w:hint="eastAsia"/>
+        </w:rPr>
+        <w:t>int</w:t>
+      </w:r>
+      <w:r>
+        <w:t xml:space="preserve"> </w:t>
+      </w:r>
+      <w:r>
+        <w:rPr>
+          <w:rFonts w:hint="eastAsia"/>
+          <w:lang w:eastAsia="zh-CN"/>
+        </w:rPr>
+        <w:t>Community</w:t>
+      </w:r>
+      <w:r>
+        <w:t>id</w:t>
+      </w:r>
+      <w:r>
+        <w:rPr>
+          <w:rFonts w:hint="eastAsia"/>
+          <w:lang w:val="en-US" w:eastAsia="zh-CN"/>
+        </w:rPr>
+        <w:t>)</w:t>
       </w:r>
     </w:p>
     <w:p>
@@ -12535,10 +14078,32 @@
         <w:tab/>
       </w:r>
       <w:r>
-        <w:t>获得该类别所有产品进行分页操作</w:t>
-      </w:r>
-    </w:p>
-    <w:p>
+        <w:rPr>
+          <w:rFonts w:hint="eastAsia"/>
+        </w:rPr>
+        <w:t>获得该</w:t>
+      </w:r>
+      <w:r>
+        <w:rPr>
+          <w:rFonts w:hint="eastAsia"/>
+          <w:lang w:val="en-US" w:eastAsia="zh-CN"/>
+        </w:rPr>
+        <w:t>商</w:t>
+      </w:r>
+      <w:r>
+        <w:rPr>
+          <w:rFonts w:hint="eastAsia"/>
+        </w:rPr>
+        <w:t>品的详细信息</w:t>
+      </w:r>
+    </w:p>
+    <w:p>
+      <w:pPr>
+        <w:rPr>
+          <w:rFonts w:hint="default" w:eastAsiaTheme="minorEastAsia"/>
+          <w:lang w:val="en-US" w:eastAsia="zh-CN"/>
+        </w:rPr>
+      </w:pPr>
       <w:r>
         <w:tab/>
       </w:r>
@@ -12558,7 +14123,25 @@
         <w:t>int</w:t>
       </w:r>
       <w:r>
-        <w:t xml:space="preserve"> categoryid</w:t>
+        <w:t xml:space="preserve"> </w:t>
+      </w:r>
+      <w:r>
+        <w:rPr>
+          <w:rFonts w:hint="eastAsia"/>
+          <w:lang w:eastAsia="zh-CN"/>
+        </w:rPr>
+        <w:t>Community</w:t>
+      </w:r>
+      <w:r>
+        <w:t>id</w:t>
+      </w:r>
+      <w:r>
+        <w:rPr>
+          <w:rFonts w:hint="eastAsia"/>
+          <w:lang w:val="en-US" w:eastAsia="zh-CN"/>
+        </w:rPr>
+        <w:tab/>
+        <w:t>商品id</w:t>
       </w:r>
     </w:p>
     <w:p>
@@ -12575,7 +14158,7 @@
         <w:tab/>
       </w:r>
       <w:r>
-        <w:t>PageInfo&lt;Community&gt;</w:t>
+        <w:t>Community</w:t>
       </w:r>
     </w:p>
     <w:p>
@@ -12601,6 +14184,12 @@
     <w:p/>
     <w:p/>
     <w:p>
+      <w:pPr>
+        <w:rPr>
+          <w:rFonts w:hint="default" w:eastAsiaTheme="minorEastAsia"/>
+          <w:lang w:val="en-US" w:eastAsia="zh-CN"/>
+        </w:rPr>
+      </w:pPr>
       <w:r>
         <w:tab/>
       </w:r>
@@ -12617,19 +14206,33 @@
         <w:tab/>
       </w:r>
       <w:r>
-        <w:t>public PageInfo&lt;Community&gt;</w:t>
-      </w:r>
-      <w:r>
-        <w:tab/>
-      </w:r>
-      <w:r>
-        <w:rPr>
-          <w:rFonts w:hint="eastAsia"/>
-        </w:rPr>
-        <w:t>select</w:t>
-      </w:r>
-      <w:r>
-        <w:t>ProductRecommed</w:t>
+        <w:t xml:space="preserve">public  </w:t>
+      </w:r>
+      <w:r>
+        <w:rPr>
+          <w:rFonts w:hint="eastAsia"/>
+        </w:rPr>
+        <w:t>void</w:t>
+      </w:r>
+      <w:r>
+        <w:t xml:space="preserve">  addCart</w:t>
+      </w:r>
+      <w:r>
+        <w:rPr>
+          <w:rFonts w:hint="eastAsia"/>
+          <w:lang w:val="en-US" w:eastAsia="zh-CN"/>
+        </w:rPr>
+        <w:t>(</w:t>
+      </w:r>
+      <w:r>
+        <w:t>Cart</w:t>
+      </w:r>
+      <w:r>
+        <w:rPr>
+          <w:rFonts w:hint="eastAsia"/>
+          <w:lang w:val="en-US" w:eastAsia="zh-CN"/>
+        </w:rPr>
+        <w:t xml:space="preserve"> cart)</w:t>
       </w:r>
     </w:p>
     <w:p>
@@ -12646,7 +14249,7 @@
         <w:rPr>
           <w:rFonts w:hint="eastAsia"/>
         </w:rPr>
-        <w:t>获得所有被推荐的商品进行分页操作</w:t>
+        <w:t>将商品添加至购物车</w:t>
       </w:r>
     </w:p>
     <w:p>
@@ -12663,10 +14266,7 @@
         <w:tab/>
       </w:r>
       <w:r>
-        <w:rPr>
-          <w:rFonts w:hint="eastAsia"/>
-        </w:rPr>
-        <w:t>无</w:t>
+        <w:t>Cart</w:t>
       </w:r>
     </w:p>
     <w:p>
@@ -12683,7 +14283,7 @@
         <w:tab/>
       </w:r>
       <w:r>
-        <w:t>PageInfo&lt;Community&gt;</w:t>
+        <w:t>void</w:t>
       </w:r>
     </w:p>
     <w:p>
@@ -12700,6 +14300,9 @@
         <w:tab/>
       </w:r>
       <w:r>
+        <w:rPr>
+          <w:rFonts w:hint="eastAsia"/>
+        </w:rPr>
         <w:t>无</w:t>
       </w:r>
     </w:p>
@@ -12722,7 +14325,16 @@
         <w:tab/>
       </w:r>
       <w:r>
-        <w:t>public PageInfo&lt;Community&gt;</w:t>
+        <w:t>public PageInfo&lt;C</w:t>
+      </w:r>
+      <w:r>
+        <w:rPr>
+          <w:rFonts w:hint="eastAsia"/>
+        </w:rPr>
+        <w:t>omment</w:t>
+      </w:r>
+      <w:r>
+        <w:t>&gt;</w:t>
       </w:r>
       <w:r>
         <w:tab/>
@@ -12734,13 +14346,17 @@
         <w:t>select</w:t>
       </w:r>
       <w:r>
-        <w:t>ProductS</w:t>
-      </w:r>
-      <w:r>
-        <w:rPr>
-          <w:rFonts w:hint="eastAsia"/>
-        </w:rPr>
-        <w:t>pike</w:t>
+        <w:rPr>
+          <w:rFonts w:hint="eastAsia"/>
+          <w:lang w:eastAsia="zh-CN"/>
+        </w:rPr>
+        <w:t>Community</w:t>
+      </w:r>
+      <w:r>
+        <w:rPr>
+          <w:rFonts w:hint="eastAsia"/>
+        </w:rPr>
+        <w:t>comment</w:t>
       </w:r>
     </w:p>
     <w:p>
@@ -12757,13 +14373,16 @@
         <w:rPr>
           <w:rFonts w:hint="eastAsia"/>
         </w:rPr>
-        <w:t>获得</w:t>
-      </w:r>
-      <w:r>
-        <w:t>限量折扣商品进行分页</w:t>
-      </w:r>
-    </w:p>
-    <w:p>
+        <w:t>获得该商品的所有评论进行分页</w:t>
+      </w:r>
+    </w:p>
+    <w:p>
+      <w:pPr>
+        <w:rPr>
+          <w:rFonts w:hint="default" w:eastAsiaTheme="minorEastAsia"/>
+          <w:lang w:val="en-US" w:eastAsia="zh-CN"/>
+        </w:rPr>
+      </w:pPr>
       <w:r>
         <w:tab/>
       </w:r>
@@ -12777,736 +14396,25 @@
         <w:tab/>
       </w:r>
       <w:r>
-        <w:rPr>
-          <w:rFonts w:hint="eastAsia"/>
-        </w:rPr>
-        <w:t>无</w:t>
-      </w:r>
-    </w:p>
-    <w:p>
-      <w:r>
-        <w:tab/>
-      </w:r>
-      <w:r>
-        <w:t>返回值</w:t>
-      </w:r>
-      <w:r>
-        <w:tab/>
-      </w:r>
-      <w:r>
-        <w:tab/>
-      </w:r>
-      <w:r>
-        <w:t>PageInfo&lt;Community&gt;</w:t>
-      </w:r>
-    </w:p>
-    <w:p>
-      <w:r>
-        <w:tab/>
-      </w:r>
-      <w:r>
-        <w:t>异常</w:t>
-      </w:r>
-      <w:r>
-        <w:tab/>
-      </w:r>
-      <w:r>
-        <w:tab/>
-      </w:r>
-      <w:r>
-        <w:t>无</w:t>
-      </w:r>
-    </w:p>
-    <w:p/>
-    <w:p/>
-    <w:p>
-      <w:r>
-        <w:tab/>
-      </w:r>
-      <w:r>
-        <w:t>方法</w:t>
-      </w:r>
-      <w:r>
-        <w:rPr>
-          <w:rFonts w:hint="eastAsia"/>
-        </w:rPr>
-        <w:t>签名</w:t>
-      </w:r>
-      <w:r>
-        <w:tab/>
-      </w:r>
-      <w:r>
-        <w:t>public PageInfo&lt;Community&gt;</w:t>
-      </w:r>
-      <w:r>
-        <w:tab/>
-      </w:r>
-      <w:r>
-        <w:rPr>
-          <w:rFonts w:hint="eastAsia"/>
-        </w:rPr>
-        <w:t>select</w:t>
-      </w:r>
-      <w:r>
-        <w:t>ProductByBrand</w:t>
-      </w:r>
-    </w:p>
-    <w:p>
-      <w:r>
-        <w:tab/>
-      </w:r>
-      <w:r>
-        <w:t>方法描述</w:t>
-      </w:r>
-      <w:r>
-        <w:tab/>
-      </w:r>
-      <w:r>
-        <w:t>获得</w:t>
-      </w:r>
-      <w:r>
-        <w:rPr>
-          <w:rFonts w:hint="eastAsia"/>
-        </w:rPr>
-        <w:t>该品牌的所有产品进行分页</w:t>
-      </w:r>
-    </w:p>
-    <w:p>
-      <w:r>
-        <w:tab/>
-      </w:r>
-      <w:r>
-        <w:t>参数</w:t>
-      </w:r>
-      <w:r>
-        <w:tab/>
-      </w:r>
-      <w:r>
-        <w:tab/>
-      </w:r>
-      <w:r>
         <w:t xml:space="preserve">int </w:t>
       </w:r>
       <w:r>
         <w:rPr>
           <w:rFonts w:hint="eastAsia"/>
-        </w:rPr>
-        <w:t>b</w:t>
-      </w:r>
-      <w:r>
-        <w:t>randid</w:t>
-      </w:r>
-    </w:p>
-    <w:p>
-      <w:r>
-        <w:tab/>
-      </w:r>
-      <w:r>
-        <w:t>返回值</w:t>
-      </w:r>
-      <w:r>
-        <w:tab/>
-      </w:r>
-      <w:r>
-        <w:tab/>
-      </w:r>
-      <w:r>
-        <w:t>PageInfo&lt;Community&gt;</w:t>
-      </w:r>
-    </w:p>
-    <w:p>
-      <w:r>
-        <w:tab/>
-      </w:r>
-      <w:r>
-        <w:t>异常</w:t>
-      </w:r>
-      <w:r>
-        <w:tab/>
-      </w:r>
-      <w:r>
-        <w:tab/>
-      </w:r>
-      <w:r>
-        <w:rPr>
-          <w:rFonts w:hint="eastAsia"/>
-        </w:rPr>
-        <w:t>无</w:t>
-      </w:r>
-    </w:p>
-    <w:p/>
-    <w:p/>
-    <w:p>
-      <w:r>
-        <w:tab/>
-      </w:r>
-      <w:r>
-        <w:t>方法</w:t>
-      </w:r>
-      <w:r>
-        <w:rPr>
-          <w:rFonts w:hint="eastAsia"/>
-        </w:rPr>
-        <w:t>签名</w:t>
-      </w:r>
-      <w:r>
-        <w:tab/>
-      </w:r>
-      <w:r>
-        <w:t>public PageInfo&lt;Community&gt;</w:t>
-      </w:r>
-      <w:r>
-        <w:tab/>
-      </w:r>
-      <w:r>
-        <w:rPr>
-          <w:rFonts w:hint="eastAsia"/>
-        </w:rPr>
-        <w:t>select</w:t>
-      </w:r>
-      <w:r>
-        <w:t>ProductByName</w:t>
-      </w:r>
-    </w:p>
-    <w:p>
-      <w:r>
-        <w:tab/>
-      </w:r>
-      <w:r>
-        <w:t>方法描述</w:t>
-      </w:r>
-      <w:r>
-        <w:tab/>
-      </w:r>
-      <w:r>
-        <w:rPr>
-          <w:rFonts w:hint="eastAsia"/>
-        </w:rPr>
-        <w:t>获得带有关键字的所有产品进行分页</w:t>
-      </w:r>
-    </w:p>
-    <w:p>
-      <w:r>
-        <w:tab/>
-      </w:r>
-      <w:r>
-        <w:t>参数</w:t>
-      </w:r>
-      <w:r>
-        <w:tab/>
-      </w:r>
-      <w:r>
-        <w:tab/>
-      </w:r>
-      <w:r>
-        <w:t>String productname</w:t>
-      </w:r>
-    </w:p>
-    <w:p>
-      <w:r>
-        <w:tab/>
-      </w:r>
-      <w:r>
-        <w:t>返回值</w:t>
-      </w:r>
-      <w:r>
-        <w:tab/>
-      </w:r>
-      <w:r>
-        <w:tab/>
-      </w:r>
-      <w:r>
-        <w:t>PageInfo &lt;Community&gt;</w:t>
-      </w:r>
-    </w:p>
-    <w:p>
-      <w:r>
-        <w:tab/>
-      </w:r>
-      <w:r>
-        <w:t>异常</w:t>
-      </w:r>
-      <w:r>
-        <w:tab/>
-      </w:r>
-      <w:r>
-        <w:tab/>
-      </w:r>
-      <w:r>
-        <w:rPr>
-          <w:rFonts w:hint="eastAsia"/>
-        </w:rPr>
-        <w:t>无</w:t>
-      </w:r>
-    </w:p>
-    <w:p/>
-    <w:p>
-      <w:r>
-        <w:tab/>
-      </w:r>
-    </w:p>
-    <w:p/>
-    <w:p>
-      <w:r>
-        <w:tab/>
-      </w:r>
-      <w:r>
-        <w:tab/>
-      </w:r>
-      <w:r>
-        <w:tab/>
-      </w:r>
-      <w:r>
-        <w:tab/>
-      </w:r>
-      <w:r>
-        <w:tab/>
-      </w:r>
-      <w:r>
-        <w:tab/>
-      </w:r>
-      <w:r>
-        <w:tab/>
-      </w:r>
-      <w:r>
-        <w:tab/>
-      </w:r>
-      <w:r>
-        <w:tab/>
-      </w:r>
-      <w:r>
-        <w:tab/>
-      </w:r>
-      <w:r>
-        <w:tab/>
-      </w:r>
-      <w:r>
-        <w:tab/>
-      </w:r>
-      <w:r>
-        <w:tab/>
-      </w:r>
-      <w:r>
-        <w:tab/>
-      </w:r>
-      <w:r>
-        <w:tab/>
-      </w:r>
-      <w:r>
-        <w:tab/>
-      </w:r>
-      <w:r>
-        <w:tab/>
-      </w:r>
-      <w:r>
-        <w:tab/>
-      </w:r>
-      <w:r>
-        <w:tab/>
-      </w:r>
-      <w:r>
-        <w:tab/>
-      </w:r>
-      <w:r>
-        <w:t>方法</w:t>
-      </w:r>
-      <w:r>
-        <w:rPr>
-          <w:rFonts w:hint="eastAsia"/>
-        </w:rPr>
-        <w:t>签名</w:t>
-      </w:r>
-      <w:r>
-        <w:tab/>
-      </w:r>
-      <w:r>
-        <w:t>public int</w:t>
-      </w:r>
-      <w:r>
-        <w:tab/>
-      </w:r>
-      <w:r>
-        <w:rPr>
-          <w:rFonts w:hint="eastAsia"/>
-        </w:rPr>
-        <w:t>select</w:t>
-      </w:r>
-      <w:r>
-        <w:t>CategoryByName</w:t>
-      </w:r>
-    </w:p>
-    <w:p>
-      <w:r>
-        <w:tab/>
-      </w:r>
-      <w:r>
-        <w:t>方法描述</w:t>
-      </w:r>
-      <w:r>
-        <w:tab/>
-      </w:r>
-      <w:r>
-        <w:rPr>
-          <w:rFonts w:hint="eastAsia"/>
-        </w:rPr>
-        <w:t>获得</w:t>
-      </w:r>
-      <w:r>
-        <w:t>该类别的id供分类方法使用</w:t>
-      </w:r>
-    </w:p>
-    <w:p>
-      <w:r>
-        <w:tab/>
-      </w:r>
-      <w:r>
-        <w:t>参数</w:t>
-      </w:r>
-      <w:r>
-        <w:tab/>
-      </w:r>
-      <w:r>
-        <w:tab/>
-      </w:r>
-      <w:r>
-        <w:t>String categoryname</w:t>
-      </w:r>
-    </w:p>
-    <w:p>
-      <w:r>
-        <w:tab/>
-      </w:r>
-      <w:r>
-        <w:t>返回值</w:t>
-      </w:r>
-      <w:r>
-        <w:tab/>
-      </w:r>
-      <w:r>
-        <w:tab/>
-      </w:r>
-      <w:r>
-        <w:t>int 该类别的id</w:t>
-      </w:r>
-    </w:p>
-    <w:p>
-      <w:r>
-        <w:tab/>
-      </w:r>
-      <w:r>
-        <w:t>异常</w:t>
-      </w:r>
-      <w:r>
-        <w:tab/>
-      </w:r>
-      <w:r>
-        <w:tab/>
-      </w:r>
-      <w:r>
-        <w:rPr>
-          <w:rFonts w:hint="eastAsia"/>
-        </w:rPr>
-        <w:t>无</w:t>
-      </w:r>
-    </w:p>
-    <w:p>
-      <w:r>
-        <w:tab/>
-      </w:r>
-    </w:p>
-    <w:p/>
-    <w:p>
-      <w:r>
-        <w:tab/>
-      </w:r>
-      <w:r>
-        <w:t>方法</w:t>
-      </w:r>
-      <w:r>
-        <w:rPr>
-          <w:rFonts w:hint="eastAsia"/>
-        </w:rPr>
-        <w:t>签名</w:t>
-      </w:r>
-      <w:r>
-        <w:tab/>
-      </w:r>
-      <w:r>
-        <w:t>public Community</w:t>
-      </w:r>
-      <w:r>
-        <w:tab/>
-      </w:r>
-      <w:r>
-        <w:rPr>
-          <w:rFonts w:hint="eastAsia"/>
-        </w:rPr>
-        <w:t>select</w:t>
-      </w:r>
-      <w:r>
-        <w:t>Product</w:t>
-      </w:r>
-    </w:p>
-    <w:p>
-      <w:r>
-        <w:tab/>
-      </w:r>
-      <w:r>
-        <w:t>方法描述</w:t>
-      </w:r>
-      <w:r>
-        <w:tab/>
-      </w:r>
-      <w:r>
-        <w:rPr>
-          <w:rFonts w:hint="eastAsia"/>
-        </w:rPr>
-        <w:t>获得该产品的详细信息</w:t>
-      </w:r>
-    </w:p>
-    <w:p>
-      <w:r>
-        <w:tab/>
-      </w:r>
-      <w:r>
-        <w:t>参数</w:t>
-      </w:r>
-      <w:r>
-        <w:tab/>
-      </w:r>
-      <w:r>
-        <w:tab/>
-      </w:r>
-      <w:r>
-        <w:rPr>
-          <w:rFonts w:hint="eastAsia"/>
-        </w:rPr>
-        <w:t>int</w:t>
-      </w:r>
-      <w:r>
-        <w:t xml:space="preserve"> productid</w:t>
-      </w:r>
-    </w:p>
-    <w:p>
-      <w:r>
-        <w:tab/>
-      </w:r>
-      <w:r>
-        <w:t>返回值</w:t>
-      </w:r>
-      <w:r>
-        <w:tab/>
-      </w:r>
-      <w:r>
-        <w:tab/>
-      </w:r>
-      <w:r>
+          <w:lang w:eastAsia="zh-CN"/>
+        </w:rPr>
         <w:t>Community</w:t>
       </w:r>
-    </w:p>
-    <w:p>
-      <w:r>
-        <w:tab/>
-      </w:r>
-      <w:r>
-        <w:t>异常</w:t>
-      </w:r>
-      <w:r>
-        <w:tab/>
-      </w:r>
-      <w:r>
-        <w:tab/>
-      </w:r>
-      <w:r>
-        <w:rPr>
-          <w:rFonts w:hint="eastAsia"/>
-        </w:rPr>
-        <w:t>无</w:t>
-      </w:r>
-    </w:p>
-    <w:p/>
-    <w:p/>
-    <w:p>
-      <w:r>
-        <w:tab/>
-      </w:r>
-      <w:r>
-        <w:t>方法</w:t>
-      </w:r>
-      <w:r>
-        <w:rPr>
-          <w:rFonts w:hint="eastAsia"/>
-        </w:rPr>
-        <w:t>签名</w:t>
-      </w:r>
-      <w:r>
-        <w:tab/>
-      </w:r>
-      <w:r>
-        <w:t xml:space="preserve">public  </w:t>
-      </w:r>
-      <w:r>
-        <w:rPr>
-          <w:rFonts w:hint="eastAsia"/>
-        </w:rPr>
-        <w:t>void</w:t>
-      </w:r>
-      <w:r>
-        <w:t xml:space="preserve">  addCart</w:t>
-      </w:r>
-    </w:p>
-    <w:p>
-      <w:r>
-        <w:tab/>
-      </w:r>
-      <w:r>
-        <w:t>方法描述</w:t>
-      </w:r>
-      <w:r>
-        <w:tab/>
-      </w:r>
-      <w:r>
-        <w:rPr>
-          <w:rFonts w:hint="eastAsia"/>
-        </w:rPr>
-        <w:t>将商品添加至购物车</w:t>
-      </w:r>
-    </w:p>
-    <w:p>
-      <w:r>
-        <w:tab/>
-      </w:r>
-      <w:r>
-        <w:t>参数</w:t>
-      </w:r>
-      <w:r>
-        <w:tab/>
-      </w:r>
-      <w:r>
-        <w:tab/>
-      </w:r>
-      <w:r>
-        <w:t>Cart</w:t>
-      </w:r>
-    </w:p>
-    <w:p>
-      <w:r>
-        <w:tab/>
-      </w:r>
-      <w:r>
-        <w:t>返回值</w:t>
-      </w:r>
-      <w:r>
-        <w:tab/>
-      </w:r>
-      <w:r>
-        <w:tab/>
-      </w:r>
-      <w:r>
-        <w:t>void</w:t>
-      </w:r>
-    </w:p>
-    <w:p>
-      <w:r>
-        <w:tab/>
-      </w:r>
-      <w:r>
-        <w:t>异常</w:t>
-      </w:r>
-      <w:r>
-        <w:tab/>
-      </w:r>
-      <w:r>
-        <w:tab/>
-      </w:r>
-      <w:r>
-        <w:rPr>
-          <w:rFonts w:hint="eastAsia"/>
-        </w:rPr>
-        <w:t>无</w:t>
-      </w:r>
-    </w:p>
-    <w:p/>
-    <w:p/>
-    <w:p>
-      <w:r>
-        <w:tab/>
-      </w:r>
-      <w:r>
-        <w:t>方法</w:t>
-      </w:r>
-      <w:r>
-        <w:rPr>
-          <w:rFonts w:hint="eastAsia"/>
-        </w:rPr>
-        <w:t>签名</w:t>
-      </w:r>
-      <w:r>
-        <w:tab/>
-      </w:r>
-      <w:r>
-        <w:t>public PageInfo&lt;C</w:t>
-      </w:r>
-      <w:r>
-        <w:rPr>
-          <w:rFonts w:hint="eastAsia"/>
-        </w:rPr>
-        <w:t>omment</w:t>
-      </w:r>
-      <w:r>
-        <w:t>&gt;</w:t>
-      </w:r>
-      <w:r>
-        <w:tab/>
-      </w:r>
-      <w:r>
-        <w:rPr>
-          <w:rFonts w:hint="eastAsia"/>
-        </w:rPr>
-        <w:t>select</w:t>
-      </w:r>
-      <w:r>
-        <w:t>Product</w:t>
-      </w:r>
-      <w:r>
-        <w:rPr>
-          <w:rFonts w:hint="eastAsia"/>
-        </w:rPr>
-        <w:t>comment</w:t>
-      </w:r>
-    </w:p>
-    <w:p>
-      <w:r>
-        <w:tab/>
-      </w:r>
-      <w:r>
-        <w:t>方法描述</w:t>
-      </w:r>
-      <w:r>
-        <w:tab/>
-      </w:r>
-      <w:r>
-        <w:rPr>
-          <w:rFonts w:hint="eastAsia"/>
-        </w:rPr>
-        <w:t>获得该商品的所有评论进行分页</w:t>
-      </w:r>
-    </w:p>
-    <w:p>
-      <w:r>
-        <w:tab/>
-      </w:r>
-      <w:r>
-        <w:t>参数</w:t>
-      </w:r>
-      <w:r>
-        <w:tab/>
-      </w:r>
-      <w:r>
-        <w:tab/>
-      </w:r>
-      <w:r>
-        <w:t>int productid</w:t>
+      <w:r>
+        <w:t>id</w:t>
+      </w:r>
+      <w:r>
+        <w:rPr>
+          <w:rFonts w:hint="eastAsia"/>
+          <w:lang w:val="en-US" w:eastAsia="zh-CN"/>
+        </w:rPr>
+        <w:tab/>
+        <w:t>商品id</w:t>
       </w:r>
     </w:p>
     <w:p>
@@ -13632,7 +14540,7 @@
           <w:rFonts w:hint="eastAsia"/>
           <w:lang w:val="en-US" w:eastAsia="zh-CN"/>
         </w:rPr>
-        <w:t>public Cart checkCart (Int id)</w:t>
+        <w:t>public List&lt;Cart&gt; checkCart (Int id)</w:t>
       </w:r>
     </w:p>
     <w:p>
@@ -13759,8 +14667,665 @@
           <w:rFonts w:hint="eastAsia"/>
           <w:lang w:val="en-US" w:eastAsia="zh-CN"/>
         </w:rPr>
+        <w:t>List&lt;Cart&gt;</w:t>
+      </w:r>
+    </w:p>
+    <w:p>
+      <w:pPr>
+        <w:ind w:left="420" w:leftChars="0" w:firstLine="420" w:firstLineChars="0"/>
+        <w:rPr>
+          <w:rFonts w:hint="eastAsia"/>
+          <w:lang w:val="en-US" w:eastAsia="zh-CN"/>
+        </w:rPr>
+      </w:pPr>
+      <w:r>
+        <w:rPr>
+          <w:rFonts w:hint="eastAsia"/>
+          <w:lang w:val="en-US" w:eastAsia="zh-CN"/>
+        </w:rPr>
+        <w:t>异常：</w:t>
+      </w:r>
+      <w:r>
+        <w:rPr>
+          <w:rFonts w:hint="eastAsia"/>
+          <w:lang w:val="en-US" w:eastAsia="zh-CN"/>
+        </w:rPr>
+        <w:tab/>
+      </w:r>
+      <w:r>
+        <w:rPr>
+          <w:rFonts w:hint="eastAsia"/>
+          <w:lang w:val="en-US" w:eastAsia="zh-CN"/>
+        </w:rPr>
+        <w:tab/>
+      </w:r>
+      <w:r>
+        <w:rPr>
+          <w:rFonts w:hint="eastAsia"/>
+          <w:lang w:val="en-US" w:eastAsia="zh-CN"/>
+        </w:rPr>
+        <w:t>无</w:t>
+      </w:r>
+    </w:p>
+    <w:p>
+      <w:pPr>
+        <w:ind w:left="420" w:leftChars="0" w:firstLine="420" w:firstLineChars="0"/>
+        <w:rPr>
+          <w:rFonts w:hint="eastAsia"/>
+          <w:lang w:val="en-US" w:eastAsia="zh-CN"/>
+        </w:rPr>
+      </w:pPr>
+    </w:p>
+    <w:p>
+      <w:pPr>
+        <w:ind w:left="420" w:leftChars="0" w:firstLine="420" w:firstLineChars="0"/>
+        <w:rPr>
+          <w:rFonts w:hint="default"/>
+          <w:lang w:val="en-US" w:eastAsia="zh-CN"/>
+        </w:rPr>
+      </w:pPr>
+      <w:r>
+        <w:rPr>
+          <w:rFonts w:hint="eastAsia"/>
+          <w:lang w:val="en-US" w:eastAsia="zh-CN"/>
+        </w:rPr>
+        <w:t>方法签名：</w:t>
+      </w:r>
+      <w:r>
+        <w:rPr>
+          <w:rFonts w:hint="eastAsia"/>
+          <w:lang w:val="en-US" w:eastAsia="zh-CN"/>
+        </w:rPr>
+        <w:tab/>
+      </w:r>
+      <w:r>
+        <w:rPr>
+          <w:rFonts w:hint="eastAsia"/>
+          <w:lang w:val="en-US" w:eastAsia="zh-CN"/>
+        </w:rPr>
+        <w:t>public void changeQuantity(int id,Cart cart)</w:t>
+      </w:r>
+    </w:p>
+    <w:p>
+      <w:pPr>
+        <w:ind w:left="420" w:leftChars="0" w:firstLine="420" w:firstLineChars="0"/>
+        <w:rPr>
+          <w:rFonts w:hint="eastAsia"/>
+          <w:lang w:val="en-US" w:eastAsia="zh-CN"/>
+        </w:rPr>
+      </w:pPr>
+      <w:r>
+        <w:rPr>
+          <w:rFonts w:hint="eastAsia"/>
+          <w:lang w:val="en-US" w:eastAsia="zh-CN"/>
+        </w:rPr>
+        <w:t>方法描述：</w:t>
+      </w:r>
+      <w:r>
+        <w:rPr>
+          <w:rFonts w:hint="eastAsia"/>
+          <w:lang w:val="en-US" w:eastAsia="zh-CN"/>
+        </w:rPr>
+        <w:tab/>
+      </w:r>
+      <w:r>
+        <w:rPr>
+          <w:rFonts w:hint="eastAsia"/>
+          <w:lang w:val="en-US" w:eastAsia="zh-CN"/>
+        </w:rPr>
+        <w:t>修改一个商品的数量</w:t>
+      </w:r>
+    </w:p>
+    <w:p>
+      <w:pPr>
+        <w:ind w:left="420" w:leftChars="0" w:firstLine="420" w:firstLineChars="0"/>
+        <w:rPr>
+          <w:rFonts w:hint="eastAsia"/>
+          <w:lang w:val="en-US" w:eastAsia="zh-CN"/>
+        </w:rPr>
+      </w:pPr>
+      <w:r>
+        <w:rPr>
+          <w:rFonts w:hint="eastAsia"/>
+          <w:lang w:val="en-US" w:eastAsia="zh-CN"/>
+        </w:rPr>
+        <w:t>使用表：</w:t>
+      </w:r>
+      <w:r>
+        <w:rPr>
+          <w:rFonts w:hint="eastAsia"/>
+          <w:lang w:val="en-US" w:eastAsia="zh-CN"/>
+        </w:rPr>
+        <w:tab/>
+      </w:r>
+      <w:r>
+        <w:rPr>
+          <w:rFonts w:hint="eastAsia"/>
+          <w:lang w:val="en-US" w:eastAsia="zh-CN"/>
+        </w:rPr>
+        <w:t>购物车表</w:t>
+      </w:r>
+    </w:p>
+    <w:p>
+      <w:pPr>
+        <w:ind w:left="420" w:leftChars="0" w:firstLine="420" w:firstLineChars="0"/>
+        <w:rPr>
+          <w:rFonts w:hint="default"/>
+          <w:lang w:val="en-US" w:eastAsia="zh-CN"/>
+        </w:rPr>
+      </w:pPr>
+      <w:r>
+        <w:rPr>
+          <w:rFonts w:hint="eastAsia"/>
+          <w:lang w:val="en-US" w:eastAsia="zh-CN"/>
+        </w:rPr>
+        <w:t>参数：</w:t>
+      </w:r>
+      <w:r>
+        <w:rPr>
+          <w:rFonts w:hint="eastAsia"/>
+          <w:lang w:val="en-US" w:eastAsia="zh-CN"/>
+        </w:rPr>
+        <w:tab/>
+      </w:r>
+      <w:r>
+        <w:rPr>
+          <w:rFonts w:hint="eastAsia"/>
+          <w:lang w:val="en-US" w:eastAsia="zh-CN"/>
+        </w:rPr>
+        <w:tab/>
+      </w:r>
+      <w:r>
+        <w:rPr>
+          <w:rFonts w:hint="eastAsia"/>
+          <w:lang w:val="en-US" w:eastAsia="zh-CN"/>
+        </w:rPr>
+        <w:t>客户id , Cart</w:t>
+      </w:r>
+      <w:r>
+        <w:rPr>
+          <w:rFonts w:hint="eastAsia"/>
+          <w:lang w:val="en-US" w:eastAsia="zh-CN"/>
+        </w:rPr>
+        <w:tab/>
+        <w:t>购物车项</w:t>
+      </w:r>
+    </w:p>
+    <w:p>
+      <w:pPr>
+        <w:ind w:left="420" w:leftChars="0" w:firstLine="420" w:firstLineChars="0"/>
+        <w:rPr>
+          <w:rFonts w:hint="eastAsia"/>
+          <w:lang w:val="en-US" w:eastAsia="zh-CN"/>
+        </w:rPr>
+      </w:pPr>
+      <w:r>
+        <w:rPr>
+          <w:rFonts w:hint="eastAsia"/>
+          <w:lang w:val="en-US" w:eastAsia="zh-CN"/>
+        </w:rPr>
+        <w:t>返回值：</w:t>
+      </w:r>
+      <w:r>
+        <w:rPr>
+          <w:rFonts w:hint="eastAsia"/>
+          <w:lang w:val="en-US" w:eastAsia="zh-CN"/>
+        </w:rPr>
+        <w:tab/>
+      </w:r>
+      <w:r>
+        <w:rPr>
+          <w:rFonts w:hint="eastAsia"/>
+          <w:lang w:val="en-US" w:eastAsia="zh-CN"/>
+        </w:rPr>
+        <w:t>无</w:t>
+      </w:r>
+    </w:p>
+    <w:p>
+      <w:pPr>
+        <w:ind w:left="420" w:leftChars="0" w:firstLine="420" w:firstLineChars="0"/>
+        <w:rPr>
+          <w:rFonts w:hint="eastAsia"/>
+          <w:lang w:val="en-US" w:eastAsia="zh-CN"/>
+        </w:rPr>
+      </w:pPr>
+      <w:r>
+        <w:rPr>
+          <w:rFonts w:hint="eastAsia"/>
+          <w:lang w:val="en-US" w:eastAsia="zh-CN"/>
+        </w:rPr>
+        <w:t>异常：</w:t>
+      </w:r>
+      <w:r>
+        <w:rPr>
+          <w:rFonts w:hint="eastAsia"/>
+          <w:lang w:val="en-US" w:eastAsia="zh-CN"/>
+        </w:rPr>
+        <w:tab/>
+      </w:r>
+      <w:r>
+        <w:rPr>
+          <w:rFonts w:hint="eastAsia"/>
+          <w:lang w:val="en-US" w:eastAsia="zh-CN"/>
+        </w:rPr>
+        <w:tab/>
+      </w:r>
+      <w:r>
+        <w:rPr>
+          <w:rFonts w:hint="eastAsia"/>
+          <w:lang w:val="en-US" w:eastAsia="zh-CN"/>
+        </w:rPr>
+        <w:t>无</w:t>
+      </w:r>
+    </w:p>
+    <w:p>
+      <w:pPr>
+        <w:ind w:left="420" w:leftChars="0" w:firstLine="420" w:firstLineChars="0"/>
+        <w:rPr>
+          <w:rFonts w:hint="eastAsia"/>
+          <w:lang w:val="en-US" w:eastAsia="zh-CN"/>
+        </w:rPr>
+      </w:pPr>
+    </w:p>
+    <w:p>
+      <w:pPr>
+        <w:ind w:left="420" w:leftChars="0" w:firstLine="420" w:firstLineChars="0"/>
+        <w:rPr>
+          <w:rFonts w:hint="eastAsia"/>
+          <w:lang w:val="en-US" w:eastAsia="zh-CN"/>
+        </w:rPr>
+      </w:pPr>
+      <w:r>
+        <w:rPr>
+          <w:rFonts w:hint="eastAsia"/>
+          <w:lang w:val="en-US" w:eastAsia="zh-CN"/>
+        </w:rPr>
+        <w:t>方法签名：</w:t>
+      </w:r>
+      <w:r>
+        <w:rPr>
+          <w:rFonts w:hint="eastAsia"/>
+          <w:lang w:val="en-US" w:eastAsia="zh-CN"/>
+        </w:rPr>
+        <w:tab/>
+      </w:r>
+      <w:r>
+        <w:rPr>
+          <w:rFonts w:hint="eastAsia"/>
+          <w:lang w:val="en-US" w:eastAsia="zh-CN"/>
+        </w:rPr>
+        <w:t>public void delete(int uid ,int cid)</w:t>
+      </w:r>
+    </w:p>
+    <w:p>
+      <w:pPr>
+        <w:ind w:left="420" w:leftChars="0" w:firstLine="420" w:firstLineChars="0"/>
+        <w:rPr>
+          <w:rFonts w:hint="eastAsia"/>
+          <w:lang w:val="en-US" w:eastAsia="zh-CN"/>
+        </w:rPr>
+      </w:pPr>
+      <w:r>
+        <w:rPr>
+          <w:rFonts w:hint="eastAsia"/>
+          <w:lang w:val="en-US" w:eastAsia="zh-CN"/>
+        </w:rPr>
+        <w:t>方法描述：</w:t>
+      </w:r>
+      <w:r>
+        <w:rPr>
+          <w:rFonts w:hint="eastAsia"/>
+          <w:lang w:val="en-US" w:eastAsia="zh-CN"/>
+        </w:rPr>
+        <w:tab/>
+      </w:r>
+      <w:r>
+        <w:rPr>
+          <w:rFonts w:hint="eastAsia"/>
+          <w:lang w:val="en-US" w:eastAsia="zh-CN"/>
+        </w:rPr>
+        <w:t>删除购物车中的一个商品</w:t>
+      </w:r>
+    </w:p>
+    <w:p>
+      <w:pPr>
+        <w:ind w:left="420" w:leftChars="0" w:firstLine="420" w:firstLineChars="0"/>
+        <w:rPr>
+          <w:rFonts w:hint="eastAsia"/>
+          <w:lang w:val="en-US" w:eastAsia="zh-CN"/>
+        </w:rPr>
+      </w:pPr>
+      <w:r>
+        <w:rPr>
+          <w:rFonts w:hint="eastAsia"/>
+          <w:lang w:val="en-US" w:eastAsia="zh-CN"/>
+        </w:rPr>
+        <w:t>使用表：</w:t>
+      </w:r>
+      <w:r>
+        <w:rPr>
+          <w:rFonts w:hint="eastAsia"/>
+          <w:lang w:val="en-US" w:eastAsia="zh-CN"/>
+        </w:rPr>
+        <w:tab/>
+      </w:r>
+      <w:r>
+        <w:rPr>
+          <w:rFonts w:hint="eastAsia"/>
+          <w:lang w:val="en-US" w:eastAsia="zh-CN"/>
+        </w:rPr>
+        <w:t>购物车表</w:t>
+      </w:r>
+    </w:p>
+    <w:p>
+      <w:pPr>
+        <w:ind w:left="420" w:leftChars="0" w:firstLine="420" w:firstLineChars="0"/>
+        <w:rPr>
+          <w:rFonts w:hint="default"/>
+          <w:lang w:val="en-US" w:eastAsia="zh-CN"/>
+        </w:rPr>
+      </w:pPr>
+      <w:r>
+        <w:rPr>
+          <w:rFonts w:hint="eastAsia"/>
+          <w:lang w:val="en-US" w:eastAsia="zh-CN"/>
+        </w:rPr>
+        <w:t>参数：</w:t>
+      </w:r>
+      <w:r>
+        <w:rPr>
+          <w:rFonts w:hint="eastAsia"/>
+          <w:lang w:val="en-US" w:eastAsia="zh-CN"/>
+        </w:rPr>
+        <w:tab/>
+      </w:r>
+      <w:r>
+        <w:rPr>
+          <w:rFonts w:hint="eastAsia"/>
+          <w:lang w:val="en-US" w:eastAsia="zh-CN"/>
+        </w:rPr>
+        <w:tab/>
+      </w:r>
+      <w:r>
+        <w:rPr>
+          <w:rFonts w:hint="eastAsia"/>
+          <w:lang w:val="en-US" w:eastAsia="zh-CN"/>
+        </w:rPr>
+        <w:t>客户uid ,商品cid</w:t>
+      </w:r>
+    </w:p>
+    <w:p>
+      <w:pPr>
+        <w:ind w:left="420" w:leftChars="0" w:firstLine="420" w:firstLineChars="0"/>
+        <w:rPr>
+          <w:rFonts w:hint="eastAsia"/>
+          <w:lang w:val="en-US" w:eastAsia="zh-CN"/>
+        </w:rPr>
+      </w:pPr>
+      <w:r>
+        <w:rPr>
+          <w:rFonts w:hint="eastAsia"/>
+          <w:lang w:val="en-US" w:eastAsia="zh-CN"/>
+        </w:rPr>
+        <w:t>返回值：</w:t>
+      </w:r>
+      <w:r>
+        <w:rPr>
+          <w:rFonts w:hint="eastAsia"/>
+          <w:lang w:val="en-US" w:eastAsia="zh-CN"/>
+        </w:rPr>
+        <w:tab/>
+      </w:r>
+      <w:r>
+        <w:rPr>
+          <w:rFonts w:hint="eastAsia"/>
+          <w:lang w:val="en-US" w:eastAsia="zh-CN"/>
+        </w:rPr>
+        <w:t>无</w:t>
+      </w:r>
+    </w:p>
+    <w:p>
+      <w:pPr>
+        <w:ind w:left="420" w:leftChars="0" w:firstLine="420" w:firstLineChars="0"/>
+        <w:rPr>
+          <w:rFonts w:hint="eastAsia"/>
+          <w:lang w:val="en-US" w:eastAsia="zh-CN"/>
+        </w:rPr>
+      </w:pPr>
+      <w:r>
+        <w:rPr>
+          <w:rFonts w:hint="eastAsia"/>
+          <w:lang w:val="en-US" w:eastAsia="zh-CN"/>
+        </w:rPr>
+        <w:t>异常：</w:t>
+      </w:r>
+      <w:r>
+        <w:rPr>
+          <w:rFonts w:hint="eastAsia"/>
+          <w:lang w:val="en-US" w:eastAsia="zh-CN"/>
+        </w:rPr>
+        <w:tab/>
+      </w:r>
+      <w:r>
+        <w:rPr>
+          <w:rFonts w:hint="eastAsia"/>
+          <w:lang w:val="en-US" w:eastAsia="zh-CN"/>
+        </w:rPr>
+        <w:tab/>
+      </w:r>
+      <w:r>
+        <w:rPr>
+          <w:rFonts w:hint="eastAsia"/>
+          <w:lang w:val="en-US" w:eastAsia="zh-CN"/>
+        </w:rPr>
+        <w:t>无</w:t>
+      </w:r>
+    </w:p>
+    <w:p>
+      <w:pPr>
+        <w:ind w:left="420" w:leftChars="0" w:firstLine="420" w:firstLineChars="0"/>
+        <w:rPr>
+          <w:rFonts w:hint="eastAsia"/>
+          <w:lang w:val="en-US" w:eastAsia="zh-CN"/>
+        </w:rPr>
+      </w:pPr>
+    </w:p>
+    <w:p>
+      <w:pPr>
+        <w:ind w:left="420" w:leftChars="0" w:firstLine="420" w:firstLineChars="0"/>
+        <w:rPr>
+          <w:rFonts w:hint="eastAsia"/>
+          <w:lang w:val="en-US" w:eastAsia="zh-CN"/>
+        </w:rPr>
+      </w:pPr>
+      <w:r>
+        <w:rPr>
+          <w:rFonts w:hint="eastAsia"/>
+          <w:lang w:val="en-US" w:eastAsia="zh-CN"/>
+        </w:rPr>
+        <w:t>方法签名：</w:t>
+      </w:r>
+      <w:r>
+        <w:rPr>
+          <w:rFonts w:hint="eastAsia"/>
+          <w:lang w:val="en-US" w:eastAsia="zh-CN"/>
+        </w:rPr>
+        <w:tab/>
+      </w:r>
+      <w:r>
+        <w:rPr>
+          <w:rFonts w:hint="eastAsia"/>
+          <w:lang w:val="en-US" w:eastAsia="zh-CN"/>
+        </w:rPr>
+        <w:t>public Cart findCart (int uid ,String c</w:t>
+      </w:r>
+      <w:r>
+        <w:rPr>
+          <w:rFonts w:hint="eastAsia"/>
+        </w:rPr>
+        <w:t>ommunity</w:t>
+      </w:r>
+      <w:r>
+        <w:rPr>
+          <w:rFonts w:hint="eastAsia"/>
+          <w:lang w:val="en-US" w:eastAsia="zh-CN"/>
+        </w:rPr>
+        <w:t>name)</w:t>
+      </w:r>
+    </w:p>
+    <w:p>
+      <w:pPr>
+        <w:ind w:left="420" w:leftChars="0" w:firstLine="420" w:firstLineChars="0"/>
+        <w:rPr>
+          <w:rFonts w:hint="default"/>
+          <w:lang w:val="en-US" w:eastAsia="zh-CN"/>
+        </w:rPr>
+      </w:pPr>
+      <w:r>
+        <w:rPr>
+          <w:rFonts w:hint="eastAsia"/>
+          <w:lang w:val="en-US" w:eastAsia="zh-CN"/>
+        </w:rPr>
+        <w:t>方法描述：</w:t>
+      </w:r>
+      <w:r>
+        <w:rPr>
+          <w:rFonts w:hint="eastAsia"/>
+          <w:lang w:val="en-US" w:eastAsia="zh-CN"/>
+        </w:rPr>
+        <w:tab/>
+      </w:r>
+      <w:r>
+        <w:rPr>
+          <w:rFonts w:hint="eastAsia"/>
+          <w:lang w:val="en-US" w:eastAsia="zh-CN"/>
+        </w:rPr>
+        <w:t>查找购物车商品</w:t>
+      </w:r>
+    </w:p>
+    <w:p>
+      <w:pPr>
+        <w:ind w:left="420" w:leftChars="0" w:firstLine="420" w:firstLineChars="0"/>
+        <w:rPr>
+          <w:rFonts w:hint="eastAsia"/>
+          <w:lang w:val="en-US" w:eastAsia="zh-CN"/>
+        </w:rPr>
+      </w:pPr>
+      <w:r>
+        <w:rPr>
+          <w:rFonts w:hint="eastAsia"/>
+          <w:lang w:val="en-US" w:eastAsia="zh-CN"/>
+        </w:rPr>
+        <w:t>使用表：</w:t>
+      </w:r>
+      <w:r>
+        <w:rPr>
+          <w:rFonts w:hint="eastAsia"/>
+          <w:lang w:val="en-US" w:eastAsia="zh-CN"/>
+        </w:rPr>
+        <w:tab/>
+      </w:r>
+      <w:r>
+        <w:rPr>
+          <w:rFonts w:hint="eastAsia"/>
+          <w:lang w:val="en-US" w:eastAsia="zh-CN"/>
+        </w:rPr>
+        <w:t>购物车表</w:t>
+      </w:r>
+    </w:p>
+    <w:p>
+      <w:pPr>
+        <w:ind w:left="420" w:leftChars="0" w:firstLine="420" w:firstLineChars="0"/>
+        <w:rPr>
+          <w:rFonts w:hint="eastAsia" w:eastAsiaTheme="minorEastAsia"/>
+          <w:lang w:val="en-US" w:eastAsia="zh-CN"/>
+        </w:rPr>
+      </w:pPr>
+      <w:r>
+        <w:rPr>
+          <w:rFonts w:hint="eastAsia"/>
+          <w:lang w:val="en-US" w:eastAsia="zh-CN"/>
+        </w:rPr>
+        <w:t>参数：</w:t>
+      </w:r>
+      <w:r>
+        <w:rPr>
+          <w:rFonts w:hint="eastAsia"/>
+          <w:lang w:val="en-US" w:eastAsia="zh-CN"/>
+        </w:rPr>
+        <w:tab/>
+      </w:r>
+      <w:r>
+        <w:rPr>
+          <w:rFonts w:hint="eastAsia"/>
+          <w:lang w:val="en-US" w:eastAsia="zh-CN"/>
+        </w:rPr>
+        <w:tab/>
+      </w:r>
+      <w:r>
+        <w:rPr>
+          <w:rFonts w:hint="eastAsia"/>
+          <w:lang w:val="en-US" w:eastAsia="zh-CN"/>
+        </w:rPr>
+        <w:t xml:space="preserve">客户uid ,商品关键字 </w:t>
+      </w:r>
+      <w:r>
+        <w:rPr>
+          <w:rFonts w:hint="eastAsia"/>
+        </w:rPr>
+        <w:t>Community</w:t>
+      </w:r>
+      <w:r>
+        <w:rPr>
+          <w:rFonts w:hint="eastAsia"/>
+          <w:lang w:val="en-US" w:eastAsia="zh-CN"/>
+        </w:rPr>
+        <w:t>name</w:t>
+      </w:r>
+    </w:p>
+    <w:p>
+      <w:pPr>
+        <w:ind w:left="420" w:leftChars="0" w:firstLine="420" w:firstLineChars="0"/>
+        <w:rPr>
+          <w:rFonts w:hint="default"/>
+          <w:lang w:val="en-US" w:eastAsia="zh-CN"/>
+        </w:rPr>
+      </w:pPr>
+      <w:r>
+        <w:rPr>
+          <w:rFonts w:hint="eastAsia"/>
+          <w:lang w:val="en-US" w:eastAsia="zh-CN"/>
+        </w:rPr>
+        <w:t>返回值：</w:t>
+      </w:r>
+      <w:r>
+        <w:rPr>
+          <w:rFonts w:hint="eastAsia"/>
+          <w:lang w:val="en-US" w:eastAsia="zh-CN"/>
+        </w:rPr>
+        <w:tab/>
+      </w:r>
+      <w:r>
+        <w:rPr>
+          <w:rFonts w:hint="eastAsia"/>
+          <w:lang w:val="en-US" w:eastAsia="zh-CN"/>
+        </w:rPr>
         <w:t>Cart</w:t>
       </w:r>
+      <w:r>
+        <w:rPr>
+          <w:rFonts w:hint="eastAsia"/>
+          <w:lang w:val="en-US" w:eastAsia="zh-CN"/>
+        </w:rPr>
+        <w:tab/>
+      </w:r>
+      <w:r>
+        <w:rPr>
+          <w:rFonts w:hint="eastAsia"/>
+          <w:lang w:val="en-US" w:eastAsia="zh-CN"/>
+        </w:rPr>
+        <w:t xml:space="preserve">购物车项 </w:t>
+      </w:r>
     </w:p>
     <w:p>
       <w:pPr>
@@ -13804,911 +15369,9 @@
         <w:ind w:left="420" w:leftChars="0" w:firstLine="420" w:firstLineChars="0"/>
         <w:rPr>
           <w:rFonts w:hint="eastAsia"/>
-          <w:lang w:val="en-US" w:eastAsia="zh-CN"/>
-        </w:rPr>
-      </w:pPr>
-    </w:p>
-    <w:p>
-      <w:pPr>
-        <w:ind w:left="420" w:leftChars="0" w:firstLine="420" w:firstLineChars="0"/>
-        <w:rPr>
-          <w:rFonts w:hint="default"/>
-          <w:lang w:val="en-US" w:eastAsia="zh-CN"/>
-        </w:rPr>
-      </w:pPr>
-      <w:r>
-        <w:rPr>
-          <w:rFonts w:hint="eastAsia"/>
-          <w:lang w:val="en-US" w:eastAsia="zh-CN"/>
-        </w:rPr>
-        <w:t>方法签名：</w:t>
-      </w:r>
-      <w:r>
-        <w:rPr>
-          <w:rFonts w:hint="eastAsia"/>
-          <w:lang w:val="en-US" w:eastAsia="zh-CN"/>
-        </w:rPr>
-        <w:tab/>
-      </w:r>
-      <w:r>
-        <w:rPr>
-          <w:rFonts w:hint="eastAsia"/>
-          <w:lang w:val="en-US" w:eastAsia="zh-CN"/>
-        </w:rPr>
-        <w:t>public void changeQuantity(int id,CartItem cartItem)</w:t>
-      </w:r>
-    </w:p>
-    <w:p>
-      <w:pPr>
-        <w:ind w:left="420" w:leftChars="0" w:firstLine="420" w:firstLineChars="0"/>
-        <w:rPr>
-          <w:rFonts w:hint="eastAsia"/>
-          <w:lang w:val="en-US" w:eastAsia="zh-CN"/>
-        </w:rPr>
-      </w:pPr>
-      <w:r>
-        <w:rPr>
-          <w:rFonts w:hint="eastAsia"/>
-          <w:lang w:val="en-US" w:eastAsia="zh-CN"/>
-        </w:rPr>
-        <w:t>方法描述：</w:t>
-      </w:r>
-      <w:r>
-        <w:rPr>
-          <w:rFonts w:hint="eastAsia"/>
-          <w:lang w:val="en-US" w:eastAsia="zh-CN"/>
-        </w:rPr>
-        <w:tab/>
-      </w:r>
-      <w:r>
-        <w:rPr>
-          <w:rFonts w:hint="eastAsia"/>
-          <w:lang w:val="en-US" w:eastAsia="zh-CN"/>
-        </w:rPr>
-        <w:t>一次修改一个商品的数量</w:t>
-      </w:r>
-    </w:p>
-    <w:p>
-      <w:pPr>
-        <w:ind w:left="420" w:leftChars="0" w:firstLine="420" w:firstLineChars="0"/>
-        <w:rPr>
-          <w:rFonts w:hint="eastAsia"/>
-          <w:lang w:val="en-US" w:eastAsia="zh-CN"/>
-        </w:rPr>
-      </w:pPr>
-      <w:r>
-        <w:rPr>
-          <w:rFonts w:hint="eastAsia"/>
-          <w:lang w:val="en-US" w:eastAsia="zh-CN"/>
-        </w:rPr>
-        <w:t>使用表：</w:t>
-      </w:r>
-      <w:r>
-        <w:rPr>
-          <w:rFonts w:hint="eastAsia"/>
-          <w:lang w:val="en-US" w:eastAsia="zh-CN"/>
-        </w:rPr>
-        <w:tab/>
-      </w:r>
-      <w:r>
-        <w:rPr>
-          <w:rFonts w:hint="eastAsia"/>
-          <w:lang w:val="en-US" w:eastAsia="zh-CN"/>
-        </w:rPr>
-        <w:t>购物车表</w:t>
-      </w:r>
-    </w:p>
-    <w:p>
-      <w:pPr>
-        <w:ind w:left="420" w:leftChars="0" w:firstLine="420" w:firstLineChars="0"/>
-        <w:rPr>
-          <w:rFonts w:hint="eastAsia"/>
-          <w:lang w:val="en-US" w:eastAsia="zh-CN"/>
-        </w:rPr>
-      </w:pPr>
-      <w:r>
-        <w:rPr>
-          <w:rFonts w:hint="eastAsia"/>
-          <w:lang w:val="en-US" w:eastAsia="zh-CN"/>
-        </w:rPr>
-        <w:t>参数：</w:t>
-      </w:r>
-      <w:r>
-        <w:rPr>
-          <w:rFonts w:hint="eastAsia"/>
-          <w:lang w:val="en-US" w:eastAsia="zh-CN"/>
-        </w:rPr>
-        <w:tab/>
-      </w:r>
-      <w:r>
-        <w:rPr>
-          <w:rFonts w:hint="eastAsia"/>
-          <w:lang w:val="en-US" w:eastAsia="zh-CN"/>
-        </w:rPr>
-        <w:tab/>
-      </w:r>
-      <w:r>
-        <w:rPr>
-          <w:rFonts w:hint="eastAsia"/>
-          <w:lang w:val="en-US" w:eastAsia="zh-CN"/>
-        </w:rPr>
-        <w:t>客户id ,订单项 CartItem</w:t>
-      </w:r>
-    </w:p>
-    <w:p>
-      <w:pPr>
-        <w:ind w:left="420" w:leftChars="0" w:firstLine="420" w:firstLineChars="0"/>
-        <w:rPr>
-          <w:rFonts w:hint="eastAsia"/>
-          <w:lang w:val="en-US" w:eastAsia="zh-CN"/>
-        </w:rPr>
-      </w:pPr>
-      <w:r>
-        <w:rPr>
-          <w:rFonts w:hint="eastAsia"/>
-          <w:lang w:val="en-US" w:eastAsia="zh-CN"/>
-        </w:rPr>
-        <w:t>返回值：</w:t>
-      </w:r>
-      <w:r>
-        <w:rPr>
-          <w:rFonts w:hint="eastAsia"/>
-          <w:lang w:val="en-US" w:eastAsia="zh-CN"/>
-        </w:rPr>
-        <w:tab/>
-      </w:r>
-      <w:r>
-        <w:rPr>
-          <w:rFonts w:hint="eastAsia"/>
-          <w:lang w:val="en-US" w:eastAsia="zh-CN"/>
-        </w:rPr>
-        <w:t>无</w:t>
-      </w:r>
-    </w:p>
-    <w:p>
-      <w:pPr>
-        <w:ind w:left="420" w:leftChars="0" w:firstLine="420" w:firstLineChars="0"/>
-        <w:rPr>
-          <w:rFonts w:hint="eastAsia"/>
-          <w:lang w:val="en-US" w:eastAsia="zh-CN"/>
-        </w:rPr>
-      </w:pPr>
-      <w:r>
-        <w:rPr>
-          <w:rFonts w:hint="eastAsia"/>
-          <w:lang w:val="en-US" w:eastAsia="zh-CN"/>
-        </w:rPr>
-        <w:t>异常：</w:t>
-      </w:r>
-      <w:r>
-        <w:rPr>
-          <w:rFonts w:hint="eastAsia"/>
-          <w:lang w:val="en-US" w:eastAsia="zh-CN"/>
-        </w:rPr>
-        <w:tab/>
-      </w:r>
-      <w:r>
-        <w:rPr>
-          <w:rFonts w:hint="eastAsia"/>
-          <w:lang w:val="en-US" w:eastAsia="zh-CN"/>
-        </w:rPr>
-        <w:tab/>
-      </w:r>
-      <w:r>
-        <w:rPr>
-          <w:rFonts w:hint="eastAsia"/>
-          <w:lang w:val="en-US" w:eastAsia="zh-CN"/>
-        </w:rPr>
-        <w:t>无</w:t>
-      </w:r>
-    </w:p>
-    <w:p>
-      <w:pPr>
-        <w:ind w:left="420" w:leftChars="0" w:firstLine="420" w:firstLineChars="0"/>
-        <w:rPr>
-          <w:rFonts w:hint="eastAsia"/>
-          <w:lang w:val="en-US" w:eastAsia="zh-CN"/>
-        </w:rPr>
-      </w:pPr>
-    </w:p>
-    <w:p>
-      <w:pPr>
-        <w:ind w:left="420" w:leftChars="0" w:firstLine="420" w:firstLineChars="0"/>
-        <w:rPr>
-          <w:rFonts w:hint="eastAsia"/>
-          <w:lang w:val="en-US" w:eastAsia="zh-CN"/>
-        </w:rPr>
-      </w:pPr>
-      <w:r>
-        <w:rPr>
-          <w:rFonts w:hint="eastAsia"/>
-          <w:lang w:val="en-US" w:eastAsia="zh-CN"/>
-        </w:rPr>
-        <w:t>方法签名：</w:t>
-      </w:r>
-      <w:r>
-        <w:rPr>
-          <w:rFonts w:hint="eastAsia"/>
-          <w:lang w:val="en-US" w:eastAsia="zh-CN"/>
-        </w:rPr>
-        <w:tab/>
-      </w:r>
-      <w:r>
-        <w:rPr>
-          <w:rFonts w:hint="eastAsia"/>
-          <w:lang w:val="en-US" w:eastAsia="zh-CN"/>
-        </w:rPr>
-        <w:t>public void delete(int uid ,int cid)</w:t>
-      </w:r>
-    </w:p>
-    <w:p>
-      <w:pPr>
-        <w:ind w:left="420" w:leftChars="0" w:firstLine="420" w:firstLineChars="0"/>
-        <w:rPr>
-          <w:rFonts w:hint="eastAsia"/>
-          <w:lang w:val="en-US" w:eastAsia="zh-CN"/>
-        </w:rPr>
-      </w:pPr>
-      <w:r>
-        <w:rPr>
-          <w:rFonts w:hint="eastAsia"/>
-          <w:lang w:val="en-US" w:eastAsia="zh-CN"/>
-        </w:rPr>
-        <w:t>方法描述：</w:t>
-      </w:r>
-      <w:r>
-        <w:rPr>
-          <w:rFonts w:hint="eastAsia"/>
-          <w:lang w:val="en-US" w:eastAsia="zh-CN"/>
-        </w:rPr>
-        <w:tab/>
-      </w:r>
-      <w:r>
-        <w:rPr>
-          <w:rFonts w:hint="eastAsia"/>
-          <w:lang w:val="en-US" w:eastAsia="zh-CN"/>
-        </w:rPr>
-        <w:t>一次删除一个商品</w:t>
-      </w:r>
-    </w:p>
-    <w:p>
-      <w:pPr>
-        <w:ind w:left="420" w:leftChars="0" w:firstLine="420" w:firstLineChars="0"/>
-        <w:rPr>
-          <w:rFonts w:hint="eastAsia"/>
-          <w:lang w:val="en-US" w:eastAsia="zh-CN"/>
-        </w:rPr>
-      </w:pPr>
-      <w:r>
-        <w:rPr>
-          <w:rFonts w:hint="eastAsia"/>
-          <w:lang w:val="en-US" w:eastAsia="zh-CN"/>
-        </w:rPr>
-        <w:t>使用表：</w:t>
-      </w:r>
-      <w:r>
-        <w:rPr>
-          <w:rFonts w:hint="eastAsia"/>
-          <w:lang w:val="en-US" w:eastAsia="zh-CN"/>
-        </w:rPr>
-        <w:tab/>
-      </w:r>
-      <w:r>
-        <w:rPr>
-          <w:rFonts w:hint="eastAsia"/>
-          <w:lang w:val="en-US" w:eastAsia="zh-CN"/>
-        </w:rPr>
-        <w:t>购物车表</w:t>
-      </w:r>
-    </w:p>
-    <w:p>
-      <w:pPr>
-        <w:ind w:left="420" w:leftChars="0" w:firstLine="420" w:firstLineChars="0"/>
-        <w:rPr>
-          <w:rFonts w:hint="default"/>
-          <w:lang w:val="en-US" w:eastAsia="zh-CN"/>
-        </w:rPr>
-      </w:pPr>
-      <w:r>
-        <w:rPr>
-          <w:rFonts w:hint="eastAsia"/>
-          <w:lang w:val="en-US" w:eastAsia="zh-CN"/>
-        </w:rPr>
-        <w:t>参数：</w:t>
-      </w:r>
-      <w:r>
-        <w:rPr>
-          <w:rFonts w:hint="eastAsia"/>
-          <w:lang w:val="en-US" w:eastAsia="zh-CN"/>
-        </w:rPr>
-        <w:tab/>
-      </w:r>
-      <w:r>
-        <w:rPr>
-          <w:rFonts w:hint="eastAsia"/>
-          <w:lang w:val="en-US" w:eastAsia="zh-CN"/>
-        </w:rPr>
-        <w:tab/>
-      </w:r>
-      <w:r>
-        <w:rPr>
-          <w:rFonts w:hint="eastAsia"/>
-          <w:lang w:val="en-US" w:eastAsia="zh-CN"/>
-        </w:rPr>
-        <w:t>客户uid ,商品cid</w:t>
-      </w:r>
-    </w:p>
-    <w:p>
-      <w:pPr>
-        <w:ind w:left="420" w:leftChars="0" w:firstLine="420" w:firstLineChars="0"/>
-        <w:rPr>
-          <w:rFonts w:hint="eastAsia"/>
-          <w:lang w:val="en-US" w:eastAsia="zh-CN"/>
-        </w:rPr>
-      </w:pPr>
-      <w:r>
-        <w:rPr>
-          <w:rFonts w:hint="eastAsia"/>
-          <w:lang w:val="en-US" w:eastAsia="zh-CN"/>
-        </w:rPr>
-        <w:t>返回值：</w:t>
-      </w:r>
-      <w:r>
-        <w:rPr>
-          <w:rFonts w:hint="eastAsia"/>
-          <w:lang w:val="en-US" w:eastAsia="zh-CN"/>
-        </w:rPr>
-        <w:tab/>
-      </w:r>
-      <w:r>
-        <w:rPr>
-          <w:rFonts w:hint="eastAsia"/>
-          <w:lang w:val="en-US" w:eastAsia="zh-CN"/>
-        </w:rPr>
-        <w:t>无</w:t>
-      </w:r>
-    </w:p>
-    <w:p>
-      <w:pPr>
-        <w:ind w:left="420" w:leftChars="0" w:firstLine="420" w:firstLineChars="0"/>
-        <w:rPr>
-          <w:rFonts w:hint="eastAsia"/>
-          <w:lang w:val="en-US" w:eastAsia="zh-CN"/>
-        </w:rPr>
-      </w:pPr>
-      <w:r>
-        <w:rPr>
-          <w:rFonts w:hint="eastAsia"/>
-          <w:lang w:val="en-US" w:eastAsia="zh-CN"/>
-        </w:rPr>
-        <w:t>异常：</w:t>
-      </w:r>
-      <w:r>
-        <w:rPr>
-          <w:rFonts w:hint="eastAsia"/>
-          <w:lang w:val="en-US" w:eastAsia="zh-CN"/>
-        </w:rPr>
-        <w:tab/>
-      </w:r>
-      <w:r>
-        <w:rPr>
-          <w:rFonts w:hint="eastAsia"/>
-          <w:lang w:val="en-US" w:eastAsia="zh-CN"/>
-        </w:rPr>
-        <w:tab/>
-      </w:r>
-      <w:r>
-        <w:rPr>
-          <w:rFonts w:hint="eastAsia"/>
-          <w:lang w:val="en-US" w:eastAsia="zh-CN"/>
-        </w:rPr>
-        <w:t>无</w:t>
-      </w:r>
-    </w:p>
-    <w:p>
-      <w:pPr>
-        <w:ind w:left="420" w:leftChars="0" w:firstLine="420" w:firstLineChars="0"/>
-        <w:rPr>
-          <w:rFonts w:hint="eastAsia"/>
-          <w:lang w:val="en-US" w:eastAsia="zh-CN"/>
-        </w:rPr>
-      </w:pPr>
-    </w:p>
-    <w:p>
-      <w:pPr>
-        <w:ind w:left="420" w:leftChars="0" w:firstLine="420" w:firstLineChars="0"/>
-        <w:rPr>
-          <w:rFonts w:hint="eastAsia"/>
-          <w:lang w:val="en-US" w:eastAsia="zh-CN"/>
-        </w:rPr>
-      </w:pPr>
-      <w:r>
-        <w:rPr>
-          <w:rFonts w:hint="eastAsia"/>
-          <w:lang w:val="en-US" w:eastAsia="zh-CN"/>
-        </w:rPr>
-        <w:t>方法签名：</w:t>
-      </w:r>
-      <w:r>
-        <w:rPr>
-          <w:rFonts w:hint="eastAsia"/>
-          <w:lang w:val="en-US" w:eastAsia="zh-CN"/>
-        </w:rPr>
-        <w:tab/>
-      </w:r>
-      <w:r>
-        <w:rPr>
-          <w:rFonts w:hint="eastAsia"/>
-          <w:lang w:val="en-US" w:eastAsia="zh-CN"/>
-        </w:rPr>
-        <w:t>public void addCart (int uid ,int cid ,int quantity)</w:t>
-      </w:r>
-    </w:p>
-    <w:p>
-      <w:pPr>
-        <w:ind w:left="420" w:leftChars="0" w:firstLine="420" w:firstLineChars="0"/>
-        <w:rPr>
-          <w:rFonts w:hint="default"/>
-          <w:lang w:val="en-US" w:eastAsia="zh-CN"/>
-        </w:rPr>
-      </w:pPr>
-      <w:r>
-        <w:rPr>
-          <w:rFonts w:hint="eastAsia"/>
-          <w:lang w:val="en-US" w:eastAsia="zh-CN"/>
-        </w:rPr>
-        <w:t>方法描述：</w:t>
-      </w:r>
-      <w:r>
-        <w:rPr>
-          <w:rFonts w:hint="eastAsia"/>
-          <w:lang w:val="en-US" w:eastAsia="zh-CN"/>
-        </w:rPr>
-        <w:tab/>
-      </w:r>
-      <w:r>
-        <w:rPr>
-          <w:rFonts w:hint="eastAsia"/>
-          <w:lang w:val="en-US" w:eastAsia="zh-CN"/>
-        </w:rPr>
-        <w:t>添加购物车</w:t>
-      </w:r>
-    </w:p>
-    <w:p>
-      <w:pPr>
-        <w:ind w:left="420" w:leftChars="0" w:firstLine="420" w:firstLineChars="0"/>
-        <w:rPr>
-          <w:rFonts w:hint="eastAsia"/>
-          <w:lang w:val="en-US" w:eastAsia="zh-CN"/>
-        </w:rPr>
-      </w:pPr>
-      <w:r>
-        <w:rPr>
-          <w:rFonts w:hint="eastAsia"/>
-          <w:lang w:val="en-US" w:eastAsia="zh-CN"/>
-        </w:rPr>
-        <w:t>使用表：</w:t>
-      </w:r>
-      <w:r>
-        <w:rPr>
-          <w:rFonts w:hint="eastAsia"/>
-          <w:lang w:val="en-US" w:eastAsia="zh-CN"/>
-        </w:rPr>
-        <w:tab/>
-      </w:r>
-      <w:r>
-        <w:rPr>
-          <w:rFonts w:hint="eastAsia"/>
-          <w:lang w:val="en-US" w:eastAsia="zh-CN"/>
-        </w:rPr>
-        <w:t>购物车表</w:t>
-      </w:r>
-    </w:p>
-    <w:p>
-      <w:pPr>
-        <w:ind w:left="420" w:leftChars="0" w:firstLine="420" w:firstLineChars="0"/>
-        <w:rPr>
-          <w:rFonts w:hint="default"/>
-          <w:lang w:val="en-US" w:eastAsia="zh-CN"/>
-        </w:rPr>
-      </w:pPr>
-      <w:r>
-        <w:rPr>
-          <w:rFonts w:hint="eastAsia"/>
-          <w:lang w:val="en-US" w:eastAsia="zh-CN"/>
-        </w:rPr>
-        <w:t>参数：</w:t>
-      </w:r>
-      <w:r>
-        <w:rPr>
-          <w:rFonts w:hint="eastAsia"/>
-          <w:lang w:val="en-US" w:eastAsia="zh-CN"/>
-        </w:rPr>
-        <w:tab/>
-      </w:r>
-      <w:r>
-        <w:rPr>
-          <w:rFonts w:hint="eastAsia"/>
-          <w:lang w:val="en-US" w:eastAsia="zh-CN"/>
-        </w:rPr>
-        <w:tab/>
-      </w:r>
-      <w:r>
-        <w:rPr>
-          <w:rFonts w:hint="eastAsia"/>
-          <w:lang w:val="en-US" w:eastAsia="zh-CN"/>
-        </w:rPr>
-        <w:t>客户uid ,商品cid,数量 quantity</w:t>
-      </w:r>
-    </w:p>
-    <w:p>
-      <w:pPr>
-        <w:ind w:left="420" w:leftChars="0" w:firstLine="420" w:firstLineChars="0"/>
-        <w:rPr>
-          <w:rFonts w:hint="eastAsia"/>
-          <w:lang w:val="en-US" w:eastAsia="zh-CN"/>
-        </w:rPr>
-      </w:pPr>
-      <w:r>
-        <w:rPr>
-          <w:rFonts w:hint="eastAsia"/>
-          <w:lang w:val="en-US" w:eastAsia="zh-CN"/>
-        </w:rPr>
-        <w:t>返回值：</w:t>
-      </w:r>
-      <w:r>
-        <w:rPr>
-          <w:rFonts w:hint="eastAsia"/>
-          <w:lang w:val="en-US" w:eastAsia="zh-CN"/>
-        </w:rPr>
-        <w:tab/>
-      </w:r>
-      <w:r>
-        <w:rPr>
-          <w:rFonts w:hint="eastAsia"/>
-          <w:lang w:val="en-US" w:eastAsia="zh-CN"/>
-        </w:rPr>
-        <w:t>无</w:t>
-      </w:r>
-    </w:p>
-    <w:p>
-      <w:pPr>
-        <w:ind w:left="420" w:leftChars="0" w:firstLine="420" w:firstLineChars="0"/>
-        <w:rPr>
-          <w:rFonts w:hint="eastAsia"/>
-          <w:lang w:val="en-US" w:eastAsia="zh-CN"/>
-        </w:rPr>
-      </w:pPr>
-      <w:r>
-        <w:rPr>
-          <w:rFonts w:hint="eastAsia"/>
-          <w:lang w:val="en-US" w:eastAsia="zh-CN"/>
-        </w:rPr>
-        <w:t>异常：</w:t>
-      </w:r>
-      <w:r>
-        <w:rPr>
-          <w:rFonts w:hint="eastAsia"/>
-          <w:lang w:val="en-US" w:eastAsia="zh-CN"/>
-        </w:rPr>
-        <w:tab/>
-      </w:r>
-      <w:r>
-        <w:rPr>
-          <w:rFonts w:hint="eastAsia"/>
-          <w:lang w:val="en-US" w:eastAsia="zh-CN"/>
-        </w:rPr>
-        <w:tab/>
-      </w:r>
-      <w:r>
-        <w:rPr>
-          <w:rFonts w:hint="eastAsia"/>
-          <w:lang w:val="en-US" w:eastAsia="zh-CN"/>
-        </w:rPr>
-        <w:t>无</w:t>
-      </w:r>
-    </w:p>
-    <w:p>
-      <w:pPr>
-        <w:ind w:left="420" w:leftChars="0" w:firstLine="420" w:firstLineChars="0"/>
-        <w:rPr>
-          <w:rFonts w:hint="eastAsia"/>
-          <w:lang w:val="en-US" w:eastAsia="zh-CN"/>
-        </w:rPr>
-      </w:pPr>
-    </w:p>
-    <w:p>
-      <w:pPr>
-        <w:ind w:left="420" w:leftChars="0" w:firstLine="420" w:firstLineChars="0"/>
-        <w:rPr>
-          <w:rFonts w:hint="eastAsia"/>
-          <w:lang w:val="en-US" w:eastAsia="zh-CN"/>
-        </w:rPr>
-      </w:pPr>
-      <w:r>
-        <w:rPr>
-          <w:rFonts w:hint="eastAsia"/>
-          <w:lang w:val="en-US" w:eastAsia="zh-CN"/>
-        </w:rPr>
-        <w:t>方法签名：</w:t>
-      </w:r>
-      <w:r>
-        <w:rPr>
-          <w:rFonts w:hint="eastAsia"/>
-          <w:lang w:val="en-US" w:eastAsia="zh-CN"/>
-        </w:rPr>
-        <w:tab/>
-      </w:r>
-      <w:r>
-        <w:rPr>
-          <w:rFonts w:hint="eastAsia"/>
-          <w:lang w:val="en-US" w:eastAsia="zh-CN"/>
-        </w:rPr>
-        <w:t>public CartItem findCart (int uid ,</w:t>
-      </w:r>
-      <w:r>
-        <w:rPr>
-          <w:rFonts w:hint="eastAsia"/>
-        </w:rPr>
-        <w:t>Community</w:t>
-      </w:r>
-      <w:r>
-        <w:rPr>
-          <w:rFonts w:hint="eastAsia"/>
-          <w:lang w:val="en-US" w:eastAsia="zh-CN"/>
-        </w:rPr>
-        <w:t xml:space="preserve"> c</w:t>
-      </w:r>
-      <w:r>
-        <w:rPr>
-          <w:rFonts w:hint="eastAsia"/>
-        </w:rPr>
-        <w:t>ommunity</w:t>
-      </w:r>
-      <w:r>
-        <w:rPr>
-          <w:rFonts w:hint="eastAsia"/>
-          <w:lang w:val="en-US" w:eastAsia="zh-CN"/>
-        </w:rPr>
-        <w:t>)</w:t>
-      </w:r>
-    </w:p>
-    <w:p>
-      <w:pPr>
-        <w:ind w:left="420" w:leftChars="0" w:firstLine="420" w:firstLineChars="0"/>
-        <w:rPr>
-          <w:rFonts w:hint="default"/>
-          <w:lang w:val="en-US" w:eastAsia="zh-CN"/>
-        </w:rPr>
-      </w:pPr>
-      <w:r>
-        <w:rPr>
-          <w:rFonts w:hint="eastAsia"/>
-          <w:lang w:val="en-US" w:eastAsia="zh-CN"/>
-        </w:rPr>
-        <w:t>方法描述：</w:t>
-      </w:r>
-      <w:r>
-        <w:rPr>
-          <w:rFonts w:hint="eastAsia"/>
-          <w:lang w:val="en-US" w:eastAsia="zh-CN"/>
-        </w:rPr>
-        <w:tab/>
-      </w:r>
-      <w:r>
-        <w:rPr>
-          <w:rFonts w:hint="eastAsia"/>
-          <w:lang w:val="en-US" w:eastAsia="zh-CN"/>
-        </w:rPr>
-        <w:t>查找购物车商品</w:t>
-      </w:r>
-    </w:p>
-    <w:p>
-      <w:pPr>
-        <w:ind w:left="420" w:leftChars="0" w:firstLine="420" w:firstLineChars="0"/>
-        <w:rPr>
-          <w:rFonts w:hint="eastAsia"/>
-          <w:lang w:val="en-US" w:eastAsia="zh-CN"/>
-        </w:rPr>
-      </w:pPr>
-      <w:r>
-        <w:rPr>
-          <w:rFonts w:hint="eastAsia"/>
-          <w:lang w:val="en-US" w:eastAsia="zh-CN"/>
-        </w:rPr>
-        <w:t>使用表：</w:t>
-      </w:r>
-      <w:r>
-        <w:rPr>
-          <w:rFonts w:hint="eastAsia"/>
-          <w:lang w:val="en-US" w:eastAsia="zh-CN"/>
-        </w:rPr>
-        <w:tab/>
-      </w:r>
-      <w:r>
-        <w:rPr>
-          <w:rFonts w:hint="eastAsia"/>
-          <w:lang w:val="en-US" w:eastAsia="zh-CN"/>
-        </w:rPr>
-        <w:t>购物车表</w:t>
-      </w:r>
-    </w:p>
-    <w:p>
-      <w:pPr>
-        <w:ind w:left="420" w:leftChars="0" w:firstLine="420" w:firstLineChars="0"/>
-        <w:rPr>
-          <w:rFonts w:hint="default"/>
-          <w:lang w:val="en-US" w:eastAsia="zh-CN"/>
-        </w:rPr>
-      </w:pPr>
-      <w:r>
-        <w:rPr>
-          <w:rFonts w:hint="eastAsia"/>
-          <w:lang w:val="en-US" w:eastAsia="zh-CN"/>
-        </w:rPr>
-        <w:t>参数：</w:t>
-      </w:r>
-      <w:r>
-        <w:rPr>
-          <w:rFonts w:hint="eastAsia"/>
-          <w:lang w:val="en-US" w:eastAsia="zh-CN"/>
-        </w:rPr>
-        <w:tab/>
-      </w:r>
-      <w:r>
-        <w:rPr>
-          <w:rFonts w:hint="eastAsia"/>
-          <w:lang w:val="en-US" w:eastAsia="zh-CN"/>
-        </w:rPr>
-        <w:tab/>
-      </w:r>
-      <w:r>
-        <w:rPr>
-          <w:rFonts w:hint="eastAsia"/>
-          <w:lang w:val="en-US" w:eastAsia="zh-CN"/>
-        </w:rPr>
-        <w:t xml:space="preserve">客户uid ,商品 </w:t>
-      </w:r>
-      <w:r>
-        <w:rPr>
-          <w:rFonts w:hint="eastAsia"/>
-        </w:rPr>
-        <w:t>Community</w:t>
-      </w:r>
-    </w:p>
-    <w:p>
-      <w:pPr>
-        <w:ind w:left="420" w:leftChars="0" w:firstLine="420" w:firstLineChars="0"/>
-        <w:rPr>
-          <w:rFonts w:hint="default"/>
-          <w:lang w:val="en-US" w:eastAsia="zh-CN"/>
-        </w:rPr>
-      </w:pPr>
-      <w:r>
-        <w:rPr>
-          <w:rFonts w:hint="eastAsia"/>
-          <w:lang w:val="en-US" w:eastAsia="zh-CN"/>
-        </w:rPr>
-        <w:t>返回值：</w:t>
-      </w:r>
-      <w:r>
-        <w:rPr>
-          <w:rFonts w:hint="eastAsia"/>
-          <w:lang w:val="en-US" w:eastAsia="zh-CN"/>
-        </w:rPr>
-        <w:tab/>
-      </w:r>
-      <w:r>
-        <w:rPr>
-          <w:rFonts w:hint="eastAsia"/>
-          <w:lang w:val="en-US" w:eastAsia="zh-CN"/>
-        </w:rPr>
-        <w:t>CartItem</w:t>
-      </w:r>
-      <w:r>
-        <w:rPr>
-          <w:rFonts w:hint="eastAsia"/>
-          <w:lang w:val="en-US" w:eastAsia="zh-CN"/>
-        </w:rPr>
-        <w:tab/>
-      </w:r>
-      <w:r>
-        <w:rPr>
-          <w:rFonts w:hint="eastAsia"/>
-          <w:lang w:val="en-US" w:eastAsia="zh-CN"/>
-        </w:rPr>
-        <w:t xml:space="preserve">购物车项 </w:t>
-      </w:r>
-    </w:p>
-    <w:p>
-      <w:pPr>
-        <w:ind w:left="420" w:leftChars="0" w:firstLine="420" w:firstLineChars="0"/>
-        <w:rPr>
-          <w:rFonts w:hint="eastAsia"/>
-          <w:lang w:val="en-US" w:eastAsia="zh-CN"/>
-        </w:rPr>
-      </w:pPr>
-      <w:r>
-        <w:rPr>
-          <w:rFonts w:hint="eastAsia"/>
-          <w:lang w:val="en-US" w:eastAsia="zh-CN"/>
-        </w:rPr>
-        <w:t>异常：</w:t>
-      </w:r>
-      <w:r>
-        <w:rPr>
-          <w:rFonts w:hint="eastAsia"/>
-          <w:lang w:val="en-US" w:eastAsia="zh-CN"/>
-        </w:rPr>
-        <w:tab/>
-      </w:r>
-      <w:r>
-        <w:rPr>
-          <w:rFonts w:hint="eastAsia"/>
-          <w:lang w:val="en-US" w:eastAsia="zh-CN"/>
-        </w:rPr>
-        <w:tab/>
-      </w:r>
-      <w:r>
-        <w:rPr>
-          <w:rFonts w:hint="eastAsia"/>
-          <w:lang w:val="en-US" w:eastAsia="zh-CN"/>
-        </w:rPr>
-        <w:t>无</w:t>
-      </w:r>
-    </w:p>
-    <w:p>
-      <w:pPr>
-        <w:ind w:left="420" w:leftChars="0" w:firstLine="420" w:firstLineChars="0"/>
-        <w:rPr>
-          <w:rFonts w:hint="eastAsia"/>
-          <w:lang w:val="en-US" w:eastAsia="zh-CN"/>
-        </w:rPr>
-      </w:pPr>
-    </w:p>
-    <w:p>
-      <w:pPr>
-        <w:ind w:left="420" w:leftChars="0" w:firstLine="420" w:firstLineChars="0"/>
-        <w:rPr>
-          <w:rFonts w:hint="default"/>
-          <w:lang w:val="en-US" w:eastAsia="zh-CN"/>
-        </w:rPr>
-      </w:pPr>
-    </w:p>
-    <w:p>
-      <w:pPr>
-        <w:ind w:left="420" w:leftChars="0" w:firstLine="420" w:firstLineChars="0"/>
-        <w:rPr>
-          <w:rFonts w:hint="default"/>
-          <w:lang w:val="en-US" w:eastAsia="zh-CN"/>
-        </w:rPr>
-      </w:pPr>
-    </w:p>
-    <w:p>
-      <w:pPr>
-        <w:ind w:left="420" w:leftChars="0" w:firstLine="420" w:firstLineChars="0"/>
-        <w:rPr>
-          <w:rFonts w:hint="default"/>
-          <w:lang w:val="en-US" w:eastAsia="zh-CN"/>
-        </w:rPr>
-      </w:pPr>
-    </w:p>
-    <w:p>
-      <w:pPr>
-        <w:rPr>
-          <w:rFonts w:hint="eastAsia" w:ascii="Lucida Console" w:hAnsi="Lucida Console" w:eastAsia="Lucida Console"/>
-          <w:sz w:val="20"/>
-          <w:lang w:val="zh-CN"/>
-        </w:rPr>
-      </w:pPr>
-      <w:r>
-        <w:rPr>
-          <w:rFonts w:hint="eastAsia" w:ascii="Lucida Console" w:hAnsi="Lucida Console" w:eastAsia="Lucida Console"/>
-          <w:sz w:val="20"/>
-          <w:lang w:val="zh-CN"/>
-        </w:rPr>
-        <w:br w:type="page"/>
-      </w:r>
+          <w:lang w:val="zh-CN" w:eastAsia="zh-CN"/>
+        </w:rPr>
+      </w:pPr>
     </w:p>
     <w:p>
       <w:pPr>
@@ -15660,6 +16323,18 @@
         </w:rPr>
         <w:tab/>
       </w:r>
+    </w:p>
+    <w:p>
+      <w:pPr>
+        <w:spacing w:beforeLines="0" w:afterLines="0"/>
+        <w:ind w:firstLine="420" w:firstLineChars="0"/>
+        <w:jc w:val="left"/>
+        <w:rPr>
+          <w:rFonts w:hint="eastAsia" w:ascii="Lucida Console" w:hAnsi="Lucida Console" w:eastAsia="Lucida Console"/>
+          <w:sz w:val="20"/>
+          <w:lang w:val="zh-CN"/>
+        </w:rPr>
+      </w:pPr>
       <w:r>
         <w:rPr>
           <w:rFonts w:hint="eastAsia" w:ascii="Lucida Console" w:hAnsi="Lucida Console" w:eastAsia="Lucida Console"/>
@@ -16467,6 +17142,14 @@
           <w:lang w:val="zh-CN"/>
         </w:rPr>
       </w:pPr>
+      <w:r>
+        <w:rPr>
+          <w:rFonts w:hint="eastAsia" w:ascii="Lucida Console" w:hAnsi="Lucida Console" w:eastAsia="Lucida Console"/>
+          <w:sz w:val="20"/>
+          <w:lang w:val="zh-CN"/>
+        </w:rPr>
+        <w:t>库存管理</w:t>
+      </w:r>
     </w:p>
     <w:p>
       <w:pPr>
@@ -16484,7 +17167,15 @@
           <w:sz w:val="20"/>
           <w:lang w:val="zh-CN"/>
         </w:rPr>
-        <w:t>库存管理</w:t>
+        <w:tab/>
+      </w:r>
+      <w:r>
+        <w:rPr>
+          <w:rFonts w:hint="eastAsia" w:ascii="Lucida Console" w:hAnsi="Lucida Console" w:eastAsia="Lucida Console"/>
+          <w:sz w:val="20"/>
+          <w:lang w:val="zh-CN"/>
+        </w:rPr>
+        <w:t>方法签名：public boolean updateStock(int id, int num);</w:t>
       </w:r>
     </w:p>
     <w:p>
@@ -16511,7 +17202,7 @@
           <w:sz w:val="20"/>
           <w:lang w:val="zh-CN"/>
         </w:rPr>
-        <w:t>方法签名：public boolean updateStock(int id, int num);</w:t>
+        <w:t>描述:直接修改商品的库存数量。</w:t>
       </w:r>
     </w:p>
     <w:p>
@@ -16538,7 +17229,7 @@
           <w:sz w:val="20"/>
           <w:lang w:val="zh-CN"/>
         </w:rPr>
-        <w:t>描述:直接修改商品的库存数量。</w:t>
+        <w:t>参数：id 商品id，num 修改后的库存数量</w:t>
       </w:r>
     </w:p>
     <w:p>
@@ -16565,7 +17256,7 @@
           <w:sz w:val="20"/>
           <w:lang w:val="zh-CN"/>
         </w:rPr>
-        <w:t>参数：id 商品id，num 修改后的库存数量</w:t>
+        <w:t>返回值： boolean</w:t>
       </w:r>
     </w:p>
     <w:p>
@@ -16592,7 +17283,7 @@
           <w:sz w:val="20"/>
           <w:lang w:val="zh-CN"/>
         </w:rPr>
-        <w:t>返回值： boolean</w:t>
+        <w:t>异常：无</w:t>
       </w:r>
     </w:p>
     <w:p>
@@ -16605,22 +17296,6 @@
           <w:lang w:val="zh-CN"/>
         </w:rPr>
       </w:pPr>
-      <w:r>
-        <w:rPr>
-          <w:rFonts w:hint="eastAsia" w:ascii="Lucida Console" w:hAnsi="Lucida Console" w:eastAsia="Lucida Console"/>
-          <w:sz w:val="20"/>
-          <w:lang w:val="zh-CN"/>
-        </w:rPr>
-        <w:tab/>
-      </w:r>
-      <w:r>
-        <w:rPr>
-          <w:rFonts w:hint="eastAsia" w:ascii="Lucida Console" w:hAnsi="Lucida Console" w:eastAsia="Lucida Console"/>
-          <w:sz w:val="20"/>
-          <w:lang w:val="zh-CN"/>
-        </w:rPr>
-        <w:t>异常：无</w:t>
-      </w:r>
     </w:p>
     <w:p>
       <w:pPr>
@@ -16632,6 +17307,22 @@
           <w:lang w:val="zh-CN"/>
         </w:rPr>
       </w:pPr>
+      <w:r>
+        <w:rPr>
+          <w:rFonts w:hint="eastAsia" w:ascii="Lucida Console" w:hAnsi="Lucida Console" w:eastAsia="Lucida Console"/>
+          <w:sz w:val="20"/>
+          <w:lang w:val="zh-CN"/>
+        </w:rPr>
+        <w:tab/>
+      </w:r>
+      <w:r>
+        <w:rPr>
+          <w:rFonts w:hint="eastAsia" w:ascii="Lucida Console" w:hAnsi="Lucida Console" w:eastAsia="Lucida Console"/>
+          <w:sz w:val="20"/>
+          <w:lang w:val="zh-CN"/>
+        </w:rPr>
+        <w:t>方法签名：public boolean addAndDelStock(int id, int num);</w:t>
+      </w:r>
     </w:p>
     <w:p>
       <w:pPr>
@@ -16657,7 +17348,7 @@
           <w:sz w:val="20"/>
           <w:lang w:val="zh-CN"/>
         </w:rPr>
-        <w:t>方法签名：public boolean addAndDelStock(int id, int num);</w:t>
+        <w:t>描述：在原来库存数量上进行增加减少</w:t>
       </w:r>
     </w:p>
     <w:p>
@@ -16684,7 +17375,7 @@
           <w:sz w:val="20"/>
           <w:lang w:val="zh-CN"/>
         </w:rPr>
-        <w:t>描述：在原来库存数量上进行增加减少</w:t>
+        <w:t>参数：id 商品id，num 正数为添加库存，负数为减少库存</w:t>
       </w:r>
     </w:p>
     <w:p>
@@ -16711,7 +17402,7 @@
           <w:sz w:val="20"/>
           <w:lang w:val="zh-CN"/>
         </w:rPr>
-        <w:t>参数：id 商品id，num 正数为添加库存，负数为减少库存</w:t>
+        <w:t>返回值： boolean</w:t>
       </w:r>
     </w:p>
     <w:p>
@@ -16738,7 +17429,7 @@
           <w:sz w:val="20"/>
           <w:lang w:val="zh-CN"/>
         </w:rPr>
-        <w:t>返回值： boolean</w:t>
+        <w:t>异常：无</w:t>
       </w:r>
     </w:p>
     <w:p>
@@ -16751,22 +17442,6 @@
           <w:lang w:val="zh-CN"/>
         </w:rPr>
       </w:pPr>
-      <w:r>
-        <w:rPr>
-          <w:rFonts w:hint="eastAsia" w:ascii="Lucida Console" w:hAnsi="Lucida Console" w:eastAsia="Lucida Console"/>
-          <w:sz w:val="20"/>
-          <w:lang w:val="zh-CN"/>
-        </w:rPr>
-        <w:tab/>
-      </w:r>
-      <w:r>
-        <w:rPr>
-          <w:rFonts w:hint="eastAsia" w:ascii="Lucida Console" w:hAnsi="Lucida Console" w:eastAsia="Lucida Console"/>
-          <w:sz w:val="20"/>
-          <w:lang w:val="zh-CN"/>
-        </w:rPr>
-        <w:t>异常：无</w:t>
-      </w:r>
     </w:p>
     <w:p>
       <w:pPr>
@@ -16778,6 +17453,14 @@
           <w:lang w:val="zh-CN"/>
         </w:rPr>
       </w:pPr>
+      <w:r>
+        <w:rPr>
+          <w:rFonts w:hint="eastAsia" w:ascii="Lucida Console" w:hAnsi="Lucida Console" w:eastAsia="Lucida Console"/>
+          <w:sz w:val="20"/>
+          <w:lang w:val="zh-CN"/>
+        </w:rPr>
+        <w:t>分类、品牌管理</w:t>
+      </w:r>
     </w:p>
     <w:p>
       <w:pPr>
@@ -16795,7 +17478,15 @@
           <w:sz w:val="20"/>
           <w:lang w:val="zh-CN"/>
         </w:rPr>
-        <w:t>分类、品牌管理</w:t>
+        <w:tab/>
+      </w:r>
+      <w:r>
+        <w:rPr>
+          <w:rFonts w:hint="eastAsia" w:ascii="Lucida Console" w:hAnsi="Lucida Console" w:eastAsia="Lucida Console"/>
+          <w:sz w:val="20"/>
+          <w:lang w:val="zh-CN"/>
+        </w:rPr>
+        <w:t>添加分类</w:t>
       </w:r>
     </w:p>
     <w:p>
@@ -16822,7 +17513,7 @@
           <w:sz w:val="20"/>
           <w:lang w:val="zh-CN"/>
         </w:rPr>
-        <w:t>添加分类</w:t>
+        <w:t>方法签名：public boolean addCategory(String name);</w:t>
       </w:r>
     </w:p>
     <w:p>
@@ -16849,7 +17540,7 @@
           <w:sz w:val="20"/>
           <w:lang w:val="zh-CN"/>
         </w:rPr>
-        <w:t>方法签名：public boolean addCategory(String name);</w:t>
+        <w:t>描述：添加一个新的商品分类</w:t>
       </w:r>
     </w:p>
     <w:p>
@@ -16876,7 +17567,7 @@
           <w:sz w:val="20"/>
           <w:lang w:val="zh-CN"/>
         </w:rPr>
-        <w:t>描述：添加一个新的商品分类</w:t>
+        <w:t>参数：name 分类的名字</w:t>
       </w:r>
     </w:p>
     <w:p>
@@ -16903,7 +17594,7 @@
           <w:sz w:val="20"/>
           <w:lang w:val="zh-CN"/>
         </w:rPr>
-        <w:t>参数：name 分类的名字</w:t>
+        <w:t>返回值：boolean</w:t>
       </w:r>
     </w:p>
     <w:p>
@@ -16930,7 +17621,7 @@
           <w:sz w:val="20"/>
           <w:lang w:val="zh-CN"/>
         </w:rPr>
-        <w:t>返回值：boolean</w:t>
+        <w:t>异常：无</w:t>
       </w:r>
     </w:p>
     <w:p>
@@ -16943,22 +17634,6 @@
           <w:lang w:val="zh-CN"/>
         </w:rPr>
       </w:pPr>
-      <w:r>
-        <w:rPr>
-          <w:rFonts w:hint="eastAsia" w:ascii="Lucida Console" w:hAnsi="Lucida Console" w:eastAsia="Lucida Console"/>
-          <w:sz w:val="20"/>
-          <w:lang w:val="zh-CN"/>
-        </w:rPr>
-        <w:tab/>
-      </w:r>
-      <w:r>
-        <w:rPr>
-          <w:rFonts w:hint="eastAsia" w:ascii="Lucida Console" w:hAnsi="Lucida Console" w:eastAsia="Lucida Console"/>
-          <w:sz w:val="20"/>
-          <w:lang w:val="zh-CN"/>
-        </w:rPr>
-        <w:t>异常：无</w:t>
-      </w:r>
     </w:p>
     <w:p>
       <w:pPr>
@@ -16970,6 +17645,22 @@
           <w:lang w:val="zh-CN"/>
         </w:rPr>
       </w:pPr>
+      <w:r>
+        <w:rPr>
+          <w:rFonts w:hint="eastAsia" w:ascii="Lucida Console" w:hAnsi="Lucida Console" w:eastAsia="Lucida Console"/>
+          <w:sz w:val="20"/>
+          <w:lang w:val="zh-CN"/>
+        </w:rPr>
+        <w:tab/>
+      </w:r>
+      <w:r>
+        <w:rPr>
+          <w:rFonts w:hint="eastAsia" w:ascii="Lucida Console" w:hAnsi="Lucida Console" w:eastAsia="Lucida Console"/>
+          <w:sz w:val="20"/>
+          <w:lang w:val="zh-CN"/>
+        </w:rPr>
+        <w:t>删除分类</w:t>
+      </w:r>
     </w:p>
     <w:p>
       <w:pPr>
@@ -16987,15 +17678,7 @@
           <w:sz w:val="20"/>
           <w:lang w:val="zh-CN"/>
         </w:rPr>
-        <w:tab/>
-      </w:r>
-      <w:r>
-        <w:rPr>
-          <w:rFonts w:hint="eastAsia" w:ascii="Lucida Console" w:hAnsi="Lucida Console" w:eastAsia="Lucida Console"/>
-          <w:sz w:val="20"/>
-          <w:lang w:val="zh-CN"/>
-        </w:rPr>
-        <w:t>删除分类</w:t>
+        <w:t>方法签名：public boolean delCategory(int id);</w:t>
       </w:r>
     </w:p>
     <w:p>
@@ -17014,7 +17697,15 @@
           <w:sz w:val="20"/>
           <w:lang w:val="zh-CN"/>
         </w:rPr>
-        <w:t>方法签名：public boolean delCategory(int id);</w:t>
+        <w:tab/>
+      </w:r>
+      <w:r>
+        <w:rPr>
+          <w:rFonts w:hint="eastAsia" w:ascii="Lucida Console" w:hAnsi="Lucida Console" w:eastAsia="Lucida Console"/>
+          <w:sz w:val="20"/>
+          <w:lang w:val="zh-CN"/>
+        </w:rPr>
+        <w:t>描述：删除一个以存在的商品分类</w:t>
       </w:r>
     </w:p>
     <w:p>
@@ -17041,7 +17732,7 @@
           <w:sz w:val="20"/>
           <w:lang w:val="zh-CN"/>
         </w:rPr>
-        <w:t>描述：删除一个以存在的商品分类</w:t>
+        <w:t>参数：id 删除的分类id</w:t>
       </w:r>
     </w:p>
     <w:p>
@@ -17068,7 +17759,7 @@
           <w:sz w:val="20"/>
           <w:lang w:val="zh-CN"/>
         </w:rPr>
-        <w:t>参数：id 删除的分类id</w:t>
+        <w:t>返回值：boolean</w:t>
       </w:r>
     </w:p>
     <w:p>
@@ -17095,7 +17786,7 @@
           <w:sz w:val="20"/>
           <w:lang w:val="zh-CN"/>
         </w:rPr>
-        <w:t>返回值：boolean</w:t>
+        <w:t>异常：无</w:t>
       </w:r>
     </w:p>
     <w:p>
@@ -17108,22 +17799,6 @@
           <w:lang w:val="zh-CN"/>
         </w:rPr>
       </w:pPr>
-      <w:r>
-        <w:rPr>
-          <w:rFonts w:hint="eastAsia" w:ascii="Lucida Console" w:hAnsi="Lucida Console" w:eastAsia="Lucida Console"/>
-          <w:sz w:val="20"/>
-          <w:lang w:val="zh-CN"/>
-        </w:rPr>
-        <w:tab/>
-      </w:r>
-      <w:r>
-        <w:rPr>
-          <w:rFonts w:hint="eastAsia" w:ascii="Lucida Console" w:hAnsi="Lucida Console" w:eastAsia="Lucida Console"/>
-          <w:sz w:val="20"/>
-          <w:lang w:val="zh-CN"/>
-        </w:rPr>
-        <w:t>异常：无</w:t>
-      </w:r>
     </w:p>
     <w:p>
       <w:pPr>
@@ -17135,6 +17810,22 @@
           <w:lang w:val="zh-CN"/>
         </w:rPr>
       </w:pPr>
+      <w:r>
+        <w:rPr>
+          <w:rFonts w:hint="eastAsia" w:ascii="Lucida Console" w:hAnsi="Lucida Console" w:eastAsia="Lucida Console"/>
+          <w:sz w:val="20"/>
+          <w:lang w:val="zh-CN"/>
+        </w:rPr>
+        <w:tab/>
+      </w:r>
+      <w:r>
+        <w:rPr>
+          <w:rFonts w:hint="eastAsia" w:ascii="Lucida Console" w:hAnsi="Lucida Console" w:eastAsia="Lucida Console"/>
+          <w:sz w:val="20"/>
+          <w:lang w:val="zh-CN"/>
+        </w:rPr>
+        <w:t>添加品牌</w:t>
+      </w:r>
     </w:p>
     <w:p>
       <w:pPr>
@@ -17152,15 +17843,7 @@
           <w:sz w:val="20"/>
           <w:lang w:val="zh-CN"/>
         </w:rPr>
-        <w:tab/>
-      </w:r>
-      <w:r>
-        <w:rPr>
-          <w:rFonts w:hint="eastAsia" w:ascii="Lucida Console" w:hAnsi="Lucida Console" w:eastAsia="Lucida Console"/>
-          <w:sz w:val="20"/>
-          <w:lang w:val="zh-CN"/>
-        </w:rPr>
-        <w:t>添加品牌</w:t>
+        <w:t>方法签名：public boolean addBrand(String name);</w:t>
       </w:r>
     </w:p>
     <w:p>
@@ -17179,7 +17862,15 @@
           <w:sz w:val="20"/>
           <w:lang w:val="zh-CN"/>
         </w:rPr>
-        <w:t>方法签名：public boolean addBrand(String name);</w:t>
+        <w:tab/>
+      </w:r>
+      <w:r>
+        <w:rPr>
+          <w:rFonts w:hint="eastAsia" w:ascii="Lucida Console" w:hAnsi="Lucida Console" w:eastAsia="Lucida Console"/>
+          <w:sz w:val="20"/>
+          <w:lang w:val="zh-CN"/>
+        </w:rPr>
+        <w:t>描述：添加一个新的商品品牌</w:t>
       </w:r>
     </w:p>
     <w:p>
@@ -17206,7 +17897,7 @@
           <w:sz w:val="20"/>
           <w:lang w:val="zh-CN"/>
         </w:rPr>
-        <w:t>描述：添加一个新的商品品牌</w:t>
+        <w:t>参数：name 品牌的名字</w:t>
       </w:r>
     </w:p>
     <w:p>
@@ -17233,7 +17924,7 @@
           <w:sz w:val="20"/>
           <w:lang w:val="zh-CN"/>
         </w:rPr>
-        <w:t>参数：name 品牌的名字</w:t>
+        <w:t>返回值：boolean</w:t>
       </w:r>
     </w:p>
     <w:p>
@@ -17260,7 +17951,7 @@
           <w:sz w:val="20"/>
           <w:lang w:val="zh-CN"/>
         </w:rPr>
-        <w:t>返回值：boolean</w:t>
+        <w:t>异常：无</w:t>
       </w:r>
     </w:p>
     <w:p>
@@ -17273,22 +17964,6 @@
           <w:lang w:val="zh-CN"/>
         </w:rPr>
       </w:pPr>
-      <w:r>
-        <w:rPr>
-          <w:rFonts w:hint="eastAsia" w:ascii="Lucida Console" w:hAnsi="Lucida Console" w:eastAsia="Lucida Console"/>
-          <w:sz w:val="20"/>
-          <w:lang w:val="zh-CN"/>
-        </w:rPr>
-        <w:tab/>
-      </w:r>
-      <w:r>
-        <w:rPr>
-          <w:rFonts w:hint="eastAsia" w:ascii="Lucida Console" w:hAnsi="Lucida Console" w:eastAsia="Lucida Console"/>
-          <w:sz w:val="20"/>
-          <w:lang w:val="zh-CN"/>
-        </w:rPr>
-        <w:t>异常：无</w:t>
-      </w:r>
     </w:p>
     <w:p>
       <w:pPr>
@@ -17300,6 +17975,22 @@
           <w:lang w:val="zh-CN"/>
         </w:rPr>
       </w:pPr>
+      <w:r>
+        <w:rPr>
+          <w:rFonts w:hint="eastAsia" w:ascii="Lucida Console" w:hAnsi="Lucida Console" w:eastAsia="Lucida Console"/>
+          <w:sz w:val="20"/>
+          <w:lang w:val="zh-CN"/>
+        </w:rPr>
+        <w:tab/>
+      </w:r>
+      <w:r>
+        <w:rPr>
+          <w:rFonts w:hint="eastAsia" w:ascii="Lucida Console" w:hAnsi="Lucida Console" w:eastAsia="Lucida Console"/>
+          <w:sz w:val="20"/>
+          <w:lang w:val="zh-CN"/>
+        </w:rPr>
+        <w:t>删除品牌</w:t>
+      </w:r>
     </w:p>
     <w:p>
       <w:pPr>
@@ -17311,6 +18002,14 @@
           <w:lang w:val="zh-CN"/>
         </w:rPr>
       </w:pPr>
+      <w:r>
+        <w:rPr>
+          <w:rFonts w:hint="eastAsia" w:ascii="Lucida Console" w:hAnsi="Lucida Console" w:eastAsia="Lucida Console"/>
+          <w:sz w:val="20"/>
+          <w:lang w:val="zh-CN"/>
+        </w:rPr>
+        <w:t>方法签名：public boolean delBrand(int id);</w:t>
+      </w:r>
     </w:p>
     <w:p>
       <w:pPr>
@@ -17336,7 +18035,7 @@
           <w:sz w:val="20"/>
           <w:lang w:val="zh-CN"/>
         </w:rPr>
-        <w:t>删除品牌</w:t>
+        <w:t>描述：删除一个以存在的商品品牌</w:t>
       </w:r>
     </w:p>
     <w:p>
@@ -17355,7 +18054,15 @@
           <w:sz w:val="20"/>
           <w:lang w:val="zh-CN"/>
         </w:rPr>
-        <w:t>方法签名：public boolean delBrand(int id);</w:t>
+        <w:tab/>
+      </w:r>
+      <w:r>
+        <w:rPr>
+          <w:rFonts w:hint="eastAsia" w:ascii="Lucida Console" w:hAnsi="Lucida Console" w:eastAsia="Lucida Console"/>
+          <w:sz w:val="20"/>
+          <w:lang w:val="zh-CN"/>
+        </w:rPr>
+        <w:t>参数：id删除的品牌id</w:t>
       </w:r>
     </w:p>
     <w:p>
@@ -17382,7 +18089,7 @@
           <w:sz w:val="20"/>
           <w:lang w:val="zh-CN"/>
         </w:rPr>
-        <w:t>描述：删除一个以存在的商品品牌</w:t>
+        <w:t>返回值：boolean</w:t>
       </w:r>
     </w:p>
     <w:p>
@@ -17409,7 +18116,7 @@
           <w:sz w:val="20"/>
           <w:lang w:val="zh-CN"/>
         </w:rPr>
-        <w:t>参数：id删除的品牌id</w:t>
+        <w:t>异常：无</w:t>
       </w:r>
     </w:p>
     <w:p>
@@ -17422,22 +18129,6 @@
           <w:lang w:val="zh-CN"/>
         </w:rPr>
       </w:pPr>
-      <w:r>
-        <w:rPr>
-          <w:rFonts w:hint="eastAsia" w:ascii="Lucida Console" w:hAnsi="Lucida Console" w:eastAsia="Lucida Console"/>
-          <w:sz w:val="20"/>
-          <w:lang w:val="zh-CN"/>
-        </w:rPr>
-        <w:tab/>
-      </w:r>
-      <w:r>
-        <w:rPr>
-          <w:rFonts w:hint="eastAsia" w:ascii="Lucida Console" w:hAnsi="Lucida Console" w:eastAsia="Lucida Console"/>
-          <w:sz w:val="20"/>
-          <w:lang w:val="zh-CN"/>
-        </w:rPr>
-        <w:t>返回值：boolean</w:t>
-      </w:r>
     </w:p>
     <w:p>
       <w:pPr>
@@ -17457,14 +18148,6 @@
         </w:rPr>
         <w:tab/>
       </w:r>
-      <w:r>
-        <w:rPr>
-          <w:rFonts w:hint="eastAsia" w:ascii="Lucida Console" w:hAnsi="Lucida Console" w:eastAsia="Lucida Console"/>
-          <w:sz w:val="20"/>
-          <w:lang w:val="zh-CN"/>
-        </w:rPr>
-        <w:t>异常：无</w:t>
-      </w:r>
     </w:p>
     <w:p>
       <w:pPr>
@@ -17476,6 +18159,14 @@
           <w:lang w:val="zh-CN"/>
         </w:rPr>
       </w:pPr>
+      <w:r>
+        <w:rPr>
+          <w:rFonts w:hint="eastAsia" w:ascii="Lucida Console" w:hAnsi="Lucida Console" w:eastAsia="Lucida Console"/>
+          <w:sz w:val="20"/>
+          <w:lang w:val="zh-CN"/>
+        </w:rPr>
+        <w:t>商品推荐</w:t>
+      </w:r>
     </w:p>
     <w:p>
       <w:pPr>
@@ -17493,7 +18184,7 @@
           <w:sz w:val="20"/>
           <w:lang w:val="zh-CN"/>
         </w:rPr>
-        <w:tab/>
+        <w:t>方法签名：public void recommend(int id, int type);</w:t>
       </w:r>
     </w:p>
     <w:p>
@@ -17512,7 +18203,15 @@
           <w:sz w:val="20"/>
           <w:lang w:val="zh-CN"/>
         </w:rPr>
-        <w:t>商品推荐</w:t>
+        <w:tab/>
+      </w:r>
+      <w:r>
+        <w:rPr>
+          <w:rFonts w:hint="eastAsia" w:ascii="Lucida Console" w:hAnsi="Lucida Console" w:eastAsia="Lucida Console"/>
+          <w:sz w:val="20"/>
+          <w:lang w:val="zh-CN"/>
+        </w:rPr>
+        <w:t>描述：将商品标记为推荐商品</w:t>
       </w:r>
     </w:p>
     <w:p>
@@ -17531,7 +18230,7 @@
           <w:sz w:val="20"/>
           <w:lang w:val="zh-CN"/>
         </w:rPr>
-        <w:t>方法签名：public void recommend(int id, int type);</w:t>
+        <w:t>参数：id 推荐商品的id， type 1 不推荐 2 商家推荐 3 热卖推荐</w:t>
       </w:r>
     </w:p>
     <w:p>
@@ -17558,7 +18257,7 @@
           <w:sz w:val="20"/>
           <w:lang w:val="zh-CN"/>
         </w:rPr>
-        <w:t>描述：将商品标记为推荐商品</w:t>
+        <w:t>返回值：无</w:t>
       </w:r>
     </w:p>
     <w:p>
@@ -17577,7 +18276,15 @@
           <w:sz w:val="20"/>
           <w:lang w:val="zh-CN"/>
         </w:rPr>
-        <w:t>参数：id 推荐商品的id， type 1 不推荐 2 商家推荐 3 热卖推荐</w:t>
+        <w:tab/>
+      </w:r>
+      <w:r>
+        <w:rPr>
+          <w:rFonts w:hint="eastAsia" w:ascii="Lucida Console" w:hAnsi="Lucida Console" w:eastAsia="Lucida Console"/>
+          <w:sz w:val="20"/>
+          <w:lang w:val="zh-CN"/>
+        </w:rPr>
+        <w:t>异常：无</w:t>
       </w:r>
     </w:p>
     <w:p>
@@ -17590,22 +18297,6 @@
           <w:lang w:val="zh-CN"/>
         </w:rPr>
       </w:pPr>
-      <w:r>
-        <w:rPr>
-          <w:rFonts w:hint="eastAsia" w:ascii="Lucida Console" w:hAnsi="Lucida Console" w:eastAsia="Lucida Console"/>
-          <w:sz w:val="20"/>
-          <w:lang w:val="zh-CN"/>
-        </w:rPr>
-        <w:tab/>
-      </w:r>
-      <w:r>
-        <w:rPr>
-          <w:rFonts w:hint="eastAsia" w:ascii="Lucida Console" w:hAnsi="Lucida Console" w:eastAsia="Lucida Console"/>
-          <w:sz w:val="20"/>
-          <w:lang w:val="zh-CN"/>
-        </w:rPr>
-        <w:t>返回值：无</w:t>
-      </w:r>
     </w:p>
     <w:p>
       <w:pPr>
@@ -17623,15 +18314,7 @@
           <w:sz w:val="20"/>
           <w:lang w:val="zh-CN"/>
         </w:rPr>
-        <w:tab/>
-      </w:r>
-      <w:r>
-        <w:rPr>
-          <w:rFonts w:hint="eastAsia" w:ascii="Lucida Console" w:hAnsi="Lucida Console" w:eastAsia="Lucida Console"/>
-          <w:sz w:val="20"/>
-          <w:lang w:val="zh-CN"/>
-        </w:rPr>
-        <w:t>异常：无</w:t>
+        <w:t>商品活动</w:t>
       </w:r>
     </w:p>
     <w:p>
@@ -17644,6 +18327,22 @@
           <w:lang w:val="zh-CN"/>
         </w:rPr>
       </w:pPr>
+      <w:r>
+        <w:rPr>
+          <w:rFonts w:hint="eastAsia" w:ascii="Lucida Console" w:hAnsi="Lucida Console" w:eastAsia="Lucida Console"/>
+          <w:sz w:val="20"/>
+          <w:lang w:val="zh-CN"/>
+        </w:rPr>
+        <w:tab/>
+      </w:r>
+      <w:r>
+        <w:rPr>
+          <w:rFonts w:hint="eastAsia" w:ascii="Lucida Console" w:hAnsi="Lucida Console" w:eastAsia="Lucida Console"/>
+          <w:sz w:val="20"/>
+          <w:lang w:val="zh-CN"/>
+        </w:rPr>
+        <w:t>方法签名： public void activity(int id, int type);</w:t>
+      </w:r>
     </w:p>
     <w:p>
       <w:pPr>
@@ -17661,7 +18360,15 @@
           <w:sz w:val="20"/>
           <w:lang w:val="zh-CN"/>
         </w:rPr>
-        <w:t>商品活动</w:t>
+        <w:tab/>
+      </w:r>
+      <w:r>
+        <w:rPr>
+          <w:rFonts w:hint="eastAsia" w:ascii="Lucida Console" w:hAnsi="Lucida Console" w:eastAsia="Lucida Console"/>
+          <w:sz w:val="20"/>
+          <w:lang w:val="zh-CN"/>
+        </w:rPr>
+        <w:t>描述：为商品创建一个指定类型的活动，并创建定时任务获取活动开始结束时间自动开始活动。</w:t>
       </w:r>
     </w:p>
     <w:p>
@@ -17688,7 +18395,7 @@
           <w:sz w:val="20"/>
           <w:lang w:val="zh-CN"/>
         </w:rPr>
-        <w:t>方法签名： public void activity(int id, int type);</w:t>
+        <w:t>参数：id 创建活动的商品id，type 活动类型</w:t>
       </w:r>
     </w:p>
     <w:p>
@@ -17707,15 +18414,7 @@
           <w:sz w:val="20"/>
           <w:lang w:val="zh-CN"/>
         </w:rPr>
-        <w:tab/>
-      </w:r>
-      <w:r>
-        <w:rPr>
-          <w:rFonts w:hint="eastAsia" w:ascii="Lucida Console" w:hAnsi="Lucida Console" w:eastAsia="Lucida Console"/>
-          <w:sz w:val="20"/>
-          <w:lang w:val="zh-CN"/>
-        </w:rPr>
-        <w:t>描述：为商品创建一个指定类型的活动，并创建定时任务获取活动开始结束时间自动开始活动。</w:t>
+        <w:t>返回值：无</w:t>
       </w:r>
     </w:p>
     <w:p>
@@ -17734,52 +18433,6 @@
           <w:sz w:val="20"/>
           <w:lang w:val="zh-CN"/>
         </w:rPr>
-        <w:tab/>
-      </w:r>
-      <w:r>
-        <w:rPr>
-          <w:rFonts w:hint="eastAsia" w:ascii="Lucida Console" w:hAnsi="Lucida Console" w:eastAsia="Lucida Console"/>
-          <w:sz w:val="20"/>
-          <w:lang w:val="zh-CN"/>
-        </w:rPr>
-        <w:t>参数：id 创建活动的商品id，type 活动类型</w:t>
-      </w:r>
-    </w:p>
-    <w:p>
-      <w:pPr>
-        <w:spacing w:beforeLines="0" w:afterLines="0"/>
-        <w:jc w:val="left"/>
-        <w:rPr>
-          <w:rFonts w:hint="eastAsia" w:ascii="Lucida Console" w:hAnsi="Lucida Console" w:eastAsia="Lucida Console"/>
-          <w:sz w:val="20"/>
-          <w:lang w:val="zh-CN"/>
-        </w:rPr>
-      </w:pPr>
-      <w:r>
-        <w:rPr>
-          <w:rFonts w:hint="eastAsia" w:ascii="Lucida Console" w:hAnsi="Lucida Console" w:eastAsia="Lucida Console"/>
-          <w:sz w:val="20"/>
-          <w:lang w:val="zh-CN"/>
-        </w:rPr>
-        <w:t>返回值：无</w:t>
-      </w:r>
-    </w:p>
-    <w:p>
-      <w:pPr>
-        <w:spacing w:beforeLines="0" w:afterLines="0"/>
-        <w:jc w:val="left"/>
-        <w:rPr>
-          <w:rFonts w:hint="eastAsia" w:ascii="Lucida Console" w:hAnsi="Lucida Console" w:eastAsia="Lucida Console"/>
-          <w:sz w:val="20"/>
-          <w:lang w:val="zh-CN"/>
-        </w:rPr>
-      </w:pPr>
-      <w:r>
-        <w:rPr>
-          <w:rFonts w:hint="eastAsia" w:ascii="Lucida Console" w:hAnsi="Lucida Console" w:eastAsia="Lucida Console"/>
-          <w:sz w:val="20"/>
-          <w:lang w:val="zh-CN"/>
-        </w:rPr>
         <w:t>异常：无</w:t>
       </w:r>
     </w:p>
@@ -17990,9 +18643,9 @@
     <w:p>
       <w:pPr>
         <w:rPr>
-          <w:rFonts w:hint="eastAsia" w:ascii="Lucida Console" w:hAnsi="Lucida Console" w:eastAsia="Lucida Console"/>
-          <w:sz w:val="20"/>
-          <w:lang w:val="zh-CN"/>
+          <w:rFonts w:hint="default" w:ascii="Lucida Console" w:hAnsi="Lucida Console" w:eastAsia="宋体"/>
+          <w:sz w:val="20"/>
+          <w:lang w:val="en-US" w:eastAsia="zh-CN"/>
         </w:rPr>
       </w:pPr>
       <w:r>
@@ -18003,6 +18656,15 @@
         </w:rPr>
         <w:t>异常：throws illengalTimeException</w:t>
       </w:r>
+      <w:r>
+        <w:rPr>
+          <w:rFonts w:hint="eastAsia" w:ascii="Lucida Console" w:hAnsi="Lucida Console" w:eastAsia="宋体"/>
+          <w:sz w:val="20"/>
+          <w:lang w:val="en-US" w:eastAsia="zh-CN"/>
+        </w:rPr>
+        <w:tab/>
+        <w:t>非法时间异常</w:t>
+      </w:r>
     </w:p>
     <w:p>
       <w:pPr>
@@ -18117,9 +18779,9 @@
     <w:p>
       <w:pPr>
         <w:rPr>
-          <w:rFonts w:hint="eastAsia" w:ascii="Lucida Console" w:hAnsi="Lucida Console" w:eastAsia="Lucida Console"/>
-          <w:sz w:val="20"/>
-          <w:lang w:val="zh-CN"/>
+          <w:rFonts w:hint="eastAsia" w:ascii="Lucida Console" w:hAnsi="Lucida Console" w:eastAsia="宋体"/>
+          <w:sz w:val="20"/>
+          <w:lang w:val="en-US" w:eastAsia="zh-CN"/>
         </w:rPr>
       </w:pPr>
       <w:r>
@@ -18130,6 +18792,15 @@
         </w:rPr>
         <w:t>异常：throws illengalTimeException</w:t>
       </w:r>
+      <w:r>
+        <w:rPr>
+          <w:rFonts w:hint="eastAsia" w:ascii="Lucida Console" w:hAnsi="Lucida Console" w:eastAsia="宋体"/>
+          <w:sz w:val="20"/>
+          <w:lang w:val="en-US" w:eastAsia="zh-CN"/>
+        </w:rPr>
+        <w:tab/>
+        <w:t>非法时间异常</w:t>
+      </w:r>
     </w:p>
     <w:p>
       <w:pPr>
@@ -18402,15 +19073,14 @@
           <w:lang w:val="zh-CN"/>
         </w:rPr>
       </w:pPr>
-    </w:p>
-    <w:p>
-      <w:pPr>
-        <w:rPr>
-          <w:rFonts w:hint="eastAsia" w:ascii="Lucida Console" w:hAnsi="Lucida Console" w:eastAsia="Lucida Console"/>
-          <w:sz w:val="20"/>
-          <w:lang w:val="zh-CN"/>
-        </w:rPr>
-      </w:pPr>
+      <w:r>
+        <w:rPr>
+          <w:rFonts w:hint="eastAsia" w:ascii="Lucida Console" w:hAnsi="Lucida Console" w:eastAsia="宋体"/>
+          <w:sz w:val="20"/>
+          <w:lang w:val="en-US" w:eastAsia="zh-CN"/>
+        </w:rPr>
+        <w:t>类别</w:t>
+      </w:r>
       <w:r>
         <w:rPr>
           <w:rFonts w:hint="eastAsia" w:ascii="Lucida Console" w:hAnsi="Lucida Console" w:eastAsia="Lucida Console"/>
@@ -18468,237 +19138,296 @@
           <w:sz w:val="20"/>
           <w:lang w:val="zh-CN"/>
         </w:rPr>
+        <w:t>方法描述：获取</w:t>
+      </w:r>
+      <w:r>
+        <w:rPr>
+          <w:rFonts w:hint="eastAsia" w:ascii="Lucida Console" w:hAnsi="Lucida Console" w:eastAsia="宋体"/>
+          <w:sz w:val="20"/>
+          <w:lang w:val="en-US" w:eastAsia="zh-CN"/>
+        </w:rPr>
+        <w:t>该</w:t>
+      </w:r>
+      <w:r>
+        <w:rPr>
+          <w:rFonts w:hint="eastAsia" w:ascii="Lucida Console" w:hAnsi="Lucida Console" w:eastAsia="Lucida Console"/>
+          <w:sz w:val="20"/>
+          <w:lang w:val="zh-CN"/>
+        </w:rPr>
+        <w:t>类别所有商品的销量</w:t>
+      </w:r>
+    </w:p>
+    <w:p>
+      <w:pPr>
+        <w:rPr>
+          <w:rFonts w:hint="eastAsia" w:ascii="Lucida Console" w:hAnsi="Lucida Console" w:eastAsia="Lucida Console"/>
+          <w:sz w:val="20"/>
+          <w:lang w:val="zh-CN"/>
+        </w:rPr>
+      </w:pPr>
+      <w:r>
+        <w:rPr>
+          <w:rFonts w:hint="eastAsia" w:ascii="Lucida Console" w:hAnsi="Lucida Console" w:eastAsia="Lucida Console"/>
+          <w:sz w:val="20"/>
+          <w:lang w:val="zh-CN"/>
+        </w:rPr>
+        <w:t>参数：无</w:t>
+      </w:r>
+    </w:p>
+    <w:p>
+      <w:pPr>
+        <w:rPr>
+          <w:rFonts w:hint="eastAsia" w:ascii="Lucida Console" w:hAnsi="Lucida Console" w:eastAsia="Lucida Console"/>
+          <w:sz w:val="20"/>
+          <w:lang w:val="zh-CN"/>
+        </w:rPr>
+      </w:pPr>
+      <w:r>
+        <w:rPr>
+          <w:rFonts w:hint="eastAsia" w:ascii="Lucida Console" w:hAnsi="Lucida Console" w:eastAsia="Lucida Console"/>
+          <w:sz w:val="20"/>
+          <w:lang w:val="zh-CN"/>
+        </w:rPr>
+        <w:t>返回值：Map里面存放所有类别的销量信息</w:t>
+      </w:r>
+    </w:p>
+    <w:p>
+      <w:pPr>
+        <w:rPr>
+          <w:rFonts w:hint="eastAsia" w:ascii="Lucida Console" w:hAnsi="Lucida Console" w:eastAsia="Lucida Console"/>
+          <w:sz w:val="20"/>
+          <w:lang w:val="zh-CN"/>
+        </w:rPr>
+      </w:pPr>
+      <w:r>
+        <w:rPr>
+          <w:rFonts w:hint="eastAsia" w:ascii="Lucida Console" w:hAnsi="Lucida Console" w:eastAsia="Lucida Console"/>
+          <w:sz w:val="20"/>
+          <w:lang w:val="zh-CN"/>
+        </w:rPr>
+        <w:t>异常：无</w:t>
+      </w:r>
+    </w:p>
+    <w:p>
+      <w:pPr>
+        <w:rPr>
+          <w:rFonts w:hint="eastAsia" w:ascii="Lucida Console" w:hAnsi="Lucida Console" w:eastAsia="Lucida Console"/>
+          <w:sz w:val="20"/>
+          <w:lang w:val="zh-CN"/>
+        </w:rPr>
+      </w:pPr>
+    </w:p>
+    <w:p>
+      <w:pPr>
+        <w:rPr>
+          <w:rFonts w:hint="eastAsia" w:ascii="Lucida Console" w:hAnsi="Lucida Console" w:eastAsia="Lucida Console"/>
+          <w:sz w:val="20"/>
+          <w:lang w:val="zh-CN"/>
+        </w:rPr>
+      </w:pPr>
+      <w:r>
+        <w:rPr>
+          <w:rFonts w:hint="eastAsia" w:ascii="Lucida Console" w:hAnsi="Lucida Console" w:eastAsia="Lucida Console"/>
+          <w:sz w:val="20"/>
+          <w:lang w:val="zh-CN"/>
+        </w:rPr>
+        <w:t>品牌</w:t>
+      </w:r>
+      <w:r>
+        <w:rPr>
+          <w:rFonts w:hint="eastAsia" w:ascii="Lucida Console" w:hAnsi="Lucida Console" w:eastAsia="宋体"/>
+          <w:sz w:val="20"/>
+          <w:lang w:val="en-US" w:eastAsia="zh-CN"/>
+        </w:rPr>
+        <w:t>商品销量</w:t>
+      </w:r>
+      <w:r>
+        <w:rPr>
+          <w:rFonts w:hint="eastAsia" w:ascii="Lucida Console" w:hAnsi="Lucida Console" w:eastAsia="Lucida Console"/>
+          <w:sz w:val="20"/>
+          <w:lang w:val="zh-CN"/>
+        </w:rPr>
+        <w:t>统计</w:t>
+      </w:r>
+    </w:p>
+    <w:p>
+      <w:pPr>
+        <w:rPr>
+          <w:rFonts w:hint="eastAsia" w:ascii="Lucida Console" w:hAnsi="Lucida Console" w:eastAsia="Lucida Console"/>
+          <w:sz w:val="20"/>
+          <w:lang w:val="zh-CN"/>
+        </w:rPr>
+      </w:pPr>
+      <w:r>
+        <w:rPr>
+          <w:rFonts w:hint="eastAsia" w:ascii="Lucida Console" w:hAnsi="Lucida Console" w:eastAsia="Lucida Console"/>
+          <w:sz w:val="20"/>
+          <w:lang w:val="zh-CN"/>
+        </w:rPr>
+        <w:t>方法签名：public Map&lt;String,Object&gt; getBrandSales();</w:t>
+      </w:r>
+    </w:p>
+    <w:p>
+      <w:pPr>
+        <w:rPr>
+          <w:rFonts w:hint="eastAsia" w:ascii="Lucida Console" w:hAnsi="Lucida Console" w:eastAsia="Lucida Console"/>
+          <w:sz w:val="20"/>
+          <w:lang w:val="zh-CN"/>
+        </w:rPr>
+      </w:pPr>
+      <w:r>
+        <w:rPr>
+          <w:rFonts w:hint="eastAsia" w:ascii="Lucida Console" w:hAnsi="Lucida Console" w:eastAsia="Lucida Console"/>
+          <w:sz w:val="20"/>
+          <w:lang w:val="zh-CN"/>
+        </w:rPr>
+        <w:t>方法描述：获取</w:t>
+      </w:r>
+      <w:r>
+        <w:rPr>
+          <w:rFonts w:hint="eastAsia" w:ascii="Lucida Console" w:hAnsi="Lucida Console" w:eastAsia="宋体"/>
+          <w:sz w:val="20"/>
+          <w:lang w:val="en-US" w:eastAsia="zh-CN"/>
+        </w:rPr>
+        <w:t>该品牌</w:t>
+      </w:r>
+      <w:r>
+        <w:rPr>
+          <w:rFonts w:hint="eastAsia" w:ascii="Lucida Console" w:hAnsi="Lucida Console" w:eastAsia="Lucida Console"/>
+          <w:sz w:val="20"/>
+          <w:lang w:val="zh-CN"/>
+        </w:rPr>
+        <w:t>所有商品的销量</w:t>
+      </w:r>
+    </w:p>
+    <w:p>
+      <w:pPr>
+        <w:rPr>
+          <w:rFonts w:hint="eastAsia" w:ascii="Lucida Console" w:hAnsi="Lucida Console" w:eastAsia="Lucida Console"/>
+          <w:sz w:val="20"/>
+          <w:lang w:val="zh-CN"/>
+        </w:rPr>
+      </w:pPr>
+      <w:r>
+        <w:rPr>
+          <w:rFonts w:hint="eastAsia" w:ascii="Lucida Console" w:hAnsi="Lucida Console" w:eastAsia="Lucida Console"/>
+          <w:sz w:val="20"/>
+          <w:lang w:val="zh-CN"/>
+        </w:rPr>
+        <w:t>参数：无</w:t>
+      </w:r>
+    </w:p>
+    <w:p>
+      <w:pPr>
+        <w:rPr>
+          <w:rFonts w:hint="eastAsia" w:ascii="Lucida Console" w:hAnsi="Lucida Console" w:eastAsia="Lucida Console"/>
+          <w:sz w:val="20"/>
+          <w:lang w:val="zh-CN"/>
+        </w:rPr>
+      </w:pPr>
+      <w:r>
+        <w:rPr>
+          <w:rFonts w:hint="eastAsia" w:ascii="Lucida Console" w:hAnsi="Lucida Console" w:eastAsia="Lucida Console"/>
+          <w:sz w:val="20"/>
+          <w:lang w:val="zh-CN"/>
+        </w:rPr>
+        <w:t>返回值：Map里面存放所有品牌的销量信息</w:t>
+      </w:r>
+    </w:p>
+    <w:p>
+      <w:pPr>
+        <w:rPr>
+          <w:rFonts w:hint="eastAsia" w:ascii="Lucida Console" w:hAnsi="Lucida Console" w:eastAsia="Lucida Console"/>
+          <w:sz w:val="20"/>
+          <w:lang w:val="zh-CN"/>
+        </w:rPr>
+      </w:pPr>
+      <w:r>
+        <w:rPr>
+          <w:rFonts w:hint="eastAsia" w:ascii="Lucida Console" w:hAnsi="Lucida Console" w:eastAsia="Lucida Console"/>
+          <w:sz w:val="20"/>
+          <w:lang w:val="zh-CN"/>
+        </w:rPr>
+        <w:t>异常：无</w:t>
+      </w:r>
+    </w:p>
+    <w:p>
+      <w:pPr>
+        <w:rPr>
+          <w:rFonts w:hint="eastAsia" w:ascii="Lucida Console" w:hAnsi="Lucida Console" w:eastAsia="Lucida Console"/>
+          <w:sz w:val="20"/>
+          <w:lang w:val="zh-CN"/>
+        </w:rPr>
+      </w:pPr>
+    </w:p>
+    <w:p>
+      <w:pPr>
+        <w:rPr>
+          <w:rFonts w:hint="eastAsia" w:ascii="Lucida Console" w:hAnsi="Lucida Console" w:eastAsia="Lucida Console"/>
+          <w:sz w:val="20"/>
+          <w:lang w:val="zh-CN"/>
+        </w:rPr>
+      </w:pPr>
+      <w:r>
+        <w:rPr>
+          <w:rFonts w:hint="eastAsia" w:ascii="Lucida Console" w:hAnsi="Lucida Console" w:eastAsia="Lucida Console"/>
+          <w:sz w:val="20"/>
+          <w:lang w:val="zh-CN"/>
+        </w:rPr>
+        <w:t>商品统计</w:t>
+      </w:r>
+    </w:p>
+    <w:p>
+      <w:pPr>
+        <w:rPr>
+          <w:rFonts w:hint="eastAsia" w:ascii="Lucida Console" w:hAnsi="Lucida Console" w:eastAsia="Lucida Console"/>
+          <w:sz w:val="20"/>
+          <w:lang w:val="zh-CN"/>
+        </w:rPr>
+      </w:pPr>
+      <w:r>
+        <w:rPr>
+          <w:rFonts w:hint="eastAsia" w:ascii="Lucida Console" w:hAnsi="Lucida Console" w:eastAsia="Lucida Console"/>
+          <w:sz w:val="20"/>
+          <w:lang w:val="zh-CN"/>
+        </w:rPr>
+        <w:t xml:space="preserve">方法签名：public Map&lt;String,Object&gt; getCommoditySales(String type,String </w:t>
+      </w:r>
+      <w:r>
+        <w:t>Brand</w:t>
+      </w:r>
+      <w:r>
+        <w:rPr>
+          <w:rFonts w:hint="eastAsia" w:ascii="Lucida Console" w:hAnsi="Lucida Console" w:eastAsia="Lucida Console"/>
+          <w:sz w:val="20"/>
+          <w:lang w:val="zh-CN"/>
+        </w:rPr>
+        <w:t>) throws NoTypeException;</w:t>
+      </w:r>
+    </w:p>
+    <w:p>
+      <w:pPr>
+        <w:rPr>
+          <w:rFonts w:hint="eastAsia" w:ascii="Lucida Console" w:hAnsi="Lucida Console" w:eastAsia="Lucida Console"/>
+          <w:sz w:val="20"/>
+          <w:lang w:val="zh-CN"/>
+        </w:rPr>
+      </w:pPr>
+      <w:r>
+        <w:rPr>
+          <w:rFonts w:hint="eastAsia" w:ascii="Lucida Console" w:hAnsi="Lucida Console" w:eastAsia="Lucida Console"/>
+          <w:sz w:val="20"/>
+          <w:lang w:val="zh-CN"/>
+        </w:rPr>
         <w:t>方法描述：获取所有类别商品的销量</w:t>
       </w:r>
     </w:p>
     <w:p>
       <w:pPr>
         <w:rPr>
-          <w:rFonts w:hint="eastAsia" w:ascii="Lucida Console" w:hAnsi="Lucida Console" w:eastAsia="Lucida Console"/>
-          <w:sz w:val="20"/>
-          <w:lang w:val="zh-CN"/>
-        </w:rPr>
-      </w:pPr>
-      <w:r>
-        <w:rPr>
-          <w:rFonts w:hint="eastAsia" w:ascii="Lucida Console" w:hAnsi="Lucida Console" w:eastAsia="Lucida Console"/>
-          <w:sz w:val="20"/>
-          <w:lang w:val="zh-CN"/>
-        </w:rPr>
-        <w:t>参数：无</w:t>
-      </w:r>
-    </w:p>
-    <w:p>
-      <w:pPr>
-        <w:rPr>
-          <w:rFonts w:hint="eastAsia" w:ascii="Lucida Console" w:hAnsi="Lucida Console" w:eastAsia="Lucida Console"/>
-          <w:sz w:val="20"/>
-          <w:lang w:val="zh-CN"/>
-        </w:rPr>
-      </w:pPr>
-      <w:r>
-        <w:rPr>
-          <w:rFonts w:hint="eastAsia" w:ascii="Lucida Console" w:hAnsi="Lucida Console" w:eastAsia="Lucida Console"/>
-          <w:sz w:val="20"/>
-          <w:lang w:val="zh-CN"/>
-        </w:rPr>
-        <w:t>返回值：Map里面存放所有类别的销量信息</w:t>
-      </w:r>
-    </w:p>
-    <w:p>
-      <w:pPr>
-        <w:rPr>
-          <w:rFonts w:hint="eastAsia" w:ascii="Lucida Console" w:hAnsi="Lucida Console" w:eastAsia="Lucida Console"/>
-          <w:sz w:val="20"/>
-          <w:lang w:val="zh-CN"/>
-        </w:rPr>
-      </w:pPr>
-      <w:r>
-        <w:rPr>
-          <w:rFonts w:hint="eastAsia" w:ascii="Lucida Console" w:hAnsi="Lucida Console" w:eastAsia="Lucida Console"/>
-          <w:sz w:val="20"/>
-          <w:lang w:val="zh-CN"/>
-        </w:rPr>
-        <w:t>异常：无</w:t>
-      </w:r>
-    </w:p>
-    <w:p>
-      <w:pPr>
-        <w:rPr>
-          <w:rFonts w:hint="eastAsia" w:ascii="Lucida Console" w:hAnsi="Lucida Console" w:eastAsia="Lucida Console"/>
-          <w:sz w:val="20"/>
-          <w:lang w:val="zh-CN"/>
-        </w:rPr>
-      </w:pPr>
-    </w:p>
-    <w:p>
-      <w:pPr>
-        <w:rPr>
-          <w:rFonts w:hint="eastAsia" w:ascii="Lucida Console" w:hAnsi="Lucida Console" w:eastAsia="Lucida Console"/>
-          <w:sz w:val="20"/>
-          <w:lang w:val="zh-CN"/>
-        </w:rPr>
-      </w:pPr>
-      <w:r>
-        <w:rPr>
-          <w:rFonts w:hint="eastAsia" w:ascii="Lucida Console" w:hAnsi="Lucida Console" w:eastAsia="Lucida Console"/>
-          <w:sz w:val="20"/>
-          <w:lang w:val="zh-CN"/>
-        </w:rPr>
-        <w:t>品牌统计</w:t>
-      </w:r>
-    </w:p>
-    <w:p>
-      <w:pPr>
-        <w:rPr>
-          <w:rFonts w:hint="eastAsia" w:ascii="Lucida Console" w:hAnsi="Lucida Console" w:eastAsia="Lucida Console"/>
-          <w:sz w:val="20"/>
-          <w:lang w:val="zh-CN"/>
-        </w:rPr>
-      </w:pPr>
-      <w:r>
-        <w:rPr>
-          <w:rFonts w:hint="eastAsia" w:ascii="Lucida Console" w:hAnsi="Lucida Console" w:eastAsia="Lucida Console"/>
-          <w:sz w:val="20"/>
-          <w:lang w:val="zh-CN"/>
-        </w:rPr>
-        <w:t>方法签名：public Map&lt;String,Object&gt; getBrandSales();</w:t>
-      </w:r>
-    </w:p>
-    <w:p>
-      <w:pPr>
-        <w:rPr>
-          <w:rFonts w:hint="eastAsia" w:ascii="Lucida Console" w:hAnsi="Lucida Console" w:eastAsia="Lucida Console"/>
-          <w:sz w:val="20"/>
-          <w:lang w:val="zh-CN"/>
-        </w:rPr>
-      </w:pPr>
-      <w:r>
-        <w:rPr>
-          <w:rFonts w:hint="eastAsia" w:ascii="Lucida Console" w:hAnsi="Lucida Console" w:eastAsia="Lucida Console"/>
-          <w:sz w:val="20"/>
-          <w:lang w:val="zh-CN"/>
-        </w:rPr>
-        <w:t>方法描述：获取所有类别商品的销量</w:t>
-      </w:r>
-    </w:p>
-    <w:p>
-      <w:pPr>
-        <w:rPr>
-          <w:rFonts w:hint="eastAsia" w:ascii="Lucida Console" w:hAnsi="Lucida Console" w:eastAsia="Lucida Console"/>
-          <w:sz w:val="20"/>
-          <w:lang w:val="zh-CN"/>
-        </w:rPr>
-      </w:pPr>
-      <w:r>
-        <w:rPr>
-          <w:rFonts w:hint="eastAsia" w:ascii="Lucida Console" w:hAnsi="Lucida Console" w:eastAsia="Lucida Console"/>
-          <w:sz w:val="20"/>
-          <w:lang w:val="zh-CN"/>
-        </w:rPr>
-        <w:t>参数：无</w:t>
-      </w:r>
-    </w:p>
-    <w:p>
-      <w:pPr>
-        <w:rPr>
-          <w:rFonts w:hint="eastAsia" w:ascii="Lucida Console" w:hAnsi="Lucida Console" w:eastAsia="Lucida Console"/>
-          <w:sz w:val="20"/>
-          <w:lang w:val="zh-CN"/>
-        </w:rPr>
-      </w:pPr>
-      <w:r>
-        <w:rPr>
-          <w:rFonts w:hint="eastAsia" w:ascii="Lucida Console" w:hAnsi="Lucida Console" w:eastAsia="Lucida Console"/>
-          <w:sz w:val="20"/>
-          <w:lang w:val="zh-CN"/>
-        </w:rPr>
-        <w:t>返回值：Map里面存放所有品牌的销量信息</w:t>
-      </w:r>
-    </w:p>
-    <w:p>
-      <w:pPr>
-        <w:rPr>
-          <w:rFonts w:hint="eastAsia" w:ascii="Lucida Console" w:hAnsi="Lucida Console" w:eastAsia="Lucida Console"/>
-          <w:sz w:val="20"/>
-          <w:lang w:val="zh-CN"/>
-        </w:rPr>
-      </w:pPr>
-      <w:r>
-        <w:rPr>
-          <w:rFonts w:hint="eastAsia" w:ascii="Lucida Console" w:hAnsi="Lucida Console" w:eastAsia="Lucida Console"/>
-          <w:sz w:val="20"/>
-          <w:lang w:val="zh-CN"/>
-        </w:rPr>
-        <w:t>异常：无</w:t>
-      </w:r>
-    </w:p>
-    <w:p>
-      <w:pPr>
-        <w:rPr>
-          <w:rFonts w:hint="eastAsia" w:ascii="Lucida Console" w:hAnsi="Lucida Console" w:eastAsia="Lucida Console"/>
-          <w:sz w:val="20"/>
-          <w:lang w:val="zh-CN"/>
-        </w:rPr>
-      </w:pPr>
-    </w:p>
-    <w:p>
-      <w:pPr>
-        <w:rPr>
-          <w:rFonts w:hint="eastAsia" w:ascii="Lucida Console" w:hAnsi="Lucida Console" w:eastAsia="Lucida Console"/>
-          <w:sz w:val="20"/>
-          <w:lang w:val="zh-CN"/>
-        </w:rPr>
-      </w:pPr>
-      <w:r>
-        <w:rPr>
-          <w:rFonts w:hint="eastAsia" w:ascii="Lucida Console" w:hAnsi="Lucida Console" w:eastAsia="Lucida Console"/>
-          <w:sz w:val="20"/>
-          <w:lang w:val="zh-CN"/>
-        </w:rPr>
-        <w:t>商品统计</w:t>
-      </w:r>
-    </w:p>
-    <w:p>
-      <w:pPr>
-        <w:rPr>
-          <w:rFonts w:hint="eastAsia" w:ascii="Lucida Console" w:hAnsi="Lucida Console" w:eastAsia="Lucida Console"/>
-          <w:sz w:val="20"/>
-          <w:lang w:val="zh-CN"/>
-        </w:rPr>
-      </w:pPr>
-      <w:r>
-        <w:rPr>
-          <w:rFonts w:hint="eastAsia" w:ascii="Lucida Console" w:hAnsi="Lucida Console" w:eastAsia="Lucida Console"/>
-          <w:sz w:val="20"/>
-          <w:lang w:val="zh-CN"/>
-        </w:rPr>
-        <w:t>方法签名：public Map&lt;String,Object&gt; getCommoditySales(String type,String param) throws NoTypeException;</w:t>
-      </w:r>
-    </w:p>
-    <w:p>
-      <w:pPr>
-        <w:rPr>
-          <w:rFonts w:hint="eastAsia" w:ascii="Lucida Console" w:hAnsi="Lucida Console" w:eastAsia="Lucida Console"/>
-          <w:sz w:val="20"/>
-          <w:lang w:val="zh-CN"/>
-        </w:rPr>
-      </w:pPr>
-      <w:r>
-        <w:rPr>
-          <w:rFonts w:hint="eastAsia" w:ascii="Lucida Console" w:hAnsi="Lucida Console" w:eastAsia="Lucida Console"/>
-          <w:sz w:val="20"/>
-          <w:lang w:val="zh-CN"/>
-        </w:rPr>
-        <w:t>方法描述：获取所有类别商品的销量</w:t>
-      </w:r>
-    </w:p>
-    <w:p>
-      <w:pPr>
-        <w:rPr>
-          <w:rFonts w:hint="eastAsia" w:ascii="Lucida Console" w:hAnsi="Lucida Console" w:eastAsia="Lucida Console"/>
-          <w:sz w:val="20"/>
-          <w:lang w:val="zh-CN"/>
+          <w:rFonts w:hint="default" w:ascii="Lucida Console" w:hAnsi="Lucida Console" w:eastAsia="宋体"/>
+          <w:sz w:val="20"/>
+          <w:lang w:val="en-US" w:eastAsia="zh-CN"/>
         </w:rPr>
       </w:pPr>
       <w:r>
@@ -18719,45 +19448,58 @@
       </w:r>
       <w:r>
         <w:rPr>
-          <w:rFonts w:hint="eastAsia" w:ascii="Lucida Console" w:hAnsi="Lucida Console" w:eastAsia="Lucida Console"/>
-          <w:sz w:val="20"/>
-          <w:lang w:val="zh-CN"/>
-        </w:rPr>
-        <w:t>需要按什么标准（类型或品牌）统计商品销量，param</w:t>
-      </w:r>
-      <w:r>
-        <w:rPr>
-          <w:rFonts w:hint="eastAsia" w:ascii="Lucida Console" w:hAnsi="Lucida Console" w:eastAsia="Lucida Console"/>
-          <w:sz w:val="20"/>
-          <w:lang w:val="zh-CN"/>
-        </w:rPr>
-        <w:tab/>
-      </w:r>
-      <w:r>
-        <w:rPr>
-          <w:rFonts w:hint="eastAsia" w:ascii="Lucida Console" w:hAnsi="Lucida Console" w:eastAsia="Lucida Console"/>
-          <w:sz w:val="20"/>
-          <w:lang w:val="zh-CN"/>
-        </w:rPr>
-        <w:t>需要统计标准的参数</w:t>
-      </w:r>
-    </w:p>
-    <w:p>
-      <w:pPr>
-        <w:rPr>
-          <w:rFonts w:hint="eastAsia" w:ascii="Lucida Console" w:hAnsi="Lucida Console" w:eastAsia="Lucida Console"/>
-          <w:sz w:val="20"/>
-          <w:lang w:val="zh-CN"/>
-        </w:rPr>
-      </w:pPr>
-      <w:r>
-        <w:rPr>
-          <w:rFonts w:hint="eastAsia" w:ascii="Lucida Console" w:hAnsi="Lucida Console" w:eastAsia="Lucida Console"/>
-          <w:sz w:val="20"/>
-          <w:lang w:val="zh-CN"/>
-        </w:rPr>
-        <w:t>返回值：Map里面存放所有品牌的销量信息</w:t>
-      </w:r>
+          <w:rFonts w:hint="eastAsia" w:ascii="Lucida Console" w:hAnsi="Lucida Console" w:eastAsia="宋体"/>
+          <w:sz w:val="20"/>
+          <w:lang w:val="en-US" w:eastAsia="zh-CN"/>
+        </w:rPr>
+        <w:t>商品类别</w:t>
+      </w:r>
+      <w:r>
+        <w:rPr>
+          <w:rFonts w:hint="eastAsia" w:ascii="Lucida Console" w:hAnsi="Lucida Console" w:eastAsia="Lucida Console"/>
+          <w:sz w:val="20"/>
+          <w:lang w:val="zh-CN"/>
+        </w:rPr>
+        <w:t>，</w:t>
+      </w:r>
+      <w:r>
+        <w:t>Brand</w:t>
+      </w:r>
+      <w:r>
+        <w:rPr>
+          <w:rFonts w:hint="eastAsia" w:ascii="Lucida Console" w:hAnsi="Lucida Console" w:eastAsia="Lucida Console"/>
+          <w:sz w:val="20"/>
+          <w:lang w:val="zh-CN"/>
+        </w:rPr>
+        <w:tab/>
+      </w:r>
+      <w:r>
+        <w:rPr>
+          <w:rFonts w:hint="eastAsia" w:ascii="Lucida Console" w:hAnsi="Lucida Console" w:eastAsia="宋体"/>
+          <w:sz w:val="20"/>
+          <w:lang w:val="en-US" w:eastAsia="zh-CN"/>
+        </w:rPr>
+        <w:t>商品品牌</w:t>
+      </w:r>
+    </w:p>
+    <w:p>
+      <w:pPr>
+        <w:rPr>
+          <w:rFonts w:hint="eastAsia" w:ascii="Lucida Console" w:hAnsi="Lucida Console" w:eastAsia="Lucida Console"/>
+          <w:sz w:val="20"/>
+          <w:lang w:val="zh-CN"/>
+        </w:rPr>
+      </w:pPr>
+      <w:r>
+        <w:rPr>
+          <w:rFonts w:hint="eastAsia" w:ascii="Lucida Console" w:hAnsi="Lucida Console" w:eastAsia="Lucida Console"/>
+          <w:sz w:val="20"/>
+          <w:lang w:val="zh-CN"/>
+        </w:rPr>
+        <w:t>返回值：Map里面存放销量信息</w:t>
+      </w:r>
+      <w:bookmarkStart w:id="2" w:name="_GoBack"/>
+      <w:bookmarkEnd w:id="2"/>
     </w:p>
     <w:p>
       <w:pPr>

--- a/需求分析建模/概要分析/自营电商概要分析.docx
+++ b/需求分析建模/概要分析/自营电商概要分析.docx
@@ -3500,6 +3500,12 @@
             <w:insideV w:val="single" w:color="C8C8C8" w:themeColor="accent3" w:themeTint="99" w:sz="4" w:space="0"/>
           </w:tblBorders>
           <w:tblLayout w:type="fixed"/>
+          <w:tblCellMar>
+            <w:top w:w="0" w:type="dxa"/>
+            <w:left w:w="108" w:type="dxa"/>
+            <w:bottom w:w="0" w:type="dxa"/>
+            <w:right w:w="108" w:type="dxa"/>
+          </w:tblCellMar>
         </w:tblPrEx>
         <w:tc>
           <w:tcPr>
@@ -4452,11 +4458,24 @@
             <w:shd w:val="clear" w:color="auto" w:fill="ECECEC" w:themeFill="accent3" w:themeFillTint="33"/>
           </w:tcPr>
           <w:p>
-            <w:r>
-              <w:rPr>
-                <w:rFonts w:hint="eastAsia"/>
-              </w:rPr>
-              <w:t>评论用户</w:t>
+            <w:pPr>
+              <w:rPr>
+                <w:rFonts w:hint="eastAsia" w:eastAsiaTheme="minorEastAsia"/>
+                <w:lang w:eastAsia="zh-CN"/>
+              </w:rPr>
+            </w:pPr>
+            <w:r>
+              <w:rPr>
+                <w:rFonts w:hint="eastAsia"/>
+              </w:rPr>
+              <w:t>评论</w:t>
+            </w:r>
+            <w:r>
+              <w:rPr>
+                <w:rFonts w:hint="eastAsia"/>
+                <w:lang w:eastAsia="zh-CN"/>
+              </w:rPr>
+              <w:t>客户</w:t>
             </w:r>
           </w:p>
         </w:tc>
@@ -6714,8 +6733,15 @@
             <w:r>
               <w:rPr>
                 <w:rFonts w:hint="eastAsia"/>
-              </w:rPr>
-              <w:t>用户是否删除订单</w:t>
+                <w:lang w:eastAsia="zh-CN"/>
+              </w:rPr>
+              <w:t>客户</w:t>
+            </w:r>
+            <w:r>
+              <w:rPr>
+                <w:rFonts w:hint="eastAsia"/>
+              </w:rPr>
+              <w:t>是否删除订单</w:t>
             </w:r>
           </w:p>
         </w:tc>
@@ -8289,11 +8315,18 @@
             <w:shd w:val="clear" w:color="auto" w:fill="ECECEC" w:themeFill="accent3" w:themeFillTint="33"/>
           </w:tcPr>
           <w:p>
-            <w:r>
-              <w:rPr>
-                <w:rFonts w:hint="eastAsia"/>
-              </w:rPr>
-              <w:t>用户</w:t>
+            <w:pPr>
+              <w:rPr>
+                <w:rFonts w:hint="eastAsia" w:eastAsiaTheme="minorEastAsia"/>
+                <w:lang w:eastAsia="zh-CN"/>
+              </w:rPr>
+            </w:pPr>
+            <w:r>
+              <w:rPr>
+                <w:rFonts w:hint="eastAsia"/>
+                <w:lang w:eastAsia="zh-CN"/>
+              </w:rPr>
+              <w:t>客户</w:t>
             </w:r>
           </w:p>
         </w:tc>
@@ -8844,11 +8877,18 @@
             <w:shd w:val="clear" w:color="auto" w:fill="ECECEC" w:themeFill="accent3" w:themeFillTint="33"/>
           </w:tcPr>
           <w:p>
-            <w:r>
-              <w:rPr>
-                <w:rFonts w:hint="eastAsia"/>
-              </w:rPr>
-              <w:t>用户</w:t>
+            <w:pPr>
+              <w:rPr>
+                <w:rFonts w:hint="eastAsia" w:eastAsiaTheme="minorEastAsia"/>
+                <w:lang w:eastAsia="zh-CN"/>
+              </w:rPr>
+            </w:pPr>
+            <w:r>
+              <w:rPr>
+                <w:rFonts w:hint="eastAsia"/>
+                <w:lang w:eastAsia="zh-CN"/>
+              </w:rPr>
+              <w:t>客户</w:t>
             </w:r>
           </w:p>
         </w:tc>
@@ -10539,7 +10579,7 @@
           <w:sz w:val="20"/>
           <w:lang w:val="en-US" w:eastAsia="zh-CN"/>
         </w:rPr>
-        <w:t>方法描述：根据用户填写的手机号或者邮箱号实现注册</w:t>
+        <w:t>方法描述：根据客户填写的手机号或者邮箱号实现注册</w:t>
       </w:r>
     </w:p>
     <w:p>
@@ -10575,7 +10615,7 @@
           <w:sz w:val="20"/>
           <w:lang w:val="en-US" w:eastAsia="zh-CN"/>
         </w:rPr>
-        <w:t>返回值：用户对象</w:t>
+        <w:t>返回值：客户对象</w:t>
       </w:r>
     </w:p>
     <w:p>
@@ -10656,7 +10696,7 @@
           <w:sz w:val="20"/>
           <w:lang w:val="en-US" w:eastAsia="zh-CN"/>
         </w:rPr>
-        <w:t>方法描述：判断用户是否存在或者用户名密码是否错误</w:t>
+        <w:t>方法描述：判断客户是否存在或者客户名密码是否错误</w:t>
       </w:r>
     </w:p>
     <w:p>
@@ -10674,7 +10714,7 @@
           <w:sz w:val="20"/>
           <w:lang w:val="en-US" w:eastAsia="zh-CN"/>
         </w:rPr>
-        <w:t>参数：用户对象</w:t>
+        <w:t>参数：客户对象</w:t>
       </w:r>
     </w:p>
     <w:p>
@@ -10743,154 +10783,178 @@
       <w:pPr>
         <w:ind w:firstLine="420" w:firstLineChars="0"/>
         <w:rPr>
-          <w:rFonts w:hint="eastAsia" w:ascii="Lucida Console" w:hAnsi="Lucida Console" w:eastAsia="Lucida Console"/>
-          <w:sz w:val="20"/>
-          <w:lang w:val="en-US" w:eastAsia="zh-CN"/>
-        </w:rPr>
-      </w:pPr>
-      <w:r>
-        <w:rPr>
-          <w:rFonts w:hint="eastAsia" w:ascii="Lucida Console" w:hAnsi="Lucida Console" w:eastAsia="Lucida Console"/>
-          <w:sz w:val="20"/>
-          <w:lang w:val="en-US" w:eastAsia="zh-CN"/>
-        </w:rPr>
-        <w:t>***用户信息编辑</w:t>
+          <w:rFonts w:hint="eastAsia"/>
+          <w:lang w:val="en-US" w:eastAsia="zh-CN"/>
+        </w:rPr>
+      </w:pPr>
+      <w:r>
+        <w:rPr>
+          <w:rFonts w:hint="eastAsia" w:ascii="Lucida Console" w:hAnsi="Lucida Console" w:eastAsia="Lucida Console"/>
+          <w:sz w:val="20"/>
+          <w:lang w:val="en-US" w:eastAsia="zh-CN"/>
+        </w:rPr>
+        <w:t>客户信息编辑</w:t>
       </w:r>
     </w:p>
     <w:p>
       <w:pPr>
         <w:ind w:firstLine="420" w:firstLineChars="0"/>
         <w:rPr>
-          <w:rFonts w:hint="eastAsia" w:ascii="Lucida Console" w:hAnsi="Lucida Console" w:eastAsia="Lucida Console"/>
-          <w:sz w:val="20"/>
-          <w:lang w:val="en-US" w:eastAsia="zh-CN"/>
-        </w:rPr>
-      </w:pPr>
-      <w:r>
-        <w:rPr>
-          <w:rFonts w:hint="eastAsia" w:ascii="Lucida Console" w:hAnsi="Lucida Console" w:eastAsia="Lucida Console"/>
-          <w:sz w:val="20"/>
-          <w:lang w:val="en-US" w:eastAsia="zh-CN"/>
-        </w:rPr>
-        <w:t>方法签名：public Address info(String name,String phone,String address) throws AddressException {}</w:t>
+          <w:rFonts w:hint="default"/>
+          <w:lang w:val="en-US" w:eastAsia="zh-CN"/>
+        </w:rPr>
+      </w:pPr>
+      <w:r>
+        <w:rPr>
+          <w:rFonts w:hint="eastAsia"/>
+          <w:lang w:val="en-US" w:eastAsia="zh-CN"/>
+        </w:rPr>
+        <w:t>方法签名：public void info(String Netname,String Phone,String Email)  {}</w:t>
       </w:r>
     </w:p>
     <w:p>
       <w:pPr>
         <w:ind w:firstLine="420" w:firstLineChars="0"/>
         <w:rPr>
-          <w:rFonts w:hint="eastAsia" w:ascii="Lucida Console" w:hAnsi="Lucida Console" w:eastAsia="Lucida Console"/>
-          <w:sz w:val="20"/>
-          <w:lang w:val="en-US" w:eastAsia="zh-CN"/>
-        </w:rPr>
-      </w:pPr>
-      <w:r>
-        <w:rPr>
-          <w:rFonts w:hint="eastAsia" w:ascii="Lucida Console" w:hAnsi="Lucida Console" w:eastAsia="Lucida Console"/>
-          <w:sz w:val="20"/>
-          <w:lang w:val="en-US" w:eastAsia="zh-CN"/>
-        </w:rPr>
-        <w:t>方法描述：添加或修改地址的基本信息</w:t>
+          <w:rFonts w:hint="default"/>
+          <w:lang w:val="en-US" w:eastAsia="zh-CN"/>
+        </w:rPr>
+      </w:pPr>
+      <w:r>
+        <w:rPr>
+          <w:rFonts w:hint="eastAsia"/>
+          <w:lang w:val="en-US" w:eastAsia="zh-CN"/>
+        </w:rPr>
+        <w:t>方法描述：修改客户填写的基本信息</w:t>
       </w:r>
     </w:p>
     <w:p>
       <w:pPr>
         <w:ind w:firstLine="420" w:firstLineChars="0"/>
         <w:rPr>
-          <w:rFonts w:hint="eastAsia" w:ascii="Lucida Console" w:hAnsi="Lucida Console" w:eastAsia="Lucida Console"/>
-          <w:sz w:val="20"/>
-          <w:lang w:val="en-US" w:eastAsia="zh-CN"/>
-        </w:rPr>
-      </w:pPr>
-      <w:r>
-        <w:rPr>
-          <w:rFonts w:hint="eastAsia" w:ascii="Lucida Console" w:hAnsi="Lucida Console" w:eastAsia="Lucida Console"/>
-          <w:sz w:val="20"/>
-          <w:lang w:val="en-US" w:eastAsia="zh-CN"/>
-        </w:rPr>
-        <w:t xml:space="preserve">参数：名字 name ，手机号 phone  地址 address </w:t>
+          <w:rFonts w:hint="default"/>
+          <w:lang w:val="en-US" w:eastAsia="zh-CN"/>
+        </w:rPr>
+      </w:pPr>
+      <w:r>
+        <w:rPr>
+          <w:rFonts w:hint="eastAsia"/>
+          <w:lang w:val="en-US" w:eastAsia="zh-CN"/>
+        </w:rPr>
+        <w:t>参数：名字 Netname ，手机号 phone  邮箱 Email</w:t>
       </w:r>
     </w:p>
     <w:p>
       <w:pPr>
         <w:ind w:firstLine="420" w:firstLineChars="0"/>
         <w:rPr>
-          <w:rFonts w:hint="eastAsia" w:ascii="Lucida Console" w:hAnsi="Lucida Console" w:eastAsia="Lucida Console"/>
-          <w:sz w:val="20"/>
-          <w:lang w:val="en-US" w:eastAsia="zh-CN"/>
-        </w:rPr>
-      </w:pPr>
-      <w:r>
-        <w:rPr>
-          <w:rFonts w:hint="eastAsia" w:ascii="Lucida Console" w:hAnsi="Lucida Console" w:eastAsia="Lucida Console"/>
-          <w:sz w:val="20"/>
-          <w:lang w:val="en-US" w:eastAsia="zh-CN"/>
-        </w:rPr>
-        <w:t>返回值：地址对象</w:t>
+          <w:rFonts w:hint="default"/>
+          <w:lang w:val="en-US" w:eastAsia="zh-CN"/>
+        </w:rPr>
+      </w:pPr>
+      <w:r>
+        <w:rPr>
+          <w:rFonts w:hint="eastAsia"/>
+          <w:lang w:val="en-US" w:eastAsia="zh-CN"/>
+        </w:rPr>
+        <w:t>返回值：无</w:t>
+      </w:r>
+    </w:p>
+    <w:p>
+      <w:pPr>
+        <w:ind w:firstLine="420" w:firstLineChars="200"/>
+        <w:rPr>
+          <w:rFonts w:hint="default"/>
+          <w:lang w:val="en-US" w:eastAsia="zh-CN"/>
+        </w:rPr>
+      </w:pPr>
+      <w:r>
+        <w:rPr>
+          <w:rFonts w:hint="eastAsia"/>
+          <w:lang w:val="en-US" w:eastAsia="zh-CN"/>
+        </w:rPr>
+        <w:t>异常：无</w:t>
       </w:r>
     </w:p>
     <w:p>
       <w:pPr>
         <w:ind w:firstLine="420" w:firstLineChars="0"/>
         <w:rPr>
-          <w:rFonts w:hint="eastAsia" w:ascii="Lucida Console" w:hAnsi="Lucida Console" w:eastAsia="Lucida Console"/>
-          <w:sz w:val="20"/>
-          <w:lang w:val="en-US" w:eastAsia="zh-CN"/>
-        </w:rPr>
-      </w:pPr>
-      <w:r>
-        <w:rPr>
-          <w:rFonts w:hint="eastAsia" w:ascii="Lucida Console" w:hAnsi="Lucida Console" w:eastAsia="Lucida Console"/>
-          <w:sz w:val="20"/>
-          <w:lang w:val="en-US" w:eastAsia="zh-CN"/>
-        </w:rPr>
-        <w:t>异常：throws AddressException</w:t>
+          <w:rFonts w:hint="default"/>
+          <w:lang w:val="en-US" w:eastAsia="zh-CN"/>
+        </w:rPr>
+      </w:pPr>
+      <w:r>
+        <w:rPr>
+          <w:rFonts w:hint="eastAsia"/>
+          <w:lang w:val="en-US" w:eastAsia="zh-CN"/>
+        </w:rPr>
+        <w:t>方法签名：public void Address(String name,String Phone,String Email) {}</w:t>
       </w:r>
     </w:p>
     <w:p>
       <w:pPr>
         <w:ind w:firstLine="420" w:firstLineChars="0"/>
         <w:rPr>
-          <w:rFonts w:hint="eastAsia" w:ascii="Lucida Console" w:hAnsi="Lucida Console" w:eastAsia="Lucida Console"/>
-          <w:sz w:val="20"/>
-          <w:lang w:val="en-US" w:eastAsia="zh-CN"/>
-        </w:rPr>
-      </w:pPr>
+          <w:rFonts w:hint="default"/>
+          <w:lang w:val="en-US" w:eastAsia="zh-CN"/>
+        </w:rPr>
+      </w:pPr>
+      <w:r>
+        <w:rPr>
+          <w:rFonts w:hint="eastAsia"/>
+          <w:lang w:val="en-US" w:eastAsia="zh-CN"/>
+        </w:rPr>
+        <w:t>方法描述：修改客户填写的地址信息</w:t>
+      </w:r>
     </w:p>
     <w:p>
       <w:pPr>
         <w:ind w:firstLine="420" w:firstLineChars="0"/>
         <w:rPr>
-          <w:rFonts w:hint="eastAsia" w:ascii="Lucida Console" w:hAnsi="Lucida Console" w:eastAsia="Lucida Console"/>
-          <w:sz w:val="20"/>
-          <w:lang w:val="en-US" w:eastAsia="zh-CN"/>
-        </w:rPr>
-      </w:pPr>
-      <w:r>
-        <w:rPr>
-          <w:rFonts w:hint="eastAsia" w:ascii="Lucida Console" w:hAnsi="Lucida Console" w:eastAsia="Lucida Console"/>
-          <w:sz w:val="20"/>
-          <w:lang w:val="en-US" w:eastAsia="zh-CN"/>
-        </w:rPr>
-        <w:t>**足迹</w:t>
+          <w:rFonts w:hint="default"/>
+          <w:lang w:val="en-US" w:eastAsia="zh-CN"/>
+        </w:rPr>
+      </w:pPr>
+      <w:r>
+        <w:rPr>
+          <w:rFonts w:hint="eastAsia"/>
+          <w:lang w:val="en-US" w:eastAsia="zh-CN"/>
+        </w:rPr>
+        <w:t>参数：名字 name，手机号 phone  邮箱 Email</w:t>
       </w:r>
     </w:p>
     <w:p>
       <w:pPr>
         <w:ind w:firstLine="420" w:firstLineChars="0"/>
         <w:rPr>
-          <w:rFonts w:hint="eastAsia" w:ascii="Lucida Console" w:hAnsi="Lucida Console" w:eastAsia="Lucida Console"/>
-          <w:sz w:val="20"/>
-          <w:lang w:val="en-US" w:eastAsia="zh-CN"/>
-        </w:rPr>
-      </w:pPr>
-      <w:r>
-        <w:rPr>
-          <w:rFonts w:hint="eastAsia" w:ascii="Lucida Console" w:hAnsi="Lucida Console" w:eastAsia="Lucida Console"/>
-          <w:sz w:val="20"/>
-          <w:lang w:val="en-US" w:eastAsia="zh-CN"/>
-        </w:rPr>
-        <w:t>方法签名：public list &lt;int&gt; foot (int id ) {}</w:t>
+          <w:rFonts w:hint="default"/>
+          <w:lang w:val="en-US" w:eastAsia="zh-CN"/>
+        </w:rPr>
+      </w:pPr>
+      <w:r>
+        <w:rPr>
+          <w:rFonts w:hint="eastAsia"/>
+          <w:lang w:val="en-US" w:eastAsia="zh-CN"/>
+        </w:rPr>
+        <w:t>返回值：无</w:t>
+      </w:r>
+    </w:p>
+    <w:p>
+      <w:pPr>
+        <w:ind w:firstLine="420" w:firstLineChars="200"/>
+        <w:rPr>
+          <w:rFonts w:hint="eastAsia" w:ascii="Lucida Console" w:hAnsi="Lucida Console" w:eastAsia="Lucida Console"/>
+          <w:sz w:val="20"/>
+          <w:lang w:val="en-US" w:eastAsia="zh-CN"/>
+        </w:rPr>
+      </w:pPr>
+      <w:r>
+        <w:rPr>
+          <w:rFonts w:hint="eastAsia"/>
+          <w:lang w:val="en-US" w:eastAsia="zh-CN"/>
+        </w:rPr>
+        <w:t>异常：无</w:t>
       </w:r>
     </w:p>
     <w:p>
@@ -10902,10 +10966,52 @@
           <w:lang w:val="en-US" w:eastAsia="zh-CN"/>
         </w:rPr>
       </w:pPr>
-      <w:r>
-        <w:rPr>
-          <w:rFonts w:hint="eastAsia" w:ascii="Lucida Console" w:hAnsi="Lucida Console" w:eastAsia="Lucida Console"/>
-          <w:sz w:val="20"/>
+    </w:p>
+    <w:p>
+      <w:pPr>
+        <w:ind w:firstLine="420" w:firstLineChars="0"/>
+        <w:rPr>
+          <w:rFonts w:hint="eastAsia" w:ascii="Lucida Console" w:hAnsi="Lucida Console" w:eastAsia="Lucida Console"/>
+          <w:sz w:val="20"/>
+          <w:lang w:val="en-US" w:eastAsia="zh-CN"/>
+        </w:rPr>
+      </w:pPr>
+      <w:r>
+        <w:rPr>
+          <w:rFonts w:hint="eastAsia" w:ascii="Lucida Console" w:hAnsi="Lucida Console" w:eastAsia="Lucida Console"/>
+          <w:sz w:val="20"/>
+          <w:lang w:val="en-US" w:eastAsia="zh-CN"/>
+        </w:rPr>
+        <w:t>足迹</w:t>
+      </w:r>
+    </w:p>
+    <w:p>
+      <w:pPr>
+        <w:ind w:firstLine="420" w:firstLineChars="0"/>
+        <w:rPr>
+          <w:rFonts w:hint="default"/>
+          <w:lang w:val="en-US" w:eastAsia="zh-CN"/>
+        </w:rPr>
+      </w:pPr>
+      <w:r>
+        <w:rPr>
+          <w:rFonts w:hint="eastAsia"/>
+          <w:lang w:val="en-US" w:eastAsia="zh-CN"/>
+        </w:rPr>
+        <w:t>方法签名：public  void  foot (int id ) {}</w:t>
+      </w:r>
+    </w:p>
+    <w:p>
+      <w:pPr>
+        <w:ind w:firstLine="420" w:firstLineChars="0"/>
+        <w:rPr>
+          <w:rFonts w:hint="default"/>
+          <w:lang w:val="en-US" w:eastAsia="zh-CN"/>
+        </w:rPr>
+      </w:pPr>
+      <w:r>
+        <w:rPr>
+          <w:rFonts w:hint="eastAsia"/>
           <w:lang w:val="en-US" w:eastAsia="zh-CN"/>
         </w:rPr>
         <w:t>方法描述：添加添加客户浏览过的商品</w:t>
@@ -10915,15 +11021,13 @@
       <w:pPr>
         <w:ind w:firstLine="420" w:firstLineChars="0"/>
         <w:rPr>
-          <w:rFonts w:hint="eastAsia" w:ascii="Lucida Console" w:hAnsi="Lucida Console" w:eastAsia="Lucida Console"/>
-          <w:sz w:val="20"/>
-          <w:lang w:val="en-US" w:eastAsia="zh-CN"/>
-        </w:rPr>
-      </w:pPr>
-      <w:r>
-        <w:rPr>
-          <w:rFonts w:hint="eastAsia" w:ascii="Lucida Console" w:hAnsi="Lucida Console" w:eastAsia="Lucida Console"/>
-          <w:sz w:val="20"/>
+          <w:rFonts w:hint="eastAsia"/>
+          <w:lang w:val="en-US" w:eastAsia="zh-CN"/>
+        </w:rPr>
+      </w:pPr>
+      <w:r>
+        <w:rPr>
+          <w:rFonts w:hint="eastAsia"/>
           <w:lang w:val="en-US" w:eastAsia="zh-CN"/>
         </w:rPr>
         <w:t xml:space="preserve">参数：ID  商品ID </w:t>
@@ -10933,15 +11037,117 @@
       <w:pPr>
         <w:ind w:firstLine="420" w:firstLineChars="0"/>
         <w:rPr>
-          <w:rFonts w:hint="eastAsia" w:ascii="Lucida Console" w:hAnsi="Lucida Console" w:eastAsia="Lucida Console"/>
-          <w:sz w:val="20"/>
-          <w:lang w:val="en-US" w:eastAsia="zh-CN"/>
-        </w:rPr>
-      </w:pPr>
-      <w:r>
-        <w:rPr>
-          <w:rFonts w:hint="eastAsia" w:ascii="Lucida Console" w:hAnsi="Lucida Console" w:eastAsia="Lucida Console"/>
-          <w:sz w:val="20"/>
+          <w:rFonts w:hint="default"/>
+          <w:lang w:val="en-US" w:eastAsia="zh-CN"/>
+        </w:rPr>
+      </w:pPr>
+      <w:r>
+        <w:rPr>
+          <w:rFonts w:hint="eastAsia"/>
+          <w:lang w:val="en-US" w:eastAsia="zh-CN"/>
+        </w:rPr>
+        <w:t>返回值：无</w:t>
+      </w:r>
+    </w:p>
+    <w:p>
+      <w:pPr>
+        <w:ind w:firstLine="420" w:firstLineChars="200"/>
+        <w:rPr>
+          <w:rFonts w:hint="eastAsia"/>
+          <w:lang w:val="en-US" w:eastAsia="zh-CN"/>
+        </w:rPr>
+      </w:pPr>
+      <w:r>
+        <w:rPr>
+          <w:rFonts w:hint="eastAsia"/>
+          <w:lang w:val="en-US" w:eastAsia="zh-CN"/>
+        </w:rPr>
+        <w:t>异常：无</w:t>
+      </w:r>
+    </w:p>
+    <w:p>
+      <w:pPr>
+        <w:rPr>
+          <w:rFonts w:hint="eastAsia"/>
+          <w:lang w:val="en-US" w:eastAsia="zh-CN"/>
+        </w:rPr>
+      </w:pPr>
+    </w:p>
+    <w:p>
+      <w:pPr>
+        <w:ind w:firstLine="420" w:firstLineChars="0"/>
+        <w:rPr>
+          <w:rFonts w:hint="default"/>
+          <w:lang w:val="en-US" w:eastAsia="zh-CN"/>
+        </w:rPr>
+      </w:pPr>
+      <w:r>
+        <w:rPr>
+          <w:rFonts w:hint="eastAsia"/>
+          <w:lang w:val="en-US" w:eastAsia="zh-CN"/>
+        </w:rPr>
+        <w:t>方法签名：public list &lt;</w:t>
+      </w:r>
+      <w:r>
+        <w:rPr>
+          <w:rFonts w:hint="eastAsia" w:ascii="Consolas" w:hAnsi="Consolas" w:eastAsia="Consolas"/>
+          <w:color w:val="000000"/>
+          <w:sz w:val="20"/>
+          <w:shd w:val="clear" w:color="auto" w:fill="D4D4D4"/>
+        </w:rPr>
+        <w:t>Object</w:t>
+      </w:r>
+      <w:r>
+        <w:rPr>
+          <w:rFonts w:hint="eastAsia"/>
+          <w:lang w:val="en-US" w:eastAsia="zh-CN"/>
+        </w:rPr>
+        <w:t>&gt; foot (int id ) {}</w:t>
+      </w:r>
+    </w:p>
+    <w:p>
+      <w:pPr>
+        <w:ind w:firstLine="420" w:firstLineChars="0"/>
+        <w:rPr>
+          <w:rFonts w:hint="default"/>
+          <w:lang w:val="en-US" w:eastAsia="zh-CN"/>
+        </w:rPr>
+      </w:pPr>
+      <w:r>
+        <w:rPr>
+          <w:rFonts w:hint="eastAsia"/>
+          <w:lang w:val="en-US" w:eastAsia="zh-CN"/>
+        </w:rPr>
+        <w:t>方法描述：查看客户浏览过的商品</w:t>
+      </w:r>
+    </w:p>
+    <w:p>
+      <w:pPr>
+        <w:ind w:firstLine="420" w:firstLineChars="0"/>
+        <w:rPr>
+          <w:rFonts w:hint="eastAsia"/>
+          <w:lang w:val="en-US" w:eastAsia="zh-CN"/>
+        </w:rPr>
+      </w:pPr>
+      <w:r>
+        <w:rPr>
+          <w:rFonts w:hint="eastAsia"/>
+          <w:lang w:val="en-US" w:eastAsia="zh-CN"/>
+        </w:rPr>
+        <w:t xml:space="preserve">参数：ID  用户ID </w:t>
+      </w:r>
+    </w:p>
+    <w:p>
+      <w:pPr>
+        <w:ind w:firstLine="420" w:firstLineChars="0"/>
+        <w:rPr>
+          <w:rFonts w:hint="default"/>
+          <w:lang w:val="en-US" w:eastAsia="zh-CN"/>
+        </w:rPr>
+      </w:pPr>
+      <w:r>
+        <w:rPr>
+          <w:rFonts w:hint="eastAsia"/>
           <w:lang w:val="en-US" w:eastAsia="zh-CN"/>
         </w:rPr>
         <w:t>返回值：list集合</w:t>
@@ -10949,6 +11155,22 @@
     </w:p>
     <w:p>
       <w:pPr>
+        <w:ind w:firstLine="420" w:firstLineChars="200"/>
+        <w:rPr>
+          <w:rFonts w:hint="eastAsia"/>
+          <w:lang w:val="en-US" w:eastAsia="zh-CN"/>
+        </w:rPr>
+      </w:pPr>
+      <w:r>
+        <w:rPr>
+          <w:rFonts w:hint="eastAsia"/>
+          <w:lang w:val="en-US" w:eastAsia="zh-CN"/>
+        </w:rPr>
+        <w:t>异常：无</w:t>
+      </w:r>
+    </w:p>
+    <w:p>
+      <w:pPr>
         <w:ind w:firstLine="420" w:firstLineChars="0"/>
         <w:rPr>
           <w:rFonts w:hint="eastAsia" w:ascii="Lucida Console" w:hAnsi="Lucida Console" w:eastAsia="Lucida Console"/>
@@ -10956,10 +11178,100 @@
           <w:lang w:val="en-US" w:eastAsia="zh-CN"/>
         </w:rPr>
       </w:pPr>
-      <w:r>
-        <w:rPr>
-          <w:rFonts w:hint="eastAsia" w:ascii="Lucida Console" w:hAnsi="Lucida Console" w:eastAsia="Lucida Console"/>
-          <w:sz w:val="20"/>
+    </w:p>
+    <w:p>
+      <w:pPr>
+        <w:ind w:firstLine="420" w:firstLineChars="0"/>
+        <w:rPr>
+          <w:rFonts w:hint="eastAsia" w:ascii="Lucida Console" w:hAnsi="Lucida Console" w:eastAsia="Lucida Console"/>
+          <w:sz w:val="20"/>
+          <w:lang w:val="en-US" w:eastAsia="zh-CN"/>
+        </w:rPr>
+      </w:pPr>
+      <w:r>
+        <w:rPr>
+          <w:rFonts w:hint="eastAsia" w:ascii="Lucida Console" w:hAnsi="Lucida Console" w:eastAsia="Lucida Console"/>
+          <w:sz w:val="20"/>
+          <w:lang w:val="en-US" w:eastAsia="zh-CN"/>
+        </w:rPr>
+        <w:t>收藏</w:t>
+      </w:r>
+    </w:p>
+    <w:p>
+      <w:pPr>
+        <w:ind w:firstLine="420" w:firstLineChars="0"/>
+        <w:rPr>
+          <w:rFonts w:hint="default"/>
+          <w:lang w:val="en-US" w:eastAsia="zh-CN"/>
+        </w:rPr>
+      </w:pPr>
+      <w:r>
+        <w:rPr>
+          <w:rFonts w:hint="eastAsia"/>
+          <w:lang w:val="en-US" w:eastAsia="zh-CN"/>
+        </w:rPr>
+        <w:t>方法签名：public void  Collection (int id ) {}</w:t>
+      </w:r>
+    </w:p>
+    <w:p>
+      <w:pPr>
+        <w:ind w:firstLine="420" w:firstLineChars="0"/>
+        <w:rPr>
+          <w:rFonts w:hint="default"/>
+          <w:lang w:val="en-US" w:eastAsia="zh-CN"/>
+        </w:rPr>
+      </w:pPr>
+      <w:r>
+        <w:rPr>
+          <w:rFonts w:hint="eastAsia"/>
+          <w:lang w:val="en-US" w:eastAsia="zh-CN"/>
+        </w:rPr>
+        <w:t>方法描述：添加添加客户浏览过的商品</w:t>
+      </w:r>
+    </w:p>
+    <w:p>
+      <w:pPr>
+        <w:ind w:firstLine="420" w:firstLineChars="0"/>
+        <w:rPr>
+          <w:rFonts w:hint="eastAsia"/>
+          <w:lang w:val="en-US" w:eastAsia="zh-CN"/>
+        </w:rPr>
+      </w:pPr>
+      <w:r>
+        <w:rPr>
+          <w:rFonts w:hint="eastAsia"/>
+          <w:lang w:val="en-US" w:eastAsia="zh-CN"/>
+        </w:rPr>
+        <w:t xml:space="preserve">参数：ID  商品ID </w:t>
+      </w:r>
+    </w:p>
+    <w:p>
+      <w:pPr>
+        <w:ind w:firstLine="420" w:firstLineChars="0"/>
+        <w:rPr>
+          <w:rFonts w:hint="default"/>
+          <w:lang w:val="en-US" w:eastAsia="zh-CN"/>
+        </w:rPr>
+      </w:pPr>
+      <w:r>
+        <w:rPr>
+          <w:rFonts w:hint="eastAsia"/>
+          <w:lang w:val="en-US" w:eastAsia="zh-CN"/>
+        </w:rPr>
+        <w:t>返回值：无</w:t>
+      </w:r>
+    </w:p>
+    <w:p>
+      <w:pPr>
+        <w:ind w:firstLine="420" w:firstLineChars="200"/>
+        <w:rPr>
+          <w:rFonts w:hint="eastAsia"/>
+          <w:lang w:val="en-US" w:eastAsia="zh-CN"/>
+        </w:rPr>
+      </w:pPr>
+      <w:r>
+        <w:rPr>
+          <w:rFonts w:hint="eastAsia"/>
           <w:lang w:val="en-US" w:eastAsia="zh-CN"/>
         </w:rPr>
         <w:t>异常：无</w:t>
@@ -10967,66 +11279,108 @@
     </w:p>
     <w:p>
       <w:pPr>
+        <w:rPr>
+          <w:rFonts w:hint="default"/>
+          <w:lang w:val="en-US" w:eastAsia="zh-CN"/>
+        </w:rPr>
+      </w:pPr>
+      <w:bookmarkStart w:id="2" w:name="_GoBack"/>
+      <w:bookmarkEnd w:id="2"/>
+    </w:p>
+    <w:p>
+      <w:pPr>
         <w:ind w:firstLine="420" w:firstLineChars="0"/>
         <w:rPr>
-          <w:rFonts w:hint="eastAsia" w:ascii="Lucida Console" w:hAnsi="Lucida Console" w:eastAsia="Lucida Console"/>
-          <w:sz w:val="20"/>
-          <w:lang w:val="en-US" w:eastAsia="zh-CN"/>
-        </w:rPr>
-      </w:pPr>
+          <w:rFonts w:hint="default"/>
+          <w:lang w:val="en-US" w:eastAsia="zh-CN"/>
+        </w:rPr>
+      </w:pPr>
+      <w:r>
+        <w:rPr>
+          <w:rFonts w:hint="eastAsia"/>
+          <w:lang w:val="en-US" w:eastAsia="zh-CN"/>
+        </w:rPr>
+        <w:t>方法签名：public list &lt;</w:t>
+      </w:r>
+      <w:r>
+        <w:rPr>
+          <w:rFonts w:hint="eastAsia" w:ascii="Consolas" w:hAnsi="Consolas" w:eastAsia="Consolas"/>
+          <w:color w:val="000000"/>
+          <w:sz w:val="20"/>
+          <w:shd w:val="clear" w:color="auto" w:fill="D4D4D4"/>
+        </w:rPr>
+        <w:t>Object</w:t>
+      </w:r>
+      <w:r>
+        <w:rPr>
+          <w:rFonts w:hint="eastAsia"/>
+          <w:lang w:val="en-US" w:eastAsia="zh-CN"/>
+        </w:rPr>
+        <w:t>&gt; Collection (int id ) {}</w:t>
+      </w:r>
     </w:p>
     <w:p>
       <w:pPr>
         <w:ind w:firstLine="420" w:firstLineChars="0"/>
         <w:rPr>
-          <w:rFonts w:hint="eastAsia" w:ascii="Lucida Console" w:hAnsi="Lucida Console" w:eastAsia="Lucida Console"/>
-          <w:sz w:val="20"/>
-          <w:lang w:val="en-US" w:eastAsia="zh-CN"/>
-        </w:rPr>
-      </w:pPr>
-      <w:r>
-        <w:rPr>
-          <w:rFonts w:hint="eastAsia" w:ascii="Lucida Console" w:hAnsi="Lucida Console" w:eastAsia="Lucida Console"/>
-          <w:sz w:val="20"/>
-          <w:lang w:val="en-US" w:eastAsia="zh-CN"/>
-        </w:rPr>
-        <w:t>**收藏</w:t>
+          <w:rFonts w:hint="default"/>
+          <w:lang w:val="en-US" w:eastAsia="zh-CN"/>
+        </w:rPr>
+      </w:pPr>
+      <w:r>
+        <w:rPr>
+          <w:rFonts w:hint="eastAsia"/>
+          <w:lang w:val="en-US" w:eastAsia="zh-CN"/>
+        </w:rPr>
+        <w:t>方法描述：添加添加客户收藏的商品</w:t>
       </w:r>
     </w:p>
     <w:p>
       <w:pPr>
         <w:ind w:firstLine="420" w:firstLineChars="0"/>
         <w:rPr>
-          <w:rFonts w:hint="eastAsia" w:ascii="Lucida Console" w:hAnsi="Lucida Console" w:eastAsia="Lucida Console"/>
-          <w:sz w:val="20"/>
-          <w:lang w:val="en-US" w:eastAsia="zh-CN"/>
-        </w:rPr>
-      </w:pPr>
-      <w:r>
-        <w:rPr>
-          <w:rFonts w:hint="eastAsia" w:ascii="Lucida Console" w:hAnsi="Lucida Console" w:eastAsia="Lucida Console"/>
-          <w:sz w:val="20"/>
-          <w:lang w:val="en-US" w:eastAsia="zh-CN"/>
-        </w:rPr>
-        <w:t>方法签名：public list &lt;int&gt; Collection (int id ) {}</w:t>
+          <w:rFonts w:hint="eastAsia"/>
+          <w:lang w:val="en-US" w:eastAsia="zh-CN"/>
+        </w:rPr>
+      </w:pPr>
+      <w:r>
+        <w:rPr>
+          <w:rFonts w:hint="eastAsia"/>
+          <w:lang w:val="en-US" w:eastAsia="zh-CN"/>
+        </w:rPr>
+        <w:t xml:space="preserve">参数：ID  用户ID </w:t>
       </w:r>
     </w:p>
     <w:p>
       <w:pPr>
         <w:ind w:firstLine="420" w:firstLineChars="0"/>
         <w:rPr>
-          <w:rFonts w:hint="eastAsia" w:ascii="Lucida Console" w:hAnsi="Lucida Console" w:eastAsia="Lucida Console"/>
-          <w:sz w:val="20"/>
-          <w:lang w:val="en-US" w:eastAsia="zh-CN"/>
-        </w:rPr>
-      </w:pPr>
-      <w:r>
-        <w:rPr>
-          <w:rFonts w:hint="eastAsia" w:ascii="Lucida Console" w:hAnsi="Lucida Console" w:eastAsia="Lucida Console"/>
-          <w:sz w:val="20"/>
-          <w:lang w:val="en-US" w:eastAsia="zh-CN"/>
-        </w:rPr>
-        <w:t>方法描述：添加添加客户收藏的商品</w:t>
+          <w:rFonts w:hint="default"/>
+          <w:lang w:val="en-US" w:eastAsia="zh-CN"/>
+        </w:rPr>
+      </w:pPr>
+      <w:r>
+        <w:rPr>
+          <w:rFonts w:hint="eastAsia"/>
+          <w:lang w:val="en-US" w:eastAsia="zh-CN"/>
+        </w:rPr>
+        <w:t>返回值：list集合</w:t>
+      </w:r>
+    </w:p>
+    <w:p>
+      <w:pPr>
+        <w:ind w:firstLine="420" w:firstLineChars="200"/>
+        <w:rPr>
+          <w:rFonts w:hint="eastAsia"/>
+          <w:lang w:val="en-US" w:eastAsia="zh-CN"/>
+        </w:rPr>
+      </w:pPr>
+      <w:r>
+        <w:rPr>
+          <w:rFonts w:hint="eastAsia"/>
+          <w:lang w:val="en-US" w:eastAsia="zh-CN"/>
+        </w:rPr>
+        <w:t>异常：无</w:t>
       </w:r>
     </w:p>
     <w:p>
@@ -11038,14 +11392,6 @@
           <w:lang w:val="en-US" w:eastAsia="zh-CN"/>
         </w:rPr>
       </w:pPr>
-      <w:r>
-        <w:rPr>
-          <w:rFonts w:hint="eastAsia" w:ascii="Lucida Console" w:hAnsi="Lucida Console" w:eastAsia="Lucida Console"/>
-          <w:sz w:val="20"/>
-          <w:lang w:val="en-US" w:eastAsia="zh-CN"/>
-        </w:rPr>
-        <w:t xml:space="preserve">参数：ID  商品ID </w:t>
-      </w:r>
     </w:p>
     <w:p>
       <w:pPr>
@@ -11056,52 +11402,6 @@
           <w:lang w:val="en-US" w:eastAsia="zh-CN"/>
         </w:rPr>
       </w:pPr>
-      <w:r>
-        <w:rPr>
-          <w:rFonts w:hint="eastAsia" w:ascii="Lucida Console" w:hAnsi="Lucida Console" w:eastAsia="Lucida Console"/>
-          <w:sz w:val="20"/>
-          <w:lang w:val="en-US" w:eastAsia="zh-CN"/>
-        </w:rPr>
-        <w:t>返回值：list集合</w:t>
-      </w:r>
-    </w:p>
-    <w:p>
-      <w:pPr>
-        <w:ind w:firstLine="420" w:firstLineChars="0"/>
-        <w:rPr>
-          <w:rFonts w:hint="eastAsia" w:ascii="Lucida Console" w:hAnsi="Lucida Console" w:eastAsia="Lucida Console"/>
-          <w:sz w:val="20"/>
-          <w:lang w:val="en-US" w:eastAsia="zh-CN"/>
-        </w:rPr>
-      </w:pPr>
-      <w:r>
-        <w:rPr>
-          <w:rFonts w:hint="eastAsia" w:ascii="Lucida Console" w:hAnsi="Lucida Console" w:eastAsia="Lucida Console"/>
-          <w:sz w:val="20"/>
-          <w:lang w:val="en-US" w:eastAsia="zh-CN"/>
-        </w:rPr>
-        <w:t>异常：无</w:t>
-      </w:r>
-    </w:p>
-    <w:p>
-      <w:pPr>
-        <w:ind w:firstLine="420" w:firstLineChars="0"/>
-        <w:rPr>
-          <w:rFonts w:hint="eastAsia" w:ascii="Lucida Console" w:hAnsi="Lucida Console" w:eastAsia="Lucida Console"/>
-          <w:sz w:val="20"/>
-          <w:lang w:val="en-US" w:eastAsia="zh-CN"/>
-        </w:rPr>
-      </w:pPr>
-    </w:p>
-    <w:p>
-      <w:pPr>
-        <w:ind w:firstLine="420" w:firstLineChars="0"/>
-        <w:rPr>
-          <w:rFonts w:hint="eastAsia" w:ascii="Lucida Console" w:hAnsi="Lucida Console" w:eastAsia="Lucida Console"/>
-          <w:sz w:val="20"/>
-          <w:lang w:val="en-US" w:eastAsia="zh-CN"/>
-        </w:rPr>
-      </w:pPr>
     </w:p>
     <w:p>
       <w:pPr>
@@ -11367,14 +11667,19 @@
           <w:lang w:val="en-US" w:eastAsia="zh-CN"/>
         </w:rPr>
         <w:tab/>
-        <w:t/>
-      </w:r>
-      <w:r>
-        <w:rPr>
-          <w:rFonts w:hint="eastAsia"/>
-          <w:lang w:val="en-US" w:eastAsia="zh-CN"/>
-        </w:rPr>
-        <w:tab/>
+      </w:r>
+      <w:r>
+        <w:rPr>
+          <w:rFonts w:hint="eastAsia"/>
+          <w:lang w:val="en-US" w:eastAsia="zh-CN"/>
+        </w:rPr>
+        <w:tab/>
+      </w:r>
+      <w:r>
+        <w:rPr>
+          <w:rFonts w:hint="eastAsia"/>
+          <w:lang w:val="en-US" w:eastAsia="zh-CN"/>
+        </w:rPr>
         <w:t>商品类别id</w:t>
       </w:r>
     </w:p>
@@ -11515,6 +11820,12 @@
           <w:lang w:val="en-US" w:eastAsia="zh-CN"/>
         </w:rPr>
         <w:tab/>
+      </w:r>
+      <w:r>
+        <w:rPr>
+          <w:rFonts w:hint="eastAsia"/>
+          <w:lang w:val="en-US" w:eastAsia="zh-CN"/>
+        </w:rPr>
         <w:t>商品表</w:t>
       </w:r>
     </w:p>
@@ -11915,6 +12226,12 @@
           <w:lang w:val="en-US" w:eastAsia="zh-CN"/>
         </w:rPr>
         <w:tab/>
+      </w:r>
+      <w:r>
+        <w:rPr>
+          <w:rFonts w:hint="eastAsia"/>
+          <w:lang w:val="en-US" w:eastAsia="zh-CN"/>
+        </w:rPr>
         <w:t>品牌id</w:t>
       </w:r>
     </w:p>
@@ -12061,6 +12378,12 @@
           <w:lang w:val="en-US" w:eastAsia="zh-CN"/>
         </w:rPr>
         <w:tab/>
+      </w:r>
+      <w:r>
+        <w:rPr>
+          <w:rFonts w:hint="eastAsia"/>
+          <w:lang w:val="en-US" w:eastAsia="zh-CN"/>
+        </w:rPr>
         <w:t>商品表</w:t>
       </w:r>
     </w:p>
@@ -12102,6 +12425,12 @@
           <w:lang w:val="en-US" w:eastAsia="zh-CN"/>
         </w:rPr>
         <w:tab/>
+      </w:r>
+      <w:r>
+        <w:rPr>
+          <w:rFonts w:hint="eastAsia"/>
+          <w:lang w:val="en-US" w:eastAsia="zh-CN"/>
+        </w:rPr>
         <w:t>商品关键字</w:t>
       </w:r>
     </w:p>
@@ -12310,6 +12639,12 @@
           <w:lang w:val="en-US" w:eastAsia="zh-CN"/>
         </w:rPr>
         <w:tab/>
+      </w:r>
+      <w:r>
+        <w:rPr>
+          <w:rFonts w:hint="eastAsia"/>
+          <w:lang w:val="en-US" w:eastAsia="zh-CN"/>
+        </w:rPr>
         <w:t>类别表</w:t>
       </w:r>
     </w:p>
@@ -12341,6 +12676,12 @@
           <w:lang w:val="en-US" w:eastAsia="zh-CN"/>
         </w:rPr>
         <w:tab/>
+      </w:r>
+      <w:r>
+        <w:rPr>
+          <w:rFonts w:hint="eastAsia"/>
+          <w:lang w:val="en-US" w:eastAsia="zh-CN"/>
+        </w:rPr>
         <w:t>类别名称</w:t>
       </w:r>
     </w:p>
@@ -12521,6 +12862,12 @@
           <w:lang w:val="en-US" w:eastAsia="zh-CN"/>
         </w:rPr>
         <w:tab/>
+      </w:r>
+      <w:r>
+        <w:rPr>
+          <w:rFonts w:hint="eastAsia"/>
+          <w:lang w:val="en-US" w:eastAsia="zh-CN"/>
+        </w:rPr>
         <w:t>商品表</w:t>
       </w:r>
     </w:p>
@@ -12568,6 +12915,12 @@
           <w:lang w:val="en-US" w:eastAsia="zh-CN"/>
         </w:rPr>
         <w:tab/>
+      </w:r>
+      <w:r>
+        <w:rPr>
+          <w:rFonts w:hint="eastAsia"/>
+          <w:lang w:val="en-US" w:eastAsia="zh-CN"/>
+        </w:rPr>
         <w:t>商品id</w:t>
       </w:r>
     </w:p>
@@ -12599,6 +12952,12 @@
           <w:lang w:val="en-US" w:eastAsia="zh-CN"/>
         </w:rPr>
         <w:tab/>
+      </w:r>
+      <w:r>
+        <w:rPr>
+          <w:rFonts w:hint="eastAsia"/>
+          <w:lang w:val="en-US" w:eastAsia="zh-CN"/>
+        </w:rPr>
         <w:t>商品</w:t>
       </w:r>
     </w:p>
@@ -12736,6 +13095,12 @@
           <w:lang w:val="en-US" w:eastAsia="zh-CN"/>
         </w:rPr>
         <w:tab/>
+      </w:r>
+      <w:r>
+        <w:rPr>
+          <w:rFonts w:hint="eastAsia"/>
+          <w:lang w:val="en-US" w:eastAsia="zh-CN"/>
+        </w:rPr>
         <w:t>购物车表</w:t>
       </w:r>
     </w:p>
@@ -12999,6 +13364,12 @@
           <w:lang w:val="en-US" w:eastAsia="zh-CN"/>
         </w:rPr>
         <w:tab/>
+      </w:r>
+      <w:r>
+        <w:rPr>
+          <w:rFonts w:hint="eastAsia"/>
+          <w:lang w:val="en-US" w:eastAsia="zh-CN"/>
+        </w:rPr>
         <w:t>商品id</w:t>
       </w:r>
     </w:p>
@@ -13269,6 +13640,12 @@
           <w:lang w:val="en-US" w:eastAsia="zh-CN"/>
         </w:rPr>
         <w:tab/>
+      </w:r>
+      <w:r>
+        <w:rPr>
+          <w:rFonts w:hint="eastAsia"/>
+          <w:lang w:val="en-US" w:eastAsia="zh-CN"/>
+        </w:rPr>
         <w:t>类别id</w:t>
       </w:r>
     </w:p>
@@ -13711,6 +14088,12 @@
           <w:lang w:val="en-US" w:eastAsia="zh-CN"/>
         </w:rPr>
         <w:tab/>
+      </w:r>
+      <w:r>
+        <w:rPr>
+          <w:rFonts w:hint="eastAsia"/>
+          <w:lang w:val="en-US" w:eastAsia="zh-CN"/>
+        </w:rPr>
         <w:t>品牌id</w:t>
       </w:r>
     </w:p>
@@ -13893,6 +14276,12 @@
           <w:lang w:val="en-US" w:eastAsia="zh-CN"/>
         </w:rPr>
         <w:tab/>
+      </w:r>
+      <w:r>
+        <w:rPr>
+          <w:rFonts w:hint="eastAsia"/>
+          <w:lang w:val="en-US" w:eastAsia="zh-CN"/>
+        </w:rPr>
         <w:t>商品关键字</w:t>
       </w:r>
     </w:p>
@@ -14141,6 +14530,12 @@
           <w:lang w:val="en-US" w:eastAsia="zh-CN"/>
         </w:rPr>
         <w:tab/>
+      </w:r>
+      <w:r>
+        <w:rPr>
+          <w:rFonts w:hint="eastAsia"/>
+          <w:lang w:val="en-US" w:eastAsia="zh-CN"/>
+        </w:rPr>
         <w:t>商品id</w:t>
       </w:r>
     </w:p>
@@ -14414,6 +14809,12 @@
           <w:lang w:val="en-US" w:eastAsia="zh-CN"/>
         </w:rPr>
         <w:tab/>
+      </w:r>
+      <w:r>
+        <w:rPr>
+          <w:rFonts w:hint="eastAsia"/>
+          <w:lang w:val="en-US" w:eastAsia="zh-CN"/>
+        </w:rPr>
         <w:t>商品id</w:t>
       </w:r>
     </w:p>
@@ -14848,6 +15249,12 @@
           <w:lang w:val="en-US" w:eastAsia="zh-CN"/>
         </w:rPr>
         <w:tab/>
+      </w:r>
+      <w:r>
+        <w:rPr>
+          <w:rFonts w:hint="eastAsia"/>
+          <w:lang w:val="en-US" w:eastAsia="zh-CN"/>
+        </w:rPr>
         <w:t>购物车项</w:t>
       </w:r>
     </w:p>
@@ -15438,7 +15845,7 @@
           <w:sz w:val="20"/>
           <w:lang w:val="zh-CN"/>
         </w:rPr>
-        <w:t>用户下单</w:t>
+        <w:t>客户下单</w:t>
       </w:r>
     </w:p>
     <w:p>
@@ -15476,7 +15883,7 @@
           <w:sz w:val="20"/>
           <w:lang w:val="zh-CN"/>
         </w:rPr>
-        <w:t>方法描述: 用户购买商品，下订单。</w:t>
+        <w:t>方法描述: 客户购买商品，下订单。</w:t>
       </w:r>
     </w:p>
     <w:p>
@@ -15544,7 +15951,7 @@
           <w:sz w:val="20"/>
           <w:lang w:val="zh-CN"/>
         </w:rPr>
-        <w:t>查看订单（用户/管理者通用）</w:t>
+        <w:t>查看订单（客户/管理者通用）</w:t>
       </w:r>
     </w:p>
     <w:p>
@@ -15582,7 +15989,7 @@
           <w:sz w:val="20"/>
           <w:lang w:val="zh-CN"/>
         </w:rPr>
-        <w:t>方法描述: 用户可以查询自己所拥有的订单，如果是管理者可以查询到平台中所有的订单</w:t>
+        <w:t>方法描述: 客户可以查询自己所拥有的订单，如果是管理者可以查询到平台中所有的订单</w:t>
       </w:r>
     </w:p>
     <w:p>
@@ -15650,7 +16057,7 @@
           <w:sz w:val="20"/>
           <w:lang w:val="zh-CN"/>
         </w:rPr>
-        <w:t>搜索订单（用户/管理者通用）</w:t>
+        <w:t>搜索订单（客户/管理者通用）</w:t>
       </w:r>
     </w:p>
     <w:p>
@@ -15688,7 +16095,7 @@
           <w:sz w:val="20"/>
           <w:lang w:val="zh-CN"/>
         </w:rPr>
-        <w:t>方法描述: 用户可以搜索到所拥有指定条件的订单，如果是管理者，可以查询每个用户下指定条件的订单</w:t>
+        <w:t>方法描述: 客户可以搜索到所拥有指定条件的订单，如果是管理者，可以查询每个客户下指定条件的订单</w:t>
       </w:r>
     </w:p>
     <w:p>
@@ -15756,7 +16163,7 @@
           <w:sz w:val="20"/>
           <w:lang w:val="zh-CN"/>
         </w:rPr>
-        <w:t>用户删除订单</w:t>
+        <w:t>客户删除订单</w:t>
       </w:r>
     </w:p>
     <w:p>
@@ -15862,7 +16269,7 @@
           <w:sz w:val="20"/>
           <w:lang w:val="zh-CN"/>
         </w:rPr>
-        <w:t>用户评论已到货的订单</w:t>
+        <w:t>客户评论已到货的订单</w:t>
       </w:r>
     </w:p>
     <w:p>
@@ -15968,7 +16375,7 @@
           <w:sz w:val="20"/>
           <w:lang w:val="zh-CN"/>
         </w:rPr>
-        <w:t>用户取消/进行退款</w:t>
+        <w:t>客户取消/进行退款</w:t>
       </w:r>
     </w:p>
     <w:p>
@@ -18663,6 +19070,13 @@
           <w:lang w:val="en-US" w:eastAsia="zh-CN"/>
         </w:rPr>
         <w:tab/>
+      </w:r>
+      <w:r>
+        <w:rPr>
+          <w:rFonts w:hint="eastAsia" w:ascii="Lucida Console" w:hAnsi="Lucida Console" w:eastAsia="宋体"/>
+          <w:sz w:val="20"/>
+          <w:lang w:val="en-US" w:eastAsia="zh-CN"/>
+        </w:rPr>
         <w:t>非法时间异常</w:t>
       </w:r>
     </w:p>
@@ -18799,6 +19213,13 @@
           <w:lang w:val="en-US" w:eastAsia="zh-CN"/>
         </w:rPr>
         <w:tab/>
+      </w:r>
+      <w:r>
+        <w:rPr>
+          <w:rFonts w:hint="eastAsia" w:ascii="Lucida Console" w:hAnsi="Lucida Console" w:eastAsia="宋体"/>
+          <w:sz w:val="20"/>
+          <w:lang w:val="en-US" w:eastAsia="zh-CN"/>
+        </w:rPr>
         <w:t>非法时间异常</w:t>
       </w:r>
     </w:p>
@@ -19498,8 +19919,6 @@
         </w:rPr>
         <w:t>返回值：Map里面存放销量信息</w:t>
       </w:r>
-      <w:bookmarkStart w:id="2" w:name="_GoBack"/>
-      <w:bookmarkEnd w:id="2"/>
     </w:p>
     <w:p>
       <w:pPr>
@@ -19589,7 +20008,7 @@
   <w:docDefaults>
     <w:rPrDefault>
       <w:rPr>
-        <w:rFonts w:ascii="Times New Roman" w:hAnsi="Times New Roman" w:eastAsia="宋体" w:cs="Times New Roman"/>
+        <w:rFonts w:asciiTheme="minorHAnsi" w:hAnsiTheme="minorHAnsi" w:eastAsiaTheme="minorEastAsia" w:cstheme="minorBidi"/>
       </w:rPr>
     </w:rPrDefault>
   </w:docDefaults>

--- a/需求分析建模/概要分析/自营电商概要分析.docx
+++ b/需求分析建模/概要分析/自营电商概要分析.docx
@@ -19,6 +19,174 @@
         </w:rPr>
         <w:t>自营电商概要分析</w:t>
       </w:r>
+    </w:p>
+    <w:p>
+      <w:pPr>
+        <w:rPr>
+          <w:rFonts w:hint="eastAsia" w:eastAsiaTheme="minorEastAsia"/>
+          <w:b/>
+          <w:bCs/>
+          <w:lang w:val="en-US" w:eastAsia="zh-CN"/>
+        </w:rPr>
+      </w:pPr>
+      <w:r>
+        <w:rPr>
+          <w:rFonts w:hint="eastAsia"/>
+          <w:b/>
+          <w:bCs/>
+          <w:lang w:val="en-US" w:eastAsia="zh-CN"/>
+        </w:rPr>
+        <w:t>包结构</w:t>
+      </w:r>
+    </w:p>
+    <w:p>
+      <w:pPr>
+        <w:ind w:firstLine="420" w:firstLineChars="0"/>
+        <w:rPr>
+          <w:rFonts w:hint="eastAsia"/>
+        </w:rPr>
+      </w:pPr>
+      <w:r>
+        <w:rPr>
+          <w:rFonts w:hint="eastAsia"/>
+        </w:rPr>
+        <w:t>com.newer.mall              根</w:t>
+      </w:r>
+      <w:r>
+        <w:rPr>
+          <w:rFonts w:hint="eastAsia"/>
+          <w:lang w:val="en-US" w:eastAsia="zh-CN"/>
+        </w:rPr>
+        <w:t>目录</w:t>
+      </w:r>
+      <w:r>
+        <w:rPr>
+          <w:rFonts w:hint="eastAsia"/>
+        </w:rPr>
+        <w:t xml:space="preserve">        </w:t>
+      </w:r>
+    </w:p>
+    <w:p>
+      <w:pPr>
+        <w:ind w:firstLine="420" w:firstLineChars="0"/>
+        <w:rPr>
+          <w:rFonts w:hint="eastAsia"/>
+        </w:rPr>
+      </w:pPr>
+      <w:r>
+        <w:rPr>
+          <w:rFonts w:hint="eastAsia"/>
+        </w:rPr>
+        <w:t xml:space="preserve">com.newer.mall.common       公共模块        </w:t>
+      </w:r>
+    </w:p>
+    <w:p>
+      <w:pPr>
+        <w:ind w:firstLine="420" w:firstLineChars="0"/>
+        <w:rPr>
+          <w:rFonts w:hint="eastAsia"/>
+        </w:rPr>
+      </w:pPr>
+      <w:r>
+        <w:rPr>
+          <w:rFonts w:hint="eastAsia"/>
+        </w:rPr>
+        <w:t xml:space="preserve">com.newer.mall.client       客户模块       </w:t>
+      </w:r>
+    </w:p>
+    <w:p>
+      <w:pPr>
+        <w:ind w:firstLine="420" w:firstLineChars="0"/>
+        <w:rPr>
+          <w:rFonts w:hint="eastAsia"/>
+        </w:rPr>
+      </w:pPr>
+      <w:r>
+        <w:rPr>
+          <w:rFonts w:hint="eastAsia"/>
+        </w:rPr>
+        <w:t xml:space="preserve">com.newer.mall.commodity    商品模块        </w:t>
+      </w:r>
+    </w:p>
+    <w:p>
+      <w:pPr>
+        <w:ind w:firstLine="420" w:firstLineChars="0"/>
+        <w:rPr>
+          <w:rFonts w:hint="eastAsia"/>
+        </w:rPr>
+      </w:pPr>
+      <w:r>
+        <w:rPr>
+          <w:rFonts w:hint="eastAsia"/>
+        </w:rPr>
+        <w:t xml:space="preserve">com.newer.mall.cart         购物车模块      </w:t>
+      </w:r>
+    </w:p>
+    <w:p>
+      <w:pPr>
+        <w:ind w:firstLine="420" w:firstLineChars="0"/>
+        <w:rPr>
+          <w:rFonts w:hint="eastAsia"/>
+        </w:rPr>
+      </w:pPr>
+      <w:r>
+        <w:rPr>
+          <w:rFonts w:hint="eastAsia"/>
+        </w:rPr>
+        <w:t xml:space="preserve">com.newer.mall.order        订单模块         </w:t>
+      </w:r>
+    </w:p>
+    <w:p>
+      <w:pPr>
+        <w:ind w:firstLine="420" w:firstLineChars="0"/>
+        <w:rPr>
+          <w:rFonts w:hint="eastAsia"/>
+        </w:rPr>
+      </w:pPr>
+      <w:r>
+        <w:rPr>
+          <w:rFonts w:hint="eastAsia"/>
+        </w:rPr>
+        <w:t xml:space="preserve">com.newer.mall.admin        管理员模块      </w:t>
+      </w:r>
+    </w:p>
+    <w:p>
+      <w:pPr>
+        <w:ind w:firstLine="420" w:firstLineChars="0"/>
+        <w:rPr>
+          <w:rFonts w:hint="eastAsia"/>
+        </w:rPr>
+      </w:pPr>
+      <w:r>
+        <w:rPr>
+          <w:rFonts w:hint="eastAsia"/>
+        </w:rPr>
+        <w:t>com.newer.mall.statistics   统计模块</w:t>
+      </w:r>
+    </w:p>
+    <w:p>
+      <w:pPr>
+        <w:rPr>
+          <w:rFonts w:hint="eastAsia"/>
+        </w:rPr>
+      </w:pPr>
+    </w:p>
+    <w:p>
+      <w:pPr>
+        <w:rPr>
+          <w:rFonts w:hint="default" w:eastAsiaTheme="minorEastAsia"/>
+          <w:lang w:val="en-US" w:eastAsia="zh-CN"/>
+        </w:rPr>
+      </w:pPr>
+      <w:r>
+        <w:rPr>
+          <w:rFonts w:hint="eastAsia"/>
+          <w:lang w:val="en-US" w:eastAsia="zh-CN"/>
+        </w:rPr>
+        <w:t>术语</w:t>
+      </w:r>
+      <w:bookmarkStart w:id="2" w:name="_GoBack"/>
+      <w:bookmarkEnd w:id="2"/>
     </w:p>
     <w:p>
       <w:pPr>
@@ -288,14 +456,6 @@
       </w:tblGrid>
       <w:tr>
         <w:tblPrEx>
-          <w:tblBorders>
-            <w:top w:val="single" w:color="C8C8C8" w:themeColor="accent3" w:themeTint="99" w:sz="4" w:space="0"/>
-            <w:left w:val="single" w:color="C8C8C8" w:themeColor="accent3" w:themeTint="99" w:sz="4" w:space="0"/>
-            <w:bottom w:val="single" w:color="C8C8C8" w:themeColor="accent3" w:themeTint="99" w:sz="4" w:space="0"/>
-            <w:right w:val="single" w:color="C8C8C8" w:themeColor="accent3" w:themeTint="99" w:sz="4" w:space="0"/>
-            <w:insideH w:val="single" w:color="C8C8C8" w:themeColor="accent3" w:themeTint="99" w:sz="4" w:space="0"/>
-            <w:insideV w:val="single" w:color="C8C8C8" w:themeColor="accent3" w:themeTint="99" w:sz="4" w:space="0"/>
-          </w:tblBorders>
           <w:tblLayout w:type="fixed"/>
           <w:tblCellMar>
             <w:top w:w="0" w:type="dxa"/>
@@ -315,7 +475,7 @@
                 <w:rFonts w:hint="eastAsia"/>
                 <w:lang w:val="en-US" w:eastAsia="zh-CN"/>
               </w:rPr>
-              <w:t>Id</w:t>
+              <w:t>id</w:t>
             </w:r>
           </w:p>
         </w:tc>
@@ -384,7 +544,7 @@
                 <w:rFonts w:hint="eastAsia"/>
                 <w:lang w:val="en-US" w:eastAsia="zh-CN"/>
               </w:rPr>
-              <w:t>Netname</w:t>
+              <w:t>netname</w:t>
             </w:r>
           </w:p>
         </w:tc>
@@ -412,6 +572,61 @@
                 <w:rFonts w:hint="eastAsia"/>
               </w:rPr>
               <w:t>网络昵称</w:t>
+            </w:r>
+          </w:p>
+        </w:tc>
+      </w:tr>
+      <w:tr>
+        <w:tblPrEx>
+          <w:tblLayout w:type="fixed"/>
+          <w:tblCellMar>
+            <w:top w:w="0" w:type="dxa"/>
+            <w:left w:w="108" w:type="dxa"/>
+            <w:bottom w:w="0" w:type="dxa"/>
+            <w:right w:w="108" w:type="dxa"/>
+          </w:tblCellMar>
+        </w:tblPrEx>
+        <w:tc>
+          <w:tcPr>
+            <w:tcW w:w="1383" w:type="dxa"/>
+            <w:shd w:val="clear" w:color="auto" w:fill="ECECEC" w:themeFill="accent3" w:themeFillTint="33"/>
+          </w:tcPr>
+          <w:p>
+            <w:r>
+              <w:rPr>
+                <w:rFonts w:hint="eastAsia"/>
+                <w:lang w:val="en-US" w:eastAsia="zh-CN"/>
+              </w:rPr>
+              <w:t>phone</w:t>
+            </w:r>
+          </w:p>
+        </w:tc>
+        <w:tc>
+          <w:tcPr>
+            <w:tcW w:w="1444" w:type="dxa"/>
+            <w:shd w:val="clear" w:color="auto" w:fill="ECECEC" w:themeFill="accent3" w:themeFillTint="33"/>
+          </w:tcPr>
+          <w:p>
+            <w:r>
+              <w:rPr>
+                <w:rFonts w:hint="eastAsia"/>
+                <w:lang w:val="en-US" w:eastAsia="zh-CN"/>
+              </w:rPr>
+              <w:t>String</w:t>
+            </w:r>
+          </w:p>
+        </w:tc>
+        <w:tc>
+          <w:tcPr>
+            <w:tcW w:w="1128" w:type="dxa"/>
+            <w:shd w:val="clear" w:color="auto" w:fill="ECECEC" w:themeFill="accent3" w:themeFillTint="33"/>
+          </w:tcPr>
+          <w:p>
+            <w:r>
+              <w:rPr>
+                <w:rFonts w:hint="eastAsia"/>
+              </w:rPr>
+              <w:t>手机号码</w:t>
             </w:r>
           </w:p>
         </w:tc>
@@ -437,22 +652,20 @@
         <w:tc>
           <w:tcPr>
             <w:tcW w:w="1383" w:type="dxa"/>
-            <w:shd w:val="clear" w:color="auto" w:fill="ECECEC" w:themeFill="accent3" w:themeFillTint="33"/>
-          </w:tcPr>
-          <w:p>
-            <w:r>
-              <w:rPr>
-                <w:rFonts w:hint="eastAsia"/>
-                <w:lang w:val="en-US" w:eastAsia="zh-CN"/>
-              </w:rPr>
-              <w:t>Phone</w:t>
+          </w:tcPr>
+          <w:p>
+            <w:r>
+              <w:rPr>
+                <w:rFonts w:hint="eastAsia"/>
+                <w:lang w:val="en-US" w:eastAsia="zh-CN"/>
+              </w:rPr>
+              <w:t>email</w:t>
             </w:r>
           </w:p>
         </w:tc>
         <w:tc>
           <w:tcPr>
             <w:tcW w:w="1444" w:type="dxa"/>
-            <w:shd w:val="clear" w:color="auto" w:fill="ECECEC" w:themeFill="accent3" w:themeFillTint="33"/>
           </w:tcPr>
           <w:p>
             <w:r>
@@ -467,14 +680,20 @@
         <w:tc>
           <w:tcPr>
             <w:tcW w:w="1128" w:type="dxa"/>
-            <w:shd w:val="clear" w:color="auto" w:fill="ECECEC" w:themeFill="accent3" w:themeFillTint="33"/>
-          </w:tcPr>
-          <w:p>
-            <w:r>
-              <w:rPr>
-                <w:rFonts w:hint="eastAsia"/>
-              </w:rPr>
-              <w:t>手机号码</w:t>
+          </w:tcPr>
+          <w:p>
+            <w:pPr>
+              <w:rPr>
+                <w:rFonts w:hint="default" w:eastAsiaTheme="minorEastAsia"/>
+                <w:lang w:val="en-US" w:eastAsia="zh-CN"/>
+              </w:rPr>
+            </w:pPr>
+            <w:r>
+              <w:rPr>
+                <w:rFonts w:hint="eastAsia"/>
+                <w:lang w:val="en-US" w:eastAsia="zh-CN"/>
+              </w:rPr>
+              <w:t>邮箱</w:t>
             </w:r>
           </w:p>
         </w:tc>
@@ -500,20 +719,29 @@
         <w:tc>
           <w:tcPr>
             <w:tcW w:w="1383" w:type="dxa"/>
-          </w:tcPr>
-          <w:p>
-            <w:r>
-              <w:rPr>
-                <w:rFonts w:hint="eastAsia"/>
-                <w:lang w:val="en-US" w:eastAsia="zh-CN"/>
-              </w:rPr>
-              <w:t>Email</w:t>
+            <w:shd w:val="clear" w:color="auto" w:fill="ECECEC" w:themeFill="accent3" w:themeFillTint="33"/>
+          </w:tcPr>
+          <w:p>
+            <w:r>
+              <w:rPr>
+                <w:rFonts w:hint="eastAsia"/>
+                <w:lang w:val="en-US" w:eastAsia="zh-CN"/>
+              </w:rPr>
+              <w:t>password</w:t>
+            </w:r>
+            <w:r>
+              <w:rPr>
+                <w:rFonts w:hint="eastAsia"/>
+                <w:lang w:val="en-US" w:eastAsia="zh-CN"/>
+              </w:rPr>
+              <w:tab/>
             </w:r>
           </w:p>
         </w:tc>
         <w:tc>
           <w:tcPr>
             <w:tcW w:w="1444" w:type="dxa"/>
+            <w:shd w:val="clear" w:color="auto" w:fill="ECECEC" w:themeFill="accent3" w:themeFillTint="33"/>
           </w:tcPr>
           <w:p>
             <w:r>
@@ -528,20 +756,14 @@
         <w:tc>
           <w:tcPr>
             <w:tcW w:w="1128" w:type="dxa"/>
-          </w:tcPr>
-          <w:p>
-            <w:pPr>
-              <w:rPr>
-                <w:rFonts w:hint="default" w:eastAsiaTheme="minorEastAsia"/>
-                <w:lang w:val="en-US" w:eastAsia="zh-CN"/>
-              </w:rPr>
-            </w:pPr>
-            <w:r>
-              <w:rPr>
-                <w:rFonts w:hint="eastAsia"/>
-                <w:lang w:val="en-US" w:eastAsia="zh-CN"/>
-              </w:rPr>
-              <w:t>邮箱</w:t>
+            <w:shd w:val="clear" w:color="auto" w:fill="ECECEC" w:themeFill="accent3" w:themeFillTint="33"/>
+          </w:tcPr>
+          <w:p>
+            <w:r>
+              <w:rPr>
+                <w:rFonts w:hint="eastAsia"/>
+              </w:rPr>
+              <w:t>客户密码</w:t>
             </w:r>
           </w:p>
         </w:tc>
@@ -567,76 +789,6 @@
         <w:tc>
           <w:tcPr>
             <w:tcW w:w="1383" w:type="dxa"/>
-            <w:shd w:val="clear" w:color="auto" w:fill="ECECEC" w:themeFill="accent3" w:themeFillTint="33"/>
-          </w:tcPr>
-          <w:p>
-            <w:r>
-              <w:rPr>
-                <w:rFonts w:hint="eastAsia"/>
-                <w:lang w:val="en-US" w:eastAsia="zh-CN"/>
-              </w:rPr>
-              <w:t>Password</w:t>
-            </w:r>
-            <w:r>
-              <w:rPr>
-                <w:rFonts w:hint="eastAsia"/>
-                <w:lang w:val="en-US" w:eastAsia="zh-CN"/>
-              </w:rPr>
-              <w:tab/>
-            </w:r>
-          </w:p>
-        </w:tc>
-        <w:tc>
-          <w:tcPr>
-            <w:tcW w:w="1444" w:type="dxa"/>
-            <w:shd w:val="clear" w:color="auto" w:fill="ECECEC" w:themeFill="accent3" w:themeFillTint="33"/>
-          </w:tcPr>
-          <w:p>
-            <w:r>
-              <w:rPr>
-                <w:rFonts w:hint="eastAsia"/>
-                <w:lang w:val="en-US" w:eastAsia="zh-CN"/>
-              </w:rPr>
-              <w:t>String</w:t>
-            </w:r>
-          </w:p>
-        </w:tc>
-        <w:tc>
-          <w:tcPr>
-            <w:tcW w:w="1128" w:type="dxa"/>
-            <w:shd w:val="clear" w:color="auto" w:fill="ECECEC" w:themeFill="accent3" w:themeFillTint="33"/>
-          </w:tcPr>
-          <w:p>
-            <w:r>
-              <w:rPr>
-                <w:rFonts w:hint="eastAsia"/>
-              </w:rPr>
-              <w:t>客户密码</w:t>
-            </w:r>
-          </w:p>
-        </w:tc>
-      </w:tr>
-      <w:tr>
-        <w:tblPrEx>
-          <w:tblBorders>
-            <w:top w:val="single" w:color="C8C8C8" w:themeColor="accent3" w:themeTint="99" w:sz="4" w:space="0"/>
-            <w:left w:val="single" w:color="C8C8C8" w:themeColor="accent3" w:themeTint="99" w:sz="4" w:space="0"/>
-            <w:bottom w:val="single" w:color="C8C8C8" w:themeColor="accent3" w:themeTint="99" w:sz="4" w:space="0"/>
-            <w:right w:val="single" w:color="C8C8C8" w:themeColor="accent3" w:themeTint="99" w:sz="4" w:space="0"/>
-            <w:insideH w:val="single" w:color="C8C8C8" w:themeColor="accent3" w:themeTint="99" w:sz="4" w:space="0"/>
-            <w:insideV w:val="single" w:color="C8C8C8" w:themeColor="accent3" w:themeTint="99" w:sz="4" w:space="0"/>
-          </w:tblBorders>
-          <w:tblLayout w:type="fixed"/>
-          <w:tblCellMar>
-            <w:top w:w="0" w:type="dxa"/>
-            <w:left w:w="108" w:type="dxa"/>
-            <w:bottom w:w="0" w:type="dxa"/>
-            <w:right w:w="108" w:type="dxa"/>
-          </w:tblCellMar>
-        </w:tblPrEx>
-        <w:tc>
-          <w:tcPr>
-            <w:tcW w:w="1383" w:type="dxa"/>
             <w:shd w:val="clear" w:color="auto" w:fill="FFFFFF" w:themeFill="background1"/>
           </w:tcPr>
           <w:p>
@@ -651,7 +803,7 @@
                 <w:rFonts w:hint="eastAsia"/>
                 <w:lang w:val="en-US" w:eastAsia="zh-CN"/>
               </w:rPr>
-              <w:t>AddressList</w:t>
+              <w:t>addressList</w:t>
             </w:r>
           </w:p>
         </w:tc>
@@ -1059,7 +1211,7 @@
                 <w:rFonts w:hint="eastAsia"/>
                 <w:lang w:val="en-US" w:eastAsia="zh-CN"/>
               </w:rPr>
-              <w:t xml:space="preserve">Id </w:t>
+              <w:t xml:space="preserve">id </w:t>
             </w:r>
           </w:p>
         </w:tc>
@@ -1144,7 +1296,7 @@
                 <w:rFonts w:hint="eastAsia"/>
                 <w:lang w:val="en-US" w:eastAsia="zh-CN"/>
               </w:rPr>
-              <w:t>Name</w:t>
+              <w:t>name</w:t>
             </w:r>
           </w:p>
         </w:tc>
@@ -1228,7 +1380,7 @@
                 <w:rFonts w:hint="eastAsia"/>
                 <w:lang w:val="en-US" w:eastAsia="zh-CN"/>
               </w:rPr>
-              <w:t>Phone</w:t>
+              <w:t>phone</w:t>
             </w:r>
           </w:p>
         </w:tc>
@@ -1312,7 +1464,7 @@
                 <w:rFonts w:hint="eastAsia"/>
                 <w:lang w:val="en-US" w:eastAsia="zh-CN"/>
               </w:rPr>
-              <w:t>Address</w:t>
+              <w:t>address</w:t>
             </w:r>
           </w:p>
         </w:tc>
@@ -1806,10 +1958,17 @@
             </w:pPr>
             <w:r>
               <w:rPr>
+                <w:rFonts w:hint="eastAsia"/>
+                <w:lang w:val="en-US" w:eastAsia="zh-CN"/>
+              </w:rPr>
+              <w:t>c</w:t>
+            </w:r>
+            <w:r>
+              <w:rPr>
                 <w:rFonts w:hint="default"/>
                 <w:lang w:val="en-US" w:eastAsia="zh-CN"/>
               </w:rPr>
-              <w:t>Commodity</w:t>
+              <w:t>ommodity</w:t>
             </w:r>
           </w:p>
         </w:tc>
@@ -1888,10 +2047,17 @@
             </w:pPr>
             <w:r>
               <w:rPr>
+                <w:rFonts w:hint="eastAsia"/>
+                <w:lang w:val="en-US" w:eastAsia="zh-CN"/>
+              </w:rPr>
+              <w:t>q</w:t>
+            </w:r>
+            <w:r>
+              <w:rPr>
                 <w:rFonts w:hint="default"/>
                 <w:lang w:val="en-US" w:eastAsia="zh-CN"/>
               </w:rPr>
-              <w:t>Quantity</w:t>
+              <w:t>uantity</w:t>
             </w:r>
           </w:p>
         </w:tc>
@@ -2289,7 +2455,7 @@
                 <w:rFonts w:hint="eastAsia"/>
                 <w:lang w:val="en-US" w:eastAsia="zh-CN"/>
               </w:rPr>
-              <w:t>Id</w:t>
+              <w:t>id</w:t>
             </w:r>
           </w:p>
         </w:tc>
@@ -2374,7 +2540,7 @@
                 <w:rFonts w:hint="eastAsia"/>
                 <w:lang w:val="en-US" w:eastAsia="zh-CN"/>
               </w:rPr>
-              <w:t>Title</w:t>
+              <w:t>title</w:t>
             </w:r>
             <w:r>
               <w:rPr>
@@ -2463,7 +2629,7 @@
                 <w:rFonts w:hint="eastAsia"/>
                 <w:lang w:val="en-US" w:eastAsia="zh-CN"/>
               </w:rPr>
-              <w:t>Description</w:t>
+              <w:t>description</w:t>
             </w:r>
           </w:p>
         </w:tc>
@@ -2546,7 +2712,7 @@
                 <w:rFonts w:hint="eastAsia"/>
                 <w:lang w:val="en-US" w:eastAsia="zh-CN"/>
               </w:rPr>
-              <w:t>Price</w:t>
+              <w:t>price</w:t>
             </w:r>
           </w:p>
         </w:tc>
@@ -2626,7 +2792,7 @@
                 <w:rFonts w:hint="eastAsia"/>
                 <w:lang w:val="en-US" w:eastAsia="zh-CN"/>
               </w:rPr>
-              <w:t>Shelf</w:t>
+              <w:t>shelf</w:t>
             </w:r>
           </w:p>
         </w:tc>
@@ -2703,10 +2869,17 @@
             </w:pPr>
             <w:r>
               <w:rPr>
+                <w:rFonts w:hint="eastAsia"/>
+                <w:lang w:val="en-US" w:eastAsia="zh-CN"/>
+              </w:rPr>
+              <w:t>r</w:t>
+            </w:r>
+            <w:r>
+              <w:rPr>
                 <w:rFonts w:hint="default"/>
                 <w:lang w:val="en-US" w:eastAsia="zh-CN"/>
               </w:rPr>
-              <w:t>Recommed</w:t>
+              <w:t>ecommed</w:t>
             </w:r>
           </w:p>
         </w:tc>
@@ -2783,10 +2956,17 @@
             </w:pPr>
             <w:r>
               <w:rPr>
+                <w:rFonts w:hint="eastAsia"/>
+                <w:lang w:val="en-US" w:eastAsia="zh-CN"/>
+              </w:rPr>
+              <w:t>s</w:t>
+            </w:r>
+            <w:r>
+              <w:rPr>
                 <w:rFonts w:hint="default"/>
                 <w:lang w:val="en-US" w:eastAsia="zh-CN"/>
               </w:rPr>
-              <w:t>Stock</w:t>
+              <w:t>tock</w:t>
             </w:r>
           </w:p>
         </w:tc>
@@ -2864,10 +3044,17 @@
             </w:pPr>
             <w:r>
               <w:rPr>
+                <w:rFonts w:hint="eastAsia"/>
+                <w:lang w:val="en-US" w:eastAsia="zh-CN"/>
+              </w:rPr>
+              <w:t>c</w:t>
+            </w:r>
+            <w:r>
+              <w:rPr>
                 <w:rFonts w:hint="default"/>
                 <w:lang w:val="en-US" w:eastAsia="zh-CN"/>
               </w:rPr>
-              <w:t>Category</w:t>
+              <w:t>ategory</w:t>
             </w:r>
           </w:p>
         </w:tc>
@@ -2945,10 +3132,17 @@
             </w:pPr>
             <w:r>
               <w:rPr>
+                <w:rFonts w:hint="eastAsia"/>
+                <w:lang w:val="en-US" w:eastAsia="zh-CN"/>
+              </w:rPr>
+              <w:t>b</w:t>
+            </w:r>
+            <w:r>
+              <w:rPr>
                 <w:rFonts w:hint="default"/>
                 <w:lang w:val="en-US" w:eastAsia="zh-CN"/>
               </w:rPr>
-              <w:t>Brand</w:t>
+              <w:t>rand</w:t>
             </w:r>
           </w:p>
         </w:tc>
@@ -3706,7 +3900,7 @@
                 <w:rFonts w:hint="eastAsia"/>
                 <w:lang w:val="en-US" w:eastAsia="zh-CN"/>
               </w:rPr>
-              <w:t>Id</w:t>
+              <w:t>id</w:t>
             </w:r>
           </w:p>
         </w:tc>
@@ -3790,7 +3984,7 @@
                 <w:rFonts w:hint="eastAsia"/>
                 <w:lang w:val="en-US" w:eastAsia="zh-CN"/>
               </w:rPr>
-              <w:t>Param</w:t>
+              <w:t>param</w:t>
             </w:r>
           </w:p>
         </w:tc>
@@ -3873,7 +4067,7 @@
                 <w:rFonts w:hint="eastAsia"/>
                 <w:lang w:val="en-US" w:eastAsia="zh-CN"/>
               </w:rPr>
-              <w:t>Img</w:t>
+              <w:t>img</w:t>
             </w:r>
           </w:p>
         </w:tc>
@@ -4252,10 +4446,12 @@
             </w:pPr>
             <w:r>
               <w:rPr>
-                <w:b/>
-                <w:bCs/>
-              </w:rPr>
-              <w:t>I</w:t>
+                <w:rFonts w:hint="eastAsia"/>
+                <w:b/>
+                <w:bCs/>
+                <w:lang w:val="en-US" w:eastAsia="zh-CN"/>
+              </w:rPr>
+              <w:t>i</w:t>
             </w:r>
             <w:r>
               <w:rPr>
@@ -4331,10 +4527,12 @@
             </w:pPr>
             <w:r>
               <w:rPr>
-                <w:b/>
-                <w:bCs/>
-              </w:rPr>
-              <w:t>C</w:t>
+                <w:rFonts w:hint="eastAsia"/>
+                <w:b/>
+                <w:bCs/>
+                <w:lang w:val="en-US" w:eastAsia="zh-CN"/>
+              </w:rPr>
+              <w:t>c</w:t>
             </w:r>
             <w:r>
               <w:rPr>
@@ -4433,7 +4631,7 @@
                 <w:rFonts w:hint="eastAsia"/>
                 <w:lang w:val="en-US" w:eastAsia="zh-CN"/>
               </w:rPr>
-              <w:t>Client</w:t>
+              <w:t>client</w:t>
             </w:r>
           </w:p>
         </w:tc>
@@ -4511,10 +4709,12 @@
             </w:pPr>
             <w:r>
               <w:rPr>
-                <w:b/>
-                <w:bCs/>
-              </w:rPr>
-              <w:t>C</w:t>
+                <w:rFonts w:hint="eastAsia"/>
+                <w:b/>
+                <w:bCs/>
+                <w:lang w:val="en-US" w:eastAsia="zh-CN"/>
+              </w:rPr>
+              <w:t>c</w:t>
             </w:r>
             <w:r>
               <w:rPr>
@@ -4592,10 +4792,12 @@
             </w:pPr>
             <w:r>
               <w:rPr>
-                <w:b/>
-                <w:bCs/>
-              </w:rPr>
-              <w:t>T</w:t>
+                <w:rFonts w:hint="eastAsia"/>
+                <w:b/>
+                <w:bCs/>
+                <w:lang w:val="en-US" w:eastAsia="zh-CN"/>
+              </w:rPr>
+              <w:t>t</w:t>
             </w:r>
             <w:r>
               <w:rPr>
@@ -4670,10 +4872,12 @@
             </w:pPr>
             <w:r>
               <w:rPr>
-                <w:b/>
-                <w:bCs/>
-              </w:rPr>
-              <w:t>S</w:t>
+                <w:rFonts w:hint="eastAsia"/>
+                <w:b/>
+                <w:bCs/>
+                <w:lang w:val="en-US" w:eastAsia="zh-CN"/>
+              </w:rPr>
+              <w:t>s</w:t>
             </w:r>
             <w:r>
               <w:rPr>
@@ -4946,8 +5150,17 @@
                 <w:rFonts w:hint="eastAsia"/>
                 <w:b/>
                 <w:bCs/>
-              </w:rPr>
-              <w:t>Community</w:t>
+                <w:lang w:val="en-US" w:eastAsia="zh-CN"/>
+              </w:rPr>
+              <w:t>c</w:t>
+            </w:r>
+            <w:r>
+              <w:rPr>
+                <w:rFonts w:hint="eastAsia"/>
+                <w:b/>
+                <w:bCs/>
+              </w:rPr>
+              <w:t>ommunity</w:t>
             </w:r>
             <w:r>
               <w:rPr>
@@ -5075,10 +5288,12 @@
             </w:pPr>
             <w:r>
               <w:rPr>
-                <w:b/>
-                <w:bCs/>
-              </w:rPr>
-              <w:t>N</w:t>
+                <w:rFonts w:hint="eastAsia"/>
+                <w:b/>
+                <w:bCs/>
+                <w:lang w:val="en-US" w:eastAsia="zh-CN"/>
+              </w:rPr>
+              <w:t>n</w:t>
             </w:r>
             <w:r>
               <w:rPr>
@@ -5490,8 +5705,17 @@
                 <w:rFonts w:hint="eastAsia"/>
                 <w:b/>
                 <w:bCs/>
-              </w:rPr>
-              <w:t>Community</w:t>
+                <w:lang w:val="en-US" w:eastAsia="zh-CN"/>
+              </w:rPr>
+              <w:t>c</w:t>
+            </w:r>
+            <w:r>
+              <w:rPr>
+                <w:rFonts w:hint="eastAsia"/>
+                <w:b/>
+                <w:bCs/>
+              </w:rPr>
+              <w:t>ommunity</w:t>
             </w:r>
             <w:r>
               <w:rPr>
@@ -5591,10 +5815,12 @@
             </w:pPr>
             <w:r>
               <w:rPr>
-                <w:b/>
-                <w:bCs/>
-              </w:rPr>
-              <w:t>N</w:t>
+                <w:rFonts w:hint="eastAsia"/>
+                <w:b/>
+                <w:bCs/>
+                <w:lang w:val="en-US" w:eastAsia="zh-CN"/>
+              </w:rPr>
+              <w:t>n</w:t>
             </w:r>
             <w:r>
               <w:rPr>
@@ -5945,10 +6171,12 @@
             </w:pPr>
             <w:r>
               <w:rPr>
-                <w:b/>
-                <w:bCs/>
-              </w:rPr>
-              <w:t>I</w:t>
+                <w:rFonts w:hint="eastAsia"/>
+                <w:b/>
+                <w:bCs/>
+                <w:lang w:val="en-US" w:eastAsia="zh-CN"/>
+              </w:rPr>
+              <w:t>i</w:t>
             </w:r>
             <w:r>
               <w:rPr>
@@ -6036,7 +6264,7 @@
                 <w:rFonts w:hint="eastAsia"/>
                 <w:lang w:val="en-US" w:eastAsia="zh-CN"/>
               </w:rPr>
-              <w:t>Client</w:t>
+              <w:t>client</w:t>
             </w:r>
           </w:p>
         </w:tc>
@@ -6110,10 +6338,12 @@
             </w:pPr>
             <w:r>
               <w:rPr>
-                <w:b/>
-                <w:bCs/>
-              </w:rPr>
-              <w:t>N</w:t>
+                <w:rFonts w:hint="eastAsia"/>
+                <w:b/>
+                <w:bCs/>
+                <w:lang w:val="en-US" w:eastAsia="zh-CN"/>
+              </w:rPr>
+              <w:t>n</w:t>
             </w:r>
             <w:r>
               <w:rPr>
@@ -6196,10 +6426,12 @@
             </w:pPr>
             <w:r>
               <w:rPr>
-                <w:b/>
-                <w:bCs/>
-              </w:rPr>
-              <w:t>P</w:t>
+                <w:rFonts w:hint="eastAsia"/>
+                <w:b/>
+                <w:bCs/>
+                <w:lang w:val="en-US" w:eastAsia="zh-CN"/>
+              </w:rPr>
+              <w:t>p</w:t>
             </w:r>
             <w:r>
               <w:rPr>
@@ -6281,10 +6513,12 @@
             <w:bookmarkStart w:id="1" w:name="OLE_LINK1"/>
             <w:r>
               <w:rPr>
-                <w:b/>
-                <w:bCs/>
-              </w:rPr>
-              <w:t>A</w:t>
+                <w:rFonts w:hint="eastAsia"/>
+                <w:b/>
+                <w:bCs/>
+                <w:lang w:val="en-US" w:eastAsia="zh-CN"/>
+              </w:rPr>
+              <w:t>a</w:t>
             </w:r>
             <w:r>
               <w:rPr>
@@ -6367,10 +6601,12 @@
             </w:pPr>
             <w:r>
               <w:rPr>
-                <w:b/>
-                <w:bCs/>
-              </w:rPr>
-              <w:t>T</w:t>
+                <w:rFonts w:hint="eastAsia"/>
+                <w:b/>
+                <w:bCs/>
+                <w:lang w:val="en-US" w:eastAsia="zh-CN"/>
+              </w:rPr>
+              <w:t>t</w:t>
             </w:r>
             <w:r>
               <w:rPr>
@@ -6451,10 +6687,12 @@
             </w:pPr>
             <w:r>
               <w:rPr>
-                <w:b/>
-                <w:bCs/>
-              </w:rPr>
-              <w:t>P</w:t>
+                <w:rFonts w:hint="eastAsia"/>
+                <w:b/>
+                <w:bCs/>
+                <w:lang w:val="en-US" w:eastAsia="zh-CN"/>
+              </w:rPr>
+              <w:t>p</w:t>
             </w:r>
             <w:r>
               <w:rPr>
@@ -6533,10 +6771,12 @@
             </w:pPr>
             <w:r>
               <w:rPr>
-                <w:b/>
-                <w:bCs/>
-              </w:rPr>
-              <w:t>P</w:t>
+                <w:rFonts w:hint="eastAsia"/>
+                <w:b/>
+                <w:bCs/>
+                <w:lang w:val="en-US" w:eastAsia="zh-CN"/>
+              </w:rPr>
+              <w:t>p</w:t>
             </w:r>
             <w:r>
               <w:rPr>
@@ -6613,10 +6853,12 @@
             </w:pPr>
             <w:r>
               <w:rPr>
-                <w:b/>
-                <w:bCs/>
-              </w:rPr>
-              <w:t>S</w:t>
+                <w:rFonts w:hint="eastAsia"/>
+                <w:b/>
+                <w:bCs/>
+                <w:lang w:val="en-US" w:eastAsia="zh-CN"/>
+              </w:rPr>
+              <w:t>s</w:t>
             </w:r>
             <w:r>
               <w:rPr>
@@ -6694,10 +6936,12 @@
             </w:pPr>
             <w:r>
               <w:rPr>
-                <w:b/>
-                <w:bCs/>
-              </w:rPr>
-              <w:t>H</w:t>
+                <w:rFonts w:hint="eastAsia"/>
+                <w:b/>
+                <w:bCs/>
+                <w:lang w:val="en-US" w:eastAsia="zh-CN"/>
+              </w:rPr>
+              <w:t>h</w:t>
             </w:r>
             <w:r>
               <w:rPr>
@@ -6781,10 +7025,12 @@
             </w:pPr>
             <w:r>
               <w:rPr>
-                <w:b/>
-                <w:bCs/>
-              </w:rPr>
-              <w:t>T</w:t>
+                <w:rFonts w:hint="eastAsia"/>
+                <w:b/>
+                <w:bCs/>
+                <w:lang w:val="en-US" w:eastAsia="zh-CN"/>
+              </w:rPr>
+              <w:t>t</w:t>
             </w:r>
             <w:r>
               <w:rPr>
@@ -7171,10 +7417,12 @@
             </w:pPr>
             <w:r>
               <w:rPr>
-                <w:b/>
-                <w:bCs/>
-              </w:rPr>
-              <w:t>C</w:t>
+                <w:rFonts w:hint="eastAsia"/>
+                <w:b/>
+                <w:bCs/>
+                <w:lang w:val="en-US" w:eastAsia="zh-CN"/>
+              </w:rPr>
+              <w:t>c</w:t>
             </w:r>
             <w:r>
               <w:rPr>
@@ -7257,10 +7505,12 @@
             </w:pPr>
             <w:r>
               <w:rPr>
-                <w:b/>
-                <w:bCs/>
-              </w:rPr>
-              <w:t>Q</w:t>
+                <w:rFonts w:hint="eastAsia"/>
+                <w:b/>
+                <w:bCs/>
+                <w:lang w:val="en-US" w:eastAsia="zh-CN"/>
+              </w:rPr>
+              <w:t>q</w:t>
             </w:r>
             <w:r>
               <w:rPr>
@@ -7338,10 +7588,12 @@
             </w:pPr>
             <w:r>
               <w:rPr>
-                <w:b/>
-                <w:bCs/>
-              </w:rPr>
-              <w:t>P</w:t>
+                <w:rFonts w:hint="eastAsia"/>
+                <w:b/>
+                <w:bCs/>
+                <w:lang w:val="en-US" w:eastAsia="zh-CN"/>
+              </w:rPr>
+              <w:t>p</w:t>
             </w:r>
             <w:r>
               <w:rPr>
@@ -7422,10 +7674,12 @@
             </w:pPr>
             <w:r>
               <w:rPr>
-                <w:b/>
-                <w:bCs/>
-              </w:rPr>
-              <w:t>R</w:t>
+                <w:rFonts w:hint="eastAsia"/>
+                <w:b/>
+                <w:bCs/>
+                <w:lang w:val="en-US" w:eastAsia="zh-CN"/>
+              </w:rPr>
+              <w:t>r</w:t>
             </w:r>
             <w:r>
               <w:rPr>
@@ -7720,10 +7974,12 @@
             </w:pPr>
             <w:r>
               <w:rPr>
-                <w:b/>
-                <w:bCs/>
-              </w:rPr>
-              <w:t>I</w:t>
+                <w:rFonts w:hint="eastAsia"/>
+                <w:b/>
+                <w:bCs/>
+                <w:lang w:val="en-US" w:eastAsia="zh-CN"/>
+              </w:rPr>
+              <w:t>i</w:t>
             </w:r>
             <w:r>
               <w:rPr>
@@ -7885,10 +8141,12 @@
             </w:pPr>
             <w:r>
               <w:rPr>
-                <w:b/>
-                <w:bCs/>
-              </w:rPr>
-              <w:t>P</w:t>
+                <w:rFonts w:hint="eastAsia"/>
+                <w:b/>
+                <w:bCs/>
+                <w:lang w:val="en-US" w:eastAsia="zh-CN"/>
+              </w:rPr>
+              <w:t>p</w:t>
             </w:r>
             <w:r>
               <w:rPr>
@@ -7964,10 +8222,12 @@
             </w:pPr>
             <w:r>
               <w:rPr>
-                <w:b/>
-                <w:bCs/>
-              </w:rPr>
-              <w:t>A</w:t>
+                <w:rFonts w:hint="eastAsia"/>
+                <w:b/>
+                <w:bCs/>
+                <w:lang w:val="en-US" w:eastAsia="zh-CN"/>
+              </w:rPr>
+              <w:t>a</w:t>
             </w:r>
             <w:r>
               <w:rPr>
@@ -8290,7 +8550,7 @@
                 <w:bCs/>
                 <w:lang w:val="en-US" w:eastAsia="zh-CN"/>
               </w:rPr>
-              <w:t>Client</w:t>
+              <w:t>client</w:t>
             </w:r>
           </w:p>
         </w:tc>
@@ -8365,10 +8625,12 @@
             </w:pPr>
             <w:r>
               <w:rPr>
-                <w:b/>
-                <w:bCs/>
-              </w:rPr>
-              <w:t>C</w:t>
+                <w:rFonts w:hint="eastAsia"/>
+                <w:b/>
+                <w:bCs/>
+                <w:lang w:val="en-US" w:eastAsia="zh-CN"/>
+              </w:rPr>
+              <w:t>c</w:t>
             </w:r>
             <w:r>
               <w:rPr>
@@ -8449,10 +8711,12 @@
             </w:pPr>
             <w:r>
               <w:rPr>
-                <w:b/>
-                <w:bCs/>
-              </w:rPr>
-              <w:t>P</w:t>
+                <w:rFonts w:hint="eastAsia"/>
+                <w:b/>
+                <w:bCs/>
+                <w:lang w:val="en-US" w:eastAsia="zh-CN"/>
+              </w:rPr>
+              <w:t>p</w:t>
             </w:r>
             <w:r>
               <w:rPr>
@@ -8534,10 +8798,12 @@
             </w:pPr>
             <w:r>
               <w:rPr>
-                <w:b/>
-                <w:bCs/>
-              </w:rPr>
-              <w:t>T</w:t>
+                <w:rFonts w:hint="eastAsia"/>
+                <w:b/>
+                <w:bCs/>
+                <w:lang w:val="en-US" w:eastAsia="zh-CN"/>
+              </w:rPr>
+              <w:t>t</w:t>
             </w:r>
             <w:r>
               <w:rPr>
@@ -8852,7 +9118,7 @@
                 <w:bCs/>
                 <w:lang w:val="en-US" w:eastAsia="zh-CN"/>
               </w:rPr>
-              <w:t>Client</w:t>
+              <w:t>client</w:t>
             </w:r>
           </w:p>
         </w:tc>
@@ -8927,10 +9193,12 @@
             </w:pPr>
             <w:r>
               <w:rPr>
-                <w:b/>
-                <w:bCs/>
-              </w:rPr>
-              <w:t>C</w:t>
+                <w:rFonts w:hint="eastAsia"/>
+                <w:b/>
+                <w:bCs/>
+                <w:lang w:val="en-US" w:eastAsia="zh-CN"/>
+              </w:rPr>
+              <w:t>c</w:t>
             </w:r>
             <w:r>
               <w:rPr>
@@ -9011,10 +9279,12 @@
             </w:pPr>
             <w:r>
               <w:rPr>
-                <w:b/>
-                <w:bCs/>
-              </w:rPr>
-              <w:t>T</w:t>
+                <w:rFonts w:hint="eastAsia"/>
+                <w:b/>
+                <w:bCs/>
+                <w:lang w:val="en-US" w:eastAsia="zh-CN"/>
+              </w:rPr>
+              <w:t>t</w:t>
             </w:r>
             <w:r>
               <w:rPr>
@@ -9323,10 +9593,12 @@
             </w:pPr>
             <w:r>
               <w:rPr>
-                <w:b/>
-                <w:bCs/>
-              </w:rPr>
-              <w:t>I</w:t>
+                <w:rFonts w:hint="eastAsia"/>
+                <w:b/>
+                <w:bCs/>
+                <w:lang w:val="en-US" w:eastAsia="zh-CN"/>
+              </w:rPr>
+              <w:t>i</w:t>
             </w:r>
             <w:r>
               <w:rPr>
@@ -9417,10 +9689,12 @@
             </w:pPr>
             <w:r>
               <w:rPr>
-                <w:b/>
-                <w:bCs/>
-              </w:rPr>
-              <w:t>C</w:t>
+                <w:rFonts w:hint="eastAsia"/>
+                <w:b/>
+                <w:bCs/>
+                <w:lang w:val="en-US" w:eastAsia="zh-CN"/>
+              </w:rPr>
+              <w:t>c</w:t>
             </w:r>
             <w:r>
               <w:rPr>
@@ -9494,10 +9768,12 @@
             </w:pPr>
             <w:r>
               <w:rPr>
-                <w:b/>
-                <w:bCs/>
-              </w:rPr>
-              <w:t>S</w:t>
+                <w:rFonts w:hint="eastAsia"/>
+                <w:b/>
+                <w:bCs/>
+                <w:lang w:val="en-US" w:eastAsia="zh-CN"/>
+              </w:rPr>
+              <w:t>s</w:t>
             </w:r>
             <w:r>
               <w:rPr>
@@ -9585,10 +9861,12 @@
             </w:pPr>
             <w:r>
               <w:rPr>
-                <w:b/>
-                <w:bCs/>
-              </w:rPr>
-              <w:t>E</w:t>
+                <w:rFonts w:hint="eastAsia"/>
+                <w:b/>
+                <w:bCs/>
+                <w:lang w:val="en-US" w:eastAsia="zh-CN"/>
+              </w:rPr>
+              <w:t>e</w:t>
             </w:r>
             <w:r>
               <w:rPr>
@@ -9675,10 +9953,12 @@
             </w:pPr>
             <w:r>
               <w:rPr>
-                <w:b/>
-                <w:bCs/>
-              </w:rPr>
-              <w:t>S</w:t>
+                <w:rFonts w:hint="eastAsia"/>
+                <w:b/>
+                <w:bCs/>
+                <w:lang w:val="en-US" w:eastAsia="zh-CN"/>
+              </w:rPr>
+              <w:t>s</w:t>
             </w:r>
             <w:r>
               <w:rPr>
@@ -9756,10 +10036,12 @@
             </w:pPr>
             <w:r>
               <w:rPr>
-                <w:b/>
-                <w:bCs/>
-              </w:rPr>
-              <w:t>P</w:t>
+                <w:rFonts w:hint="eastAsia"/>
+                <w:b/>
+                <w:bCs/>
+                <w:lang w:val="en-US" w:eastAsia="zh-CN"/>
+              </w:rPr>
+              <w:t>p</w:t>
             </w:r>
             <w:r>
               <w:rPr>
@@ -10065,10 +10347,12 @@
             </w:pPr>
             <w:r>
               <w:rPr>
-                <w:b/>
-                <w:bCs/>
-              </w:rPr>
-              <w:t>I</w:t>
+                <w:rFonts w:hint="eastAsia"/>
+                <w:b/>
+                <w:bCs/>
+                <w:lang w:val="en-US" w:eastAsia="zh-CN"/>
+              </w:rPr>
+              <w:t>i</w:t>
             </w:r>
             <w:r>
               <w:rPr>
@@ -10159,10 +10443,12 @@
             </w:pPr>
             <w:r>
               <w:rPr>
-                <w:b/>
-                <w:bCs/>
-              </w:rPr>
-              <w:t>C</w:t>
+                <w:rFonts w:hint="eastAsia"/>
+                <w:b/>
+                <w:bCs/>
+                <w:lang w:val="en-US" w:eastAsia="zh-CN"/>
+              </w:rPr>
+              <w:t>c</w:t>
             </w:r>
             <w:r>
               <w:rPr>
@@ -10236,10 +10522,12 @@
             </w:pPr>
             <w:r>
               <w:rPr>
-                <w:b/>
-                <w:bCs/>
-              </w:rPr>
-              <w:t>S</w:t>
+                <w:rFonts w:hint="eastAsia"/>
+                <w:b/>
+                <w:bCs/>
+                <w:lang w:val="en-US" w:eastAsia="zh-CN"/>
+              </w:rPr>
+              <w:t>s</w:t>
             </w:r>
             <w:r>
               <w:rPr>
@@ -10327,10 +10615,12 @@
             </w:pPr>
             <w:r>
               <w:rPr>
-                <w:b/>
-                <w:bCs/>
-              </w:rPr>
-              <w:t>E</w:t>
+                <w:rFonts w:hint="eastAsia"/>
+                <w:b/>
+                <w:bCs/>
+                <w:lang w:val="en-US" w:eastAsia="zh-CN"/>
+              </w:rPr>
+              <w:t>e</w:t>
             </w:r>
             <w:r>
               <w:rPr>
@@ -10384,14 +10674,6 @@
       </w:tr>
       <w:tr>
         <w:tblPrEx>
-          <w:tblBorders>
-            <w:top w:val="single" w:color="C8C8C8" w:themeColor="accent3" w:themeTint="99" w:sz="4" w:space="0"/>
-            <w:left w:val="single" w:color="C8C8C8" w:themeColor="accent3" w:themeTint="99" w:sz="4" w:space="0"/>
-            <w:bottom w:val="single" w:color="C8C8C8" w:themeColor="accent3" w:themeTint="99" w:sz="4" w:space="0"/>
-            <w:right w:val="single" w:color="C8C8C8" w:themeColor="accent3" w:themeTint="99" w:sz="4" w:space="0"/>
-            <w:insideH w:val="single" w:color="C8C8C8" w:themeColor="accent3" w:themeTint="99" w:sz="4" w:space="0"/>
-            <w:insideV w:val="single" w:color="C8C8C8" w:themeColor="accent3" w:themeTint="99" w:sz="4" w:space="0"/>
-          </w:tblBorders>
           <w:tblLayout w:type="fixed"/>
           <w:tblCellMar>
             <w:top w:w="0" w:type="dxa"/>
@@ -10417,10 +10699,12 @@
             </w:pPr>
             <w:r>
               <w:rPr>
-                <w:b/>
-                <w:bCs/>
-              </w:rPr>
-              <w:t>P</w:t>
+                <w:rFonts w:hint="eastAsia"/>
+                <w:b/>
+                <w:bCs/>
+                <w:lang w:val="en-US" w:eastAsia="zh-CN"/>
+              </w:rPr>
+              <w:t>p</w:t>
             </w:r>
             <w:r>
               <w:rPr>
@@ -11284,8 +11568,6 @@
           <w:lang w:val="en-US" w:eastAsia="zh-CN"/>
         </w:rPr>
       </w:pPr>
-      <w:bookmarkStart w:id="2" w:name="_GoBack"/>
-      <w:bookmarkEnd w:id="2"/>
     </w:p>
     <w:p>
       <w:pPr>

--- a/需求分析建模/概要分析/自营电商概要分析.docx
+++ b/需求分析建模/概要分析/自营电商概要分析.docx
@@ -8,7 +8,7 @@
         <w:bidi w:val="0"/>
         <w:jc w:val="center"/>
         <w:rPr>
-          <w:rFonts w:hint="default" w:eastAsiaTheme="minorEastAsia"/>
+          <w:rFonts w:hint="eastAsia"/>
           <w:lang w:val="en-US" w:eastAsia="zh-CN"/>
         </w:rPr>
       </w:pPr>
@@ -20,8 +20,655 @@
         <w:t>自营电商概要分析</w:t>
       </w:r>
     </w:p>
-    <w:p>
-      <w:pPr>
+    <w:tbl>
+      <w:tblPr>
+        <w:tblStyle w:val="7"/>
+        <w:tblW w:w="8522" w:type="dxa"/>
+        <w:tblInd w:w="0" w:type="dxa"/>
+        <w:tblBorders>
+          <w:top w:val="single" w:color="auto" w:sz="4" w:space="0"/>
+          <w:left w:val="single" w:color="auto" w:sz="4" w:space="0"/>
+          <w:bottom w:val="single" w:color="auto" w:sz="4" w:space="0"/>
+          <w:right w:val="single" w:color="auto" w:sz="4" w:space="0"/>
+          <w:insideH w:val="single" w:color="auto" w:sz="4" w:space="0"/>
+          <w:insideV w:val="single" w:color="auto" w:sz="4" w:space="0"/>
+        </w:tblBorders>
+        <w:tblLayout w:type="fixed"/>
+        <w:tblCellMar>
+          <w:left w:w="108" w:type="dxa"/>
+          <w:right w:w="108" w:type="dxa"/>
+        </w:tblCellMar>
+      </w:tblPr>
+      <w:tblGrid>
+        <w:gridCol w:w="8522"/>
+      </w:tblGrid>
+      <w:tr>
+        <w:tblPrEx>
+          <w:tblBorders>
+            <w:top w:val="single" w:color="auto" w:sz="4" w:space="0"/>
+            <w:left w:val="single" w:color="auto" w:sz="4" w:space="0"/>
+            <w:bottom w:val="single" w:color="auto" w:sz="4" w:space="0"/>
+            <w:right w:val="single" w:color="auto" w:sz="4" w:space="0"/>
+            <w:insideH w:val="single" w:color="auto" w:sz="4" w:space="0"/>
+            <w:insideV w:val="single" w:color="auto" w:sz="4" w:space="0"/>
+          </w:tblBorders>
+          <w:tblLayout w:type="fixed"/>
+          <w:tblCellMar>
+            <w:left w:w="108" w:type="dxa"/>
+            <w:right w:w="108" w:type="dxa"/>
+          </w:tblCellMar>
+        </w:tblPrEx>
+        <w:tc>
+          <w:tcPr>
+            <w:tcW w:w="8522" w:type="dxa"/>
+          </w:tcPr>
+          <w:sdt>
+            <w:sdtPr>
+              <w:rPr>
+                <w:rFonts w:ascii="宋体" w:hAnsi="宋体" w:eastAsia="宋体" w:cstheme="minorBidi"/>
+                <w:kern w:val="2"/>
+                <w:sz w:val="21"/>
+                <w:szCs w:val="24"/>
+                <w:lang w:val="en-US" w:eastAsia="zh-CN" w:bidi="ar-SA"/>
+              </w:rPr>
+              <w:id w:val="147456007"/>
+              <w15:color w:val="DBDBDB"/>
+              <w:docPartObj>
+                <w:docPartGallery w:val="Table of Contents"/>
+                <w:docPartUnique/>
+              </w:docPartObj>
+            </w:sdtPr>
+            <w:sdtEndPr>
+              <w:rPr>
+                <w:rFonts w:asciiTheme="minorHAnsi" w:hAnsiTheme="minorHAnsi" w:eastAsiaTheme="minorEastAsia" w:cstheme="minorBidi"/>
+                <w:sz w:val="20"/>
+                <w:szCs w:val="20"/>
+              </w:rPr>
+            </w:sdtEndPr>
+            <w:sdtContent>
+              <w:p>
+                <w:pPr>
+                  <w:spacing w:before="0" w:beforeLines="0" w:after="0" w:afterLines="0" w:line="240" w:lineRule="auto"/>
+                  <w:ind w:left="0" w:leftChars="0" w:right="0" w:rightChars="0" w:firstLine="0" w:firstLineChars="0"/>
+                  <w:jc w:val="center"/>
+                </w:pPr>
+                <w:bookmarkStart w:id="19" w:name="_GoBack"/>
+                <w:bookmarkStart w:id="0" w:name="_Toc17075_WPSOffice_Type3"/>
+                <w:r>
+                  <w:rPr>
+                    <w:rFonts w:ascii="宋体" w:hAnsi="宋体" w:eastAsia="宋体"/>
+                    <w:sz w:val="21"/>
+                  </w:rPr>
+                  <w:t>目录</w:t>
+                </w:r>
+              </w:p>
+              <w:p>
+                <w:pPr>
+                  <w:pStyle w:val="10"/>
+                  <w:tabs>
+                    <w:tab w:val="right" w:leader="dot" w:pos="8306"/>
+                  </w:tabs>
+                </w:pPr>
+                <w:r>
+                  <w:fldChar w:fldCharType="begin"/>
+                </w:r>
+                <w:r>
+                  <w:instrText xml:space="preserve"> HYPERLINK \l _Toc10451_WPSOffice_Level1 </w:instrText>
+                </w:r>
+                <w:r>
+                  <w:fldChar w:fldCharType="separate"/>
+                </w:r>
+                <w:sdt>
+                  <w:sdtPr>
+                    <w:rPr>
+                      <w:rFonts w:asciiTheme="minorHAnsi" w:hAnsiTheme="minorHAnsi" w:eastAsiaTheme="minorEastAsia" w:cstheme="minorBidi"/>
+                      <w:kern w:val="2"/>
+                      <w:sz w:val="21"/>
+                      <w:szCs w:val="24"/>
+                      <w:lang w:val="en-US" w:eastAsia="zh-CN" w:bidi="ar-SA"/>
+                    </w:rPr>
+                    <w:id w:val="147456007"/>
+                    <w:placeholder>
+                      <w:docPart w:val="{93a8a28e-5827-494d-82bd-e9b8fb6e9f46}"/>
+                    </w:placeholder>
+                    <w15:color w:val="509DF3"/>
+                  </w:sdtPr>
+                  <w:sdtEndPr>
+                    <w:rPr>
+                      <w:rFonts w:asciiTheme="minorHAnsi" w:hAnsiTheme="minorHAnsi" w:eastAsiaTheme="minorEastAsia" w:cstheme="minorBidi"/>
+                      <w:kern w:val="2"/>
+                      <w:sz w:val="21"/>
+                      <w:szCs w:val="24"/>
+                      <w:lang w:val="en-US" w:eastAsia="zh-CN" w:bidi="ar-SA"/>
+                    </w:rPr>
+                  </w:sdtEndPr>
+                  <w:sdtContent>
+                    <w:r>
+                      <w:rPr>
+                        <w:rFonts w:hint="default" w:asciiTheme="minorHAnsi" w:hAnsiTheme="minorHAnsi" w:eastAsiaTheme="minorEastAsia" w:cstheme="minorBidi"/>
+                      </w:rPr>
+                      <w:t xml:space="preserve">1. </w:t>
+                    </w:r>
+                    <w:r>
+                      <w:rPr>
+                        <w:rFonts w:hint="eastAsia" w:asciiTheme="minorHAnsi" w:hAnsiTheme="minorHAnsi" w:eastAsiaTheme="minorEastAsia" w:cstheme="minorBidi"/>
+                      </w:rPr>
+                      <w:t>包结构</w:t>
+                    </w:r>
+                  </w:sdtContent>
+                </w:sdt>
+                <w:r>
+                  <w:tab/>
+                </w:r>
+                <w:bookmarkStart w:id="1" w:name="_Toc10451_WPSOffice_Level1Page"/>
+                <w:r>
+                  <w:t>1</w:t>
+                </w:r>
+                <w:bookmarkEnd w:id="1"/>
+                <w:r>
+                  <w:fldChar w:fldCharType="end"/>
+                </w:r>
+              </w:p>
+              <w:p>
+                <w:pPr>
+                  <w:pStyle w:val="10"/>
+                  <w:tabs>
+                    <w:tab w:val="right" w:leader="dot" w:pos="8306"/>
+                  </w:tabs>
+                </w:pPr>
+                <w:r>
+                  <w:fldChar w:fldCharType="begin"/>
+                </w:r>
+                <w:r>
+                  <w:instrText xml:space="preserve"> HYPERLINK \l _Toc17075_WPSOffice_Level1 </w:instrText>
+                </w:r>
+                <w:r>
+                  <w:fldChar w:fldCharType="separate"/>
+                </w:r>
+                <w:sdt>
+                  <w:sdtPr>
+                    <w:rPr>
+                      <w:rFonts w:asciiTheme="minorHAnsi" w:hAnsiTheme="minorHAnsi" w:eastAsiaTheme="minorEastAsia" w:cstheme="minorBidi"/>
+                      <w:kern w:val="2"/>
+                      <w:sz w:val="21"/>
+                      <w:szCs w:val="24"/>
+                      <w:lang w:val="en-US" w:eastAsia="zh-CN" w:bidi="ar-SA"/>
+                    </w:rPr>
+                    <w:id w:val="147456007"/>
+                    <w:placeholder>
+                      <w:docPart w:val="{bb62d39b-a5da-48af-81ef-2a4199c0e693}"/>
+                    </w:placeholder>
+                    <w15:color w:val="509DF3"/>
+                  </w:sdtPr>
+                  <w:sdtEndPr>
+                    <w:rPr>
+                      <w:rFonts w:asciiTheme="minorHAnsi" w:hAnsiTheme="minorHAnsi" w:eastAsiaTheme="minorEastAsia" w:cstheme="minorBidi"/>
+                      <w:kern w:val="2"/>
+                      <w:sz w:val="21"/>
+                      <w:szCs w:val="24"/>
+                      <w:lang w:val="en-US" w:eastAsia="zh-CN" w:bidi="ar-SA"/>
+                    </w:rPr>
+                  </w:sdtEndPr>
+                  <w:sdtContent>
+                    <w:r>
+                      <w:rPr>
+                        <w:rFonts w:hint="default" w:asciiTheme="minorHAnsi" w:hAnsiTheme="minorHAnsi" w:eastAsiaTheme="minorEastAsia" w:cstheme="minorBidi"/>
+                      </w:rPr>
+                      <w:t xml:space="preserve">2. </w:t>
+                    </w:r>
+                    <w:r>
+                      <w:rPr>
+                        <w:rFonts w:hint="eastAsia" w:asciiTheme="minorHAnsi" w:hAnsiTheme="minorHAnsi" w:eastAsiaTheme="minorEastAsia" w:cstheme="minorBidi"/>
+                      </w:rPr>
+                      <w:t>公共包</w:t>
+                    </w:r>
+                  </w:sdtContent>
+                </w:sdt>
+                <w:r>
+                  <w:tab/>
+                </w:r>
+                <w:bookmarkStart w:id="2" w:name="_Toc17075_WPSOffice_Level1Page"/>
+                <w:r>
+                  <w:t>1</w:t>
+                </w:r>
+                <w:bookmarkEnd w:id="2"/>
+                <w:r>
+                  <w:fldChar w:fldCharType="end"/>
+                </w:r>
+              </w:p>
+              <w:p>
+                <w:pPr>
+                  <w:pStyle w:val="10"/>
+                  <w:tabs>
+                    <w:tab w:val="right" w:leader="dot" w:pos="8306"/>
+                  </w:tabs>
+                </w:pPr>
+                <w:r>
+                  <w:fldChar w:fldCharType="begin"/>
+                </w:r>
+                <w:r>
+                  <w:instrText xml:space="preserve"> HYPERLINK \l _Toc25703_WPSOffice_Level1 </w:instrText>
+                </w:r>
+                <w:r>
+                  <w:fldChar w:fldCharType="separate"/>
+                </w:r>
+                <w:sdt>
+                  <w:sdtPr>
+                    <w:rPr>
+                      <w:rFonts w:asciiTheme="minorHAnsi" w:hAnsiTheme="minorHAnsi" w:eastAsiaTheme="minorEastAsia" w:cstheme="minorBidi"/>
+                      <w:kern w:val="2"/>
+                      <w:sz w:val="21"/>
+                      <w:szCs w:val="24"/>
+                      <w:lang w:val="en-US" w:eastAsia="zh-CN" w:bidi="ar-SA"/>
+                    </w:rPr>
+                    <w:id w:val="147456007"/>
+                    <w:placeholder>
+                      <w:docPart w:val="{f4fac103-b7b7-45b9-b77e-f5faf31d4b72}"/>
+                    </w:placeholder>
+                    <w15:color w:val="509DF3"/>
+                  </w:sdtPr>
+                  <w:sdtEndPr>
+                    <w:rPr>
+                      <w:rFonts w:asciiTheme="minorHAnsi" w:hAnsiTheme="minorHAnsi" w:eastAsiaTheme="minorEastAsia" w:cstheme="minorBidi"/>
+                      <w:kern w:val="2"/>
+                      <w:sz w:val="21"/>
+                      <w:szCs w:val="24"/>
+                      <w:lang w:val="en-US" w:eastAsia="zh-CN" w:bidi="ar-SA"/>
+                    </w:rPr>
+                  </w:sdtEndPr>
+                  <w:sdtContent>
+                    <w:r>
+                      <w:rPr>
+                        <w:rFonts w:hint="default" w:ascii="Lucida Console" w:hAnsi="Lucida Console" w:eastAsia="Lucida Console" w:cstheme="minorBidi"/>
+                      </w:rPr>
+                      <w:t xml:space="preserve">3. </w:t>
+                    </w:r>
+                    <w:r>
+                      <w:rPr>
+                        <w:rFonts w:hint="eastAsia" w:ascii="Lucida Console" w:hAnsi="Lucida Console" w:eastAsia="Lucida Console" w:cstheme="minorBidi"/>
+                      </w:rPr>
+                      <w:t>客户模块</w:t>
+                    </w:r>
+                  </w:sdtContent>
+                </w:sdt>
+                <w:r>
+                  <w:tab/>
+                </w:r>
+                <w:bookmarkStart w:id="3" w:name="_Toc25703_WPSOffice_Level1Page"/>
+                <w:r>
+                  <w:t>5</w:t>
+                </w:r>
+                <w:bookmarkEnd w:id="3"/>
+                <w:r>
+                  <w:fldChar w:fldCharType="end"/>
+                </w:r>
+              </w:p>
+              <w:p>
+                <w:pPr>
+                  <w:pStyle w:val="10"/>
+                  <w:tabs>
+                    <w:tab w:val="right" w:leader="dot" w:pos="8306"/>
+                  </w:tabs>
+                </w:pPr>
+                <w:r>
+                  <w:fldChar w:fldCharType="begin"/>
+                </w:r>
+                <w:r>
+                  <w:instrText xml:space="preserve"> HYPERLINK \l _Toc12942_WPSOffice_Level1 </w:instrText>
+                </w:r>
+                <w:r>
+                  <w:fldChar w:fldCharType="separate"/>
+                </w:r>
+                <w:sdt>
+                  <w:sdtPr>
+                    <w:rPr>
+                      <w:rFonts w:asciiTheme="minorHAnsi" w:hAnsiTheme="minorHAnsi" w:eastAsiaTheme="minorEastAsia" w:cstheme="minorBidi"/>
+                      <w:kern w:val="2"/>
+                      <w:sz w:val="21"/>
+                      <w:szCs w:val="24"/>
+                      <w:lang w:val="en-US" w:eastAsia="zh-CN" w:bidi="ar-SA"/>
+                    </w:rPr>
+                    <w:id w:val="147456007"/>
+                    <w:placeholder>
+                      <w:docPart w:val="{4bcc0981-5f63-402f-a6d2-ebae99f38c4c}"/>
+                    </w:placeholder>
+                    <w15:color w:val="509DF3"/>
+                  </w:sdtPr>
+                  <w:sdtEndPr>
+                    <w:rPr>
+                      <w:rFonts w:asciiTheme="minorHAnsi" w:hAnsiTheme="minorHAnsi" w:eastAsiaTheme="minorEastAsia" w:cstheme="minorBidi"/>
+                      <w:kern w:val="2"/>
+                      <w:sz w:val="21"/>
+                      <w:szCs w:val="24"/>
+                      <w:lang w:val="en-US" w:eastAsia="zh-CN" w:bidi="ar-SA"/>
+                    </w:rPr>
+                  </w:sdtEndPr>
+                  <w:sdtContent>
+                    <w:r>
+                      <w:rPr>
+                        <w:rFonts w:hint="default" w:ascii="Lucida Console" w:hAnsi="Lucida Console" w:eastAsia="Lucida Console" w:cstheme="minorBidi"/>
+                      </w:rPr>
+                      <w:t xml:space="preserve">4. </w:t>
+                    </w:r>
+                    <w:r>
+                      <w:rPr>
+                        <w:rFonts w:hint="eastAsia" w:ascii="Lucida Console" w:hAnsi="Lucida Console" w:eastAsia="Lucida Console" w:cstheme="minorBidi"/>
+                      </w:rPr>
+                      <w:t>商品模块</w:t>
+                    </w:r>
+                  </w:sdtContent>
+                </w:sdt>
+                <w:r>
+                  <w:tab/>
+                </w:r>
+                <w:bookmarkStart w:id="4" w:name="_Toc12942_WPSOffice_Level1Page"/>
+                <w:r>
+                  <w:t>6</w:t>
+                </w:r>
+                <w:bookmarkEnd w:id="4"/>
+                <w:r>
+                  <w:fldChar w:fldCharType="end"/>
+                </w:r>
+              </w:p>
+              <w:p>
+                <w:pPr>
+                  <w:pStyle w:val="10"/>
+                  <w:tabs>
+                    <w:tab w:val="right" w:leader="dot" w:pos="8306"/>
+                  </w:tabs>
+                </w:pPr>
+                <w:r>
+                  <w:fldChar w:fldCharType="begin"/>
+                </w:r>
+                <w:r>
+                  <w:instrText xml:space="preserve"> HYPERLINK \l _Toc32642_WPSOffice_Level1 </w:instrText>
+                </w:r>
+                <w:r>
+                  <w:fldChar w:fldCharType="separate"/>
+                </w:r>
+                <w:sdt>
+                  <w:sdtPr>
+                    <w:rPr>
+                      <w:rFonts w:asciiTheme="minorHAnsi" w:hAnsiTheme="minorHAnsi" w:eastAsiaTheme="minorEastAsia" w:cstheme="minorBidi"/>
+                      <w:kern w:val="2"/>
+                      <w:sz w:val="21"/>
+                      <w:szCs w:val="24"/>
+                      <w:lang w:val="en-US" w:eastAsia="zh-CN" w:bidi="ar-SA"/>
+                    </w:rPr>
+                    <w:id w:val="147456007"/>
+                    <w:placeholder>
+                      <w:docPart w:val="{015a6ef0-e72b-462e-bfdc-fa8acde24581}"/>
+                    </w:placeholder>
+                    <w15:color w:val="509DF3"/>
+                  </w:sdtPr>
+                  <w:sdtEndPr>
+                    <w:rPr>
+                      <w:rFonts w:asciiTheme="minorHAnsi" w:hAnsiTheme="minorHAnsi" w:eastAsiaTheme="minorEastAsia" w:cstheme="minorBidi"/>
+                      <w:kern w:val="2"/>
+                      <w:sz w:val="21"/>
+                      <w:szCs w:val="24"/>
+                      <w:lang w:val="en-US" w:eastAsia="zh-CN" w:bidi="ar-SA"/>
+                    </w:rPr>
+                  </w:sdtEndPr>
+                  <w:sdtContent>
+                    <w:r>
+                      <w:rPr>
+                        <w:rFonts w:hint="default" w:ascii="Lucida Console" w:hAnsi="Lucida Console" w:eastAsia="Lucida Console" w:cstheme="minorBidi"/>
+                      </w:rPr>
+                      <w:t xml:space="preserve">5. </w:t>
+                    </w:r>
+                    <w:r>
+                      <w:rPr>
+                        <w:rFonts w:hint="eastAsia" w:ascii="Lucida Console" w:hAnsi="Lucida Console" w:eastAsia="Lucida Console" w:cstheme="minorBidi"/>
+                      </w:rPr>
+                      <w:t>购物车模块</w:t>
+                    </w:r>
+                  </w:sdtContent>
+                </w:sdt>
+                <w:r>
+                  <w:tab/>
+                </w:r>
+                <w:bookmarkStart w:id="5" w:name="_Toc32642_WPSOffice_Level1Page"/>
+                <w:r>
+                  <w:t>9</w:t>
+                </w:r>
+                <w:bookmarkEnd w:id="5"/>
+                <w:r>
+                  <w:fldChar w:fldCharType="end"/>
+                </w:r>
+              </w:p>
+              <w:p>
+                <w:pPr>
+                  <w:pStyle w:val="10"/>
+                  <w:tabs>
+                    <w:tab w:val="right" w:leader="dot" w:pos="8306"/>
+                  </w:tabs>
+                </w:pPr>
+                <w:r>
+                  <w:fldChar w:fldCharType="begin"/>
+                </w:r>
+                <w:r>
+                  <w:instrText xml:space="preserve"> HYPERLINK \l _Toc16092_WPSOffice_Level1 </w:instrText>
+                </w:r>
+                <w:r>
+                  <w:fldChar w:fldCharType="separate"/>
+                </w:r>
+                <w:sdt>
+                  <w:sdtPr>
+                    <w:rPr>
+                      <w:rFonts w:asciiTheme="minorHAnsi" w:hAnsiTheme="minorHAnsi" w:eastAsiaTheme="minorEastAsia" w:cstheme="minorBidi"/>
+                      <w:kern w:val="2"/>
+                      <w:sz w:val="21"/>
+                      <w:szCs w:val="24"/>
+                      <w:lang w:val="en-US" w:eastAsia="zh-CN" w:bidi="ar-SA"/>
+                    </w:rPr>
+                    <w:id w:val="147456007"/>
+                    <w:placeholder>
+                      <w:docPart w:val="{5b6076ec-9b69-42bc-971c-b71da37bfa29}"/>
+                    </w:placeholder>
+                    <w15:color w:val="509DF3"/>
+                  </w:sdtPr>
+                  <w:sdtEndPr>
+                    <w:rPr>
+                      <w:rFonts w:asciiTheme="minorHAnsi" w:hAnsiTheme="minorHAnsi" w:eastAsiaTheme="minorEastAsia" w:cstheme="minorBidi"/>
+                      <w:kern w:val="2"/>
+                      <w:sz w:val="21"/>
+                      <w:szCs w:val="24"/>
+                      <w:lang w:val="en-US" w:eastAsia="zh-CN" w:bidi="ar-SA"/>
+                    </w:rPr>
+                  </w:sdtEndPr>
+                  <w:sdtContent>
+                    <w:r>
+                      <w:rPr>
+                        <w:rFonts w:hint="default" w:ascii="Lucida Console" w:hAnsi="Lucida Console" w:eastAsia="Lucida Console" w:cstheme="minorBidi"/>
+                      </w:rPr>
+                      <w:t xml:space="preserve">6. </w:t>
+                    </w:r>
+                    <w:r>
+                      <w:rPr>
+                        <w:rFonts w:hint="eastAsia" w:ascii="Lucida Console" w:hAnsi="Lucida Console" w:eastAsia="Lucida Console" w:cstheme="minorBidi"/>
+                      </w:rPr>
+                      <w:t>订单模块</w:t>
+                    </w:r>
+                  </w:sdtContent>
+                </w:sdt>
+                <w:r>
+                  <w:tab/>
+                </w:r>
+                <w:bookmarkStart w:id="6" w:name="_Toc16092_WPSOffice_Level1Page"/>
+                <w:r>
+                  <w:t>10</w:t>
+                </w:r>
+                <w:bookmarkEnd w:id="6"/>
+                <w:r>
+                  <w:fldChar w:fldCharType="end"/>
+                </w:r>
+              </w:p>
+              <w:p>
+                <w:pPr>
+                  <w:pStyle w:val="10"/>
+                  <w:tabs>
+                    <w:tab w:val="right" w:leader="dot" w:pos="8306"/>
+                  </w:tabs>
+                </w:pPr>
+                <w:r>
+                  <w:fldChar w:fldCharType="begin"/>
+                </w:r>
+                <w:r>
+                  <w:instrText xml:space="preserve"> HYPERLINK \l _Toc26842_WPSOffice_Level1 </w:instrText>
+                </w:r>
+                <w:r>
+                  <w:fldChar w:fldCharType="separate"/>
+                </w:r>
+                <w:sdt>
+                  <w:sdtPr>
+                    <w:rPr>
+                      <w:rFonts w:asciiTheme="minorHAnsi" w:hAnsiTheme="minorHAnsi" w:eastAsiaTheme="minorEastAsia" w:cstheme="minorBidi"/>
+                      <w:kern w:val="2"/>
+                      <w:sz w:val="21"/>
+                      <w:szCs w:val="24"/>
+                      <w:lang w:val="en-US" w:eastAsia="zh-CN" w:bidi="ar-SA"/>
+                    </w:rPr>
+                    <w:id w:val="147456007"/>
+                    <w:placeholder>
+                      <w:docPart w:val="{f8b5be8b-6efe-4615-9915-7a8537c753b6}"/>
+                    </w:placeholder>
+                    <w15:color w:val="509DF3"/>
+                  </w:sdtPr>
+                  <w:sdtEndPr>
+                    <w:rPr>
+                      <w:rFonts w:asciiTheme="minorHAnsi" w:hAnsiTheme="minorHAnsi" w:eastAsiaTheme="minorEastAsia" w:cstheme="minorBidi"/>
+                      <w:kern w:val="2"/>
+                      <w:sz w:val="21"/>
+                      <w:szCs w:val="24"/>
+                      <w:lang w:val="en-US" w:eastAsia="zh-CN" w:bidi="ar-SA"/>
+                    </w:rPr>
+                  </w:sdtEndPr>
+                  <w:sdtContent>
+                    <w:r>
+                      <w:rPr>
+                        <w:rFonts w:hint="default" w:ascii="Lucida Console" w:hAnsi="Lucida Console" w:eastAsia="Lucida Console" w:cstheme="minorBidi"/>
+                      </w:rPr>
+                      <w:t xml:space="preserve">7. </w:t>
+                    </w:r>
+                    <w:r>
+                      <w:rPr>
+                        <w:rFonts w:hint="eastAsia" w:ascii="Lucida Console" w:hAnsi="Lucida Console" w:eastAsia="Lucida Console" w:cstheme="minorBidi"/>
+                      </w:rPr>
+                      <w:t>管理员模块</w:t>
+                    </w:r>
+                  </w:sdtContent>
+                </w:sdt>
+                <w:r>
+                  <w:tab/>
+                </w:r>
+                <w:bookmarkStart w:id="7" w:name="_Toc26842_WPSOffice_Level1Page"/>
+                <w:r>
+                  <w:t>11</w:t>
+                </w:r>
+                <w:bookmarkEnd w:id="7"/>
+                <w:r>
+                  <w:fldChar w:fldCharType="end"/>
+                </w:r>
+              </w:p>
+              <w:p>
+                <w:pPr>
+                  <w:pStyle w:val="10"/>
+                  <w:tabs>
+                    <w:tab w:val="right" w:leader="dot" w:pos="8306"/>
+                  </w:tabs>
+                </w:pPr>
+                <w:r>
+                  <w:fldChar w:fldCharType="begin"/>
+                </w:r>
+                <w:r>
+                  <w:instrText xml:space="preserve"> HYPERLINK \l _Toc25262_WPSOffice_Level1 </w:instrText>
+                </w:r>
+                <w:r>
+                  <w:fldChar w:fldCharType="separate"/>
+                </w:r>
+                <w:sdt>
+                  <w:sdtPr>
+                    <w:rPr>
+                      <w:rFonts w:asciiTheme="minorHAnsi" w:hAnsiTheme="minorHAnsi" w:eastAsiaTheme="minorEastAsia" w:cstheme="minorBidi"/>
+                      <w:kern w:val="2"/>
+                      <w:sz w:val="21"/>
+                      <w:szCs w:val="24"/>
+                      <w:lang w:val="en-US" w:eastAsia="zh-CN" w:bidi="ar-SA"/>
+                    </w:rPr>
+                    <w:id w:val="147456007"/>
+                    <w:placeholder>
+                      <w:docPart w:val="{db9d3eee-807c-46a8-8463-40b705572958}"/>
+                    </w:placeholder>
+                    <w15:color w:val="509DF3"/>
+                  </w:sdtPr>
+                  <w:sdtEndPr>
+                    <w:rPr>
+                      <w:rFonts w:asciiTheme="minorHAnsi" w:hAnsiTheme="minorHAnsi" w:eastAsiaTheme="minorEastAsia" w:cstheme="minorBidi"/>
+                      <w:kern w:val="2"/>
+                      <w:sz w:val="21"/>
+                      <w:szCs w:val="24"/>
+                      <w:lang w:val="en-US" w:eastAsia="zh-CN" w:bidi="ar-SA"/>
+                    </w:rPr>
+                  </w:sdtEndPr>
+                  <w:sdtContent>
+                    <w:r>
+                      <w:rPr>
+                        <w:rFonts w:hint="default" w:ascii="Lucida Console" w:hAnsi="Lucida Console" w:eastAsia="Lucida Console" w:cstheme="minorBidi"/>
+                      </w:rPr>
+                      <w:t xml:space="preserve">8. </w:t>
+                    </w:r>
+                    <w:r>
+                      <w:rPr>
+                        <w:rFonts w:hint="eastAsia" w:ascii="Lucida Console" w:hAnsi="Lucida Console" w:eastAsia="Lucida Console" w:cstheme="minorBidi"/>
+                      </w:rPr>
+                      <w:t>统计模块</w:t>
+                    </w:r>
+                  </w:sdtContent>
+                </w:sdt>
+                <w:r>
+                  <w:tab/>
+                </w:r>
+                <w:bookmarkStart w:id="8" w:name="_Toc25262_WPSOffice_Level1Page"/>
+                <w:r>
+                  <w:t>13</w:t>
+                </w:r>
+                <w:bookmarkEnd w:id="8"/>
+                <w:r>
+                  <w:fldChar w:fldCharType="end"/>
+                </w:r>
+                <w:bookmarkEnd w:id="0"/>
+              </w:p>
+            </w:sdtContent>
+          </w:sdt>
+          <w:p>
+            <w:pPr>
+              <w:rPr>
+                <w:rFonts w:hint="default"/>
+                <w:vertAlign w:val="baseline"/>
+                <w:lang w:val="en-US" w:eastAsia="zh-CN"/>
+              </w:rPr>
+            </w:pPr>
+          </w:p>
+        </w:tc>
+      </w:tr>
+      <w:bookmarkEnd w:id="19"/>
+    </w:tbl>
+    <w:p>
+      <w:pPr>
+        <w:rPr>
+          <w:rFonts w:hint="default"/>
+          <w:lang w:val="en-US" w:eastAsia="zh-CN"/>
+        </w:rPr>
+      </w:pPr>
+    </w:p>
+    <w:p>
+      <w:pPr>
+        <w:numPr>
+          <w:ilvl w:val="0"/>
+          <w:numId w:val="1"/>
+        </w:numPr>
+        <w:ind w:left="425" w:leftChars="0" w:hanging="425" w:firstLineChars="0"/>
         <w:rPr>
           <w:rFonts w:hint="eastAsia" w:eastAsiaTheme="minorEastAsia"/>
           <w:b/>
@@ -29,6 +676,7 @@
           <w:lang w:val="en-US" w:eastAsia="zh-CN"/>
         </w:rPr>
       </w:pPr>
+      <w:bookmarkStart w:id="9" w:name="_Toc10451_WPSOffice_Level1"/>
       <w:r>
         <w:rPr>
           <w:rFonts w:hint="eastAsia"/>
@@ -38,6 +686,7 @@
         </w:rPr>
         <w:t>包结构</w:t>
       </w:r>
+      <w:bookmarkEnd w:id="9"/>
     </w:p>
     <w:p>
       <w:pPr>
@@ -167,33 +816,35 @@
     <w:p>
       <w:pPr>
         <w:rPr>
-          <w:rFonts w:hint="eastAsia"/>
-        </w:rPr>
-      </w:pPr>
-    </w:p>
-    <w:p>
-      <w:pPr>
-        <w:rPr>
           <w:rFonts w:hint="default" w:eastAsiaTheme="minorEastAsia"/>
           <w:lang w:val="en-US" w:eastAsia="zh-CN"/>
         </w:rPr>
       </w:pPr>
-      <w:r>
-        <w:rPr>
-          <w:rFonts w:hint="eastAsia"/>
-          <w:lang w:val="en-US" w:eastAsia="zh-CN"/>
-        </w:rPr>
-        <w:t>术语</w:t>
-      </w:r>
-      <w:bookmarkStart w:id="2" w:name="_GoBack"/>
-      <w:bookmarkEnd w:id="2"/>
-    </w:p>
-    <w:p>
-      <w:pPr>
-        <w:rPr>
-          <w:rFonts w:hint="eastAsia"/>
-        </w:rPr>
-      </w:pPr>
+    </w:p>
+    <w:p>
+      <w:pPr>
+        <w:numPr>
+          <w:ilvl w:val="0"/>
+          <w:numId w:val="1"/>
+        </w:numPr>
+        <w:ind w:left="425" w:leftChars="0" w:hanging="425" w:firstLineChars="0"/>
+        <w:rPr>
+          <w:rFonts w:hint="eastAsia"/>
+          <w:b/>
+          <w:bCs/>
+        </w:rPr>
+      </w:pPr>
+      <w:bookmarkStart w:id="10" w:name="_Toc17075_WPSOffice_Level1"/>
+      <w:r>
+        <w:rPr>
+          <w:rFonts w:hint="eastAsia"/>
+          <w:b/>
+          <w:bCs/>
+          <w:lang w:val="en-US" w:eastAsia="zh-CN"/>
+        </w:rPr>
+        <w:t>公共包</w:t>
+      </w:r>
+      <w:bookmarkEnd w:id="10"/>
     </w:p>
     <w:p>
       <w:pPr>
@@ -456,6 +1107,14 @@
       </w:tblGrid>
       <w:tr>
         <w:tblPrEx>
+          <w:tblBorders>
+            <w:top w:val="single" w:color="C8C8C8" w:themeColor="accent3" w:themeTint="99" w:sz="4" w:space="0"/>
+            <w:left w:val="single" w:color="C8C8C8" w:themeColor="accent3" w:themeTint="99" w:sz="4" w:space="0"/>
+            <w:bottom w:val="single" w:color="C8C8C8" w:themeColor="accent3" w:themeTint="99" w:sz="4" w:space="0"/>
+            <w:right w:val="single" w:color="C8C8C8" w:themeColor="accent3" w:themeTint="99" w:sz="4" w:space="0"/>
+            <w:insideH w:val="single" w:color="C8C8C8" w:themeColor="accent3" w:themeTint="99" w:sz="4" w:space="0"/>
+            <w:insideV w:val="single" w:color="C8C8C8" w:themeColor="accent3" w:themeTint="99" w:sz="4" w:space="0"/>
+          </w:tblBorders>
           <w:tblLayout w:type="fixed"/>
           <w:tblCellMar>
             <w:top w:w="0" w:type="dxa"/>
@@ -578,6 +1237,14 @@
       </w:tr>
       <w:tr>
         <w:tblPrEx>
+          <w:tblBorders>
+            <w:top w:val="single" w:color="C8C8C8" w:themeColor="accent3" w:themeTint="99" w:sz="4" w:space="0"/>
+            <w:left w:val="single" w:color="C8C8C8" w:themeColor="accent3" w:themeTint="99" w:sz="4" w:space="0"/>
+            <w:bottom w:val="single" w:color="C8C8C8" w:themeColor="accent3" w:themeTint="99" w:sz="4" w:space="0"/>
+            <w:right w:val="single" w:color="C8C8C8" w:themeColor="accent3" w:themeTint="99" w:sz="4" w:space="0"/>
+            <w:insideH w:val="single" w:color="C8C8C8" w:themeColor="accent3" w:themeTint="99" w:sz="4" w:space="0"/>
+            <w:insideV w:val="single" w:color="C8C8C8" w:themeColor="accent3" w:themeTint="99" w:sz="4" w:space="0"/>
+          </w:tblBorders>
           <w:tblLayout w:type="fixed"/>
           <w:tblCellMar>
             <w:top w:w="0" w:type="dxa"/>
@@ -2181,14 +2848,14 @@
           <w:lang w:val="en-US" w:eastAsia="zh-CN"/>
         </w:rPr>
       </w:pPr>
-      <w:bookmarkStart w:id="0" w:name="OLE_LINK2"/>
+      <w:bookmarkStart w:id="11" w:name="OLE_LINK2"/>
       <w:r>
         <w:rPr>
           <w:rFonts w:hint="eastAsia"/>
         </w:rPr>
         <w:t>Community</w:t>
       </w:r>
-      <w:bookmarkEnd w:id="0"/>
+      <w:bookmarkEnd w:id="11"/>
       <w:r>
         <w:rPr>
           <w:rFonts w:hint="eastAsia"/>
@@ -5902,14 +6569,6 @@
         </w:rPr>
         <w:br w:type="textWrapping"/>
       </w:r>
-    </w:p>
-    <w:p>
-      <w:pPr>
-        <w:rPr>
-          <w:rFonts w:hint="eastAsia" w:eastAsiaTheme="minorEastAsia"/>
-          <w:lang w:val="en-US" w:eastAsia="zh-CN"/>
-        </w:rPr>
-      </w:pPr>
       <w:r>
         <w:rPr>
           <w:rFonts w:hint="eastAsia" w:eastAsiaTheme="minorEastAsia"/>
@@ -6510,7 +7169,7 @@
                 <w:bCs/>
               </w:rPr>
             </w:pPr>
-            <w:bookmarkStart w:id="1" w:name="OLE_LINK1"/>
+            <w:bookmarkStart w:id="12" w:name="OLE_LINK1"/>
             <w:r>
               <w:rPr>
                 <w:rFonts w:hint="eastAsia"/>
@@ -6528,7 +7187,7 @@
               </w:rPr>
               <w:t>ddress</w:t>
             </w:r>
-            <w:bookmarkEnd w:id="1"/>
+            <w:bookmarkEnd w:id="12"/>
           </w:p>
         </w:tc>
         <w:tc>
@@ -9423,12 +10082,6 @@
             <w:insideV w:val="single" w:color="C8C8C8" w:themeColor="accent3" w:themeTint="99" w:sz="4" w:space="0"/>
           </w:tblBorders>
           <w:tblLayout w:type="fixed"/>
-          <w:tblCellMar>
-            <w:top w:w="0" w:type="dxa"/>
-            <w:left w:w="108" w:type="dxa"/>
-            <w:bottom w:w="0" w:type="dxa"/>
-            <w:right w:w="108" w:type="dxa"/>
-          </w:tblCellMar>
         </w:tblPrEx>
         <w:trPr>
           <w:jc w:val="center"/>
@@ -10674,6 +11327,14 @@
       </w:tr>
       <w:tr>
         <w:tblPrEx>
+          <w:tblBorders>
+            <w:top w:val="single" w:color="C8C8C8" w:themeColor="accent3" w:themeTint="99" w:sz="4" w:space="0"/>
+            <w:left w:val="single" w:color="C8C8C8" w:themeColor="accent3" w:themeTint="99" w:sz="4" w:space="0"/>
+            <w:bottom w:val="single" w:color="C8C8C8" w:themeColor="accent3" w:themeTint="99" w:sz="4" w:space="0"/>
+            <w:right w:val="single" w:color="C8C8C8" w:themeColor="accent3" w:themeTint="99" w:sz="4" w:space="0"/>
+            <w:insideH w:val="single" w:color="C8C8C8" w:themeColor="accent3" w:themeTint="99" w:sz="4" w:space="0"/>
+            <w:insideV w:val="single" w:color="C8C8C8" w:themeColor="accent3" w:themeTint="99" w:sz="4" w:space="0"/>
+          </w:tblBorders>
           <w:tblLayout w:type="fixed"/>
           <w:tblCellMar>
             <w:top w:w="0" w:type="dxa"/>
@@ -10777,46 +11438,70 @@
     </w:p>
     <w:p>
       <w:pPr>
+        <w:numPr>
+          <w:ilvl w:val="0"/>
+          <w:numId w:val="1"/>
+        </w:numPr>
+        <w:ind w:left="425" w:leftChars="0" w:hanging="425" w:firstLineChars="0"/>
+        <w:rPr>
+          <w:rFonts w:hint="eastAsia" w:ascii="Lucida Console" w:hAnsi="Lucida Console" w:eastAsia="Lucida Console"/>
+          <w:b/>
+          <w:bCs/>
+          <w:sz w:val="20"/>
+          <w:lang w:val="zh-CN"/>
+        </w:rPr>
+      </w:pPr>
+      <w:bookmarkStart w:id="13" w:name="_Toc25703_WPSOffice_Level1"/>
+      <w:r>
+        <w:rPr>
+          <w:rFonts w:hint="eastAsia" w:ascii="Lucida Console" w:hAnsi="Lucida Console" w:eastAsia="Lucida Console"/>
+          <w:b/>
+          <w:bCs/>
+          <w:sz w:val="20"/>
+          <w:lang w:val="zh-CN"/>
+        </w:rPr>
+        <w:t>客户模块</w:t>
+      </w:r>
+      <w:bookmarkEnd w:id="13"/>
+    </w:p>
+    <w:p>
+      <w:pPr>
+        <w:rPr>
+          <w:rFonts w:hint="eastAsia" w:ascii="Lucida Console" w:hAnsi="Lucida Console" w:eastAsia="Lucida Console"/>
+          <w:sz w:val="20"/>
+          <w:lang w:val="zh-CN"/>
+        </w:rPr>
+      </w:pPr>
+      <w:r>
+        <w:rPr>
+          <w:rFonts w:hint="eastAsia" w:ascii="Lucida Console" w:hAnsi="Lucida Console" w:eastAsia="Lucida Console"/>
+          <w:sz w:val="20"/>
+          <w:lang w:val="zh-CN"/>
+        </w:rPr>
+        <w:t>com.newer.mall.client</w:t>
+      </w:r>
+      <w:r>
+        <w:rPr>
+          <w:rFonts w:hint="eastAsia" w:ascii="Lucida Console" w:hAnsi="Lucida Console" w:eastAsia="宋体"/>
+          <w:sz w:val="20"/>
+          <w:lang w:val="en-US" w:eastAsia="zh-CN"/>
+        </w:rPr>
+        <w:tab/>
+      </w:r>
+      <w:r>
+        <w:rPr>
+          <w:rFonts w:hint="eastAsia" w:ascii="Lucida Console" w:hAnsi="Lucida Console" w:eastAsia="Lucida Console"/>
+          <w:sz w:val="20"/>
+          <w:lang w:val="zh-CN"/>
+        </w:rPr>
+        <w:t>谢海龙</w:t>
+      </w:r>
+    </w:p>
+    <w:p>
+      <w:pPr>
         <w:ind w:firstLine="420" w:firstLineChars="0"/>
         <w:rPr>
-          <w:rFonts w:hint="eastAsia" w:ascii="Lucida Console" w:hAnsi="Lucida Console" w:eastAsia="Lucida Console"/>
-          <w:sz w:val="20"/>
-          <w:lang w:val="zh-CN"/>
-        </w:rPr>
-      </w:pPr>
-    </w:p>
-    <w:p>
-      <w:pPr>
-        <w:rPr>
-          <w:rFonts w:hint="eastAsia" w:ascii="Lucida Console" w:hAnsi="Lucida Console" w:eastAsia="Lucida Console"/>
-          <w:sz w:val="20"/>
-          <w:lang w:val="zh-CN"/>
-        </w:rPr>
-      </w:pPr>
-      <w:r>
-        <w:rPr>
-          <w:rFonts w:hint="eastAsia" w:ascii="Lucida Console" w:hAnsi="Lucida Console" w:eastAsia="Lucida Console"/>
-          <w:sz w:val="20"/>
-          <w:lang w:val="zh-CN"/>
-        </w:rPr>
-        <w:t>com.newer.mall.client       客户模块        谢海龙</w:t>
-      </w:r>
-    </w:p>
-    <w:p>
-      <w:pPr>
-        <w:ind w:firstLine="420" w:firstLineChars="0"/>
-        <w:rPr>
-          <w:rFonts w:hint="eastAsia" w:ascii="Lucida Console" w:hAnsi="Lucida Console" w:eastAsia="Lucida Console"/>
-          <w:sz w:val="20"/>
-          <w:lang w:val="en-US" w:eastAsia="zh-CN"/>
-        </w:rPr>
-      </w:pPr>
-    </w:p>
-    <w:p>
-      <w:pPr>
-        <w:ind w:firstLine="420" w:firstLineChars="0"/>
-        <w:rPr>
-          <w:rFonts w:hint="eastAsia" w:ascii="Lucida Console" w:hAnsi="Lucida Console" w:eastAsia="Lucida Console"/>
+          <w:rFonts w:hint="default" w:ascii="Lucida Console" w:hAnsi="Lucida Console" w:eastAsia="Lucida Console"/>
           <w:sz w:val="20"/>
           <w:lang w:val="en-US" w:eastAsia="zh-CN"/>
         </w:rPr>
@@ -11677,20 +12362,37 @@
     </w:p>
     <w:p>
       <w:pPr>
-        <w:ind w:firstLine="420" w:firstLineChars="0"/>
-        <w:rPr>
-          <w:rFonts w:hint="eastAsia" w:ascii="Lucida Console" w:hAnsi="Lucida Console" w:eastAsia="Lucida Console"/>
-          <w:sz w:val="20"/>
-          <w:lang w:val="en-US" w:eastAsia="zh-CN"/>
-        </w:rPr>
-      </w:pPr>
-    </w:p>
-    <w:p>
-      <w:pPr>
-        <w:rPr>
-          <w:rFonts w:hint="eastAsia" w:ascii="Lucida Console" w:hAnsi="Lucida Console" w:eastAsia="Lucida Console"/>
-          <w:sz w:val="20"/>
-          <w:lang w:val="zh-CN"/>
+        <w:numPr>
+          <w:ilvl w:val="0"/>
+          <w:numId w:val="1"/>
+        </w:numPr>
+        <w:ind w:left="425" w:leftChars="0" w:hanging="425" w:firstLineChars="0"/>
+        <w:rPr>
+          <w:rFonts w:hint="eastAsia" w:ascii="Lucida Console" w:hAnsi="Lucida Console" w:eastAsia="Lucida Console"/>
+          <w:b/>
+          <w:bCs/>
+          <w:sz w:val="20"/>
+          <w:lang w:val="en-US" w:eastAsia="zh-CN"/>
+        </w:rPr>
+      </w:pPr>
+      <w:bookmarkStart w:id="14" w:name="_Toc12942_WPSOffice_Level1"/>
+      <w:r>
+        <w:rPr>
+          <w:rFonts w:hint="eastAsia" w:ascii="Lucida Console" w:hAnsi="Lucida Console" w:eastAsia="Lucida Console"/>
+          <w:b/>
+          <w:bCs/>
+          <w:sz w:val="20"/>
+          <w:lang w:val="zh-CN"/>
+        </w:rPr>
+        <w:t>商品模块</w:t>
+      </w:r>
+      <w:bookmarkEnd w:id="14"/>
+    </w:p>
+    <w:p>
+      <w:pPr>
+        <w:rPr>
+          <w:rFonts w:hint="eastAsia"/>
+          <w:lang w:eastAsia="zh-CN"/>
         </w:rPr>
       </w:pPr>
       <w:r>
@@ -11725,26 +12427,10 @@
       </w:r>
       <w:r>
         <w:rPr>
-          <w:rFonts w:hint="eastAsia" w:ascii="Lucida Console" w:hAnsi="Lucida Console" w:eastAsia="Lucida Console"/>
-          <w:sz w:val="20"/>
-          <w:lang w:val="zh-CN"/>
-        </w:rPr>
-        <w:t>商品模块</w:t>
-      </w:r>
-      <w:r>
-        <w:rPr>
           <w:rFonts w:hint="eastAsia" w:ascii="Lucida Console" w:hAnsi="Lucida Console" w:eastAsia="宋体"/>
           <w:sz w:val="20"/>
           <w:lang w:val="en-US" w:eastAsia="zh-CN"/>
         </w:rPr>
-        <w:tab/>
-      </w:r>
-      <w:r>
-        <w:rPr>
-          <w:rFonts w:hint="eastAsia" w:ascii="Lucida Console" w:hAnsi="Lucida Console" w:eastAsia="宋体"/>
-          <w:sz w:val="20"/>
-          <w:lang w:val="en-US" w:eastAsia="zh-CN"/>
-        </w:rPr>
         <w:t xml:space="preserve"> </w:t>
       </w:r>
       <w:r>
@@ -11757,25 +12443,18 @@
       </w:r>
     </w:p>
     <w:p>
-      <w:pPr>
+      <w:r>
         <w:rPr>
           <w:rFonts w:hint="eastAsia"/>
           <w:lang w:eastAsia="zh-CN"/>
         </w:rPr>
-      </w:pPr>
-    </w:p>
-    <w:p>
-      <w:r>
-        <w:rPr>
-          <w:rFonts w:hint="eastAsia"/>
-          <w:lang w:eastAsia="zh-CN"/>
-        </w:rPr>
         <w:t>Community</w:t>
       </w:r>
       <w:r>
         <w:t>Mapper</w:t>
       </w:r>
     </w:p>
+    <w:p/>
     <w:p>
       <w:pPr>
         <w:rPr>
@@ -15167,6 +15846,36 @@
     </w:p>
     <w:p>
       <w:pPr>
+        <w:numPr>
+          <w:ilvl w:val="0"/>
+          <w:numId w:val="1"/>
+        </w:numPr>
+        <w:spacing w:beforeLines="0" w:afterLines="0"/>
+        <w:ind w:left="425" w:leftChars="0" w:hanging="425" w:firstLineChars="0"/>
+        <w:jc w:val="left"/>
+        <w:rPr>
+          <w:rFonts w:hint="eastAsia" w:ascii="Lucida Console" w:hAnsi="Lucida Console" w:eastAsia="Lucida Console"/>
+          <w:b/>
+          <w:bCs/>
+          <w:sz w:val="20"/>
+          <w:lang w:val="zh-CN"/>
+        </w:rPr>
+      </w:pPr>
+      <w:bookmarkStart w:id="15" w:name="_Toc32642_WPSOffice_Level1"/>
+      <w:r>
+        <w:rPr>
+          <w:rFonts w:hint="eastAsia" w:ascii="Lucida Console" w:hAnsi="Lucida Console" w:eastAsia="Lucida Console"/>
+          <w:b/>
+          <w:bCs/>
+          <w:sz w:val="20"/>
+          <w:lang w:val="zh-CN"/>
+        </w:rPr>
+        <w:t>购物车模块</w:t>
+      </w:r>
+      <w:bookmarkEnd w:id="15"/>
+    </w:p>
+    <w:p>
+      <w:pPr>
         <w:rPr>
           <w:rFonts w:hint="eastAsia"/>
         </w:rPr>
@@ -15198,6 +15907,15 @@
     </w:p>
     <w:p>
       <w:pPr>
+        <w:ind w:firstLine="420" w:firstLineChars="0"/>
+        <w:rPr>
+          <w:rFonts w:hint="eastAsia"/>
+          <w:lang w:val="en-US" w:eastAsia="zh-CN"/>
+        </w:rPr>
+      </w:pPr>
+    </w:p>
+    <w:p>
+      <w:pPr>
         <w:ind w:left="420" w:leftChars="0" w:firstLine="420" w:firstLineChars="0"/>
         <w:rPr>
           <w:rFonts w:hint="eastAsia"/>
@@ -16061,6 +16779,36 @@
           <w:lang w:val="zh-CN" w:eastAsia="zh-CN"/>
         </w:rPr>
       </w:pPr>
+    </w:p>
+    <w:p>
+      <w:pPr>
+        <w:numPr>
+          <w:ilvl w:val="0"/>
+          <w:numId w:val="1"/>
+        </w:numPr>
+        <w:spacing w:beforeLines="0" w:afterLines="0"/>
+        <w:ind w:left="425" w:leftChars="0" w:hanging="425" w:firstLineChars="0"/>
+        <w:jc w:val="left"/>
+        <w:rPr>
+          <w:rFonts w:hint="eastAsia" w:ascii="Lucida Console" w:hAnsi="Lucida Console" w:eastAsia="Lucida Console"/>
+          <w:b/>
+          <w:bCs/>
+          <w:sz w:val="20"/>
+          <w:lang w:val="zh-CN"/>
+        </w:rPr>
+      </w:pPr>
+      <w:bookmarkStart w:id="16" w:name="_Toc16092_WPSOffice_Level1"/>
+      <w:r>
+        <w:rPr>
+          <w:rFonts w:hint="eastAsia" w:ascii="Lucida Console" w:hAnsi="Lucida Console" w:eastAsia="Lucida Console"/>
+          <w:b/>
+          <w:bCs/>
+          <w:sz w:val="20"/>
+          <w:lang w:val="zh-CN"/>
+        </w:rPr>
+        <w:t>订单模块</w:t>
+      </w:r>
+      <w:bookmarkEnd w:id="16"/>
     </w:p>
     <w:p>
       <w:pPr>
@@ -16072,6 +16820,14 @@
           <w:lang w:val="zh-CN"/>
         </w:rPr>
       </w:pPr>
+      <w:r>
+        <w:rPr>
+          <w:rFonts w:hint="eastAsia" w:ascii="Lucida Console" w:hAnsi="Lucida Console" w:eastAsia="Lucida Console"/>
+          <w:sz w:val="20"/>
+          <w:lang w:val="zh-CN"/>
+        </w:rPr>
+        <w:t xml:space="preserve">com.newer.mall.order                刘林洁 </w:t>
+      </w:r>
     </w:p>
     <w:p>
       <w:pPr>
@@ -16089,7 +16845,7 @@
           <w:sz w:val="20"/>
           <w:lang w:val="zh-CN"/>
         </w:rPr>
-        <w:t xml:space="preserve">com.newer.mall.order        订单模块        刘林洁 </w:t>
+        <w:t xml:space="preserve">    </w:t>
       </w:r>
     </w:p>
     <w:p>
@@ -16108,7 +16864,7 @@
           <w:sz w:val="20"/>
           <w:lang w:val="zh-CN"/>
         </w:rPr>
-        <w:t xml:space="preserve">    </w:t>
+        <w:t>客户下单</w:t>
       </w:r>
     </w:p>
     <w:p>
@@ -16127,7 +16883,7 @@
           <w:sz w:val="20"/>
           <w:lang w:val="zh-CN"/>
         </w:rPr>
-        <w:t>客户下单</w:t>
+        <w:t>方法签名 ： public Boolean setOrder（Orders order）</w:t>
       </w:r>
     </w:p>
     <w:p>
@@ -16146,7 +16902,7 @@
           <w:sz w:val="20"/>
           <w:lang w:val="zh-CN"/>
         </w:rPr>
-        <w:t>方法签名 ： public Boolean setOrder（Orders order）</w:t>
+        <w:t>方法描述: 客户购买商品，下订单。</w:t>
       </w:r>
     </w:p>
     <w:p>
@@ -16165,7 +16921,7 @@
           <w:sz w:val="20"/>
           <w:lang w:val="zh-CN"/>
         </w:rPr>
-        <w:t>方法描述: 客户购买商品，下订单。</w:t>
+        <w:t>参数: order 是订单对象</w:t>
       </w:r>
     </w:p>
     <w:p>
@@ -16184,7 +16940,7 @@
           <w:sz w:val="20"/>
           <w:lang w:val="zh-CN"/>
         </w:rPr>
-        <w:t>参数: order 是订单对象</w:t>
+        <w:t>返回值:是否插入成功</w:t>
       </w:r>
     </w:p>
     <w:p>
@@ -16197,14 +16953,6 @@
           <w:lang w:val="zh-CN"/>
         </w:rPr>
       </w:pPr>
-      <w:r>
-        <w:rPr>
-          <w:rFonts w:hint="eastAsia" w:ascii="Lucida Console" w:hAnsi="Lucida Console" w:eastAsia="Lucida Console"/>
-          <w:sz w:val="20"/>
-          <w:lang w:val="zh-CN"/>
-        </w:rPr>
-        <w:t>返回值:是否插入成功</w:t>
-      </w:r>
     </w:p>
     <w:p>
       <w:pPr>
@@ -16216,6 +16964,14 @@
           <w:lang w:val="zh-CN"/>
         </w:rPr>
       </w:pPr>
+      <w:r>
+        <w:rPr>
+          <w:rFonts w:hint="eastAsia" w:ascii="Lucida Console" w:hAnsi="Lucida Console" w:eastAsia="Lucida Console"/>
+          <w:sz w:val="20"/>
+          <w:lang w:val="zh-CN"/>
+        </w:rPr>
+        <w:t>查看订单（客户/管理者通用）</w:t>
+      </w:r>
     </w:p>
     <w:p>
       <w:pPr>
@@ -16233,7 +16989,7 @@
           <w:sz w:val="20"/>
           <w:lang w:val="zh-CN"/>
         </w:rPr>
-        <w:t>查看订单（客户/管理者通用）</w:t>
+        <w:t>方法签名 ： public List&lt;Orders&gt; getOrders(String account)</w:t>
       </w:r>
     </w:p>
     <w:p>
@@ -16252,7 +17008,7 @@
           <w:sz w:val="20"/>
           <w:lang w:val="zh-CN"/>
         </w:rPr>
-        <w:t>方法签名 ： public List&lt;Orders&gt; getOrders(String account)</w:t>
+        <w:t>方法描述: 客户可以查询自己所拥有的订单，如果是管理者可以查询到平台中所有的订单</w:t>
       </w:r>
     </w:p>
     <w:p>
@@ -16271,7 +17027,7 @@
           <w:sz w:val="20"/>
           <w:lang w:val="zh-CN"/>
         </w:rPr>
-        <w:t>方法描述: 客户可以查询自己所拥有的订单，如果是管理者可以查询到平台中所有的订单</w:t>
+        <w:t>参数: 登入者的账号</w:t>
       </w:r>
     </w:p>
     <w:p>
@@ -16290,7 +17046,7 @@
           <w:sz w:val="20"/>
           <w:lang w:val="zh-CN"/>
         </w:rPr>
-        <w:t>参数: 登入者的账号</w:t>
+        <w:t>返回值:订单集合</w:t>
       </w:r>
     </w:p>
     <w:p>
@@ -16303,14 +17059,6 @@
           <w:lang w:val="zh-CN"/>
         </w:rPr>
       </w:pPr>
-      <w:r>
-        <w:rPr>
-          <w:rFonts w:hint="eastAsia" w:ascii="Lucida Console" w:hAnsi="Lucida Console" w:eastAsia="Lucida Console"/>
-          <w:sz w:val="20"/>
-          <w:lang w:val="zh-CN"/>
-        </w:rPr>
-        <w:t>返回值:订单集合</w:t>
-      </w:r>
     </w:p>
     <w:p>
       <w:pPr>
@@ -16322,6 +17070,14 @@
           <w:lang w:val="zh-CN"/>
         </w:rPr>
       </w:pPr>
+      <w:r>
+        <w:rPr>
+          <w:rFonts w:hint="eastAsia" w:ascii="Lucida Console" w:hAnsi="Lucida Console" w:eastAsia="Lucida Console"/>
+          <w:sz w:val="20"/>
+          <w:lang w:val="zh-CN"/>
+        </w:rPr>
+        <w:t>搜索订单（客户/管理者通用）</w:t>
+      </w:r>
     </w:p>
     <w:p>
       <w:pPr>
@@ -16339,7 +17095,7 @@
           <w:sz w:val="20"/>
           <w:lang w:val="zh-CN"/>
         </w:rPr>
-        <w:t>搜索订单（客户/管理者通用）</w:t>
+        <w:t>方法签名: public List&lt;Orders&gt; getOrders(String conditions)</w:t>
       </w:r>
     </w:p>
     <w:p>
@@ -16358,7 +17114,7 @@
           <w:sz w:val="20"/>
           <w:lang w:val="zh-CN"/>
         </w:rPr>
-        <w:t>方法签名: public List&lt;Orders&gt; getOrders(String conditions)</w:t>
+        <w:t>方法描述: 客户可以搜索到所拥有指定条件的订单，如果是管理者，可以查询每个客户下指定条件的订单</w:t>
       </w:r>
     </w:p>
     <w:p>
@@ -16377,7 +17133,7 @@
           <w:sz w:val="20"/>
           <w:lang w:val="zh-CN"/>
         </w:rPr>
-        <w:t>方法描述: 客户可以搜索到所拥有指定条件的订单，如果是管理者，可以查询每个客户下指定条件的订单</w:t>
+        <w:t>参数: conditions指定的条件</w:t>
       </w:r>
     </w:p>
     <w:p>
@@ -16396,7 +17152,7 @@
           <w:sz w:val="20"/>
           <w:lang w:val="zh-CN"/>
         </w:rPr>
-        <w:t>参数: conditions指定的条件</w:t>
+        <w:t>返回值:订单集合</w:t>
       </w:r>
     </w:p>
     <w:p>
@@ -16409,14 +17165,6 @@
           <w:lang w:val="zh-CN"/>
         </w:rPr>
       </w:pPr>
-      <w:r>
-        <w:rPr>
-          <w:rFonts w:hint="eastAsia" w:ascii="Lucida Console" w:hAnsi="Lucida Console" w:eastAsia="Lucida Console"/>
-          <w:sz w:val="20"/>
-          <w:lang w:val="zh-CN"/>
-        </w:rPr>
-        <w:t>返回值:订单集合</w:t>
-      </w:r>
     </w:p>
     <w:p>
       <w:pPr>
@@ -16428,6 +17176,14 @@
           <w:lang w:val="zh-CN"/>
         </w:rPr>
       </w:pPr>
+      <w:r>
+        <w:rPr>
+          <w:rFonts w:hint="eastAsia" w:ascii="Lucida Console" w:hAnsi="Lucida Console" w:eastAsia="Lucida Console"/>
+          <w:sz w:val="20"/>
+          <w:lang w:val="zh-CN"/>
+        </w:rPr>
+        <w:t>客户删除订单</w:t>
+      </w:r>
     </w:p>
     <w:p>
       <w:pPr>
@@ -16445,7 +17201,7 @@
           <w:sz w:val="20"/>
           <w:lang w:val="zh-CN"/>
         </w:rPr>
-        <w:t>客户删除订单</w:t>
+        <w:t>方法签名： public boolean Hidden (List&lt;Integer&gt; oids )</w:t>
       </w:r>
     </w:p>
     <w:p>
@@ -16464,7 +17220,7 @@
           <w:sz w:val="20"/>
           <w:lang w:val="zh-CN"/>
         </w:rPr>
-        <w:t>方法签名： public boolean Hidden (List&lt;Integer&gt; oids )</w:t>
+        <w:t>方法描述: 通过指定的订单id,修改相关的字段信息</w:t>
       </w:r>
     </w:p>
     <w:p>
@@ -16483,7 +17239,7 @@
           <w:sz w:val="20"/>
           <w:lang w:val="zh-CN"/>
         </w:rPr>
-        <w:t>方法描述: 通过指定的订单id,修改相关的字段信息</w:t>
+        <w:t>参数: oids获取到的订单id</w:t>
       </w:r>
     </w:p>
     <w:p>
@@ -16502,7 +17258,7 @@
           <w:sz w:val="20"/>
           <w:lang w:val="zh-CN"/>
         </w:rPr>
-        <w:t>参数: oids获取到的订单id</w:t>
+        <w:t>返回值:是否成功</w:t>
       </w:r>
     </w:p>
     <w:p>
@@ -16515,14 +17271,6 @@
           <w:lang w:val="zh-CN"/>
         </w:rPr>
       </w:pPr>
-      <w:r>
-        <w:rPr>
-          <w:rFonts w:hint="eastAsia" w:ascii="Lucida Console" w:hAnsi="Lucida Console" w:eastAsia="Lucida Console"/>
-          <w:sz w:val="20"/>
-          <w:lang w:val="zh-CN"/>
-        </w:rPr>
-        <w:t>返回值:是否成功</w:t>
-      </w:r>
     </w:p>
     <w:p>
       <w:pPr>
@@ -16534,6 +17282,14 @@
           <w:lang w:val="zh-CN"/>
         </w:rPr>
       </w:pPr>
+      <w:r>
+        <w:rPr>
+          <w:rFonts w:hint="eastAsia" w:ascii="Lucida Console" w:hAnsi="Lucida Console" w:eastAsia="Lucida Console"/>
+          <w:sz w:val="20"/>
+          <w:lang w:val="zh-CN"/>
+        </w:rPr>
+        <w:t>客户评论已到货的订单</w:t>
+      </w:r>
     </w:p>
     <w:p>
       <w:pPr>
@@ -16551,7 +17307,7 @@
           <w:sz w:val="20"/>
           <w:lang w:val="zh-CN"/>
         </w:rPr>
-        <w:t>客户评论已到货的订单</w:t>
+        <w:t>方法签名 ： public boolean setComment (Comment comment)</w:t>
       </w:r>
     </w:p>
     <w:p>
@@ -16570,7 +17326,7 @@
           <w:sz w:val="20"/>
           <w:lang w:val="zh-CN"/>
         </w:rPr>
-        <w:t>方法签名 ： public boolean setComment (Comment comment)</w:t>
+        <w:t>方法描述: 从前端获取到评论信息，并存储</w:t>
       </w:r>
     </w:p>
     <w:p>
@@ -16589,7 +17345,7 @@
           <w:sz w:val="20"/>
           <w:lang w:val="zh-CN"/>
         </w:rPr>
-        <w:t>方法描述: 从前端获取到评论信息，并存储</w:t>
+        <w:t>参数: comment评论实体</w:t>
       </w:r>
     </w:p>
     <w:p>
@@ -16608,7 +17364,7 @@
           <w:sz w:val="20"/>
           <w:lang w:val="zh-CN"/>
         </w:rPr>
-        <w:t>参数: comment评论实体</w:t>
+        <w:t>返回值:是否评论成功</w:t>
       </w:r>
     </w:p>
     <w:p>
@@ -16621,14 +17377,6 @@
           <w:lang w:val="zh-CN"/>
         </w:rPr>
       </w:pPr>
-      <w:r>
-        <w:rPr>
-          <w:rFonts w:hint="eastAsia" w:ascii="Lucida Console" w:hAnsi="Lucida Console" w:eastAsia="Lucida Console"/>
-          <w:sz w:val="20"/>
-          <w:lang w:val="zh-CN"/>
-        </w:rPr>
-        <w:t>返回值:是否评论成功</w:t>
-      </w:r>
     </w:p>
     <w:p>
       <w:pPr>
@@ -16640,6 +17388,14 @@
           <w:lang w:val="zh-CN"/>
         </w:rPr>
       </w:pPr>
+      <w:r>
+        <w:rPr>
+          <w:rFonts w:hint="eastAsia" w:ascii="Lucida Console" w:hAnsi="Lucida Console" w:eastAsia="Lucida Console"/>
+          <w:sz w:val="20"/>
+          <w:lang w:val="zh-CN"/>
+        </w:rPr>
+        <w:t>客户取消/进行退款</w:t>
+      </w:r>
     </w:p>
     <w:p>
       <w:pPr>
@@ -16657,7 +17413,7 @@
           <w:sz w:val="20"/>
           <w:lang w:val="zh-CN"/>
         </w:rPr>
-        <w:t>客户取消/进行退款</w:t>
+        <w:t>方法签名: public boolean setRefund (int oid)</w:t>
       </w:r>
     </w:p>
     <w:p>
@@ -16676,7 +17432,7 @@
           <w:sz w:val="20"/>
           <w:lang w:val="zh-CN"/>
         </w:rPr>
-        <w:t>方法签名: public boolean setRefund (int oid)</w:t>
+        <w:t>方法描述: 通过获得的订单id进行退款操作，并等待后台的同意</w:t>
       </w:r>
     </w:p>
     <w:p>
@@ -16695,7 +17451,7 @@
           <w:sz w:val="20"/>
           <w:lang w:val="zh-CN"/>
         </w:rPr>
-        <w:t>方法描述: 通过获得的订单id进行退款操作，并等待后台的同意</w:t>
+        <w:t>参数: oid 需要退款订单的id</w:t>
       </w:r>
     </w:p>
     <w:p>
@@ -16714,7 +17470,7 @@
           <w:sz w:val="20"/>
           <w:lang w:val="zh-CN"/>
         </w:rPr>
-        <w:t>参数: oid 需要退款订单的id</w:t>
+        <w:t>返回值:退款操作是否成功</w:t>
       </w:r>
     </w:p>
     <w:p>
@@ -16727,14 +17483,6 @@
           <w:lang w:val="zh-CN"/>
         </w:rPr>
       </w:pPr>
-      <w:r>
-        <w:rPr>
-          <w:rFonts w:hint="eastAsia" w:ascii="Lucida Console" w:hAnsi="Lucida Console" w:eastAsia="Lucida Console"/>
-          <w:sz w:val="20"/>
-          <w:lang w:val="zh-CN"/>
-        </w:rPr>
-        <w:t>返回值:退款操作是否成功</w:t>
-      </w:r>
     </w:p>
     <w:p>
       <w:pPr>
@@ -16746,6 +17494,14 @@
           <w:lang w:val="zh-CN"/>
         </w:rPr>
       </w:pPr>
+      <w:r>
+        <w:rPr>
+          <w:rFonts w:hint="eastAsia" w:ascii="Lucida Console" w:hAnsi="Lucida Console" w:eastAsia="Lucida Console"/>
+          <w:sz w:val="20"/>
+          <w:lang w:val="zh-CN"/>
+        </w:rPr>
+        <w:t>查看退款的订单</w:t>
+      </w:r>
     </w:p>
     <w:p>
       <w:pPr>
@@ -16763,7 +17519,7 @@
           <w:sz w:val="20"/>
           <w:lang w:val="zh-CN"/>
         </w:rPr>
-        <w:t>查看退款的订单</w:t>
+        <w:t>方法签名: public list&lt;Orders&gt; getRefund ()</w:t>
       </w:r>
     </w:p>
     <w:p>
@@ -16782,7 +17538,7 @@
           <w:sz w:val="20"/>
           <w:lang w:val="zh-CN"/>
         </w:rPr>
-        <w:t>方法签名: public list&lt;Orders&gt; getRefund ()</w:t>
+        <w:t>方法描述: 获取所有的退款订单</w:t>
       </w:r>
     </w:p>
     <w:p>
@@ -16801,7 +17557,7 @@
           <w:sz w:val="20"/>
           <w:lang w:val="zh-CN"/>
         </w:rPr>
-        <w:t>方法描述: 获取所有的退款订单</w:t>
+        <w:t>参数: 无</w:t>
       </w:r>
     </w:p>
     <w:p>
@@ -16820,7 +17576,7 @@
           <w:sz w:val="20"/>
           <w:lang w:val="zh-CN"/>
         </w:rPr>
-        <w:t>参数: 无</w:t>
+        <w:t>返回值:退款订单集合</w:t>
       </w:r>
     </w:p>
     <w:p>
@@ -16833,14 +17589,6 @@
           <w:lang w:val="zh-CN"/>
         </w:rPr>
       </w:pPr>
-      <w:r>
-        <w:rPr>
-          <w:rFonts w:hint="eastAsia" w:ascii="Lucida Console" w:hAnsi="Lucida Console" w:eastAsia="Lucida Console"/>
-          <w:sz w:val="20"/>
-          <w:lang w:val="zh-CN"/>
-        </w:rPr>
-        <w:t>返回值:退款订单集合</w:t>
-      </w:r>
     </w:p>
     <w:p>
       <w:pPr>
@@ -16852,6 +17600,14 @@
           <w:lang w:val="zh-CN"/>
         </w:rPr>
       </w:pPr>
+      <w:r>
+        <w:rPr>
+          <w:rFonts w:hint="eastAsia" w:ascii="Lucida Console" w:hAnsi="Lucida Console" w:eastAsia="Lucida Console"/>
+          <w:sz w:val="20"/>
+          <w:lang w:val="zh-CN"/>
+        </w:rPr>
+        <w:t>审批退款订单</w:t>
+      </w:r>
     </w:p>
     <w:p>
       <w:pPr>
@@ -16869,7 +17625,7 @@
           <w:sz w:val="20"/>
           <w:lang w:val="zh-CN"/>
         </w:rPr>
-        <w:t>审批退款订单</w:t>
+        <w:t>方法签名: public Boolean Refund ()</w:t>
       </w:r>
     </w:p>
     <w:p>
@@ -16888,7 +17644,7 @@
           <w:sz w:val="20"/>
           <w:lang w:val="zh-CN"/>
         </w:rPr>
-        <w:t>方法签名: public Boolean Refund ()</w:t>
+        <w:t>方法描述: 审批需要退款的订单，修改相关字段信息</w:t>
       </w:r>
     </w:p>
     <w:p>
@@ -16907,7 +17663,7 @@
           <w:sz w:val="20"/>
           <w:lang w:val="zh-CN"/>
         </w:rPr>
-        <w:t>方法描述: 审批需要退款的订单，修改相关字段信息</w:t>
+        <w:t>参数: 无</w:t>
       </w:r>
     </w:p>
     <w:p>
@@ -16926,7 +17682,7 @@
           <w:sz w:val="20"/>
           <w:lang w:val="zh-CN"/>
         </w:rPr>
-        <w:t>参数: 无</w:t>
+        <w:t>返回值:是否成功同意退款</w:t>
       </w:r>
     </w:p>
     <w:p>
@@ -16939,14 +17695,36 @@
           <w:lang w:val="zh-CN"/>
         </w:rPr>
       </w:pPr>
-      <w:r>
-        <w:rPr>
-          <w:rFonts w:hint="eastAsia" w:ascii="Lucida Console" w:hAnsi="Lucida Console" w:eastAsia="Lucida Console"/>
-          <w:sz w:val="20"/>
-          <w:lang w:val="zh-CN"/>
-        </w:rPr>
-        <w:t>返回值:是否成功同意退款</w:t>
-      </w:r>
+    </w:p>
+    <w:p>
+      <w:pPr>
+        <w:numPr>
+          <w:ilvl w:val="0"/>
+          <w:numId w:val="1"/>
+        </w:numPr>
+        <w:spacing w:beforeLines="0" w:afterLines="0"/>
+        <w:ind w:left="425" w:leftChars="0" w:hanging="425" w:firstLineChars="0"/>
+        <w:jc w:val="left"/>
+        <w:rPr>
+          <w:rFonts w:hint="eastAsia" w:ascii="Lucida Console" w:hAnsi="Lucida Console" w:eastAsia="Lucida Console"/>
+          <w:b/>
+          <w:bCs/>
+          <w:sz w:val="20"/>
+          <w:lang w:val="zh-CN"/>
+        </w:rPr>
+      </w:pPr>
+      <w:bookmarkStart w:id="17" w:name="_Toc26842_WPSOffice_Level1"/>
+      <w:r>
+        <w:rPr>
+          <w:rFonts w:hint="eastAsia" w:ascii="Lucida Console" w:hAnsi="Lucida Console" w:eastAsia="Lucida Console"/>
+          <w:b/>
+          <w:bCs/>
+          <w:sz w:val="20"/>
+          <w:lang w:val="zh-CN"/>
+        </w:rPr>
+        <w:t>管理员模块</w:t>
+      </w:r>
+      <w:bookmarkEnd w:id="17"/>
     </w:p>
     <w:p>
       <w:pPr>
@@ -16958,17 +17736,6 @@
           <w:lang w:val="zh-CN"/>
         </w:rPr>
       </w:pPr>
-    </w:p>
-    <w:p>
-      <w:pPr>
-        <w:spacing w:beforeLines="0" w:afterLines="0"/>
-        <w:jc w:val="left"/>
-        <w:rPr>
-          <w:rFonts w:hint="eastAsia" w:ascii="Lucida Console" w:hAnsi="Lucida Console" w:eastAsia="Lucida Console"/>
-          <w:sz w:val="20"/>
-          <w:lang w:val="zh-CN"/>
-        </w:rPr>
-      </w:pPr>
       <w:r>
         <w:rPr>
           <w:rFonts w:hint="eastAsia" w:ascii="Lucida Console" w:hAnsi="Lucida Console" w:eastAsia="Lucida Console"/>
@@ -16991,26 +17758,7 @@
           <w:sz w:val="20"/>
           <w:lang w:val="zh-CN"/>
         </w:rPr>
-        <w:t xml:space="preserve">管理员模块       刘彬彬  </w:t>
-      </w:r>
-    </w:p>
-    <w:p>
-      <w:pPr>
-        <w:spacing w:beforeLines="0" w:afterLines="0"/>
-        <w:jc w:val="left"/>
-        <w:rPr>
-          <w:rFonts w:hint="eastAsia" w:ascii="Lucida Console" w:hAnsi="Lucida Console" w:eastAsia="Lucida Console"/>
-          <w:sz w:val="20"/>
-          <w:lang w:val="zh-CN"/>
-        </w:rPr>
-      </w:pPr>
-      <w:r>
-        <w:rPr>
-          <w:rFonts w:hint="eastAsia" w:ascii="Lucida Console" w:hAnsi="Lucida Console" w:eastAsia="Lucida Console"/>
-          <w:sz w:val="20"/>
-          <w:lang w:val="zh-CN"/>
-        </w:rPr>
-        <w:tab/>
+        <w:t xml:space="preserve">       刘彬彬  </w:t>
       </w:r>
     </w:p>
     <w:p>
@@ -19136,12 +19884,31 @@
     </w:p>
     <w:p>
       <w:pPr>
-        <w:rPr>
-          <w:rFonts w:hint="eastAsia" w:ascii="Lucida Console" w:hAnsi="Lucida Console" w:eastAsia="Lucida Console"/>
-          <w:sz w:val="20"/>
-          <w:lang w:val="zh-CN"/>
-        </w:rPr>
-      </w:pPr>
+        <w:numPr>
+          <w:ilvl w:val="0"/>
+          <w:numId w:val="1"/>
+        </w:numPr>
+        <w:ind w:left="425" w:leftChars="0" w:hanging="425" w:firstLineChars="0"/>
+        <w:rPr>
+          <w:rFonts w:hint="eastAsia" w:ascii="Lucida Console" w:hAnsi="Lucida Console" w:eastAsia="Lucida Console"/>
+          <w:b/>
+          <w:bCs/>
+          <w:sz w:val="20"/>
+          <w:lang w:val="zh-CN"/>
+        </w:rPr>
+      </w:pPr>
+      <w:bookmarkStart w:id="18" w:name="_Toc25262_WPSOffice_Level1"/>
+      <w:r>
+        <w:rPr>
+          <w:rFonts w:hint="eastAsia" w:ascii="Lucida Console" w:hAnsi="Lucida Console" w:eastAsia="Lucida Console"/>
+          <w:b/>
+          <w:bCs/>
+          <w:sz w:val="20"/>
+          <w:lang w:val="zh-CN"/>
+        </w:rPr>
+        <w:t>统计模块</w:t>
+      </w:r>
+      <w:bookmarkEnd w:id="18"/>
     </w:p>
     <w:p>
       <w:pPr>
@@ -19173,7 +19940,7 @@
           <w:sz w:val="20"/>
           <w:lang w:val="zh-CN"/>
         </w:rPr>
-        <w:t xml:space="preserve">统计模块        </w:t>
+        <w:t xml:space="preserve">        </w:t>
       </w:r>
       <w:r>
         <w:rPr>
@@ -19191,15 +19958,6 @@
         </w:rPr>
         <w:t xml:space="preserve">胡裕嵩 </w:t>
       </w:r>
-    </w:p>
-    <w:p>
-      <w:pPr>
-        <w:rPr>
-          <w:rFonts w:hint="eastAsia" w:ascii="Lucida Console" w:hAnsi="Lucida Console" w:eastAsia="Lucida Console"/>
-          <w:sz w:val="20"/>
-          <w:lang w:val="zh-CN"/>
-        </w:rPr>
-      </w:pPr>
     </w:p>
     <w:p>
       <w:pPr>
@@ -20283,6 +21041,31 @@
     </w:sectPr>
   </w:body>
 </w:document>
+</file>
+
+<file path=word/numbering.xml><?xml version="1.0" encoding="utf-8"?>
+<w:numbering xmlns:wpc="http://schemas.microsoft.com/office/word/2010/wordprocessingCanvas" xmlns:mc="http://schemas.openxmlformats.org/markup-compatibility/2006" xmlns:o="urn:schemas-microsoft-com:office:office" xmlns:r="http://schemas.openxmlformats.org/officeDocument/2006/relationships" xmlns:m="http://schemas.openxmlformats.org/officeDocument/2006/math" xmlns:v="urn:schemas-microsoft-com:vml" xmlns:wp14="http://schemas.microsoft.com/office/word/2010/wordprocessingDrawing" xmlns:wp="http://schemas.openxmlformats.org/drawingml/2006/wordprocessingDrawing" xmlns:w10="urn:schemas-microsoft-com:office:word" xmlns:w="http://schemas.openxmlformats.org/wordprocessingml/2006/main" xmlns:w14="http://schemas.microsoft.com/office/word/2010/wordml" xmlns:wpg="http://schemas.microsoft.com/office/word/2010/wordprocessingGroup" xmlns:wpi="http://schemas.microsoft.com/office/word/2010/wordprocessingInk" xmlns:wne="http://schemas.microsoft.com/office/word/2006/wordml" xmlns:wps="http://schemas.microsoft.com/office/word/2010/wordprocessingShape" mc:Ignorable="w14 wp14">
+  <w:abstractNum w:abstractNumId="0">
+    <w:nsid w:val="6FCD4393"/>
+    <w:multiLevelType w:val="singleLevel"/>
+    <w:tmpl w:val="6FCD4393"/>
+    <w:lvl w:ilvl="0" w:tentative="0">
+      <w:start w:val="1"/>
+      <w:numFmt w:val="decimal"/>
+      <w:lvlText w:val="%1."/>
+      <w:lvlJc w:val="left"/>
+      <w:pPr>
+        <w:ind w:left="425" w:hanging="425"/>
+      </w:pPr>
+      <w:rPr>
+        <w:rFonts w:hint="default"/>
+      </w:rPr>
+    </w:lvl>
+  </w:abstractNum>
+  <w:num w:numId="1">
+    <w:abstractNumId w:val="0"/>
+  </w:num>
+</w:numbering>
 </file>
 
 <file path=word/styles.xml><?xml version="1.0" encoding="utf-8"?>
@@ -20755,6 +21538,351 @@
       </w:tcPr>
     </w:tblStylePr>
   </w:style>
+  <w:style w:type="paragraph" w:customStyle="1" w:styleId="10">
+    <w:name w:val="WPSOffice手动目录 1"/>
+    <w:uiPriority w:val="0"/>
+    <w:pPr>
+      <w:ind w:leftChars="0"/>
+    </w:pPr>
+    <w:rPr>
+      <w:rFonts w:asciiTheme="minorHAnsi" w:hAnsiTheme="minorHAnsi" w:eastAsiaTheme="minorEastAsia" w:cstheme="minorBidi"/>
+      <w:sz w:val="20"/>
+      <w:szCs w:val="20"/>
+    </w:rPr>
+  </w:style>
+</w:styles>
+</file>
+
+<file path=word/glossary/document.xml><?xml version="1.0" encoding="utf-8"?>
+<w:glossaryDocument xmlns:wpc="http://schemas.microsoft.com/office/word/2010/wordprocessingCanvas" xmlns:mc="http://schemas.openxmlformats.org/markup-compatibility/2006" xmlns:o="urn:schemas-microsoft-com:office:office" xmlns:r="http://schemas.openxmlformats.org/officeDocument/2006/relationships" xmlns:m="http://schemas.openxmlformats.org/officeDocument/2006/math" xmlns:v="urn:schemas-microsoft-com:vml" xmlns:wp14="http://schemas.microsoft.com/office/word/2010/wordprocessingDrawing" xmlns:wp="http://schemas.openxmlformats.org/drawingml/2006/wordprocessingDrawing" xmlns:w="http://schemas.openxmlformats.org/wordprocessingml/2006/main" xmlns:w14="http://schemas.microsoft.com/office/word/2010/wordml" xmlns:w10="urn:schemas-microsoft-com:office:word" xmlns:w15="http://schemas.microsoft.com/office/word/2012/wordml" xmlns:wpg="http://schemas.microsoft.com/office/word/2010/wordprocessingGroup" xmlns:wpi="http://schemas.microsoft.com/office/word/2010/wordprocessingInk" xmlns:wne="http://schemas.microsoft.com/office/word/2006/wordml" xmlns:wps="http://schemas.microsoft.com/office/word/2010/wordprocessingShape" xmlns:wpsCustomData="http://www.wps.cn/officeDocument/2013/wpsCustomData" mc:Ignorable="w14 w15 wp14">
+  <w:docParts>
+    <w:docPart>
+      <w:docPartPr>
+        <w:name w:val="{93a8a28e-5827-494d-82bd-e9b8fb6e9f46}"/>
+        <w:style w:val=""/>
+        <w:category>
+          <w:name w:val="常规"/>
+          <w:gallery w:val="placeholder"/>
+        </w:category>
+        <w:types>
+          <w:type w:val="bbPlcHdr"/>
+        </w:types>
+        <w:behaviors>
+          <w:behavior w:val="content"/>
+        </w:behaviors>
+        <w:description w:val=""/>
+        <w:guid w:val="{93a8a28e-5827-494d-82bd-e9b8fb6e9f46}"/>
+      </w:docPartPr>
+      <w:docPartBody>
+        <w:p>
+          <w:r>
+            <w:rPr>
+              <w:color w:val="808080"/>
+            </w:rPr>
+            <w:t>单击此处输入文字。</w:t>
+          </w:r>
+        </w:p>
+      </w:docPartBody>
+    </w:docPart>
+    <w:docPart>
+      <w:docPartPr>
+        <w:name w:val="{bb62d39b-a5da-48af-81ef-2a4199c0e693}"/>
+        <w:style w:val=""/>
+        <w:category>
+          <w:name w:val="常规"/>
+          <w:gallery w:val="placeholder"/>
+        </w:category>
+        <w:types>
+          <w:type w:val="bbPlcHdr"/>
+        </w:types>
+        <w:behaviors>
+          <w:behavior w:val="content"/>
+        </w:behaviors>
+        <w:description w:val=""/>
+        <w:guid w:val="{bb62d39b-a5da-48af-81ef-2a4199c0e693}"/>
+      </w:docPartPr>
+      <w:docPartBody>
+        <w:p>
+          <w:r>
+            <w:rPr>
+              <w:color w:val="808080"/>
+            </w:rPr>
+            <w:t>单击此处输入文字。</w:t>
+          </w:r>
+        </w:p>
+      </w:docPartBody>
+    </w:docPart>
+    <w:docPart>
+      <w:docPartPr>
+        <w:name w:val="{f4fac103-b7b7-45b9-b77e-f5faf31d4b72}"/>
+        <w:style w:val=""/>
+        <w:category>
+          <w:name w:val="常规"/>
+          <w:gallery w:val="placeholder"/>
+        </w:category>
+        <w:types>
+          <w:type w:val="bbPlcHdr"/>
+        </w:types>
+        <w:behaviors>
+          <w:behavior w:val="content"/>
+        </w:behaviors>
+        <w:description w:val=""/>
+        <w:guid w:val="{f4fac103-b7b7-45b9-b77e-f5faf31d4b72}"/>
+      </w:docPartPr>
+      <w:docPartBody>
+        <w:p>
+          <w:r>
+            <w:rPr>
+              <w:color w:val="808080"/>
+            </w:rPr>
+            <w:t>单击此处输入文字。</w:t>
+          </w:r>
+        </w:p>
+      </w:docPartBody>
+    </w:docPart>
+    <w:docPart>
+      <w:docPartPr>
+        <w:name w:val="{4bcc0981-5f63-402f-a6d2-ebae99f38c4c}"/>
+        <w:style w:val=""/>
+        <w:category>
+          <w:name w:val="常规"/>
+          <w:gallery w:val="placeholder"/>
+        </w:category>
+        <w:types>
+          <w:type w:val="bbPlcHdr"/>
+        </w:types>
+        <w:behaviors>
+          <w:behavior w:val="content"/>
+        </w:behaviors>
+        <w:description w:val=""/>
+        <w:guid w:val="{4bcc0981-5f63-402f-a6d2-ebae99f38c4c}"/>
+      </w:docPartPr>
+      <w:docPartBody>
+        <w:p>
+          <w:r>
+            <w:rPr>
+              <w:color w:val="808080"/>
+            </w:rPr>
+            <w:t>单击此处输入文字。</w:t>
+          </w:r>
+        </w:p>
+      </w:docPartBody>
+    </w:docPart>
+    <w:docPart>
+      <w:docPartPr>
+        <w:name w:val="{015a6ef0-e72b-462e-bfdc-fa8acde24581}"/>
+        <w:style w:val=""/>
+        <w:category>
+          <w:name w:val="常规"/>
+          <w:gallery w:val="placeholder"/>
+        </w:category>
+        <w:types>
+          <w:type w:val="bbPlcHdr"/>
+        </w:types>
+        <w:behaviors>
+          <w:behavior w:val="content"/>
+        </w:behaviors>
+        <w:description w:val=""/>
+        <w:guid w:val="{015a6ef0-e72b-462e-bfdc-fa8acde24581}"/>
+      </w:docPartPr>
+      <w:docPartBody>
+        <w:p>
+          <w:r>
+            <w:rPr>
+              <w:color w:val="808080"/>
+            </w:rPr>
+            <w:t>单击此处输入文字。</w:t>
+          </w:r>
+        </w:p>
+      </w:docPartBody>
+    </w:docPart>
+    <w:docPart>
+      <w:docPartPr>
+        <w:name w:val="{5b6076ec-9b69-42bc-971c-b71da37bfa29}"/>
+        <w:style w:val=""/>
+        <w:category>
+          <w:name w:val="常规"/>
+          <w:gallery w:val="placeholder"/>
+        </w:category>
+        <w:types>
+          <w:type w:val="bbPlcHdr"/>
+        </w:types>
+        <w:behaviors>
+          <w:behavior w:val="content"/>
+        </w:behaviors>
+        <w:description w:val=""/>
+        <w:guid w:val="{5b6076ec-9b69-42bc-971c-b71da37bfa29}"/>
+      </w:docPartPr>
+      <w:docPartBody>
+        <w:p>
+          <w:r>
+            <w:rPr>
+              <w:color w:val="808080"/>
+            </w:rPr>
+            <w:t>单击此处输入文字。</w:t>
+          </w:r>
+        </w:p>
+      </w:docPartBody>
+    </w:docPart>
+    <w:docPart>
+      <w:docPartPr>
+        <w:name w:val="{f8b5be8b-6efe-4615-9915-7a8537c753b6}"/>
+        <w:style w:val=""/>
+        <w:category>
+          <w:name w:val="常规"/>
+          <w:gallery w:val="placeholder"/>
+        </w:category>
+        <w:types>
+          <w:type w:val="bbPlcHdr"/>
+        </w:types>
+        <w:behaviors>
+          <w:behavior w:val="content"/>
+        </w:behaviors>
+        <w:description w:val=""/>
+        <w:guid w:val="{f8b5be8b-6efe-4615-9915-7a8537c753b6}"/>
+      </w:docPartPr>
+      <w:docPartBody>
+        <w:p>
+          <w:r>
+            <w:rPr>
+              <w:color w:val="808080"/>
+            </w:rPr>
+            <w:t>单击此处输入文字。</w:t>
+          </w:r>
+        </w:p>
+      </w:docPartBody>
+    </w:docPart>
+    <w:docPart>
+      <w:docPartPr>
+        <w:name w:val="{db9d3eee-807c-46a8-8463-40b705572958}"/>
+        <w:style w:val=""/>
+        <w:category>
+          <w:name w:val="常规"/>
+          <w:gallery w:val="placeholder"/>
+        </w:category>
+        <w:types>
+          <w:type w:val="bbPlcHdr"/>
+        </w:types>
+        <w:behaviors>
+          <w:behavior w:val="content"/>
+        </w:behaviors>
+        <w:description w:val=""/>
+        <w:guid w:val="{db9d3eee-807c-46a8-8463-40b705572958}"/>
+      </w:docPartPr>
+      <w:docPartBody>
+        <w:p>
+          <w:r>
+            <w:rPr>
+              <w:color w:val="808080"/>
+            </w:rPr>
+            <w:t>单击此处输入文字。</w:t>
+          </w:r>
+        </w:p>
+      </w:docPartBody>
+    </w:docPart>
+  </w:docParts>
+</w:glossaryDocument>
+</file>
+
+<file path=word/glossary/fontTable.xml><?xml version="1.0" encoding="utf-8"?>
+<w:fonts xmlns:mc="http://schemas.openxmlformats.org/markup-compatibility/2006" xmlns:r="http://schemas.openxmlformats.org/officeDocument/2006/relationships" xmlns:w="http://schemas.openxmlformats.org/wordprocessingml/2006/main" xmlns:w14="http://schemas.microsoft.com/office/word/2010/wordml" mc:Ignorable="w14">
+  <w:font w:name="Times New Roman">
+    <w:panose1 w:val="02020603050405020304"/>
+    <w:charset w:val="00"/>
+    <w:family w:val="roman"/>
+    <w:pitch w:val="variable"/>
+    <w:sig w:usb0="20007A87" w:usb1="80000000" w:usb2="00000008" w:usb3="00000000" w:csb0="000001FF" w:csb1="00000000"/>
+  </w:font>
+  <w:font w:name="宋体">
+    <w:panose1 w:val="02010600030101010101"/>
+    <w:charset w:val="86"/>
+    <w:family w:val="auto"/>
+    <w:pitch w:val="default"/>
+    <w:sig w:usb0="00000003" w:usb1="288F0000" w:usb2="00000006" w:usb3="00000000" w:csb0="00040001" w:csb1="00000000"/>
+  </w:font>
+  <w:font w:name="Wingdings">
+    <w:panose1 w:val="05000000000000000000"/>
+    <w:charset w:val="02"/>
+    <w:family w:val="auto"/>
+    <w:pitch w:val="default"/>
+    <w:sig w:usb0="00000000" w:usb1="00000000" w:usb2="00000000" w:usb3="00000000" w:csb0="80000000" w:csb1="00000000"/>
+  </w:font>
+  <w:font w:name="Arial">
+    <w:panose1 w:val="020B0604020202020204"/>
+    <w:charset w:val="01"/>
+    <w:family w:val="swiss"/>
+    <w:pitch w:val="default"/>
+    <w:sig w:usb0="E0002EFF" w:usb1="C000785B" w:usb2="00000009" w:usb3="00000000" w:csb0="400001FF" w:csb1="FFFF0000"/>
+  </w:font>
+  <w:font w:name="黑体">
+    <w:panose1 w:val="02010609060101010101"/>
+    <w:charset w:val="86"/>
+    <w:family w:val="auto"/>
+    <w:pitch w:val="default"/>
+    <w:sig w:usb0="800002BF" w:usb1="38CF7CFA" w:usb2="00000016" w:usb3="00000000" w:csb0="00040001" w:csb1="00000000"/>
+  </w:font>
+  <w:font w:name="Courier New">
+    <w:panose1 w:val="02070309020205020404"/>
+    <w:charset w:val="01"/>
+    <w:family w:val="modern"/>
+    <w:pitch w:val="default"/>
+    <w:sig w:usb0="E0002EFF" w:usb1="C0007843" w:usb2="00000009" w:usb3="00000000" w:csb0="400001FF" w:csb1="FFFF0000"/>
+  </w:font>
+  <w:font w:name="Symbol">
+    <w:panose1 w:val="05050102010706020507"/>
+    <w:charset w:val="02"/>
+    <w:family w:val="roman"/>
+    <w:pitch w:val="default"/>
+    <w:sig w:usb0="00000000" w:usb1="00000000" w:usb2="00000000" w:usb3="00000000" w:csb0="80000000" w:csb1="00000000"/>
+  </w:font>
+  <w:font w:name="Calibri">
+    <w:panose1 w:val="020F0502020204030204"/>
+    <w:charset w:val="00"/>
+    <w:family w:val="swiss"/>
+    <w:pitch w:val="default"/>
+    <w:sig w:usb0="E0002AFF" w:usb1="C000247B" w:usb2="00000009" w:usb3="00000000" w:csb0="200001FF" w:csb1="00000000"/>
+  </w:font>
+</w:fonts>
+</file>
+
+<file path=word/glossary/settings.xml><?xml version="1.0" encoding="utf-8"?>
+<w:settings xmlns:mc="http://schemas.openxmlformats.org/markup-compatibility/2006" xmlns:o="urn:schemas-microsoft-com:office:office" xmlns:r="http://schemas.openxmlformats.org/officeDocument/2006/relationships" xmlns:m="http://schemas.openxmlformats.org/officeDocument/2006/math" xmlns:v="urn:schemas-microsoft-com:vml" xmlns:w10="urn:schemas-microsoft-com:office:word" xmlns:w="http://schemas.openxmlformats.org/wordprocessingml/2006/main" xmlns:w14="http://schemas.microsoft.com/office/word/2010/wordml" xmlns:sl="http://schemas.openxmlformats.org/schemaLibrary/2006/main" mc:Ignorable="w14">
+  <w:compat>
+    <w:useFELayout/>
+    <w:splitPgBreakAndParaMark/>
+    <w:compatSetting w:name="compatibilityMode" w:uri="http://schemas.microsoft.com/office/word" w:val="14"/>
+  </w:compat>
+  <w:rsids>
+    <w:rsidRoot w:val="00000000"/>
+  </w:rsids>
+  <m:mathPr>
+    <m:brkBin m:val="before"/>
+    <m:brkBinSub m:val="--"/>
+    <m:smallFrac m:val="0"/>
+    <m:dispDef/>
+    <m:lMargin m:val="0"/>
+    <m:rMargin m:val="0"/>
+    <m:defJc m:val="centerGroup"/>
+    <m:wrapIndent m:val="1440"/>
+    <m:intLim m:val="subSup"/>
+    <m:naryLim m:val="undOvr"/>
+  </m:mathPr>
+  <w:themeFontLang w:val="en-US" w:eastAsia="zh-CN"/>
+  <w:clrSchemeMapping w:bg1="light1" w:t1="dark1" w:bg2="light2" w:t2="dark2" w:accent1="accent1" w:accent2="accent2" w:accent3="accent3" w:accent4="accent4" w:accent5="accent5" w:accent6="accent6" w:hyperlink="hyperlink" w:followedHyperlink="followedHyperlink"/>
+  <w:doNotIncludeSubdocsInStats/>
+</w:settings>
+</file>
+
+<file path=word/glossary/styles.xml><?xml version="1.0" encoding="utf-8"?>
+<w:styles xmlns:mc="http://schemas.openxmlformats.org/markup-compatibility/2006" xmlns:o="urn:schemas-microsoft-com:office:office" xmlns:r="http://schemas.openxmlformats.org/officeDocument/2006/relationships" xmlns:m="http://schemas.openxmlformats.org/officeDocument/2006/math" xmlns:v="urn:schemas-microsoft-com:vml" xmlns:w="http://schemas.openxmlformats.org/wordprocessingml/2006/main" xmlns:w14="http://schemas.microsoft.com/office/word/2010/wordml" xmlns:w10="urn:schemas-microsoft-com:office:word" xmlns:sl="http://schemas.openxmlformats.org/schemaLibrary/2006/main" mc:Ignorable="w14">
+  <w:docDefaults>
+    <w:rPrDefault>
+      <w:rPr>
+        <w:rFonts w:asciiTheme="minorHAnsi" w:hAnsiTheme="minorHAnsi" w:eastAsiaTheme="minorEastAsia" w:cstheme="minorBidi"/>
+      </w:rPr>
+    </w:rPrDefault>
+  </w:docDefaults>
+  <w:latentStyles w:count="260" w:defQFormat="0" w:defUnhideWhenUsed="1" w:defSemiHidden="1" w:defUIPriority="99" w:defLockedState="0"/>
 </w:styles>
 </file>
 

--- a/需求分析建模/概要分析/自营电商概要分析.docx
+++ b/需求分析建模/概要分析/自营电商概要分析.docx
@@ -11301,17 +11301,26 @@
     </w:p>
     <w:p>
       <w:pPr>
-        <w:pStyle w:val="3"/>
-        <w:rPr>
-          <w:lang w:val="zh-CN"/>
-        </w:rPr>
-      </w:pPr>
-      <w:r>
-        <w:rPr>
-          <w:rFonts w:hint="eastAsia"/>
-          <w:lang w:val="zh-CN"/>
-        </w:rPr>
-        <w:t>订单模块</w:t>
+        <w:pStyle w:val="2"/>
+        <w:rPr>
+          <w:lang w:val="zh-CN"/>
+        </w:rPr>
+      </w:pPr>
+      <w:r>
+        <w:rPr>
+          <w:rFonts w:hint="eastAsia"/>
+          <w:lang w:val="zh-CN"/>
+        </w:rPr>
+        <w:t>订单模</w:t>
+      </w:r>
+      <w:bookmarkStart w:id="2" w:name="_GoBack"/>
+      <w:bookmarkEnd w:id="2"/>
+      <w:r>
+        <w:rPr>
+          <w:rFonts w:hint="eastAsia"/>
+          <w:lang w:val="zh-CN"/>
+        </w:rPr>
+        <w:t>块</w:t>
       </w:r>
     </w:p>
     <w:p>
@@ -14860,8 +14869,6 @@
         </w:rPr>
         <w:t>商品品牌</w:t>
       </w:r>
-      <w:bookmarkStart w:id="2" w:name="_GoBack"/>
-      <w:bookmarkEnd w:id="2"/>
     </w:p>
     <w:p>
       <w:pPr>

--- a/需求分析建模/概要分析/自营电商概要分析.docx
+++ b/需求分析建模/概要分析/自营电商概要分析.docx
@@ -159,7 +159,7 @@
         <w:rPr>
           <w:rFonts w:hint="eastAsia"/>
         </w:rPr>
-        <w:t xml:space="preserve">         </w:t>
+        <w:t xml:space="preserve"> </w:t>
       </w:r>
     </w:p>
     <w:p>
@@ -170,6 +170,29 @@
         <w:rPr>
           <w:rFonts w:hint="eastAsia"/>
         </w:rPr>
+        <w:t>com</w:t>
+      </w:r>
+      <w:r>
+        <w:t>.newer.mall.admin</w:t>
+      </w:r>
+      <w:r>
+        <w:tab/>
+      </w:r>
+      <w:r>
+        <w:rPr>
+          <w:rFonts w:hint="eastAsia"/>
+        </w:rPr>
+        <w:t xml:space="preserve">        </w:t>
+      </w:r>
+    </w:p>
+    <w:p>
+      <w:pPr>
+        <w:ind w:left="420" w:firstLine="420"/>
+      </w:pPr>
+      <w:r>
+        <w:rPr>
+          <w:rFonts w:hint="eastAsia"/>
+        </w:rPr>
         <w:t>com.newer.mall.admin</w:t>
       </w:r>
       <w:r>
@@ -202,7 +225,7 @@
     </w:p>
     <w:p>
       <w:pPr>
-        <w:ind w:firstLine="420"/>
+        <w:ind w:left="420" w:firstLine="420"/>
       </w:pPr>
       <w:r>
         <w:rPr>
@@ -400,9 +423,15 @@
             <w:shd w:val="clear" w:color="auto" w:fill="EDEDED" w:themeFill="accent3" w:themeFillTint="33"/>
           </w:tcPr>
           <w:p>
-            <w:r>
-              <w:rPr>
-                <w:rFonts w:hint="eastAsia"/>
+            <w:pPr>
+              <w:rPr>
+                <w:color w:val="auto"/>
+              </w:rPr>
+            </w:pPr>
+            <w:r>
+              <w:rPr>
+                <w:rFonts w:hint="eastAsia"/>
+                <w:color w:val="auto"/>
               </w:rPr>
               <w:t>id</w:t>
             </w:r>
@@ -416,10 +445,14 @@
           <w:p>
             <w:pPr>
               <w:cnfStyle w:val="100000000000" w:firstRow="1" w:lastRow="0" w:firstColumn="0" w:lastColumn="0" w:oddVBand="0" w:evenVBand="0" w:oddHBand="0" w:evenHBand="0" w:firstRowFirstColumn="0" w:firstRowLastColumn="0" w:lastRowFirstColumn="0" w:lastRowLastColumn="0"/>
-            </w:pPr>
-            <w:r>
-              <w:rPr>
-                <w:rFonts w:hint="eastAsia"/>
+              <w:rPr>
+                <w:color w:val="auto"/>
+              </w:rPr>
+            </w:pPr>
+            <w:r>
+              <w:rPr>
+                <w:rFonts w:hint="eastAsia"/>
+                <w:color w:val="auto"/>
               </w:rPr>
               <w:t>Int</w:t>
             </w:r>
@@ -433,16 +466,21 @@
           <w:p>
             <w:pPr>
               <w:cnfStyle w:val="100000000000" w:firstRow="1" w:lastRow="0" w:firstColumn="0" w:lastColumn="0" w:oddVBand="0" w:evenVBand="0" w:oddHBand="0" w:evenHBand="0" w:firstRowFirstColumn="0" w:firstRowLastColumn="0" w:lastRowFirstColumn="0" w:lastRowLastColumn="0"/>
-            </w:pPr>
-            <w:r>
-              <w:rPr>
-                <w:rFonts w:hint="eastAsia"/>
+              <w:rPr>
+                <w:color w:val="auto"/>
+              </w:rPr>
+            </w:pPr>
+            <w:r>
+              <w:rPr>
+                <w:rFonts w:hint="eastAsia"/>
+                <w:color w:val="auto"/>
               </w:rPr>
               <w:t>客户</w:t>
             </w:r>
             <w:r>
               <w:rPr>
                 <w:rFonts w:hint="eastAsia"/>
+                <w:color w:val="auto"/>
               </w:rPr>
               <w:t>id</w:t>
             </w:r>
@@ -478,6 +516,8 @@
               </w:rPr>
               <w:t>String</w:t>
             </w:r>
+            <w:bookmarkStart w:id="0" w:name="_GoBack"/>
+            <w:bookmarkEnd w:id="0"/>
           </w:p>
         </w:tc>
         <w:tc>
@@ -1326,6 +1366,7 @@
               <w:rPr>
                 <w:rFonts w:hint="eastAsia"/>
               </w:rPr>
+              <w:lastRenderedPageBreak/>
               <w:t>c</w:t>
             </w:r>
             <w:r>
@@ -1368,7 +1409,6 @@
               <w:rPr>
                 <w:rFonts w:hint="eastAsia"/>
               </w:rPr>
-              <w:lastRenderedPageBreak/>
               <w:t>q</w:t>
             </w:r>
             <w:r>
@@ -1457,14 +1497,14 @@
       <w:pPr>
         <w:ind w:firstLine="420"/>
       </w:pPr>
-      <w:bookmarkStart w:id="0" w:name="OLE_LINK2"/>
+      <w:bookmarkStart w:id="1" w:name="OLE_LINK2"/>
       <w:r>
         <w:rPr>
           <w:rFonts w:hint="eastAsia"/>
         </w:rPr>
         <w:t>Community</w:t>
       </w:r>
-      <w:bookmarkEnd w:id="0"/>
+      <w:bookmarkEnd w:id="1"/>
       <w:r>
         <w:rPr>
           <w:rFonts w:hint="eastAsia"/>
@@ -4025,14 +4065,14 @@
                 <w:bCs w:val="0"/>
               </w:rPr>
             </w:pPr>
-            <w:bookmarkStart w:id="1" w:name="OLE_LINK1"/>
+            <w:bookmarkStart w:id="2" w:name="OLE_LINK1"/>
             <w:r>
               <w:rPr>
                 <w:rFonts w:hint="eastAsia"/>
               </w:rPr>
               <w:t>address</w:t>
             </w:r>
-            <w:bookmarkEnd w:id="1"/>
+            <w:bookmarkEnd w:id="2"/>
           </w:p>
         </w:tc>
         <w:tc>
@@ -11311,16 +11351,7 @@
           <w:rFonts w:hint="eastAsia"/>
           <w:lang w:val="zh-CN"/>
         </w:rPr>
-        <w:t>订单模</w:t>
-      </w:r>
-      <w:bookmarkStart w:id="2" w:name="_GoBack"/>
-      <w:bookmarkEnd w:id="2"/>
-      <w:r>
-        <w:rPr>
-          <w:rFonts w:hint="eastAsia"/>
-          <w:lang w:val="zh-CN"/>
-        </w:rPr>
-        <w:t>块</w:t>
+        <w:t>订单模块</w:t>
       </w:r>
     </w:p>
     <w:p>

--- a/需求分析建模/概要分析/自营电商概要分析.docx
+++ b/需求分析建模/概要分析/自营电商概要分析.docx
@@ -35,7 +35,9 @@
         </w:tblBorders>
         <w:tblLayout w:type="fixed"/>
         <w:tblCellMar>
+          <w:top w:w="0" w:type="dxa"/>
           <w:left w:w="108" w:type="dxa"/>
+          <w:bottom w:w="0" w:type="dxa"/>
           <w:right w:w="108" w:type="dxa"/>
         </w:tblCellMar>
       </w:tblPr>
@@ -54,7 +56,9 @@
           </w:tblBorders>
           <w:tblLayout w:type="fixed"/>
           <w:tblCellMar>
+            <w:top w:w="0" w:type="dxa"/>
             <w:left w:w="108" w:type="dxa"/>
+            <w:bottom w:w="0" w:type="dxa"/>
             <w:right w:w="108" w:type="dxa"/>
           </w:tblCellMar>
         </w:tblPrEx>
@@ -81,8 +85,10 @@
             <w:sdtEndPr>
               <w:rPr>
                 <w:rFonts w:asciiTheme="minorHAnsi" w:hAnsiTheme="minorHAnsi" w:eastAsiaTheme="minorEastAsia" w:cstheme="minorBidi"/>
+                <w:kern w:val="2"/>
                 <w:sz w:val="20"/>
                 <w:szCs w:val="20"/>
+                <w:lang w:val="en-US" w:eastAsia="zh-CN" w:bidi="ar-SA"/>
               </w:rPr>
             </w:sdtEndPr>
             <w:sdtContent>
@@ -92,7 +98,6 @@
                   <w:ind w:left="0" w:leftChars="0" w:right="0" w:rightChars="0" w:firstLine="0" w:firstLineChars="0"/>
                   <w:jc w:val="center"/>
                 </w:pPr>
-                <w:bookmarkStart w:id="19" w:name="_GoBack"/>
                 <w:bookmarkStart w:id="0" w:name="_Toc17075_WPSOffice_Type3"/>
                 <w:r>
                   <w:rPr>
@@ -105,9 +110,11 @@
               <w:p>
                 <w:pPr>
                   <w:pStyle w:val="10"/>
+                  <w:widowControl w:val="0"/>
                   <w:tabs>
                     <w:tab w:val="right" w:leader="dot" w:pos="8306"/>
                   </w:tabs>
+                  <w:jc w:val="both"/>
                 </w:pPr>
                 <w:r>
                   <w:fldChar w:fldCharType="begin"/>
@@ -172,9 +179,11 @@
               <w:p>
                 <w:pPr>
                   <w:pStyle w:val="10"/>
+                  <w:widowControl w:val="0"/>
                   <w:tabs>
                     <w:tab w:val="right" w:leader="dot" w:pos="8306"/>
                   </w:tabs>
+                  <w:jc w:val="both"/>
                 </w:pPr>
                 <w:r>
                   <w:fldChar w:fldCharType="begin"/>
@@ -239,9 +248,11 @@
               <w:p>
                 <w:pPr>
                   <w:pStyle w:val="10"/>
+                  <w:widowControl w:val="0"/>
                   <w:tabs>
                     <w:tab w:val="right" w:leader="dot" w:pos="8306"/>
                   </w:tabs>
+                  <w:jc w:val="both"/>
                 </w:pPr>
                 <w:r>
                   <w:fldChar w:fldCharType="begin"/>
@@ -306,9 +317,11 @@
               <w:p>
                 <w:pPr>
                   <w:pStyle w:val="10"/>
+                  <w:widowControl w:val="0"/>
                   <w:tabs>
                     <w:tab w:val="right" w:leader="dot" w:pos="8306"/>
                   </w:tabs>
+                  <w:jc w:val="both"/>
                 </w:pPr>
                 <w:r>
                   <w:fldChar w:fldCharType="begin"/>
@@ -373,9 +386,11 @@
               <w:p>
                 <w:pPr>
                   <w:pStyle w:val="10"/>
+                  <w:widowControl w:val="0"/>
                   <w:tabs>
                     <w:tab w:val="right" w:leader="dot" w:pos="8306"/>
                   </w:tabs>
+                  <w:jc w:val="both"/>
                 </w:pPr>
                 <w:r>
                   <w:fldChar w:fldCharType="begin"/>
@@ -440,9 +455,11 @@
               <w:p>
                 <w:pPr>
                   <w:pStyle w:val="10"/>
+                  <w:widowControl w:val="0"/>
                   <w:tabs>
                     <w:tab w:val="right" w:leader="dot" w:pos="8306"/>
                   </w:tabs>
+                  <w:jc w:val="both"/>
                 </w:pPr>
                 <w:r>
                   <w:fldChar w:fldCharType="begin"/>
@@ -507,9 +524,11 @@
               <w:p>
                 <w:pPr>
                   <w:pStyle w:val="10"/>
+                  <w:widowControl w:val="0"/>
                   <w:tabs>
                     <w:tab w:val="right" w:leader="dot" w:pos="8306"/>
                   </w:tabs>
+                  <w:jc w:val="both"/>
                 </w:pPr>
                 <w:r>
                   <w:fldChar w:fldCharType="begin"/>
@@ -574,9 +593,11 @@
               <w:p>
                 <w:pPr>
                   <w:pStyle w:val="10"/>
+                  <w:widowControl w:val="0"/>
                   <w:tabs>
                     <w:tab w:val="right" w:leader="dot" w:pos="8306"/>
                   </w:tabs>
+                  <w:jc w:val="both"/>
                 </w:pPr>
                 <w:r>
                   <w:fldChar w:fldCharType="begin"/>
@@ -652,7 +673,6 @@
           </w:p>
         </w:tc>
       </w:tr>
-      <w:bookmarkEnd w:id="19"/>
     </w:tbl>
     <w:p>
       <w:pPr>
@@ -2360,7 +2380,7 @@
           <w:rFonts w:hint="eastAsia"/>
           <w:lang w:val="en-US" w:eastAsia="zh-CN"/>
         </w:rPr>
-        <w:t>CartI.java</w:t>
+        <w:t>Cart.java</w:t>
       </w:r>
       <w:r>
         <w:rPr>
@@ -6535,12 +6555,13 @@
       </w:tr>
     </w:tbl>
     <w:p>
-      <w:pPr>
+      <w:r>
         <w:rPr>
           <w:rFonts w:hint="eastAsia" w:eastAsiaTheme="minorEastAsia"/>
           <w:lang w:val="en-US" w:eastAsia="zh-CN"/>
         </w:rPr>
-      </w:pPr>
+        <w:br w:type="textWrapping"/>
+      </w:r>
       <w:r>
         <w:rPr>
           <w:rFonts w:hint="eastAsia" w:eastAsiaTheme="minorEastAsia"/>
@@ -6562,22 +6583,8 @@
         </w:rPr>
         <w:br w:type="textWrapping"/>
       </w:r>
-      <w:r>
-        <w:rPr>
-          <w:rFonts w:hint="eastAsia" w:eastAsiaTheme="minorEastAsia"/>
-          <w:lang w:val="en-US" w:eastAsia="zh-CN"/>
-        </w:rPr>
-        <w:br w:type="textWrapping"/>
-      </w:r>
-      <w:r>
-        <w:rPr>
-          <w:rFonts w:hint="eastAsia" w:eastAsiaTheme="minorEastAsia"/>
-          <w:lang w:val="en-US" w:eastAsia="zh-CN"/>
-        </w:rPr>
-        <w:br w:type="page"/>
-      </w:r>
-    </w:p>
-    <w:p>
+      <w:bookmarkStart w:id="19" w:name="_GoBack"/>
+      <w:bookmarkEnd w:id="19"/>
       <w:r>
         <w:rPr>
           <w:rFonts w:hint="eastAsia" w:eastAsiaTheme="minorEastAsia"/>
@@ -8053,12 +8060,6 @@
             <w:insideV w:val="single" w:color="C8C8C8" w:themeColor="accent3" w:themeTint="99" w:sz="4" w:space="0"/>
           </w:tblBorders>
           <w:tblLayout w:type="fixed"/>
-          <w:tblCellMar>
-            <w:top w:w="0" w:type="dxa"/>
-            <w:left w:w="108" w:type="dxa"/>
-            <w:bottom w:w="0" w:type="dxa"/>
-            <w:right w:w="108" w:type="dxa"/>
-          </w:tblCellMar>
         </w:tblPrEx>
         <w:trPr>
           <w:jc w:val="center"/>
@@ -10082,6 +10083,12 @@
             <w:insideV w:val="single" w:color="C8C8C8" w:themeColor="accent3" w:themeTint="99" w:sz="4" w:space="0"/>
           </w:tblBorders>
           <w:tblLayout w:type="fixed"/>
+          <w:tblCellMar>
+            <w:top w:w="0" w:type="dxa"/>
+            <w:left w:w="108" w:type="dxa"/>
+            <w:bottom w:w="0" w:type="dxa"/>
+            <w:right w:w="108" w:type="dxa"/>
+          </w:tblCellMar>
         </w:tblPrEx>
         <w:trPr>
           <w:jc w:val="center"/>
@@ -21540,6 +21547,7 @@
   </w:style>
   <w:style w:type="paragraph" w:customStyle="1" w:styleId="10">
     <w:name w:val="WPSOffice手动目录 1"/>
+    <w:qFormat/>
     <w:uiPriority w:val="0"/>
     <w:pPr>
       <w:ind w:leftChars="0"/>

--- a/需求分析建模/概要分析/自营电商概要分析.docx
+++ b/需求分析建模/概要分析/自营电商概要分析.docx
@@ -1,6 +1,6 @@
 
 <file path=word/document.xml><?xml version="1.0" encoding="utf-8"?>
-<w:document xmlns:wpc="http://schemas.microsoft.com/office/word/2010/wordprocessingCanvas" xmlns:cx="http://schemas.microsoft.com/office/drawing/2014/chartex" xmlns:mc="http://schemas.openxmlformats.org/markup-compatibility/2006" xmlns:o="urn:schemas-microsoft-com:office:office" xmlns:r="http://schemas.openxmlformats.org/officeDocument/2006/relationships" xmlns:m="http://schemas.openxmlformats.org/officeDocument/2006/math" xmlns:v="urn:schemas-microsoft-com:vml" xmlns:wp14="http://schemas.microsoft.com/office/word/2010/wordprocessingDrawing" xmlns:wp="http://schemas.openxmlformats.org/drawingml/2006/wordprocessingDrawing" xmlns:w10="urn:schemas-microsoft-com:office:word" xmlns:w="http://schemas.openxmlformats.org/wordprocessingml/2006/main" xmlns:w14="http://schemas.microsoft.com/office/word/2010/wordml" xmlns:w15="http://schemas.microsoft.com/office/word/2012/wordml" xmlns:w16se="http://schemas.microsoft.com/office/word/2015/wordml/symex" xmlns:wpg="http://schemas.microsoft.com/office/word/2010/wordprocessingGroup" xmlns:wpi="http://schemas.microsoft.com/office/word/2010/wordprocessingInk" xmlns:wne="http://schemas.microsoft.com/office/word/2006/wordml" xmlns:wps="http://schemas.microsoft.com/office/word/2010/wordprocessingShape" mc:Ignorable="w14 w15 w16se wp14">
+<w:document xmlns:wpc="http://schemas.microsoft.com/office/word/2010/wordprocessingCanvas" xmlns:mc="http://schemas.openxmlformats.org/markup-compatibility/2006" xmlns:o="urn:schemas-microsoft-com:office:office" xmlns:r="http://schemas.openxmlformats.org/officeDocument/2006/relationships" xmlns:m="http://schemas.openxmlformats.org/officeDocument/2006/math" xmlns:v="urn:schemas-microsoft-com:vml" xmlns:wp14="http://schemas.microsoft.com/office/word/2010/wordprocessingDrawing" xmlns:wp="http://schemas.openxmlformats.org/drawingml/2006/wordprocessingDrawing" xmlns:w10="urn:schemas-microsoft-com:office:word" xmlns:w="http://schemas.openxmlformats.org/wordprocessingml/2006/main" xmlns:w14="http://schemas.microsoft.com/office/word/2010/wordml" xmlns:w15="http://schemas.microsoft.com/office/word/2012/wordml" xmlns:wpg="http://schemas.microsoft.com/office/word/2010/wordprocessingGroup" xmlns:wpi="http://schemas.microsoft.com/office/word/2010/wordprocessingInk" xmlns:wne="http://schemas.microsoft.com/office/word/2006/wordml" xmlns:wps="http://schemas.microsoft.com/office/word/2010/wordprocessingShape" mc:Ignorable="w14 w15 wp14">
   <w:body>
     <w:p>
       <w:pPr>
@@ -28,11 +28,19 @@
       <w:pPr>
         <w:ind w:firstLine="420"/>
       </w:pPr>
-      <w:r>
-        <w:rPr>
-          <w:rFonts w:hint="eastAsia"/>
-        </w:rPr>
-        <w:t xml:space="preserve">com.newer.mall              </w:t>
+      <w:proofErr w:type="spellStart"/>
+      <w:r>
+        <w:rPr>
+          <w:rFonts w:hint="eastAsia"/>
+        </w:rPr>
+        <w:t>com.newer.mall</w:t>
+      </w:r>
+      <w:proofErr w:type="spellEnd"/>
+      <w:r>
+        <w:rPr>
+          <w:rFonts w:hint="eastAsia"/>
+        </w:rPr>
+        <w:t xml:space="preserve">              </w:t>
       </w:r>
       <w:r>
         <w:rPr>
@@ -51,11 +59,19 @@
       <w:pPr>
         <w:ind w:firstLine="420"/>
       </w:pPr>
-      <w:r>
-        <w:rPr>
-          <w:rFonts w:hint="eastAsia"/>
-        </w:rPr>
-        <w:t xml:space="preserve">com.newer.mall.common       </w:t>
+      <w:proofErr w:type="spellStart"/>
+      <w:r>
+        <w:rPr>
+          <w:rFonts w:hint="eastAsia"/>
+        </w:rPr>
+        <w:t>com.newer.mall.common</w:t>
+      </w:r>
+      <w:proofErr w:type="spellEnd"/>
+      <w:r>
+        <w:rPr>
+          <w:rFonts w:hint="eastAsia"/>
+        </w:rPr>
+        <w:t xml:space="preserve">       </w:t>
       </w:r>
       <w:r>
         <w:rPr>
@@ -74,11 +90,19 @@
       <w:pPr>
         <w:ind w:firstLine="420"/>
       </w:pPr>
-      <w:r>
-        <w:rPr>
-          <w:rFonts w:hint="eastAsia"/>
-        </w:rPr>
-        <w:t xml:space="preserve">com.newer.mall.client       </w:t>
+      <w:proofErr w:type="spellStart"/>
+      <w:r>
+        <w:rPr>
+          <w:rFonts w:hint="eastAsia"/>
+        </w:rPr>
+        <w:t>com.newer.mall.client</w:t>
+      </w:r>
+      <w:proofErr w:type="spellEnd"/>
+      <w:r>
+        <w:rPr>
+          <w:rFonts w:hint="eastAsia"/>
+        </w:rPr>
+        <w:t xml:space="preserve">       </w:t>
       </w:r>
       <w:r>
         <w:rPr>
@@ -97,11 +121,19 @@
       <w:pPr>
         <w:ind w:firstLine="420"/>
       </w:pPr>
-      <w:r>
-        <w:rPr>
-          <w:rFonts w:hint="eastAsia"/>
-        </w:rPr>
-        <w:t xml:space="preserve">com.newer.mall.commodity    </w:t>
+      <w:proofErr w:type="spellStart"/>
+      <w:r>
+        <w:rPr>
+          <w:rFonts w:hint="eastAsia"/>
+        </w:rPr>
+        <w:t>com.newer.mall.commodity</w:t>
+      </w:r>
+      <w:proofErr w:type="spellEnd"/>
+      <w:r>
+        <w:rPr>
+          <w:rFonts w:hint="eastAsia"/>
+        </w:rPr>
+        <w:t xml:space="preserve">    </w:t>
       </w:r>
       <w:r>
         <w:rPr>
@@ -120,11 +152,19 @@
       <w:pPr>
         <w:ind w:firstLine="420"/>
       </w:pPr>
-      <w:r>
-        <w:rPr>
-          <w:rFonts w:hint="eastAsia"/>
-        </w:rPr>
-        <w:t xml:space="preserve">com.newer.mall.cart         </w:t>
+      <w:proofErr w:type="spellStart"/>
+      <w:r>
+        <w:rPr>
+          <w:rFonts w:hint="eastAsia"/>
+        </w:rPr>
+        <w:t>com.newer.mall.cart</w:t>
+      </w:r>
+      <w:proofErr w:type="spellEnd"/>
+      <w:r>
+        <w:rPr>
+          <w:rFonts w:hint="eastAsia"/>
+        </w:rPr>
+        <w:t xml:space="preserve">         </w:t>
       </w:r>
       <w:r>
         <w:rPr>
@@ -143,11 +183,19 @@
       <w:pPr>
         <w:ind w:firstLine="420"/>
       </w:pPr>
-      <w:r>
-        <w:rPr>
-          <w:rFonts w:hint="eastAsia"/>
-        </w:rPr>
-        <w:t xml:space="preserve">com.newer.mall.order        </w:t>
+      <w:proofErr w:type="spellStart"/>
+      <w:r>
+        <w:rPr>
+          <w:rFonts w:hint="eastAsia"/>
+        </w:rPr>
+        <w:t>com.newer.mall.order</w:t>
+      </w:r>
+      <w:proofErr w:type="spellEnd"/>
+      <w:r>
+        <w:rPr>
+          <w:rFonts w:hint="eastAsia"/>
+        </w:rPr>
+        <w:t xml:space="preserve">        </w:t>
       </w:r>
       <w:r>
         <w:rPr>
@@ -166,6 +214,7 @@
       <w:pPr>
         <w:ind w:firstLine="420"/>
       </w:pPr>
+      <w:proofErr w:type="spellStart"/>
       <w:r>
         <w:rPr>
           <w:rFonts w:hint="eastAsia"/>
@@ -175,6 +224,7 @@
       <w:r>
         <w:t>.newer.mall.admin</w:t>
       </w:r>
+      <w:proofErr w:type="spellEnd"/>
       <w:r>
         <w:tab/>
       </w:r>
@@ -189,6 +239,7 @@
       <w:pPr>
         <w:ind w:left="420" w:firstLine="420"/>
       </w:pPr>
+      <w:proofErr w:type="spellStart"/>
       <w:r>
         <w:rPr>
           <w:rFonts w:hint="eastAsia"/>
@@ -198,6 +249,7 @@
       <w:r>
         <w:t>.commodity</w:t>
       </w:r>
+      <w:proofErr w:type="spellEnd"/>
       <w:r>
         <w:rPr>
           <w:rFonts w:hint="eastAsia"/>
@@ -227,6 +279,7 @@
       <w:pPr>
         <w:ind w:left="420" w:firstLine="420"/>
       </w:pPr>
+      <w:proofErr w:type="spellStart"/>
       <w:r>
         <w:rPr>
           <w:rFonts w:hint="eastAsia"/>
@@ -246,7 +299,14 @@
         <w:rPr>
           <w:rFonts w:hint="eastAsia"/>
         </w:rPr>
-        <w:t xml:space="preserve">statistics   </w:t>
+        <w:t>statistics</w:t>
+      </w:r>
+      <w:proofErr w:type="spellEnd"/>
+      <w:r>
+        <w:rPr>
+          <w:rFonts w:hint="eastAsia"/>
+        </w:rPr>
+        <w:t xml:space="preserve">   </w:t>
       </w:r>
       <w:r>
         <w:rPr>
@@ -267,13 +327,31 @@
         <w:t>术语</w:t>
       </w:r>
     </w:p>
-    <w:p/>
-    <w:p>
-      <w:r>
-        <w:rPr>
-          <w:rFonts w:hint="eastAsia"/>
-        </w:rPr>
-        <w:t>com.newer.mall.common(</w:t>
+    <w:p>
+      <w:bookmarkStart w:id="0" w:name="_GoBack"/>
+      <w:bookmarkEnd w:id="0"/>
+    </w:p>
+    <w:p>
+      <w:pPr>
+        <w:rPr>
+          <w:rFonts w:hint="eastAsia"/>
+        </w:rPr>
+      </w:pPr>
+    </w:p>
+    <w:p>
+      <w:proofErr w:type="spellStart"/>
+      <w:r>
+        <w:rPr>
+          <w:rFonts w:hint="eastAsia"/>
+        </w:rPr>
+        <w:t>com.newer.mall.common</w:t>
+      </w:r>
+      <w:proofErr w:type="spellEnd"/>
+      <w:r>
+        <w:rPr>
+          <w:rFonts w:hint="eastAsia"/>
+        </w:rPr>
+        <w:t>(</w:t>
       </w:r>
       <w:r>
         <w:rPr>
@@ -320,7 +398,7 @@
     <w:tbl>
       <w:tblPr>
         <w:tblStyle w:val="4-31"/>
-        <w:tblpPr w:leftFromText="180" w:rightFromText="180" w:vertAnchor="text" w:horzAnchor="page" w:tblpX="2816" w:tblpY="243"/>
+        <w:tblpPr w:leftFromText="180" w:rightFromText="180" w:vertAnchor="text" w:horzAnchor="page" w:tblpX="2158" w:tblpY="209"/>
         <w:tblOverlap w:val="never"/>
         <w:tblW w:w="3960" w:type="dxa"/>
         <w:tblLayout w:type="fixed"/>
@@ -371,7 +449,14 @@
               <w:rPr>
                 <w:rFonts w:hint="eastAsia"/>
               </w:rPr>
-              <w:t>数据类型</w:t>
+              <w:t>数</w:t>
+            </w:r>
+            <w:r>
+              <w:rPr>
+                <w:rFonts w:hint="eastAsia"/>
+                <w:b w:val="0"/>
+              </w:rPr>
+              <w:t>据类型</w:t>
             </w:r>
           </w:p>
         </w:tc>
@@ -397,11 +482,26 @@
         </w:tc>
       </w:tr>
     </w:tbl>
-    <w:p/>
+    <w:p>
+      <w:pPr>
+        <w:ind w:left="420" w:firstLine="420"/>
+      </w:pPr>
+      <w:r>
+        <w:rPr>
+          <w:rFonts w:hint="eastAsia"/>
+        </w:rPr>
+        <w:tab/>
+      </w:r>
+    </w:p>
+    <w:p>
+      <w:pPr>
+        <w:ind w:left="420" w:firstLine="420"/>
+      </w:pPr>
+    </w:p>
     <w:tbl>
       <w:tblPr>
         <w:tblStyle w:val="4-31"/>
-        <w:tblpPr w:leftFromText="180" w:rightFromText="180" w:vertAnchor="text" w:horzAnchor="page" w:tblpX="2807" w:tblpY="30"/>
+        <w:tblpPr w:leftFromText="180" w:rightFromText="180" w:vertAnchor="text" w:horzAnchor="page" w:tblpX="2233" w:tblpY="-30"/>
         <w:tblOverlap w:val="never"/>
         <w:tblW w:w="3955" w:type="dxa"/>
         <w:tblLayout w:type="fixed"/>
@@ -449,6 +549,7 @@
                 <w:color w:val="auto"/>
               </w:rPr>
             </w:pPr>
+            <w:proofErr w:type="spellStart"/>
             <w:r>
               <w:rPr>
                 <w:rFonts w:hint="eastAsia"/>
@@ -456,6 +557,7 @@
               </w:rPr>
               <w:t>Int</w:t>
             </w:r>
+            <w:proofErr w:type="spellEnd"/>
           </w:p>
         </w:tc>
         <w:tc>
@@ -494,12 +596,14 @@
             <w:tcW w:w="1383" w:type="dxa"/>
           </w:tcPr>
           <w:p>
+            <w:proofErr w:type="spellStart"/>
             <w:r>
               <w:rPr>
                 <w:rFonts w:hint="eastAsia"/>
               </w:rPr>
               <w:t>netname</w:t>
             </w:r>
+            <w:proofErr w:type="spellEnd"/>
           </w:p>
         </w:tc>
         <w:tc>
@@ -516,8 +620,6 @@
               </w:rPr>
               <w:t>String</w:t>
             </w:r>
-            <w:bookmarkStart w:id="0" w:name="_GoBack"/>
-            <w:bookmarkEnd w:id="0"/>
           </w:p>
         </w:tc>
         <w:tc>
@@ -701,12 +803,14 @@
             <w:shd w:val="clear" w:color="auto" w:fill="FFFFFF" w:themeFill="background1"/>
           </w:tcPr>
           <w:p>
+            <w:proofErr w:type="spellStart"/>
             <w:r>
               <w:rPr>
                 <w:rFonts w:hint="eastAsia"/>
               </w:rPr>
               <w:t>addressList</w:t>
             </w:r>
+            <w:proofErr w:type="spellEnd"/>
           </w:p>
         </w:tc>
         <w:tc>
@@ -747,24 +851,17 @@
     </w:tbl>
     <w:p>
       <w:pPr>
-        <w:ind w:left="420" w:firstLine="420"/>
-      </w:pPr>
-      <w:r>
-        <w:rPr>
-          <w:rFonts w:hint="eastAsia"/>
-        </w:rPr>
-        <w:tab/>
-      </w:r>
-      <w:r>
-        <w:rPr>
-          <w:rFonts w:hint="eastAsia"/>
-        </w:rPr>
-        <w:tab/>
-      </w:r>
-    </w:p>
-    <w:p>
-      <w:pPr>
-        <w:ind w:left="420" w:firstLine="420"/>
+        <w:ind w:firstLine="420"/>
+      </w:pPr>
+    </w:p>
+    <w:p>
+      <w:pPr>
+        <w:ind w:firstLine="420"/>
+      </w:pPr>
+    </w:p>
+    <w:p>
+      <w:pPr>
+        <w:ind w:firstLine="420"/>
       </w:pPr>
     </w:p>
     <w:p>
@@ -940,12 +1037,14 @@
             <w:shd w:val="clear" w:color="auto" w:fill="EDEDED" w:themeFill="accent3" w:themeFillTint="32"/>
           </w:tcPr>
           <w:p>
+            <w:proofErr w:type="spellStart"/>
             <w:r>
               <w:rPr>
                 <w:rFonts w:hint="eastAsia"/>
               </w:rPr>
               <w:t>Int</w:t>
             </w:r>
+            <w:proofErr w:type="spellEnd"/>
           </w:p>
         </w:tc>
         <w:tc>
@@ -1232,11 +1331,31 @@
       <w:pPr>
         <w:ind w:firstLine="420"/>
       </w:pPr>
-      <w:r>
-        <w:rPr>
-          <w:rFonts w:hint="eastAsia"/>
-        </w:rPr>
-        <w:t>CartI.java</w:t>
+    </w:p>
+    <w:p>
+      <w:pPr>
+        <w:ind w:firstLine="420"/>
+      </w:pPr>
+    </w:p>
+    <w:p>
+      <w:pPr>
+        <w:ind w:firstLine="420"/>
+      </w:pPr>
+    </w:p>
+    <w:p>
+      <w:pPr>
+        <w:ind w:firstLine="420"/>
+      </w:pPr>
+    </w:p>
+    <w:p>
+      <w:pPr>
+        <w:ind w:firstLine="420"/>
+      </w:pPr>
+      <w:r>
+        <w:rPr>
+          <w:rFonts w:hint="eastAsia"/>
+        </w:rPr>
+        <w:t>Cart.java</w:t>
       </w:r>
       <w:r>
         <w:rPr>
@@ -1366,7 +1485,6 @@
               <w:rPr>
                 <w:rFonts w:hint="eastAsia"/>
               </w:rPr>
-              <w:lastRenderedPageBreak/>
               <w:t>c</w:t>
             </w:r>
             <w:r>
@@ -1640,12 +1758,14 @@
             <w:shd w:val="clear" w:color="auto" w:fill="EDEDED" w:themeFill="accent3" w:themeFillTint="32"/>
           </w:tcPr>
           <w:p>
+            <w:proofErr w:type="spellStart"/>
             <w:r>
               <w:rPr>
                 <w:rFonts w:hint="eastAsia"/>
               </w:rPr>
               <w:t>Int</w:t>
             </w:r>
+            <w:proofErr w:type="spellEnd"/>
           </w:p>
         </w:tc>
         <w:tc>
@@ -1781,12 +1901,14 @@
             <w:shd w:val="clear" w:color="auto" w:fill="FFFFFF" w:themeFill="background1"/>
           </w:tcPr>
           <w:p>
+            <w:proofErr w:type="spellStart"/>
             <w:r>
               <w:rPr>
                 <w:rFonts w:hint="eastAsia"/>
               </w:rPr>
               <w:t>BigDecimal</w:t>
             </w:r>
+            <w:proofErr w:type="spellEnd"/>
           </w:p>
         </w:tc>
         <w:tc>
@@ -1825,12 +1947,14 @@
             <w:shd w:val="clear" w:color="auto" w:fill="EDEDED" w:themeFill="accent3" w:themeFillTint="32"/>
           </w:tcPr>
           <w:p>
+            <w:proofErr w:type="spellStart"/>
             <w:r>
               <w:rPr>
                 <w:rFonts w:hint="eastAsia"/>
               </w:rPr>
               <w:t>Int</w:t>
             </w:r>
+            <w:proofErr w:type="spellEnd"/>
           </w:p>
         </w:tc>
         <w:tc>
@@ -1855,6 +1979,7 @@
             <w:shd w:val="clear" w:color="auto" w:fill="FFFFFF" w:themeFill="background1"/>
           </w:tcPr>
           <w:p>
+            <w:proofErr w:type="spellStart"/>
             <w:r>
               <w:rPr>
                 <w:rFonts w:hint="eastAsia"/>
@@ -1864,6 +1989,7 @@
             <w:r>
               <w:t>ecommed</w:t>
             </w:r>
+            <w:proofErr w:type="spellEnd"/>
           </w:p>
         </w:tc>
         <w:tc>
@@ -1872,12 +1998,14 @@
             <w:shd w:val="clear" w:color="auto" w:fill="FFFFFF" w:themeFill="background1"/>
           </w:tcPr>
           <w:p>
+            <w:proofErr w:type="spellStart"/>
             <w:r>
               <w:rPr>
                 <w:rFonts w:hint="eastAsia"/>
               </w:rPr>
               <w:t>Int</w:t>
             </w:r>
+            <w:proofErr w:type="spellEnd"/>
           </w:p>
         </w:tc>
         <w:tc>
@@ -1919,12 +2047,14 @@
             <w:shd w:val="clear" w:color="auto" w:fill="EDEDED" w:themeFill="accent3" w:themeFillTint="32"/>
           </w:tcPr>
           <w:p>
+            <w:proofErr w:type="spellStart"/>
             <w:r>
               <w:rPr>
                 <w:rFonts w:hint="eastAsia"/>
               </w:rPr>
               <w:t>Int</w:t>
             </w:r>
+            <w:proofErr w:type="spellEnd"/>
           </w:p>
         </w:tc>
         <w:tc>
@@ -2043,12 +2173,14 @@
             <w:shd w:val="clear" w:color="auto" w:fill="FFFFFF" w:themeFill="background1"/>
           </w:tcPr>
           <w:p>
+            <w:proofErr w:type="spellStart"/>
             <w:r>
               <w:rPr>
                 <w:rFonts w:hint="eastAsia"/>
               </w:rPr>
               <w:t>specList</w:t>
             </w:r>
+            <w:proofErr w:type="spellEnd"/>
           </w:p>
         </w:tc>
         <w:tc>
@@ -2481,12 +2613,14 @@
             <w:shd w:val="clear" w:color="auto" w:fill="EDEDED" w:themeFill="accent3" w:themeFillTint="32"/>
           </w:tcPr>
           <w:p>
+            <w:proofErr w:type="spellStart"/>
             <w:r>
               <w:rPr>
                 <w:rFonts w:hint="eastAsia"/>
               </w:rPr>
               <w:t>Int</w:t>
             </w:r>
+            <w:proofErr w:type="spellEnd"/>
           </w:p>
         </w:tc>
         <w:tc>
@@ -2516,12 +2650,14 @@
             <w:tcW w:w="1519" w:type="dxa"/>
           </w:tcPr>
           <w:p>
+            <w:proofErr w:type="spellStart"/>
             <w:r>
               <w:rPr>
                 <w:rFonts w:hint="eastAsia"/>
               </w:rPr>
               <w:t>param</w:t>
             </w:r>
+            <w:proofErr w:type="spellEnd"/>
           </w:p>
         </w:tc>
         <w:tc>
@@ -2558,12 +2694,14 @@
             <w:shd w:val="clear" w:color="auto" w:fill="EDEDED" w:themeFill="accent3" w:themeFillTint="32"/>
           </w:tcPr>
           <w:p>
+            <w:proofErr w:type="spellStart"/>
             <w:r>
               <w:rPr>
                 <w:rFonts w:hint="eastAsia"/>
               </w:rPr>
               <w:t>img</w:t>
             </w:r>
+            <w:proofErr w:type="spellEnd"/>
           </w:p>
         </w:tc>
         <w:tc>
@@ -2738,6 +2876,14 @@
         <w:ind w:firstLine="420"/>
       </w:pPr>
     </w:p>
+    <w:p>
+      <w:pPr>
+        <w:ind w:firstLine="420"/>
+        <w:rPr>
+          <w:rFonts w:hint="eastAsia"/>
+        </w:rPr>
+      </w:pPr>
+    </w:p>
     <w:tbl>
       <w:tblPr>
         <w:tblStyle w:val="4-31"/>
@@ -2786,9 +2932,11 @@
             <w:pPr>
               <w:cnfStyle w:val="100000000000" w:firstRow="1" w:lastRow="0" w:firstColumn="0" w:lastColumn="0" w:oddVBand="0" w:evenVBand="0" w:oddHBand="0" w:evenHBand="0" w:firstRowFirstColumn="0" w:firstRowLastColumn="0" w:lastRowFirstColumn="0" w:lastRowLastColumn="0"/>
             </w:pPr>
+            <w:proofErr w:type="spellStart"/>
             <w:r>
               <w:t>Int</w:t>
             </w:r>
+            <w:proofErr w:type="spellEnd"/>
           </w:p>
         </w:tc>
         <w:tc>
@@ -3076,6 +3224,7 @@
               <w:rPr>
                 <w:rFonts w:hint="eastAsia"/>
               </w:rPr>
+              <w:lastRenderedPageBreak/>
               <w:t>score</w:t>
             </w:r>
           </w:p>
@@ -3088,6 +3237,7 @@
             <w:pPr>
               <w:cnfStyle w:val="000000000000" w:firstRow="0" w:lastRow="0" w:firstColumn="0" w:lastColumn="0" w:oddVBand="0" w:evenVBand="0" w:oddHBand="0" w:evenHBand="0" w:firstRowFirstColumn="0" w:firstRowLastColumn="0" w:lastRowFirstColumn="0" w:lastRowLastColumn="0"/>
             </w:pPr>
+            <w:proofErr w:type="spellStart"/>
             <w:r>
               <w:t>I</w:t>
             </w:r>
@@ -3097,6 +3247,7 @@
               </w:rPr>
               <w:t>nt</w:t>
             </w:r>
+            <w:proofErr w:type="spellEnd"/>
           </w:p>
         </w:tc>
         <w:tc>
@@ -3120,6 +3271,44 @@
     <w:p>
       <w:pPr>
         <w:ind w:firstLine="420"/>
+      </w:pPr>
+    </w:p>
+    <w:p>
+      <w:pPr>
+        <w:ind w:firstLine="420"/>
+      </w:pPr>
+    </w:p>
+    <w:p>
+      <w:pPr>
+        <w:ind w:firstLine="420"/>
+      </w:pPr>
+    </w:p>
+    <w:p>
+      <w:pPr>
+        <w:ind w:firstLine="420"/>
+      </w:pPr>
+    </w:p>
+    <w:p>
+      <w:pPr>
+        <w:ind w:firstLine="420"/>
+      </w:pPr>
+    </w:p>
+    <w:p>
+      <w:pPr>
+        <w:ind w:firstLine="420"/>
+      </w:pPr>
+    </w:p>
+    <w:p>
+      <w:pPr>
+        <w:ind w:firstLine="420"/>
+      </w:pPr>
+    </w:p>
+    <w:p>
+      <w:pPr>
+        <w:ind w:firstLine="420"/>
+        <w:rPr>
+          <w:rFonts w:hint="eastAsia"/>
+        </w:rPr>
       </w:pPr>
     </w:p>
     <w:tbl>
@@ -3222,12 +3411,14 @@
                 <w:color w:val="FFFFFF" w:themeColor="background1"/>
               </w:rPr>
             </w:pPr>
+            <w:proofErr w:type="spellStart"/>
             <w:r>
               <w:rPr>
                 <w:rFonts w:hint="eastAsia"/>
               </w:rPr>
               <w:t>communityList</w:t>
             </w:r>
+            <w:proofErr w:type="spellEnd"/>
           </w:p>
         </w:tc>
         <w:tc>
@@ -3351,115 +3542,32 @@
         <w:rPr>
           <w:rFonts w:hint="eastAsia"/>
         </w:rPr>
+        <w:tab/>
+        <w:t>Category.java</w:t>
+      </w:r>
+      <w:r>
+        <w:rPr>
+          <w:rFonts w:hint="eastAsia"/>
+        </w:rPr>
+        <w:tab/>
+      </w:r>
+      <w:r>
+        <w:rPr>
+          <w:rFonts w:hint="eastAsia"/>
+        </w:rPr>
+        <w:tab/>
+      </w:r>
+      <w:r>
+        <w:rPr>
+          <w:rFonts w:hint="eastAsia"/>
+        </w:rPr>
+        <w:t>类别</w:t>
+      </w:r>
+      <w:r>
+        <w:rPr>
+          <w:rFonts w:hint="eastAsia"/>
+        </w:rPr>
         <w:br/>
-      </w:r>
-      <w:r>
-        <w:rPr>
-          <w:rFonts w:hint="eastAsia"/>
-        </w:rPr>
-        <w:br/>
-      </w:r>
-      <w:r>
-        <w:rPr>
-          <w:rFonts w:hint="eastAsia"/>
-        </w:rPr>
-        <w:br/>
-      </w:r>
-      <w:r>
-        <w:rPr>
-          <w:rFonts w:hint="eastAsia"/>
-        </w:rPr>
-        <w:br/>
-      </w:r>
-      <w:r>
-        <w:rPr>
-          <w:rFonts w:hint="eastAsia"/>
-        </w:rPr>
-        <w:br/>
-      </w:r>
-      <w:r>
-        <w:rPr>
-          <w:rFonts w:hint="eastAsia"/>
-        </w:rPr>
-        <w:br/>
-      </w:r>
-      <w:r>
-        <w:rPr>
-          <w:rFonts w:hint="eastAsia"/>
-        </w:rPr>
-        <w:tab/>
-        <w:t>Category.java</w:t>
-      </w:r>
-      <w:r>
-        <w:rPr>
-          <w:rFonts w:hint="eastAsia"/>
-        </w:rPr>
-        <w:tab/>
-      </w:r>
-      <w:r>
-        <w:rPr>
-          <w:rFonts w:hint="eastAsia"/>
-        </w:rPr>
-        <w:tab/>
-      </w:r>
-      <w:r>
-        <w:rPr>
-          <w:rFonts w:hint="eastAsia"/>
-        </w:rPr>
-        <w:t>类别</w:t>
-      </w:r>
-      <w:r>
-        <w:rPr>
-          <w:rFonts w:hint="eastAsia"/>
-        </w:rPr>
-        <w:br/>
-      </w:r>
-      <w:r>
-        <w:rPr>
-          <w:rFonts w:hint="eastAsia"/>
-        </w:rPr>
-        <w:br/>
-      </w:r>
-    </w:p>
-    <w:p>
-      <w:r>
-        <w:rPr>
-          <w:rFonts w:hint="eastAsia"/>
-        </w:rPr>
-        <w:br/>
-      </w:r>
-      <w:r>
-        <w:rPr>
-          <w:rFonts w:hint="eastAsia"/>
-        </w:rPr>
-        <w:br/>
-      </w:r>
-      <w:r>
-        <w:rPr>
-          <w:rFonts w:hint="eastAsia"/>
-        </w:rPr>
-        <w:tab/>
-      </w:r>
-      <w:r>
-        <w:t>Brand</w:t>
-      </w:r>
-      <w:r>
-        <w:rPr>
-          <w:rFonts w:hint="eastAsia"/>
-        </w:rPr>
-        <w:t>.java</w:t>
-      </w:r>
-      <w:r>
-        <w:rPr>
-          <w:rFonts w:hint="eastAsia"/>
-        </w:rPr>
-        <w:tab/>
-      </w:r>
-      <w:r>
-        <w:rPr>
-          <w:rFonts w:hint="eastAsia"/>
-        </w:rPr>
-        <w:t>品牌</w:t>
       </w:r>
     </w:p>
     <w:tbl>
@@ -3555,13 +3663,14 @@
                 <w:bCs w:val="0"/>
               </w:rPr>
             </w:pPr>
-            <w:r>
-              <w:rPr>
-                <w:rFonts w:hint="eastAsia"/>
-              </w:rPr>
-              <w:lastRenderedPageBreak/>
+            <w:proofErr w:type="spellStart"/>
+            <w:r>
+              <w:rPr>
+                <w:rFonts w:hint="eastAsia"/>
+              </w:rPr>
               <w:t>communityList</w:t>
             </w:r>
+            <w:proofErr w:type="spellEnd"/>
           </w:p>
         </w:tc>
         <w:tc>
@@ -3672,6 +3781,51 @@
           <w:rFonts w:hint="eastAsia"/>
         </w:rPr>
         <w:br/>
+      </w:r>
+      <w:r>
+        <w:rPr>
+          <w:rFonts w:hint="eastAsia"/>
+        </w:rPr>
+        <w:br/>
+      </w:r>
+      <w:r>
+        <w:rPr>
+          <w:rFonts w:hint="eastAsia"/>
+        </w:rPr>
+        <w:br/>
+      </w:r>
+      <w:r>
+        <w:rPr>
+          <w:rFonts w:hint="eastAsia"/>
+        </w:rPr>
+        <w:tab/>
+      </w:r>
+    </w:p>
+    <w:p/>
+    <w:p>
+      <w:pPr>
+        <w:ind w:firstLine="420"/>
+      </w:pPr>
+      <w:r>
+        <w:t>Brand</w:t>
+      </w:r>
+      <w:r>
+        <w:rPr>
+          <w:rFonts w:hint="eastAsia"/>
+        </w:rPr>
+        <w:t>.java</w:t>
+      </w:r>
+      <w:r>
+        <w:rPr>
+          <w:rFonts w:hint="eastAsia"/>
+        </w:rPr>
+        <w:tab/>
+      </w:r>
+      <w:r>
+        <w:rPr>
+          <w:rFonts w:hint="eastAsia"/>
+        </w:rPr>
+        <w:t>品牌</w:t>
       </w:r>
       <w:r>
         <w:rPr>
@@ -3838,6 +3992,7 @@
             <w:pPr>
               <w:cnfStyle w:val="000000000000" w:firstRow="0" w:lastRow="0" w:firstColumn="0" w:lastColumn="0" w:oddVBand="0" w:evenVBand="0" w:oddHBand="0" w:evenHBand="0" w:firstRowFirstColumn="0" w:firstRowLastColumn="0" w:lastRowFirstColumn="0" w:lastRowLastColumn="0"/>
             </w:pPr>
+            <w:proofErr w:type="spellStart"/>
             <w:r>
               <w:t>I</w:t>
             </w:r>
@@ -3847,6 +4002,7 @@
               </w:rPr>
               <w:t>nt</w:t>
             </w:r>
+            <w:proofErr w:type="spellEnd"/>
           </w:p>
         </w:tc>
         <w:tc>
@@ -4181,6 +4337,7 @@
                 <w:bCs w:val="0"/>
               </w:rPr>
             </w:pPr>
+            <w:proofErr w:type="spellStart"/>
             <w:r>
               <w:rPr>
                 <w:rFonts w:hint="eastAsia"/>
@@ -4190,6 +4347,7 @@
             <w:r>
               <w:t>status</w:t>
             </w:r>
+            <w:proofErr w:type="spellEnd"/>
           </w:p>
         </w:tc>
         <w:tc>
@@ -4201,9 +4359,11 @@
             <w:pPr>
               <w:cnfStyle w:val="000000000000" w:firstRow="0" w:lastRow="0" w:firstColumn="0" w:lastColumn="0" w:oddVBand="0" w:evenVBand="0" w:oddHBand="0" w:evenHBand="0" w:firstRowFirstColumn="0" w:firstRowLastColumn="0" w:lastRowFirstColumn="0" w:lastRowLastColumn="0"/>
             </w:pPr>
+            <w:proofErr w:type="spellStart"/>
             <w:r>
               <w:t>Int</w:t>
             </w:r>
+            <w:proofErr w:type="spellEnd"/>
           </w:p>
         </w:tc>
         <w:tc>
@@ -4240,12 +4400,14 @@
                 <w:bCs w:val="0"/>
               </w:rPr>
             </w:pPr>
+            <w:proofErr w:type="spellStart"/>
             <w:r>
               <w:rPr>
                 <w:rFonts w:hint="eastAsia"/>
               </w:rPr>
               <w:t>payway</w:t>
             </w:r>
+            <w:proofErr w:type="spellEnd"/>
           </w:p>
         </w:tc>
         <w:tc>
@@ -4256,6 +4418,7 @@
             <w:pPr>
               <w:cnfStyle w:val="000000000000" w:firstRow="0" w:lastRow="0" w:firstColumn="0" w:lastColumn="0" w:oddVBand="0" w:evenVBand="0" w:oddHBand="0" w:evenHBand="0" w:firstRowFirstColumn="0" w:firstRowLastColumn="0" w:lastRowFirstColumn="0" w:lastRowLastColumn="0"/>
             </w:pPr>
+            <w:proofErr w:type="spellStart"/>
             <w:r>
               <w:t>I</w:t>
             </w:r>
@@ -4265,6 +4428,7 @@
               </w:rPr>
               <w:t>nt</w:t>
             </w:r>
+            <w:proofErr w:type="spellEnd"/>
           </w:p>
         </w:tc>
         <w:tc>
@@ -4301,12 +4465,14 @@
                 <w:bCs w:val="0"/>
               </w:rPr>
             </w:pPr>
+            <w:proofErr w:type="spellStart"/>
             <w:r>
               <w:rPr>
                 <w:rFonts w:hint="eastAsia"/>
               </w:rPr>
               <w:t>sendstatus</w:t>
             </w:r>
+            <w:proofErr w:type="spellEnd"/>
           </w:p>
         </w:tc>
         <w:tc>
@@ -4318,6 +4484,7 @@
             <w:pPr>
               <w:cnfStyle w:val="000000000000" w:firstRow="0" w:lastRow="0" w:firstColumn="0" w:lastColumn="0" w:oddVBand="0" w:evenVBand="0" w:oddHBand="0" w:evenHBand="0" w:firstRowFirstColumn="0" w:firstRowLastColumn="0" w:lastRowFirstColumn="0" w:lastRowLastColumn="0"/>
             </w:pPr>
+            <w:proofErr w:type="spellStart"/>
             <w:r>
               <w:t>I</w:t>
             </w:r>
@@ -4327,6 +4494,7 @@
               </w:rPr>
               <w:t>nt</w:t>
             </w:r>
+            <w:proofErr w:type="spellEnd"/>
           </w:p>
         </w:tc>
         <w:tc>
@@ -4379,6 +4547,7 @@
             <w:pPr>
               <w:cnfStyle w:val="000000000000" w:firstRow="0" w:lastRow="0" w:firstColumn="0" w:lastColumn="0" w:oddVBand="0" w:evenVBand="0" w:oddHBand="0" w:evenHBand="0" w:firstRowFirstColumn="0" w:firstRowLastColumn="0" w:lastRowFirstColumn="0" w:lastRowLastColumn="0"/>
             </w:pPr>
+            <w:proofErr w:type="spellStart"/>
             <w:r>
               <w:t>I</w:t>
             </w:r>
@@ -4388,6 +4557,7 @@
               </w:rPr>
               <w:t>nt</w:t>
             </w:r>
+            <w:proofErr w:type="spellEnd"/>
           </w:p>
         </w:tc>
         <w:tc>
@@ -4441,12 +4611,14 @@
             <w:pPr>
               <w:cnfStyle w:val="000000000000" w:firstRow="0" w:lastRow="0" w:firstColumn="0" w:lastColumn="0" w:oddVBand="0" w:evenVBand="0" w:oddHBand="0" w:evenHBand="0" w:firstRowFirstColumn="0" w:firstRowLastColumn="0" w:lastRowFirstColumn="0" w:lastRowLastColumn="0"/>
             </w:pPr>
+            <w:proofErr w:type="spellStart"/>
             <w:r>
               <w:rPr>
                 <w:rFonts w:hint="eastAsia"/>
               </w:rPr>
               <w:t>BigDecimal</w:t>
             </w:r>
+            <w:proofErr w:type="spellEnd"/>
           </w:p>
         </w:tc>
         <w:tc>
@@ -4734,6 +4906,7 @@
             <w:pPr>
               <w:cnfStyle w:val="000000000000" w:firstRow="0" w:lastRow="0" w:firstColumn="0" w:lastColumn="0" w:oddVBand="0" w:evenVBand="0" w:oddHBand="0" w:evenHBand="0" w:firstRowFirstColumn="0" w:firstRowLastColumn="0" w:lastRowFirstColumn="0" w:lastRowLastColumn="0"/>
             </w:pPr>
+            <w:proofErr w:type="spellStart"/>
             <w:r>
               <w:t>I</w:t>
             </w:r>
@@ -4743,6 +4916,7 @@
               </w:rPr>
               <w:t>nt</w:t>
             </w:r>
+            <w:proofErr w:type="spellEnd"/>
           </w:p>
         </w:tc>
         <w:tc>
@@ -4779,12 +4953,14 @@
                 <w:bCs w:val="0"/>
               </w:rPr>
             </w:pPr>
+            <w:proofErr w:type="spellStart"/>
             <w:r>
               <w:rPr>
                 <w:rFonts w:hint="eastAsia"/>
               </w:rPr>
               <w:t>param</w:t>
             </w:r>
+            <w:proofErr w:type="spellEnd"/>
           </w:p>
         </w:tc>
         <w:tc>
@@ -4886,12 +5062,14 @@
       <w:pPr>
         <w:ind w:firstLine="420"/>
       </w:pPr>
+      <w:proofErr w:type="spellStart"/>
       <w:r>
         <w:rPr>
           <w:rFonts w:hint="eastAsia"/>
         </w:rPr>
         <w:t>Admin.Java</w:t>
       </w:r>
+      <w:proofErr w:type="spellEnd"/>
       <w:r>
         <w:rPr>
           <w:rFonts w:hint="eastAsia"/>
@@ -5018,6 +5196,7 @@
             <w:pPr>
               <w:cnfStyle w:val="000000000000" w:firstRow="0" w:lastRow="0" w:firstColumn="0" w:lastColumn="0" w:oddVBand="0" w:evenVBand="0" w:oddHBand="0" w:evenHBand="0" w:firstRowFirstColumn="0" w:firstRowLastColumn="0" w:lastRowFirstColumn="0" w:lastRowLastColumn="0"/>
             </w:pPr>
+            <w:proofErr w:type="spellStart"/>
             <w:r>
               <w:t>I</w:t>
             </w:r>
@@ -5027,6 +5206,7 @@
               </w:rPr>
               <w:t>nt</w:t>
             </w:r>
+            <w:proofErr w:type="spellEnd"/>
           </w:p>
         </w:tc>
         <w:tc>
@@ -5186,6 +5366,7 @@
                 <w:bCs w:val="0"/>
               </w:rPr>
             </w:pPr>
+            <w:proofErr w:type="spellStart"/>
             <w:r>
               <w:rPr>
                 <w:rFonts w:hint="eastAsia"/>
@@ -5195,6 +5376,7 @@
             <w:r>
               <w:t>ame</w:t>
             </w:r>
+            <w:proofErr w:type="spellEnd"/>
           </w:p>
         </w:tc>
         <w:tc>
@@ -5503,12 +5685,14 @@
             <w:pPr>
               <w:cnfStyle w:val="000000000000" w:firstRow="0" w:lastRow="0" w:firstColumn="0" w:lastColumn="0" w:oddVBand="0" w:evenVBand="0" w:oddHBand="0" w:evenHBand="0" w:firstRowFirstColumn="0" w:firstRowLastColumn="0" w:lastRowFirstColumn="0" w:lastRowLastColumn="0"/>
             </w:pPr>
+            <w:proofErr w:type="spellStart"/>
             <w:r>
               <w:rPr>
                 <w:rFonts w:hint="eastAsia"/>
               </w:rPr>
               <w:t>BigDecimal</w:t>
             </w:r>
+            <w:proofErr w:type="spellEnd"/>
           </w:p>
         </w:tc>
         <w:tc>
@@ -6025,6 +6209,7 @@
             <w:pPr>
               <w:cnfStyle w:val="000000000000" w:firstRow="0" w:lastRow="0" w:firstColumn="0" w:lastColumn="0" w:oddVBand="0" w:evenVBand="0" w:oddHBand="0" w:evenHBand="0" w:firstRowFirstColumn="0" w:firstRowLastColumn="0" w:lastRowFirstColumn="0" w:lastRowLastColumn="0"/>
             </w:pPr>
+            <w:proofErr w:type="spellStart"/>
             <w:r>
               <w:t>I</w:t>
             </w:r>
@@ -6034,6 +6219,7 @@
               </w:rPr>
               <w:t>nt</w:t>
             </w:r>
+            <w:proofErr w:type="spellEnd"/>
           </w:p>
         </w:tc>
         <w:tc>
@@ -6134,6 +6320,7 @@
                 <w:bCs w:val="0"/>
               </w:rPr>
             </w:pPr>
+            <w:proofErr w:type="spellStart"/>
             <w:r>
               <w:rPr>
                 <w:rFonts w:hint="eastAsia"/>
@@ -6143,6 +6330,7 @@
             <w:r>
               <w:t>ime</w:t>
             </w:r>
+            <w:proofErr w:type="spellEnd"/>
           </w:p>
         </w:tc>
         <w:tc>
@@ -6193,6 +6381,7 @@
                 <w:bCs w:val="0"/>
               </w:rPr>
             </w:pPr>
+            <w:proofErr w:type="spellStart"/>
             <w:r>
               <w:rPr>
                 <w:rFonts w:hint="eastAsia"/>
@@ -6202,6 +6391,7 @@
             <w:r>
               <w:t>ime</w:t>
             </w:r>
+            <w:proofErr w:type="spellEnd"/>
           </w:p>
         </w:tc>
         <w:tc>
@@ -6268,6 +6458,7 @@
             <w:pPr>
               <w:cnfStyle w:val="000000000000" w:firstRow="0" w:lastRow="0" w:firstColumn="0" w:lastColumn="0" w:oddVBand="0" w:evenVBand="0" w:oddHBand="0" w:evenHBand="0" w:firstRowFirstColumn="0" w:firstRowLastColumn="0" w:lastRowFirstColumn="0" w:lastRowLastColumn="0"/>
             </w:pPr>
+            <w:proofErr w:type="spellStart"/>
             <w:r>
               <w:t>I</w:t>
             </w:r>
@@ -6277,6 +6468,7 @@
               </w:rPr>
               <w:t>nt</w:t>
             </w:r>
+            <w:proofErr w:type="spellEnd"/>
           </w:p>
         </w:tc>
         <w:tc>
@@ -6329,12 +6521,14 @@
             <w:pPr>
               <w:cnfStyle w:val="000000000000" w:firstRow="0" w:lastRow="0" w:firstColumn="0" w:lastColumn="0" w:oddVBand="0" w:evenVBand="0" w:oddHBand="0" w:evenHBand="0" w:firstRowFirstColumn="0" w:firstRowLastColumn="0" w:lastRowFirstColumn="0" w:lastRowLastColumn="0"/>
             </w:pPr>
+            <w:proofErr w:type="spellStart"/>
             <w:r>
               <w:rPr>
                 <w:rFonts w:hint="eastAsia"/>
               </w:rPr>
               <w:t>BigDecimal</w:t>
             </w:r>
+            <w:proofErr w:type="spellEnd"/>
           </w:p>
         </w:tc>
         <w:tc>
@@ -6499,6 +6693,7 @@
             <w:pPr>
               <w:cnfStyle w:val="000000000000" w:firstRow="0" w:lastRow="0" w:firstColumn="0" w:lastColumn="0" w:oddVBand="0" w:evenVBand="0" w:oddHBand="0" w:evenHBand="0" w:firstRowFirstColumn="0" w:firstRowLastColumn="0" w:lastRowFirstColumn="0" w:lastRowLastColumn="0"/>
             </w:pPr>
+            <w:proofErr w:type="spellStart"/>
             <w:r>
               <w:t>I</w:t>
             </w:r>
@@ -6508,6 +6703,7 @@
               </w:rPr>
               <w:t>nt</w:t>
             </w:r>
+            <w:proofErr w:type="spellEnd"/>
           </w:p>
         </w:tc>
         <w:tc>
@@ -6608,6 +6804,7 @@
                 <w:bCs w:val="0"/>
               </w:rPr>
             </w:pPr>
+            <w:proofErr w:type="spellStart"/>
             <w:r>
               <w:rPr>
                 <w:rFonts w:hint="eastAsia"/>
@@ -6617,6 +6814,7 @@
             <w:r>
               <w:t>ime</w:t>
             </w:r>
+            <w:proofErr w:type="spellEnd"/>
           </w:p>
         </w:tc>
         <w:tc>
@@ -6667,6 +6865,7 @@
                 <w:bCs w:val="0"/>
               </w:rPr>
             </w:pPr>
+            <w:proofErr w:type="spellStart"/>
             <w:r>
               <w:rPr>
                 <w:rFonts w:hint="eastAsia"/>
@@ -6676,6 +6875,7 @@
             <w:r>
               <w:t>ime</w:t>
             </w:r>
+            <w:proofErr w:type="spellEnd"/>
           </w:p>
         </w:tc>
         <w:tc>
@@ -6742,12 +6942,14 @@
             <w:pPr>
               <w:cnfStyle w:val="000000000000" w:firstRow="0" w:lastRow="0" w:firstColumn="0" w:lastColumn="0" w:oddVBand="0" w:evenVBand="0" w:oddHBand="0" w:evenHBand="0" w:firstRowFirstColumn="0" w:firstRowLastColumn="0" w:lastRowFirstColumn="0" w:lastRowLastColumn="0"/>
             </w:pPr>
+            <w:proofErr w:type="spellStart"/>
             <w:r>
               <w:rPr>
                 <w:rFonts w:hint="eastAsia"/>
               </w:rPr>
               <w:t>BigDecimal</w:t>
             </w:r>
+            <w:proofErr w:type="spellEnd"/>
           </w:p>
         </w:tc>
         <w:tc>
@@ -6855,7 +7057,55 @@
           <w:rFonts w:ascii="Lucida Console" w:eastAsia="Lucida Console" w:hAnsi="Lucida Console" w:hint="eastAsia"/>
           <w:sz w:val="20"/>
         </w:rPr>
-        <w:t>方法签名：public Client Register(String phone,String password,String email) throws RegisterException {}</w:t>
+        <w:t xml:space="preserve">方法签名：public Client Register(String </w:t>
+      </w:r>
+      <w:proofErr w:type="spellStart"/>
+      <w:r>
+        <w:rPr>
+          <w:rFonts w:ascii="Lucida Console" w:eastAsia="Lucida Console" w:hAnsi="Lucida Console" w:hint="eastAsia"/>
+          <w:sz w:val="20"/>
+        </w:rPr>
+        <w:t>phone,String</w:t>
+      </w:r>
+      <w:proofErr w:type="spellEnd"/>
+      <w:r>
+        <w:rPr>
+          <w:rFonts w:ascii="Lucida Console" w:eastAsia="Lucida Console" w:hAnsi="Lucida Console" w:hint="eastAsia"/>
+          <w:sz w:val="20"/>
+        </w:rPr>
+        <w:t xml:space="preserve"> </w:t>
+      </w:r>
+      <w:proofErr w:type="spellStart"/>
+      <w:r>
+        <w:rPr>
+          <w:rFonts w:ascii="Lucida Console" w:eastAsia="Lucida Console" w:hAnsi="Lucida Console" w:hint="eastAsia"/>
+          <w:sz w:val="20"/>
+        </w:rPr>
+        <w:t>password,String</w:t>
+      </w:r>
+      <w:proofErr w:type="spellEnd"/>
+      <w:r>
+        <w:rPr>
+          <w:rFonts w:ascii="Lucida Console" w:eastAsia="Lucida Console" w:hAnsi="Lucida Console" w:hint="eastAsia"/>
+          <w:sz w:val="20"/>
+        </w:rPr>
+        <w:t xml:space="preserve"> email) throws </w:t>
+      </w:r>
+      <w:proofErr w:type="spellStart"/>
+      <w:r>
+        <w:rPr>
+          <w:rFonts w:ascii="Lucida Console" w:eastAsia="Lucida Console" w:hAnsi="Lucida Console" w:hint="eastAsia"/>
+          <w:sz w:val="20"/>
+        </w:rPr>
+        <w:t>RegisterException</w:t>
+      </w:r>
+      <w:proofErr w:type="spellEnd"/>
+      <w:r>
+        <w:rPr>
+          <w:rFonts w:ascii="Lucida Console" w:eastAsia="Lucida Console" w:hAnsi="Lucida Console" w:hint="eastAsia"/>
+          <w:sz w:val="20"/>
+        </w:rPr>
+        <w:t xml:space="preserve"> {}</w:t>
       </w:r>
     </w:p>
     <w:p>
@@ -6919,7 +7169,23 @@
           <w:rFonts w:ascii="Lucida Console" w:eastAsia="Lucida Console" w:hAnsi="Lucida Console" w:hint="eastAsia"/>
           <w:sz w:val="20"/>
         </w:rPr>
-        <w:t>异常：throws RegisterException 是否被注册</w:t>
+        <w:t xml:space="preserve">异常：throws </w:t>
+      </w:r>
+      <w:proofErr w:type="spellStart"/>
+      <w:r>
+        <w:rPr>
+          <w:rFonts w:ascii="Lucida Console" w:eastAsia="Lucida Console" w:hAnsi="Lucida Console" w:hint="eastAsia"/>
+          <w:sz w:val="20"/>
+        </w:rPr>
+        <w:t>RegisterException</w:t>
+      </w:r>
+      <w:proofErr w:type="spellEnd"/>
+      <w:r>
+        <w:rPr>
+          <w:rFonts w:ascii="Lucida Console" w:eastAsia="Lucida Console" w:hAnsi="Lucida Console" w:hint="eastAsia"/>
+          <w:sz w:val="20"/>
+        </w:rPr>
+        <w:t xml:space="preserve"> 是否被注册</w:t>
       </w:r>
     </w:p>
     <w:p>
@@ -6954,7 +7220,71 @@
           <w:rFonts w:ascii="Lucida Console" w:eastAsia="Lucida Console" w:hAnsi="Lucida Console" w:hint="eastAsia"/>
           <w:sz w:val="20"/>
         </w:rPr>
-        <w:t>方法签名：public boolean Signin(String phone,String password) throws SigninException {}</w:t>
+        <w:t xml:space="preserve">方法签名：public </w:t>
+      </w:r>
+      <w:proofErr w:type="spellStart"/>
+      <w:r>
+        <w:rPr>
+          <w:rFonts w:ascii="Lucida Console" w:eastAsia="Lucida Console" w:hAnsi="Lucida Console" w:hint="eastAsia"/>
+          <w:sz w:val="20"/>
+        </w:rPr>
+        <w:t>boolean</w:t>
+      </w:r>
+      <w:proofErr w:type="spellEnd"/>
+      <w:r>
+        <w:rPr>
+          <w:rFonts w:ascii="Lucida Console" w:eastAsia="Lucida Console" w:hAnsi="Lucida Console" w:hint="eastAsia"/>
+          <w:sz w:val="20"/>
+        </w:rPr>
+        <w:t xml:space="preserve"> </w:t>
+      </w:r>
+      <w:proofErr w:type="spellStart"/>
+      <w:r>
+        <w:rPr>
+          <w:rFonts w:ascii="Lucida Console" w:eastAsia="Lucida Console" w:hAnsi="Lucida Console" w:hint="eastAsia"/>
+          <w:sz w:val="20"/>
+        </w:rPr>
+        <w:t>Signin</w:t>
+      </w:r>
+      <w:proofErr w:type="spellEnd"/>
+      <w:r>
+        <w:rPr>
+          <w:rFonts w:ascii="Lucida Console" w:eastAsia="Lucida Console" w:hAnsi="Lucida Console" w:hint="eastAsia"/>
+          <w:sz w:val="20"/>
+        </w:rPr>
+        <w:t xml:space="preserve">(String </w:t>
+      </w:r>
+      <w:proofErr w:type="spellStart"/>
+      <w:r>
+        <w:rPr>
+          <w:rFonts w:ascii="Lucida Console" w:eastAsia="Lucida Console" w:hAnsi="Lucida Console" w:hint="eastAsia"/>
+          <w:sz w:val="20"/>
+        </w:rPr>
+        <w:t>phone,String</w:t>
+      </w:r>
+      <w:proofErr w:type="spellEnd"/>
+      <w:r>
+        <w:rPr>
+          <w:rFonts w:ascii="Lucida Console" w:eastAsia="Lucida Console" w:hAnsi="Lucida Console" w:hint="eastAsia"/>
+          <w:sz w:val="20"/>
+        </w:rPr>
+        <w:t xml:space="preserve"> password) throws </w:t>
+      </w:r>
+      <w:proofErr w:type="spellStart"/>
+      <w:r>
+        <w:rPr>
+          <w:rFonts w:ascii="Lucida Console" w:eastAsia="Lucida Console" w:hAnsi="Lucida Console" w:hint="eastAsia"/>
+          <w:sz w:val="20"/>
+        </w:rPr>
+        <w:t>SigninException</w:t>
+      </w:r>
+      <w:proofErr w:type="spellEnd"/>
+      <w:r>
+        <w:rPr>
+          <w:rFonts w:ascii="Lucida Console" w:eastAsia="Lucida Console" w:hAnsi="Lucida Console" w:hint="eastAsia"/>
+          <w:sz w:val="20"/>
+        </w:rPr>
+        <w:t xml:space="preserve"> {}</w:t>
       </w:r>
     </w:p>
     <w:p>
@@ -7019,8 +7349,17 @@
           <w:sz w:val="20"/>
         </w:rPr>
         <w:lastRenderedPageBreak/>
-        <w:t>异常：throws SigninException</w:t>
-      </w:r>
+        <w:t xml:space="preserve">异常：throws </w:t>
+      </w:r>
+      <w:proofErr w:type="spellStart"/>
+      <w:r>
+        <w:rPr>
+          <w:rFonts w:ascii="Lucida Console" w:eastAsia="Lucida Console" w:hAnsi="Lucida Console" w:hint="eastAsia"/>
+          <w:sz w:val="20"/>
+        </w:rPr>
+        <w:t>SigninException</w:t>
+      </w:r>
+      <w:proofErr w:type="spellEnd"/>
       <w:r>
         <w:rPr>
           <w:rFonts w:ascii="Lucida Console" w:eastAsia="Lucida Console" w:hAnsi="Lucida Console" w:hint="eastAsia"/>
@@ -7064,7 +7403,35 @@
         <w:rPr>
           <w:rFonts w:hint="eastAsia"/>
         </w:rPr>
-        <w:t>public void info(String Netname,String Phone,String Email)  {}</w:t>
+        <w:t xml:space="preserve">public void info(String </w:t>
+      </w:r>
+      <w:proofErr w:type="spellStart"/>
+      <w:r>
+        <w:rPr>
+          <w:rFonts w:hint="eastAsia"/>
+        </w:rPr>
+        <w:t>Netname,String</w:t>
+      </w:r>
+      <w:proofErr w:type="spellEnd"/>
+      <w:r>
+        <w:rPr>
+          <w:rFonts w:hint="eastAsia"/>
+        </w:rPr>
+        <w:t xml:space="preserve"> </w:t>
+      </w:r>
+      <w:proofErr w:type="spellStart"/>
+      <w:r>
+        <w:rPr>
+          <w:rFonts w:hint="eastAsia"/>
+        </w:rPr>
+        <w:t>Phone,String</w:t>
+      </w:r>
+      <w:proofErr w:type="spellEnd"/>
+      <w:r>
+        <w:rPr>
+          <w:rFonts w:hint="eastAsia"/>
+        </w:rPr>
+        <w:t xml:space="preserve"> Email)  {}</w:t>
       </w:r>
     </w:p>
     <w:p>
@@ -7092,7 +7459,21 @@
         <w:rPr>
           <w:rFonts w:hint="eastAsia"/>
         </w:rPr>
-        <w:t xml:space="preserve"> Netname </w:t>
+        <w:t xml:space="preserve"> </w:t>
+      </w:r>
+      <w:proofErr w:type="spellStart"/>
+      <w:r>
+        <w:rPr>
+          <w:rFonts w:hint="eastAsia"/>
+        </w:rPr>
+        <w:t>Netname</w:t>
+      </w:r>
+      <w:proofErr w:type="spellEnd"/>
+      <w:r>
+        <w:rPr>
+          <w:rFonts w:hint="eastAsia"/>
+        </w:rPr>
+        <w:t xml:space="preserve"> </w:t>
       </w:r>
       <w:r>
         <w:rPr>
@@ -7155,7 +7536,35 @@
         <w:rPr>
           <w:rFonts w:hint="eastAsia"/>
         </w:rPr>
-        <w:t>public void Address(String name,String Phone,String Email) {}</w:t>
+        <w:t xml:space="preserve">public void Address(String </w:t>
+      </w:r>
+      <w:proofErr w:type="spellStart"/>
+      <w:r>
+        <w:rPr>
+          <w:rFonts w:hint="eastAsia"/>
+        </w:rPr>
+        <w:t>name,String</w:t>
+      </w:r>
+      <w:proofErr w:type="spellEnd"/>
+      <w:r>
+        <w:rPr>
+          <w:rFonts w:hint="eastAsia"/>
+        </w:rPr>
+        <w:t xml:space="preserve"> </w:t>
+      </w:r>
+      <w:proofErr w:type="spellStart"/>
+      <w:r>
+        <w:rPr>
+          <w:rFonts w:hint="eastAsia"/>
+        </w:rPr>
+        <w:t>Phone,String</w:t>
+      </w:r>
+      <w:proofErr w:type="spellEnd"/>
+      <w:r>
+        <w:rPr>
+          <w:rFonts w:hint="eastAsia"/>
+        </w:rPr>
+        <w:t xml:space="preserve"> Email) {}</w:t>
       </w:r>
     </w:p>
     <w:p>
@@ -7270,7 +7679,21 @@
         <w:rPr>
           <w:rFonts w:hint="eastAsia"/>
         </w:rPr>
-        <w:t>public  void  foot (int id ) {}</w:t>
+        <w:t>public  void  foot (</w:t>
+      </w:r>
+      <w:proofErr w:type="spellStart"/>
+      <w:r>
+        <w:rPr>
+          <w:rFonts w:hint="eastAsia"/>
+        </w:rPr>
+        <w:t>int</w:t>
+      </w:r>
+      <w:proofErr w:type="spellEnd"/>
+      <w:r>
+        <w:rPr>
+          <w:rFonts w:hint="eastAsia"/>
+        </w:rPr>
+        <w:t xml:space="preserve"> id ) {}</w:t>
       </w:r>
     </w:p>
     <w:p>
@@ -7365,7 +7788,21 @@
         <w:rPr>
           <w:rFonts w:hint="eastAsia"/>
         </w:rPr>
-        <w:t>&gt; foot (int id ) {}</w:t>
+        <w:t>&gt; foot (</w:t>
+      </w:r>
+      <w:proofErr w:type="spellStart"/>
+      <w:r>
+        <w:rPr>
+          <w:rFonts w:hint="eastAsia"/>
+        </w:rPr>
+        <w:t>int</w:t>
+      </w:r>
+      <w:proofErr w:type="spellEnd"/>
+      <w:r>
+        <w:rPr>
+          <w:rFonts w:hint="eastAsia"/>
+        </w:rPr>
+        <w:t xml:space="preserve"> id ) {}</w:t>
       </w:r>
     </w:p>
     <w:p>
@@ -7476,7 +7913,21 @@
         <w:rPr>
           <w:rFonts w:hint="eastAsia"/>
         </w:rPr>
-        <w:t>public void  Collection (int id ) {}</w:t>
+        <w:t>public void  Collection (</w:t>
+      </w:r>
+      <w:proofErr w:type="spellStart"/>
+      <w:r>
+        <w:rPr>
+          <w:rFonts w:hint="eastAsia"/>
+        </w:rPr>
+        <w:t>int</w:t>
+      </w:r>
+      <w:proofErr w:type="spellEnd"/>
+      <w:r>
+        <w:rPr>
+          <w:rFonts w:hint="eastAsia"/>
+        </w:rPr>
+        <w:t xml:space="preserve"> id ) {}</w:t>
       </w:r>
     </w:p>
     <w:p>
@@ -7571,7 +8022,21 @@
         <w:rPr>
           <w:rFonts w:hint="eastAsia"/>
         </w:rPr>
-        <w:t>&gt; Collection (int id ) {}</w:t>
+        <w:t>&gt; Collection (</w:t>
+      </w:r>
+      <w:proofErr w:type="spellStart"/>
+      <w:r>
+        <w:rPr>
+          <w:rFonts w:hint="eastAsia"/>
+        </w:rPr>
+        <w:t>int</w:t>
+      </w:r>
+      <w:proofErr w:type="spellEnd"/>
+      <w:r>
+        <w:rPr>
+          <w:rFonts w:hint="eastAsia"/>
+        </w:rPr>
+        <w:t xml:space="preserve"> id ) {}</w:t>
       </w:r>
     </w:p>
     <w:p>
@@ -7682,9 +8147,9 @@
         <w:rPr>
           <w:rFonts w:ascii="Lucida Console" w:hAnsi="Lucida Console"/>
           <w:sz w:val="20"/>
-          <w:lang w:val="zh-CN"/>
-        </w:rPr>
-      </w:pPr>
+        </w:rPr>
+      </w:pPr>
+      <w:proofErr w:type="spellStart"/>
       <w:r>
         <w:rPr>
           <w:rFonts w:hint="eastAsia"/>
@@ -7695,10 +8160,10 @@
         <w:rPr>
           <w:rFonts w:ascii="Lucida Console" w:eastAsia="Lucida Console" w:hAnsi="Lucida Console" w:hint="eastAsia"/>
           <w:sz w:val="20"/>
-          <w:lang w:val="zh-CN"/>
         </w:rPr>
         <w:t>commodity</w:t>
       </w:r>
+      <w:proofErr w:type="spellEnd"/>
       <w:r>
         <w:rPr>
           <w:rFonts w:ascii="Lucida Console" w:eastAsia="宋体" w:hAnsi="Lucida Console" w:hint="eastAsia"/>
@@ -7719,6 +8184,7 @@
       <w:pPr>
         <w:pStyle w:val="4"/>
       </w:pPr>
+      <w:proofErr w:type="spellStart"/>
       <w:r>
         <w:rPr>
           <w:rFonts w:hint="eastAsia"/>
@@ -7728,6 +8194,7 @@
       <w:r>
         <w:t>Mapper</w:t>
       </w:r>
+      <w:proofErr w:type="spellEnd"/>
     </w:p>
     <w:p>
       <w:r>
@@ -7748,6 +8215,9 @@
       </w:r>
       <w:r>
         <w:tab/>
+      </w:r>
+      <w:proofErr w:type="spellStart"/>
+      <w:r>
         <w:t>select</w:t>
       </w:r>
       <w:r>
@@ -7759,15 +8229,22 @@
       <w:r>
         <w:t>Category</w:t>
       </w:r>
+      <w:proofErr w:type="spellEnd"/>
       <w:r>
         <w:rPr>
           <w:rFonts w:hint="eastAsia"/>
         </w:rPr>
         <w:t>(</w:t>
       </w:r>
-      <w:r>
-        <w:t xml:space="preserve">int </w:t>
-      </w:r>
+      <w:proofErr w:type="spellStart"/>
+      <w:r>
+        <w:t>int</w:t>
+      </w:r>
+      <w:proofErr w:type="spellEnd"/>
+      <w:r>
+        <w:t xml:space="preserve"> </w:t>
+      </w:r>
+      <w:proofErr w:type="spellStart"/>
       <w:r>
         <w:rPr>
           <w:rFonts w:hint="eastAsia"/>
@@ -7777,6 +8254,7 @@
       <w:r>
         <w:t>id</w:t>
       </w:r>
+      <w:proofErr w:type="spellEnd"/>
       <w:r>
         <w:rPr>
           <w:rFonts w:hint="eastAsia"/>
@@ -7863,8 +8341,16 @@
       </w:r>
       <w:r>
         <w:tab/>
-        <w:t xml:space="preserve">int </w:t>
-      </w:r>
+      </w:r>
+      <w:proofErr w:type="spellStart"/>
+      <w:r>
+        <w:t>int</w:t>
+      </w:r>
+      <w:proofErr w:type="spellEnd"/>
+      <w:r>
+        <w:t xml:space="preserve"> </w:t>
+      </w:r>
+      <w:proofErr w:type="spellStart"/>
       <w:r>
         <w:rPr>
           <w:rFonts w:hint="eastAsia"/>
@@ -7874,6 +8360,7 @@
       <w:r>
         <w:t>id</w:t>
       </w:r>
+      <w:proofErr w:type="spellEnd"/>
       <w:r>
         <w:rPr>
           <w:rFonts w:hint="eastAsia"/>
@@ -7952,6 +8439,7 @@
       <w:r>
         <w:tab/>
       </w:r>
+      <w:proofErr w:type="spellStart"/>
       <w:r>
         <w:rPr>
           <w:rFonts w:hint="eastAsia"/>
@@ -7961,6 +8449,7 @@
       <w:r>
         <w:t>Recommed</w:t>
       </w:r>
+      <w:proofErr w:type="spellEnd"/>
       <w:r>
         <w:rPr>
           <w:rFonts w:hint="eastAsia"/>
@@ -8099,6 +8588,7 @@
       <w:r>
         <w:tab/>
       </w:r>
+      <w:proofErr w:type="spellStart"/>
       <w:r>
         <w:rPr>
           <w:rFonts w:hint="eastAsia"/>
@@ -8112,7 +8602,14 @@
         <w:rPr>
           <w:rFonts w:hint="eastAsia"/>
         </w:rPr>
-        <w:t>pike()</w:t>
+        <w:t>pike</w:t>
+      </w:r>
+      <w:proofErr w:type="spellEnd"/>
+      <w:r>
+        <w:rPr>
+          <w:rFonts w:hint="eastAsia"/>
+        </w:rPr>
+        <w:t>()</w:t>
       </w:r>
     </w:p>
     <w:p>
@@ -8243,6 +8740,7 @@
       <w:r>
         <w:tab/>
       </w:r>
+      <w:proofErr w:type="spellStart"/>
       <w:r>
         <w:rPr>
           <w:rFonts w:hint="eastAsia"/>
@@ -8252,15 +8750,22 @@
       <w:r>
         <w:t>ByBrand</w:t>
       </w:r>
+      <w:proofErr w:type="spellEnd"/>
       <w:r>
         <w:rPr>
           <w:rFonts w:hint="eastAsia"/>
         </w:rPr>
         <w:t>(</w:t>
       </w:r>
-      <w:r>
-        <w:t xml:space="preserve">int </w:t>
-      </w:r>
+      <w:proofErr w:type="spellStart"/>
+      <w:r>
+        <w:t>int</w:t>
+      </w:r>
+      <w:proofErr w:type="spellEnd"/>
+      <w:r>
+        <w:t xml:space="preserve"> </w:t>
+      </w:r>
+      <w:proofErr w:type="spellStart"/>
       <w:r>
         <w:rPr>
           <w:rFonts w:hint="eastAsia"/>
@@ -8270,6 +8775,7 @@
       <w:r>
         <w:t>randid</w:t>
       </w:r>
+      <w:proofErr w:type="spellEnd"/>
       <w:r>
         <w:rPr>
           <w:rFonts w:hint="eastAsia"/>
@@ -8319,6 +8825,7 @@
       <w:r>
         <w:tab/>
       </w:r>
+      <w:proofErr w:type="spellStart"/>
       <w:r>
         <w:rPr>
           <w:rFonts w:hint="eastAsia"/>
@@ -8328,6 +8835,7 @@
       <w:r>
         <w:t>,brand</w:t>
       </w:r>
+      <w:proofErr w:type="spellEnd"/>
     </w:p>
     <w:p>
       <w:r>
@@ -8341,8 +8849,16 @@
       </w:r>
       <w:r>
         <w:tab/>
-        <w:t xml:space="preserve">int </w:t>
-      </w:r>
+      </w:r>
+      <w:proofErr w:type="spellStart"/>
+      <w:r>
+        <w:t>int</w:t>
+      </w:r>
+      <w:proofErr w:type="spellEnd"/>
+      <w:r>
+        <w:t xml:space="preserve"> </w:t>
+      </w:r>
+      <w:proofErr w:type="spellStart"/>
       <w:r>
         <w:rPr>
           <w:rFonts w:hint="eastAsia"/>
@@ -8352,6 +8868,7 @@
       <w:r>
         <w:t>randid</w:t>
       </w:r>
+      <w:proofErr w:type="spellEnd"/>
       <w:r>
         <w:rPr>
           <w:rFonts w:hint="eastAsia"/>
@@ -8427,6 +8944,7 @@
       <w:r>
         <w:tab/>
       </w:r>
+      <w:proofErr w:type="spellStart"/>
       <w:r>
         <w:rPr>
           <w:rFonts w:hint="eastAsia"/>
@@ -8436,6 +8954,7 @@
       <w:r>
         <w:t>ByName</w:t>
       </w:r>
+      <w:proofErr w:type="spellEnd"/>
     </w:p>
     <w:p>
       <w:r>
@@ -8513,6 +9032,7 @@
         <w:tab/>
         <w:t xml:space="preserve">String </w:t>
       </w:r>
+      <w:proofErr w:type="spellStart"/>
       <w:r>
         <w:rPr>
           <w:rFonts w:hint="eastAsia"/>
@@ -8522,6 +9042,7 @@
       <w:r>
         <w:t>name</w:t>
       </w:r>
+      <w:proofErr w:type="spellEnd"/>
       <w:r>
         <w:rPr>
           <w:rFonts w:hint="eastAsia"/>
@@ -8642,11 +9163,17 @@
       </w:r>
       <w:r>
         <w:tab/>
-        <w:t>public int</w:t>
-      </w:r>
-      <w:r>
-        <w:tab/>
-      </w:r>
+        <w:t xml:space="preserve">public </w:t>
+      </w:r>
+      <w:proofErr w:type="spellStart"/>
+      <w:r>
+        <w:t>int</w:t>
+      </w:r>
+      <w:proofErr w:type="spellEnd"/>
+      <w:r>
+        <w:tab/>
+      </w:r>
+      <w:proofErr w:type="spellStart"/>
       <w:r>
         <w:rPr>
           <w:rFonts w:hint="eastAsia"/>
@@ -8656,6 +9183,7 @@
       <w:r>
         <w:t>CategoryByName</w:t>
       </w:r>
+      <w:proofErr w:type="spellEnd"/>
       <w:r>
         <w:rPr>
           <w:rFonts w:hint="eastAsia"/>
@@ -8663,8 +9191,13 @@
         <w:t>(</w:t>
       </w:r>
       <w:r>
-        <w:t>String categoryname</w:t>
-      </w:r>
+        <w:t xml:space="preserve">String </w:t>
+      </w:r>
+      <w:proofErr w:type="spellStart"/>
+      <w:r>
+        <w:t>categoryname</w:t>
+      </w:r>
+      <w:proofErr w:type="spellEnd"/>
       <w:r>
         <w:rPr>
           <w:rFonts w:hint="eastAsia"/>
@@ -8743,8 +9276,13 @@
       </w:r>
       <w:r>
         <w:tab/>
-        <w:t>String categoryname</w:t>
-      </w:r>
+        <w:t xml:space="preserve">String </w:t>
+      </w:r>
+      <w:proofErr w:type="spellStart"/>
+      <w:r>
+        <w:t>categoryname</w:t>
+      </w:r>
+      <w:proofErr w:type="spellEnd"/>
       <w:r>
         <w:rPr>
           <w:rFonts w:hint="eastAsia"/>
@@ -8770,7 +9308,14 @@
       </w:r>
       <w:r>
         <w:tab/>
-        <w:t xml:space="preserve">int </w:t>
+      </w:r>
+      <w:proofErr w:type="spellStart"/>
+      <w:r>
+        <w:t>int</w:t>
+      </w:r>
+      <w:proofErr w:type="spellEnd"/>
+      <w:r>
+        <w:t xml:space="preserve"> </w:t>
       </w:r>
       <w:r>
         <w:t>该类别的</w:t>
@@ -8821,15 +9366,32 @@
       <w:r>
         <w:tab/>
       </w:r>
-      <w:r>
-        <w:rPr>
-          <w:rFonts w:hint="eastAsia"/>
-        </w:rPr>
-        <w:t>selectCommunity(int</w:t>
-      </w:r>
+      <w:proofErr w:type="spellStart"/>
+      <w:r>
+        <w:rPr>
+          <w:rFonts w:hint="eastAsia"/>
+        </w:rPr>
+        <w:t>selectCommunity</w:t>
+      </w:r>
+      <w:proofErr w:type="spellEnd"/>
+      <w:r>
+        <w:rPr>
+          <w:rFonts w:hint="eastAsia"/>
+        </w:rPr>
+        <w:t>(</w:t>
+      </w:r>
+      <w:proofErr w:type="spellStart"/>
+      <w:r>
+        <w:rPr>
+          <w:rFonts w:hint="eastAsia"/>
+        </w:rPr>
+        <w:t>int</w:t>
+      </w:r>
+      <w:proofErr w:type="spellEnd"/>
       <w:r>
         <w:t xml:space="preserve"> </w:t>
       </w:r>
+      <w:proofErr w:type="spellStart"/>
       <w:r>
         <w:rPr>
           <w:rFonts w:hint="eastAsia"/>
@@ -8839,6 +9401,7 @@
       <w:r>
         <w:t>id</w:t>
       </w:r>
+      <w:proofErr w:type="spellEnd"/>
       <w:r>
         <w:rPr>
           <w:rFonts w:hint="eastAsia"/>
@@ -8917,15 +9480,18 @@
       <w:r>
         <w:tab/>
       </w:r>
+      <w:proofErr w:type="spellStart"/>
       <w:r>
         <w:rPr>
           <w:rFonts w:hint="eastAsia"/>
         </w:rPr>
         <w:t>int</w:t>
       </w:r>
+      <w:proofErr w:type="spellEnd"/>
       <w:r>
         <w:t xml:space="preserve"> </w:t>
       </w:r>
+      <w:proofErr w:type="spellStart"/>
       <w:r>
         <w:rPr>
           <w:rFonts w:hint="eastAsia"/>
@@ -8935,6 +9501,7 @@
       <w:r>
         <w:t>id</w:t>
       </w:r>
+      <w:proofErr w:type="spellEnd"/>
       <w:r>
         <w:rPr>
           <w:rFonts w:hint="eastAsia"/>
@@ -9027,8 +9594,13 @@
         <w:t>void</w:t>
       </w:r>
       <w:r>
-        <w:t xml:space="preserve">  addCart</w:t>
-      </w:r>
+        <w:t xml:space="preserve">  </w:t>
+      </w:r>
+      <w:proofErr w:type="spellStart"/>
+      <w:r>
+        <w:t>addCart</w:t>
+      </w:r>
+      <w:proofErr w:type="spellEnd"/>
       <w:r>
         <w:rPr>
           <w:rFonts w:hint="eastAsia"/>
@@ -9201,15 +9773,29 @@
       <w:r>
         <w:tab/>
       </w:r>
-      <w:r>
-        <w:rPr>
-          <w:rFonts w:hint="eastAsia"/>
-        </w:rPr>
-        <w:t>selectCommunitycomment(</w:t>
-      </w:r>
-      <w:r>
-        <w:t xml:space="preserve">int </w:t>
-      </w:r>
+      <w:proofErr w:type="spellStart"/>
+      <w:r>
+        <w:rPr>
+          <w:rFonts w:hint="eastAsia"/>
+        </w:rPr>
+        <w:t>selectCommunitycomment</w:t>
+      </w:r>
+      <w:proofErr w:type="spellEnd"/>
+      <w:r>
+        <w:rPr>
+          <w:rFonts w:hint="eastAsia"/>
+        </w:rPr>
+        <w:t>(</w:t>
+      </w:r>
+      <w:proofErr w:type="spellStart"/>
+      <w:r>
+        <w:t>int</w:t>
+      </w:r>
+      <w:proofErr w:type="spellEnd"/>
+      <w:r>
+        <w:t xml:space="preserve"> </w:t>
+      </w:r>
+      <w:proofErr w:type="spellStart"/>
       <w:r>
         <w:rPr>
           <w:rFonts w:hint="eastAsia"/>
@@ -9219,6 +9805,7 @@
       <w:r>
         <w:t>id</w:t>
       </w:r>
+      <w:proofErr w:type="spellEnd"/>
       <w:r>
         <w:rPr>
           <w:rFonts w:hint="eastAsia"/>
@@ -9323,8 +9910,16 @@
       </w:r>
       <w:r>
         <w:tab/>
-        <w:t xml:space="preserve">int </w:t>
-      </w:r>
+      </w:r>
+      <w:proofErr w:type="spellStart"/>
+      <w:r>
+        <w:t>int</w:t>
+      </w:r>
+      <w:proofErr w:type="spellEnd"/>
+      <w:r>
+        <w:t xml:space="preserve"> </w:t>
+      </w:r>
+      <w:proofErr w:type="spellStart"/>
       <w:r>
         <w:rPr>
           <w:rFonts w:hint="eastAsia"/>
@@ -9334,6 +9929,7 @@
       <w:r>
         <w:t>id</w:t>
       </w:r>
+      <w:proofErr w:type="spellEnd"/>
       <w:r>
         <w:rPr>
           <w:rFonts w:hint="eastAsia"/>
@@ -9467,6 +10063,7 @@
       <w:pPr>
         <w:pStyle w:val="3"/>
       </w:pPr>
+      <w:proofErr w:type="spellStart"/>
       <w:r>
         <w:rPr>
           <w:rFonts w:hint="eastAsia"/>
@@ -9476,6 +10073,7 @@
       <w:r>
         <w:t>Service</w:t>
       </w:r>
+      <w:proofErr w:type="spellEnd"/>
     </w:p>
     <w:p>
       <w:r>
@@ -9500,10 +10098,21 @@
       </w:r>
       <w:r>
         <w:tab/>
-        <w:t>public PageInfo&lt;Community&gt;</w:t>
-      </w:r>
-      <w:r>
-        <w:tab/>
+        <w:t xml:space="preserve">public </w:t>
+      </w:r>
+      <w:proofErr w:type="spellStart"/>
+      <w:r>
+        <w:t>PageInfo</w:t>
+      </w:r>
+      <w:proofErr w:type="spellEnd"/>
+      <w:r>
+        <w:t>&lt;Community&gt;</w:t>
+      </w:r>
+      <w:r>
+        <w:tab/>
+      </w:r>
+      <w:proofErr w:type="spellStart"/>
+      <w:r>
         <w:t>select</w:t>
       </w:r>
       <w:r>
@@ -9515,15 +10124,29 @@
       <w:r>
         <w:t>Category</w:t>
       </w:r>
-      <w:r>
-        <w:rPr>
-          <w:rFonts w:hint="eastAsia"/>
-        </w:rPr>
-        <w:t>(int</w:t>
-      </w:r>
-      <w:r>
-        <w:t xml:space="preserve"> categoryid</w:t>
-      </w:r>
+      <w:proofErr w:type="spellEnd"/>
+      <w:r>
+        <w:rPr>
+          <w:rFonts w:hint="eastAsia"/>
+        </w:rPr>
+        <w:t>(</w:t>
+      </w:r>
+      <w:proofErr w:type="spellStart"/>
+      <w:r>
+        <w:rPr>
+          <w:rFonts w:hint="eastAsia"/>
+        </w:rPr>
+        <w:t>int</w:t>
+      </w:r>
+      <w:proofErr w:type="spellEnd"/>
+      <w:r>
+        <w:t xml:space="preserve"> </w:t>
+      </w:r>
+      <w:proofErr w:type="spellStart"/>
+      <w:r>
+        <w:t>categoryid</w:t>
+      </w:r>
+      <w:proofErr w:type="spellEnd"/>
       <w:r>
         <w:rPr>
           <w:rFonts w:hint="eastAsia"/>
@@ -9568,15 +10191,22 @@
       <w:r>
         <w:tab/>
       </w:r>
+      <w:proofErr w:type="spellStart"/>
       <w:r>
         <w:rPr>
           <w:rFonts w:hint="eastAsia"/>
         </w:rPr>
         <w:t>int</w:t>
       </w:r>
-      <w:r>
-        <w:t xml:space="preserve"> categoryid</w:t>
-      </w:r>
+      <w:proofErr w:type="spellEnd"/>
+      <w:r>
+        <w:t xml:space="preserve"> </w:t>
+      </w:r>
+      <w:proofErr w:type="spellStart"/>
+      <w:r>
+        <w:t>categoryid</w:t>
+      </w:r>
+      <w:proofErr w:type="spellEnd"/>
       <w:r>
         <w:rPr>
           <w:rFonts w:hint="eastAsia"/>
@@ -9608,7 +10238,14 @@
       </w:r>
       <w:r>
         <w:tab/>
-        <w:t>PageInfo&lt;Community&gt;</w:t>
+      </w:r>
+      <w:proofErr w:type="spellStart"/>
+      <w:r>
+        <w:t>PageInfo</w:t>
+      </w:r>
+      <w:proofErr w:type="spellEnd"/>
+      <w:r>
+        <w:t>&lt;Community&gt;</w:t>
       </w:r>
     </w:p>
     <w:p>
@@ -9648,11 +10285,20 @@
       </w:r>
       <w:r>
         <w:tab/>
-        <w:t>public PageInfo&lt;Community&gt;</w:t>
-      </w:r>
-      <w:r>
-        <w:tab/>
-      </w:r>
+        <w:t xml:space="preserve">public </w:t>
+      </w:r>
+      <w:proofErr w:type="spellStart"/>
+      <w:r>
+        <w:t>PageInfo</w:t>
+      </w:r>
+      <w:proofErr w:type="spellEnd"/>
+      <w:r>
+        <w:t>&lt;Community&gt;</w:t>
+      </w:r>
+      <w:r>
+        <w:tab/>
+      </w:r>
+      <w:proofErr w:type="spellStart"/>
       <w:r>
         <w:rPr>
           <w:rFonts w:hint="eastAsia"/>
@@ -9662,6 +10308,7 @@
       <w:r>
         <w:t>Recommed</w:t>
       </w:r>
+      <w:proofErr w:type="spellEnd"/>
       <w:r>
         <w:rPr>
           <w:rFonts w:hint="eastAsia"/>
@@ -9718,7 +10365,14 @@
       </w:r>
       <w:r>
         <w:tab/>
-        <w:t>PageInfo&lt;Community&gt;</w:t>
+      </w:r>
+      <w:proofErr w:type="spellStart"/>
+      <w:r>
+        <w:t>PageInfo</w:t>
+      </w:r>
+      <w:proofErr w:type="spellEnd"/>
+      <w:r>
+        <w:t>&lt;Community&gt;</w:t>
       </w:r>
     </w:p>
     <w:p>
@@ -9755,11 +10409,20 @@
       </w:r>
       <w:r>
         <w:tab/>
-        <w:t>public PageInfo&lt;Community&gt;</w:t>
-      </w:r>
-      <w:r>
-        <w:tab/>
-      </w:r>
+        <w:t xml:space="preserve">public </w:t>
+      </w:r>
+      <w:proofErr w:type="spellStart"/>
+      <w:r>
+        <w:t>PageInfo</w:t>
+      </w:r>
+      <w:proofErr w:type="spellEnd"/>
+      <w:r>
+        <w:t>&lt;Community&gt;</w:t>
+      </w:r>
+      <w:r>
+        <w:tab/>
+      </w:r>
+      <w:proofErr w:type="spellStart"/>
       <w:r>
         <w:rPr>
           <w:rFonts w:hint="eastAsia"/>
@@ -9773,7 +10436,14 @@
         <w:rPr>
           <w:rFonts w:hint="eastAsia"/>
         </w:rPr>
-        <w:t>pike()</w:t>
+        <w:t>pike</w:t>
+      </w:r>
+      <w:proofErr w:type="spellEnd"/>
+      <w:r>
+        <w:rPr>
+          <w:rFonts w:hint="eastAsia"/>
+        </w:rPr>
+        <w:t>()</w:t>
       </w:r>
     </w:p>
     <w:p>
@@ -9828,7 +10498,14 @@
       </w:r>
       <w:r>
         <w:tab/>
-        <w:t>PageInfo&lt;Community&gt;</w:t>
+      </w:r>
+      <w:proofErr w:type="spellStart"/>
+      <w:r>
+        <w:t>PageInfo</w:t>
+      </w:r>
+      <w:proofErr w:type="spellEnd"/>
+      <w:r>
+        <w:t>&lt;Community&gt;</w:t>
       </w:r>
     </w:p>
     <w:p>
@@ -9865,11 +10542,20 @@
       </w:r>
       <w:r>
         <w:tab/>
-        <w:t>public PageInfo&lt;Community&gt;</w:t>
-      </w:r>
-      <w:r>
-        <w:tab/>
-      </w:r>
+        <w:t xml:space="preserve">public </w:t>
+      </w:r>
+      <w:proofErr w:type="spellStart"/>
+      <w:r>
+        <w:t>PageInfo</w:t>
+      </w:r>
+      <w:proofErr w:type="spellEnd"/>
+      <w:r>
+        <w:t>&lt;Community&gt;</w:t>
+      </w:r>
+      <w:r>
+        <w:tab/>
+      </w:r>
+      <w:proofErr w:type="spellStart"/>
       <w:r>
         <w:rPr>
           <w:rFonts w:hint="eastAsia"/>
@@ -9879,15 +10565,22 @@
       <w:r>
         <w:t>ByBrand</w:t>
       </w:r>
+      <w:proofErr w:type="spellEnd"/>
       <w:r>
         <w:rPr>
           <w:rFonts w:hint="eastAsia"/>
         </w:rPr>
         <w:t>(</w:t>
       </w:r>
-      <w:r>
-        <w:t xml:space="preserve">int </w:t>
-      </w:r>
+      <w:proofErr w:type="spellStart"/>
+      <w:r>
+        <w:t>int</w:t>
+      </w:r>
+      <w:proofErr w:type="spellEnd"/>
+      <w:r>
+        <w:t xml:space="preserve"> </w:t>
+      </w:r>
+      <w:proofErr w:type="spellStart"/>
       <w:r>
         <w:rPr>
           <w:rFonts w:hint="eastAsia"/>
@@ -9897,6 +10590,7 @@
       <w:r>
         <w:t>randid</w:t>
       </w:r>
+      <w:proofErr w:type="spellEnd"/>
       <w:r>
         <w:rPr>
           <w:rFonts w:hint="eastAsia"/>
@@ -9936,8 +10630,16 @@
       </w:r>
       <w:r>
         <w:tab/>
-        <w:t xml:space="preserve">int </w:t>
-      </w:r>
+      </w:r>
+      <w:proofErr w:type="spellStart"/>
+      <w:r>
+        <w:t>int</w:t>
+      </w:r>
+      <w:proofErr w:type="spellEnd"/>
+      <w:r>
+        <w:t xml:space="preserve"> </w:t>
+      </w:r>
+      <w:proofErr w:type="spellStart"/>
       <w:r>
         <w:rPr>
           <w:rFonts w:hint="eastAsia"/>
@@ -9947,6 +10649,7 @@
       <w:r>
         <w:t>randid</w:t>
       </w:r>
+      <w:proofErr w:type="spellEnd"/>
       <w:r>
         <w:rPr>
           <w:rFonts w:hint="eastAsia"/>
@@ -9978,7 +10681,14 @@
       </w:r>
       <w:r>
         <w:tab/>
-        <w:t>PageInfo&lt;Community&gt;</w:t>
+      </w:r>
+      <w:proofErr w:type="spellStart"/>
+      <w:r>
+        <w:t>PageInfo</w:t>
+      </w:r>
+      <w:proofErr w:type="spellEnd"/>
+      <w:r>
+        <w:t>&lt;Community&gt;</w:t>
       </w:r>
     </w:p>
     <w:p>
@@ -10018,11 +10728,20 @@
       </w:r>
       <w:r>
         <w:tab/>
-        <w:t>public PageInfo&lt;Community&gt;</w:t>
-      </w:r>
-      <w:r>
-        <w:tab/>
-      </w:r>
+        <w:t xml:space="preserve">public </w:t>
+      </w:r>
+      <w:proofErr w:type="spellStart"/>
+      <w:r>
+        <w:t>PageInfo</w:t>
+      </w:r>
+      <w:proofErr w:type="spellEnd"/>
+      <w:r>
+        <w:t>&lt;Community&gt;</w:t>
+      </w:r>
+      <w:r>
+        <w:tab/>
+      </w:r>
+      <w:proofErr w:type="spellStart"/>
       <w:r>
         <w:rPr>
           <w:rFonts w:hint="eastAsia"/>
@@ -10032,6 +10751,7 @@
       <w:r>
         <w:t>ByName</w:t>
       </w:r>
+      <w:proofErr w:type="spellEnd"/>
       <w:r>
         <w:rPr>
           <w:rFonts w:hint="eastAsia"/>
@@ -10041,6 +10761,7 @@
       <w:r>
         <w:t xml:space="preserve">String </w:t>
       </w:r>
+      <w:proofErr w:type="spellStart"/>
       <w:r>
         <w:rPr>
           <w:rFonts w:hint="eastAsia"/>
@@ -10050,6 +10771,7 @@
       <w:r>
         <w:t>name</w:t>
       </w:r>
+      <w:proofErr w:type="spellEnd"/>
       <w:r>
         <w:rPr>
           <w:rFonts w:hint="eastAsia"/>
@@ -10088,6 +10810,7 @@
         <w:tab/>
         <w:t xml:space="preserve">String </w:t>
       </w:r>
+      <w:proofErr w:type="spellStart"/>
       <w:r>
         <w:rPr>
           <w:rFonts w:hint="eastAsia"/>
@@ -10097,6 +10820,7 @@
       <w:r>
         <w:t>name</w:t>
       </w:r>
+      <w:proofErr w:type="spellEnd"/>
       <w:r>
         <w:rPr>
           <w:rFonts w:hint="eastAsia"/>
@@ -10122,7 +10846,14 @@
       </w:r>
       <w:r>
         <w:tab/>
-        <w:t>PageInfo &lt;Community&gt;</w:t>
+      </w:r>
+      <w:proofErr w:type="spellStart"/>
+      <w:r>
+        <w:t>PageInfo</w:t>
+      </w:r>
+      <w:proofErr w:type="spellEnd"/>
+      <w:r>
+        <w:t xml:space="preserve"> &lt;Community&gt;</w:t>
       </w:r>
     </w:p>
     <w:p>
@@ -10224,15 +10955,32 @@
       <w:r>
         <w:tab/>
       </w:r>
-      <w:r>
-        <w:rPr>
-          <w:rFonts w:hint="eastAsia"/>
-        </w:rPr>
-        <w:t>selectCommunity(int</w:t>
-      </w:r>
+      <w:proofErr w:type="spellStart"/>
+      <w:r>
+        <w:rPr>
+          <w:rFonts w:hint="eastAsia"/>
+        </w:rPr>
+        <w:t>selectCommunity</w:t>
+      </w:r>
+      <w:proofErr w:type="spellEnd"/>
+      <w:r>
+        <w:rPr>
+          <w:rFonts w:hint="eastAsia"/>
+        </w:rPr>
+        <w:t>(</w:t>
+      </w:r>
+      <w:proofErr w:type="spellStart"/>
+      <w:r>
+        <w:rPr>
+          <w:rFonts w:hint="eastAsia"/>
+        </w:rPr>
+        <w:t>int</w:t>
+      </w:r>
+      <w:proofErr w:type="spellEnd"/>
       <w:r>
         <w:t xml:space="preserve"> </w:t>
       </w:r>
+      <w:proofErr w:type="spellStart"/>
       <w:r>
         <w:rPr>
           <w:rFonts w:hint="eastAsia"/>
@@ -10242,6 +10990,7 @@
       <w:r>
         <w:t>id</w:t>
       </w:r>
+      <w:proofErr w:type="spellEnd"/>
       <w:r>
         <w:rPr>
           <w:rFonts w:hint="eastAsia"/>
@@ -10279,15 +11028,18 @@
       <w:r>
         <w:tab/>
       </w:r>
+      <w:proofErr w:type="spellStart"/>
       <w:r>
         <w:rPr>
           <w:rFonts w:hint="eastAsia"/>
         </w:rPr>
         <w:t>int</w:t>
       </w:r>
+      <w:proofErr w:type="spellEnd"/>
       <w:r>
         <w:t xml:space="preserve"> </w:t>
       </w:r>
+      <w:proofErr w:type="spellStart"/>
       <w:r>
         <w:rPr>
           <w:rFonts w:hint="eastAsia"/>
@@ -10297,6 +11049,7 @@
       <w:r>
         <w:t>id</w:t>
       </w:r>
+      <w:proofErr w:type="spellEnd"/>
       <w:r>
         <w:rPr>
           <w:rFonts w:hint="eastAsia"/>
@@ -10377,8 +11130,13 @@
         <w:t>void</w:t>
       </w:r>
       <w:r>
-        <w:t xml:space="preserve">  addCart</w:t>
-      </w:r>
+        <w:t xml:space="preserve">  </w:t>
+      </w:r>
+      <w:proofErr w:type="spellStart"/>
+      <w:r>
+        <w:t>addCart</w:t>
+      </w:r>
+      <w:proofErr w:type="spellEnd"/>
       <w:r>
         <w:rPr>
           <w:rFonts w:hint="eastAsia"/>
@@ -10480,7 +11238,15 @@
       </w:r>
       <w:r>
         <w:tab/>
-        <w:t>public PageInfo&lt;C</w:t>
+        <w:t xml:space="preserve">public </w:t>
+      </w:r>
+      <w:proofErr w:type="spellStart"/>
+      <w:r>
+        <w:t>PageInfo</w:t>
+      </w:r>
+      <w:proofErr w:type="spellEnd"/>
+      <w:r>
+        <w:t>&lt;C</w:t>
       </w:r>
       <w:r>
         <w:rPr>
@@ -10494,12 +11260,14 @@
       <w:r>
         <w:tab/>
       </w:r>
+      <w:proofErr w:type="spellStart"/>
       <w:r>
         <w:rPr>
           <w:rFonts w:hint="eastAsia"/>
         </w:rPr>
         <w:t>selectCommunitycomment</w:t>
       </w:r>
+      <w:proofErr w:type="spellEnd"/>
     </w:p>
     <w:p>
       <w:r>
@@ -10530,8 +11298,16 @@
       </w:r>
       <w:r>
         <w:tab/>
-        <w:t xml:space="preserve">int </w:t>
-      </w:r>
+      </w:r>
+      <w:proofErr w:type="spellStart"/>
+      <w:r>
+        <w:t>int</w:t>
+      </w:r>
+      <w:proofErr w:type="spellEnd"/>
+      <w:r>
+        <w:t xml:space="preserve"> </w:t>
+      </w:r>
+      <w:proofErr w:type="spellStart"/>
       <w:r>
         <w:rPr>
           <w:rFonts w:hint="eastAsia"/>
@@ -10541,6 +11317,7 @@
       <w:r>
         <w:t>id</w:t>
       </w:r>
+      <w:proofErr w:type="spellEnd"/>
       <w:r>
         <w:rPr>
           <w:rFonts w:hint="eastAsia"/>
@@ -10572,7 +11349,14 @@
       </w:r>
       <w:r>
         <w:tab/>
-        <w:t>PageInfo&lt; C</w:t>
+      </w:r>
+      <w:proofErr w:type="spellStart"/>
+      <w:r>
+        <w:t>PageInfo</w:t>
+      </w:r>
+      <w:proofErr w:type="spellEnd"/>
+      <w:r>
+        <w:t>&lt; C</w:t>
       </w:r>
       <w:r>
         <w:rPr>
@@ -10610,14 +11394,12 @@
         <w:rPr>
           <w:rFonts w:ascii="Lucida Console" w:hAnsi="Lucida Console"/>
           <w:sz w:val="20"/>
-          <w:lang w:val="zh-CN"/>
-        </w:rPr>
-      </w:pPr>
-      <w:r>
-        <w:rPr>
-          <w:rFonts w:ascii="Lucida Console" w:eastAsia="Lucida Console" w:hAnsi="Lucida Console" w:hint="eastAsia"/>
-          <w:sz w:val="20"/>
-          <w:lang w:val="zh-CN"/>
+        </w:rPr>
+      </w:pPr>
+      <w:r>
+        <w:rPr>
+          <w:rFonts w:ascii="Lucida Console" w:eastAsia="Lucida Console" w:hAnsi="Lucida Console" w:hint="eastAsia"/>
+          <w:sz w:val="20"/>
         </w:rPr>
         <w:t xml:space="preserve"> </w:t>
       </w:r>
@@ -10627,7 +11409,6 @@
         <w:pStyle w:val="2"/>
         <w:rPr>
           <w:rFonts w:eastAsiaTheme="minorEastAsia"/>
-          <w:lang w:val="zh-CN"/>
         </w:rPr>
       </w:pPr>
       <w:r>
@@ -10642,17 +11423,23 @@
       <w:pPr>
         <w:pStyle w:val="3"/>
       </w:pPr>
-      <w:r>
-        <w:rPr>
-          <w:rFonts w:hint="eastAsia"/>
-          <w:lang w:val="zh-CN"/>
-        </w:rPr>
-        <w:t xml:space="preserve">com.newer.mall.cart         </w:t>
-      </w:r>
-      <w:r>
-        <w:rPr>
-          <w:rFonts w:hint="eastAsia"/>
-          <w:lang w:val="zh-CN"/>
+      <w:proofErr w:type="spellStart"/>
+      <w:r>
+        <w:rPr>
+          <w:rFonts w:hint="eastAsia"/>
+        </w:rPr>
+        <w:t>com.newer.mall.cart</w:t>
+      </w:r>
+      <w:proofErr w:type="spellEnd"/>
+      <w:r>
+        <w:rPr>
+          <w:rFonts w:hint="eastAsia"/>
+        </w:rPr>
+        <w:t xml:space="preserve">         </w:t>
+      </w:r>
+      <w:r>
+        <w:rPr>
+          <w:rFonts w:hint="eastAsia"/>
         </w:rPr>
         <w:t xml:space="preserve"> </w:t>
       </w:r>
@@ -10683,7 +11470,35 @@
           <w:rFonts w:hint="eastAsia"/>
         </w:rPr>
         <w:tab/>
-        <w:t>public List&lt;Cart&gt; checkCart (Int id)</w:t>
+        <w:t xml:space="preserve">public List&lt;Cart&gt; </w:t>
+      </w:r>
+      <w:proofErr w:type="spellStart"/>
+      <w:r>
+        <w:rPr>
+          <w:rFonts w:hint="eastAsia"/>
+        </w:rPr>
+        <w:t>checkCart</w:t>
+      </w:r>
+      <w:proofErr w:type="spellEnd"/>
+      <w:r>
+        <w:rPr>
+          <w:rFonts w:hint="eastAsia"/>
+        </w:rPr>
+        <w:t xml:space="preserve"> (</w:t>
+      </w:r>
+      <w:proofErr w:type="spellStart"/>
+      <w:r>
+        <w:rPr>
+          <w:rFonts w:hint="eastAsia"/>
+        </w:rPr>
+        <w:t>Int</w:t>
+      </w:r>
+      <w:proofErr w:type="spellEnd"/>
+      <w:r>
+        <w:rPr>
+          <w:rFonts w:hint="eastAsia"/>
+        </w:rPr>
+        <w:t xml:space="preserve"> id)</w:t>
       </w:r>
     </w:p>
     <w:p>
@@ -10834,7 +11649,49 @@
           <w:rFonts w:hint="eastAsia"/>
         </w:rPr>
         <w:tab/>
-        <w:t>public void changeQuantity(int id,Cart cart)</w:t>
+        <w:t xml:space="preserve">public void </w:t>
+      </w:r>
+      <w:proofErr w:type="spellStart"/>
+      <w:r>
+        <w:rPr>
+          <w:rFonts w:hint="eastAsia"/>
+        </w:rPr>
+        <w:t>changeQuantity</w:t>
+      </w:r>
+      <w:proofErr w:type="spellEnd"/>
+      <w:r>
+        <w:rPr>
+          <w:rFonts w:hint="eastAsia"/>
+        </w:rPr>
+        <w:t>(</w:t>
+      </w:r>
+      <w:proofErr w:type="spellStart"/>
+      <w:r>
+        <w:rPr>
+          <w:rFonts w:hint="eastAsia"/>
+        </w:rPr>
+        <w:t>int</w:t>
+      </w:r>
+      <w:proofErr w:type="spellEnd"/>
+      <w:r>
+        <w:rPr>
+          <w:rFonts w:hint="eastAsia"/>
+        </w:rPr>
+        <w:t xml:space="preserve"> </w:t>
+      </w:r>
+      <w:proofErr w:type="spellStart"/>
+      <w:r>
+        <w:rPr>
+          <w:rFonts w:hint="eastAsia"/>
+        </w:rPr>
+        <w:t>id,Cart</w:t>
+      </w:r>
+      <w:proofErr w:type="spellEnd"/>
+      <w:r>
+        <w:rPr>
+          <w:rFonts w:hint="eastAsia"/>
+        </w:rPr>
+        <w:t xml:space="preserve"> cart)</w:t>
       </w:r>
     </w:p>
     <w:p>
@@ -11002,7 +11859,63 @@
           <w:rFonts w:hint="eastAsia"/>
         </w:rPr>
         <w:tab/>
-        <w:t>public void delete(int uid ,int cid)</w:t>
+        <w:t>public void delete(</w:t>
+      </w:r>
+      <w:proofErr w:type="spellStart"/>
+      <w:r>
+        <w:rPr>
+          <w:rFonts w:hint="eastAsia"/>
+        </w:rPr>
+        <w:t>int</w:t>
+      </w:r>
+      <w:proofErr w:type="spellEnd"/>
+      <w:r>
+        <w:rPr>
+          <w:rFonts w:hint="eastAsia"/>
+        </w:rPr>
+        <w:t xml:space="preserve"> </w:t>
+      </w:r>
+      <w:proofErr w:type="spellStart"/>
+      <w:r>
+        <w:rPr>
+          <w:rFonts w:hint="eastAsia"/>
+        </w:rPr>
+        <w:t>uid</w:t>
+      </w:r>
+      <w:proofErr w:type="spellEnd"/>
+      <w:r>
+        <w:rPr>
+          <w:rFonts w:hint="eastAsia"/>
+        </w:rPr>
+        <w:t xml:space="preserve"> ,</w:t>
+      </w:r>
+      <w:proofErr w:type="spellStart"/>
+      <w:r>
+        <w:rPr>
+          <w:rFonts w:hint="eastAsia"/>
+        </w:rPr>
+        <w:t>int</w:t>
+      </w:r>
+      <w:proofErr w:type="spellEnd"/>
+      <w:r>
+        <w:rPr>
+          <w:rFonts w:hint="eastAsia"/>
+        </w:rPr>
+        <w:t xml:space="preserve"> </w:t>
+      </w:r>
+      <w:proofErr w:type="spellStart"/>
+      <w:r>
+        <w:rPr>
+          <w:rFonts w:hint="eastAsia"/>
+        </w:rPr>
+        <w:t>cid</w:t>
+      </w:r>
+      <w:proofErr w:type="spellEnd"/>
+      <w:r>
+        <w:rPr>
+          <w:rFonts w:hint="eastAsia"/>
+        </w:rPr>
+        <w:t>)</w:t>
       </w:r>
     </w:p>
     <w:p>
@@ -11079,11 +11992,19 @@
         </w:rPr>
         <w:t>客户</w:t>
       </w:r>
-      <w:r>
-        <w:rPr>
-          <w:rFonts w:hint="eastAsia"/>
-        </w:rPr>
-        <w:t>uid ,</w:t>
+      <w:proofErr w:type="spellStart"/>
+      <w:r>
+        <w:rPr>
+          <w:rFonts w:hint="eastAsia"/>
+        </w:rPr>
+        <w:t>uid</w:t>
+      </w:r>
+      <w:proofErr w:type="spellEnd"/>
+      <w:r>
+        <w:rPr>
+          <w:rFonts w:hint="eastAsia"/>
+        </w:rPr>
+        <w:t xml:space="preserve"> ,</w:t>
       </w:r>
       <w:r>
         <w:rPr>
@@ -11091,12 +12012,14 @@
         </w:rPr>
         <w:t>商品</w:t>
       </w:r>
+      <w:proofErr w:type="spellStart"/>
       <w:r>
         <w:rPr>
           <w:rFonts w:hint="eastAsia"/>
         </w:rPr>
         <w:t>cid</w:t>
       </w:r>
+      <w:proofErr w:type="spellEnd"/>
     </w:p>
     <w:p>
       <w:pPr>
@@ -11170,7 +12093,63 @@
           <w:rFonts w:hint="eastAsia"/>
         </w:rPr>
         <w:tab/>
-        <w:t>public Cart findCart (int uid ,String communityname)</w:t>
+        <w:t xml:space="preserve">public Cart </w:t>
+      </w:r>
+      <w:proofErr w:type="spellStart"/>
+      <w:r>
+        <w:rPr>
+          <w:rFonts w:hint="eastAsia"/>
+        </w:rPr>
+        <w:t>findCart</w:t>
+      </w:r>
+      <w:proofErr w:type="spellEnd"/>
+      <w:r>
+        <w:rPr>
+          <w:rFonts w:hint="eastAsia"/>
+        </w:rPr>
+        <w:t xml:space="preserve"> (</w:t>
+      </w:r>
+      <w:proofErr w:type="spellStart"/>
+      <w:r>
+        <w:rPr>
+          <w:rFonts w:hint="eastAsia"/>
+        </w:rPr>
+        <w:t>int</w:t>
+      </w:r>
+      <w:proofErr w:type="spellEnd"/>
+      <w:r>
+        <w:rPr>
+          <w:rFonts w:hint="eastAsia"/>
+        </w:rPr>
+        <w:t xml:space="preserve"> </w:t>
+      </w:r>
+      <w:proofErr w:type="spellStart"/>
+      <w:r>
+        <w:rPr>
+          <w:rFonts w:hint="eastAsia"/>
+        </w:rPr>
+        <w:t>uid</w:t>
+      </w:r>
+      <w:proofErr w:type="spellEnd"/>
+      <w:r>
+        <w:rPr>
+          <w:rFonts w:hint="eastAsia"/>
+        </w:rPr>
+        <w:t xml:space="preserve"> ,String </w:t>
+      </w:r>
+      <w:proofErr w:type="spellStart"/>
+      <w:r>
+        <w:rPr>
+          <w:rFonts w:hint="eastAsia"/>
+        </w:rPr>
+        <w:t>communityname</w:t>
+      </w:r>
+      <w:proofErr w:type="spellEnd"/>
+      <w:r>
+        <w:rPr>
+          <w:rFonts w:hint="eastAsia"/>
+        </w:rPr>
+        <w:t>)</w:t>
       </w:r>
     </w:p>
     <w:p>
@@ -11247,11 +12226,19 @@
         </w:rPr>
         <w:t>客户</w:t>
       </w:r>
-      <w:r>
-        <w:rPr>
-          <w:rFonts w:hint="eastAsia"/>
-        </w:rPr>
-        <w:t>uid ,</w:t>
+      <w:proofErr w:type="spellStart"/>
+      <w:r>
+        <w:rPr>
+          <w:rFonts w:hint="eastAsia"/>
+        </w:rPr>
+        <w:t>uid</w:t>
+      </w:r>
+      <w:proofErr w:type="spellEnd"/>
+      <w:r>
+        <w:rPr>
+          <w:rFonts w:hint="eastAsia"/>
+        </w:rPr>
+        <w:t xml:space="preserve"> ,</w:t>
       </w:r>
       <w:r>
         <w:rPr>
@@ -11263,8 +12250,16 @@
         <w:rPr>
           <w:rFonts w:hint="eastAsia"/>
         </w:rPr>
-        <w:t xml:space="preserve"> Communityname</w:t>
-      </w:r>
+        <w:t xml:space="preserve"> </w:t>
+      </w:r>
+      <w:proofErr w:type="spellStart"/>
+      <w:r>
+        <w:rPr>
+          <w:rFonts w:hint="eastAsia"/>
+        </w:rPr>
+        <w:t>Communityname</w:t>
+      </w:r>
+      <w:proofErr w:type="spellEnd"/>
     </w:p>
     <w:p>
       <w:pPr>
@@ -11334,17 +12329,11 @@
     <w:p>
       <w:pPr>
         <w:ind w:left="420" w:firstLine="420"/>
-        <w:rPr>
-          <w:lang w:val="zh-CN"/>
-        </w:rPr>
       </w:pPr>
     </w:p>
     <w:p>
       <w:pPr>
         <w:pStyle w:val="2"/>
-        <w:rPr>
-          <w:lang w:val="zh-CN"/>
-        </w:rPr>
       </w:pPr>
       <w:r>
         <w:rPr>
@@ -11360,16 +12349,23 @@
         <w:rPr>
           <w:rFonts w:ascii="Lucida Console" w:eastAsia="Lucida Console" w:hAnsi="Lucida Console"/>
           <w:sz w:val="20"/>
-          <w:lang w:val="zh-CN"/>
-        </w:rPr>
-      </w:pPr>
-      <w:r>
-        <w:rPr>
-          <w:rFonts w:ascii="Lucida Console" w:eastAsia="Lucida Console" w:hAnsi="Lucida Console" w:hint="eastAsia"/>
-          <w:sz w:val="20"/>
-          <w:lang w:val="zh-CN"/>
-        </w:rPr>
-        <w:t xml:space="preserve">com.newer.mall.order       </w:t>
+        </w:rPr>
+      </w:pPr>
+      <w:proofErr w:type="spellStart"/>
+      <w:r>
+        <w:rPr>
+          <w:rFonts w:ascii="Lucida Console" w:eastAsia="Lucida Console" w:hAnsi="Lucida Console" w:hint="eastAsia"/>
+          <w:sz w:val="20"/>
+        </w:rPr>
+        <w:t>com.newer.mall.order</w:t>
+      </w:r>
+      <w:proofErr w:type="spellEnd"/>
+      <w:r>
+        <w:rPr>
+          <w:rFonts w:ascii="Lucida Console" w:eastAsia="Lucida Console" w:hAnsi="Lucida Console" w:hint="eastAsia"/>
+          <w:sz w:val="20"/>
+        </w:rPr>
+        <w:t xml:space="preserve">       </w:t>
       </w:r>
     </w:p>
     <w:p>
@@ -11378,14 +12374,12 @@
         <w:rPr>
           <w:rFonts w:ascii="Lucida Console" w:eastAsia="Lucida Console" w:hAnsi="Lucida Console"/>
           <w:sz w:val="20"/>
-          <w:lang w:val="zh-CN"/>
-        </w:rPr>
-      </w:pPr>
-      <w:r>
-        <w:rPr>
-          <w:rFonts w:ascii="Lucida Console" w:eastAsia="Lucida Console" w:hAnsi="Lucida Console" w:hint="eastAsia"/>
-          <w:sz w:val="20"/>
-          <w:lang w:val="zh-CN"/>
+        </w:rPr>
+      </w:pPr>
+      <w:r>
+        <w:rPr>
+          <w:rFonts w:ascii="Lucida Console" w:eastAsia="Lucida Console" w:hAnsi="Lucida Console" w:hint="eastAsia"/>
+          <w:sz w:val="20"/>
         </w:rPr>
         <w:t xml:space="preserve">    </w:t>
       </w:r>
@@ -11393,9 +12387,6 @@
     <w:p>
       <w:pPr>
         <w:pStyle w:val="4"/>
-        <w:rPr>
-          <w:lang w:val="zh-CN"/>
-        </w:rPr>
       </w:pPr>
       <w:r>
         <w:rPr>
@@ -11411,16 +12402,38 @@
         <w:rPr>
           <w:rFonts w:ascii="Lucida Console" w:eastAsia="Lucida Console" w:hAnsi="Lucida Console"/>
           <w:sz w:val="20"/>
-          <w:lang w:val="zh-CN"/>
-        </w:rPr>
-      </w:pPr>
-      <w:r>
-        <w:rPr>
-          <w:rFonts w:ascii="Lucida Console" w:eastAsia="Lucida Console" w:hAnsi="Lucida Console" w:hint="eastAsia"/>
-          <w:sz w:val="20"/>
-          <w:lang w:val="zh-CN"/>
-        </w:rPr>
-        <w:t>方法签名 ： public Boolean setOrder（Orders order）</w:t>
+        </w:rPr>
+      </w:pPr>
+      <w:r>
+        <w:rPr>
+          <w:rFonts w:ascii="Lucida Console" w:eastAsia="Lucida Console" w:hAnsi="Lucida Console" w:hint="eastAsia"/>
+          <w:sz w:val="20"/>
+          <w:lang w:val="zh-CN"/>
+        </w:rPr>
+        <w:t>方法签名</w:t>
+      </w:r>
+      <w:r>
+        <w:rPr>
+          <w:rFonts w:ascii="Lucida Console" w:eastAsia="Lucida Console" w:hAnsi="Lucida Console" w:hint="eastAsia"/>
+          <w:sz w:val="20"/>
+        </w:rPr>
+        <w:t xml:space="preserve"> ： public Boolean </w:t>
+      </w:r>
+      <w:proofErr w:type="spellStart"/>
+      <w:r>
+        <w:rPr>
+          <w:rFonts w:ascii="Lucida Console" w:eastAsia="Lucida Console" w:hAnsi="Lucida Console" w:hint="eastAsia"/>
+          <w:sz w:val="20"/>
+        </w:rPr>
+        <w:t>setOrder</w:t>
+      </w:r>
+      <w:proofErr w:type="spellEnd"/>
+      <w:r>
+        <w:rPr>
+          <w:rFonts w:ascii="Lucida Console" w:eastAsia="Lucida Console" w:hAnsi="Lucida Console" w:hint="eastAsia"/>
+          <w:sz w:val="20"/>
+        </w:rPr>
+        <w:t>（Orders order）</w:t>
       </w:r>
     </w:p>
     <w:p>
@@ -12229,16 +13242,26 @@
         <w:rPr>
           <w:rFonts w:ascii="Lucida Console" w:eastAsia="Lucida Console" w:hAnsi="Lucida Console"/>
           <w:sz w:val="20"/>
-          <w:lang w:val="zh-CN"/>
-        </w:rPr>
-      </w:pPr>
-      <w:r>
-        <w:rPr>
-          <w:rFonts w:ascii="Lucida Console" w:eastAsia="Lucida Console" w:hAnsi="Lucida Console" w:hint="eastAsia"/>
-          <w:sz w:val="20"/>
-          <w:lang w:val="zh-CN"/>
-        </w:rPr>
-        <w:t xml:space="preserve">com.newer.mall.admin.commodity        </w:t>
+          <w:lang w:val="en-GB"/>
+        </w:rPr>
+      </w:pPr>
+      <w:proofErr w:type="spellStart"/>
+      <w:r>
+        <w:rPr>
+          <w:rFonts w:ascii="Lucida Console" w:eastAsia="Lucida Console" w:hAnsi="Lucida Console" w:hint="eastAsia"/>
+          <w:sz w:val="20"/>
+          <w:lang w:val="en-GB"/>
+        </w:rPr>
+        <w:t>com.newer.mall.admin.commodity</w:t>
+      </w:r>
+      <w:proofErr w:type="spellEnd"/>
+      <w:r>
+        <w:rPr>
+          <w:rFonts w:ascii="Lucida Console" w:eastAsia="Lucida Console" w:hAnsi="Lucida Console" w:hint="eastAsia"/>
+          <w:sz w:val="20"/>
+          <w:lang w:val="en-GB"/>
+        </w:rPr>
+        <w:t xml:space="preserve">        </w:t>
       </w:r>
       <w:r>
         <w:rPr>
@@ -12251,7 +13274,7 @@
         <w:rPr>
           <w:rFonts w:ascii="Lucida Console" w:eastAsia="Lucida Console" w:hAnsi="Lucida Console" w:hint="eastAsia"/>
           <w:sz w:val="20"/>
-          <w:lang w:val="zh-CN"/>
+          <w:lang w:val="en-GB"/>
         </w:rPr>
         <w:t xml:space="preserve"> </w:t>
       </w:r>
@@ -12262,14 +13285,14 @@
         <w:rPr>
           <w:rFonts w:ascii="Lucida Console" w:eastAsia="Lucida Console" w:hAnsi="Lucida Console"/>
           <w:sz w:val="20"/>
-          <w:lang w:val="zh-CN"/>
-        </w:rPr>
-      </w:pPr>
-      <w:r>
-        <w:rPr>
-          <w:rFonts w:ascii="Lucida Console" w:eastAsia="Lucida Console" w:hAnsi="Lucida Console" w:hint="eastAsia"/>
-          <w:sz w:val="20"/>
-          <w:lang w:val="zh-CN"/>
+          <w:lang w:val="en-GB"/>
+        </w:rPr>
+      </w:pPr>
+      <w:r>
+        <w:rPr>
+          <w:rFonts w:ascii="Lucida Console" w:eastAsia="Lucida Console" w:hAnsi="Lucida Console" w:hint="eastAsia"/>
+          <w:sz w:val="20"/>
+          <w:lang w:val="en-GB"/>
         </w:rPr>
         <w:tab/>
       </w:r>
@@ -12281,17 +13304,19 @@
         <w:rPr>
           <w:rFonts w:ascii="Lucida Console" w:eastAsia="Lucida Console" w:hAnsi="Lucida Console"/>
           <w:sz w:val="20"/>
-          <w:lang w:val="zh-CN"/>
-        </w:rPr>
-      </w:pPr>
-      <w:r>
-        <w:rPr>
-          <w:rFonts w:ascii="Lucida Console" w:eastAsia="Lucida Console" w:hAnsi="Lucida Console" w:hint="eastAsia"/>
-          <w:sz w:val="20"/>
-          <w:lang w:val="zh-CN"/>
+          <w:lang w:val="en-GB"/>
+        </w:rPr>
+      </w:pPr>
+      <w:proofErr w:type="spellStart"/>
+      <w:r>
+        <w:rPr>
+          <w:rFonts w:ascii="Lucida Console" w:eastAsia="Lucida Console" w:hAnsi="Lucida Console" w:hint="eastAsia"/>
+          <w:sz w:val="20"/>
+          <w:lang w:val="en-GB"/>
         </w:rPr>
         <w:t>CommodityManngeService</w:t>
       </w:r>
+      <w:proofErr w:type="spellEnd"/>
     </w:p>
     <w:p>
       <w:pPr>
@@ -12299,7 +13324,7 @@
         <w:rPr>
           <w:rFonts w:ascii="Lucida Console" w:eastAsia="Lucida Console" w:hAnsi="Lucida Console"/>
           <w:sz w:val="20"/>
-          <w:lang w:val="zh-CN"/>
+          <w:lang w:val="en-GB"/>
         </w:rPr>
       </w:pPr>
     </w:p>
@@ -12307,7 +13332,7 @@
       <w:pPr>
         <w:pStyle w:val="4"/>
         <w:rPr>
-          <w:lang w:val="zh-CN"/>
+          <w:lang w:val="en-GB"/>
         </w:rPr>
       </w:pPr>
       <w:r>
@@ -12324,16 +13349,60 @@
         <w:rPr>
           <w:rFonts w:ascii="Lucida Console" w:eastAsia="Lucida Console" w:hAnsi="Lucida Console"/>
           <w:sz w:val="20"/>
-          <w:lang w:val="zh-CN"/>
-        </w:rPr>
-      </w:pPr>
-      <w:r>
-        <w:rPr>
-          <w:rFonts w:ascii="Lucida Console" w:eastAsia="Lucida Console" w:hAnsi="Lucida Console" w:hint="eastAsia"/>
-          <w:sz w:val="20"/>
-          <w:lang w:val="zh-CN"/>
-        </w:rPr>
-        <w:t>方法签名： public List&lt;Commodity&gt; getCommoditys(int page);</w:t>
+          <w:lang w:val="en-GB"/>
+        </w:rPr>
+      </w:pPr>
+      <w:r>
+        <w:rPr>
+          <w:rFonts w:ascii="Lucida Console" w:eastAsia="Lucida Console" w:hAnsi="Lucida Console" w:hint="eastAsia"/>
+          <w:sz w:val="20"/>
+          <w:lang w:val="zh-CN"/>
+        </w:rPr>
+        <w:t>方法签名</w:t>
+      </w:r>
+      <w:r>
+        <w:rPr>
+          <w:rFonts w:ascii="Lucida Console" w:eastAsia="Lucida Console" w:hAnsi="Lucida Console" w:hint="eastAsia"/>
+          <w:sz w:val="20"/>
+          <w:lang w:val="en-GB"/>
+        </w:rPr>
+        <w:t xml:space="preserve">： public List&lt;Commodity&gt; </w:t>
+      </w:r>
+      <w:proofErr w:type="spellStart"/>
+      <w:r>
+        <w:rPr>
+          <w:rFonts w:ascii="Lucida Console" w:eastAsia="Lucida Console" w:hAnsi="Lucida Console" w:hint="eastAsia"/>
+          <w:sz w:val="20"/>
+          <w:lang w:val="en-GB"/>
+        </w:rPr>
+        <w:t>getCommoditys</w:t>
+      </w:r>
+      <w:proofErr w:type="spellEnd"/>
+      <w:r>
+        <w:rPr>
+          <w:rFonts w:ascii="Lucida Console" w:eastAsia="Lucida Console" w:hAnsi="Lucida Console" w:hint="eastAsia"/>
+          <w:sz w:val="20"/>
+          <w:lang w:val="en-GB"/>
+        </w:rPr>
+        <w:t>(</w:t>
+      </w:r>
+      <w:proofErr w:type="spellStart"/>
+      <w:r>
+        <w:rPr>
+          <w:rFonts w:ascii="Lucida Console" w:eastAsia="Lucida Console" w:hAnsi="Lucida Console" w:hint="eastAsia"/>
+          <w:sz w:val="20"/>
+          <w:lang w:val="en-GB"/>
+        </w:rPr>
+        <w:t>int</w:t>
+      </w:r>
+      <w:proofErr w:type="spellEnd"/>
+      <w:r>
+        <w:rPr>
+          <w:rFonts w:ascii="Lucida Console" w:eastAsia="Lucida Console" w:hAnsi="Lucida Console" w:hint="eastAsia"/>
+          <w:sz w:val="20"/>
+          <w:lang w:val="en-GB"/>
+        </w:rPr>
+        <w:t xml:space="preserve"> page);</w:t>
       </w:r>
     </w:p>
     <w:p>
@@ -12342,7 +13411,7 @@
         <w:rPr>
           <w:rFonts w:ascii="Lucida Console" w:eastAsia="Lucida Console" w:hAnsi="Lucida Console"/>
           <w:sz w:val="20"/>
-          <w:lang w:val="zh-CN"/>
+          <w:lang w:val="en-GB"/>
         </w:rPr>
       </w:pPr>
       <w:r>
@@ -12352,7 +13421,39 @@
           <w:lang w:val="zh-CN"/>
         </w:rPr>
         <w:lastRenderedPageBreak/>
-        <w:t>方法描述：获取全部商品列表，并进行分页显示</w:t>
+        <w:t>方法描述</w:t>
+      </w:r>
+      <w:r>
+        <w:rPr>
+          <w:rFonts w:ascii="Lucida Console" w:eastAsia="Lucida Console" w:hAnsi="Lucida Console" w:hint="eastAsia"/>
+          <w:sz w:val="20"/>
+          <w:lang w:val="en-GB"/>
+        </w:rPr>
+        <w:t>：</w:t>
+      </w:r>
+      <w:r>
+        <w:rPr>
+          <w:rFonts w:ascii="Lucida Console" w:eastAsia="Lucida Console" w:hAnsi="Lucida Console" w:hint="eastAsia"/>
+          <w:sz w:val="20"/>
+          <w:lang w:val="zh-CN"/>
+        </w:rPr>
+        <w:t>获取全部商品列表</w:t>
+      </w:r>
+      <w:r>
+        <w:rPr>
+          <w:rFonts w:ascii="Lucida Console" w:eastAsia="Lucida Console" w:hAnsi="Lucida Console" w:hint="eastAsia"/>
+          <w:sz w:val="20"/>
+          <w:lang w:val="en-GB"/>
+        </w:rPr>
+        <w:t>，</w:t>
+      </w:r>
+      <w:r>
+        <w:rPr>
+          <w:rFonts w:ascii="Lucida Console" w:eastAsia="Lucida Console" w:hAnsi="Lucida Console" w:hint="eastAsia"/>
+          <w:sz w:val="20"/>
+          <w:lang w:val="zh-CN"/>
+        </w:rPr>
+        <w:t>并进行分页显示</w:t>
       </w:r>
     </w:p>
     <w:p>
@@ -12361,16 +13462,32 @@
         <w:rPr>
           <w:rFonts w:ascii="Lucida Console" w:eastAsia="Lucida Console" w:hAnsi="Lucida Console"/>
           <w:sz w:val="20"/>
-          <w:lang w:val="zh-CN"/>
-        </w:rPr>
-      </w:pPr>
-      <w:r>
-        <w:rPr>
-          <w:rFonts w:ascii="Lucida Console" w:eastAsia="Lucida Console" w:hAnsi="Lucida Console" w:hint="eastAsia"/>
-          <w:sz w:val="20"/>
-          <w:lang w:val="zh-CN"/>
-        </w:rPr>
-        <w:t>参数：page 页数</w:t>
+          <w:lang w:val="en-GB"/>
+        </w:rPr>
+      </w:pPr>
+      <w:r>
+        <w:rPr>
+          <w:rFonts w:ascii="Lucida Console" w:eastAsia="Lucida Console" w:hAnsi="Lucida Console" w:hint="eastAsia"/>
+          <w:sz w:val="20"/>
+          <w:lang w:val="zh-CN"/>
+        </w:rPr>
+        <w:t>参数</w:t>
+      </w:r>
+      <w:r>
+        <w:rPr>
+          <w:rFonts w:ascii="Lucida Console" w:eastAsia="Lucida Console" w:hAnsi="Lucida Console" w:hint="eastAsia"/>
+          <w:sz w:val="20"/>
+          <w:lang w:val="en-GB"/>
+        </w:rPr>
+        <w:t xml:space="preserve">：page </w:t>
+      </w:r>
+      <w:r>
+        <w:rPr>
+          <w:rFonts w:ascii="Lucida Console" w:eastAsia="Lucida Console" w:hAnsi="Lucida Console" w:hint="eastAsia"/>
+          <w:sz w:val="20"/>
+          <w:lang w:val="zh-CN"/>
+        </w:rPr>
+        <w:t>页数</w:t>
       </w:r>
     </w:p>
     <w:p>
@@ -12379,16 +13496,32 @@
         <w:rPr>
           <w:rFonts w:ascii="Lucida Console" w:eastAsia="Lucida Console" w:hAnsi="Lucida Console"/>
           <w:sz w:val="20"/>
-          <w:lang w:val="zh-CN"/>
-        </w:rPr>
-      </w:pPr>
-      <w:r>
-        <w:rPr>
-          <w:rFonts w:ascii="Lucida Console" w:eastAsia="Lucida Console" w:hAnsi="Lucida Console" w:hint="eastAsia"/>
-          <w:sz w:val="20"/>
-          <w:lang w:val="zh-CN"/>
-        </w:rPr>
-        <w:t>返回值：指定页数的商品列表</w:t>
+          <w:lang w:val="en-GB"/>
+        </w:rPr>
+      </w:pPr>
+      <w:r>
+        <w:rPr>
+          <w:rFonts w:ascii="Lucida Console" w:eastAsia="Lucida Console" w:hAnsi="Lucida Console" w:hint="eastAsia"/>
+          <w:sz w:val="20"/>
+          <w:lang w:val="zh-CN"/>
+        </w:rPr>
+        <w:t>返回值</w:t>
+      </w:r>
+      <w:r>
+        <w:rPr>
+          <w:rFonts w:ascii="Lucida Console" w:eastAsia="Lucida Console" w:hAnsi="Lucida Console" w:hint="eastAsia"/>
+          <w:sz w:val="20"/>
+          <w:lang w:val="en-GB"/>
+        </w:rPr>
+        <w:t>：</w:t>
+      </w:r>
+      <w:r>
+        <w:rPr>
+          <w:rFonts w:ascii="Lucida Console" w:eastAsia="Lucida Console" w:hAnsi="Lucida Console" w:hint="eastAsia"/>
+          <w:sz w:val="20"/>
+          <w:lang w:val="zh-CN"/>
+        </w:rPr>
+        <w:t>指定页数的商品列表</w:t>
       </w:r>
     </w:p>
     <w:p>
@@ -12397,15 +13530,683 @@
         <w:rPr>
           <w:rFonts w:ascii="Lucida Console" w:eastAsia="Lucida Console" w:hAnsi="Lucida Console"/>
           <w:sz w:val="20"/>
-          <w:lang w:val="zh-CN"/>
-        </w:rPr>
-      </w:pPr>
-      <w:r>
-        <w:rPr>
-          <w:rFonts w:ascii="Lucida Console" w:eastAsia="Lucida Console" w:hAnsi="Lucida Console" w:hint="eastAsia"/>
-          <w:sz w:val="20"/>
-          <w:lang w:val="zh-CN"/>
-        </w:rPr>
+          <w:lang w:val="en-GB"/>
+        </w:rPr>
+      </w:pPr>
+      <w:r>
+        <w:rPr>
+          <w:rFonts w:ascii="Lucida Console" w:eastAsia="Lucida Console" w:hAnsi="Lucida Console" w:hint="eastAsia"/>
+          <w:sz w:val="20"/>
+          <w:lang w:val="zh-CN"/>
+        </w:rPr>
+        <w:t>异常</w:t>
+      </w:r>
+      <w:r>
+        <w:rPr>
+          <w:rFonts w:ascii="Lucida Console" w:eastAsia="Lucida Console" w:hAnsi="Lucida Console" w:hint="eastAsia"/>
+          <w:sz w:val="20"/>
+          <w:lang w:val="en-GB"/>
+        </w:rPr>
+        <w:t>：</w:t>
+      </w:r>
+      <w:r>
+        <w:rPr>
+          <w:rFonts w:ascii="Lucida Console" w:eastAsia="Lucida Console" w:hAnsi="Lucida Console" w:hint="eastAsia"/>
+          <w:sz w:val="20"/>
+          <w:lang w:val="zh-CN"/>
+        </w:rPr>
+        <w:t>无</w:t>
+      </w:r>
+    </w:p>
+    <w:p>
+      <w:pPr>
+        <w:jc w:val="left"/>
+        <w:rPr>
+          <w:rFonts w:ascii="Lucida Console" w:eastAsia="Lucida Console" w:hAnsi="Lucida Console"/>
+          <w:sz w:val="20"/>
+          <w:lang w:val="en-GB"/>
+        </w:rPr>
+      </w:pPr>
+    </w:p>
+    <w:p>
+      <w:pPr>
+        <w:pStyle w:val="4"/>
+        <w:rPr>
+          <w:lang w:val="en-GB"/>
+        </w:rPr>
+      </w:pPr>
+      <w:r>
+        <w:rPr>
+          <w:rFonts w:hint="eastAsia"/>
+          <w:lang w:val="zh-CN"/>
+        </w:rPr>
+        <w:t>添加商品</w:t>
+      </w:r>
+    </w:p>
+    <w:p>
+      <w:pPr>
+        <w:jc w:val="left"/>
+        <w:rPr>
+          <w:rFonts w:ascii="Lucida Console" w:eastAsia="Lucida Console" w:hAnsi="Lucida Console"/>
+          <w:sz w:val="20"/>
+          <w:lang w:val="en-GB"/>
+        </w:rPr>
+      </w:pPr>
+      <w:r>
+        <w:rPr>
+          <w:rFonts w:ascii="Lucida Console" w:eastAsia="Lucida Console" w:hAnsi="Lucida Console" w:hint="eastAsia"/>
+          <w:sz w:val="20"/>
+          <w:lang w:val="en-GB"/>
+        </w:rPr>
+        <w:tab/>
+      </w:r>
+      <w:r>
+        <w:rPr>
+          <w:rFonts w:ascii="Lucida Console" w:eastAsia="Lucida Console" w:hAnsi="Lucida Console" w:hint="eastAsia"/>
+          <w:sz w:val="20"/>
+          <w:lang w:val="zh-CN"/>
+        </w:rPr>
+        <w:t>方法签名</w:t>
+      </w:r>
+      <w:r>
+        <w:rPr>
+          <w:rFonts w:ascii="Lucida Console" w:eastAsia="Lucida Console" w:hAnsi="Lucida Console" w:hint="eastAsia"/>
+          <w:sz w:val="20"/>
+          <w:lang w:val="en-GB"/>
+        </w:rPr>
+        <w:t xml:space="preserve">： public </w:t>
+      </w:r>
+      <w:proofErr w:type="spellStart"/>
+      <w:r>
+        <w:rPr>
+          <w:rFonts w:ascii="Lucida Console" w:eastAsia="Lucida Console" w:hAnsi="Lucida Console" w:hint="eastAsia"/>
+          <w:sz w:val="20"/>
+          <w:lang w:val="en-GB"/>
+        </w:rPr>
+        <w:t>boolean</w:t>
+      </w:r>
+      <w:proofErr w:type="spellEnd"/>
+      <w:r>
+        <w:rPr>
+          <w:rFonts w:ascii="Lucida Console" w:eastAsia="Lucida Console" w:hAnsi="Lucida Console" w:hint="eastAsia"/>
+          <w:sz w:val="20"/>
+          <w:lang w:val="en-GB"/>
+        </w:rPr>
+        <w:t xml:space="preserve"> </w:t>
+      </w:r>
+      <w:proofErr w:type="spellStart"/>
+      <w:r>
+        <w:rPr>
+          <w:rFonts w:ascii="Lucida Console" w:eastAsia="Lucida Console" w:hAnsi="Lucida Console" w:hint="eastAsia"/>
+          <w:sz w:val="20"/>
+          <w:lang w:val="en-GB"/>
+        </w:rPr>
+        <w:t>addCommodity</w:t>
+      </w:r>
+      <w:proofErr w:type="spellEnd"/>
+      <w:r>
+        <w:rPr>
+          <w:rFonts w:ascii="Lucida Console" w:eastAsia="Lucida Console" w:hAnsi="Lucida Console" w:hint="eastAsia"/>
+          <w:sz w:val="20"/>
+          <w:lang w:val="en-GB"/>
+        </w:rPr>
+        <w:t>(Commodity c);</w:t>
+      </w:r>
+    </w:p>
+    <w:p>
+      <w:pPr>
+        <w:jc w:val="left"/>
+        <w:rPr>
+          <w:rFonts w:ascii="Lucida Console" w:eastAsia="Lucida Console" w:hAnsi="Lucida Console"/>
+          <w:sz w:val="20"/>
+          <w:lang w:val="en-GB"/>
+        </w:rPr>
+      </w:pPr>
+      <w:r>
+        <w:rPr>
+          <w:rFonts w:ascii="Lucida Console" w:eastAsia="Lucida Console" w:hAnsi="Lucida Console" w:hint="eastAsia"/>
+          <w:sz w:val="20"/>
+          <w:lang w:val="en-GB"/>
+        </w:rPr>
+        <w:tab/>
+      </w:r>
+      <w:r>
+        <w:rPr>
+          <w:rFonts w:ascii="Lucida Console" w:eastAsia="Lucida Console" w:hAnsi="Lucida Console" w:hint="eastAsia"/>
+          <w:sz w:val="20"/>
+          <w:lang w:val="zh-CN"/>
+        </w:rPr>
+        <w:t>方法描述</w:t>
+      </w:r>
+      <w:r>
+        <w:rPr>
+          <w:rFonts w:ascii="Lucida Console" w:eastAsia="Lucida Console" w:hAnsi="Lucida Console" w:hint="eastAsia"/>
+          <w:sz w:val="20"/>
+          <w:lang w:val="en-GB"/>
+        </w:rPr>
+        <w:t xml:space="preserve">： </w:t>
+      </w:r>
+      <w:r>
+        <w:rPr>
+          <w:rFonts w:ascii="Lucida Console" w:eastAsia="Lucida Console" w:hAnsi="Lucida Console" w:hint="eastAsia"/>
+          <w:sz w:val="20"/>
+          <w:lang w:val="zh-CN"/>
+        </w:rPr>
+        <w:t>添加一个商品</w:t>
+      </w:r>
+      <w:r>
+        <w:rPr>
+          <w:rFonts w:ascii="Lucida Console" w:eastAsia="Lucida Console" w:hAnsi="Lucida Console" w:hint="eastAsia"/>
+          <w:sz w:val="20"/>
+          <w:lang w:val="en-GB"/>
+        </w:rPr>
+        <w:t>，</w:t>
+      </w:r>
+      <w:r>
+        <w:rPr>
+          <w:rFonts w:ascii="Lucida Console" w:eastAsia="Lucida Console" w:hAnsi="Lucida Console" w:hint="eastAsia"/>
+          <w:sz w:val="20"/>
+          <w:lang w:val="zh-CN"/>
+        </w:rPr>
+        <w:t>存入数据库。</w:t>
+      </w:r>
+    </w:p>
+    <w:p>
+      <w:pPr>
+        <w:jc w:val="left"/>
+        <w:rPr>
+          <w:rFonts w:ascii="Lucida Console" w:eastAsia="Lucida Console" w:hAnsi="Lucida Console"/>
+          <w:sz w:val="20"/>
+          <w:lang w:val="en-GB"/>
+        </w:rPr>
+      </w:pPr>
+      <w:r>
+        <w:rPr>
+          <w:rFonts w:ascii="Lucida Console" w:eastAsia="Lucida Console" w:hAnsi="Lucida Console" w:hint="eastAsia"/>
+          <w:sz w:val="20"/>
+          <w:lang w:val="en-GB"/>
+        </w:rPr>
+        <w:tab/>
+      </w:r>
+      <w:r>
+        <w:rPr>
+          <w:rFonts w:ascii="Lucida Console" w:eastAsia="Lucida Console" w:hAnsi="Lucida Console" w:hint="eastAsia"/>
+          <w:sz w:val="20"/>
+          <w:lang w:val="zh-CN"/>
+        </w:rPr>
+        <w:t>参数</w:t>
+      </w:r>
+      <w:r>
+        <w:rPr>
+          <w:rFonts w:ascii="Lucida Console" w:eastAsia="Lucida Console" w:hAnsi="Lucida Console" w:hint="eastAsia"/>
+          <w:sz w:val="20"/>
+          <w:lang w:val="en-GB"/>
+        </w:rPr>
+        <w:t xml:space="preserve">： c </w:t>
+      </w:r>
+      <w:r>
+        <w:rPr>
+          <w:rFonts w:ascii="Lucida Console" w:eastAsia="Lucida Console" w:hAnsi="Lucida Console" w:hint="eastAsia"/>
+          <w:sz w:val="20"/>
+          <w:lang w:val="zh-CN"/>
+        </w:rPr>
+        <w:t>商品对象</w:t>
+      </w:r>
+    </w:p>
+    <w:p>
+      <w:pPr>
+        <w:jc w:val="left"/>
+        <w:rPr>
+          <w:rFonts w:ascii="Lucida Console" w:eastAsia="Lucida Console" w:hAnsi="Lucida Console"/>
+          <w:sz w:val="20"/>
+          <w:lang w:val="en-GB"/>
+        </w:rPr>
+      </w:pPr>
+      <w:r>
+        <w:rPr>
+          <w:rFonts w:ascii="Lucida Console" w:eastAsia="Lucida Console" w:hAnsi="Lucida Console" w:hint="eastAsia"/>
+          <w:sz w:val="20"/>
+          <w:lang w:val="en-GB"/>
+        </w:rPr>
+        <w:tab/>
+      </w:r>
+      <w:r>
+        <w:rPr>
+          <w:rFonts w:ascii="Lucida Console" w:eastAsia="Lucida Console" w:hAnsi="Lucida Console" w:hint="eastAsia"/>
+          <w:sz w:val="20"/>
+          <w:lang w:val="zh-CN"/>
+        </w:rPr>
+        <w:t>放回值</w:t>
+      </w:r>
+      <w:r>
+        <w:rPr>
+          <w:rFonts w:ascii="Lucida Console" w:eastAsia="Lucida Console" w:hAnsi="Lucida Console" w:hint="eastAsia"/>
+          <w:sz w:val="20"/>
+          <w:lang w:val="en-GB"/>
+        </w:rPr>
+        <w:t>：</w:t>
+      </w:r>
+      <w:proofErr w:type="spellStart"/>
+      <w:r>
+        <w:rPr>
+          <w:rFonts w:ascii="Lucida Console" w:eastAsia="Lucida Console" w:hAnsi="Lucida Console" w:hint="eastAsia"/>
+          <w:sz w:val="20"/>
+          <w:lang w:val="en-GB"/>
+        </w:rPr>
+        <w:t>boolean</w:t>
+      </w:r>
+      <w:proofErr w:type="spellEnd"/>
+      <w:r>
+        <w:rPr>
+          <w:rFonts w:ascii="Lucida Console" w:eastAsia="Lucida Console" w:hAnsi="Lucida Console" w:hint="eastAsia"/>
+          <w:sz w:val="20"/>
+          <w:lang w:val="en-GB"/>
+        </w:rPr>
+        <w:t xml:space="preserve"> </w:t>
+      </w:r>
+      <w:r>
+        <w:rPr>
+          <w:rFonts w:ascii="Lucida Console" w:eastAsia="Lucida Console" w:hAnsi="Lucida Console" w:hint="eastAsia"/>
+          <w:sz w:val="20"/>
+          <w:lang w:val="zh-CN"/>
+        </w:rPr>
+        <w:t>操作结果</w:t>
+      </w:r>
+    </w:p>
+    <w:p>
+      <w:pPr>
+        <w:jc w:val="left"/>
+        <w:rPr>
+          <w:rFonts w:ascii="Lucida Console" w:eastAsia="Lucida Console" w:hAnsi="Lucida Console"/>
+          <w:sz w:val="20"/>
+          <w:lang w:val="en-GB"/>
+        </w:rPr>
+      </w:pPr>
+      <w:r>
+        <w:rPr>
+          <w:rFonts w:ascii="Lucida Console" w:eastAsia="Lucida Console" w:hAnsi="Lucida Console" w:hint="eastAsia"/>
+          <w:sz w:val="20"/>
+          <w:lang w:val="en-GB"/>
+        </w:rPr>
+        <w:tab/>
+      </w:r>
+      <w:r>
+        <w:rPr>
+          <w:rFonts w:ascii="Lucida Console" w:eastAsia="Lucida Console" w:hAnsi="Lucida Console" w:hint="eastAsia"/>
+          <w:sz w:val="20"/>
+          <w:lang w:val="zh-CN"/>
+        </w:rPr>
+        <w:t>异常</w:t>
+      </w:r>
+      <w:r>
+        <w:rPr>
+          <w:rFonts w:ascii="Lucida Console" w:eastAsia="Lucida Console" w:hAnsi="Lucida Console" w:hint="eastAsia"/>
+          <w:sz w:val="20"/>
+          <w:lang w:val="en-GB"/>
+        </w:rPr>
+        <w:t>：</w:t>
+      </w:r>
+      <w:r>
+        <w:rPr>
+          <w:rFonts w:ascii="Lucida Console" w:eastAsia="Lucida Console" w:hAnsi="Lucida Console" w:hint="eastAsia"/>
+          <w:sz w:val="20"/>
+          <w:lang w:val="zh-CN"/>
+        </w:rPr>
+        <w:t>无</w:t>
+      </w:r>
+    </w:p>
+    <w:p>
+      <w:pPr>
+        <w:jc w:val="left"/>
+        <w:rPr>
+          <w:rFonts w:ascii="Lucida Console" w:eastAsia="Lucida Console" w:hAnsi="Lucida Console"/>
+          <w:sz w:val="20"/>
+          <w:lang w:val="en-GB"/>
+        </w:rPr>
+      </w:pPr>
+    </w:p>
+    <w:p>
+      <w:pPr>
+        <w:pStyle w:val="4"/>
+        <w:rPr>
+          <w:lang w:val="en-GB"/>
+        </w:rPr>
+      </w:pPr>
+      <w:r>
+        <w:rPr>
+          <w:rFonts w:hint="eastAsia"/>
+          <w:lang w:val="zh-CN"/>
+        </w:rPr>
+        <w:t>商品上架</w:t>
+      </w:r>
+    </w:p>
+    <w:p>
+      <w:pPr>
+        <w:jc w:val="left"/>
+        <w:rPr>
+          <w:rFonts w:ascii="Lucida Console" w:eastAsia="Lucida Console" w:hAnsi="Lucida Console"/>
+          <w:sz w:val="20"/>
+          <w:lang w:val="en-GB"/>
+        </w:rPr>
+      </w:pPr>
+      <w:r>
+        <w:rPr>
+          <w:rFonts w:ascii="Lucida Console" w:eastAsia="Lucida Console" w:hAnsi="Lucida Console" w:hint="eastAsia"/>
+          <w:sz w:val="20"/>
+          <w:lang w:val="en-GB"/>
+        </w:rPr>
+        <w:tab/>
+      </w:r>
+      <w:r>
+        <w:rPr>
+          <w:rFonts w:ascii="Lucida Console" w:eastAsia="Lucida Console" w:hAnsi="Lucida Console" w:hint="eastAsia"/>
+          <w:sz w:val="20"/>
+          <w:lang w:val="zh-CN"/>
+        </w:rPr>
+        <w:t>方法签名</w:t>
+      </w:r>
+      <w:r>
+        <w:rPr>
+          <w:rFonts w:ascii="Lucida Console" w:eastAsia="Lucida Console" w:hAnsi="Lucida Console" w:hint="eastAsia"/>
+          <w:sz w:val="20"/>
+          <w:lang w:val="en-GB"/>
+        </w:rPr>
+        <w:t xml:space="preserve">： public </w:t>
+      </w:r>
+      <w:proofErr w:type="spellStart"/>
+      <w:r>
+        <w:rPr>
+          <w:rFonts w:ascii="Lucida Console" w:eastAsia="Lucida Console" w:hAnsi="Lucida Console" w:hint="eastAsia"/>
+          <w:sz w:val="20"/>
+          <w:lang w:val="en-GB"/>
+        </w:rPr>
+        <w:t>boolean</w:t>
+      </w:r>
+      <w:proofErr w:type="spellEnd"/>
+      <w:r>
+        <w:rPr>
+          <w:rFonts w:ascii="Lucida Console" w:eastAsia="Lucida Console" w:hAnsi="Lucida Console" w:hint="eastAsia"/>
+          <w:sz w:val="20"/>
+          <w:lang w:val="en-GB"/>
+        </w:rPr>
+        <w:t xml:space="preserve"> </w:t>
+      </w:r>
+      <w:proofErr w:type="spellStart"/>
+      <w:r>
+        <w:rPr>
+          <w:rFonts w:ascii="Lucida Console" w:eastAsia="Lucida Console" w:hAnsi="Lucida Console" w:hint="eastAsia"/>
+          <w:sz w:val="20"/>
+          <w:lang w:val="en-GB"/>
+        </w:rPr>
+        <w:t>UpPut</w:t>
+      </w:r>
+      <w:proofErr w:type="spellEnd"/>
+      <w:r>
+        <w:rPr>
+          <w:rFonts w:ascii="Lucida Console" w:eastAsia="Lucida Console" w:hAnsi="Lucida Console" w:hint="eastAsia"/>
+          <w:sz w:val="20"/>
+          <w:lang w:val="en-GB"/>
+        </w:rPr>
+        <w:t>(</w:t>
+      </w:r>
+      <w:proofErr w:type="spellStart"/>
+      <w:r>
+        <w:rPr>
+          <w:rFonts w:ascii="Lucida Console" w:eastAsia="Lucida Console" w:hAnsi="Lucida Console" w:hint="eastAsia"/>
+          <w:sz w:val="20"/>
+          <w:lang w:val="en-GB"/>
+        </w:rPr>
+        <w:t>int</w:t>
+      </w:r>
+      <w:proofErr w:type="spellEnd"/>
+      <w:r>
+        <w:rPr>
+          <w:rFonts w:ascii="Lucida Console" w:eastAsia="Lucida Console" w:hAnsi="Lucida Console" w:hint="eastAsia"/>
+          <w:sz w:val="20"/>
+          <w:lang w:val="en-GB"/>
+        </w:rPr>
+        <w:t xml:space="preserve"> id);</w:t>
+      </w:r>
+    </w:p>
+    <w:p>
+      <w:pPr>
+        <w:jc w:val="left"/>
+        <w:rPr>
+          <w:rFonts w:ascii="Lucida Console" w:eastAsia="Lucida Console" w:hAnsi="Lucida Console"/>
+          <w:sz w:val="20"/>
+          <w:lang w:val="en-GB"/>
+        </w:rPr>
+      </w:pPr>
+      <w:r>
+        <w:rPr>
+          <w:rFonts w:ascii="Lucida Console" w:eastAsia="Lucida Console" w:hAnsi="Lucida Console" w:hint="eastAsia"/>
+          <w:sz w:val="20"/>
+          <w:lang w:val="en-GB"/>
+        </w:rPr>
+        <w:tab/>
+      </w:r>
+      <w:r>
+        <w:rPr>
+          <w:rFonts w:ascii="Lucida Console" w:eastAsia="Lucida Console" w:hAnsi="Lucida Console" w:hint="eastAsia"/>
+          <w:sz w:val="20"/>
+          <w:lang w:val="zh-CN"/>
+        </w:rPr>
+        <w:t>方法描述</w:t>
+      </w:r>
+      <w:r>
+        <w:rPr>
+          <w:rFonts w:ascii="Lucida Console" w:eastAsia="Lucida Console" w:hAnsi="Lucida Console" w:hint="eastAsia"/>
+          <w:sz w:val="20"/>
+          <w:lang w:val="en-GB"/>
+        </w:rPr>
+        <w:t xml:space="preserve">： </w:t>
+      </w:r>
+      <w:r>
+        <w:rPr>
+          <w:rFonts w:ascii="Lucida Console" w:eastAsia="Lucida Console" w:hAnsi="Lucida Console" w:hint="eastAsia"/>
+          <w:sz w:val="20"/>
+          <w:lang w:val="zh-CN"/>
+        </w:rPr>
+        <w:t>将已存在的商品上架</w:t>
+      </w:r>
+      <w:r>
+        <w:rPr>
+          <w:rFonts w:ascii="Lucida Console" w:eastAsia="Lucida Console" w:hAnsi="Lucida Console" w:hint="eastAsia"/>
+          <w:sz w:val="20"/>
+          <w:lang w:val="en-GB"/>
+        </w:rPr>
+        <w:t>，</w:t>
+      </w:r>
+      <w:r>
+        <w:rPr>
+          <w:rFonts w:ascii="Lucida Console" w:eastAsia="Lucida Console" w:hAnsi="Lucida Console" w:hint="eastAsia"/>
+          <w:sz w:val="20"/>
+          <w:lang w:val="zh-CN"/>
+        </w:rPr>
+        <w:t>客户可以查看。</w:t>
+      </w:r>
+    </w:p>
+    <w:p>
+      <w:pPr>
+        <w:jc w:val="left"/>
+        <w:rPr>
+          <w:rFonts w:ascii="Lucida Console" w:eastAsia="Lucida Console" w:hAnsi="Lucida Console"/>
+          <w:sz w:val="20"/>
+          <w:lang w:val="zh-CN"/>
+        </w:rPr>
+      </w:pPr>
+      <w:r>
+        <w:rPr>
+          <w:rFonts w:ascii="Lucida Console" w:eastAsia="Lucida Console" w:hAnsi="Lucida Console" w:hint="eastAsia"/>
+          <w:sz w:val="20"/>
+          <w:lang w:val="en-GB"/>
+        </w:rPr>
+        <w:tab/>
+      </w:r>
+      <w:r>
+        <w:rPr>
+          <w:rFonts w:ascii="Lucida Console" w:eastAsia="Lucida Console" w:hAnsi="Lucida Console" w:hint="eastAsia"/>
+          <w:sz w:val="20"/>
+          <w:lang w:val="zh-CN"/>
+        </w:rPr>
+        <w:t>参数：id 上架商品id</w:t>
+      </w:r>
+    </w:p>
+    <w:p>
+      <w:pPr>
+        <w:jc w:val="left"/>
+        <w:rPr>
+          <w:rFonts w:ascii="Lucida Console" w:eastAsia="Lucida Console" w:hAnsi="Lucida Console"/>
+          <w:sz w:val="20"/>
+          <w:lang w:val="zh-CN"/>
+        </w:rPr>
+      </w:pPr>
+      <w:r>
+        <w:rPr>
+          <w:rFonts w:ascii="Lucida Console" w:eastAsia="Lucida Console" w:hAnsi="Lucida Console" w:hint="eastAsia"/>
+          <w:sz w:val="20"/>
+          <w:lang w:val="zh-CN"/>
+        </w:rPr>
+        <w:tab/>
+        <w:t>返回值： boolean 操作结果</w:t>
+      </w:r>
+    </w:p>
+    <w:p>
+      <w:pPr>
+        <w:jc w:val="left"/>
+        <w:rPr>
+          <w:rFonts w:ascii="Lucida Console" w:eastAsia="Lucida Console" w:hAnsi="Lucida Console"/>
+          <w:sz w:val="20"/>
+          <w:lang w:val="zh-CN"/>
+        </w:rPr>
+      </w:pPr>
+      <w:r>
+        <w:rPr>
+          <w:rFonts w:ascii="Lucida Console" w:eastAsia="Lucida Console" w:hAnsi="Lucida Console" w:hint="eastAsia"/>
+          <w:sz w:val="20"/>
+          <w:lang w:val="zh-CN"/>
+        </w:rPr>
+        <w:tab/>
+        <w:t>异常： 无</w:t>
+      </w:r>
+    </w:p>
+    <w:p>
+      <w:pPr>
+        <w:jc w:val="left"/>
+        <w:rPr>
+          <w:rFonts w:ascii="Lucida Console" w:eastAsia="Lucida Console" w:hAnsi="Lucida Console"/>
+          <w:sz w:val="20"/>
+          <w:lang w:val="zh-CN"/>
+        </w:rPr>
+      </w:pPr>
+    </w:p>
+    <w:p>
+      <w:pPr>
+        <w:pStyle w:val="4"/>
+        <w:rPr>
+          <w:lang w:val="zh-CN"/>
+        </w:rPr>
+      </w:pPr>
+      <w:r>
+        <w:rPr>
+          <w:rFonts w:hint="eastAsia"/>
+          <w:lang w:val="zh-CN"/>
+        </w:rPr>
+        <w:t>商品下架</w:t>
+      </w:r>
+    </w:p>
+    <w:p>
+      <w:pPr>
+        <w:jc w:val="left"/>
+        <w:rPr>
+          <w:rFonts w:ascii="Lucida Console" w:eastAsia="Lucida Console" w:hAnsi="Lucida Console"/>
+          <w:sz w:val="20"/>
+          <w:lang w:val="zh-CN"/>
+        </w:rPr>
+      </w:pPr>
+      <w:r>
+        <w:rPr>
+          <w:rFonts w:ascii="Lucida Console" w:eastAsia="Lucida Console" w:hAnsi="Lucida Console" w:hint="eastAsia"/>
+          <w:sz w:val="20"/>
+          <w:lang w:val="zh-CN"/>
+        </w:rPr>
+        <w:tab/>
+        <w:t>方法签名： public boolean layDown(int id);</w:t>
+      </w:r>
+    </w:p>
+    <w:p>
+      <w:pPr>
+        <w:jc w:val="left"/>
+        <w:rPr>
+          <w:rFonts w:ascii="Lucida Console" w:eastAsia="Lucida Console" w:hAnsi="Lucida Console"/>
+          <w:sz w:val="20"/>
+          <w:lang w:val="zh-CN"/>
+        </w:rPr>
+      </w:pPr>
+      <w:r>
+        <w:rPr>
+          <w:rFonts w:ascii="Lucida Console" w:eastAsia="Lucida Console" w:hAnsi="Lucida Console" w:hint="eastAsia"/>
+          <w:sz w:val="20"/>
+          <w:lang w:val="zh-CN"/>
+        </w:rPr>
+        <w:tab/>
+        <w:t>方法描述： 将以上架的商品进行下架，客户查看不到。</w:t>
+      </w:r>
+    </w:p>
+    <w:p>
+      <w:pPr>
+        <w:jc w:val="left"/>
+        <w:rPr>
+          <w:rFonts w:ascii="Lucida Console" w:eastAsia="Lucida Console" w:hAnsi="Lucida Console"/>
+          <w:sz w:val="20"/>
+          <w:lang w:val="zh-CN"/>
+        </w:rPr>
+      </w:pPr>
+      <w:r>
+        <w:rPr>
+          <w:rFonts w:ascii="Lucida Console" w:eastAsia="Lucida Console" w:hAnsi="Lucida Console" w:hint="eastAsia"/>
+          <w:sz w:val="20"/>
+          <w:lang w:val="zh-CN"/>
+        </w:rPr>
+        <w:tab/>
+        <w:t>参数： id 下架商品id</w:t>
+      </w:r>
+    </w:p>
+    <w:p>
+      <w:pPr>
+        <w:jc w:val="left"/>
+        <w:rPr>
+          <w:rFonts w:ascii="Lucida Console" w:eastAsia="Lucida Console" w:hAnsi="Lucida Console"/>
+          <w:sz w:val="20"/>
+          <w:lang w:val="zh-CN"/>
+        </w:rPr>
+      </w:pPr>
+      <w:r>
+        <w:rPr>
+          <w:rFonts w:ascii="Lucida Console" w:eastAsia="Lucida Console" w:hAnsi="Lucida Console" w:hint="eastAsia"/>
+          <w:sz w:val="20"/>
+          <w:lang w:val="zh-CN"/>
+        </w:rPr>
+        <w:tab/>
+        <w:t>返回值：boolean 操作结果</w:t>
+      </w:r>
+    </w:p>
+    <w:p>
+      <w:pPr>
+        <w:jc w:val="left"/>
+        <w:rPr>
+          <w:rFonts w:ascii="Lucida Console" w:eastAsia="Lucida Console" w:hAnsi="Lucida Console"/>
+          <w:sz w:val="20"/>
+          <w:lang w:val="zh-CN"/>
+        </w:rPr>
+      </w:pPr>
+      <w:r>
+        <w:rPr>
+          <w:rFonts w:ascii="Lucida Console" w:eastAsia="Lucida Console" w:hAnsi="Lucida Console" w:hint="eastAsia"/>
+          <w:sz w:val="20"/>
+          <w:lang w:val="zh-CN"/>
+        </w:rPr>
+        <w:tab/>
         <w:t>异常：无</w:t>
       </w:r>
     </w:p>
@@ -12431,7 +14232,7 @@
           <w:rFonts w:hint="eastAsia"/>
           <w:lang w:val="zh-CN"/>
         </w:rPr>
-        <w:t>添加商品</w:t>
+        <w:t>到货通知</w:t>
       </w:r>
     </w:p>
     <w:p>
@@ -12450,7 +14251,7 @@
           <w:lang w:val="zh-CN"/>
         </w:rPr>
         <w:tab/>
-        <w:t>方法签名： public boolean addCommodity(Commodity c);</w:t>
+        <w:t>方法签名：public void notice();</w:t>
       </w:r>
     </w:p>
     <w:p>
@@ -12469,7 +14270,7 @@
           <w:lang w:val="zh-CN"/>
         </w:rPr>
         <w:tab/>
-        <w:t>方法描述： 添加一个商品，存入数据库。</w:t>
+        <w:t>方法描述：监听库存数据变动，当缺货商品有现货后将自动发送邮件给以订阅缺货通知的客户。</w:t>
       </w:r>
     </w:p>
     <w:p>
@@ -12488,7 +14289,7 @@
           <w:lang w:val="zh-CN"/>
         </w:rPr>
         <w:tab/>
-        <w:t>参数： c 商品对象</w:t>
+        <w:t>参数：无</w:t>
       </w:r>
     </w:p>
     <w:p>
@@ -12507,7 +14308,7 @@
           <w:lang w:val="zh-CN"/>
         </w:rPr>
         <w:tab/>
-        <w:t>放回值：boolean 操作结果</w:t>
+        <w:t>返回值：无</w:t>
       </w:r>
     </w:p>
     <w:p>
@@ -12525,7 +14326,6 @@
           <w:sz w:val="20"/>
           <w:lang w:val="zh-CN"/>
         </w:rPr>
-        <w:tab/>
         <w:t>异常：无</w:t>
       </w:r>
     </w:p>
@@ -12551,7 +14351,7 @@
           <w:rFonts w:hint="eastAsia"/>
           <w:lang w:val="zh-CN"/>
         </w:rPr>
-        <w:t>商品上架</w:t>
+        <w:t>库存管理</w:t>
       </w:r>
     </w:p>
     <w:p>
@@ -12570,7 +14370,7 @@
           <w:lang w:val="zh-CN"/>
         </w:rPr>
         <w:tab/>
-        <w:t>方法签名： public boolean UpPut(int id);</w:t>
+        <w:t>方法签名：public boolean updateStock(int id, int num);</w:t>
       </w:r>
     </w:p>
     <w:p>
@@ -12589,7 +14389,7 @@
           <w:lang w:val="zh-CN"/>
         </w:rPr>
         <w:tab/>
-        <w:t>方法描述： 将已存在的商品上架，客户可以查看。</w:t>
+        <w:t>描述:直接修改商品的库存数量。</w:t>
       </w:r>
     </w:p>
     <w:p>
@@ -12608,7 +14408,7 @@
           <w:lang w:val="zh-CN"/>
         </w:rPr>
         <w:tab/>
-        <w:t>参数：id 上架商品id</w:t>
+        <w:t>参数：id 商品id，num 修改后的库存数量</w:t>
       </w:r>
     </w:p>
     <w:p>
@@ -12627,7 +14427,7 @@
           <w:lang w:val="zh-CN"/>
         </w:rPr>
         <w:tab/>
-        <w:t>返回值： boolean 操作结果</w:t>
+        <w:t>返回值： boolean</w:t>
       </w:r>
     </w:p>
     <w:p>
@@ -12646,7 +14446,7 @@
           <w:lang w:val="zh-CN"/>
         </w:rPr>
         <w:tab/>
-        <w:t>异常： 无</w:t>
+        <w:t>异常：无</w:t>
       </w:r>
     </w:p>
     <w:p>
@@ -12661,6 +14461,111 @@
     </w:p>
     <w:p>
       <w:pPr>
+        <w:jc w:val="left"/>
+        <w:rPr>
+          <w:rFonts w:ascii="Lucida Console" w:eastAsia="Lucida Console" w:hAnsi="Lucida Console"/>
+          <w:sz w:val="20"/>
+          <w:lang w:val="zh-CN"/>
+        </w:rPr>
+      </w:pPr>
+      <w:r>
+        <w:rPr>
+          <w:rFonts w:ascii="Lucida Console" w:eastAsia="Lucida Console" w:hAnsi="Lucida Console" w:hint="eastAsia"/>
+          <w:sz w:val="20"/>
+          <w:lang w:val="zh-CN"/>
+        </w:rPr>
+        <w:tab/>
+        <w:t>方法签名：public boolean addAndDelStock(int id, int num);</w:t>
+      </w:r>
+    </w:p>
+    <w:p>
+      <w:pPr>
+        <w:jc w:val="left"/>
+        <w:rPr>
+          <w:rFonts w:ascii="Lucida Console" w:eastAsia="Lucida Console" w:hAnsi="Lucida Console"/>
+          <w:sz w:val="20"/>
+          <w:lang w:val="zh-CN"/>
+        </w:rPr>
+      </w:pPr>
+      <w:r>
+        <w:rPr>
+          <w:rFonts w:ascii="Lucida Console" w:eastAsia="Lucida Console" w:hAnsi="Lucida Console" w:hint="eastAsia"/>
+          <w:sz w:val="20"/>
+          <w:lang w:val="zh-CN"/>
+        </w:rPr>
+        <w:tab/>
+        <w:t>描述：在原来库存数量上进行增加减少</w:t>
+      </w:r>
+    </w:p>
+    <w:p>
+      <w:pPr>
+        <w:jc w:val="left"/>
+        <w:rPr>
+          <w:rFonts w:ascii="Lucida Console" w:eastAsia="Lucida Console" w:hAnsi="Lucida Console"/>
+          <w:sz w:val="20"/>
+          <w:lang w:val="zh-CN"/>
+        </w:rPr>
+      </w:pPr>
+      <w:r>
+        <w:rPr>
+          <w:rFonts w:ascii="Lucida Console" w:eastAsia="Lucida Console" w:hAnsi="Lucida Console" w:hint="eastAsia"/>
+          <w:sz w:val="20"/>
+          <w:lang w:val="zh-CN"/>
+        </w:rPr>
+        <w:tab/>
+        <w:t>参数：id 商品id，num 正数为添加库存，负数为减少库存</w:t>
+      </w:r>
+    </w:p>
+    <w:p>
+      <w:pPr>
+        <w:jc w:val="left"/>
+        <w:rPr>
+          <w:rFonts w:ascii="Lucida Console" w:eastAsia="Lucida Console" w:hAnsi="Lucida Console"/>
+          <w:sz w:val="20"/>
+          <w:lang w:val="zh-CN"/>
+        </w:rPr>
+      </w:pPr>
+      <w:r>
+        <w:rPr>
+          <w:rFonts w:ascii="Lucida Console" w:eastAsia="Lucida Console" w:hAnsi="Lucida Console" w:hint="eastAsia"/>
+          <w:sz w:val="20"/>
+          <w:lang w:val="zh-CN"/>
+        </w:rPr>
+        <w:tab/>
+        <w:t>返回值： boolean</w:t>
+      </w:r>
+    </w:p>
+    <w:p>
+      <w:pPr>
+        <w:jc w:val="left"/>
+        <w:rPr>
+          <w:rFonts w:ascii="Lucida Console" w:eastAsia="Lucida Console" w:hAnsi="Lucida Console"/>
+          <w:sz w:val="20"/>
+          <w:lang w:val="zh-CN"/>
+        </w:rPr>
+      </w:pPr>
+      <w:r>
+        <w:rPr>
+          <w:rFonts w:ascii="Lucida Console" w:eastAsia="Lucida Console" w:hAnsi="Lucida Console" w:hint="eastAsia"/>
+          <w:sz w:val="20"/>
+          <w:lang w:val="zh-CN"/>
+        </w:rPr>
+        <w:tab/>
+        <w:t>异常：无</w:t>
+      </w:r>
+    </w:p>
+    <w:p>
+      <w:pPr>
+        <w:jc w:val="left"/>
+        <w:rPr>
+          <w:rFonts w:ascii="Lucida Console" w:eastAsia="Lucida Console" w:hAnsi="Lucida Console"/>
+          <w:sz w:val="20"/>
+          <w:lang w:val="zh-CN"/>
+        </w:rPr>
+      </w:pPr>
+    </w:p>
+    <w:p>
+      <w:pPr>
         <w:pStyle w:val="4"/>
         <w:rPr>
           <w:lang w:val="zh-CN"/>
@@ -12671,7 +14576,7 @@
           <w:rFonts w:hint="eastAsia"/>
           <w:lang w:val="zh-CN"/>
         </w:rPr>
-        <w:t>商品下架</w:t>
+        <w:t>分类、品牌管理</w:t>
       </w:r>
     </w:p>
     <w:p>
@@ -12690,7 +14595,7 @@
           <w:lang w:val="zh-CN"/>
         </w:rPr>
         <w:tab/>
-        <w:t>方法签名： public boolean layDown(int id);</w:t>
+        <w:t>添加分类</w:t>
       </w:r>
     </w:p>
     <w:p>
@@ -12709,7 +14614,7 @@
           <w:lang w:val="zh-CN"/>
         </w:rPr>
         <w:tab/>
-        <w:t>方法描述： 将以上架的商品进行下架，客户查看不到。</w:t>
+        <w:t>方法签名：public boolean addCategory(String name);</w:t>
       </w:r>
     </w:p>
     <w:p>
@@ -12728,7 +14633,7 @@
           <w:lang w:val="zh-CN"/>
         </w:rPr>
         <w:tab/>
-        <w:t>参数： id 下架商品id</w:t>
+        <w:t>描述：添加一个新的商品分类</w:t>
       </w:r>
     </w:p>
     <w:p>
@@ -12747,7 +14652,7 @@
           <w:lang w:val="zh-CN"/>
         </w:rPr>
         <w:tab/>
-        <w:t>返回值：boolean 操作结果</w:t>
+        <w:t>参数：name 分类的名字</w:t>
       </w:r>
     </w:p>
     <w:p>
@@ -12766,6 +14671,25 @@
           <w:lang w:val="zh-CN"/>
         </w:rPr>
         <w:tab/>
+        <w:t>返回值：boolean</w:t>
+      </w:r>
+    </w:p>
+    <w:p>
+      <w:pPr>
+        <w:jc w:val="left"/>
+        <w:rPr>
+          <w:rFonts w:ascii="Lucida Console" w:eastAsia="Lucida Console" w:hAnsi="Lucida Console"/>
+          <w:sz w:val="20"/>
+          <w:lang w:val="zh-CN"/>
+        </w:rPr>
+      </w:pPr>
+      <w:r>
+        <w:rPr>
+          <w:rFonts w:ascii="Lucida Console" w:eastAsia="Lucida Console" w:hAnsi="Lucida Console" w:hint="eastAsia"/>
+          <w:sz w:val="20"/>
+          <w:lang w:val="zh-CN"/>
+        </w:rPr>
+        <w:tab/>
         <w:t>异常：无</w:t>
       </w:r>
     </w:p>
@@ -12791,7 +14715,14 @@
           <w:rFonts w:hint="eastAsia"/>
           <w:lang w:val="zh-CN"/>
         </w:rPr>
-        <w:t>到货通知</w:t>
+        <w:tab/>
+      </w:r>
+      <w:r>
+        <w:rPr>
+          <w:rFonts w:hint="eastAsia"/>
+          <w:lang w:val="zh-CN"/>
+        </w:rPr>
+        <w:t>删除分类</w:t>
       </w:r>
     </w:p>
     <w:p>
@@ -12809,8 +14740,7 @@
           <w:sz w:val="20"/>
           <w:lang w:val="zh-CN"/>
         </w:rPr>
-        <w:tab/>
-        <w:t>方法签名：public void notice();</w:t>
+        <w:t>方法签名：public boolean delCategory(int id);</w:t>
       </w:r>
     </w:p>
     <w:p>
@@ -12829,7 +14759,7 @@
           <w:lang w:val="zh-CN"/>
         </w:rPr>
         <w:tab/>
-        <w:t>方法描述：监听库存数据变动，当缺货商品有现货后将自动发送邮件给以订阅缺货通知的客户。</w:t>
+        <w:t>描述：删除一个以存在的商品分类</w:t>
       </w:r>
     </w:p>
     <w:p>
@@ -12848,7 +14778,7 @@
           <w:lang w:val="zh-CN"/>
         </w:rPr>
         <w:tab/>
-        <w:t>参数：无</w:t>
+        <w:t>参数：id 删除的分类id</w:t>
       </w:r>
     </w:p>
     <w:p>
@@ -12867,6 +14797,395 @@
           <w:lang w:val="zh-CN"/>
         </w:rPr>
         <w:tab/>
+        <w:t>返回值：boolean</w:t>
+      </w:r>
+    </w:p>
+    <w:p>
+      <w:pPr>
+        <w:jc w:val="left"/>
+        <w:rPr>
+          <w:rFonts w:ascii="Lucida Console" w:eastAsia="Lucida Console" w:hAnsi="Lucida Console"/>
+          <w:sz w:val="20"/>
+          <w:lang w:val="zh-CN"/>
+        </w:rPr>
+      </w:pPr>
+      <w:r>
+        <w:rPr>
+          <w:rFonts w:ascii="Lucida Console" w:eastAsia="Lucida Console" w:hAnsi="Lucida Console" w:hint="eastAsia"/>
+          <w:sz w:val="20"/>
+          <w:lang w:val="zh-CN"/>
+        </w:rPr>
+        <w:tab/>
+        <w:t>异常：无</w:t>
+      </w:r>
+    </w:p>
+    <w:p>
+      <w:pPr>
+        <w:jc w:val="left"/>
+        <w:rPr>
+          <w:rFonts w:ascii="Lucida Console" w:eastAsia="Lucida Console" w:hAnsi="Lucida Console"/>
+          <w:sz w:val="20"/>
+          <w:lang w:val="zh-CN"/>
+        </w:rPr>
+      </w:pPr>
+    </w:p>
+    <w:p>
+      <w:pPr>
+        <w:pStyle w:val="4"/>
+        <w:rPr>
+          <w:lang w:val="zh-CN"/>
+        </w:rPr>
+      </w:pPr>
+      <w:r>
+        <w:rPr>
+          <w:rFonts w:hint="eastAsia"/>
+          <w:lang w:val="zh-CN"/>
+        </w:rPr>
+        <w:tab/>
+      </w:r>
+      <w:r>
+        <w:rPr>
+          <w:rFonts w:hint="eastAsia"/>
+          <w:lang w:val="zh-CN"/>
+        </w:rPr>
+        <w:t>添加品牌</w:t>
+      </w:r>
+    </w:p>
+    <w:p>
+      <w:pPr>
+        <w:jc w:val="left"/>
+        <w:rPr>
+          <w:rFonts w:ascii="Lucida Console" w:eastAsia="Lucida Console" w:hAnsi="Lucida Console"/>
+          <w:sz w:val="20"/>
+          <w:lang w:val="zh-CN"/>
+        </w:rPr>
+      </w:pPr>
+      <w:r>
+        <w:rPr>
+          <w:rFonts w:ascii="Lucida Console" w:eastAsia="Lucida Console" w:hAnsi="Lucida Console" w:hint="eastAsia"/>
+          <w:sz w:val="20"/>
+          <w:lang w:val="zh-CN"/>
+        </w:rPr>
+        <w:t>方法签名：public boolean addBrand(String name);</w:t>
+      </w:r>
+    </w:p>
+    <w:p>
+      <w:pPr>
+        <w:jc w:val="left"/>
+        <w:rPr>
+          <w:rFonts w:ascii="Lucida Console" w:eastAsia="Lucida Console" w:hAnsi="Lucida Console"/>
+          <w:sz w:val="20"/>
+          <w:lang w:val="zh-CN"/>
+        </w:rPr>
+      </w:pPr>
+      <w:r>
+        <w:rPr>
+          <w:rFonts w:ascii="Lucida Console" w:eastAsia="Lucida Console" w:hAnsi="Lucida Console" w:hint="eastAsia"/>
+          <w:sz w:val="20"/>
+          <w:lang w:val="zh-CN"/>
+        </w:rPr>
+        <w:tab/>
+        <w:t>描述：添加一个新的商品品牌</w:t>
+      </w:r>
+    </w:p>
+    <w:p>
+      <w:pPr>
+        <w:jc w:val="left"/>
+        <w:rPr>
+          <w:rFonts w:ascii="Lucida Console" w:eastAsia="Lucida Console" w:hAnsi="Lucida Console"/>
+          <w:sz w:val="20"/>
+          <w:lang w:val="zh-CN"/>
+        </w:rPr>
+      </w:pPr>
+      <w:r>
+        <w:rPr>
+          <w:rFonts w:ascii="Lucida Console" w:eastAsia="Lucida Console" w:hAnsi="Lucida Console" w:hint="eastAsia"/>
+          <w:sz w:val="20"/>
+          <w:lang w:val="zh-CN"/>
+        </w:rPr>
+        <w:tab/>
+        <w:t>参数：name 品牌的名字</w:t>
+      </w:r>
+    </w:p>
+    <w:p>
+      <w:pPr>
+        <w:jc w:val="left"/>
+        <w:rPr>
+          <w:rFonts w:ascii="Lucida Console" w:eastAsia="Lucida Console" w:hAnsi="Lucida Console"/>
+          <w:sz w:val="20"/>
+          <w:lang w:val="zh-CN"/>
+        </w:rPr>
+      </w:pPr>
+      <w:r>
+        <w:rPr>
+          <w:rFonts w:ascii="Lucida Console" w:eastAsia="Lucida Console" w:hAnsi="Lucida Console" w:hint="eastAsia"/>
+          <w:sz w:val="20"/>
+          <w:lang w:val="zh-CN"/>
+        </w:rPr>
+        <w:lastRenderedPageBreak/>
+        <w:tab/>
+        <w:t>返回值：boolean</w:t>
+      </w:r>
+    </w:p>
+    <w:p>
+      <w:pPr>
+        <w:jc w:val="left"/>
+        <w:rPr>
+          <w:rFonts w:ascii="Lucida Console" w:eastAsia="Lucida Console" w:hAnsi="Lucida Console"/>
+          <w:sz w:val="20"/>
+          <w:lang w:val="zh-CN"/>
+        </w:rPr>
+      </w:pPr>
+      <w:r>
+        <w:rPr>
+          <w:rFonts w:ascii="Lucida Console" w:eastAsia="Lucida Console" w:hAnsi="Lucida Console" w:hint="eastAsia"/>
+          <w:sz w:val="20"/>
+          <w:lang w:val="zh-CN"/>
+        </w:rPr>
+        <w:tab/>
+        <w:t>异常：无</w:t>
+      </w:r>
+    </w:p>
+    <w:p>
+      <w:pPr>
+        <w:jc w:val="left"/>
+        <w:rPr>
+          <w:rFonts w:ascii="Lucida Console" w:eastAsia="Lucida Console" w:hAnsi="Lucida Console"/>
+          <w:sz w:val="20"/>
+          <w:lang w:val="zh-CN"/>
+        </w:rPr>
+      </w:pPr>
+    </w:p>
+    <w:p>
+      <w:pPr>
+        <w:pStyle w:val="4"/>
+        <w:rPr>
+          <w:lang w:val="zh-CN"/>
+        </w:rPr>
+      </w:pPr>
+      <w:r>
+        <w:rPr>
+          <w:rFonts w:hint="eastAsia"/>
+          <w:lang w:val="zh-CN"/>
+        </w:rPr>
+        <w:tab/>
+      </w:r>
+      <w:r>
+        <w:rPr>
+          <w:rFonts w:hint="eastAsia"/>
+          <w:lang w:val="zh-CN"/>
+        </w:rPr>
+        <w:t>删除品牌</w:t>
+      </w:r>
+    </w:p>
+    <w:p>
+      <w:pPr>
+        <w:jc w:val="left"/>
+        <w:rPr>
+          <w:rFonts w:ascii="Lucida Console" w:eastAsia="Lucida Console" w:hAnsi="Lucida Console"/>
+          <w:sz w:val="20"/>
+          <w:lang w:val="zh-CN"/>
+        </w:rPr>
+      </w:pPr>
+      <w:r>
+        <w:rPr>
+          <w:rFonts w:ascii="Lucida Console" w:eastAsia="Lucida Console" w:hAnsi="Lucida Console" w:hint="eastAsia"/>
+          <w:sz w:val="20"/>
+          <w:lang w:val="zh-CN"/>
+        </w:rPr>
+        <w:t>方法签名：public boolean delBrand(int id);</w:t>
+      </w:r>
+    </w:p>
+    <w:p>
+      <w:pPr>
+        <w:jc w:val="left"/>
+        <w:rPr>
+          <w:rFonts w:ascii="Lucida Console" w:eastAsia="Lucida Console" w:hAnsi="Lucida Console"/>
+          <w:sz w:val="20"/>
+          <w:lang w:val="zh-CN"/>
+        </w:rPr>
+      </w:pPr>
+      <w:r>
+        <w:rPr>
+          <w:rFonts w:ascii="Lucida Console" w:eastAsia="Lucida Console" w:hAnsi="Lucida Console" w:hint="eastAsia"/>
+          <w:sz w:val="20"/>
+          <w:lang w:val="zh-CN"/>
+        </w:rPr>
+        <w:tab/>
+        <w:t>描述：删除一个以存在的商品品牌</w:t>
+      </w:r>
+    </w:p>
+    <w:p>
+      <w:pPr>
+        <w:jc w:val="left"/>
+        <w:rPr>
+          <w:rFonts w:ascii="Lucida Console" w:eastAsia="Lucida Console" w:hAnsi="Lucida Console"/>
+          <w:sz w:val="20"/>
+          <w:lang w:val="zh-CN"/>
+        </w:rPr>
+      </w:pPr>
+      <w:r>
+        <w:rPr>
+          <w:rFonts w:ascii="Lucida Console" w:eastAsia="Lucida Console" w:hAnsi="Lucida Console" w:hint="eastAsia"/>
+          <w:sz w:val="20"/>
+          <w:lang w:val="zh-CN"/>
+        </w:rPr>
+        <w:tab/>
+        <w:t>参数：id删除的品牌id</w:t>
+      </w:r>
+    </w:p>
+    <w:p>
+      <w:pPr>
+        <w:jc w:val="left"/>
+        <w:rPr>
+          <w:rFonts w:ascii="Lucida Console" w:eastAsia="Lucida Console" w:hAnsi="Lucida Console"/>
+          <w:sz w:val="20"/>
+          <w:lang w:val="zh-CN"/>
+        </w:rPr>
+      </w:pPr>
+      <w:r>
+        <w:rPr>
+          <w:rFonts w:ascii="Lucida Console" w:eastAsia="Lucida Console" w:hAnsi="Lucida Console" w:hint="eastAsia"/>
+          <w:sz w:val="20"/>
+          <w:lang w:val="zh-CN"/>
+        </w:rPr>
+        <w:tab/>
+        <w:t>返回值：boolean</w:t>
+      </w:r>
+    </w:p>
+    <w:p>
+      <w:pPr>
+        <w:jc w:val="left"/>
+        <w:rPr>
+          <w:rFonts w:ascii="Lucida Console" w:eastAsia="Lucida Console" w:hAnsi="Lucida Console"/>
+          <w:sz w:val="20"/>
+          <w:lang w:val="zh-CN"/>
+        </w:rPr>
+      </w:pPr>
+      <w:r>
+        <w:rPr>
+          <w:rFonts w:ascii="Lucida Console" w:eastAsia="Lucida Console" w:hAnsi="Lucida Console" w:hint="eastAsia"/>
+          <w:sz w:val="20"/>
+          <w:lang w:val="zh-CN"/>
+        </w:rPr>
+        <w:tab/>
+        <w:t>异常：无</w:t>
+      </w:r>
+    </w:p>
+    <w:p>
+      <w:pPr>
+        <w:jc w:val="left"/>
+        <w:rPr>
+          <w:rFonts w:ascii="Lucida Console" w:eastAsia="Lucida Console" w:hAnsi="Lucida Console"/>
+          <w:sz w:val="20"/>
+          <w:lang w:val="zh-CN"/>
+        </w:rPr>
+      </w:pPr>
+    </w:p>
+    <w:p>
+      <w:pPr>
+        <w:jc w:val="left"/>
+        <w:rPr>
+          <w:rFonts w:ascii="Lucida Console" w:eastAsia="Lucida Console" w:hAnsi="Lucida Console"/>
+          <w:sz w:val="20"/>
+          <w:lang w:val="zh-CN"/>
+        </w:rPr>
+      </w:pPr>
+      <w:r>
+        <w:rPr>
+          <w:rFonts w:ascii="Lucida Console" w:eastAsia="Lucida Console" w:hAnsi="Lucida Console" w:hint="eastAsia"/>
+          <w:sz w:val="20"/>
+          <w:lang w:val="zh-CN"/>
+        </w:rPr>
+        <w:tab/>
+      </w:r>
+    </w:p>
+    <w:p>
+      <w:pPr>
+        <w:pStyle w:val="4"/>
+        <w:rPr>
+          <w:lang w:val="zh-CN"/>
+        </w:rPr>
+      </w:pPr>
+      <w:r>
+        <w:rPr>
+          <w:rFonts w:hint="eastAsia"/>
+          <w:lang w:val="zh-CN"/>
+        </w:rPr>
+        <w:t>商品推荐</w:t>
+      </w:r>
+    </w:p>
+    <w:p>
+      <w:pPr>
+        <w:jc w:val="left"/>
+        <w:rPr>
+          <w:rFonts w:ascii="Lucida Console" w:eastAsia="Lucida Console" w:hAnsi="Lucida Console"/>
+          <w:sz w:val="20"/>
+          <w:lang w:val="zh-CN"/>
+        </w:rPr>
+      </w:pPr>
+      <w:r>
+        <w:rPr>
+          <w:rFonts w:ascii="Lucida Console" w:eastAsia="Lucida Console" w:hAnsi="Lucida Console" w:hint="eastAsia"/>
+          <w:sz w:val="20"/>
+          <w:lang w:val="zh-CN"/>
+        </w:rPr>
+        <w:t>方法签名：public void recommend(int id, int type);</w:t>
+      </w:r>
+    </w:p>
+    <w:p>
+      <w:pPr>
+        <w:jc w:val="left"/>
+        <w:rPr>
+          <w:rFonts w:ascii="Lucida Console" w:eastAsia="Lucida Console" w:hAnsi="Lucida Console"/>
+          <w:sz w:val="20"/>
+          <w:lang w:val="zh-CN"/>
+        </w:rPr>
+      </w:pPr>
+      <w:r>
+        <w:rPr>
+          <w:rFonts w:ascii="Lucida Console" w:eastAsia="Lucida Console" w:hAnsi="Lucida Console" w:hint="eastAsia"/>
+          <w:sz w:val="20"/>
+          <w:lang w:val="zh-CN"/>
+        </w:rPr>
+        <w:tab/>
+        <w:t>描述：将商品标记为推荐商品</w:t>
+      </w:r>
+    </w:p>
+    <w:p>
+      <w:pPr>
+        <w:jc w:val="left"/>
+        <w:rPr>
+          <w:rFonts w:ascii="Lucida Console" w:eastAsia="Lucida Console" w:hAnsi="Lucida Console"/>
+          <w:sz w:val="20"/>
+          <w:lang w:val="zh-CN"/>
+        </w:rPr>
+      </w:pPr>
+      <w:r>
+        <w:rPr>
+          <w:rFonts w:ascii="Lucida Console" w:eastAsia="Lucida Console" w:hAnsi="Lucida Console" w:hint="eastAsia"/>
+          <w:sz w:val="20"/>
+          <w:lang w:val="zh-CN"/>
+        </w:rPr>
+        <w:t>参数：id 推荐商品的id， type 1 不推荐 2 商家推荐 3 热卖推荐</w:t>
+      </w:r>
+    </w:p>
+    <w:p>
+      <w:pPr>
+        <w:jc w:val="left"/>
+        <w:rPr>
+          <w:rFonts w:ascii="Lucida Console" w:eastAsia="Lucida Console" w:hAnsi="Lucida Console"/>
+          <w:sz w:val="20"/>
+          <w:lang w:val="zh-CN"/>
+        </w:rPr>
+      </w:pPr>
+      <w:r>
+        <w:rPr>
+          <w:rFonts w:ascii="Lucida Console" w:eastAsia="Lucida Console" w:hAnsi="Lucida Console" w:hint="eastAsia"/>
+          <w:sz w:val="20"/>
+          <w:lang w:val="zh-CN"/>
+        </w:rPr>
+        <w:tab/>
         <w:t>返回值：无</w:t>
       </w:r>
     </w:p>
@@ -12885,6 +15204,7 @@
           <w:sz w:val="20"/>
           <w:lang w:val="zh-CN"/>
         </w:rPr>
+        <w:tab/>
         <w:t>异常：无</w:t>
       </w:r>
     </w:p>
@@ -12910,7 +15230,7 @@
           <w:rFonts w:hint="eastAsia"/>
           <w:lang w:val="zh-CN"/>
         </w:rPr>
-        <w:t>库存管理</w:t>
+        <w:t>商品活动</w:t>
       </w:r>
     </w:p>
     <w:p>
@@ -12929,7 +15249,7 @@
           <w:lang w:val="zh-CN"/>
         </w:rPr>
         <w:tab/>
-        <w:t>方法签名：public boolean updateStock(int id, int num);</w:t>
+        <w:t>方法签名： public void activity(int id, int type);</w:t>
       </w:r>
     </w:p>
     <w:p>
@@ -12948,7 +15268,7 @@
           <w:lang w:val="zh-CN"/>
         </w:rPr>
         <w:tab/>
-        <w:t>描述:直接修改商品的库存数量。</w:t>
+        <w:t>描述：为商品创建一个指定类型的活动，并创建定时任务获取活动开始结束时间自动开始活动。</w:t>
       </w:r>
     </w:p>
     <w:p>
@@ -12967,7 +15287,7 @@
           <w:lang w:val="zh-CN"/>
         </w:rPr>
         <w:tab/>
-        <w:t>参数：id 商品id，num 修改后的库存数量</w:t>
+        <w:t>参数：id 创建活动的商品id，type 活动类型</w:t>
       </w:r>
     </w:p>
     <w:p>
@@ -12985,8 +15305,7 @@
           <w:sz w:val="20"/>
           <w:lang w:val="zh-CN"/>
         </w:rPr>
-        <w:tab/>
-        <w:t>返回值： boolean</w:t>
+        <w:t>返回值：无</w:t>
       </w:r>
     </w:p>
     <w:p>
@@ -13004,122 +15323,142 @@
           <w:sz w:val="20"/>
           <w:lang w:val="zh-CN"/>
         </w:rPr>
-        <w:tab/>
         <w:t>异常：无</w:t>
       </w:r>
     </w:p>
     <w:p>
       <w:pPr>
-        <w:jc w:val="left"/>
-        <w:rPr>
-          <w:rFonts w:ascii="Lucida Console" w:eastAsia="Lucida Console" w:hAnsi="Lucida Console"/>
-          <w:sz w:val="20"/>
-          <w:lang w:val="zh-CN"/>
-        </w:rPr>
-      </w:pPr>
-    </w:p>
-    <w:p>
-      <w:pPr>
-        <w:jc w:val="left"/>
-        <w:rPr>
-          <w:rFonts w:ascii="Lucida Console" w:eastAsia="Lucida Console" w:hAnsi="Lucida Console"/>
-          <w:sz w:val="20"/>
-          <w:lang w:val="zh-CN"/>
-        </w:rPr>
-      </w:pPr>
-      <w:r>
-        <w:rPr>
-          <w:rFonts w:ascii="Lucida Console" w:eastAsia="Lucida Console" w:hAnsi="Lucida Console" w:hint="eastAsia"/>
-          <w:sz w:val="20"/>
-          <w:lang w:val="zh-CN"/>
-        </w:rPr>
-        <w:tab/>
-        <w:t>方法签名：public boolean addAndDelStock(int id, int num);</w:t>
-      </w:r>
-    </w:p>
-    <w:p>
-      <w:pPr>
-        <w:jc w:val="left"/>
-        <w:rPr>
-          <w:rFonts w:ascii="Lucida Console" w:eastAsia="Lucida Console" w:hAnsi="Lucida Console"/>
-          <w:sz w:val="20"/>
-          <w:lang w:val="zh-CN"/>
-        </w:rPr>
-      </w:pPr>
-      <w:r>
-        <w:rPr>
-          <w:rFonts w:ascii="Lucida Console" w:eastAsia="Lucida Console" w:hAnsi="Lucida Console" w:hint="eastAsia"/>
-          <w:sz w:val="20"/>
-          <w:lang w:val="zh-CN"/>
-        </w:rPr>
-        <w:tab/>
-        <w:t>描述：在原来库存数量上进行增加减少</w:t>
-      </w:r>
-    </w:p>
-    <w:p>
-      <w:pPr>
-        <w:jc w:val="left"/>
-        <w:rPr>
-          <w:rFonts w:ascii="Lucida Console" w:eastAsia="Lucida Console" w:hAnsi="Lucida Console"/>
-          <w:sz w:val="20"/>
-          <w:lang w:val="zh-CN"/>
-        </w:rPr>
-      </w:pPr>
-      <w:r>
-        <w:rPr>
-          <w:rFonts w:ascii="Lucida Console" w:eastAsia="Lucida Console" w:hAnsi="Lucida Console" w:hint="eastAsia"/>
-          <w:sz w:val="20"/>
-          <w:lang w:val="zh-CN"/>
-        </w:rPr>
-        <w:tab/>
-        <w:t>参数：id 商品id，num 正数为添加库存，负数为减少库存</w:t>
-      </w:r>
-    </w:p>
-    <w:p>
-      <w:pPr>
-        <w:jc w:val="left"/>
-        <w:rPr>
-          <w:rFonts w:ascii="Lucida Console" w:eastAsia="Lucida Console" w:hAnsi="Lucida Console"/>
-          <w:sz w:val="20"/>
-          <w:lang w:val="zh-CN"/>
-        </w:rPr>
-      </w:pPr>
-      <w:r>
-        <w:rPr>
-          <w:rFonts w:ascii="Lucida Console" w:eastAsia="Lucida Console" w:hAnsi="Lucida Console" w:hint="eastAsia"/>
-          <w:sz w:val="20"/>
-          <w:lang w:val="zh-CN"/>
-        </w:rPr>
-        <w:tab/>
-        <w:t>返回值： boolean</w:t>
-      </w:r>
-    </w:p>
-    <w:p>
-      <w:pPr>
-        <w:jc w:val="left"/>
-        <w:rPr>
-          <w:rFonts w:ascii="Lucida Console" w:eastAsia="Lucida Console" w:hAnsi="Lucida Console"/>
-          <w:sz w:val="20"/>
-          <w:lang w:val="zh-CN"/>
-        </w:rPr>
-      </w:pPr>
-      <w:r>
-        <w:rPr>
-          <w:rFonts w:ascii="Lucida Console" w:eastAsia="Lucida Console" w:hAnsi="Lucida Console" w:hint="eastAsia"/>
-          <w:sz w:val="20"/>
-          <w:lang w:val="zh-CN"/>
-        </w:rPr>
-        <w:tab/>
-        <w:t>异常：无</w:t>
-      </w:r>
-    </w:p>
-    <w:p>
-      <w:pPr>
-        <w:jc w:val="left"/>
-        <w:rPr>
-          <w:rFonts w:ascii="Lucida Console" w:eastAsia="Lucida Console" w:hAnsi="Lucida Console"/>
-          <w:sz w:val="20"/>
-          <w:lang w:val="zh-CN"/>
+        <w:rPr>
+          <w:rFonts w:ascii="Lucida Console" w:eastAsia="Lucida Console" w:hAnsi="Lucida Console"/>
+          <w:sz w:val="20"/>
+          <w:lang w:val="zh-CN"/>
+        </w:rPr>
+      </w:pPr>
+    </w:p>
+    <w:p>
+      <w:pPr>
+        <w:pStyle w:val="2"/>
+        <w:rPr>
+          <w:lang w:val="zh-CN"/>
+        </w:rPr>
+      </w:pPr>
+      <w:r>
+        <w:rPr>
+          <w:rFonts w:hint="eastAsia"/>
+          <w:lang w:val="zh-CN"/>
+        </w:rPr>
+        <w:t>统计模块</w:t>
+      </w:r>
+    </w:p>
+    <w:p>
+      <w:pPr>
+        <w:rPr>
+          <w:rFonts w:ascii="Lucida Console" w:eastAsia="Lucida Console" w:hAnsi="Lucida Console"/>
+          <w:sz w:val="20"/>
+          <w:lang w:val="en-GB"/>
+        </w:rPr>
+      </w:pPr>
+      <w:proofErr w:type="spellStart"/>
+      <w:r>
+        <w:rPr>
+          <w:rFonts w:ascii="Lucida Console" w:eastAsia="Lucida Console" w:hAnsi="Lucida Console" w:hint="eastAsia"/>
+          <w:sz w:val="20"/>
+          <w:lang w:val="en-GB"/>
+        </w:rPr>
+        <w:t>com.newer.mall.</w:t>
+      </w:r>
+      <w:r>
+        <w:rPr>
+          <w:rFonts w:ascii="Lucida Console" w:hAnsi="Lucida Console"/>
+          <w:sz w:val="20"/>
+          <w:lang w:val="en-GB"/>
+        </w:rPr>
+        <w:t>admin.</w:t>
+      </w:r>
+      <w:r>
+        <w:rPr>
+          <w:rFonts w:ascii="Lucida Console" w:eastAsia="Lucida Console" w:hAnsi="Lucida Console" w:hint="eastAsia"/>
+          <w:sz w:val="20"/>
+          <w:lang w:val="en-GB"/>
+        </w:rPr>
+        <w:t>statistics</w:t>
+      </w:r>
+      <w:proofErr w:type="spellEnd"/>
+      <w:r>
+        <w:rPr>
+          <w:rFonts w:ascii="Lucida Console" w:eastAsia="Lucida Console" w:hAnsi="Lucida Console" w:hint="eastAsia"/>
+          <w:sz w:val="20"/>
+          <w:lang w:val="en-GB"/>
+        </w:rPr>
+        <w:t xml:space="preserve">   </w:t>
+      </w:r>
+      <w:r>
+        <w:rPr>
+          <w:rFonts w:ascii="Lucida Console" w:eastAsia="宋体" w:hAnsi="Lucida Console" w:hint="eastAsia"/>
+          <w:sz w:val="20"/>
+        </w:rPr>
+        <w:tab/>
+      </w:r>
+      <w:r>
+        <w:rPr>
+          <w:rFonts w:ascii="Lucida Console" w:eastAsia="Lucida Console" w:hAnsi="Lucida Console" w:hint="eastAsia"/>
+          <w:sz w:val="20"/>
+          <w:lang w:val="en-GB"/>
+        </w:rPr>
+        <w:t xml:space="preserve"> </w:t>
+      </w:r>
+    </w:p>
+    <w:p>
+      <w:pPr>
+        <w:rPr>
+          <w:rFonts w:ascii="Lucida Console" w:eastAsia="Lucida Console" w:hAnsi="Lucida Console"/>
+          <w:sz w:val="20"/>
+          <w:lang w:val="en-GB"/>
+        </w:rPr>
+      </w:pPr>
+    </w:p>
+    <w:p>
+      <w:pPr>
+        <w:rPr>
+          <w:rFonts w:ascii="Lucida Console" w:eastAsia="Lucida Console" w:hAnsi="Lucida Console"/>
+          <w:sz w:val="20"/>
+          <w:lang w:val="en-GB"/>
+        </w:rPr>
+      </w:pPr>
+      <w:r>
+        <w:rPr>
+          <w:rFonts w:ascii="Lucida Console" w:eastAsia="Lucida Console" w:hAnsi="Lucida Console" w:hint="eastAsia"/>
+          <w:sz w:val="20"/>
+          <w:lang w:val="zh-CN"/>
+        </w:rPr>
+        <w:t>收入统计</w:t>
+      </w:r>
+    </w:p>
+    <w:p>
+      <w:pPr>
+        <w:rPr>
+          <w:rFonts w:ascii="Lucida Console" w:eastAsia="Lucida Console" w:hAnsi="Lucida Console"/>
+          <w:sz w:val="20"/>
+          <w:lang w:val="en-GB"/>
+        </w:rPr>
+      </w:pPr>
+      <w:proofErr w:type="spellStart"/>
+      <w:r>
+        <w:rPr>
+          <w:rFonts w:ascii="Lucida Console" w:eastAsia="Lucida Console" w:hAnsi="Lucida Console" w:hint="eastAsia"/>
+          <w:sz w:val="20"/>
+          <w:lang w:val="en-GB"/>
+        </w:rPr>
+        <w:t>RevenueStatistics</w:t>
+      </w:r>
+      <w:proofErr w:type="spellEnd"/>
+    </w:p>
+    <w:p>
+      <w:pPr>
+        <w:rPr>
+          <w:rFonts w:ascii="Lucida Console" w:eastAsia="Lucida Console" w:hAnsi="Lucida Console"/>
+          <w:sz w:val="20"/>
+          <w:lang w:val="en-GB"/>
         </w:rPr>
       </w:pPr>
     </w:p>
@@ -13127,893 +15466,7 @@
       <w:pPr>
         <w:pStyle w:val="4"/>
         <w:rPr>
-          <w:lang w:val="zh-CN"/>
-        </w:rPr>
-      </w:pPr>
-      <w:r>
-        <w:rPr>
-          <w:rFonts w:hint="eastAsia"/>
-          <w:lang w:val="zh-CN"/>
-        </w:rPr>
-        <w:t>分类、品牌管理</w:t>
-      </w:r>
-    </w:p>
-    <w:p>
-      <w:pPr>
-        <w:jc w:val="left"/>
-        <w:rPr>
-          <w:rFonts w:ascii="Lucida Console" w:eastAsia="Lucida Console" w:hAnsi="Lucida Console"/>
-          <w:sz w:val="20"/>
-          <w:lang w:val="zh-CN"/>
-        </w:rPr>
-      </w:pPr>
-      <w:r>
-        <w:rPr>
-          <w:rFonts w:ascii="Lucida Console" w:eastAsia="Lucida Console" w:hAnsi="Lucida Console" w:hint="eastAsia"/>
-          <w:sz w:val="20"/>
-          <w:lang w:val="zh-CN"/>
-        </w:rPr>
-        <w:tab/>
-        <w:t>添加分类</w:t>
-      </w:r>
-    </w:p>
-    <w:p>
-      <w:pPr>
-        <w:jc w:val="left"/>
-        <w:rPr>
-          <w:rFonts w:ascii="Lucida Console" w:eastAsia="Lucida Console" w:hAnsi="Lucida Console"/>
-          <w:sz w:val="20"/>
-          <w:lang w:val="zh-CN"/>
-        </w:rPr>
-      </w:pPr>
-      <w:r>
-        <w:rPr>
-          <w:rFonts w:ascii="Lucida Console" w:eastAsia="Lucida Console" w:hAnsi="Lucida Console" w:hint="eastAsia"/>
-          <w:sz w:val="20"/>
-          <w:lang w:val="zh-CN"/>
-        </w:rPr>
-        <w:tab/>
-        <w:t>方法签名：public boolean addCategory(String name);</w:t>
-      </w:r>
-    </w:p>
-    <w:p>
-      <w:pPr>
-        <w:jc w:val="left"/>
-        <w:rPr>
-          <w:rFonts w:ascii="Lucida Console" w:eastAsia="Lucida Console" w:hAnsi="Lucida Console"/>
-          <w:sz w:val="20"/>
-          <w:lang w:val="zh-CN"/>
-        </w:rPr>
-      </w:pPr>
-      <w:r>
-        <w:rPr>
-          <w:rFonts w:ascii="Lucida Console" w:eastAsia="Lucida Console" w:hAnsi="Lucida Console" w:hint="eastAsia"/>
-          <w:sz w:val="20"/>
-          <w:lang w:val="zh-CN"/>
-        </w:rPr>
-        <w:tab/>
-        <w:t>描述：添加一个新的商品分类</w:t>
-      </w:r>
-    </w:p>
-    <w:p>
-      <w:pPr>
-        <w:jc w:val="left"/>
-        <w:rPr>
-          <w:rFonts w:ascii="Lucida Console" w:eastAsia="Lucida Console" w:hAnsi="Lucida Console"/>
-          <w:sz w:val="20"/>
-          <w:lang w:val="zh-CN"/>
-        </w:rPr>
-      </w:pPr>
-      <w:r>
-        <w:rPr>
-          <w:rFonts w:ascii="Lucida Console" w:eastAsia="Lucida Console" w:hAnsi="Lucida Console" w:hint="eastAsia"/>
-          <w:sz w:val="20"/>
-          <w:lang w:val="zh-CN"/>
-        </w:rPr>
-        <w:tab/>
-        <w:t>参数：name 分类的名字</w:t>
-      </w:r>
-    </w:p>
-    <w:p>
-      <w:pPr>
-        <w:jc w:val="left"/>
-        <w:rPr>
-          <w:rFonts w:ascii="Lucida Console" w:eastAsia="Lucida Console" w:hAnsi="Lucida Console"/>
-          <w:sz w:val="20"/>
-          <w:lang w:val="zh-CN"/>
-        </w:rPr>
-      </w:pPr>
-      <w:r>
-        <w:rPr>
-          <w:rFonts w:ascii="Lucida Console" w:eastAsia="Lucida Console" w:hAnsi="Lucida Console" w:hint="eastAsia"/>
-          <w:sz w:val="20"/>
-          <w:lang w:val="zh-CN"/>
-        </w:rPr>
-        <w:tab/>
-        <w:t>返回值：boolean</w:t>
-      </w:r>
-    </w:p>
-    <w:p>
-      <w:pPr>
-        <w:jc w:val="left"/>
-        <w:rPr>
-          <w:rFonts w:ascii="Lucida Console" w:eastAsia="Lucida Console" w:hAnsi="Lucida Console"/>
-          <w:sz w:val="20"/>
-          <w:lang w:val="zh-CN"/>
-        </w:rPr>
-      </w:pPr>
-      <w:r>
-        <w:rPr>
-          <w:rFonts w:ascii="Lucida Console" w:eastAsia="Lucida Console" w:hAnsi="Lucida Console" w:hint="eastAsia"/>
-          <w:sz w:val="20"/>
-          <w:lang w:val="zh-CN"/>
-        </w:rPr>
-        <w:tab/>
-        <w:t>异常：无</w:t>
-      </w:r>
-    </w:p>
-    <w:p>
-      <w:pPr>
-        <w:jc w:val="left"/>
-        <w:rPr>
-          <w:rFonts w:ascii="Lucida Console" w:eastAsia="Lucida Console" w:hAnsi="Lucida Console"/>
-          <w:sz w:val="20"/>
-          <w:lang w:val="zh-CN"/>
-        </w:rPr>
-      </w:pPr>
-    </w:p>
-    <w:p>
-      <w:pPr>
-        <w:pStyle w:val="4"/>
-        <w:rPr>
-          <w:lang w:val="zh-CN"/>
-        </w:rPr>
-      </w:pPr>
-      <w:r>
-        <w:rPr>
-          <w:rFonts w:hint="eastAsia"/>
-          <w:lang w:val="zh-CN"/>
-        </w:rPr>
-        <w:tab/>
-      </w:r>
-      <w:r>
-        <w:rPr>
-          <w:rFonts w:hint="eastAsia"/>
-          <w:lang w:val="zh-CN"/>
-        </w:rPr>
-        <w:t>删除分类</w:t>
-      </w:r>
-    </w:p>
-    <w:p>
-      <w:pPr>
-        <w:jc w:val="left"/>
-        <w:rPr>
-          <w:rFonts w:ascii="Lucida Console" w:eastAsia="Lucida Console" w:hAnsi="Lucida Console"/>
-          <w:sz w:val="20"/>
-          <w:lang w:val="zh-CN"/>
-        </w:rPr>
-      </w:pPr>
-      <w:r>
-        <w:rPr>
-          <w:rFonts w:ascii="Lucida Console" w:eastAsia="Lucida Console" w:hAnsi="Lucida Console" w:hint="eastAsia"/>
-          <w:sz w:val="20"/>
-          <w:lang w:val="zh-CN"/>
-        </w:rPr>
-        <w:t>方法签名：public boolean delCategory(int id);</w:t>
-      </w:r>
-    </w:p>
-    <w:p>
-      <w:pPr>
-        <w:jc w:val="left"/>
-        <w:rPr>
-          <w:rFonts w:ascii="Lucida Console" w:eastAsia="Lucida Console" w:hAnsi="Lucida Console"/>
-          <w:sz w:val="20"/>
-          <w:lang w:val="zh-CN"/>
-        </w:rPr>
-      </w:pPr>
-      <w:r>
-        <w:rPr>
-          <w:rFonts w:ascii="Lucida Console" w:eastAsia="Lucida Console" w:hAnsi="Lucida Console" w:hint="eastAsia"/>
-          <w:sz w:val="20"/>
-          <w:lang w:val="zh-CN"/>
-        </w:rPr>
-        <w:tab/>
-        <w:t>描述：删除一个以存在的商品分类</w:t>
-      </w:r>
-    </w:p>
-    <w:p>
-      <w:pPr>
-        <w:jc w:val="left"/>
-        <w:rPr>
-          <w:rFonts w:ascii="Lucida Console" w:eastAsia="Lucida Console" w:hAnsi="Lucida Console"/>
-          <w:sz w:val="20"/>
-          <w:lang w:val="zh-CN"/>
-        </w:rPr>
-      </w:pPr>
-      <w:r>
-        <w:rPr>
-          <w:rFonts w:ascii="Lucida Console" w:eastAsia="Lucida Console" w:hAnsi="Lucida Console" w:hint="eastAsia"/>
-          <w:sz w:val="20"/>
-          <w:lang w:val="zh-CN"/>
-        </w:rPr>
-        <w:tab/>
-        <w:t>参数：id 删除的分类id</w:t>
-      </w:r>
-    </w:p>
-    <w:p>
-      <w:pPr>
-        <w:jc w:val="left"/>
-        <w:rPr>
-          <w:rFonts w:ascii="Lucida Console" w:eastAsia="Lucida Console" w:hAnsi="Lucida Console"/>
-          <w:sz w:val="20"/>
-          <w:lang w:val="zh-CN"/>
-        </w:rPr>
-      </w:pPr>
-      <w:r>
-        <w:rPr>
-          <w:rFonts w:ascii="Lucida Console" w:eastAsia="Lucida Console" w:hAnsi="Lucida Console" w:hint="eastAsia"/>
-          <w:sz w:val="20"/>
-          <w:lang w:val="zh-CN"/>
-        </w:rPr>
-        <w:tab/>
-        <w:t>返回值：boolean</w:t>
-      </w:r>
-    </w:p>
-    <w:p>
-      <w:pPr>
-        <w:jc w:val="left"/>
-        <w:rPr>
-          <w:rFonts w:ascii="Lucida Console" w:eastAsia="Lucida Console" w:hAnsi="Lucida Console"/>
-          <w:sz w:val="20"/>
-          <w:lang w:val="zh-CN"/>
-        </w:rPr>
-      </w:pPr>
-      <w:r>
-        <w:rPr>
-          <w:rFonts w:ascii="Lucida Console" w:eastAsia="Lucida Console" w:hAnsi="Lucida Console" w:hint="eastAsia"/>
-          <w:sz w:val="20"/>
-          <w:lang w:val="zh-CN"/>
-        </w:rPr>
-        <w:tab/>
-        <w:t>异常：无</w:t>
-      </w:r>
-    </w:p>
-    <w:p>
-      <w:pPr>
-        <w:jc w:val="left"/>
-        <w:rPr>
-          <w:rFonts w:ascii="Lucida Console" w:eastAsia="Lucida Console" w:hAnsi="Lucida Console"/>
-          <w:sz w:val="20"/>
-          <w:lang w:val="zh-CN"/>
-        </w:rPr>
-      </w:pPr>
-    </w:p>
-    <w:p>
-      <w:pPr>
-        <w:pStyle w:val="4"/>
-        <w:rPr>
-          <w:lang w:val="zh-CN"/>
-        </w:rPr>
-      </w:pPr>
-      <w:r>
-        <w:rPr>
-          <w:rFonts w:hint="eastAsia"/>
-          <w:lang w:val="zh-CN"/>
-        </w:rPr>
-        <w:tab/>
-      </w:r>
-      <w:r>
-        <w:rPr>
-          <w:rFonts w:hint="eastAsia"/>
-          <w:lang w:val="zh-CN"/>
-        </w:rPr>
-        <w:t>添加品牌</w:t>
-      </w:r>
-    </w:p>
-    <w:p>
-      <w:pPr>
-        <w:jc w:val="left"/>
-        <w:rPr>
-          <w:rFonts w:ascii="Lucida Console" w:eastAsia="Lucida Console" w:hAnsi="Lucida Console"/>
-          <w:sz w:val="20"/>
-          <w:lang w:val="zh-CN"/>
-        </w:rPr>
-      </w:pPr>
-      <w:r>
-        <w:rPr>
-          <w:rFonts w:ascii="Lucida Console" w:eastAsia="Lucida Console" w:hAnsi="Lucida Console" w:hint="eastAsia"/>
-          <w:sz w:val="20"/>
-          <w:lang w:val="zh-CN"/>
-        </w:rPr>
-        <w:t>方法签名：public boolean addBrand(String name);</w:t>
-      </w:r>
-    </w:p>
-    <w:p>
-      <w:pPr>
-        <w:jc w:val="left"/>
-        <w:rPr>
-          <w:rFonts w:ascii="Lucida Console" w:eastAsia="Lucida Console" w:hAnsi="Lucida Console"/>
-          <w:sz w:val="20"/>
-          <w:lang w:val="zh-CN"/>
-        </w:rPr>
-      </w:pPr>
-      <w:r>
-        <w:rPr>
-          <w:rFonts w:ascii="Lucida Console" w:eastAsia="Lucida Console" w:hAnsi="Lucida Console" w:hint="eastAsia"/>
-          <w:sz w:val="20"/>
-          <w:lang w:val="zh-CN"/>
-        </w:rPr>
-        <w:tab/>
-        <w:t>描述：添加一个新的商品品牌</w:t>
-      </w:r>
-    </w:p>
-    <w:p>
-      <w:pPr>
-        <w:jc w:val="left"/>
-        <w:rPr>
-          <w:rFonts w:ascii="Lucida Console" w:eastAsia="Lucida Console" w:hAnsi="Lucida Console"/>
-          <w:sz w:val="20"/>
-          <w:lang w:val="zh-CN"/>
-        </w:rPr>
-      </w:pPr>
-      <w:r>
-        <w:rPr>
-          <w:rFonts w:ascii="Lucida Console" w:eastAsia="Lucida Console" w:hAnsi="Lucida Console" w:hint="eastAsia"/>
-          <w:sz w:val="20"/>
-          <w:lang w:val="zh-CN"/>
-        </w:rPr>
-        <w:tab/>
-        <w:t>参数：name 品牌的名字</w:t>
-      </w:r>
-    </w:p>
-    <w:p>
-      <w:pPr>
-        <w:jc w:val="left"/>
-        <w:rPr>
-          <w:rFonts w:ascii="Lucida Console" w:eastAsia="Lucida Console" w:hAnsi="Lucida Console"/>
-          <w:sz w:val="20"/>
-          <w:lang w:val="zh-CN"/>
-        </w:rPr>
-      </w:pPr>
-      <w:r>
-        <w:rPr>
-          <w:rFonts w:ascii="Lucida Console" w:eastAsia="Lucida Console" w:hAnsi="Lucida Console" w:hint="eastAsia"/>
-          <w:sz w:val="20"/>
-          <w:lang w:val="zh-CN"/>
-        </w:rPr>
-        <w:lastRenderedPageBreak/>
-        <w:tab/>
-        <w:t>返回值：boolean</w:t>
-      </w:r>
-    </w:p>
-    <w:p>
-      <w:pPr>
-        <w:jc w:val="left"/>
-        <w:rPr>
-          <w:rFonts w:ascii="Lucida Console" w:eastAsia="Lucida Console" w:hAnsi="Lucida Console"/>
-          <w:sz w:val="20"/>
-          <w:lang w:val="zh-CN"/>
-        </w:rPr>
-      </w:pPr>
-      <w:r>
-        <w:rPr>
-          <w:rFonts w:ascii="Lucida Console" w:eastAsia="Lucida Console" w:hAnsi="Lucida Console" w:hint="eastAsia"/>
-          <w:sz w:val="20"/>
-          <w:lang w:val="zh-CN"/>
-        </w:rPr>
-        <w:tab/>
-        <w:t>异常：无</w:t>
-      </w:r>
-    </w:p>
-    <w:p>
-      <w:pPr>
-        <w:jc w:val="left"/>
-        <w:rPr>
-          <w:rFonts w:ascii="Lucida Console" w:eastAsia="Lucida Console" w:hAnsi="Lucida Console"/>
-          <w:sz w:val="20"/>
-          <w:lang w:val="zh-CN"/>
-        </w:rPr>
-      </w:pPr>
-    </w:p>
-    <w:p>
-      <w:pPr>
-        <w:pStyle w:val="4"/>
-        <w:rPr>
-          <w:lang w:val="zh-CN"/>
-        </w:rPr>
-      </w:pPr>
-      <w:r>
-        <w:rPr>
-          <w:rFonts w:hint="eastAsia"/>
-          <w:lang w:val="zh-CN"/>
-        </w:rPr>
-        <w:tab/>
-      </w:r>
-      <w:r>
-        <w:rPr>
-          <w:rFonts w:hint="eastAsia"/>
-          <w:lang w:val="zh-CN"/>
-        </w:rPr>
-        <w:t>删除品牌</w:t>
-      </w:r>
-    </w:p>
-    <w:p>
-      <w:pPr>
-        <w:jc w:val="left"/>
-        <w:rPr>
-          <w:rFonts w:ascii="Lucida Console" w:eastAsia="Lucida Console" w:hAnsi="Lucida Console"/>
-          <w:sz w:val="20"/>
-          <w:lang w:val="zh-CN"/>
-        </w:rPr>
-      </w:pPr>
-      <w:r>
-        <w:rPr>
-          <w:rFonts w:ascii="Lucida Console" w:eastAsia="Lucida Console" w:hAnsi="Lucida Console" w:hint="eastAsia"/>
-          <w:sz w:val="20"/>
-          <w:lang w:val="zh-CN"/>
-        </w:rPr>
-        <w:t>方法签名：public boolean delBrand(int id);</w:t>
-      </w:r>
-    </w:p>
-    <w:p>
-      <w:pPr>
-        <w:jc w:val="left"/>
-        <w:rPr>
-          <w:rFonts w:ascii="Lucida Console" w:eastAsia="Lucida Console" w:hAnsi="Lucida Console"/>
-          <w:sz w:val="20"/>
-          <w:lang w:val="zh-CN"/>
-        </w:rPr>
-      </w:pPr>
-      <w:r>
-        <w:rPr>
-          <w:rFonts w:ascii="Lucida Console" w:eastAsia="Lucida Console" w:hAnsi="Lucida Console" w:hint="eastAsia"/>
-          <w:sz w:val="20"/>
-          <w:lang w:val="zh-CN"/>
-        </w:rPr>
-        <w:tab/>
-        <w:t>描述：删除一个以存在的商品品牌</w:t>
-      </w:r>
-    </w:p>
-    <w:p>
-      <w:pPr>
-        <w:jc w:val="left"/>
-        <w:rPr>
-          <w:rFonts w:ascii="Lucida Console" w:eastAsia="Lucida Console" w:hAnsi="Lucida Console"/>
-          <w:sz w:val="20"/>
-          <w:lang w:val="zh-CN"/>
-        </w:rPr>
-      </w:pPr>
-      <w:r>
-        <w:rPr>
-          <w:rFonts w:ascii="Lucida Console" w:eastAsia="Lucida Console" w:hAnsi="Lucida Console" w:hint="eastAsia"/>
-          <w:sz w:val="20"/>
-          <w:lang w:val="zh-CN"/>
-        </w:rPr>
-        <w:tab/>
-        <w:t>参数：id删除的品牌id</w:t>
-      </w:r>
-    </w:p>
-    <w:p>
-      <w:pPr>
-        <w:jc w:val="left"/>
-        <w:rPr>
-          <w:rFonts w:ascii="Lucida Console" w:eastAsia="Lucida Console" w:hAnsi="Lucida Console"/>
-          <w:sz w:val="20"/>
-          <w:lang w:val="zh-CN"/>
-        </w:rPr>
-      </w:pPr>
-      <w:r>
-        <w:rPr>
-          <w:rFonts w:ascii="Lucida Console" w:eastAsia="Lucida Console" w:hAnsi="Lucida Console" w:hint="eastAsia"/>
-          <w:sz w:val="20"/>
-          <w:lang w:val="zh-CN"/>
-        </w:rPr>
-        <w:tab/>
-        <w:t>返回值：boolean</w:t>
-      </w:r>
-    </w:p>
-    <w:p>
-      <w:pPr>
-        <w:jc w:val="left"/>
-        <w:rPr>
-          <w:rFonts w:ascii="Lucida Console" w:eastAsia="Lucida Console" w:hAnsi="Lucida Console"/>
-          <w:sz w:val="20"/>
-          <w:lang w:val="zh-CN"/>
-        </w:rPr>
-      </w:pPr>
-      <w:r>
-        <w:rPr>
-          <w:rFonts w:ascii="Lucida Console" w:eastAsia="Lucida Console" w:hAnsi="Lucida Console" w:hint="eastAsia"/>
-          <w:sz w:val="20"/>
-          <w:lang w:val="zh-CN"/>
-        </w:rPr>
-        <w:tab/>
-        <w:t>异常：无</w:t>
-      </w:r>
-    </w:p>
-    <w:p>
-      <w:pPr>
-        <w:jc w:val="left"/>
-        <w:rPr>
-          <w:rFonts w:ascii="Lucida Console" w:eastAsia="Lucida Console" w:hAnsi="Lucida Console"/>
-          <w:sz w:val="20"/>
-          <w:lang w:val="zh-CN"/>
-        </w:rPr>
-      </w:pPr>
-    </w:p>
-    <w:p>
-      <w:pPr>
-        <w:jc w:val="left"/>
-        <w:rPr>
-          <w:rFonts w:ascii="Lucida Console" w:eastAsia="Lucida Console" w:hAnsi="Lucida Console"/>
-          <w:sz w:val="20"/>
-          <w:lang w:val="zh-CN"/>
-        </w:rPr>
-      </w:pPr>
-      <w:r>
-        <w:rPr>
-          <w:rFonts w:ascii="Lucida Console" w:eastAsia="Lucida Console" w:hAnsi="Lucida Console" w:hint="eastAsia"/>
-          <w:sz w:val="20"/>
-          <w:lang w:val="zh-CN"/>
-        </w:rPr>
-        <w:tab/>
-      </w:r>
-    </w:p>
-    <w:p>
-      <w:pPr>
-        <w:pStyle w:val="4"/>
-        <w:rPr>
-          <w:lang w:val="zh-CN"/>
-        </w:rPr>
-      </w:pPr>
-      <w:r>
-        <w:rPr>
-          <w:rFonts w:hint="eastAsia"/>
-          <w:lang w:val="zh-CN"/>
-        </w:rPr>
-        <w:t>商品推荐</w:t>
-      </w:r>
-    </w:p>
-    <w:p>
-      <w:pPr>
-        <w:jc w:val="left"/>
-        <w:rPr>
-          <w:rFonts w:ascii="Lucida Console" w:eastAsia="Lucida Console" w:hAnsi="Lucida Console"/>
-          <w:sz w:val="20"/>
-          <w:lang w:val="zh-CN"/>
-        </w:rPr>
-      </w:pPr>
-      <w:r>
-        <w:rPr>
-          <w:rFonts w:ascii="Lucida Console" w:eastAsia="Lucida Console" w:hAnsi="Lucida Console" w:hint="eastAsia"/>
-          <w:sz w:val="20"/>
-          <w:lang w:val="zh-CN"/>
-        </w:rPr>
-        <w:t>方法签名：public void recommend(int id, int type);</w:t>
-      </w:r>
-    </w:p>
-    <w:p>
-      <w:pPr>
-        <w:jc w:val="left"/>
-        <w:rPr>
-          <w:rFonts w:ascii="Lucida Console" w:eastAsia="Lucida Console" w:hAnsi="Lucida Console"/>
-          <w:sz w:val="20"/>
-          <w:lang w:val="zh-CN"/>
-        </w:rPr>
-      </w:pPr>
-      <w:r>
-        <w:rPr>
-          <w:rFonts w:ascii="Lucida Console" w:eastAsia="Lucida Console" w:hAnsi="Lucida Console" w:hint="eastAsia"/>
-          <w:sz w:val="20"/>
-          <w:lang w:val="zh-CN"/>
-        </w:rPr>
-        <w:tab/>
-        <w:t>描述：将商品标记为推荐商品</w:t>
-      </w:r>
-    </w:p>
-    <w:p>
-      <w:pPr>
-        <w:jc w:val="left"/>
-        <w:rPr>
-          <w:rFonts w:ascii="Lucida Console" w:eastAsia="Lucida Console" w:hAnsi="Lucida Console"/>
-          <w:sz w:val="20"/>
-          <w:lang w:val="zh-CN"/>
-        </w:rPr>
-      </w:pPr>
-      <w:r>
-        <w:rPr>
-          <w:rFonts w:ascii="Lucida Console" w:eastAsia="Lucida Console" w:hAnsi="Lucida Console" w:hint="eastAsia"/>
-          <w:sz w:val="20"/>
-          <w:lang w:val="zh-CN"/>
-        </w:rPr>
-        <w:t>参数：id 推荐商品的id， type 1 不推荐 2 商家推荐 3 热卖推荐</w:t>
-      </w:r>
-    </w:p>
-    <w:p>
-      <w:pPr>
-        <w:jc w:val="left"/>
-        <w:rPr>
-          <w:rFonts w:ascii="Lucida Console" w:eastAsia="Lucida Console" w:hAnsi="Lucida Console"/>
-          <w:sz w:val="20"/>
-          <w:lang w:val="zh-CN"/>
-        </w:rPr>
-      </w:pPr>
-      <w:r>
-        <w:rPr>
-          <w:rFonts w:ascii="Lucida Console" w:eastAsia="Lucida Console" w:hAnsi="Lucida Console" w:hint="eastAsia"/>
-          <w:sz w:val="20"/>
-          <w:lang w:val="zh-CN"/>
-        </w:rPr>
-        <w:tab/>
-        <w:t>返回值：无</w:t>
-      </w:r>
-    </w:p>
-    <w:p>
-      <w:pPr>
-        <w:jc w:val="left"/>
-        <w:rPr>
-          <w:rFonts w:ascii="Lucida Console" w:eastAsia="Lucida Console" w:hAnsi="Lucida Console"/>
-          <w:sz w:val="20"/>
-          <w:lang w:val="zh-CN"/>
-        </w:rPr>
-      </w:pPr>
-      <w:r>
-        <w:rPr>
-          <w:rFonts w:ascii="Lucida Console" w:eastAsia="Lucida Console" w:hAnsi="Lucida Console" w:hint="eastAsia"/>
-          <w:sz w:val="20"/>
-          <w:lang w:val="zh-CN"/>
-        </w:rPr>
-        <w:tab/>
-        <w:t>异常：无</w:t>
-      </w:r>
-    </w:p>
-    <w:p>
-      <w:pPr>
-        <w:jc w:val="left"/>
-        <w:rPr>
-          <w:rFonts w:ascii="Lucida Console" w:eastAsia="Lucida Console" w:hAnsi="Lucida Console"/>
-          <w:sz w:val="20"/>
-          <w:lang w:val="zh-CN"/>
-        </w:rPr>
-      </w:pPr>
-    </w:p>
-    <w:p>
-      <w:pPr>
-        <w:pStyle w:val="4"/>
-        <w:rPr>
-          <w:lang w:val="zh-CN"/>
-        </w:rPr>
-      </w:pPr>
-      <w:r>
-        <w:rPr>
-          <w:rFonts w:hint="eastAsia"/>
-          <w:lang w:val="zh-CN"/>
-        </w:rPr>
-        <w:t>商品活动</w:t>
-      </w:r>
-    </w:p>
-    <w:p>
-      <w:pPr>
-        <w:jc w:val="left"/>
-        <w:rPr>
-          <w:rFonts w:ascii="Lucida Console" w:eastAsia="Lucida Console" w:hAnsi="Lucida Console"/>
-          <w:sz w:val="20"/>
-          <w:lang w:val="zh-CN"/>
-        </w:rPr>
-      </w:pPr>
-      <w:r>
-        <w:rPr>
-          <w:rFonts w:ascii="Lucida Console" w:eastAsia="Lucida Console" w:hAnsi="Lucida Console" w:hint="eastAsia"/>
-          <w:sz w:val="20"/>
-          <w:lang w:val="zh-CN"/>
-        </w:rPr>
-        <w:tab/>
-        <w:t>方法签名： public void activity(int id, int type);</w:t>
-      </w:r>
-    </w:p>
-    <w:p>
-      <w:pPr>
-        <w:jc w:val="left"/>
-        <w:rPr>
-          <w:rFonts w:ascii="Lucida Console" w:eastAsia="Lucida Console" w:hAnsi="Lucida Console"/>
-          <w:sz w:val="20"/>
-          <w:lang w:val="zh-CN"/>
-        </w:rPr>
-      </w:pPr>
-      <w:r>
-        <w:rPr>
-          <w:rFonts w:ascii="Lucida Console" w:eastAsia="Lucida Console" w:hAnsi="Lucida Console" w:hint="eastAsia"/>
-          <w:sz w:val="20"/>
-          <w:lang w:val="zh-CN"/>
-        </w:rPr>
-        <w:tab/>
-        <w:t>描述：为商品创建一个指定类型的活动，并创建定时任务获取活动开始结束时间自动开始活动。</w:t>
-      </w:r>
-    </w:p>
-    <w:p>
-      <w:pPr>
-        <w:jc w:val="left"/>
-        <w:rPr>
-          <w:rFonts w:ascii="Lucida Console" w:eastAsia="Lucida Console" w:hAnsi="Lucida Console"/>
-          <w:sz w:val="20"/>
-          <w:lang w:val="zh-CN"/>
-        </w:rPr>
-      </w:pPr>
-      <w:r>
-        <w:rPr>
-          <w:rFonts w:ascii="Lucida Console" w:eastAsia="Lucida Console" w:hAnsi="Lucida Console" w:hint="eastAsia"/>
-          <w:sz w:val="20"/>
-          <w:lang w:val="zh-CN"/>
-        </w:rPr>
-        <w:tab/>
-        <w:t>参数：id 创建活动的商品id，type 活动类型</w:t>
-      </w:r>
-    </w:p>
-    <w:p>
-      <w:pPr>
-        <w:jc w:val="left"/>
-        <w:rPr>
-          <w:rFonts w:ascii="Lucida Console" w:eastAsia="Lucida Console" w:hAnsi="Lucida Console"/>
-          <w:sz w:val="20"/>
-          <w:lang w:val="zh-CN"/>
-        </w:rPr>
-      </w:pPr>
-      <w:r>
-        <w:rPr>
-          <w:rFonts w:ascii="Lucida Console" w:eastAsia="Lucida Console" w:hAnsi="Lucida Console" w:hint="eastAsia"/>
-          <w:sz w:val="20"/>
-          <w:lang w:val="zh-CN"/>
-        </w:rPr>
-        <w:t>返回值：无</w:t>
-      </w:r>
-    </w:p>
-    <w:p>
-      <w:pPr>
-        <w:jc w:val="left"/>
-        <w:rPr>
-          <w:rFonts w:ascii="Lucida Console" w:eastAsia="Lucida Console" w:hAnsi="Lucida Console"/>
-          <w:sz w:val="20"/>
-          <w:lang w:val="zh-CN"/>
-        </w:rPr>
-      </w:pPr>
-      <w:r>
-        <w:rPr>
-          <w:rFonts w:ascii="Lucida Console" w:eastAsia="Lucida Console" w:hAnsi="Lucida Console" w:hint="eastAsia"/>
-          <w:sz w:val="20"/>
-          <w:lang w:val="zh-CN"/>
-        </w:rPr>
-        <w:t>异常：无</w:t>
-      </w:r>
-    </w:p>
-    <w:p>
-      <w:pPr>
-        <w:rPr>
-          <w:rFonts w:ascii="Lucida Console" w:eastAsia="Lucida Console" w:hAnsi="Lucida Console"/>
-          <w:sz w:val="20"/>
-          <w:lang w:val="zh-CN"/>
-        </w:rPr>
-      </w:pPr>
-    </w:p>
-    <w:p>
-      <w:pPr>
-        <w:pStyle w:val="2"/>
-        <w:rPr>
-          <w:lang w:val="zh-CN"/>
-        </w:rPr>
-      </w:pPr>
-      <w:r>
-        <w:rPr>
-          <w:rFonts w:hint="eastAsia"/>
-          <w:lang w:val="zh-CN"/>
-        </w:rPr>
-        <w:t>统计模块</w:t>
-      </w:r>
-    </w:p>
-    <w:p>
-      <w:pPr>
-        <w:rPr>
-          <w:rFonts w:ascii="Lucida Console" w:eastAsia="Lucida Console" w:hAnsi="Lucida Console"/>
-          <w:sz w:val="20"/>
-          <w:lang w:val="zh-CN"/>
-        </w:rPr>
-      </w:pPr>
-      <w:r>
-        <w:rPr>
-          <w:rFonts w:ascii="Lucida Console" w:eastAsia="Lucida Console" w:hAnsi="Lucida Console" w:hint="eastAsia"/>
-          <w:sz w:val="20"/>
-          <w:lang w:val="zh-CN"/>
-        </w:rPr>
-        <w:t>com.newer.mall.</w:t>
-      </w:r>
-      <w:r>
-        <w:rPr>
-          <w:rFonts w:ascii="Lucida Console" w:hAnsi="Lucida Console"/>
-          <w:sz w:val="20"/>
-          <w:lang w:val="zh-CN"/>
-        </w:rPr>
-        <w:t>admin.</w:t>
-      </w:r>
-      <w:r>
-        <w:rPr>
-          <w:rFonts w:ascii="Lucida Console" w:eastAsia="Lucida Console" w:hAnsi="Lucida Console" w:hint="eastAsia"/>
-          <w:sz w:val="20"/>
-          <w:lang w:val="zh-CN"/>
-        </w:rPr>
-        <w:t xml:space="preserve">statistics   </w:t>
-      </w:r>
-      <w:r>
-        <w:rPr>
-          <w:rFonts w:ascii="Lucida Console" w:eastAsia="宋体" w:hAnsi="Lucida Console" w:hint="eastAsia"/>
-          <w:sz w:val="20"/>
-        </w:rPr>
-        <w:tab/>
-      </w:r>
-      <w:r>
-        <w:rPr>
-          <w:rFonts w:ascii="Lucida Console" w:eastAsia="Lucida Console" w:hAnsi="Lucida Console" w:hint="eastAsia"/>
-          <w:sz w:val="20"/>
-          <w:lang w:val="zh-CN"/>
-        </w:rPr>
-        <w:t xml:space="preserve"> </w:t>
-      </w:r>
-    </w:p>
-    <w:p>
-      <w:pPr>
-        <w:rPr>
-          <w:rFonts w:ascii="Lucida Console" w:eastAsia="Lucida Console" w:hAnsi="Lucida Console"/>
-          <w:sz w:val="20"/>
-          <w:lang w:val="zh-CN"/>
-        </w:rPr>
-      </w:pPr>
-    </w:p>
-    <w:p>
-      <w:pPr>
-        <w:rPr>
-          <w:rFonts w:ascii="Lucida Console" w:eastAsia="Lucida Console" w:hAnsi="Lucida Console"/>
-          <w:sz w:val="20"/>
-          <w:lang w:val="zh-CN"/>
-        </w:rPr>
-      </w:pPr>
-      <w:r>
-        <w:rPr>
-          <w:rFonts w:ascii="Lucida Console" w:eastAsia="Lucida Console" w:hAnsi="Lucida Console" w:hint="eastAsia"/>
-          <w:sz w:val="20"/>
-          <w:lang w:val="zh-CN"/>
-        </w:rPr>
-        <w:t>收入统计</w:t>
-      </w:r>
-    </w:p>
-    <w:p>
-      <w:pPr>
-        <w:rPr>
-          <w:rFonts w:ascii="Lucida Console" w:eastAsia="Lucida Console" w:hAnsi="Lucida Console"/>
-          <w:sz w:val="20"/>
-          <w:lang w:val="zh-CN"/>
-        </w:rPr>
-      </w:pPr>
-      <w:r>
-        <w:rPr>
-          <w:rFonts w:ascii="Lucida Console" w:eastAsia="Lucida Console" w:hAnsi="Lucida Console" w:hint="eastAsia"/>
-          <w:sz w:val="20"/>
-          <w:lang w:val="zh-CN"/>
-        </w:rPr>
-        <w:t>RevenueStatistics</w:t>
-      </w:r>
-    </w:p>
-    <w:p>
-      <w:pPr>
-        <w:rPr>
-          <w:rFonts w:ascii="Lucida Console" w:eastAsia="Lucida Console" w:hAnsi="Lucida Console"/>
-          <w:sz w:val="20"/>
-          <w:lang w:val="zh-CN"/>
-        </w:rPr>
-      </w:pPr>
-    </w:p>
-    <w:p>
-      <w:pPr>
-        <w:pStyle w:val="4"/>
-        <w:rPr>
-          <w:lang w:val="zh-CN"/>
+          <w:lang w:val="en-GB"/>
         </w:rPr>
       </w:pPr>
       <w:r>
@@ -14030,67 +15483,177 @@
         <w:rPr>
           <w:rFonts w:ascii="Lucida Console" w:eastAsia="Lucida Console" w:hAnsi="Lucida Console"/>
           <w:sz w:val="20"/>
-          <w:lang w:val="zh-CN"/>
-        </w:rPr>
-      </w:pPr>
-      <w:r>
-        <w:rPr>
-          <w:rFonts w:ascii="Lucida Console" w:eastAsia="Lucida Console" w:hAnsi="Lucida Console" w:hint="eastAsia"/>
-          <w:sz w:val="20"/>
-          <w:lang w:val="zh-CN"/>
-        </w:rPr>
-        <w:t>方法签名：public Map&lt;String,Object&gt; getMonthRevenue(String year) throws illengalTimeException;</w:t>
-      </w:r>
-    </w:p>
-    <w:p>
-      <w:pPr>
-        <w:rPr>
-          <w:rFonts w:ascii="Lucida Console" w:eastAsia="Lucida Console" w:hAnsi="Lucida Console"/>
-          <w:sz w:val="20"/>
-          <w:lang w:val="zh-CN"/>
-        </w:rPr>
-      </w:pPr>
-      <w:r>
-        <w:rPr>
-          <w:rFonts w:ascii="Lucida Console" w:eastAsia="Lucida Console" w:hAnsi="Lucida Console" w:hint="eastAsia"/>
-          <w:sz w:val="20"/>
-          <w:lang w:val="zh-CN"/>
-        </w:rPr>
-        <w:t>方法描述：获取某年月收入统计信息</w:t>
-      </w:r>
-    </w:p>
-    <w:p>
-      <w:pPr>
-        <w:rPr>
-          <w:rFonts w:ascii="Lucida Console" w:eastAsia="Lucida Console" w:hAnsi="Lucida Console"/>
-          <w:sz w:val="20"/>
-          <w:lang w:val="zh-CN"/>
-        </w:rPr>
-      </w:pPr>
-      <w:r>
-        <w:rPr>
-          <w:rFonts w:ascii="Lucida Console" w:eastAsia="Lucida Console" w:hAnsi="Lucida Console" w:hint="eastAsia"/>
-          <w:sz w:val="20"/>
-          <w:lang w:val="zh-CN"/>
-        </w:rPr>
-        <w:t>参数：year 指定年份</w:t>
-      </w:r>
-    </w:p>
-    <w:p>
-      <w:pPr>
-        <w:rPr>
-          <w:rFonts w:ascii="Lucida Console" w:eastAsia="Lucida Console" w:hAnsi="Lucida Console"/>
-          <w:sz w:val="20"/>
-          <w:lang w:val="zh-CN"/>
-        </w:rPr>
-      </w:pPr>
-      <w:r>
-        <w:rPr>
-          <w:rFonts w:ascii="Lucida Console" w:eastAsia="Lucida Console" w:hAnsi="Lucida Console" w:hint="eastAsia"/>
-          <w:sz w:val="20"/>
-          <w:lang w:val="zh-CN"/>
-        </w:rPr>
-        <w:t>返回值：Map里面存放的是每一月的收入信息</w:t>
+          <w:lang w:val="en-GB"/>
+        </w:rPr>
+      </w:pPr>
+      <w:r>
+        <w:rPr>
+          <w:rFonts w:ascii="Lucida Console" w:eastAsia="Lucida Console" w:hAnsi="Lucida Console" w:hint="eastAsia"/>
+          <w:sz w:val="20"/>
+          <w:lang w:val="zh-CN"/>
+        </w:rPr>
+        <w:t>方法签名</w:t>
+      </w:r>
+      <w:r>
+        <w:rPr>
+          <w:rFonts w:ascii="Lucida Console" w:eastAsia="Lucida Console" w:hAnsi="Lucida Console" w:hint="eastAsia"/>
+          <w:sz w:val="20"/>
+          <w:lang w:val="en-GB"/>
+        </w:rPr>
+        <w:t>：public Map&lt;</w:t>
+      </w:r>
+      <w:proofErr w:type="spellStart"/>
+      <w:r>
+        <w:rPr>
+          <w:rFonts w:ascii="Lucida Console" w:eastAsia="Lucida Console" w:hAnsi="Lucida Console" w:hint="eastAsia"/>
+          <w:sz w:val="20"/>
+          <w:lang w:val="en-GB"/>
+        </w:rPr>
+        <w:t>String,Object</w:t>
+      </w:r>
+      <w:proofErr w:type="spellEnd"/>
+      <w:r>
+        <w:rPr>
+          <w:rFonts w:ascii="Lucida Console" w:eastAsia="Lucida Console" w:hAnsi="Lucida Console" w:hint="eastAsia"/>
+          <w:sz w:val="20"/>
+          <w:lang w:val="en-GB"/>
+        </w:rPr>
+        <w:t xml:space="preserve">&gt; </w:t>
+      </w:r>
+      <w:proofErr w:type="spellStart"/>
+      <w:r>
+        <w:rPr>
+          <w:rFonts w:ascii="Lucida Console" w:eastAsia="Lucida Console" w:hAnsi="Lucida Console" w:hint="eastAsia"/>
+          <w:sz w:val="20"/>
+          <w:lang w:val="en-GB"/>
+        </w:rPr>
+        <w:t>getMonthRevenue</w:t>
+      </w:r>
+      <w:proofErr w:type="spellEnd"/>
+      <w:r>
+        <w:rPr>
+          <w:rFonts w:ascii="Lucida Console" w:eastAsia="Lucida Console" w:hAnsi="Lucida Console" w:hint="eastAsia"/>
+          <w:sz w:val="20"/>
+          <w:lang w:val="en-GB"/>
+        </w:rPr>
+        <w:t xml:space="preserve">(String year) throws </w:t>
+      </w:r>
+      <w:proofErr w:type="spellStart"/>
+      <w:r>
+        <w:rPr>
+          <w:rFonts w:ascii="Lucida Console" w:eastAsia="Lucida Console" w:hAnsi="Lucida Console" w:hint="eastAsia"/>
+          <w:sz w:val="20"/>
+          <w:lang w:val="en-GB"/>
+        </w:rPr>
+        <w:t>illengalTimeException</w:t>
+      </w:r>
+      <w:proofErr w:type="spellEnd"/>
+      <w:r>
+        <w:rPr>
+          <w:rFonts w:ascii="Lucida Console" w:eastAsia="Lucida Console" w:hAnsi="Lucida Console" w:hint="eastAsia"/>
+          <w:sz w:val="20"/>
+          <w:lang w:val="en-GB"/>
+        </w:rPr>
+        <w:t>;</w:t>
+      </w:r>
+    </w:p>
+    <w:p>
+      <w:pPr>
+        <w:rPr>
+          <w:rFonts w:ascii="Lucida Console" w:eastAsia="Lucida Console" w:hAnsi="Lucida Console"/>
+          <w:sz w:val="20"/>
+          <w:lang w:val="en-GB"/>
+        </w:rPr>
+      </w:pPr>
+      <w:r>
+        <w:rPr>
+          <w:rFonts w:ascii="Lucida Console" w:eastAsia="Lucida Console" w:hAnsi="Lucida Console" w:hint="eastAsia"/>
+          <w:sz w:val="20"/>
+          <w:lang w:val="zh-CN"/>
+        </w:rPr>
+        <w:t>方法描述</w:t>
+      </w:r>
+      <w:r>
+        <w:rPr>
+          <w:rFonts w:ascii="Lucida Console" w:eastAsia="Lucida Console" w:hAnsi="Lucida Console" w:hint="eastAsia"/>
+          <w:sz w:val="20"/>
+          <w:lang w:val="en-GB"/>
+        </w:rPr>
+        <w:t>：</w:t>
+      </w:r>
+      <w:r>
+        <w:rPr>
+          <w:rFonts w:ascii="Lucida Console" w:eastAsia="Lucida Console" w:hAnsi="Lucida Console" w:hint="eastAsia"/>
+          <w:sz w:val="20"/>
+          <w:lang w:val="zh-CN"/>
+        </w:rPr>
+        <w:t>获取某年月收入统计信息</w:t>
+      </w:r>
+    </w:p>
+    <w:p>
+      <w:pPr>
+        <w:rPr>
+          <w:rFonts w:ascii="Lucida Console" w:eastAsia="Lucida Console" w:hAnsi="Lucida Console"/>
+          <w:sz w:val="20"/>
+          <w:lang w:val="en-GB"/>
+        </w:rPr>
+      </w:pPr>
+      <w:r>
+        <w:rPr>
+          <w:rFonts w:ascii="Lucida Console" w:eastAsia="Lucida Console" w:hAnsi="Lucida Console" w:hint="eastAsia"/>
+          <w:sz w:val="20"/>
+          <w:lang w:val="zh-CN"/>
+        </w:rPr>
+        <w:t>参数</w:t>
+      </w:r>
+      <w:r>
+        <w:rPr>
+          <w:rFonts w:ascii="Lucida Console" w:eastAsia="Lucida Console" w:hAnsi="Lucida Console" w:hint="eastAsia"/>
+          <w:sz w:val="20"/>
+          <w:lang w:val="en-GB"/>
+        </w:rPr>
+        <w:t xml:space="preserve">：year </w:t>
+      </w:r>
+      <w:r>
+        <w:rPr>
+          <w:rFonts w:ascii="Lucida Console" w:eastAsia="Lucida Console" w:hAnsi="Lucida Console" w:hint="eastAsia"/>
+          <w:sz w:val="20"/>
+          <w:lang w:val="zh-CN"/>
+        </w:rPr>
+        <w:t>指定年份</w:t>
+      </w:r>
+    </w:p>
+    <w:p>
+      <w:pPr>
+        <w:rPr>
+          <w:rFonts w:ascii="Lucida Console" w:eastAsia="Lucida Console" w:hAnsi="Lucida Console"/>
+          <w:sz w:val="20"/>
+          <w:lang w:val="en-GB"/>
+        </w:rPr>
+      </w:pPr>
+      <w:r>
+        <w:rPr>
+          <w:rFonts w:ascii="Lucida Console" w:eastAsia="Lucida Console" w:hAnsi="Lucida Console" w:hint="eastAsia"/>
+          <w:sz w:val="20"/>
+          <w:lang w:val="zh-CN"/>
+        </w:rPr>
+        <w:t>返回值</w:t>
+      </w:r>
+      <w:r>
+        <w:rPr>
+          <w:rFonts w:ascii="Lucida Console" w:eastAsia="Lucida Console" w:hAnsi="Lucida Console" w:hint="eastAsia"/>
+          <w:sz w:val="20"/>
+          <w:lang w:val="en-GB"/>
+        </w:rPr>
+        <w:t>：Map</w:t>
+      </w:r>
+      <w:r>
+        <w:rPr>
+          <w:rFonts w:ascii="Lucida Console" w:eastAsia="Lucida Console" w:hAnsi="Lucida Console" w:hint="eastAsia"/>
+          <w:sz w:val="20"/>
+          <w:lang w:val="zh-CN"/>
+        </w:rPr>
+        <w:t>里面存放的是每一月的收入信息</w:t>
       </w:r>
     </w:p>
     <w:p>
@@ -14106,8 +15669,26 @@
           <w:sz w:val="20"/>
           <w:lang w:val="zh-CN"/>
         </w:rPr>
-        <w:t>异常：throws illengalTimeException</w:t>
-      </w:r>
+        <w:t>异常</w:t>
+      </w:r>
+      <w:r>
+        <w:rPr>
+          <w:rFonts w:ascii="Lucida Console" w:eastAsia="Lucida Console" w:hAnsi="Lucida Console" w:hint="eastAsia"/>
+          <w:sz w:val="20"/>
+          <w:lang w:val="en-GB"/>
+        </w:rPr>
+        <w:t xml:space="preserve">：throws </w:t>
+      </w:r>
+      <w:proofErr w:type="spellStart"/>
+      <w:r>
+        <w:rPr>
+          <w:rFonts w:ascii="Lucida Console" w:eastAsia="Lucida Console" w:hAnsi="Lucida Console" w:hint="eastAsia"/>
+          <w:sz w:val="20"/>
+          <w:lang w:val="en-GB"/>
+        </w:rPr>
+        <w:t>illengalTimeException</w:t>
+      </w:r>
+      <w:proofErr w:type="spellEnd"/>
       <w:r>
         <w:rPr>
           <w:rFonts w:ascii="Lucida Console" w:eastAsia="宋体" w:hAnsi="Lucida Console" w:hint="eastAsia"/>
@@ -14128,7 +15709,7 @@
         <w:rPr>
           <w:rFonts w:ascii="Lucida Console" w:eastAsia="Lucida Console" w:hAnsi="Lucida Console"/>
           <w:sz w:val="20"/>
-          <w:lang w:val="zh-CN"/>
+          <w:lang w:val="en-GB"/>
         </w:rPr>
       </w:pPr>
     </w:p>
@@ -14136,7 +15717,7 @@
       <w:pPr>
         <w:pStyle w:val="4"/>
         <w:rPr>
-          <w:lang w:val="zh-CN"/>
+          <w:lang w:val="en-GB"/>
         </w:rPr>
       </w:pPr>
       <w:r>
@@ -14152,16 +15733,78 @@
         <w:rPr>
           <w:rFonts w:ascii="Lucida Console" w:eastAsia="Lucida Console" w:hAnsi="Lucida Console"/>
           <w:sz w:val="20"/>
-          <w:lang w:val="zh-CN"/>
-        </w:rPr>
-      </w:pPr>
-      <w:r>
-        <w:rPr>
-          <w:rFonts w:ascii="Lucida Console" w:eastAsia="Lucida Console" w:hAnsi="Lucida Console" w:hint="eastAsia"/>
-          <w:sz w:val="20"/>
-          <w:lang w:val="zh-CN"/>
-        </w:rPr>
-        <w:t>方法签名：public Map&lt;String,Object&gt; getSeasonRevenue(String year) throws illengalTimeException;</w:t>
+          <w:lang w:val="en-GB"/>
+        </w:rPr>
+      </w:pPr>
+      <w:r>
+        <w:rPr>
+          <w:rFonts w:ascii="Lucida Console" w:eastAsia="Lucida Console" w:hAnsi="Lucida Console" w:hint="eastAsia"/>
+          <w:sz w:val="20"/>
+          <w:lang w:val="zh-CN"/>
+        </w:rPr>
+        <w:t>方法签名</w:t>
+      </w:r>
+      <w:r>
+        <w:rPr>
+          <w:rFonts w:ascii="Lucida Console" w:eastAsia="Lucida Console" w:hAnsi="Lucida Console" w:hint="eastAsia"/>
+          <w:sz w:val="20"/>
+          <w:lang w:val="en-GB"/>
+        </w:rPr>
+        <w:t>：public Map&lt;</w:t>
+      </w:r>
+      <w:proofErr w:type="spellStart"/>
+      <w:r>
+        <w:rPr>
+          <w:rFonts w:ascii="Lucida Console" w:eastAsia="Lucida Console" w:hAnsi="Lucida Console" w:hint="eastAsia"/>
+          <w:sz w:val="20"/>
+          <w:lang w:val="en-GB"/>
+        </w:rPr>
+        <w:t>String,Object</w:t>
+      </w:r>
+      <w:proofErr w:type="spellEnd"/>
+      <w:r>
+        <w:rPr>
+          <w:rFonts w:ascii="Lucida Console" w:eastAsia="Lucida Console" w:hAnsi="Lucida Console" w:hint="eastAsia"/>
+          <w:sz w:val="20"/>
+          <w:lang w:val="en-GB"/>
+        </w:rPr>
+        <w:t xml:space="preserve">&gt; </w:t>
+      </w:r>
+      <w:proofErr w:type="spellStart"/>
+      <w:r>
+        <w:rPr>
+          <w:rFonts w:ascii="Lucida Console" w:eastAsia="Lucida Console" w:hAnsi="Lucida Console" w:hint="eastAsia"/>
+          <w:sz w:val="20"/>
+          <w:lang w:val="en-GB"/>
+        </w:rPr>
+        <w:t>getSeasonRevenue</w:t>
+      </w:r>
+      <w:proofErr w:type="spellEnd"/>
+      <w:r>
+        <w:rPr>
+          <w:rFonts w:ascii="Lucida Console" w:eastAsia="Lucida Console" w:hAnsi="Lucida Console" w:hint="eastAsia"/>
+          <w:sz w:val="20"/>
+          <w:lang w:val="en-GB"/>
+        </w:rPr>
+        <w:t xml:space="preserve">(String year) throws </w:t>
+      </w:r>
+      <w:proofErr w:type="spellStart"/>
+      <w:r>
+        <w:rPr>
+          <w:rFonts w:ascii="Lucida Console" w:eastAsia="Lucida Console" w:hAnsi="Lucida Console" w:hint="eastAsia"/>
+          <w:sz w:val="20"/>
+          <w:lang w:val="en-GB"/>
+        </w:rPr>
+        <w:t>illengalTimeException</w:t>
+      </w:r>
+      <w:proofErr w:type="spellEnd"/>
+      <w:r>
+        <w:rPr>
+          <w:rFonts w:ascii="Lucida Console" w:eastAsia="Lucida Console" w:hAnsi="Lucida Console" w:hint="eastAsia"/>
+          <w:sz w:val="20"/>
+          <w:lang w:val="en-GB"/>
+        </w:rPr>
+        <w:t>;</w:t>
       </w:r>
     </w:p>
     <w:p>
@@ -14979,7 +16622,7 @@
 </file>
 
 <file path=word/styles.xml><?xml version="1.0" encoding="utf-8"?>
-<w:styles xmlns:mc="http://schemas.openxmlformats.org/markup-compatibility/2006" xmlns:r="http://schemas.openxmlformats.org/officeDocument/2006/relationships" xmlns:w="http://schemas.openxmlformats.org/wordprocessingml/2006/main" xmlns:w14="http://schemas.microsoft.com/office/word/2010/wordml" xmlns:w15="http://schemas.microsoft.com/office/word/2012/wordml" xmlns:w16se="http://schemas.microsoft.com/office/word/2015/wordml/symex" mc:Ignorable="w14 w15 w16se">
+<w:styles xmlns:mc="http://schemas.openxmlformats.org/markup-compatibility/2006" xmlns:r="http://schemas.openxmlformats.org/officeDocument/2006/relationships" xmlns:w="http://schemas.openxmlformats.org/wordprocessingml/2006/main" xmlns:w14="http://schemas.microsoft.com/office/word/2010/wordml" xmlns:w15="http://schemas.microsoft.com/office/word/2012/wordml" mc:Ignorable="w14 w15">
   <w:docDefaults>
     <w:rPrDefault>
       <w:rPr>
@@ -15369,7 +17012,7 @@
     <w:name w:val="heading 5"/>
     <w:basedOn w:val="a"/>
     <w:next w:val="a"/>
-    <w:link w:val="50"/>
+    <w:link w:val="5Char"/>
     <w:unhideWhenUsed/>
     <w:qFormat/>
     <w:rsid w:val="00724006"/>
@@ -15422,6 +17065,7 @@
       <w:jc w:val="both"/>
     </w:pPr>
     <w:tblPr>
+      <w:tblInd w:w="0" w:type="dxa"/>
       <w:tblBorders>
         <w:top w:val="single" w:sz="4" w:space="0" w:color="auto"/>
         <w:left w:val="single" w:sz="4" w:space="0" w:color="auto"/>
@@ -15430,6 +17074,12 @@
         <w:insideH w:val="single" w:sz="4" w:space="0" w:color="auto"/>
         <w:insideV w:val="single" w:sz="4" w:space="0" w:color="auto"/>
       </w:tblBorders>
+      <w:tblCellMar>
+        <w:top w:w="0" w:type="dxa"/>
+        <w:left w:w="108" w:type="dxa"/>
+        <w:bottom w:w="0" w:type="dxa"/>
+        <w:right w:w="108" w:type="dxa"/>
+      </w:tblCellMar>
     </w:tblPr>
   </w:style>
   <w:style w:type="table" w:customStyle="1" w:styleId="4-31">
@@ -15438,6 +17088,7 @@
     <w:uiPriority w:val="49"/>
     <w:qFormat/>
     <w:tblPr>
+      <w:tblInd w:w="0" w:type="dxa"/>
       <w:tblBorders>
         <w:top w:val="single" w:sz="4" w:space="0" w:color="C9C9C9" w:themeColor="accent3" w:themeTint="99"/>
         <w:left w:val="single" w:sz="4" w:space="0" w:color="C9C9C9" w:themeColor="accent3" w:themeTint="99"/>
@@ -15446,6 +17097,12 @@
         <w:insideH w:val="single" w:sz="4" w:space="0" w:color="C9C9C9" w:themeColor="accent3" w:themeTint="99"/>
         <w:insideV w:val="single" w:sz="4" w:space="0" w:color="C9C9C9" w:themeColor="accent3" w:themeTint="99"/>
       </w:tblBorders>
+      <w:tblCellMar>
+        <w:top w:w="0" w:type="dxa"/>
+        <w:left w:w="108" w:type="dxa"/>
+        <w:bottom w:w="0" w:type="dxa"/>
+        <w:right w:w="108" w:type="dxa"/>
+      </w:tblCellMar>
     </w:tblPr>
     <w:tblStylePr w:type="firstRow">
       <w:rPr>
@@ -15503,8 +17160,8 @@
       </w:tcPr>
     </w:tblStylePr>
   </w:style>
-  <w:style w:type="character" w:customStyle="1" w:styleId="50">
-    <w:name w:val="标题 5 字符"/>
+  <w:style w:type="character" w:customStyle="1" w:styleId="5Char">
+    <w:name w:val="标题 5 Char"/>
     <w:basedOn w:val="a0"/>
     <w:link w:val="5"/>
     <w:rsid w:val="00724006"/>
@@ -15783,10 +17440,22 @@
 </s:customData>
 </file>
 
+<file path=customXml/item2.xml><?xml version="1.0" encoding="utf-8"?>
+<b:Sources xmlns:b="http://schemas.openxmlformats.org/officeDocument/2006/bibliography" xmlns="http://schemas.openxmlformats.org/officeDocument/2006/bibliography" SelectedStyle="\APASixthEditionOfficeOnline.xsl" StyleName="APA" Version="6"/>
+</file>
+
 <file path=customXml/itemProps1.xml><?xml version="1.0" encoding="utf-8"?>
 <ds:datastoreItem xmlns:ds="http://schemas.openxmlformats.org/officeDocument/2006/customXml" ds:itemID="{B1977F7D-205B-4081-913C-38D41E755F92}">
   <ds:schemaRefs>
     <ds:schemaRef ds:uri="http://www.wps.cn/officeDocument/2013/wpsCustomData"/>
   </ds:schemaRefs>
 </ds:datastoreItem>
+</file>
+
+<file path=customXml/itemProps2.xml><?xml version="1.0" encoding="utf-8"?>
+<ds:datastoreItem xmlns:ds="http://schemas.openxmlformats.org/officeDocument/2006/customXml" ds:itemID="{B0EC0FF5-BAA5-4957-A573-79FEB6300336}">
+  <ds:schemaRefs>
+    <ds:schemaRef ds:uri="http://schemas.openxmlformats.org/officeDocument/2006/bibliography"/>
+  </ds:schemaRefs>
+</ds:datastoreItem>
 </file>
--- a/需求分析建模/概要分析/自营电商概要分析.docx
+++ b/需求分析建模/概要分析/自营电商概要分析.docx
@@ -340,7 +340,13 @@
         <w:rPr>
           <w:rFonts w:hint="eastAsia"/>
         </w:rPr>
-        <w:t>com.newer.mall.client</w:t>
+        <w:t>com.newer.mall.</w:t>
+      </w:r>
+      <w:r>
+        <w:rPr>
+          <w:rFonts w:hint="eastAsia"/>
+        </w:rPr>
+        <w:t>customer</w:t>
       </w:r>
       <w:proofErr w:type="spellEnd"/>
       <w:r>
@@ -552,9 +558,6 @@
       <w:pPr>
         <w:widowControl/>
         <w:jc w:val="left"/>
-        <w:rPr>
-          <w:rFonts w:hint="eastAsia"/>
-        </w:rPr>
       </w:pPr>
       <w:r>
         <w:br w:type="page"/>
@@ -573,16 +576,14 @@
     </w:p>
     <w:p/>
     <w:p>
-      <w:pPr>
-        <w:rPr>
-          <w:rFonts w:hint="eastAsia"/>
-        </w:rPr>
-      </w:pPr>
-      <w:r>
-        <w:rPr>
-          <w:rFonts w:hint="eastAsia"/>
-        </w:rPr>
-        <w:t xml:space="preserve">Client </w:t>
+      <w:r>
+        <w:t>Customer</w:t>
+      </w:r>
+      <w:r>
+        <w:rPr>
+          <w:rFonts w:hint="eastAsia"/>
+        </w:rPr>
+        <w:t xml:space="preserve"> </w:t>
       </w:r>
       <w:r>
         <w:rPr>
@@ -600,14 +601,14 @@
     <w:tbl>
       <w:tblPr>
         <w:tblStyle w:val="4-31"/>
-        <w:tblW w:w="3955" w:type="dxa"/>
+        <w:tblW w:w="6062" w:type="dxa"/>
         <w:tblLayout w:type="fixed"/>
         <w:tblLook w:val="04A0" w:firstRow="1" w:lastRow="0" w:firstColumn="1" w:lastColumn="0" w:noHBand="0" w:noVBand="1"/>
       </w:tblPr>
       <w:tblGrid>
         <w:gridCol w:w="1383"/>
-        <w:gridCol w:w="1444"/>
-        <w:gridCol w:w="1128"/>
+        <w:gridCol w:w="3403"/>
+        <w:gridCol w:w="1276"/>
       </w:tblGrid>
       <w:tr>
         <w:trPr>
@@ -636,7 +637,7 @@
         </w:tc>
         <w:tc>
           <w:tcPr>
-            <w:tcW w:w="1444" w:type="dxa"/>
+            <w:tcW w:w="3403" w:type="dxa"/>
             <w:shd w:val="clear" w:color="auto" w:fill="808080" w:themeFill="text1" w:themeFillTint="7F"/>
           </w:tcPr>
           <w:p>
@@ -657,7 +658,7 @@
         </w:tc>
         <w:tc>
           <w:tcPr>
-            <w:tcW w:w="1128" w:type="dxa"/>
+            <w:tcW w:w="1276" w:type="dxa"/>
             <w:shd w:val="clear" w:color="auto" w:fill="808080" w:themeFill="text1" w:themeFillTint="7F"/>
           </w:tcPr>
           <w:p>
@@ -707,7 +708,7 @@
         </w:tc>
         <w:tc>
           <w:tcPr>
-            <w:tcW w:w="1444" w:type="dxa"/>
+            <w:tcW w:w="3403" w:type="dxa"/>
             <w:tcBorders>
               <w:top w:val="single" w:sz="4" w:space="0" w:color="A5A5A5" w:themeColor="accent3"/>
               <w:bottom w:val="single" w:sz="4" w:space="0" w:color="A5A5A5" w:themeColor="accent3"/>
@@ -737,7 +738,7 @@
         </w:tc>
         <w:tc>
           <w:tcPr>
-            <w:tcW w:w="1128" w:type="dxa"/>
+            <w:tcW w:w="1276" w:type="dxa"/>
             <w:tcBorders>
               <w:top w:val="single" w:sz="4" w:space="0" w:color="A5A5A5" w:themeColor="accent3"/>
               <w:bottom w:val="single" w:sz="4" w:space="0" w:color="A5A5A5" w:themeColor="accent3"/>
@@ -797,7 +798,7 @@
         </w:tc>
         <w:tc>
           <w:tcPr>
-            <w:tcW w:w="1444" w:type="dxa"/>
+            <w:tcW w:w="3403" w:type="dxa"/>
           </w:tcPr>
           <w:p>
             <w:pPr>
@@ -813,7 +814,7 @@
         </w:tc>
         <w:tc>
           <w:tcPr>
-            <w:tcW w:w="1128" w:type="dxa"/>
+            <w:tcW w:w="1276" w:type="dxa"/>
           </w:tcPr>
           <w:p>
             <w:pPr>
@@ -852,7 +853,7 @@
         </w:tc>
         <w:tc>
           <w:tcPr>
-            <w:tcW w:w="1444" w:type="dxa"/>
+            <w:tcW w:w="3403" w:type="dxa"/>
             <w:shd w:val="clear" w:color="auto" w:fill="EDEDED" w:themeFill="accent3" w:themeFillTint="33"/>
           </w:tcPr>
           <w:p>
@@ -869,7 +870,7 @@
         </w:tc>
         <w:tc>
           <w:tcPr>
-            <w:tcW w:w="1128" w:type="dxa"/>
+            <w:tcW w:w="1276" w:type="dxa"/>
             <w:shd w:val="clear" w:color="auto" w:fill="EDEDED" w:themeFill="accent3" w:themeFillTint="33"/>
           </w:tcPr>
           <w:p>
@@ -908,7 +909,7 @@
         </w:tc>
         <w:tc>
           <w:tcPr>
-            <w:tcW w:w="1444" w:type="dxa"/>
+            <w:tcW w:w="3403" w:type="dxa"/>
           </w:tcPr>
           <w:p>
             <w:pPr>
@@ -924,7 +925,7 @@
         </w:tc>
         <w:tc>
           <w:tcPr>
-            <w:tcW w:w="1128" w:type="dxa"/>
+            <w:tcW w:w="1276" w:type="dxa"/>
           </w:tcPr>
           <w:p>
             <w:pPr>
@@ -969,7 +970,7 @@
         </w:tc>
         <w:tc>
           <w:tcPr>
-            <w:tcW w:w="1444" w:type="dxa"/>
+            <w:tcW w:w="3403" w:type="dxa"/>
             <w:shd w:val="clear" w:color="auto" w:fill="EDEDED" w:themeFill="accent3" w:themeFillTint="33"/>
           </w:tcPr>
           <w:p>
@@ -986,7 +987,7 @@
         </w:tc>
         <w:tc>
           <w:tcPr>
-            <w:tcW w:w="1128" w:type="dxa"/>
+            <w:tcW w:w="1276" w:type="dxa"/>
             <w:shd w:val="clear" w:color="auto" w:fill="EDEDED" w:themeFill="accent3" w:themeFillTint="33"/>
           </w:tcPr>
           <w:p>
@@ -1028,7 +1029,7 @@
         </w:tc>
         <w:tc>
           <w:tcPr>
-            <w:tcW w:w="1444" w:type="dxa"/>
+            <w:tcW w:w="3403" w:type="dxa"/>
             <w:shd w:val="clear" w:color="auto" w:fill="FFFFFF" w:themeFill="background1"/>
           </w:tcPr>
           <w:p>
@@ -1045,7 +1046,7 @@
         </w:tc>
         <w:tc>
           <w:tcPr>
-            <w:tcW w:w="1128" w:type="dxa"/>
+            <w:tcW w:w="1276" w:type="dxa"/>
             <w:shd w:val="clear" w:color="auto" w:fill="FFFFFF" w:themeFill="background1"/>
           </w:tcPr>
           <w:p>
@@ -1057,6 +1058,100 @@
                 <w:rFonts w:hint="eastAsia"/>
               </w:rPr>
               <w:t>地址列表</w:t>
+            </w:r>
+          </w:p>
+        </w:tc>
+      </w:tr>
+      <w:tr>
+        <w:tc>
+          <w:tcPr>
+            <w:cnfStyle w:val="001000000000" w:firstRow="0" w:lastRow="0" w:firstColumn="1" w:lastColumn="0" w:oddVBand="0" w:evenVBand="0" w:oddHBand="0" w:evenHBand="0" w:firstRowFirstColumn="0" w:firstRowLastColumn="0" w:lastRowFirstColumn="0" w:lastRowLastColumn="0"/>
+            <w:tcW w:w="1383" w:type="dxa"/>
+            <w:shd w:val="clear" w:color="auto" w:fill="FFFFFF" w:themeFill="background1"/>
+          </w:tcPr>
+          <w:p>
+            <w:pPr>
+              <w:rPr>
+                <w:rFonts w:hint="eastAsia"/>
+              </w:rPr>
+            </w:pPr>
+            <w:r>
+              <w:t>cart</w:t>
+            </w:r>
+          </w:p>
+        </w:tc>
+        <w:tc>
+          <w:tcPr>
+            <w:tcW w:w="3403" w:type="dxa"/>
+            <w:shd w:val="clear" w:color="auto" w:fill="FFFFFF" w:themeFill="background1"/>
+          </w:tcPr>
+          <w:p>
+            <w:pPr>
+              <w:cnfStyle w:val="000000000000" w:firstRow="0" w:lastRow="0" w:firstColumn="0" w:lastColumn="0" w:oddVBand="0" w:evenVBand="0" w:oddHBand="0" w:evenHBand="0" w:firstRowFirstColumn="0" w:firstRowLastColumn="0" w:lastRowFirstColumn="0" w:lastRowLastColumn="0"/>
+              <w:rPr>
+                <w:rFonts w:hint="eastAsia"/>
+              </w:rPr>
+            </w:pPr>
+            <w:r>
+              <w:t>Map</w:t>
+            </w:r>
+            <w:r>
+              <w:t>&lt;</w:t>
+            </w:r>
+            <w:proofErr w:type="spellStart"/>
+            <w:r>
+              <w:t>I</w:t>
+            </w:r>
+            <w:r>
+              <w:rPr>
+                <w:rFonts w:hint="eastAsia"/>
+              </w:rPr>
+              <w:t>n</w:t>
+            </w:r>
+            <w:r>
+              <w:t>teger</w:t>
+            </w:r>
+            <w:r>
+              <w:t>,</w:t>
+            </w:r>
+            <w:r>
+              <w:t>C</w:t>
+            </w:r>
+            <w:r>
+              <w:rPr>
+                <w:rFonts w:hint="eastAsia"/>
+              </w:rPr>
+              <w:t>art</w:t>
+            </w:r>
+            <w:r>
+              <w:t>Item</w:t>
+            </w:r>
+            <w:proofErr w:type="spellEnd"/>
+            <w:r>
+              <w:t>&gt;</w:t>
+            </w:r>
+            <w:r>
+              <w:t xml:space="preserve"> </w:t>
+            </w:r>
+          </w:p>
+        </w:tc>
+        <w:tc>
+          <w:tcPr>
+            <w:tcW w:w="1276" w:type="dxa"/>
+            <w:shd w:val="clear" w:color="auto" w:fill="FFFFFF" w:themeFill="background1"/>
+          </w:tcPr>
+          <w:p>
+            <w:pPr>
+              <w:cnfStyle w:val="000000000000" w:firstRow="0" w:lastRow="0" w:firstColumn="0" w:lastColumn="0" w:oddVBand="0" w:evenVBand="0" w:oddHBand="0" w:evenHBand="0" w:firstRowFirstColumn="0" w:firstRowLastColumn="0" w:lastRowFirstColumn="0" w:lastRowLastColumn="0"/>
+              <w:rPr>
+                <w:rFonts w:hint="eastAsia"/>
+              </w:rPr>
+            </w:pPr>
+            <w:r>
+              <w:rPr>
+                <w:rFonts w:hint="eastAsia"/>
+              </w:rPr>
+              <w:t>购物车</w:t>
             </w:r>
           </w:p>
         </w:tc>
@@ -1335,17 +1430,1012 @@
     </w:tbl>
     <w:p/>
     <w:p>
-      <w:r>
-        <w:rPr>
-          <w:rFonts w:hint="eastAsia"/>
-        </w:rPr>
-        <w:t xml:space="preserve">Cart </w:t>
+      <w:proofErr w:type="spellStart"/>
+      <w:r>
+        <w:rPr>
+          <w:rFonts w:hint="eastAsia"/>
+        </w:rPr>
+        <w:t>Cart</w:t>
+      </w:r>
+      <w:r>
+        <w:t>I</w:t>
+      </w:r>
+      <w:r>
+        <w:rPr>
+          <w:rFonts w:hint="eastAsia"/>
+        </w:rPr>
+        <w:t>tem</w:t>
+      </w:r>
+      <w:proofErr w:type="spellEnd"/>
+      <w:r>
+        <w:rPr>
+          <w:rFonts w:hint="eastAsia"/>
+        </w:rPr>
+        <w:t xml:space="preserve"> </w:t>
       </w:r>
       <w:r>
         <w:rPr>
           <w:rFonts w:hint="eastAsia"/>
         </w:rPr>
         <w:t>购物车</w:t>
+      </w:r>
+      <w:r>
+        <w:rPr>
+          <w:rFonts w:hint="eastAsia"/>
+        </w:rPr>
+        <w:t>项</w:t>
+      </w:r>
+    </w:p>
+    <w:tbl>
+      <w:tblPr>
+        <w:tblStyle w:val="a3"/>
+        <w:tblW w:w="5353" w:type="dxa"/>
+        <w:tblLayout w:type="fixed"/>
+        <w:tblLook w:val="04A0" w:firstRow="1" w:lastRow="0" w:firstColumn="1" w:lastColumn="0" w:noHBand="0" w:noVBand="1"/>
+      </w:tblPr>
+      <w:tblGrid>
+        <w:gridCol w:w="1519"/>
+        <w:gridCol w:w="2133"/>
+        <w:gridCol w:w="1701"/>
+      </w:tblGrid>
+      <w:tr>
+        <w:tc>
+          <w:tcPr>
+            <w:tcW w:w="1519" w:type="dxa"/>
+            <w:shd w:val="clear" w:color="auto" w:fill="808080" w:themeFill="text1" w:themeFillTint="7F"/>
+          </w:tcPr>
+          <w:p>
+            <w:r>
+              <w:rPr>
+                <w:rFonts w:hint="eastAsia"/>
+                <w:b/>
+                <w:bCs/>
+                <w:color w:val="FFFFFF" w:themeColor="background1"/>
+              </w:rPr>
+              <w:t>字段名</w:t>
+            </w:r>
+          </w:p>
+        </w:tc>
+        <w:tc>
+          <w:tcPr>
+            <w:tcW w:w="2133" w:type="dxa"/>
+            <w:shd w:val="clear" w:color="auto" w:fill="808080" w:themeFill="text1" w:themeFillTint="7F"/>
+          </w:tcPr>
+          <w:p>
+            <w:r>
+              <w:rPr>
+                <w:rFonts w:hint="eastAsia"/>
+                <w:b/>
+                <w:bCs/>
+                <w:color w:val="FFFFFF" w:themeColor="background1"/>
+              </w:rPr>
+              <w:t>数据类型</w:t>
+            </w:r>
+          </w:p>
+        </w:tc>
+        <w:tc>
+          <w:tcPr>
+            <w:tcW w:w="1701" w:type="dxa"/>
+            <w:shd w:val="clear" w:color="auto" w:fill="808080" w:themeFill="text1" w:themeFillTint="7F"/>
+          </w:tcPr>
+          <w:p>
+            <w:r>
+              <w:rPr>
+                <w:rFonts w:hint="eastAsia"/>
+                <w:b/>
+                <w:bCs/>
+                <w:color w:val="FFFFFF" w:themeColor="background1"/>
+              </w:rPr>
+              <w:t>备注</w:t>
+            </w:r>
+          </w:p>
+        </w:tc>
+        <w:bookmarkStart w:id="0" w:name="_GoBack"/>
+        <w:bookmarkEnd w:id="0"/>
+      </w:tr>
+      <w:tr>
+        <w:tc>
+          <w:tcPr>
+            <w:tcW w:w="1519" w:type="dxa"/>
+          </w:tcPr>
+          <w:p>
+            <w:r>
+              <w:rPr>
+                <w:rFonts w:hint="eastAsia"/>
+              </w:rPr>
+              <w:t>c</w:t>
+            </w:r>
+            <w:r>
+              <w:t>ommodity</w:t>
+            </w:r>
+          </w:p>
+        </w:tc>
+        <w:tc>
+          <w:tcPr>
+            <w:tcW w:w="2133" w:type="dxa"/>
+          </w:tcPr>
+          <w:p>
+            <w:r>
+              <w:t>Commodity</w:t>
+            </w:r>
+          </w:p>
+        </w:tc>
+        <w:tc>
+          <w:tcPr>
+            <w:tcW w:w="1701" w:type="dxa"/>
+          </w:tcPr>
+          <w:p>
+            <w:r>
+              <w:rPr>
+                <w:rFonts w:hint="eastAsia"/>
+              </w:rPr>
+              <w:t>商品</w:t>
+            </w:r>
+          </w:p>
+        </w:tc>
+      </w:tr>
+      <w:tr>
+        <w:tc>
+          <w:tcPr>
+            <w:tcW w:w="1519" w:type="dxa"/>
+            <w:shd w:val="clear" w:color="auto" w:fill="EDEDED" w:themeFill="accent3" w:themeFillTint="32"/>
+          </w:tcPr>
+          <w:p>
+            <w:proofErr w:type="spellStart"/>
+            <w:r>
+              <w:t>param</w:t>
+            </w:r>
+            <w:proofErr w:type="spellEnd"/>
+          </w:p>
+        </w:tc>
+        <w:tc>
+          <w:tcPr>
+            <w:tcW w:w="2133" w:type="dxa"/>
+            <w:shd w:val="clear" w:color="auto" w:fill="EDEDED" w:themeFill="accent3" w:themeFillTint="32"/>
+          </w:tcPr>
+          <w:p>
+            <w:r>
+              <w:t>List&lt;</w:t>
+            </w:r>
+            <w:proofErr w:type="spellStart"/>
+            <w:r>
+              <w:t>CartItemParam</w:t>
+            </w:r>
+            <w:proofErr w:type="spellEnd"/>
+            <w:r>
+              <w:t>&gt;</w:t>
+            </w:r>
+          </w:p>
+        </w:tc>
+        <w:tc>
+          <w:tcPr>
+            <w:tcW w:w="1701" w:type="dxa"/>
+            <w:shd w:val="clear" w:color="auto" w:fill="EDEDED" w:themeFill="accent3" w:themeFillTint="32"/>
+          </w:tcPr>
+          <w:p>
+            <w:r>
+              <w:rPr>
+                <w:rFonts w:hint="eastAsia"/>
+              </w:rPr>
+              <w:t>购物车参数</w:t>
+            </w:r>
+          </w:p>
+        </w:tc>
+      </w:tr>
+    </w:tbl>
+    <w:p/>
+    <w:p>
+      <w:proofErr w:type="spellStart"/>
+      <w:r>
+        <w:rPr>
+          <w:rFonts w:hint="eastAsia"/>
+        </w:rPr>
+        <w:t>Cart</w:t>
+      </w:r>
+      <w:r>
+        <w:t>ItemParam</w:t>
+      </w:r>
+      <w:proofErr w:type="spellEnd"/>
+      <w:r>
+        <w:t xml:space="preserve"> </w:t>
+      </w:r>
+      <w:r>
+        <w:rPr>
+          <w:rFonts w:hint="eastAsia"/>
+        </w:rPr>
+        <w:t>购物车项参数</w:t>
+      </w:r>
+    </w:p>
+    <w:tbl>
+      <w:tblPr>
+        <w:tblStyle w:val="4-31"/>
+        <w:tblW w:w="0" w:type="auto"/>
+        <w:tblLook w:val="04A0" w:firstRow="1" w:lastRow="0" w:firstColumn="1" w:lastColumn="0" w:noHBand="0" w:noVBand="1"/>
+      </w:tblPr>
+      <w:tblGrid>
+        <w:gridCol w:w="2840"/>
+        <w:gridCol w:w="2841"/>
+        <w:gridCol w:w="2841"/>
+      </w:tblGrid>
+      <w:tr>
+        <w:trPr>
+          <w:cnfStyle w:val="100000000000" w:firstRow="1" w:lastRow="0" w:firstColumn="0" w:lastColumn="0" w:oddVBand="0" w:evenVBand="0" w:oddHBand="0" w:evenHBand="0" w:firstRowFirstColumn="0" w:firstRowLastColumn="0" w:lastRowFirstColumn="0" w:lastRowLastColumn="0"/>
+        </w:trPr>
+        <w:tc>
+          <w:tcPr>
+            <w:cnfStyle w:val="001000000000" w:firstRow="0" w:lastRow="0" w:firstColumn="1" w:lastColumn="0" w:oddVBand="0" w:evenVBand="0" w:oddHBand="0" w:evenHBand="0" w:firstRowFirstColumn="0" w:firstRowLastColumn="0" w:lastRowFirstColumn="0" w:lastRowLastColumn="0"/>
+            <w:tcW w:w="2840" w:type="dxa"/>
+          </w:tcPr>
+          <w:p>
+            <w:pPr>
+              <w:rPr>
+                <w:rFonts w:hint="eastAsia"/>
+              </w:rPr>
+            </w:pPr>
+            <w:r>
+              <w:rPr>
+                <w:rFonts w:hint="eastAsia"/>
+              </w:rPr>
+              <w:t>字段名</w:t>
+            </w:r>
+          </w:p>
+        </w:tc>
+        <w:tc>
+          <w:tcPr>
+            <w:tcW w:w="2841" w:type="dxa"/>
+          </w:tcPr>
+          <w:p>
+            <w:pPr>
+              <w:cnfStyle w:val="100000000000" w:firstRow="1" w:lastRow="0" w:firstColumn="0" w:lastColumn="0" w:oddVBand="0" w:evenVBand="0" w:oddHBand="0" w:evenHBand="0" w:firstRowFirstColumn="0" w:firstRowLastColumn="0" w:lastRowFirstColumn="0" w:lastRowLastColumn="0"/>
+              <w:rPr>
+                <w:rFonts w:hint="eastAsia"/>
+              </w:rPr>
+            </w:pPr>
+            <w:r>
+              <w:rPr>
+                <w:rFonts w:hint="eastAsia"/>
+              </w:rPr>
+              <w:t>数据类型</w:t>
+            </w:r>
+          </w:p>
+        </w:tc>
+        <w:tc>
+          <w:tcPr>
+            <w:tcW w:w="2841" w:type="dxa"/>
+          </w:tcPr>
+          <w:p>
+            <w:pPr>
+              <w:cnfStyle w:val="100000000000" w:firstRow="1" w:lastRow="0" w:firstColumn="0" w:lastColumn="0" w:oddVBand="0" w:evenVBand="0" w:oddHBand="0" w:evenHBand="0" w:firstRowFirstColumn="0" w:firstRowLastColumn="0" w:lastRowFirstColumn="0" w:lastRowLastColumn="0"/>
+              <w:rPr>
+                <w:rFonts w:hint="eastAsia"/>
+              </w:rPr>
+            </w:pPr>
+            <w:r>
+              <w:rPr>
+                <w:rFonts w:hint="eastAsia"/>
+              </w:rPr>
+              <w:t>备注</w:t>
+            </w:r>
+          </w:p>
+        </w:tc>
+      </w:tr>
+      <w:tr>
+        <w:tc>
+          <w:tcPr>
+            <w:cnfStyle w:val="001000000000" w:firstRow="0" w:lastRow="0" w:firstColumn="1" w:lastColumn="0" w:oddVBand="0" w:evenVBand="0" w:oddHBand="0" w:evenHBand="0" w:firstRowFirstColumn="0" w:firstRowLastColumn="0" w:lastRowFirstColumn="0" w:lastRowLastColumn="0"/>
+            <w:tcW w:w="2840" w:type="dxa"/>
+          </w:tcPr>
+          <w:p>
+            <w:pPr>
+              <w:rPr>
+                <w:rFonts w:hint="eastAsia"/>
+              </w:rPr>
+            </w:pPr>
+            <w:r>
+              <w:rPr>
+                <w:rFonts w:hint="eastAsia"/>
+              </w:rPr>
+              <w:t>quantity</w:t>
+            </w:r>
+          </w:p>
+        </w:tc>
+        <w:tc>
+          <w:tcPr>
+            <w:tcW w:w="2841" w:type="dxa"/>
+          </w:tcPr>
+          <w:p>
+            <w:pPr>
+              <w:cnfStyle w:val="000000000000" w:firstRow="0" w:lastRow="0" w:firstColumn="0" w:lastColumn="0" w:oddVBand="0" w:evenVBand="0" w:oddHBand="0" w:evenHBand="0" w:firstRowFirstColumn="0" w:firstRowLastColumn="0" w:lastRowFirstColumn="0" w:lastRowLastColumn="0"/>
+              <w:rPr>
+                <w:rFonts w:hint="eastAsia"/>
+              </w:rPr>
+            </w:pPr>
+            <w:r>
+              <w:t>S</w:t>
+            </w:r>
+            <w:r>
+              <w:rPr>
+                <w:rFonts w:hint="eastAsia"/>
+              </w:rPr>
+              <w:t>tring</w:t>
+            </w:r>
+          </w:p>
+        </w:tc>
+        <w:tc>
+          <w:tcPr>
+            <w:tcW w:w="2841" w:type="dxa"/>
+          </w:tcPr>
+          <w:p>
+            <w:pPr>
+              <w:cnfStyle w:val="000000000000" w:firstRow="0" w:lastRow="0" w:firstColumn="0" w:lastColumn="0" w:oddVBand="0" w:evenVBand="0" w:oddHBand="0" w:evenHBand="0" w:firstRowFirstColumn="0" w:firstRowLastColumn="0" w:lastRowFirstColumn="0" w:lastRowLastColumn="0"/>
+              <w:rPr>
+                <w:rFonts w:hint="eastAsia"/>
+              </w:rPr>
+            </w:pPr>
+            <w:r>
+              <w:rPr>
+                <w:rFonts w:hint="eastAsia"/>
+              </w:rPr>
+              <w:t>商品数量</w:t>
+            </w:r>
+          </w:p>
+        </w:tc>
+      </w:tr>
+      <w:tr>
+        <w:tc>
+          <w:tcPr>
+            <w:cnfStyle w:val="001000000000" w:firstRow="0" w:lastRow="0" w:firstColumn="1" w:lastColumn="0" w:oddVBand="0" w:evenVBand="0" w:oddHBand="0" w:evenHBand="0" w:firstRowFirstColumn="0" w:firstRowLastColumn="0" w:lastRowFirstColumn="0" w:lastRowLastColumn="0"/>
+            <w:tcW w:w="2840" w:type="dxa"/>
+          </w:tcPr>
+          <w:p>
+            <w:pPr>
+              <w:rPr>
+                <w:rFonts w:hint="eastAsia"/>
+              </w:rPr>
+            </w:pPr>
+            <w:r>
+              <w:rPr>
+                <w:rFonts w:hint="eastAsia"/>
+              </w:rPr>
+              <w:t>spec</w:t>
+            </w:r>
+          </w:p>
+        </w:tc>
+        <w:tc>
+          <w:tcPr>
+            <w:tcW w:w="2841" w:type="dxa"/>
+          </w:tcPr>
+          <w:p>
+            <w:pPr>
+              <w:cnfStyle w:val="000000000000" w:firstRow="0" w:lastRow="0" w:firstColumn="0" w:lastColumn="0" w:oddVBand="0" w:evenVBand="0" w:oddHBand="0" w:evenHBand="0" w:firstRowFirstColumn="0" w:firstRowLastColumn="0" w:lastRowFirstColumn="0" w:lastRowLastColumn="0"/>
+              <w:rPr>
+                <w:rFonts w:hint="eastAsia"/>
+              </w:rPr>
+            </w:pPr>
+            <w:r>
+              <w:t>Spec</w:t>
+            </w:r>
+          </w:p>
+        </w:tc>
+        <w:tc>
+          <w:tcPr>
+            <w:tcW w:w="2841" w:type="dxa"/>
+          </w:tcPr>
+          <w:p>
+            <w:pPr>
+              <w:cnfStyle w:val="000000000000" w:firstRow="0" w:lastRow="0" w:firstColumn="0" w:lastColumn="0" w:oddVBand="0" w:evenVBand="0" w:oddHBand="0" w:evenHBand="0" w:firstRowFirstColumn="0" w:firstRowLastColumn="0" w:lastRowFirstColumn="0" w:lastRowLastColumn="0"/>
+              <w:rPr>
+                <w:rFonts w:hint="eastAsia"/>
+              </w:rPr>
+            </w:pPr>
+            <w:r>
+              <w:rPr>
+                <w:rFonts w:hint="eastAsia"/>
+              </w:rPr>
+              <w:t>商品规格</w:t>
+            </w:r>
+          </w:p>
+        </w:tc>
+      </w:tr>
+    </w:tbl>
+    <w:p>
+      <w:pPr>
+        <w:rPr>
+          <w:rFonts w:hint="eastAsia"/>
+        </w:rPr>
+      </w:pPr>
+    </w:p>
+    <w:p>
+      <w:bookmarkStart w:id="1" w:name="OLE_LINK2"/>
+      <w:r>
+        <w:rPr>
+          <w:rFonts w:hint="eastAsia"/>
+        </w:rPr>
+        <w:t>Community</w:t>
+      </w:r>
+      <w:bookmarkEnd w:id="1"/>
+      <w:r>
+        <w:rPr>
+          <w:rFonts w:hint="eastAsia"/>
+        </w:rPr>
+        <w:t xml:space="preserve"> </w:t>
+      </w:r>
+      <w:r>
+        <w:rPr>
+          <w:rFonts w:hint="eastAsia"/>
+        </w:rPr>
+        <w:t>商品</w:t>
+      </w:r>
+    </w:p>
+    <w:tbl>
+      <w:tblPr>
+        <w:tblStyle w:val="a3"/>
+        <w:tblW w:w="4627" w:type="dxa"/>
+        <w:tblLayout w:type="fixed"/>
+        <w:tblLook w:val="04A0" w:firstRow="1" w:lastRow="0" w:firstColumn="1" w:lastColumn="0" w:noHBand="0" w:noVBand="1"/>
+      </w:tblPr>
+      <w:tblGrid>
+        <w:gridCol w:w="1519"/>
+        <w:gridCol w:w="1474"/>
+        <w:gridCol w:w="1634"/>
+      </w:tblGrid>
+      <w:tr>
+        <w:tc>
+          <w:tcPr>
+            <w:tcW w:w="1519" w:type="dxa"/>
+            <w:shd w:val="clear" w:color="auto" w:fill="808080" w:themeFill="text1" w:themeFillTint="7F"/>
+          </w:tcPr>
+          <w:p>
+            <w:r>
+              <w:rPr>
+                <w:rFonts w:hint="eastAsia"/>
+                <w:b/>
+                <w:bCs/>
+                <w:color w:val="FFFFFF" w:themeColor="background1"/>
+              </w:rPr>
+              <w:t>字段名</w:t>
+            </w:r>
+          </w:p>
+        </w:tc>
+        <w:tc>
+          <w:tcPr>
+            <w:tcW w:w="1474" w:type="dxa"/>
+            <w:shd w:val="clear" w:color="auto" w:fill="808080" w:themeFill="text1" w:themeFillTint="7F"/>
+          </w:tcPr>
+          <w:p>
+            <w:r>
+              <w:rPr>
+                <w:rFonts w:hint="eastAsia"/>
+                <w:b/>
+                <w:bCs/>
+                <w:color w:val="FFFFFF" w:themeColor="background1"/>
+              </w:rPr>
+              <w:t>数据类型</w:t>
+            </w:r>
+          </w:p>
+        </w:tc>
+        <w:tc>
+          <w:tcPr>
+            <w:tcW w:w="1634" w:type="dxa"/>
+            <w:shd w:val="clear" w:color="auto" w:fill="808080" w:themeFill="text1" w:themeFillTint="7F"/>
+          </w:tcPr>
+          <w:p>
+            <w:r>
+              <w:rPr>
+                <w:rFonts w:hint="eastAsia"/>
+                <w:b/>
+                <w:bCs/>
+                <w:color w:val="FFFFFF" w:themeColor="background1"/>
+              </w:rPr>
+              <w:t>备注</w:t>
+            </w:r>
+          </w:p>
+        </w:tc>
+      </w:tr>
+      <w:tr>
+        <w:tc>
+          <w:tcPr>
+            <w:tcW w:w="1519" w:type="dxa"/>
+            <w:shd w:val="clear" w:color="auto" w:fill="EDEDED" w:themeFill="accent3" w:themeFillTint="32"/>
+          </w:tcPr>
+          <w:p>
+            <w:r>
+              <w:rPr>
+                <w:rFonts w:hint="eastAsia"/>
+              </w:rPr>
+              <w:t>id</w:t>
+            </w:r>
+          </w:p>
+        </w:tc>
+        <w:tc>
+          <w:tcPr>
+            <w:tcW w:w="1474" w:type="dxa"/>
+            <w:shd w:val="clear" w:color="auto" w:fill="EDEDED" w:themeFill="accent3" w:themeFillTint="32"/>
+          </w:tcPr>
+          <w:p>
+            <w:proofErr w:type="spellStart"/>
+            <w:r>
+              <w:rPr>
+                <w:rFonts w:hint="eastAsia"/>
+              </w:rPr>
+              <w:t>Int</w:t>
+            </w:r>
+            <w:proofErr w:type="spellEnd"/>
+          </w:p>
+        </w:tc>
+        <w:tc>
+          <w:tcPr>
+            <w:tcW w:w="1634" w:type="dxa"/>
+            <w:shd w:val="clear" w:color="auto" w:fill="EDEDED" w:themeFill="accent3" w:themeFillTint="32"/>
+          </w:tcPr>
+          <w:p>
+            <w:r>
+              <w:rPr>
+                <w:rFonts w:hint="eastAsia"/>
+              </w:rPr>
+              <w:t>商品</w:t>
+            </w:r>
+            <w:r>
+              <w:rPr>
+                <w:rFonts w:hint="eastAsia"/>
+              </w:rPr>
+              <w:t>id</w:t>
+            </w:r>
+          </w:p>
+        </w:tc>
+      </w:tr>
+      <w:tr>
+        <w:tc>
+          <w:tcPr>
+            <w:tcW w:w="1519" w:type="dxa"/>
+          </w:tcPr>
+          <w:p>
+            <w:r>
+              <w:rPr>
+                <w:rFonts w:hint="eastAsia"/>
+              </w:rPr>
+              <w:t>title</w:t>
+            </w:r>
+            <w:r>
+              <w:rPr>
+                <w:rFonts w:hint="eastAsia"/>
+              </w:rPr>
+              <w:tab/>
+            </w:r>
+          </w:p>
+        </w:tc>
+        <w:tc>
+          <w:tcPr>
+            <w:tcW w:w="1474" w:type="dxa"/>
+          </w:tcPr>
+          <w:p>
+            <w:r>
+              <w:rPr>
+                <w:rFonts w:hint="eastAsia"/>
+              </w:rPr>
+              <w:t>String</w:t>
+            </w:r>
+          </w:p>
+        </w:tc>
+        <w:tc>
+          <w:tcPr>
+            <w:tcW w:w="1634" w:type="dxa"/>
+          </w:tcPr>
+          <w:p>
+            <w:r>
+              <w:rPr>
+                <w:rFonts w:hint="eastAsia"/>
+              </w:rPr>
+              <w:t>商品名</w:t>
+            </w:r>
+          </w:p>
+        </w:tc>
+      </w:tr>
+      <w:tr>
+        <w:tc>
+          <w:tcPr>
+            <w:tcW w:w="1519" w:type="dxa"/>
+            <w:shd w:val="clear" w:color="auto" w:fill="EDEDED" w:themeFill="accent3" w:themeFillTint="32"/>
+          </w:tcPr>
+          <w:p>
+            <w:r>
+              <w:rPr>
+                <w:rFonts w:hint="eastAsia"/>
+              </w:rPr>
+              <w:t>description</w:t>
+            </w:r>
+          </w:p>
+        </w:tc>
+        <w:tc>
+          <w:tcPr>
+            <w:tcW w:w="1474" w:type="dxa"/>
+            <w:shd w:val="clear" w:color="auto" w:fill="EDEDED" w:themeFill="accent3" w:themeFillTint="32"/>
+          </w:tcPr>
+          <w:p>
+            <w:r>
+              <w:rPr>
+                <w:rFonts w:hint="eastAsia"/>
+              </w:rPr>
+              <w:t>String</w:t>
+            </w:r>
+          </w:p>
+        </w:tc>
+        <w:tc>
+          <w:tcPr>
+            <w:tcW w:w="1634" w:type="dxa"/>
+            <w:shd w:val="clear" w:color="auto" w:fill="EDEDED" w:themeFill="accent3" w:themeFillTint="32"/>
+          </w:tcPr>
+          <w:p>
+            <w:r>
+              <w:rPr>
+                <w:rFonts w:hint="eastAsia"/>
+              </w:rPr>
+              <w:t>商品描述</w:t>
+            </w:r>
+          </w:p>
+        </w:tc>
+      </w:tr>
+      <w:tr>
+        <w:tc>
+          <w:tcPr>
+            <w:tcW w:w="1519" w:type="dxa"/>
+            <w:shd w:val="clear" w:color="auto" w:fill="FFFFFF" w:themeFill="background1"/>
+          </w:tcPr>
+          <w:p>
+            <w:r>
+              <w:rPr>
+                <w:rFonts w:hint="eastAsia"/>
+              </w:rPr>
+              <w:t>price</w:t>
+            </w:r>
+          </w:p>
+        </w:tc>
+        <w:tc>
+          <w:tcPr>
+            <w:tcW w:w="1474" w:type="dxa"/>
+            <w:shd w:val="clear" w:color="auto" w:fill="FFFFFF" w:themeFill="background1"/>
+          </w:tcPr>
+          <w:p>
+            <w:proofErr w:type="spellStart"/>
+            <w:r>
+              <w:rPr>
+                <w:rFonts w:hint="eastAsia"/>
+              </w:rPr>
+              <w:t>BigDecimal</w:t>
+            </w:r>
+            <w:proofErr w:type="spellEnd"/>
+          </w:p>
+        </w:tc>
+        <w:tc>
+          <w:tcPr>
+            <w:tcW w:w="1634" w:type="dxa"/>
+            <w:shd w:val="clear" w:color="auto" w:fill="FFFFFF" w:themeFill="background1"/>
+          </w:tcPr>
+          <w:p>
+            <w:r>
+              <w:rPr>
+                <w:rFonts w:hint="eastAsia"/>
+              </w:rPr>
+              <w:t>商品价格</w:t>
+            </w:r>
+          </w:p>
+        </w:tc>
+      </w:tr>
+      <w:tr>
+        <w:tc>
+          <w:tcPr>
+            <w:tcW w:w="1519" w:type="dxa"/>
+            <w:shd w:val="clear" w:color="auto" w:fill="EDEDED" w:themeFill="accent3" w:themeFillTint="32"/>
+          </w:tcPr>
+          <w:p>
+            <w:r>
+              <w:rPr>
+                <w:rFonts w:hint="eastAsia"/>
+              </w:rPr>
+              <w:t>shelf</w:t>
+            </w:r>
+          </w:p>
+        </w:tc>
+        <w:tc>
+          <w:tcPr>
+            <w:tcW w:w="1474" w:type="dxa"/>
+            <w:shd w:val="clear" w:color="auto" w:fill="EDEDED" w:themeFill="accent3" w:themeFillTint="32"/>
+          </w:tcPr>
+          <w:p>
+            <w:proofErr w:type="spellStart"/>
+            <w:r>
+              <w:rPr>
+                <w:rFonts w:hint="eastAsia"/>
+              </w:rPr>
+              <w:t>Int</w:t>
+            </w:r>
+            <w:proofErr w:type="spellEnd"/>
+          </w:p>
+        </w:tc>
+        <w:tc>
+          <w:tcPr>
+            <w:tcW w:w="1634" w:type="dxa"/>
+            <w:shd w:val="clear" w:color="auto" w:fill="EDEDED" w:themeFill="accent3" w:themeFillTint="32"/>
+          </w:tcPr>
+          <w:p>
+            <w:r>
+              <w:rPr>
+                <w:rFonts w:hint="eastAsia"/>
+              </w:rPr>
+              <w:t>上架</w:t>
+            </w:r>
+          </w:p>
+        </w:tc>
+      </w:tr>
+      <w:tr>
+        <w:tc>
+          <w:tcPr>
+            <w:tcW w:w="1519" w:type="dxa"/>
+            <w:shd w:val="clear" w:color="auto" w:fill="FFFFFF" w:themeFill="background1"/>
+          </w:tcPr>
+          <w:p>
+            <w:proofErr w:type="spellStart"/>
+            <w:r>
+              <w:rPr>
+                <w:rFonts w:hint="eastAsia"/>
+              </w:rPr>
+              <w:t>r</w:t>
+            </w:r>
+            <w:r>
+              <w:t>ecommed</w:t>
+            </w:r>
+            <w:proofErr w:type="spellEnd"/>
+          </w:p>
+        </w:tc>
+        <w:tc>
+          <w:tcPr>
+            <w:tcW w:w="1474" w:type="dxa"/>
+            <w:shd w:val="clear" w:color="auto" w:fill="FFFFFF" w:themeFill="background1"/>
+          </w:tcPr>
+          <w:p>
+            <w:proofErr w:type="spellStart"/>
+            <w:r>
+              <w:rPr>
+                <w:rFonts w:hint="eastAsia"/>
+              </w:rPr>
+              <w:t>Int</w:t>
+            </w:r>
+            <w:proofErr w:type="spellEnd"/>
+          </w:p>
+        </w:tc>
+        <w:tc>
+          <w:tcPr>
+            <w:tcW w:w="1634" w:type="dxa"/>
+            <w:shd w:val="clear" w:color="auto" w:fill="FFFFFF" w:themeFill="background1"/>
+          </w:tcPr>
+          <w:p>
+            <w:r>
+              <w:rPr>
+                <w:rFonts w:hint="eastAsia"/>
+              </w:rPr>
+              <w:t>推荐</w:t>
+            </w:r>
+          </w:p>
+        </w:tc>
+      </w:tr>
+      <w:tr>
+        <w:tc>
+          <w:tcPr>
+            <w:tcW w:w="1519" w:type="dxa"/>
+            <w:shd w:val="clear" w:color="auto" w:fill="EDEDED" w:themeFill="accent3" w:themeFillTint="32"/>
+          </w:tcPr>
+          <w:p>
+            <w:r>
+              <w:rPr>
+                <w:rFonts w:hint="eastAsia"/>
+              </w:rPr>
+              <w:t>s</w:t>
+            </w:r>
+            <w:r>
+              <w:t>tock</w:t>
+            </w:r>
+          </w:p>
+        </w:tc>
+        <w:tc>
+          <w:tcPr>
+            <w:tcW w:w="1474" w:type="dxa"/>
+            <w:shd w:val="clear" w:color="auto" w:fill="EDEDED" w:themeFill="accent3" w:themeFillTint="32"/>
+          </w:tcPr>
+          <w:p>
+            <w:proofErr w:type="spellStart"/>
+            <w:r>
+              <w:rPr>
+                <w:rFonts w:hint="eastAsia"/>
+              </w:rPr>
+              <w:t>Int</w:t>
+            </w:r>
+            <w:proofErr w:type="spellEnd"/>
+          </w:p>
+        </w:tc>
+        <w:tc>
+          <w:tcPr>
+            <w:tcW w:w="1634" w:type="dxa"/>
+            <w:shd w:val="clear" w:color="auto" w:fill="EDEDED" w:themeFill="accent3" w:themeFillTint="32"/>
+          </w:tcPr>
+          <w:p>
+            <w:r>
+              <w:rPr>
+                <w:rFonts w:hint="eastAsia"/>
+              </w:rPr>
+              <w:t>库存</w:t>
+            </w:r>
+          </w:p>
+        </w:tc>
+      </w:tr>
+      <w:tr>
+        <w:tc>
+          <w:tcPr>
+            <w:tcW w:w="1519" w:type="dxa"/>
+            <w:shd w:val="clear" w:color="auto" w:fill="FFFFFF" w:themeFill="background1"/>
+          </w:tcPr>
+          <w:p>
+            <w:r>
+              <w:rPr>
+                <w:rFonts w:hint="eastAsia"/>
+              </w:rPr>
+              <w:t>c</w:t>
+            </w:r>
+            <w:r>
+              <w:t>ategory</w:t>
+            </w:r>
+          </w:p>
+        </w:tc>
+        <w:tc>
+          <w:tcPr>
+            <w:tcW w:w="1474" w:type="dxa"/>
+            <w:shd w:val="clear" w:color="auto" w:fill="FFFFFF" w:themeFill="background1"/>
+          </w:tcPr>
+          <w:p>
+            <w:r>
+              <w:rPr>
+                <w:rFonts w:hint="eastAsia"/>
+              </w:rPr>
+              <w:t>String</w:t>
+            </w:r>
+          </w:p>
+        </w:tc>
+        <w:tc>
+          <w:tcPr>
+            <w:tcW w:w="1634" w:type="dxa"/>
+            <w:shd w:val="clear" w:color="auto" w:fill="FFFFFF" w:themeFill="background1"/>
+          </w:tcPr>
+          <w:p>
+            <w:r>
+              <w:rPr>
+                <w:rFonts w:hint="eastAsia"/>
+              </w:rPr>
+              <w:t>商品类别</w:t>
+            </w:r>
+          </w:p>
+        </w:tc>
+      </w:tr>
+      <w:tr>
+        <w:tc>
+          <w:tcPr>
+            <w:tcW w:w="1519" w:type="dxa"/>
+            <w:shd w:val="clear" w:color="auto" w:fill="EDEDED" w:themeFill="accent3" w:themeFillTint="32"/>
+          </w:tcPr>
+          <w:p>
+            <w:r>
+              <w:rPr>
+                <w:rFonts w:hint="eastAsia"/>
+              </w:rPr>
+              <w:t>b</w:t>
+            </w:r>
+            <w:r>
+              <w:t>rand</w:t>
+            </w:r>
+          </w:p>
+        </w:tc>
+        <w:tc>
+          <w:tcPr>
+            <w:tcW w:w="1474" w:type="dxa"/>
+            <w:shd w:val="clear" w:color="auto" w:fill="EDEDED" w:themeFill="accent3" w:themeFillTint="32"/>
+          </w:tcPr>
+          <w:p>
+            <w:r>
+              <w:rPr>
+                <w:rFonts w:hint="eastAsia"/>
+              </w:rPr>
+              <w:t>String</w:t>
+            </w:r>
+          </w:p>
+        </w:tc>
+        <w:tc>
+          <w:tcPr>
+            <w:tcW w:w="1634" w:type="dxa"/>
+            <w:shd w:val="clear" w:color="auto" w:fill="EDEDED" w:themeFill="accent3" w:themeFillTint="32"/>
+          </w:tcPr>
+          <w:p>
+            <w:r>
+              <w:rPr>
+                <w:rFonts w:hint="eastAsia"/>
+              </w:rPr>
+              <w:t>品牌</w:t>
+            </w:r>
+          </w:p>
+        </w:tc>
+      </w:tr>
+      <w:tr>
+        <w:tc>
+          <w:tcPr>
+            <w:tcW w:w="1519" w:type="dxa"/>
+            <w:shd w:val="clear" w:color="auto" w:fill="FFFFFF" w:themeFill="background1"/>
+          </w:tcPr>
+          <w:p>
+            <w:proofErr w:type="spellStart"/>
+            <w:r>
+              <w:rPr>
+                <w:rFonts w:hint="eastAsia"/>
+              </w:rPr>
+              <w:t>specList</w:t>
+            </w:r>
+            <w:proofErr w:type="spellEnd"/>
+          </w:p>
+        </w:tc>
+        <w:tc>
+          <w:tcPr>
+            <w:tcW w:w="1474" w:type="dxa"/>
+            <w:shd w:val="clear" w:color="auto" w:fill="FFFFFF" w:themeFill="background1"/>
+          </w:tcPr>
+          <w:p>
+            <w:r>
+              <w:rPr>
+                <w:rFonts w:hint="eastAsia"/>
+              </w:rPr>
+              <w:t>List&lt;Spec&gt;</w:t>
+            </w:r>
+          </w:p>
+        </w:tc>
+        <w:tc>
+          <w:tcPr>
+            <w:tcW w:w="1634" w:type="dxa"/>
+            <w:shd w:val="clear" w:color="auto" w:fill="FFFFFF" w:themeFill="background1"/>
+          </w:tcPr>
+          <w:p>
+            <w:r>
+              <w:rPr>
+                <w:rFonts w:hint="eastAsia"/>
+              </w:rPr>
+              <w:t>规格列表</w:t>
+            </w:r>
+          </w:p>
+        </w:tc>
+      </w:tr>
+    </w:tbl>
+    <w:p/>
+    <w:p>
+      <w:pPr>
+        <w:rPr>
+          <w:rFonts w:hint="eastAsia"/>
+        </w:rPr>
+      </w:pPr>
+    </w:p>
+    <w:p>
+      <w:r>
+        <w:rPr>
+          <w:rFonts w:hint="eastAsia"/>
+        </w:rPr>
+        <w:lastRenderedPageBreak/>
+        <w:t>Spec</w:t>
+      </w:r>
+      <w:r>
+        <w:rPr>
+          <w:rFonts w:hint="eastAsia"/>
+        </w:rPr>
+        <w:tab/>
+        <w:t xml:space="preserve"> </w:t>
+      </w:r>
+      <w:r>
+        <w:rPr>
+          <w:rFonts w:hint="eastAsia"/>
+        </w:rPr>
+        <w:t>规格</w:t>
       </w:r>
     </w:p>
     <w:tbl>
@@ -1417,39 +2507,50 @@
         <w:tc>
           <w:tcPr>
             <w:tcW w:w="1519" w:type="dxa"/>
-          </w:tcPr>
-          <w:p>
-            <w:r>
-              <w:rPr>
-                <w:rFonts w:hint="eastAsia"/>
-              </w:rPr>
-              <w:t>c</w:t>
-            </w:r>
-            <w:r>
-              <w:t>ommodity</w:t>
+            <w:shd w:val="clear" w:color="auto" w:fill="EDEDED" w:themeFill="accent3" w:themeFillTint="32"/>
+          </w:tcPr>
+          <w:p>
+            <w:r>
+              <w:rPr>
+                <w:rFonts w:hint="eastAsia"/>
+              </w:rPr>
+              <w:t>id</w:t>
             </w:r>
           </w:p>
         </w:tc>
         <w:tc>
           <w:tcPr>
             <w:tcW w:w="1380" w:type="dxa"/>
-          </w:tcPr>
-          <w:p>
-            <w:r>
-              <w:t>Commodity</w:t>
-            </w:r>
+            <w:shd w:val="clear" w:color="auto" w:fill="EDEDED" w:themeFill="accent3" w:themeFillTint="32"/>
+          </w:tcPr>
+          <w:p>
+            <w:proofErr w:type="spellStart"/>
+            <w:r>
+              <w:rPr>
+                <w:rFonts w:hint="eastAsia"/>
+              </w:rPr>
+              <w:t>Int</w:t>
+            </w:r>
+            <w:proofErr w:type="spellEnd"/>
           </w:p>
         </w:tc>
         <w:tc>
           <w:tcPr>
             <w:tcW w:w="1728" w:type="dxa"/>
-          </w:tcPr>
-          <w:p>
-            <w:r>
-              <w:rPr>
-                <w:rFonts w:hint="eastAsia"/>
-              </w:rPr>
-              <w:t>商品</w:t>
+            <w:shd w:val="clear" w:color="auto" w:fill="EDEDED" w:themeFill="accent3" w:themeFillTint="32"/>
+          </w:tcPr>
+          <w:p>
+            <w:r>
+              <w:rPr>
+                <w:rFonts w:hint="eastAsia"/>
+              </w:rPr>
+              <w:t>规格</w:t>
+            </w:r>
+            <w:r>
+              <w:rPr>
+                <w:rFonts w:hint="eastAsia"/>
+              </w:rPr>
+              <w:t>id</w:t>
             </w:r>
           </w:p>
         </w:tc>
@@ -1458,18 +2559,60 @@
         <w:tc>
           <w:tcPr>
             <w:tcW w:w="1519" w:type="dxa"/>
+          </w:tcPr>
+          <w:p>
+            <w:proofErr w:type="spellStart"/>
+            <w:r>
+              <w:rPr>
+                <w:rFonts w:hint="eastAsia"/>
+              </w:rPr>
+              <w:t>param</w:t>
+            </w:r>
+            <w:proofErr w:type="spellEnd"/>
+          </w:p>
+        </w:tc>
+        <w:tc>
+          <w:tcPr>
+            <w:tcW w:w="1380" w:type="dxa"/>
+          </w:tcPr>
+          <w:p>
+            <w:r>
+              <w:rPr>
+                <w:rFonts w:hint="eastAsia"/>
+              </w:rPr>
+              <w:t>String</w:t>
+            </w:r>
+          </w:p>
+        </w:tc>
+        <w:tc>
+          <w:tcPr>
+            <w:tcW w:w="1728" w:type="dxa"/>
+          </w:tcPr>
+          <w:p>
+            <w:r>
+              <w:rPr>
+                <w:rFonts w:hint="eastAsia"/>
+              </w:rPr>
+              <w:t>商品参数</w:t>
+            </w:r>
+          </w:p>
+        </w:tc>
+      </w:tr>
+      <w:tr>
+        <w:tc>
+          <w:tcPr>
+            <w:tcW w:w="1519" w:type="dxa"/>
             <w:shd w:val="clear" w:color="auto" w:fill="EDEDED" w:themeFill="accent3" w:themeFillTint="32"/>
           </w:tcPr>
           <w:p>
-            <w:r>
-              <w:rPr>
-                <w:rFonts w:hint="eastAsia"/>
-              </w:rPr>
-              <w:t>q</w:t>
-            </w:r>
-            <w:r>
-              <w:t>uantity</w:t>
-            </w:r>
+            <w:proofErr w:type="spellStart"/>
+            <w:r>
+              <w:rPr>
+                <w:rFonts w:hint="eastAsia"/>
+              </w:rPr>
+              <w:t>img</w:t>
+            </w:r>
+            <w:proofErr w:type="spellEnd"/>
           </w:p>
         </w:tc>
         <w:tc>
@@ -1496,805 +2639,12 @@
               <w:rPr>
                 <w:rFonts w:hint="eastAsia"/>
               </w:rPr>
-              <w:t>商品数量</w:t>
+              <w:t>图片路径</w:t>
             </w:r>
           </w:p>
         </w:tc>
       </w:tr>
     </w:tbl>
-    <w:p/>
-    <w:p>
-      <w:bookmarkStart w:id="0" w:name="OLE_LINK2"/>
-      <w:r>
-        <w:rPr>
-          <w:rFonts w:hint="eastAsia"/>
-        </w:rPr>
-        <w:t>Community</w:t>
-      </w:r>
-      <w:bookmarkEnd w:id="0"/>
-      <w:r>
-        <w:rPr>
-          <w:rFonts w:hint="eastAsia"/>
-        </w:rPr>
-        <w:t xml:space="preserve"> </w:t>
-      </w:r>
-      <w:r>
-        <w:rPr>
-          <w:rFonts w:hint="eastAsia"/>
-        </w:rPr>
-        <w:t>商品</w:t>
-      </w:r>
-    </w:p>
-    <w:tbl>
-      <w:tblPr>
-        <w:tblStyle w:val="a3"/>
-        <w:tblW w:w="4627" w:type="dxa"/>
-        <w:tblLayout w:type="fixed"/>
-        <w:tblLook w:val="04A0" w:firstRow="1" w:lastRow="0" w:firstColumn="1" w:lastColumn="0" w:noHBand="0" w:noVBand="1"/>
-      </w:tblPr>
-      <w:tblGrid>
-        <w:gridCol w:w="1519"/>
-        <w:gridCol w:w="1474"/>
-        <w:gridCol w:w="1634"/>
-      </w:tblGrid>
-      <w:tr>
-        <w:tc>
-          <w:tcPr>
-            <w:tcW w:w="1519" w:type="dxa"/>
-            <w:shd w:val="clear" w:color="auto" w:fill="808080" w:themeFill="text1" w:themeFillTint="7F"/>
-          </w:tcPr>
-          <w:p>
-            <w:r>
-              <w:rPr>
-                <w:rFonts w:hint="eastAsia"/>
-                <w:b/>
-                <w:bCs/>
-                <w:color w:val="FFFFFF" w:themeColor="background1"/>
-              </w:rPr>
-              <w:t>字段名</w:t>
-            </w:r>
-          </w:p>
-        </w:tc>
-        <w:tc>
-          <w:tcPr>
-            <w:tcW w:w="1474" w:type="dxa"/>
-            <w:shd w:val="clear" w:color="auto" w:fill="808080" w:themeFill="text1" w:themeFillTint="7F"/>
-          </w:tcPr>
-          <w:p>
-            <w:r>
-              <w:rPr>
-                <w:rFonts w:hint="eastAsia"/>
-                <w:b/>
-                <w:bCs/>
-                <w:color w:val="FFFFFF" w:themeColor="background1"/>
-              </w:rPr>
-              <w:t>数据类型</w:t>
-            </w:r>
-          </w:p>
-        </w:tc>
-        <w:tc>
-          <w:tcPr>
-            <w:tcW w:w="1634" w:type="dxa"/>
-            <w:shd w:val="clear" w:color="auto" w:fill="808080" w:themeFill="text1" w:themeFillTint="7F"/>
-          </w:tcPr>
-          <w:p>
-            <w:r>
-              <w:rPr>
-                <w:rFonts w:hint="eastAsia"/>
-                <w:b/>
-                <w:bCs/>
-                <w:color w:val="FFFFFF" w:themeColor="background1"/>
-              </w:rPr>
-              <w:t>备注</w:t>
-            </w:r>
-          </w:p>
-        </w:tc>
-      </w:tr>
-      <w:tr>
-        <w:tc>
-          <w:tcPr>
-            <w:tcW w:w="1519" w:type="dxa"/>
-            <w:shd w:val="clear" w:color="auto" w:fill="EDEDED" w:themeFill="accent3" w:themeFillTint="32"/>
-          </w:tcPr>
-          <w:p>
-            <w:r>
-              <w:rPr>
-                <w:rFonts w:hint="eastAsia"/>
-              </w:rPr>
-              <w:t>id</w:t>
-            </w:r>
-          </w:p>
-        </w:tc>
-        <w:tc>
-          <w:tcPr>
-            <w:tcW w:w="1474" w:type="dxa"/>
-            <w:shd w:val="clear" w:color="auto" w:fill="EDEDED" w:themeFill="accent3" w:themeFillTint="32"/>
-          </w:tcPr>
-          <w:p>
-            <w:proofErr w:type="spellStart"/>
-            <w:r>
-              <w:rPr>
-                <w:rFonts w:hint="eastAsia"/>
-              </w:rPr>
-              <w:t>Int</w:t>
-            </w:r>
-            <w:proofErr w:type="spellEnd"/>
-          </w:p>
-        </w:tc>
-        <w:tc>
-          <w:tcPr>
-            <w:tcW w:w="1634" w:type="dxa"/>
-            <w:shd w:val="clear" w:color="auto" w:fill="EDEDED" w:themeFill="accent3" w:themeFillTint="32"/>
-          </w:tcPr>
-          <w:p>
-            <w:r>
-              <w:rPr>
-                <w:rFonts w:hint="eastAsia"/>
-              </w:rPr>
-              <w:t>商品</w:t>
-            </w:r>
-            <w:r>
-              <w:rPr>
-                <w:rFonts w:hint="eastAsia"/>
-              </w:rPr>
-              <w:t>id</w:t>
-            </w:r>
-          </w:p>
-        </w:tc>
-      </w:tr>
-      <w:tr>
-        <w:tc>
-          <w:tcPr>
-            <w:tcW w:w="1519" w:type="dxa"/>
-          </w:tcPr>
-          <w:p>
-            <w:r>
-              <w:rPr>
-                <w:rFonts w:hint="eastAsia"/>
-              </w:rPr>
-              <w:t>title</w:t>
-            </w:r>
-            <w:r>
-              <w:rPr>
-                <w:rFonts w:hint="eastAsia"/>
-              </w:rPr>
-              <w:tab/>
-            </w:r>
-          </w:p>
-        </w:tc>
-        <w:tc>
-          <w:tcPr>
-            <w:tcW w:w="1474" w:type="dxa"/>
-          </w:tcPr>
-          <w:p>
-            <w:r>
-              <w:rPr>
-                <w:rFonts w:hint="eastAsia"/>
-              </w:rPr>
-              <w:t>String</w:t>
-            </w:r>
-          </w:p>
-        </w:tc>
-        <w:tc>
-          <w:tcPr>
-            <w:tcW w:w="1634" w:type="dxa"/>
-          </w:tcPr>
-          <w:p>
-            <w:r>
-              <w:rPr>
-                <w:rFonts w:hint="eastAsia"/>
-              </w:rPr>
-              <w:t>商品名</w:t>
-            </w:r>
-          </w:p>
-        </w:tc>
-      </w:tr>
-      <w:tr>
-        <w:tc>
-          <w:tcPr>
-            <w:tcW w:w="1519" w:type="dxa"/>
-            <w:shd w:val="clear" w:color="auto" w:fill="EDEDED" w:themeFill="accent3" w:themeFillTint="32"/>
-          </w:tcPr>
-          <w:p>
-            <w:r>
-              <w:rPr>
-                <w:rFonts w:hint="eastAsia"/>
-              </w:rPr>
-              <w:t>description</w:t>
-            </w:r>
-          </w:p>
-        </w:tc>
-        <w:tc>
-          <w:tcPr>
-            <w:tcW w:w="1474" w:type="dxa"/>
-            <w:shd w:val="clear" w:color="auto" w:fill="EDEDED" w:themeFill="accent3" w:themeFillTint="32"/>
-          </w:tcPr>
-          <w:p>
-            <w:r>
-              <w:rPr>
-                <w:rFonts w:hint="eastAsia"/>
-              </w:rPr>
-              <w:t>String</w:t>
-            </w:r>
-          </w:p>
-        </w:tc>
-        <w:tc>
-          <w:tcPr>
-            <w:tcW w:w="1634" w:type="dxa"/>
-            <w:shd w:val="clear" w:color="auto" w:fill="EDEDED" w:themeFill="accent3" w:themeFillTint="32"/>
-          </w:tcPr>
-          <w:p>
-            <w:r>
-              <w:rPr>
-                <w:rFonts w:hint="eastAsia"/>
-              </w:rPr>
-              <w:t>商品描述</w:t>
-            </w:r>
-          </w:p>
-        </w:tc>
-      </w:tr>
-      <w:tr>
-        <w:tc>
-          <w:tcPr>
-            <w:tcW w:w="1519" w:type="dxa"/>
-            <w:shd w:val="clear" w:color="auto" w:fill="FFFFFF" w:themeFill="background1"/>
-          </w:tcPr>
-          <w:p>
-            <w:r>
-              <w:rPr>
-                <w:rFonts w:hint="eastAsia"/>
-              </w:rPr>
-              <w:t>price</w:t>
-            </w:r>
-          </w:p>
-        </w:tc>
-        <w:tc>
-          <w:tcPr>
-            <w:tcW w:w="1474" w:type="dxa"/>
-            <w:shd w:val="clear" w:color="auto" w:fill="FFFFFF" w:themeFill="background1"/>
-          </w:tcPr>
-          <w:p>
-            <w:proofErr w:type="spellStart"/>
-            <w:r>
-              <w:rPr>
-                <w:rFonts w:hint="eastAsia"/>
-              </w:rPr>
-              <w:t>BigDecimal</w:t>
-            </w:r>
-            <w:proofErr w:type="spellEnd"/>
-          </w:p>
-        </w:tc>
-        <w:tc>
-          <w:tcPr>
-            <w:tcW w:w="1634" w:type="dxa"/>
-            <w:shd w:val="clear" w:color="auto" w:fill="FFFFFF" w:themeFill="background1"/>
-          </w:tcPr>
-          <w:p>
-            <w:r>
-              <w:rPr>
-                <w:rFonts w:hint="eastAsia"/>
-              </w:rPr>
-              <w:t>商品价格</w:t>
-            </w:r>
-          </w:p>
-        </w:tc>
-      </w:tr>
-      <w:tr>
-        <w:tc>
-          <w:tcPr>
-            <w:tcW w:w="1519" w:type="dxa"/>
-            <w:shd w:val="clear" w:color="auto" w:fill="EDEDED" w:themeFill="accent3" w:themeFillTint="32"/>
-          </w:tcPr>
-          <w:p>
-            <w:r>
-              <w:rPr>
-                <w:rFonts w:hint="eastAsia"/>
-              </w:rPr>
-              <w:t>shelf</w:t>
-            </w:r>
-          </w:p>
-        </w:tc>
-        <w:tc>
-          <w:tcPr>
-            <w:tcW w:w="1474" w:type="dxa"/>
-            <w:shd w:val="clear" w:color="auto" w:fill="EDEDED" w:themeFill="accent3" w:themeFillTint="32"/>
-          </w:tcPr>
-          <w:p>
-            <w:proofErr w:type="spellStart"/>
-            <w:r>
-              <w:rPr>
-                <w:rFonts w:hint="eastAsia"/>
-              </w:rPr>
-              <w:t>Int</w:t>
-            </w:r>
-            <w:proofErr w:type="spellEnd"/>
-          </w:p>
-        </w:tc>
-        <w:tc>
-          <w:tcPr>
-            <w:tcW w:w="1634" w:type="dxa"/>
-            <w:shd w:val="clear" w:color="auto" w:fill="EDEDED" w:themeFill="accent3" w:themeFillTint="32"/>
-          </w:tcPr>
-          <w:p>
-            <w:r>
-              <w:rPr>
-                <w:rFonts w:hint="eastAsia"/>
-              </w:rPr>
-              <w:t>上架</w:t>
-            </w:r>
-          </w:p>
-        </w:tc>
-      </w:tr>
-      <w:tr>
-        <w:tc>
-          <w:tcPr>
-            <w:tcW w:w="1519" w:type="dxa"/>
-            <w:shd w:val="clear" w:color="auto" w:fill="FFFFFF" w:themeFill="background1"/>
-          </w:tcPr>
-          <w:p>
-            <w:proofErr w:type="spellStart"/>
-            <w:r>
-              <w:rPr>
-                <w:rFonts w:hint="eastAsia"/>
-              </w:rPr>
-              <w:t>r</w:t>
-            </w:r>
-            <w:r>
-              <w:t>ecommed</w:t>
-            </w:r>
-            <w:proofErr w:type="spellEnd"/>
-          </w:p>
-        </w:tc>
-        <w:tc>
-          <w:tcPr>
-            <w:tcW w:w="1474" w:type="dxa"/>
-            <w:shd w:val="clear" w:color="auto" w:fill="FFFFFF" w:themeFill="background1"/>
-          </w:tcPr>
-          <w:p>
-            <w:proofErr w:type="spellStart"/>
-            <w:r>
-              <w:rPr>
-                <w:rFonts w:hint="eastAsia"/>
-              </w:rPr>
-              <w:t>Int</w:t>
-            </w:r>
-            <w:proofErr w:type="spellEnd"/>
-          </w:p>
-        </w:tc>
-        <w:tc>
-          <w:tcPr>
-            <w:tcW w:w="1634" w:type="dxa"/>
-            <w:shd w:val="clear" w:color="auto" w:fill="FFFFFF" w:themeFill="background1"/>
-          </w:tcPr>
-          <w:p>
-            <w:r>
-              <w:rPr>
-                <w:rFonts w:hint="eastAsia"/>
-              </w:rPr>
-              <w:t>推荐</w:t>
-            </w:r>
-          </w:p>
-        </w:tc>
-      </w:tr>
-      <w:tr>
-        <w:tc>
-          <w:tcPr>
-            <w:tcW w:w="1519" w:type="dxa"/>
-            <w:shd w:val="clear" w:color="auto" w:fill="EDEDED" w:themeFill="accent3" w:themeFillTint="32"/>
-          </w:tcPr>
-          <w:p>
-            <w:r>
-              <w:rPr>
-                <w:rFonts w:hint="eastAsia"/>
-              </w:rPr>
-              <w:t>s</w:t>
-            </w:r>
-            <w:r>
-              <w:t>tock</w:t>
-            </w:r>
-          </w:p>
-        </w:tc>
-        <w:tc>
-          <w:tcPr>
-            <w:tcW w:w="1474" w:type="dxa"/>
-            <w:shd w:val="clear" w:color="auto" w:fill="EDEDED" w:themeFill="accent3" w:themeFillTint="32"/>
-          </w:tcPr>
-          <w:p>
-            <w:proofErr w:type="spellStart"/>
-            <w:r>
-              <w:rPr>
-                <w:rFonts w:hint="eastAsia"/>
-              </w:rPr>
-              <w:t>Int</w:t>
-            </w:r>
-            <w:proofErr w:type="spellEnd"/>
-          </w:p>
-        </w:tc>
-        <w:tc>
-          <w:tcPr>
-            <w:tcW w:w="1634" w:type="dxa"/>
-            <w:shd w:val="clear" w:color="auto" w:fill="EDEDED" w:themeFill="accent3" w:themeFillTint="32"/>
-          </w:tcPr>
-          <w:p>
-            <w:r>
-              <w:rPr>
-                <w:rFonts w:hint="eastAsia"/>
-              </w:rPr>
-              <w:t>库存</w:t>
-            </w:r>
-          </w:p>
-        </w:tc>
-      </w:tr>
-      <w:tr>
-        <w:tc>
-          <w:tcPr>
-            <w:tcW w:w="1519" w:type="dxa"/>
-            <w:shd w:val="clear" w:color="auto" w:fill="FFFFFF" w:themeFill="background1"/>
-          </w:tcPr>
-          <w:p>
-            <w:r>
-              <w:rPr>
-                <w:rFonts w:hint="eastAsia"/>
-              </w:rPr>
-              <w:t>c</w:t>
-            </w:r>
-            <w:r>
-              <w:t>ategory</w:t>
-            </w:r>
-          </w:p>
-        </w:tc>
-        <w:tc>
-          <w:tcPr>
-            <w:tcW w:w="1474" w:type="dxa"/>
-            <w:shd w:val="clear" w:color="auto" w:fill="FFFFFF" w:themeFill="background1"/>
-          </w:tcPr>
-          <w:p>
-            <w:r>
-              <w:rPr>
-                <w:rFonts w:hint="eastAsia"/>
-              </w:rPr>
-              <w:t>String</w:t>
-            </w:r>
-          </w:p>
-        </w:tc>
-        <w:tc>
-          <w:tcPr>
-            <w:tcW w:w="1634" w:type="dxa"/>
-            <w:shd w:val="clear" w:color="auto" w:fill="FFFFFF" w:themeFill="background1"/>
-          </w:tcPr>
-          <w:p>
-            <w:r>
-              <w:rPr>
-                <w:rFonts w:hint="eastAsia"/>
-              </w:rPr>
-              <w:t>商品类别</w:t>
-            </w:r>
-          </w:p>
-        </w:tc>
-      </w:tr>
-      <w:tr>
-        <w:tc>
-          <w:tcPr>
-            <w:tcW w:w="1519" w:type="dxa"/>
-            <w:shd w:val="clear" w:color="auto" w:fill="EDEDED" w:themeFill="accent3" w:themeFillTint="32"/>
-          </w:tcPr>
-          <w:p>
-            <w:r>
-              <w:rPr>
-                <w:rFonts w:hint="eastAsia"/>
-              </w:rPr>
-              <w:t>b</w:t>
-            </w:r>
-            <w:r>
-              <w:t>rand</w:t>
-            </w:r>
-          </w:p>
-        </w:tc>
-        <w:tc>
-          <w:tcPr>
-            <w:tcW w:w="1474" w:type="dxa"/>
-            <w:shd w:val="clear" w:color="auto" w:fill="EDEDED" w:themeFill="accent3" w:themeFillTint="32"/>
-          </w:tcPr>
-          <w:p>
-            <w:r>
-              <w:rPr>
-                <w:rFonts w:hint="eastAsia"/>
-              </w:rPr>
-              <w:t>String</w:t>
-            </w:r>
-          </w:p>
-        </w:tc>
-        <w:tc>
-          <w:tcPr>
-            <w:tcW w:w="1634" w:type="dxa"/>
-            <w:shd w:val="clear" w:color="auto" w:fill="EDEDED" w:themeFill="accent3" w:themeFillTint="32"/>
-          </w:tcPr>
-          <w:p>
-            <w:r>
-              <w:rPr>
-                <w:rFonts w:hint="eastAsia"/>
-              </w:rPr>
-              <w:t>品牌</w:t>
-            </w:r>
-          </w:p>
-        </w:tc>
-      </w:tr>
-      <w:tr>
-        <w:tc>
-          <w:tcPr>
-            <w:tcW w:w="1519" w:type="dxa"/>
-            <w:shd w:val="clear" w:color="auto" w:fill="FFFFFF" w:themeFill="background1"/>
-          </w:tcPr>
-          <w:p>
-            <w:proofErr w:type="spellStart"/>
-            <w:r>
-              <w:rPr>
-                <w:rFonts w:hint="eastAsia"/>
-              </w:rPr>
-              <w:t>specList</w:t>
-            </w:r>
-            <w:proofErr w:type="spellEnd"/>
-          </w:p>
-        </w:tc>
-        <w:tc>
-          <w:tcPr>
-            <w:tcW w:w="1474" w:type="dxa"/>
-            <w:shd w:val="clear" w:color="auto" w:fill="FFFFFF" w:themeFill="background1"/>
-          </w:tcPr>
-          <w:p>
-            <w:r>
-              <w:rPr>
-                <w:rFonts w:hint="eastAsia"/>
-              </w:rPr>
-              <w:t>List&lt;Spec&gt;</w:t>
-            </w:r>
-          </w:p>
-        </w:tc>
-        <w:tc>
-          <w:tcPr>
-            <w:tcW w:w="1634" w:type="dxa"/>
-            <w:shd w:val="clear" w:color="auto" w:fill="FFFFFF" w:themeFill="background1"/>
-          </w:tcPr>
-          <w:p>
-            <w:r>
-              <w:rPr>
-                <w:rFonts w:hint="eastAsia"/>
-              </w:rPr>
-              <w:t>规格列表</w:t>
-            </w:r>
-          </w:p>
-        </w:tc>
-      </w:tr>
-    </w:tbl>
-    <w:p/>
-    <w:p>
-      <w:r>
-        <w:rPr>
-          <w:rFonts w:hint="eastAsia"/>
-        </w:rPr>
-        <w:t>Spec</w:t>
-      </w:r>
-      <w:r>
-        <w:rPr>
-          <w:rFonts w:hint="eastAsia"/>
-        </w:rPr>
-        <w:tab/>
-        <w:t xml:space="preserve"> </w:t>
-      </w:r>
-      <w:r>
-        <w:rPr>
-          <w:rFonts w:hint="eastAsia"/>
-        </w:rPr>
-        <w:t>规格</w:t>
-      </w:r>
-    </w:p>
-    <w:tbl>
-      <w:tblPr>
-        <w:tblStyle w:val="a3"/>
-        <w:tblW w:w="4627" w:type="dxa"/>
-        <w:tblLayout w:type="fixed"/>
-        <w:tblLook w:val="04A0" w:firstRow="1" w:lastRow="0" w:firstColumn="1" w:lastColumn="0" w:noHBand="0" w:noVBand="1"/>
-      </w:tblPr>
-      <w:tblGrid>
-        <w:gridCol w:w="1519"/>
-        <w:gridCol w:w="1380"/>
-        <w:gridCol w:w="1728"/>
-      </w:tblGrid>
-      <w:tr>
-        <w:tc>
-          <w:tcPr>
-            <w:tcW w:w="1519" w:type="dxa"/>
-            <w:shd w:val="clear" w:color="auto" w:fill="808080" w:themeFill="text1" w:themeFillTint="7F"/>
-          </w:tcPr>
-          <w:p>
-            <w:r>
-              <w:rPr>
-                <w:rFonts w:hint="eastAsia"/>
-                <w:b/>
-                <w:bCs/>
-                <w:color w:val="FFFFFF" w:themeColor="background1"/>
-              </w:rPr>
-              <w:t>字段名</w:t>
-            </w:r>
-          </w:p>
-        </w:tc>
-        <w:tc>
-          <w:tcPr>
-            <w:tcW w:w="1380" w:type="dxa"/>
-            <w:shd w:val="clear" w:color="auto" w:fill="808080" w:themeFill="text1" w:themeFillTint="7F"/>
-          </w:tcPr>
-          <w:p>
-            <w:r>
-              <w:rPr>
-                <w:rFonts w:hint="eastAsia"/>
-                <w:b/>
-                <w:bCs/>
-                <w:color w:val="FFFFFF" w:themeColor="background1"/>
-              </w:rPr>
-              <w:t>数据类型</w:t>
-            </w:r>
-          </w:p>
-        </w:tc>
-        <w:tc>
-          <w:tcPr>
-            <w:tcW w:w="1728" w:type="dxa"/>
-            <w:shd w:val="clear" w:color="auto" w:fill="808080" w:themeFill="text1" w:themeFillTint="7F"/>
-          </w:tcPr>
-          <w:p>
-            <w:r>
-              <w:rPr>
-                <w:rFonts w:hint="eastAsia"/>
-                <w:b/>
-                <w:bCs/>
-                <w:color w:val="FFFFFF" w:themeColor="background1"/>
-              </w:rPr>
-              <w:t>备注</w:t>
-            </w:r>
-          </w:p>
-        </w:tc>
-      </w:tr>
-      <w:tr>
-        <w:tc>
-          <w:tcPr>
-            <w:tcW w:w="1519" w:type="dxa"/>
-            <w:shd w:val="clear" w:color="auto" w:fill="EDEDED" w:themeFill="accent3" w:themeFillTint="32"/>
-          </w:tcPr>
-          <w:p>
-            <w:r>
-              <w:rPr>
-                <w:rFonts w:hint="eastAsia"/>
-              </w:rPr>
-              <w:t>id</w:t>
-            </w:r>
-          </w:p>
-        </w:tc>
-        <w:tc>
-          <w:tcPr>
-            <w:tcW w:w="1380" w:type="dxa"/>
-            <w:shd w:val="clear" w:color="auto" w:fill="EDEDED" w:themeFill="accent3" w:themeFillTint="32"/>
-          </w:tcPr>
-          <w:p>
-            <w:proofErr w:type="spellStart"/>
-            <w:r>
-              <w:rPr>
-                <w:rFonts w:hint="eastAsia"/>
-              </w:rPr>
-              <w:t>Int</w:t>
-            </w:r>
-            <w:proofErr w:type="spellEnd"/>
-          </w:p>
-        </w:tc>
-        <w:tc>
-          <w:tcPr>
-            <w:tcW w:w="1728" w:type="dxa"/>
-            <w:shd w:val="clear" w:color="auto" w:fill="EDEDED" w:themeFill="accent3" w:themeFillTint="32"/>
-          </w:tcPr>
-          <w:p>
-            <w:r>
-              <w:rPr>
-                <w:rFonts w:hint="eastAsia"/>
-              </w:rPr>
-              <w:t>规格</w:t>
-            </w:r>
-            <w:r>
-              <w:rPr>
-                <w:rFonts w:hint="eastAsia"/>
-              </w:rPr>
-              <w:t>id</w:t>
-            </w:r>
-          </w:p>
-        </w:tc>
-      </w:tr>
-      <w:tr>
-        <w:tc>
-          <w:tcPr>
-            <w:tcW w:w="1519" w:type="dxa"/>
-          </w:tcPr>
-          <w:p>
-            <w:proofErr w:type="spellStart"/>
-            <w:r>
-              <w:rPr>
-                <w:rFonts w:hint="eastAsia"/>
-              </w:rPr>
-              <w:t>param</w:t>
-            </w:r>
-            <w:proofErr w:type="spellEnd"/>
-          </w:p>
-        </w:tc>
-        <w:tc>
-          <w:tcPr>
-            <w:tcW w:w="1380" w:type="dxa"/>
-          </w:tcPr>
-          <w:p>
-            <w:r>
-              <w:rPr>
-                <w:rFonts w:hint="eastAsia"/>
-              </w:rPr>
-              <w:t>String</w:t>
-            </w:r>
-          </w:p>
-        </w:tc>
-        <w:tc>
-          <w:tcPr>
-            <w:tcW w:w="1728" w:type="dxa"/>
-          </w:tcPr>
-          <w:p>
-            <w:r>
-              <w:rPr>
-                <w:rFonts w:hint="eastAsia"/>
-              </w:rPr>
-              <w:t>商品参数</w:t>
-            </w:r>
-          </w:p>
-        </w:tc>
-      </w:tr>
-      <w:tr>
-        <w:tc>
-          <w:tcPr>
-            <w:tcW w:w="1519" w:type="dxa"/>
-            <w:shd w:val="clear" w:color="auto" w:fill="EDEDED" w:themeFill="accent3" w:themeFillTint="32"/>
-          </w:tcPr>
-          <w:p>
-            <w:proofErr w:type="spellStart"/>
-            <w:r>
-              <w:rPr>
-                <w:rFonts w:hint="eastAsia"/>
-              </w:rPr>
-              <w:t>img</w:t>
-            </w:r>
-            <w:proofErr w:type="spellEnd"/>
-          </w:p>
-        </w:tc>
-        <w:tc>
-          <w:tcPr>
-            <w:tcW w:w="1380" w:type="dxa"/>
-            <w:shd w:val="clear" w:color="auto" w:fill="EDEDED" w:themeFill="accent3" w:themeFillTint="32"/>
-          </w:tcPr>
-          <w:p>
-            <w:r>
-              <w:rPr>
-                <w:rFonts w:hint="eastAsia"/>
-              </w:rPr>
-              <w:t>String</w:t>
-            </w:r>
-          </w:p>
-        </w:tc>
-        <w:tc>
-          <w:tcPr>
-            <w:tcW w:w="1728" w:type="dxa"/>
-            <w:shd w:val="clear" w:color="auto" w:fill="EDEDED" w:themeFill="accent3" w:themeFillTint="32"/>
-          </w:tcPr>
-          <w:p>
-            <w:r>
-              <w:rPr>
-                <w:rFonts w:hint="eastAsia"/>
-              </w:rPr>
-              <w:t>图片路径</w:t>
-            </w:r>
-          </w:p>
-        </w:tc>
-      </w:tr>
-    </w:tbl>
     <w:p>
       <w:pPr>
         <w:ind w:firstLine="420"/>
@@ -2306,13 +2656,7 @@
       </w:pPr>
     </w:p>
     <w:p>
-      <w:pPr>
-        <w:rPr>
-          <w:rFonts w:hint="eastAsia"/>
-        </w:rPr>
-      </w:pPr>
-      <w:r>
-        <w:lastRenderedPageBreak/>
+      <w:r>
         <w:t>Comment</w:t>
       </w:r>
       <w:r>
@@ -2553,10 +2897,7 @@
           </w:tcPr>
           <w:p>
             <w:r>
-              <w:rPr>
-                <w:rFonts w:hint="eastAsia"/>
-              </w:rPr>
-              <w:t>client</w:t>
+              <w:t>customer</w:t>
             </w:r>
           </w:p>
         </w:tc>
@@ -2573,7 +2914,7 @@
               <w:rPr>
                 <w:rFonts w:hint="eastAsia"/>
               </w:rPr>
-              <w:t>Client</w:t>
+              <w:t>Customer</w:t>
             </w:r>
           </w:p>
         </w:tc>
@@ -2937,13 +3278,7 @@
         </w:tc>
       </w:tr>
     </w:tbl>
-    <w:p>
-      <w:pPr>
-        <w:rPr>
-          <w:rFonts w:hint="eastAsia"/>
-        </w:rPr>
-      </w:pPr>
-    </w:p>
+    <w:p/>
     <w:p>
       <w:r>
         <w:t>Brand</w:t>
@@ -3286,7 +3621,7 @@
               <w:rPr>
                 <w:rFonts w:hint="eastAsia"/>
               </w:rPr>
-              <w:t>client</w:t>
+              <w:t>customer</w:t>
             </w:r>
           </w:p>
         </w:tc>
@@ -3302,7 +3637,7 @@
               <w:rPr>
                 <w:rFonts w:hint="eastAsia"/>
               </w:rPr>
-              <w:t>Client</w:t>
+              <w:t>Customer</w:t>
             </w:r>
           </w:p>
         </w:tc>
@@ -3433,14 +3768,14 @@
             <w:shd w:val="clear" w:color="auto" w:fill="EDEDED" w:themeFill="accent3" w:themeFillTint="33"/>
           </w:tcPr>
           <w:p>
-            <w:bookmarkStart w:id="1" w:name="OLE_LINK1"/>
+            <w:bookmarkStart w:id="2" w:name="OLE_LINK1"/>
             <w:r>
               <w:rPr>
                 <w:rFonts w:hint="eastAsia"/>
               </w:rPr>
               <w:t>address</w:t>
             </w:r>
-            <w:bookmarkEnd w:id="1"/>
+            <w:bookmarkEnd w:id="2"/>
           </w:p>
         </w:tc>
         <w:tc>
@@ -3499,10 +3834,13 @@
               <w:cnfStyle w:val="000000000000" w:firstRow="0" w:lastRow="0" w:firstColumn="0" w:lastColumn="0" w:oddVBand="0" w:evenVBand="0" w:oddHBand="0" w:evenHBand="0" w:firstRowFirstColumn="0" w:firstRowLastColumn="0" w:lastRowFirstColumn="0" w:lastRowLastColumn="0"/>
             </w:pPr>
             <w:r>
-              <w:rPr>
-                <w:rFonts w:hint="eastAsia"/>
-              </w:rPr>
-              <w:t>data</w:t>
+              <w:t>D</w:t>
+            </w:r>
+            <w:r>
+              <w:rPr>
+                <w:rFonts w:hint="eastAsia"/>
+              </w:rPr>
+              <w:t>ata</w:t>
             </w:r>
           </w:p>
         </w:tc>
@@ -3539,7 +3877,10 @@
               <w:t>pay</w:t>
             </w:r>
             <w:r>
-              <w:t>status</w:t>
+              <w:t>S</w:t>
+            </w:r>
+            <w:r>
+              <w:t>tatus</w:t>
             </w:r>
             <w:proofErr w:type="spellEnd"/>
           </w:p>
@@ -3646,7 +3987,16 @@
               <w:rPr>
                 <w:rFonts w:hint="eastAsia"/>
               </w:rPr>
-              <w:t>sendstatus</w:t>
+              <w:t>send</w:t>
+            </w:r>
+            <w:r>
+              <w:t>S</w:t>
+            </w:r>
+            <w:r>
+              <w:rPr>
+                <w:rFonts w:hint="eastAsia"/>
+              </w:rPr>
+              <w:t>tatus</w:t>
             </w:r>
             <w:proofErr w:type="spellEnd"/>
           </w:p>
@@ -3938,6 +4288,7 @@
               <w:rPr>
                 <w:rFonts w:hint="eastAsia"/>
               </w:rPr>
+              <w:lastRenderedPageBreak/>
               <w:t>community</w:t>
             </w:r>
           </w:p>
@@ -4142,19 +4493,12 @@
         </w:tc>
       </w:tr>
     </w:tbl>
+    <w:p>
+      <w:r>
+        <w:br w:type="page"/>
+      </w:r>
+    </w:p>
     <w:p/>
-    <w:p>
-      <w:r>
-        <w:br w:type="page"/>
-      </w:r>
-    </w:p>
-    <w:p>
-      <w:pPr>
-        <w:rPr>
-          <w:rFonts w:hint="eastAsia"/>
-        </w:rPr>
-      </w:pPr>
-    </w:p>
     <w:p>
       <w:r>
         <w:rPr>
@@ -4449,35 +4793,19 @@
     </w:tbl>
     <w:p>
       <w:pPr>
-        <w:ind w:firstLine="420"/>
-        <w:rPr>
-          <w:rFonts w:ascii="Lucida Console" w:eastAsia="Lucida Console" w:hAnsi="Lucida Console"/>
-          <w:sz w:val="20"/>
-          <w:lang w:val="zh-CN"/>
-        </w:rPr>
-      </w:pPr>
-    </w:p>
-    <w:p>
-      <w:pPr>
-        <w:ind w:firstLine="420"/>
-      </w:pPr>
+        <w:rPr>
+          <w:rFonts w:ascii="Lucida Console" w:hAnsi="Lucida Console"/>
+          <w:sz w:val="20"/>
+          <w:lang w:val="zh-CN"/>
+        </w:rPr>
+      </w:pPr>
+    </w:p>
+    <w:p>
       <w:r>
         <w:rPr>
           <w:rFonts w:hint="eastAsia"/>
         </w:rPr>
         <w:t xml:space="preserve">Collection </w:t>
-      </w:r>
-      <w:r>
-        <w:rPr>
-          <w:rFonts w:hint="eastAsia"/>
-        </w:rPr>
-        <w:tab/>
-      </w:r>
-      <w:r>
-        <w:rPr>
-          <w:rFonts w:hint="eastAsia"/>
-        </w:rPr>
-        <w:tab/>
       </w:r>
       <w:r>
         <w:rPr>
@@ -4561,7 +4889,7 @@
               <w:rPr>
                 <w:rFonts w:hint="eastAsia"/>
               </w:rPr>
-              <w:t>client</w:t>
+              <w:t>customer</w:t>
             </w:r>
           </w:p>
         </w:tc>
@@ -4578,7 +4906,7 @@
               <w:rPr>
                 <w:rFonts w:hint="eastAsia"/>
               </w:rPr>
-              <w:t>Client</w:t>
+              <w:t>Customer</w:t>
             </w:r>
           </w:p>
         </w:tc>
@@ -4756,32 +5084,16 @@
         </w:tc>
       </w:tr>
     </w:tbl>
-    <w:p>
-      <w:pPr>
-        <w:ind w:firstLine="420"/>
-      </w:pPr>
-    </w:p>
-    <w:p>
-      <w:pPr>
-        <w:ind w:firstLine="420"/>
-      </w:pPr>
-      <w:r>
-        <w:rPr>
-          <w:rFonts w:hint="eastAsia"/>
-        </w:rPr>
-        <w:t xml:space="preserve">History </w:t>
-      </w:r>
-      <w:r>
-        <w:rPr>
-          <w:rFonts w:hint="eastAsia"/>
-        </w:rPr>
-        <w:tab/>
-      </w:r>
-      <w:r>
-        <w:rPr>
-          <w:rFonts w:hint="eastAsia"/>
-        </w:rPr>
-        <w:tab/>
+    <w:p/>
+    <w:p>
+      <w:r>
+        <w:rPr>
+          <w:rFonts w:hint="eastAsia"/>
+        </w:rPr>
+        <w:t>History</w:t>
+      </w:r>
+      <w:r>
+        <w:t xml:space="preserve"> </w:t>
       </w:r>
       <w:r>
         <w:rPr>
@@ -4865,7 +5177,7 @@
               <w:rPr>
                 <w:rFonts w:hint="eastAsia"/>
               </w:rPr>
-              <w:t>client</w:t>
+              <w:t>customer</w:t>
             </w:r>
           </w:p>
         </w:tc>
@@ -4882,7 +5194,7 @@
               <w:rPr>
                 <w:rFonts w:hint="eastAsia"/>
               </w:rPr>
-              <w:t>Client</w:t>
+              <w:t>Customer</w:t>
             </w:r>
           </w:p>
         </w:tc>
@@ -5012,20 +5324,11 @@
     </w:tbl>
     <w:p/>
     <w:p>
-      <w:pPr>
-        <w:ind w:firstLine="420"/>
-      </w:pPr>
-      <w:r>
-        <w:rPr>
-          <w:rFonts w:hint="eastAsia"/>
-        </w:rPr>
-        <w:t xml:space="preserve">Spike </w:t>
-      </w:r>
-      <w:r>
-        <w:rPr>
-          <w:rFonts w:hint="eastAsia"/>
-        </w:rPr>
-        <w:tab/>
+      <w:r>
+        <w:rPr>
+          <w:rFonts w:hint="eastAsia"/>
+        </w:rPr>
+        <w:t>Spike</w:t>
       </w:r>
       <w:r>
         <w:rPr>
@@ -5433,6 +5736,12 @@
         <w:rPr>
           <w:rFonts w:hint="eastAsia"/>
         </w:rPr>
+        <w:t>限时</w:t>
+      </w:r>
+      <w:r>
+        <w:rPr>
+          <w:rFonts w:hint="eastAsia"/>
+        </w:rPr>
         <w:t>折扣活动</w:t>
       </w:r>
     </w:p>
@@ -5779,7 +6088,7 @@
     <w:p>
       <w:pPr>
         <w:rPr>
-          <w:rFonts w:asciiTheme="majorHAnsi" w:eastAsiaTheme="majorEastAsia" w:hAnsiTheme="majorHAnsi" w:cstheme="majorBidi" w:hint="eastAsia"/>
+          <w:rFonts w:asciiTheme="majorHAnsi" w:eastAsiaTheme="majorEastAsia" w:hAnsiTheme="majorHAnsi" w:cstheme="majorBidi"/>
           <w:sz w:val="32"/>
           <w:szCs w:val="32"/>
           <w:lang w:val="zh-CN"/>
@@ -5817,7 +6126,23 @@
           <w:sz w:val="20"/>
           <w:lang w:val="zh-CN"/>
         </w:rPr>
-        <w:t xml:space="preserve">com.newer.mall.client </w:t>
+        <w:t>com.newer.mall.</w:t>
+      </w:r>
+      <w:r>
+        <w:rPr>
+          <w:rFonts w:ascii="Lucida Console" w:eastAsia="Lucida Console" w:hAnsi="Lucida Console" w:hint="eastAsia"/>
+          <w:sz w:val="20"/>
+          <w:lang w:val="zh-CN"/>
+        </w:rPr>
+        <w:t>customer</w:t>
+      </w:r>
+      <w:r>
+        <w:rPr>
+          <w:rFonts w:ascii="Lucida Console" w:eastAsia="Lucida Console" w:hAnsi="Lucida Console" w:hint="eastAsia"/>
+          <w:sz w:val="20"/>
+          <w:lang w:val="zh-CN"/>
+        </w:rPr>
+        <w:t xml:space="preserve"> </w:t>
       </w:r>
     </w:p>
     <w:p>
@@ -5853,7 +6178,21 @@
           <w:rFonts w:ascii="Lucida Console" w:eastAsia="Lucida Console" w:hAnsi="Lucida Console" w:hint="eastAsia"/>
           <w:sz w:val="20"/>
         </w:rPr>
-        <w:t xml:space="preserve">方法签名：public Client Register(String </w:t>
+        <w:t xml:space="preserve">方法签名：public </w:t>
+      </w:r>
+      <w:r>
+        <w:rPr>
+          <w:rFonts w:ascii="Lucida Console" w:eastAsia="Lucida Console" w:hAnsi="Lucida Console" w:hint="eastAsia"/>
+          <w:sz w:val="20"/>
+        </w:rPr>
+        <w:t>Customer</w:t>
+      </w:r>
+      <w:r>
+        <w:rPr>
+          <w:rFonts w:ascii="Lucida Console" w:eastAsia="Lucida Console" w:hAnsi="Lucida Console" w:hint="eastAsia"/>
+          <w:sz w:val="20"/>
+        </w:rPr>
+        <w:t xml:space="preserve"> Register(String </w:t>
       </w:r>
       <w:proofErr w:type="spellStart"/>
       <w:r>
@@ -8693,7 +9032,10 @@
         <w:t>评论</w:t>
       </w:r>
       <w:r>
-        <w:t>,client</w:t>
+        <w:t>,</w:t>
+      </w:r>
+      <w:r>
+        <w:t>customer</w:t>
       </w:r>
       <w:r>
         <w:rPr>
@@ -11179,8 +11521,6 @@
         </w:rPr>
         <w:t xml:space="preserve">  </w:t>
       </w:r>
-      <w:bookmarkStart w:id="2" w:name="_GoBack"/>
-      <w:bookmarkEnd w:id="2"/>
     </w:p>
     <w:p>
       <w:pPr>
@@ -16271,10 +16611,22 @@
 </s:customData>
 </file>
 
+<file path=customXml/item2.xml><?xml version="1.0" encoding="utf-8"?>
+<b:Sources xmlns:b="http://schemas.openxmlformats.org/officeDocument/2006/bibliography" xmlns="http://schemas.openxmlformats.org/officeDocument/2006/bibliography" SelectedStyle="\APASixthEditionOfficeOnline.xsl" StyleName="APA" Version="6"/>
+</file>
+
 <file path=customXml/itemProps1.xml><?xml version="1.0" encoding="utf-8"?>
 <ds:datastoreItem xmlns:ds="http://schemas.openxmlformats.org/officeDocument/2006/customXml" ds:itemID="{B1977F7D-205B-4081-913C-38D41E755F92}">
   <ds:schemaRefs>
     <ds:schemaRef ds:uri="http://www.wps.cn/officeDocument/2013/wpsCustomData"/>
   </ds:schemaRefs>
 </ds:datastoreItem>
+</file>
+
+<file path=customXml/itemProps2.xml><?xml version="1.0" encoding="utf-8"?>
+<ds:datastoreItem xmlns:ds="http://schemas.openxmlformats.org/officeDocument/2006/customXml" ds:itemID="{8C54D5E9-8921-485A-8025-81497520CA3B}">
+  <ds:schemaRefs>
+    <ds:schemaRef ds:uri="http://schemas.openxmlformats.org/officeDocument/2006/bibliography"/>
+  </ds:schemaRefs>
+</ds:datastoreItem>
 </file>
--- a/需求分析建模/概要分析/自营电商概要分析.docx
+++ b/需求分析建模/概要分析/自营电商概要分析.docx
@@ -295,7 +295,8 @@
       <w:pPr>
         <w:ind w:firstLine="420"/>
         <w:rPr>
-          <w:rFonts w:hint="eastAsia"/>
+          <w:rFonts w:hint="eastAsia" w:eastAsiaTheme="minorEastAsia"/>
+          <w:lang w:eastAsia="zh-CN"/>
         </w:rPr>
       </w:pPr>
       <w:r>
@@ -304,6 +305,13 @@
         </w:rPr>
         <w:t>商品活动</w:t>
       </w:r>
+      <w:r>
+        <w:rPr>
+          <w:rFonts w:hint="eastAsia"/>
+          <w:lang w:eastAsia="zh-CN"/>
+        </w:rPr>
+        <w:t>：</w:t>
+      </w:r>
     </w:p>
     <w:p>
       <w:pPr>
@@ -373,7 +381,8 @@
       <w:pPr>
         <w:ind w:firstLine="420"/>
         <w:rPr>
-          <w:rFonts w:hint="eastAsia"/>
+          <w:rFonts w:hint="eastAsia" w:eastAsiaTheme="minorEastAsia"/>
+          <w:lang w:eastAsia="zh-CN"/>
         </w:rPr>
       </w:pPr>
       <w:r>
@@ -382,6 +391,15 @@
         </w:rPr>
         <w:t>收入统计</w:t>
       </w:r>
+      <w:r>
+        <w:rPr>
+          <w:rFonts w:hint="eastAsia"/>
+          <w:lang w:eastAsia="zh-CN"/>
+        </w:rPr>
+        <w:t>：</w:t>
+      </w:r>
+      <w:bookmarkStart w:id="2" w:name="_GoBack"/>
+      <w:bookmarkEnd w:id="2"/>
     </w:p>
     <w:p>
       <w:pPr>
@@ -529,7 +547,6 @@
           <w:lang w:val="en-US" w:eastAsia="zh-CN"/>
         </w:rPr>
         <w:tab/>
-        <w:t/>
       </w:r>
       <w:r>
         <w:rPr>
@@ -537,7 +554,6 @@
           <w:lang w:val="en-US" w:eastAsia="zh-CN"/>
         </w:rPr>
         <w:tab/>
-        <w:t/>
       </w:r>
       <w:r>
         <w:rPr>
@@ -545,7 +561,6 @@
           <w:lang w:val="en-US" w:eastAsia="zh-CN"/>
         </w:rPr>
         <w:tab/>
-        <w:t/>
       </w:r>
       <w:r>
         <w:rPr>
@@ -577,7 +592,6 @@
           <w:lang w:val="en-US" w:eastAsia="zh-CN"/>
         </w:rPr>
         <w:tab/>
-        <w:t/>
       </w:r>
       <w:r>
         <w:rPr>
@@ -585,7 +599,6 @@
           <w:lang w:val="en-US" w:eastAsia="zh-CN"/>
         </w:rPr>
         <w:tab/>
-        <w:t/>
       </w:r>
       <w:r>
         <w:rPr>
@@ -593,7 +606,6 @@
           <w:lang w:val="en-US" w:eastAsia="zh-CN"/>
         </w:rPr>
         <w:tab/>
-        <w:t/>
       </w:r>
       <w:r>
         <w:rPr>
@@ -625,7 +637,6 @@
           <w:lang w:val="en-US" w:eastAsia="zh-CN"/>
         </w:rPr>
         <w:tab/>
-        <w:t/>
       </w:r>
       <w:r>
         <w:rPr>
@@ -633,7 +644,6 @@
           <w:lang w:val="en-US" w:eastAsia="zh-CN"/>
         </w:rPr>
         <w:tab/>
-        <w:t/>
       </w:r>
       <w:r>
         <w:rPr>
@@ -665,7 +675,6 @@
           <w:lang w:val="en-US" w:eastAsia="zh-CN"/>
         </w:rPr>
         <w:tab/>
-        <w:t/>
       </w:r>
       <w:r>
         <w:rPr>
@@ -673,7 +682,6 @@
           <w:lang w:val="en-US" w:eastAsia="zh-CN"/>
         </w:rPr>
         <w:tab/>
-        <w:t/>
       </w:r>
       <w:r>
         <w:rPr>
@@ -681,7 +689,6 @@
           <w:lang w:val="en-US" w:eastAsia="zh-CN"/>
         </w:rPr>
         <w:tab/>
-        <w:t/>
       </w:r>
       <w:r>
         <w:rPr>
@@ -713,7 +720,6 @@
           <w:lang w:val="en-US" w:eastAsia="zh-CN"/>
         </w:rPr>
         <w:tab/>
-        <w:t/>
       </w:r>
       <w:r>
         <w:rPr>
@@ -721,7 +727,6 @@
           <w:lang w:val="en-US" w:eastAsia="zh-CN"/>
         </w:rPr>
         <w:tab/>
-        <w:t/>
       </w:r>
       <w:r>
         <w:rPr>
@@ -766,7 +771,6 @@
           <w:lang w:val="en-US" w:eastAsia="zh-CN"/>
         </w:rPr>
         <w:tab/>
-        <w:t/>
       </w:r>
       <w:r>
         <w:rPr>
@@ -774,7 +778,6 @@
           <w:lang w:val="en-US" w:eastAsia="zh-CN"/>
         </w:rPr>
         <w:tab/>
-        <w:t/>
       </w:r>
       <w:r>
         <w:rPr>
@@ -782,7 +785,6 @@
           <w:lang w:val="en-US" w:eastAsia="zh-CN"/>
         </w:rPr>
         <w:tab/>
-        <w:t/>
       </w:r>
       <w:r>
         <w:rPr>
@@ -830,7 +832,6 @@
           <w:lang w:val="en-US" w:eastAsia="zh-CN"/>
         </w:rPr>
         <w:tab/>
-        <w:t/>
       </w:r>
       <w:r>
         <w:rPr>
@@ -838,7 +839,6 @@
           <w:lang w:val="en-US" w:eastAsia="zh-CN"/>
         </w:rPr>
         <w:tab/>
-        <w:t/>
       </w:r>
       <w:r>
         <w:rPr>
@@ -846,6 +846,12 @@
           <w:lang w:val="en-US" w:eastAsia="zh-CN"/>
         </w:rPr>
         <w:tab/>
+      </w:r>
+      <w:r>
+        <w:rPr>
+          <w:rFonts w:hint="eastAsia"/>
+          <w:lang w:val="en-US" w:eastAsia="zh-CN"/>
+        </w:rPr>
         <w:t>管理员目录</w:t>
       </w:r>
       <w:r>
@@ -854,7 +860,6 @@
           <w:lang w:val="en-US" w:eastAsia="zh-CN"/>
         </w:rPr>
         <w:tab/>
-        <w:t/>
       </w:r>
       <w:r>
         <w:rPr>
@@ -889,7 +894,6 @@
           <w:lang w:val="en-US" w:eastAsia="zh-CN"/>
         </w:rPr>
         <w:tab/>
-        <w:t/>
       </w:r>
       <w:r>
         <w:rPr>
@@ -930,7 +934,6 @@
           <w:lang w:val="en-US" w:eastAsia="zh-CN"/>
         </w:rPr>
         <w:tab/>
-        <w:t/>
       </w:r>
       <w:r>
         <w:rPr>
@@ -938,7 +941,6 @@
           <w:lang w:val="en-US" w:eastAsia="zh-CN"/>
         </w:rPr>
         <w:tab/>
-        <w:t/>
       </w:r>
       <w:r>
         <w:rPr>
@@ -12096,14 +12098,6 @@
       </w:tr>
       <w:tr>
         <w:tblPrEx>
-          <w:tblBorders>
-            <w:top w:val="single" w:color="C8C8C8" w:themeColor="accent3" w:themeTint="99" w:sz="4" w:space="0"/>
-            <w:left w:val="single" w:color="C8C8C8" w:themeColor="accent3" w:themeTint="99" w:sz="4" w:space="0"/>
-            <w:bottom w:val="single" w:color="C8C8C8" w:themeColor="accent3" w:themeTint="99" w:sz="4" w:space="0"/>
-            <w:right w:val="single" w:color="C8C8C8" w:themeColor="accent3" w:themeTint="99" w:sz="4" w:space="0"/>
-            <w:insideH w:val="single" w:color="C8C8C8" w:themeColor="accent3" w:themeTint="99" w:sz="4" w:space="0"/>
-            <w:insideV w:val="single" w:color="C8C8C8" w:themeColor="accent3" w:themeTint="99" w:sz="4" w:space="0"/>
-          </w:tblBorders>
           <w:tblLayout w:type="fixed"/>
           <w:tblCellMar>
             <w:top w:w="0" w:type="dxa"/>
@@ -13331,8 +13325,6 @@
           <w:lang w:val="en-US" w:eastAsia="zh-CN"/>
         </w:rPr>
       </w:pPr>
-      <w:bookmarkStart w:id="2" w:name="_GoBack"/>
-      <w:bookmarkEnd w:id="2"/>
       <w:r>
         <w:rPr>
           <w:rFonts w:hint="eastAsia"/>
@@ -16160,6 +16152,12 @@
             <w:insideV w:val="single" w:color="C8C8C8" w:themeColor="accent3" w:themeTint="99" w:sz="4" w:space="0"/>
           </w:tblBorders>
           <w:tblLayout w:type="fixed"/>
+          <w:tblCellMar>
+            <w:top w:w="0" w:type="dxa"/>
+            <w:left w:w="108" w:type="dxa"/>
+            <w:bottom w:w="0" w:type="dxa"/>
+            <w:right w:w="108" w:type="dxa"/>
+          </w:tblCellMar>
         </w:tblPrEx>
         <w:tc>
           <w:tcPr>
@@ -18935,6 +18933,14 @@
       </w:tblGrid>
       <w:tr>
         <w:tblPrEx>
+          <w:tblBorders>
+            <w:top w:val="single" w:color="C8C8C8" w:themeColor="accent3" w:themeTint="99" w:sz="4" w:space="0"/>
+            <w:left w:val="single" w:color="C8C8C8" w:themeColor="accent3" w:themeTint="99" w:sz="4" w:space="0"/>
+            <w:bottom w:val="single" w:color="C8C8C8" w:themeColor="accent3" w:themeTint="99" w:sz="4" w:space="0"/>
+            <w:right w:val="single" w:color="C8C8C8" w:themeColor="accent3" w:themeTint="99" w:sz="4" w:space="0"/>
+            <w:insideH w:val="single" w:color="C8C8C8" w:themeColor="accent3" w:themeTint="99" w:sz="4" w:space="0"/>
+            <w:insideV w:val="single" w:color="C8C8C8" w:themeColor="accent3" w:themeTint="99" w:sz="4" w:space="0"/>
+          </w:tblBorders>
           <w:tblLayout w:type="fixed"/>
           <w:tblCellMar>
             <w:top w:w="0" w:type="dxa"/>
@@ -30318,12 +30324,6 @@
             <w:insideV w:val="single" w:color="auto" w:sz="4" w:space="0"/>
           </w:tblBorders>
           <w:tblLayout w:type="fixed"/>
-          <w:tblCellMar>
-            <w:top w:w="0" w:type="dxa"/>
-            <w:left w:w="108" w:type="dxa"/>
-            <w:bottom w:w="0" w:type="dxa"/>
-            <w:right w:w="108" w:type="dxa"/>
-          </w:tblCellMar>
         </w:tblPrEx>
         <w:tc>
           <w:tcPr>
@@ -37914,7 +37914,7 @@
     <w:lsdException w:unhideWhenUsed="0" w:uiPriority="0" w:semiHidden="0" w:name="HTML Sample"/>
     <w:lsdException w:unhideWhenUsed="0" w:uiPriority="0" w:semiHidden="0" w:name="HTML Typewriter"/>
     <w:lsdException w:unhideWhenUsed="0" w:uiPriority="0" w:semiHidden="0" w:name="HTML Variable"/>
-    <w:lsdException w:uiPriority="99" w:name="Normal Table"/>
+    <w:lsdException w:qFormat="1" w:uiPriority="99" w:name="Normal Table"/>
     <w:lsdException w:unhideWhenUsed="0" w:uiPriority="0" w:semiHidden="0" w:name="annotation subject"/>
     <w:lsdException w:uiPriority="0" w:name="Table Simple 1"/>
     <w:lsdException w:uiPriority="0" w:name="Table Simple 2"/>
@@ -38212,6 +38212,7 @@
     <w:name w:val="Normal Table"/>
     <w:semiHidden/>
     <w:unhideWhenUsed/>
+    <w:qFormat/>
     <w:uiPriority w:val="99"/>
     <w:tblPr>
       <w:tblLayout w:type="fixed"/>
@@ -38393,6 +38394,7 @@
     <w:name w:val="标题 5 Char"/>
     <w:basedOn w:val="13"/>
     <w:link w:val="6"/>
+    <w:qFormat/>
     <w:uiPriority w:val="0"/>
     <w:rPr>
       <w:b/>
@@ -38589,6 +38591,7 @@
   <w:style w:type="character" w:customStyle="1" w:styleId="23">
     <w:name w:val="标题 1 Char"/>
     <w:link w:val="2"/>
+    <w:qFormat/>
     <w:uiPriority w:val="0"/>
     <w:rPr>
       <w:b/>

--- a/需求分析建模/概要分析/自营电商概要分析.docx
+++ b/需求分析建模/概要分析/自营电商概要分析.docx
@@ -36,6 +36,34 @@
         <w:rPr>
           <w:rFonts w:hint="eastAsia"/>
         </w:rPr>
+        <w:t>客户：购买商品的消费者。</w:t>
+      </w:r>
+    </w:p>
+    <w:p>
+      <w:pPr>
+        <w:ind w:firstLine="420"/>
+        <w:rPr>
+          <w:rFonts w:hint="eastAsia"/>
+        </w:rPr>
+      </w:pPr>
+      <w:r>
+        <w:rPr>
+          <w:rFonts w:hint="eastAsia"/>
+        </w:rPr>
+        <w:t>管理员：进行商品管理，订单管理，活动管理。</w:t>
+      </w:r>
+    </w:p>
+    <w:p>
+      <w:pPr>
+        <w:ind w:firstLine="420"/>
+        <w:rPr>
+          <w:rFonts w:hint="eastAsia"/>
+        </w:rPr>
+      </w:pPr>
+      <w:r>
+        <w:rPr>
+          <w:rFonts w:hint="eastAsia"/>
+        </w:rPr>
         <w:t>电商平台：显示商品的地方。</w:t>
       </w:r>
     </w:p>
@@ -295,8 +323,7 @@
       <w:pPr>
         <w:ind w:firstLine="420"/>
         <w:rPr>
-          <w:rFonts w:hint="eastAsia" w:eastAsiaTheme="minorEastAsia"/>
-          <w:lang w:eastAsia="zh-CN"/>
+          <w:rFonts w:hint="eastAsia"/>
         </w:rPr>
       </w:pPr>
       <w:r>
@@ -305,13 +332,6 @@
         </w:rPr>
         <w:t>商品活动</w:t>
       </w:r>
-      <w:r>
-        <w:rPr>
-          <w:rFonts w:hint="eastAsia"/>
-          <w:lang w:eastAsia="zh-CN"/>
-        </w:rPr>
-        <w:t>：</w:t>
-      </w:r>
     </w:p>
     <w:p>
       <w:pPr>
@@ -324,25 +344,7 @@
         <w:rPr>
           <w:rFonts w:hint="eastAsia"/>
         </w:rPr>
-        <w:tab/>
-      </w:r>
-      <w:r>
-        <w:rPr>
-          <w:rFonts w:hint="eastAsia"/>
-        </w:rPr>
-        <w:t xml:space="preserve">Spike </w:t>
-      </w:r>
-      <w:r>
-        <w:rPr>
-          <w:rFonts w:hint="eastAsia"/>
-        </w:rPr>
-        <w:tab/>
-      </w:r>
-      <w:r>
-        <w:rPr>
-          <w:rFonts w:hint="eastAsia"/>
-        </w:rPr>
-        <w:t>秒杀活动</w:t>
+        <w:t>秒杀活动:限定时间，限定商品数量，买完停止活动</w:t>
       </w:r>
     </w:p>
     <w:p>
@@ -362,27 +364,14 @@
         <w:rPr>
           <w:rFonts w:hint="eastAsia"/>
         </w:rPr>
-        <w:t xml:space="preserve">Discount </w:t>
-      </w:r>
-      <w:r>
-        <w:rPr>
-          <w:rFonts w:hint="eastAsia"/>
-        </w:rPr>
-        <w:tab/>
-      </w:r>
-      <w:r>
-        <w:rPr>
-          <w:rFonts w:hint="eastAsia"/>
-        </w:rPr>
-        <w:t>折扣活动</w:t>
+        <w:t>折扣活动:限定时间，不限定商品数量，进行商品折扣，库存清空停止活动</w:t>
       </w:r>
     </w:p>
     <w:p>
       <w:pPr>
         <w:ind w:firstLine="420"/>
         <w:rPr>
-          <w:rFonts w:hint="eastAsia" w:eastAsiaTheme="minorEastAsia"/>
-          <w:lang w:eastAsia="zh-CN"/>
+          <w:rFonts w:hint="eastAsia"/>
         </w:rPr>
       </w:pPr>
       <w:r>
@@ -391,15 +380,6 @@
         </w:rPr>
         <w:t>收入统计</w:t>
       </w:r>
-      <w:r>
-        <w:rPr>
-          <w:rFonts w:hint="eastAsia"/>
-          <w:lang w:eastAsia="zh-CN"/>
-        </w:rPr>
-        <w:t>：</w:t>
-      </w:r>
-      <w:bookmarkStart w:id="2" w:name="_GoBack"/>
-      <w:bookmarkEnd w:id="2"/>
     </w:p>
     <w:p>
       <w:pPr>
@@ -418,7 +398,7 @@
         <w:rPr>
           <w:rFonts w:hint="eastAsia"/>
         </w:rPr>
-        <w:t>月收入统计</w:t>
+        <w:t>月收入统计：计算指定月份的收入</w:t>
       </w:r>
     </w:p>
     <w:p>
@@ -438,7 +418,7 @@
         <w:rPr>
           <w:rFonts w:hint="eastAsia"/>
         </w:rPr>
-        <w:t>季收入统计</w:t>
+        <w:t>季收入统计：计算指一个季度的收入</w:t>
       </w:r>
     </w:p>
     <w:p>
@@ -458,7 +438,7 @@
         <w:rPr>
           <w:rFonts w:hint="eastAsia"/>
         </w:rPr>
-        <w:t>周收入统计</w:t>
+        <w:t>周收入统计：计算某一周的收入</w:t>
       </w:r>
     </w:p>
     <w:p>
@@ -478,7 +458,7 @@
         <w:rPr>
           <w:rFonts w:hint="eastAsia"/>
         </w:rPr>
-        <w:t>时间段统计（默认当天）</w:t>
+        <w:t>时间段统计（默认当天）：计算指定时间段的收入</w:t>
       </w:r>
     </w:p>
     <w:p>
@@ -498,26 +478,12 @@
     <w:p>
       <w:pPr>
         <w:ind w:firstLine="420"/>
-        <w:rPr>
-          <w:rFonts w:hint="eastAsia"/>
-        </w:rPr>
       </w:pPr>
       <w:r>
         <w:rPr>
           <w:rFonts w:hint="eastAsia"/>
         </w:rPr>
         <w:t>品牌商品销量统计：统计某种品牌商品的收入</w:t>
-      </w:r>
-    </w:p>
-    <w:p>
-      <w:pPr>
-        <w:ind w:firstLine="420"/>
-      </w:pPr>
-      <w:r>
-        <w:rPr>
-          <w:rFonts w:hint="eastAsia"/>
-        </w:rPr>
-        <w:t>商品统计：统计某个类别，某种品牌商品的收入</w:t>
       </w:r>
     </w:p>
     <w:p>
@@ -3409,12 +3375,6 @@
             <w:insideV w:val="single" w:color="C8C8C8" w:themeColor="accent3" w:themeTint="99" w:sz="4" w:space="0"/>
           </w:tblBorders>
           <w:tblLayout w:type="fixed"/>
-          <w:tblCellMar>
-            <w:top w:w="0" w:type="dxa"/>
-            <w:left w:w="108" w:type="dxa"/>
-            <w:bottom w:w="0" w:type="dxa"/>
-            <w:right w:w="108" w:type="dxa"/>
-          </w:tblCellMar>
         </w:tblPrEx>
         <w:trPr>
           <w:jc w:val="center"/>
@@ -9392,12 +9352,6 @@
             <w:insideV w:val="single" w:color="C8C8C8" w:themeColor="accent3" w:themeTint="99" w:sz="4" w:space="0"/>
           </w:tblBorders>
           <w:tblLayout w:type="fixed"/>
-          <w:tblCellMar>
-            <w:top w:w="0" w:type="dxa"/>
-            <w:left w:w="108" w:type="dxa"/>
-            <w:bottom w:w="0" w:type="dxa"/>
-            <w:right w:w="108" w:type="dxa"/>
-          </w:tblCellMar>
         </w:tblPrEx>
         <w:trPr>
           <w:jc w:val="center"/>
@@ -12098,6 +12052,14 @@
       </w:tr>
       <w:tr>
         <w:tblPrEx>
+          <w:tblBorders>
+            <w:top w:val="single" w:color="C8C8C8" w:themeColor="accent3" w:themeTint="99" w:sz="4" w:space="0"/>
+            <w:left w:val="single" w:color="C8C8C8" w:themeColor="accent3" w:themeTint="99" w:sz="4" w:space="0"/>
+            <w:bottom w:val="single" w:color="C8C8C8" w:themeColor="accent3" w:themeTint="99" w:sz="4" w:space="0"/>
+            <w:right w:val="single" w:color="C8C8C8" w:themeColor="accent3" w:themeTint="99" w:sz="4" w:space="0"/>
+            <w:insideH w:val="single" w:color="C8C8C8" w:themeColor="accent3" w:themeTint="99" w:sz="4" w:space="0"/>
+            <w:insideV w:val="single" w:color="C8C8C8" w:themeColor="accent3" w:themeTint="99" w:sz="4" w:space="0"/>
+          </w:tblBorders>
           <w:tblLayout w:type="fixed"/>
           <w:tblCellMar>
             <w:top w:w="0" w:type="dxa"/>
@@ -16796,12 +16758,6 @@
             <w:insideV w:val="single" w:color="C8C8C8" w:themeColor="accent3" w:themeTint="99" w:sz="4" w:space="0"/>
           </w:tblBorders>
           <w:tblLayout w:type="fixed"/>
-          <w:tblCellMar>
-            <w:top w:w="0" w:type="dxa"/>
-            <w:left w:w="108" w:type="dxa"/>
-            <w:bottom w:w="0" w:type="dxa"/>
-            <w:right w:w="108" w:type="dxa"/>
-          </w:tblCellMar>
         </w:tblPrEx>
         <w:tc>
           <w:tcPr>
@@ -17433,14 +17389,6 @@
       </w:tblGrid>
       <w:tr>
         <w:tblPrEx>
-          <w:tblBorders>
-            <w:top w:val="single" w:color="C8C8C8" w:themeColor="accent3" w:themeTint="99" w:sz="4" w:space="0"/>
-            <w:left w:val="single" w:color="C8C8C8" w:themeColor="accent3" w:themeTint="99" w:sz="4" w:space="0"/>
-            <w:bottom w:val="single" w:color="C8C8C8" w:themeColor="accent3" w:themeTint="99" w:sz="4" w:space="0"/>
-            <w:right w:val="single" w:color="C8C8C8" w:themeColor="accent3" w:themeTint="99" w:sz="4" w:space="0"/>
-            <w:insideH w:val="single" w:color="C8C8C8" w:themeColor="accent3" w:themeTint="99" w:sz="4" w:space="0"/>
-            <w:insideV w:val="single" w:color="C8C8C8" w:themeColor="accent3" w:themeTint="99" w:sz="4" w:space="0"/>
-          </w:tblBorders>
           <w:tblLayout w:type="fixed"/>
           <w:tblCellMar>
             <w:top w:w="0" w:type="dxa"/>
@@ -28796,606 +28744,904 @@
     </w:p>
     <w:p>
       <w:pPr>
-        <w:ind w:firstLine="420"/>
-      </w:pPr>
-      <w:r>
-        <w:rPr>
-          <w:rFonts w:hint="eastAsia"/>
-        </w:rPr>
-        <w:t xml:space="preserve">CartMapper </w:t>
-      </w:r>
-    </w:p>
-    <w:p>
-      <w:pPr>
-        <w:ind w:left="420" w:firstLine="420"/>
-      </w:pPr>
-      <w:r>
-        <w:rPr>
-          <w:rFonts w:hint="eastAsia"/>
+        <w:pStyle w:val="5"/>
+        <w:rPr>
+          <w:rFonts w:hint="eastAsia"/>
+          <w:lang w:val="en-US" w:eastAsia="zh-CN"/>
+        </w:rPr>
+      </w:pPr>
+      <w:r>
+        <w:rPr>
+          <w:rFonts w:hint="eastAsia"/>
+          <w:lang w:val="en-US" w:eastAsia="zh-CN"/>
+        </w:rPr>
+        <w:t>CartMapper</w:t>
+      </w:r>
+    </w:p>
+    <w:p>
+      <w:pPr>
+        <w:ind w:left="420" w:leftChars="0" w:firstLine="420" w:firstLineChars="0"/>
+        <w:rPr>
+          <w:rFonts w:hint="eastAsia"/>
+          <w:lang w:val="en-US" w:eastAsia="zh-CN"/>
+        </w:rPr>
+      </w:pPr>
+      <w:r>
+        <w:rPr>
+          <w:rFonts w:hint="eastAsia"/>
+          <w:lang w:val="en-US" w:eastAsia="zh-CN"/>
         </w:rPr>
         <w:t>方法签名：</w:t>
       </w:r>
       <w:r>
         <w:rPr>
           <w:rFonts w:hint="eastAsia"/>
-        </w:rPr>
-        <w:tab/>
-      </w:r>
-      <w:r>
-        <w:rPr>
-          <w:rFonts w:hint="eastAsia"/>
-        </w:rPr>
-        <w:t>public List&lt;Cart&gt; checkCart (Int id)</w:t>
-      </w:r>
-    </w:p>
-    <w:p>
-      <w:pPr>
-        <w:ind w:left="420" w:firstLine="420"/>
-      </w:pPr>
-      <w:r>
-        <w:rPr>
-          <w:rFonts w:hint="eastAsia"/>
+          <w:lang w:val="en-US" w:eastAsia="zh-CN"/>
+        </w:rPr>
+        <w:tab/>
+      </w:r>
+      <w:r>
+        <w:rPr>
+          <w:rFonts w:hint="eastAsia"/>
+          <w:lang w:val="en-US" w:eastAsia="zh-CN"/>
+        </w:rPr>
+        <w:t>public List&lt;</w:t>
+      </w:r>
+      <w:r>
+        <w:t>C</w:t>
+      </w:r>
+      <w:r>
+        <w:rPr>
+          <w:rFonts w:hint="eastAsia"/>
+        </w:rPr>
+        <w:t>art</w:t>
+      </w:r>
+      <w:r>
+        <w:t>Item&gt;</w:t>
+      </w:r>
+      <w:r>
+        <w:rPr>
+          <w:rFonts w:hint="eastAsia"/>
+          <w:lang w:val="en-US" w:eastAsia="zh-CN"/>
+        </w:rPr>
+        <w:t xml:space="preserve"> checkCart (Int id)</w:t>
+      </w:r>
+    </w:p>
+    <w:p>
+      <w:pPr>
+        <w:ind w:left="420" w:leftChars="0" w:firstLine="420" w:firstLineChars="0"/>
+        <w:rPr>
+          <w:rFonts w:hint="eastAsia"/>
+          <w:lang w:val="en-US" w:eastAsia="zh-CN"/>
+        </w:rPr>
+      </w:pPr>
+      <w:r>
+        <w:rPr>
+          <w:rFonts w:hint="eastAsia"/>
+          <w:lang w:val="en-US" w:eastAsia="zh-CN"/>
         </w:rPr>
         <w:t>方法描述：</w:t>
       </w:r>
       <w:r>
         <w:rPr>
           <w:rFonts w:hint="eastAsia"/>
-        </w:rPr>
-        <w:tab/>
-      </w:r>
-      <w:r>
-        <w:rPr>
-          <w:rFonts w:hint="eastAsia"/>
+          <w:lang w:val="en-US" w:eastAsia="zh-CN"/>
+        </w:rPr>
+        <w:tab/>
+      </w:r>
+      <w:r>
+        <w:rPr>
+          <w:rFonts w:hint="eastAsia"/>
+          <w:lang w:val="en-US" w:eastAsia="zh-CN"/>
         </w:rPr>
         <w:t>返回购物车列表</w:t>
       </w:r>
     </w:p>
     <w:p>
       <w:pPr>
-        <w:ind w:left="420" w:firstLine="420"/>
-      </w:pPr>
-      <w:r>
-        <w:rPr>
-          <w:rFonts w:hint="eastAsia"/>
+        <w:ind w:left="420" w:leftChars="0" w:firstLine="420" w:firstLineChars="0"/>
+        <w:rPr>
+          <w:rFonts w:hint="eastAsia"/>
+          <w:lang w:val="en-US" w:eastAsia="zh-CN"/>
+        </w:rPr>
+      </w:pPr>
+      <w:r>
+        <w:rPr>
+          <w:rFonts w:hint="eastAsia"/>
+          <w:lang w:val="en-US" w:eastAsia="zh-CN"/>
         </w:rPr>
         <w:t>使用表：</w:t>
       </w:r>
       <w:r>
         <w:rPr>
           <w:rFonts w:hint="eastAsia"/>
-        </w:rPr>
-        <w:tab/>
-      </w:r>
-      <w:r>
-        <w:rPr>
-          <w:rFonts w:hint="eastAsia"/>
+          <w:lang w:val="en-US" w:eastAsia="zh-CN"/>
+        </w:rPr>
+        <w:tab/>
+      </w:r>
+      <w:r>
+        <w:rPr>
+          <w:rFonts w:hint="eastAsia"/>
+          <w:lang w:val="en-US" w:eastAsia="zh-CN"/>
         </w:rPr>
         <w:t>客户表，商品表，购物车表</w:t>
       </w:r>
     </w:p>
     <w:p>
       <w:pPr>
-        <w:ind w:left="420" w:firstLine="420"/>
-      </w:pPr>
-      <w:r>
-        <w:rPr>
-          <w:rFonts w:hint="eastAsia"/>
+        <w:ind w:left="420" w:leftChars="0" w:firstLine="420" w:firstLineChars="0"/>
+        <w:rPr>
+          <w:rFonts w:hint="default"/>
+          <w:lang w:val="en-US" w:eastAsia="zh-CN"/>
+        </w:rPr>
+      </w:pPr>
+      <w:r>
+        <w:rPr>
+          <w:rFonts w:hint="eastAsia"/>
+          <w:lang w:val="en-US" w:eastAsia="zh-CN"/>
         </w:rPr>
         <w:t>参数：</w:t>
       </w:r>
       <w:r>
         <w:rPr>
           <w:rFonts w:hint="eastAsia"/>
-        </w:rPr>
-        <w:tab/>
-      </w:r>
-      <w:r>
-        <w:rPr>
-          <w:rFonts w:hint="eastAsia"/>
-        </w:rPr>
-        <w:tab/>
-      </w:r>
-      <w:r>
-        <w:rPr>
-          <w:rFonts w:hint="eastAsia"/>
+          <w:lang w:val="en-US" w:eastAsia="zh-CN"/>
+        </w:rPr>
+        <w:tab/>
+      </w:r>
+      <w:r>
+        <w:rPr>
+          <w:rFonts w:hint="eastAsia"/>
+          <w:lang w:val="en-US" w:eastAsia="zh-CN"/>
+        </w:rPr>
+        <w:tab/>
+      </w:r>
+      <w:r>
+        <w:rPr>
+          <w:rFonts w:hint="eastAsia"/>
+          <w:lang w:val="en-US" w:eastAsia="zh-CN"/>
         </w:rPr>
         <w:t>客户id</w:t>
       </w:r>
     </w:p>
     <w:p>
       <w:pPr>
-        <w:ind w:left="420" w:firstLine="420"/>
-      </w:pPr>
-      <w:r>
-        <w:rPr>
-          <w:rFonts w:hint="eastAsia"/>
+        <w:ind w:left="420" w:leftChars="0" w:firstLine="420" w:firstLineChars="0"/>
+        <w:rPr>
+          <w:rFonts w:hint="eastAsia"/>
+          <w:lang w:val="en-US" w:eastAsia="zh-CN"/>
+        </w:rPr>
+      </w:pPr>
+      <w:r>
+        <w:rPr>
+          <w:rFonts w:hint="eastAsia"/>
+          <w:lang w:val="en-US" w:eastAsia="zh-CN"/>
         </w:rPr>
         <w:t>返回值：</w:t>
       </w:r>
       <w:r>
         <w:rPr>
           <w:rFonts w:hint="eastAsia"/>
-        </w:rPr>
-        <w:tab/>
-      </w:r>
-      <w:r>
-        <w:rPr>
-          <w:rFonts w:hint="eastAsia"/>
-        </w:rPr>
-        <w:t>List&lt;Cart&gt;</w:t>
-      </w:r>
-    </w:p>
-    <w:p>
-      <w:pPr>
-        <w:ind w:left="420" w:firstLine="420"/>
-      </w:pPr>
-      <w:r>
-        <w:rPr>
-          <w:rFonts w:hint="eastAsia"/>
+          <w:lang w:val="en-US" w:eastAsia="zh-CN"/>
+        </w:rPr>
+        <w:tab/>
+      </w:r>
+      <w:r>
+        <w:rPr>
+          <w:rFonts w:hint="eastAsia"/>
+          <w:lang w:val="en-US" w:eastAsia="zh-CN"/>
+        </w:rPr>
+        <w:t>List&lt;</w:t>
+      </w:r>
+      <w:r>
+        <w:t>C</w:t>
+      </w:r>
+      <w:r>
+        <w:rPr>
+          <w:rFonts w:hint="eastAsia"/>
+        </w:rPr>
+        <w:t>art</w:t>
+      </w:r>
+      <w:r>
+        <w:t>Item&gt;</w:t>
+      </w:r>
+    </w:p>
+    <w:p>
+      <w:pPr>
+        <w:ind w:left="420" w:leftChars="0" w:firstLine="420" w:firstLineChars="0"/>
+        <w:rPr>
+          <w:rFonts w:hint="eastAsia"/>
+          <w:lang w:val="en-US" w:eastAsia="zh-CN"/>
+        </w:rPr>
+      </w:pPr>
+      <w:r>
+        <w:rPr>
+          <w:rFonts w:hint="eastAsia"/>
+          <w:lang w:val="en-US" w:eastAsia="zh-CN"/>
         </w:rPr>
         <w:t>异常：</w:t>
       </w:r>
       <w:r>
         <w:rPr>
           <w:rFonts w:hint="eastAsia"/>
-        </w:rPr>
-        <w:tab/>
-      </w:r>
-      <w:r>
-        <w:rPr>
-          <w:rFonts w:hint="eastAsia"/>
-        </w:rPr>
-        <w:tab/>
-      </w:r>
-      <w:r>
-        <w:rPr>
-          <w:rFonts w:hint="eastAsia"/>
+          <w:lang w:val="en-US" w:eastAsia="zh-CN"/>
+        </w:rPr>
+        <w:tab/>
+      </w:r>
+      <w:r>
+        <w:rPr>
+          <w:rFonts w:hint="eastAsia"/>
+          <w:lang w:val="en-US" w:eastAsia="zh-CN"/>
+        </w:rPr>
+        <w:tab/>
+      </w:r>
+      <w:r>
+        <w:rPr>
+          <w:rFonts w:hint="eastAsia"/>
+          <w:lang w:val="en-US" w:eastAsia="zh-CN"/>
         </w:rPr>
         <w:t>无</w:t>
       </w:r>
     </w:p>
     <w:p>
       <w:pPr>
-        <w:ind w:left="420" w:firstLine="420"/>
-      </w:pPr>
-    </w:p>
-    <w:p>
-      <w:pPr>
-        <w:ind w:left="420" w:firstLine="420"/>
-      </w:pPr>
-      <w:r>
-        <w:rPr>
-          <w:rFonts w:hint="eastAsia"/>
+        <w:ind w:left="420" w:leftChars="0" w:firstLine="420" w:firstLineChars="0"/>
+        <w:rPr>
+          <w:rFonts w:hint="eastAsia"/>
+          <w:lang w:val="en-US" w:eastAsia="zh-CN"/>
+        </w:rPr>
+      </w:pPr>
+    </w:p>
+    <w:p>
+      <w:pPr>
+        <w:ind w:left="420" w:leftChars="0" w:firstLine="420" w:firstLineChars="0"/>
+        <w:rPr>
+          <w:rFonts w:hint="default"/>
+          <w:lang w:val="en-US" w:eastAsia="zh-CN"/>
+        </w:rPr>
+      </w:pPr>
+      <w:r>
+        <w:rPr>
+          <w:rFonts w:hint="eastAsia"/>
+          <w:lang w:val="en-US" w:eastAsia="zh-CN"/>
         </w:rPr>
         <w:t>方法签名：</w:t>
       </w:r>
       <w:r>
         <w:rPr>
           <w:rFonts w:hint="eastAsia"/>
-        </w:rPr>
-        <w:tab/>
-      </w:r>
-      <w:r>
-        <w:rPr>
-          <w:rFonts w:hint="eastAsia"/>
-        </w:rPr>
-        <w:t>public void changeQuantity(int id,Cart cart)</w:t>
-      </w:r>
-    </w:p>
-    <w:p>
-      <w:pPr>
-        <w:ind w:left="420" w:firstLine="420"/>
-      </w:pPr>
-      <w:r>
-        <w:rPr>
-          <w:rFonts w:hint="eastAsia"/>
+          <w:lang w:val="en-US" w:eastAsia="zh-CN"/>
+        </w:rPr>
+        <w:tab/>
+      </w:r>
+      <w:r>
+        <w:rPr>
+          <w:rFonts w:hint="eastAsia"/>
+          <w:lang w:val="en-US" w:eastAsia="zh-CN"/>
+        </w:rPr>
+        <w:t>public void changeQuantity(int id,CartItem cartItem)</w:t>
+      </w:r>
+    </w:p>
+    <w:p>
+      <w:pPr>
+        <w:ind w:left="420" w:leftChars="0" w:firstLine="420" w:firstLineChars="0"/>
+        <w:rPr>
+          <w:rFonts w:hint="eastAsia"/>
+          <w:lang w:val="en-US" w:eastAsia="zh-CN"/>
+        </w:rPr>
+      </w:pPr>
+      <w:r>
+        <w:rPr>
+          <w:rFonts w:hint="eastAsia"/>
+          <w:lang w:val="en-US" w:eastAsia="zh-CN"/>
         </w:rPr>
         <w:t>方法描述：</w:t>
       </w:r>
       <w:r>
         <w:rPr>
           <w:rFonts w:hint="eastAsia"/>
-        </w:rPr>
-        <w:tab/>
-      </w:r>
-      <w:r>
-        <w:rPr>
-          <w:rFonts w:hint="eastAsia"/>
+          <w:lang w:val="en-US" w:eastAsia="zh-CN"/>
+        </w:rPr>
+        <w:tab/>
+      </w:r>
+      <w:r>
+        <w:rPr>
+          <w:rFonts w:hint="eastAsia"/>
+          <w:lang w:val="en-US" w:eastAsia="zh-CN"/>
         </w:rPr>
         <w:t>修改一个商品的数量</w:t>
       </w:r>
     </w:p>
     <w:p>
       <w:pPr>
-        <w:ind w:left="420" w:firstLine="420"/>
-      </w:pPr>
-      <w:r>
-        <w:rPr>
-          <w:rFonts w:hint="eastAsia"/>
+        <w:ind w:left="420" w:leftChars="0" w:firstLine="420" w:firstLineChars="0"/>
+        <w:rPr>
+          <w:rFonts w:hint="eastAsia"/>
+          <w:lang w:val="en-US" w:eastAsia="zh-CN"/>
+        </w:rPr>
+      </w:pPr>
+      <w:r>
+        <w:rPr>
+          <w:rFonts w:hint="eastAsia"/>
+          <w:lang w:val="en-US" w:eastAsia="zh-CN"/>
         </w:rPr>
         <w:t>使用表：</w:t>
       </w:r>
       <w:r>
         <w:rPr>
           <w:rFonts w:hint="eastAsia"/>
-        </w:rPr>
-        <w:tab/>
-      </w:r>
-      <w:r>
-        <w:rPr>
-          <w:rFonts w:hint="eastAsia"/>
+          <w:lang w:val="en-US" w:eastAsia="zh-CN"/>
+        </w:rPr>
+        <w:tab/>
+      </w:r>
+      <w:r>
+        <w:rPr>
+          <w:rFonts w:hint="eastAsia"/>
+          <w:lang w:val="en-US" w:eastAsia="zh-CN"/>
         </w:rPr>
         <w:t>购物车表</w:t>
       </w:r>
     </w:p>
     <w:p>
       <w:pPr>
-        <w:ind w:left="420" w:firstLine="420"/>
-      </w:pPr>
-      <w:r>
-        <w:rPr>
-          <w:rFonts w:hint="eastAsia"/>
+        <w:ind w:left="420" w:leftChars="0" w:firstLine="420" w:firstLineChars="0"/>
+        <w:rPr>
+          <w:rFonts w:hint="eastAsia"/>
+          <w:lang w:val="en-US" w:eastAsia="zh-CN"/>
+        </w:rPr>
+      </w:pPr>
+      <w:r>
+        <w:rPr>
+          <w:rFonts w:hint="eastAsia"/>
+          <w:lang w:val="en-US" w:eastAsia="zh-CN"/>
         </w:rPr>
         <w:t>参数：</w:t>
       </w:r>
       <w:r>
         <w:rPr>
           <w:rFonts w:hint="eastAsia"/>
-        </w:rPr>
-        <w:tab/>
-      </w:r>
-      <w:r>
-        <w:rPr>
-          <w:rFonts w:hint="eastAsia"/>
-        </w:rPr>
-        <w:tab/>
-      </w:r>
-      <w:r>
-        <w:rPr>
-          <w:rFonts w:hint="eastAsia"/>
-        </w:rPr>
-        <w:t>客户id , Cart</w:t>
-      </w:r>
-      <w:r>
-        <w:rPr>
-          <w:rFonts w:hint="eastAsia"/>
-        </w:rPr>
-        <w:tab/>
-      </w:r>
-      <w:r>
-        <w:rPr>
-          <w:rFonts w:hint="eastAsia"/>
-        </w:rPr>
-        <w:t>购物车项</w:t>
-      </w:r>
-    </w:p>
-    <w:p>
-      <w:pPr>
-        <w:ind w:left="420" w:firstLine="420"/>
-      </w:pPr>
-      <w:r>
-        <w:rPr>
-          <w:rFonts w:hint="eastAsia"/>
+          <w:lang w:val="en-US" w:eastAsia="zh-CN"/>
+        </w:rPr>
+        <w:tab/>
+      </w:r>
+      <w:r>
+        <w:rPr>
+          <w:rFonts w:hint="eastAsia"/>
+          <w:lang w:val="en-US" w:eastAsia="zh-CN"/>
+        </w:rPr>
+        <w:tab/>
+      </w:r>
+      <w:r>
+        <w:rPr>
+          <w:rFonts w:hint="eastAsia"/>
+          <w:lang w:val="en-US" w:eastAsia="zh-CN"/>
+        </w:rPr>
+        <w:t>客户id ,购物车项 CartItem</w:t>
+      </w:r>
+    </w:p>
+    <w:p>
+      <w:pPr>
+        <w:ind w:left="420" w:leftChars="0" w:firstLine="420" w:firstLineChars="0"/>
+        <w:rPr>
+          <w:rFonts w:hint="eastAsia"/>
+          <w:lang w:val="en-US" w:eastAsia="zh-CN"/>
+        </w:rPr>
+      </w:pPr>
+      <w:r>
+        <w:rPr>
+          <w:rFonts w:hint="eastAsia"/>
+          <w:lang w:val="en-US" w:eastAsia="zh-CN"/>
         </w:rPr>
         <w:t>返回值：</w:t>
       </w:r>
       <w:r>
         <w:rPr>
           <w:rFonts w:hint="eastAsia"/>
-        </w:rPr>
-        <w:tab/>
-      </w:r>
-      <w:r>
-        <w:rPr>
-          <w:rFonts w:hint="eastAsia"/>
+          <w:lang w:val="en-US" w:eastAsia="zh-CN"/>
+        </w:rPr>
+        <w:tab/>
+      </w:r>
+      <w:r>
+        <w:rPr>
+          <w:rFonts w:hint="eastAsia"/>
+          <w:lang w:val="en-US" w:eastAsia="zh-CN"/>
         </w:rPr>
         <w:t>无</w:t>
       </w:r>
     </w:p>
     <w:p>
       <w:pPr>
-        <w:ind w:left="420" w:firstLine="420"/>
-      </w:pPr>
-      <w:r>
-        <w:rPr>
-          <w:rFonts w:hint="eastAsia"/>
+        <w:ind w:left="420" w:leftChars="0" w:firstLine="420" w:firstLineChars="0"/>
+        <w:rPr>
+          <w:rFonts w:hint="eastAsia"/>
+          <w:lang w:val="en-US" w:eastAsia="zh-CN"/>
+        </w:rPr>
+      </w:pPr>
+      <w:r>
+        <w:rPr>
+          <w:rFonts w:hint="eastAsia"/>
+          <w:lang w:val="en-US" w:eastAsia="zh-CN"/>
         </w:rPr>
         <w:t>异常：</w:t>
       </w:r>
       <w:r>
         <w:rPr>
           <w:rFonts w:hint="eastAsia"/>
-        </w:rPr>
-        <w:tab/>
-      </w:r>
-      <w:r>
-        <w:rPr>
-          <w:rFonts w:hint="eastAsia"/>
-        </w:rPr>
-        <w:tab/>
-      </w:r>
-      <w:r>
-        <w:rPr>
-          <w:rFonts w:hint="eastAsia"/>
+          <w:lang w:val="en-US" w:eastAsia="zh-CN"/>
+        </w:rPr>
+        <w:tab/>
+      </w:r>
+      <w:r>
+        <w:rPr>
+          <w:rFonts w:hint="eastAsia"/>
+          <w:lang w:val="en-US" w:eastAsia="zh-CN"/>
+        </w:rPr>
+        <w:tab/>
+      </w:r>
+      <w:r>
+        <w:rPr>
+          <w:rFonts w:hint="eastAsia"/>
+          <w:lang w:val="en-US" w:eastAsia="zh-CN"/>
         </w:rPr>
         <w:t>无</w:t>
       </w:r>
     </w:p>
     <w:p>
       <w:pPr>
-        <w:ind w:left="420" w:firstLine="420"/>
-      </w:pPr>
-    </w:p>
-    <w:p>
-      <w:pPr>
-        <w:ind w:left="420" w:firstLine="420"/>
-      </w:pPr>
-      <w:r>
-        <w:rPr>
-          <w:rFonts w:hint="eastAsia"/>
+        <w:ind w:left="420" w:leftChars="0" w:firstLine="420" w:firstLineChars="0"/>
+        <w:rPr>
+          <w:rFonts w:hint="eastAsia"/>
+          <w:lang w:val="en-US" w:eastAsia="zh-CN"/>
+        </w:rPr>
+      </w:pPr>
+    </w:p>
+    <w:p>
+      <w:pPr>
+        <w:ind w:left="420" w:leftChars="0" w:firstLine="420" w:firstLineChars="0"/>
+        <w:rPr>
+          <w:rFonts w:hint="eastAsia"/>
+          <w:lang w:val="en-US" w:eastAsia="zh-CN"/>
+        </w:rPr>
+      </w:pPr>
+      <w:r>
+        <w:rPr>
+          <w:rFonts w:hint="eastAsia"/>
+          <w:lang w:val="en-US" w:eastAsia="zh-CN"/>
         </w:rPr>
         <w:t>方法签名：</w:t>
       </w:r>
       <w:r>
         <w:rPr>
           <w:rFonts w:hint="eastAsia"/>
-        </w:rPr>
-        <w:tab/>
-      </w:r>
-      <w:r>
-        <w:rPr>
-          <w:rFonts w:hint="eastAsia"/>
+          <w:lang w:val="en-US" w:eastAsia="zh-CN"/>
+        </w:rPr>
+        <w:tab/>
+      </w:r>
+      <w:r>
+        <w:rPr>
+          <w:rFonts w:hint="eastAsia"/>
+          <w:lang w:val="en-US" w:eastAsia="zh-CN"/>
         </w:rPr>
         <w:t>public void delete(int uid ,int cid)</w:t>
       </w:r>
     </w:p>
     <w:p>
       <w:pPr>
-        <w:ind w:left="420" w:firstLine="420"/>
-      </w:pPr>
-      <w:r>
-        <w:rPr>
-          <w:rFonts w:hint="eastAsia"/>
+        <w:ind w:left="420" w:leftChars="0" w:firstLine="420" w:firstLineChars="0"/>
+        <w:rPr>
+          <w:rFonts w:hint="eastAsia"/>
+          <w:lang w:val="en-US" w:eastAsia="zh-CN"/>
+        </w:rPr>
+      </w:pPr>
+      <w:r>
+        <w:rPr>
+          <w:rFonts w:hint="eastAsia"/>
+          <w:lang w:val="en-US" w:eastAsia="zh-CN"/>
         </w:rPr>
         <w:t>方法描述：</w:t>
       </w:r>
       <w:r>
         <w:rPr>
           <w:rFonts w:hint="eastAsia"/>
-        </w:rPr>
-        <w:tab/>
-      </w:r>
-      <w:r>
-        <w:rPr>
-          <w:rFonts w:hint="eastAsia"/>
-        </w:rPr>
-        <w:t>删除购物车中的一个商品</w:t>
-      </w:r>
-    </w:p>
-    <w:p>
-      <w:pPr>
-        <w:ind w:left="420" w:firstLine="420"/>
-      </w:pPr>
-      <w:r>
-        <w:rPr>
-          <w:rFonts w:hint="eastAsia"/>
+          <w:lang w:val="en-US" w:eastAsia="zh-CN"/>
+        </w:rPr>
+        <w:tab/>
+      </w:r>
+      <w:r>
+        <w:rPr>
+          <w:rFonts w:hint="eastAsia"/>
+          <w:lang w:val="en-US" w:eastAsia="zh-CN"/>
+        </w:rPr>
+        <w:t>删除一个商品</w:t>
+      </w:r>
+    </w:p>
+    <w:p>
+      <w:pPr>
+        <w:ind w:left="420" w:leftChars="0" w:firstLine="420" w:firstLineChars="0"/>
+        <w:rPr>
+          <w:rFonts w:hint="eastAsia"/>
+          <w:lang w:val="en-US" w:eastAsia="zh-CN"/>
+        </w:rPr>
+      </w:pPr>
+      <w:r>
+        <w:rPr>
+          <w:rFonts w:hint="eastAsia"/>
+          <w:lang w:val="en-US" w:eastAsia="zh-CN"/>
         </w:rPr>
         <w:t>使用表：</w:t>
       </w:r>
       <w:r>
         <w:rPr>
           <w:rFonts w:hint="eastAsia"/>
-        </w:rPr>
-        <w:tab/>
-      </w:r>
-      <w:r>
-        <w:rPr>
-          <w:rFonts w:hint="eastAsia"/>
+          <w:lang w:val="en-US" w:eastAsia="zh-CN"/>
+        </w:rPr>
+        <w:tab/>
+      </w:r>
+      <w:r>
+        <w:rPr>
+          <w:rFonts w:hint="eastAsia"/>
+          <w:lang w:val="en-US" w:eastAsia="zh-CN"/>
         </w:rPr>
         <w:t>购物车表</w:t>
       </w:r>
     </w:p>
     <w:p>
       <w:pPr>
-        <w:ind w:left="420" w:firstLine="420"/>
-      </w:pPr>
-      <w:r>
-        <w:rPr>
-          <w:rFonts w:hint="eastAsia"/>
+        <w:ind w:left="420" w:leftChars="0" w:firstLine="420" w:firstLineChars="0"/>
+        <w:rPr>
+          <w:rFonts w:hint="default"/>
+          <w:lang w:val="en-US" w:eastAsia="zh-CN"/>
+        </w:rPr>
+      </w:pPr>
+      <w:r>
+        <w:rPr>
+          <w:rFonts w:hint="eastAsia"/>
+          <w:lang w:val="en-US" w:eastAsia="zh-CN"/>
         </w:rPr>
         <w:t>参数：</w:t>
       </w:r>
       <w:r>
         <w:rPr>
           <w:rFonts w:hint="eastAsia"/>
-        </w:rPr>
-        <w:tab/>
-      </w:r>
-      <w:r>
-        <w:rPr>
-          <w:rFonts w:hint="eastAsia"/>
-        </w:rPr>
-        <w:tab/>
-      </w:r>
-      <w:r>
-        <w:rPr>
-          <w:rFonts w:hint="eastAsia"/>
+          <w:lang w:val="en-US" w:eastAsia="zh-CN"/>
+        </w:rPr>
+        <w:tab/>
+      </w:r>
+      <w:r>
+        <w:rPr>
+          <w:rFonts w:hint="eastAsia"/>
+          <w:lang w:val="en-US" w:eastAsia="zh-CN"/>
+        </w:rPr>
+        <w:tab/>
+      </w:r>
+      <w:r>
+        <w:rPr>
+          <w:rFonts w:hint="eastAsia"/>
+          <w:lang w:val="en-US" w:eastAsia="zh-CN"/>
         </w:rPr>
         <w:t>客户uid ,商品cid</w:t>
       </w:r>
     </w:p>
     <w:p>
       <w:pPr>
-        <w:ind w:left="420" w:firstLine="420"/>
-      </w:pPr>
-      <w:r>
-        <w:rPr>
-          <w:rFonts w:hint="eastAsia"/>
+        <w:ind w:left="420" w:leftChars="0" w:firstLine="420" w:firstLineChars="0"/>
+        <w:rPr>
+          <w:rFonts w:hint="eastAsia"/>
+          <w:lang w:val="en-US" w:eastAsia="zh-CN"/>
+        </w:rPr>
+      </w:pPr>
+      <w:r>
+        <w:rPr>
+          <w:rFonts w:hint="eastAsia"/>
+          <w:lang w:val="en-US" w:eastAsia="zh-CN"/>
         </w:rPr>
         <w:t>返回值：</w:t>
       </w:r>
       <w:r>
         <w:rPr>
           <w:rFonts w:hint="eastAsia"/>
-        </w:rPr>
-        <w:tab/>
-      </w:r>
-      <w:r>
-        <w:rPr>
-          <w:rFonts w:hint="eastAsia"/>
+          <w:lang w:val="en-US" w:eastAsia="zh-CN"/>
+        </w:rPr>
+        <w:tab/>
+      </w:r>
+      <w:r>
+        <w:rPr>
+          <w:rFonts w:hint="eastAsia"/>
+          <w:lang w:val="en-US" w:eastAsia="zh-CN"/>
         </w:rPr>
         <w:t>无</w:t>
       </w:r>
     </w:p>
     <w:p>
       <w:pPr>
-        <w:ind w:left="420" w:firstLine="420"/>
-      </w:pPr>
-      <w:r>
-        <w:rPr>
-          <w:rFonts w:hint="eastAsia"/>
+        <w:ind w:left="420" w:leftChars="0" w:firstLine="420" w:firstLineChars="0"/>
+        <w:rPr>
+          <w:rFonts w:hint="eastAsia"/>
+          <w:lang w:val="en-US" w:eastAsia="zh-CN"/>
+        </w:rPr>
+      </w:pPr>
+      <w:r>
+        <w:rPr>
+          <w:rFonts w:hint="eastAsia"/>
+          <w:lang w:val="en-US" w:eastAsia="zh-CN"/>
         </w:rPr>
         <w:t>异常：</w:t>
       </w:r>
       <w:r>
         <w:rPr>
           <w:rFonts w:hint="eastAsia"/>
-        </w:rPr>
-        <w:tab/>
-      </w:r>
-      <w:r>
-        <w:rPr>
-          <w:rFonts w:hint="eastAsia"/>
-        </w:rPr>
-        <w:tab/>
-      </w:r>
-      <w:r>
-        <w:rPr>
-          <w:rFonts w:hint="eastAsia"/>
+          <w:lang w:val="en-US" w:eastAsia="zh-CN"/>
+        </w:rPr>
+        <w:tab/>
+      </w:r>
+      <w:r>
+        <w:rPr>
+          <w:rFonts w:hint="eastAsia"/>
+          <w:lang w:val="en-US" w:eastAsia="zh-CN"/>
+        </w:rPr>
+        <w:tab/>
+      </w:r>
+      <w:r>
+        <w:rPr>
+          <w:rFonts w:hint="eastAsia"/>
+          <w:lang w:val="en-US" w:eastAsia="zh-CN"/>
         </w:rPr>
         <w:t>无</w:t>
       </w:r>
     </w:p>
     <w:p>
       <w:pPr>
-        <w:ind w:left="420" w:firstLine="420"/>
-      </w:pPr>
-    </w:p>
-    <w:p>
-      <w:pPr>
-        <w:ind w:left="420" w:firstLine="420"/>
-      </w:pPr>
-      <w:r>
-        <w:rPr>
-          <w:rFonts w:hint="eastAsia"/>
+        <w:ind w:left="420" w:leftChars="0" w:firstLine="420" w:firstLineChars="0"/>
+        <w:rPr>
+          <w:rFonts w:hint="eastAsia"/>
+          <w:lang w:val="en-US" w:eastAsia="zh-CN"/>
+        </w:rPr>
+      </w:pPr>
+    </w:p>
+    <w:p>
+      <w:pPr>
+        <w:ind w:left="420" w:leftChars="0" w:firstLine="420" w:firstLineChars="0"/>
+        <w:rPr>
+          <w:rFonts w:hint="eastAsia"/>
+          <w:lang w:val="en-US" w:eastAsia="zh-CN"/>
+        </w:rPr>
+      </w:pPr>
+      <w:r>
+        <w:rPr>
+          <w:rFonts w:hint="eastAsia"/>
+          <w:lang w:val="en-US" w:eastAsia="zh-CN"/>
         </w:rPr>
         <w:t>方法签名：</w:t>
       </w:r>
       <w:r>
         <w:rPr>
           <w:rFonts w:hint="eastAsia"/>
-        </w:rPr>
-        <w:tab/>
-      </w:r>
-      <w:r>
-        <w:rPr>
-          <w:rFonts w:hint="eastAsia"/>
-        </w:rPr>
-        <w:t>public Cart findCart (int uid ,String communityname)</w:t>
-      </w:r>
-    </w:p>
-    <w:p>
-      <w:pPr>
-        <w:ind w:left="420" w:firstLine="420"/>
-      </w:pPr>
-      <w:r>
-        <w:rPr>
-          <w:rFonts w:hint="eastAsia"/>
+          <w:lang w:val="en-US" w:eastAsia="zh-CN"/>
+        </w:rPr>
+        <w:tab/>
+      </w:r>
+      <w:r>
+        <w:rPr>
+          <w:rFonts w:hint="eastAsia"/>
+          <w:lang w:val="en-US" w:eastAsia="zh-CN"/>
+        </w:rPr>
+        <w:t>public CartItem findCart (int uid ,</w:t>
+      </w:r>
+      <w:r>
+        <w:rPr>
+          <w:rFonts w:hint="eastAsia"/>
+        </w:rPr>
+        <w:t>Community</w:t>
+      </w:r>
+      <w:r>
+        <w:rPr>
+          <w:rFonts w:hint="eastAsia"/>
+          <w:lang w:val="en-US" w:eastAsia="zh-CN"/>
+        </w:rPr>
+        <w:t xml:space="preserve"> c</w:t>
+      </w:r>
+      <w:r>
+        <w:rPr>
+          <w:rFonts w:hint="eastAsia"/>
+        </w:rPr>
+        <w:t>ommunity</w:t>
+      </w:r>
+      <w:r>
+        <w:rPr>
+          <w:rFonts w:hint="eastAsia"/>
+          <w:lang w:val="en-US" w:eastAsia="zh-CN"/>
+        </w:rPr>
+        <w:t>)</w:t>
+      </w:r>
+    </w:p>
+    <w:p>
+      <w:pPr>
+        <w:ind w:left="420" w:leftChars="0" w:firstLine="420" w:firstLineChars="0"/>
+        <w:rPr>
+          <w:rFonts w:hint="default"/>
+          <w:lang w:val="en-US" w:eastAsia="zh-CN"/>
+        </w:rPr>
+      </w:pPr>
+      <w:r>
+        <w:rPr>
+          <w:rFonts w:hint="eastAsia"/>
+          <w:lang w:val="en-US" w:eastAsia="zh-CN"/>
         </w:rPr>
         <w:t>方法描述：</w:t>
       </w:r>
       <w:r>
         <w:rPr>
           <w:rFonts w:hint="eastAsia"/>
-        </w:rPr>
-        <w:tab/>
-      </w:r>
-      <w:r>
-        <w:rPr>
-          <w:rFonts w:hint="eastAsia"/>
+          <w:lang w:val="en-US" w:eastAsia="zh-CN"/>
+        </w:rPr>
+        <w:tab/>
+      </w:r>
+      <w:r>
+        <w:rPr>
+          <w:rFonts w:hint="eastAsia"/>
+          <w:lang w:val="en-US" w:eastAsia="zh-CN"/>
         </w:rPr>
         <w:t>查找购物车商品</w:t>
       </w:r>
     </w:p>
     <w:p>
       <w:pPr>
-        <w:ind w:left="420" w:firstLine="420"/>
-      </w:pPr>
-      <w:r>
-        <w:rPr>
-          <w:rFonts w:hint="eastAsia"/>
+        <w:ind w:left="420" w:leftChars="0" w:firstLine="420" w:firstLineChars="0"/>
+        <w:rPr>
+          <w:rFonts w:hint="eastAsia"/>
+          <w:lang w:val="en-US" w:eastAsia="zh-CN"/>
+        </w:rPr>
+      </w:pPr>
+      <w:r>
+        <w:rPr>
+          <w:rFonts w:hint="eastAsia"/>
+          <w:lang w:val="en-US" w:eastAsia="zh-CN"/>
         </w:rPr>
         <w:t>使用表：</w:t>
       </w:r>
       <w:r>
         <w:rPr>
           <w:rFonts w:hint="eastAsia"/>
-        </w:rPr>
-        <w:tab/>
-      </w:r>
-      <w:r>
-        <w:rPr>
-          <w:rFonts w:hint="eastAsia"/>
+          <w:lang w:val="en-US" w:eastAsia="zh-CN"/>
+        </w:rPr>
+        <w:tab/>
+      </w:r>
+      <w:r>
+        <w:rPr>
+          <w:rFonts w:hint="eastAsia"/>
+          <w:lang w:val="en-US" w:eastAsia="zh-CN"/>
         </w:rPr>
         <w:t>购物车表</w:t>
       </w:r>
     </w:p>
     <w:p>
       <w:pPr>
-        <w:ind w:left="420" w:firstLine="420"/>
-      </w:pPr>
-      <w:r>
-        <w:rPr>
-          <w:rFonts w:hint="eastAsia"/>
+        <w:ind w:left="420" w:leftChars="0" w:firstLine="420" w:firstLineChars="0"/>
+        <w:rPr>
+          <w:rFonts w:hint="default"/>
+          <w:lang w:val="en-US" w:eastAsia="zh-CN"/>
+        </w:rPr>
+      </w:pPr>
+      <w:r>
+        <w:rPr>
+          <w:rFonts w:hint="eastAsia"/>
+          <w:lang w:val="en-US" w:eastAsia="zh-CN"/>
         </w:rPr>
         <w:t>参数：</w:t>
       </w:r>
       <w:r>
         <w:rPr>
           <w:rFonts w:hint="eastAsia"/>
-        </w:rPr>
-        <w:tab/>
-      </w:r>
-      <w:r>
-        <w:rPr>
-          <w:rFonts w:hint="eastAsia"/>
-        </w:rPr>
-        <w:tab/>
-      </w:r>
-      <w:r>
-        <w:rPr>
-          <w:rFonts w:hint="eastAsia"/>
-        </w:rPr>
-        <w:t>客户uid ,商品关键字 Communityname</w:t>
-      </w:r>
-    </w:p>
-    <w:p>
-      <w:pPr>
-        <w:ind w:left="420" w:firstLine="420"/>
-      </w:pPr>
-      <w:r>
-        <w:rPr>
-          <w:rFonts w:hint="eastAsia"/>
+          <w:lang w:val="en-US" w:eastAsia="zh-CN"/>
+        </w:rPr>
+        <w:tab/>
+      </w:r>
+      <w:r>
+        <w:rPr>
+          <w:rFonts w:hint="eastAsia"/>
+          <w:lang w:val="en-US" w:eastAsia="zh-CN"/>
+        </w:rPr>
+        <w:tab/>
+      </w:r>
+      <w:r>
+        <w:rPr>
+          <w:rFonts w:hint="eastAsia"/>
+          <w:lang w:val="en-US" w:eastAsia="zh-CN"/>
+        </w:rPr>
+        <w:t xml:space="preserve">客户uid ,商品 </w:t>
+      </w:r>
+      <w:r>
+        <w:rPr>
+          <w:rFonts w:hint="eastAsia"/>
+        </w:rPr>
+        <w:t>Community</w:t>
+      </w:r>
+    </w:p>
+    <w:p>
+      <w:pPr>
+        <w:ind w:left="420" w:leftChars="0" w:firstLine="420" w:firstLineChars="0"/>
+        <w:rPr>
+          <w:rFonts w:hint="default"/>
+          <w:lang w:val="en-US" w:eastAsia="zh-CN"/>
+        </w:rPr>
+      </w:pPr>
+      <w:r>
+        <w:rPr>
+          <w:rFonts w:hint="eastAsia"/>
+          <w:lang w:val="en-US" w:eastAsia="zh-CN"/>
         </w:rPr>
         <w:t>返回值：</w:t>
       </w:r>
       <w:r>
         <w:rPr>
           <w:rFonts w:hint="eastAsia"/>
-        </w:rPr>
-        <w:tab/>
-      </w:r>
+          <w:lang w:val="en-US" w:eastAsia="zh-CN"/>
+        </w:rPr>
+        <w:tab/>
+      </w:r>
+      <w:r>
+        <w:rPr>
+          <w:rFonts w:hint="eastAsia"/>
+          <w:lang w:val="en-US" w:eastAsia="zh-CN"/>
+        </w:rPr>
+        <w:t>CartItem</w:t>
+      </w:r>
+      <w:r>
+        <w:rPr>
+          <w:rFonts w:hint="eastAsia"/>
+          <w:lang w:val="en-US" w:eastAsia="zh-CN"/>
+        </w:rPr>
+        <w:tab/>
+      </w:r>
+      <w:r>
+        <w:rPr>
+          <w:rFonts w:hint="eastAsia"/>
+          <w:lang w:val="en-US" w:eastAsia="zh-CN"/>
+        </w:rPr>
+        <w:t xml:space="preserve">购物车项 </w:t>
+      </w:r>
+    </w:p>
+    <w:p>
+      <w:pPr>
+        <w:ind w:left="420" w:leftChars="0" w:firstLine="420" w:firstLineChars="0"/>
+        <w:rPr>
+          <w:rFonts w:hint="default"/>
+          <w:lang w:val="en-US" w:eastAsia="zh-CN"/>
+        </w:rPr>
+      </w:pPr>
+      <w:r>
+        <w:rPr>
+          <w:rFonts w:hint="eastAsia"/>
+          <w:lang w:val="en-US" w:eastAsia="zh-CN"/>
+        </w:rPr>
+        <w:t>异常：</w:t>
+      </w:r>
+      <w:r>
+        <w:rPr>
+          <w:rFonts w:hint="eastAsia"/>
+          <w:lang w:val="en-US" w:eastAsia="zh-CN"/>
+        </w:rPr>
+        <w:tab/>
+      </w:r>
+      <w:r>
+        <w:rPr>
+          <w:rFonts w:hint="eastAsia"/>
+          <w:lang w:val="en-US" w:eastAsia="zh-CN"/>
+        </w:rPr>
+        <w:tab/>
+      </w:r>
+      <w:r>
+        <w:rPr>
+          <w:rFonts w:hint="eastAsia"/>
+          <w:lang w:val="en-US" w:eastAsia="zh-CN"/>
+        </w:rPr>
+        <w:t>无</w:t>
+      </w:r>
+    </w:p>
+    <w:p>
+      <w:pPr>
+        <w:pStyle w:val="5"/>
+      </w:pPr>
       <w:r>
         <w:rPr>
           <w:rFonts w:hint="eastAsia"/>
@@ -29403,47 +29649,2016 @@
         <w:t>Cart</w:t>
       </w:r>
       <w:r>
-        <w:rPr>
-          <w:rFonts w:hint="eastAsia"/>
-        </w:rPr>
-        <w:tab/>
-      </w:r>
-      <w:r>
-        <w:rPr>
-          <w:rFonts w:hint="eastAsia"/>
+        <w:t>Service</w:t>
+      </w:r>
+    </w:p>
+    <w:p>
+      <w:pPr>
+        <w:ind w:left="420" w:leftChars="0" w:firstLine="420" w:firstLineChars="0"/>
+        <w:rPr>
+          <w:rFonts w:hint="eastAsia"/>
+          <w:lang w:val="en-US" w:eastAsia="zh-CN"/>
+        </w:rPr>
+      </w:pPr>
+      <w:r>
+        <w:rPr>
+          <w:rFonts w:hint="eastAsia"/>
+          <w:lang w:val="en-US" w:eastAsia="zh-CN"/>
+        </w:rPr>
+        <w:t>方法签名：</w:t>
+      </w:r>
+      <w:r>
+        <w:rPr>
+          <w:rFonts w:hint="eastAsia"/>
+          <w:lang w:val="en-US" w:eastAsia="zh-CN"/>
+        </w:rPr>
+        <w:tab/>
+      </w:r>
+      <w:r>
+        <w:rPr>
+          <w:rFonts w:hint="eastAsia"/>
+          <w:lang w:val="en-US" w:eastAsia="zh-CN"/>
+        </w:rPr>
+        <w:t>public List&lt;</w:t>
+      </w:r>
+      <w:r>
+        <w:t>C</w:t>
+      </w:r>
+      <w:r>
+        <w:rPr>
+          <w:rFonts w:hint="eastAsia"/>
+        </w:rPr>
+        <w:t>art</w:t>
+      </w:r>
+      <w:r>
+        <w:t>Item&gt;</w:t>
+      </w:r>
+      <w:r>
+        <w:rPr>
+          <w:rFonts w:hint="eastAsia"/>
+          <w:lang w:val="en-US" w:eastAsia="zh-CN"/>
+        </w:rPr>
+        <w:t xml:space="preserve"> checkCart (Int id)</w:t>
+      </w:r>
+    </w:p>
+    <w:p>
+      <w:pPr>
+        <w:ind w:left="420" w:leftChars="0" w:firstLine="420" w:firstLineChars="0"/>
+        <w:rPr>
+          <w:rFonts w:hint="eastAsia"/>
+          <w:lang w:val="en-US" w:eastAsia="zh-CN"/>
+        </w:rPr>
+      </w:pPr>
+      <w:r>
+        <w:rPr>
+          <w:rFonts w:hint="eastAsia"/>
+          <w:lang w:val="en-US" w:eastAsia="zh-CN"/>
+        </w:rPr>
+        <w:t>方法描述：</w:t>
+      </w:r>
+      <w:r>
+        <w:rPr>
+          <w:rFonts w:hint="eastAsia"/>
+          <w:lang w:val="en-US" w:eastAsia="zh-CN"/>
+        </w:rPr>
+        <w:tab/>
+      </w:r>
+      <w:r>
+        <w:rPr>
+          <w:rFonts w:hint="eastAsia"/>
+          <w:lang w:val="en-US" w:eastAsia="zh-CN"/>
+        </w:rPr>
+        <w:t>返回购物车列表</w:t>
+      </w:r>
+    </w:p>
+    <w:p>
+      <w:pPr>
+        <w:ind w:left="420" w:leftChars="0" w:firstLine="420" w:firstLineChars="0"/>
+        <w:rPr>
+          <w:rFonts w:hint="eastAsia"/>
+          <w:lang w:val="en-US" w:eastAsia="zh-CN"/>
+        </w:rPr>
+      </w:pPr>
+      <w:r>
+        <w:rPr>
+          <w:rFonts w:hint="eastAsia"/>
+          <w:lang w:val="en-US" w:eastAsia="zh-CN"/>
+        </w:rPr>
+        <w:t>使用表：</w:t>
+      </w:r>
+      <w:r>
+        <w:rPr>
+          <w:rFonts w:hint="eastAsia"/>
+          <w:lang w:val="en-US" w:eastAsia="zh-CN"/>
+        </w:rPr>
+        <w:tab/>
+      </w:r>
+      <w:r>
+        <w:rPr>
+          <w:rFonts w:hint="eastAsia"/>
+          <w:lang w:val="en-US" w:eastAsia="zh-CN"/>
+        </w:rPr>
+        <w:t>客户表，商品表，购物车表</w:t>
+      </w:r>
+    </w:p>
+    <w:p>
+      <w:pPr>
+        <w:ind w:left="420" w:leftChars="0" w:firstLine="420" w:firstLineChars="0"/>
+        <w:rPr>
+          <w:rFonts w:hint="default"/>
+          <w:lang w:val="en-US" w:eastAsia="zh-CN"/>
+        </w:rPr>
+      </w:pPr>
+      <w:r>
+        <w:rPr>
+          <w:rFonts w:hint="eastAsia"/>
+          <w:lang w:val="en-US" w:eastAsia="zh-CN"/>
+        </w:rPr>
+        <w:t>参数：</w:t>
+      </w:r>
+      <w:r>
+        <w:rPr>
+          <w:rFonts w:hint="eastAsia"/>
+          <w:lang w:val="en-US" w:eastAsia="zh-CN"/>
+        </w:rPr>
+        <w:tab/>
+      </w:r>
+      <w:r>
+        <w:rPr>
+          <w:rFonts w:hint="eastAsia"/>
+          <w:lang w:val="en-US" w:eastAsia="zh-CN"/>
+        </w:rPr>
+        <w:tab/>
+      </w:r>
+      <w:r>
+        <w:rPr>
+          <w:rFonts w:hint="eastAsia"/>
+          <w:lang w:val="en-US" w:eastAsia="zh-CN"/>
+        </w:rPr>
+        <w:t>客户id</w:t>
+      </w:r>
+    </w:p>
+    <w:p>
+      <w:pPr>
+        <w:ind w:left="420" w:leftChars="0" w:firstLine="420" w:firstLineChars="0"/>
+        <w:rPr>
+          <w:rFonts w:hint="eastAsia"/>
+          <w:lang w:val="en-US" w:eastAsia="zh-CN"/>
+        </w:rPr>
+      </w:pPr>
+      <w:r>
+        <w:rPr>
+          <w:rFonts w:hint="eastAsia"/>
+          <w:lang w:val="en-US" w:eastAsia="zh-CN"/>
+        </w:rPr>
+        <w:t>返回值：</w:t>
+      </w:r>
+      <w:r>
+        <w:rPr>
+          <w:rFonts w:hint="eastAsia"/>
+          <w:lang w:val="en-US" w:eastAsia="zh-CN"/>
+        </w:rPr>
+        <w:tab/>
+      </w:r>
+      <w:r>
+        <w:rPr>
+          <w:rFonts w:hint="eastAsia"/>
+          <w:lang w:val="en-US" w:eastAsia="zh-CN"/>
+        </w:rPr>
+        <w:t>List&lt;</w:t>
+      </w:r>
+      <w:r>
+        <w:t>C</w:t>
+      </w:r>
+      <w:r>
+        <w:rPr>
+          <w:rFonts w:hint="eastAsia"/>
+        </w:rPr>
+        <w:t>art</w:t>
+      </w:r>
+      <w:r>
+        <w:t>Item&gt;</w:t>
+      </w:r>
+    </w:p>
+    <w:p>
+      <w:pPr>
+        <w:ind w:left="420" w:leftChars="0" w:firstLine="420" w:firstLineChars="0"/>
+        <w:rPr>
+          <w:rFonts w:hint="eastAsia"/>
+          <w:lang w:val="en-US" w:eastAsia="zh-CN"/>
+        </w:rPr>
+      </w:pPr>
+      <w:r>
+        <w:rPr>
+          <w:rFonts w:hint="eastAsia"/>
+          <w:lang w:val="en-US" w:eastAsia="zh-CN"/>
+        </w:rPr>
+        <w:t>异常：</w:t>
+      </w:r>
+      <w:r>
+        <w:rPr>
+          <w:rFonts w:hint="eastAsia"/>
+          <w:lang w:val="en-US" w:eastAsia="zh-CN"/>
+        </w:rPr>
+        <w:tab/>
+      </w:r>
+      <w:r>
+        <w:rPr>
+          <w:rFonts w:hint="eastAsia"/>
+          <w:lang w:val="en-US" w:eastAsia="zh-CN"/>
+        </w:rPr>
+        <w:tab/>
+      </w:r>
+      <w:r>
+        <w:rPr>
+          <w:rFonts w:hint="eastAsia"/>
+          <w:lang w:val="en-US" w:eastAsia="zh-CN"/>
+        </w:rPr>
+        <w:t>无</w:t>
+      </w:r>
+    </w:p>
+    <w:p>
+      <w:pPr>
+        <w:ind w:left="420" w:leftChars="0" w:firstLine="420" w:firstLineChars="0"/>
+        <w:rPr>
+          <w:rFonts w:hint="eastAsia"/>
+          <w:lang w:val="en-US" w:eastAsia="zh-CN"/>
+        </w:rPr>
+      </w:pPr>
+    </w:p>
+    <w:p>
+      <w:pPr>
+        <w:ind w:left="420" w:leftChars="0" w:firstLine="420" w:firstLineChars="0"/>
+        <w:rPr>
+          <w:rFonts w:hint="default"/>
+          <w:lang w:val="en-US" w:eastAsia="zh-CN"/>
+        </w:rPr>
+      </w:pPr>
+      <w:r>
+        <w:rPr>
+          <w:rFonts w:hint="eastAsia"/>
+          <w:lang w:val="en-US" w:eastAsia="zh-CN"/>
+        </w:rPr>
+        <w:t>方法签名：</w:t>
+      </w:r>
+      <w:r>
+        <w:rPr>
+          <w:rFonts w:hint="eastAsia"/>
+          <w:lang w:val="en-US" w:eastAsia="zh-CN"/>
+        </w:rPr>
+        <w:tab/>
+      </w:r>
+      <w:r>
+        <w:rPr>
+          <w:rFonts w:hint="eastAsia"/>
+          <w:lang w:val="en-US" w:eastAsia="zh-CN"/>
+        </w:rPr>
+        <w:t>public void changeQuantity(int id,CartItem cartItem)</w:t>
+      </w:r>
+    </w:p>
+    <w:p>
+      <w:pPr>
+        <w:ind w:left="420" w:leftChars="0" w:firstLine="420" w:firstLineChars="0"/>
+        <w:rPr>
+          <w:rFonts w:hint="eastAsia"/>
+          <w:lang w:val="en-US" w:eastAsia="zh-CN"/>
+        </w:rPr>
+      </w:pPr>
+      <w:r>
+        <w:rPr>
+          <w:rFonts w:hint="eastAsia"/>
+          <w:lang w:val="en-US" w:eastAsia="zh-CN"/>
+        </w:rPr>
+        <w:t>方法描述：</w:t>
+      </w:r>
+      <w:r>
+        <w:rPr>
+          <w:rFonts w:hint="eastAsia"/>
+          <w:lang w:val="en-US" w:eastAsia="zh-CN"/>
+        </w:rPr>
+        <w:tab/>
+      </w:r>
+      <w:r>
+        <w:rPr>
+          <w:rFonts w:hint="eastAsia"/>
+          <w:lang w:val="en-US" w:eastAsia="zh-CN"/>
+        </w:rPr>
+        <w:t>修改一个商品的数量</w:t>
+      </w:r>
+    </w:p>
+    <w:p>
+      <w:pPr>
+        <w:ind w:left="420" w:leftChars="0" w:firstLine="420" w:firstLineChars="0"/>
+        <w:rPr>
+          <w:rFonts w:hint="eastAsia"/>
+          <w:lang w:val="en-US" w:eastAsia="zh-CN"/>
+        </w:rPr>
+      </w:pPr>
+      <w:r>
+        <w:rPr>
+          <w:rFonts w:hint="eastAsia"/>
+          <w:lang w:val="en-US" w:eastAsia="zh-CN"/>
+        </w:rPr>
+        <w:t>使用表：</w:t>
+      </w:r>
+      <w:r>
+        <w:rPr>
+          <w:rFonts w:hint="eastAsia"/>
+          <w:lang w:val="en-US" w:eastAsia="zh-CN"/>
+        </w:rPr>
+        <w:tab/>
+      </w:r>
+      <w:r>
+        <w:rPr>
+          <w:rFonts w:hint="eastAsia"/>
+          <w:lang w:val="en-US" w:eastAsia="zh-CN"/>
+        </w:rPr>
+        <w:t>购物车表</w:t>
+      </w:r>
+    </w:p>
+    <w:p>
+      <w:pPr>
+        <w:ind w:left="420" w:leftChars="0" w:firstLine="420" w:firstLineChars="0"/>
+        <w:rPr>
+          <w:rFonts w:hint="eastAsia"/>
+          <w:lang w:val="en-US" w:eastAsia="zh-CN"/>
+        </w:rPr>
+      </w:pPr>
+      <w:r>
+        <w:rPr>
+          <w:rFonts w:hint="eastAsia"/>
+          <w:lang w:val="en-US" w:eastAsia="zh-CN"/>
+        </w:rPr>
+        <w:t>参数：</w:t>
+      </w:r>
+      <w:r>
+        <w:rPr>
+          <w:rFonts w:hint="eastAsia"/>
+          <w:lang w:val="en-US" w:eastAsia="zh-CN"/>
+        </w:rPr>
+        <w:tab/>
+      </w:r>
+      <w:r>
+        <w:rPr>
+          <w:rFonts w:hint="eastAsia"/>
+          <w:lang w:val="en-US" w:eastAsia="zh-CN"/>
+        </w:rPr>
+        <w:tab/>
+      </w:r>
+      <w:r>
+        <w:rPr>
+          <w:rFonts w:hint="eastAsia"/>
+          <w:lang w:val="en-US" w:eastAsia="zh-CN"/>
+        </w:rPr>
+        <w:t>客户id ,购物车项 CartItem</w:t>
+      </w:r>
+    </w:p>
+    <w:p>
+      <w:pPr>
+        <w:ind w:left="420" w:leftChars="0" w:firstLine="420" w:firstLineChars="0"/>
+        <w:rPr>
+          <w:rFonts w:hint="eastAsia"/>
+          <w:lang w:val="en-US" w:eastAsia="zh-CN"/>
+        </w:rPr>
+      </w:pPr>
+      <w:r>
+        <w:rPr>
+          <w:rFonts w:hint="eastAsia"/>
+          <w:lang w:val="en-US" w:eastAsia="zh-CN"/>
+        </w:rPr>
+        <w:t>返回值：</w:t>
+      </w:r>
+      <w:r>
+        <w:rPr>
+          <w:rFonts w:hint="eastAsia"/>
+          <w:lang w:val="en-US" w:eastAsia="zh-CN"/>
+        </w:rPr>
+        <w:tab/>
+      </w:r>
+      <w:r>
+        <w:rPr>
+          <w:rFonts w:hint="eastAsia"/>
+          <w:lang w:val="en-US" w:eastAsia="zh-CN"/>
+        </w:rPr>
+        <w:t>无</w:t>
+      </w:r>
+    </w:p>
+    <w:p>
+      <w:pPr>
+        <w:ind w:left="420" w:leftChars="0" w:firstLine="420" w:firstLineChars="0"/>
+        <w:rPr>
+          <w:rFonts w:hint="eastAsia"/>
+          <w:lang w:val="en-US" w:eastAsia="zh-CN"/>
+        </w:rPr>
+      </w:pPr>
+      <w:r>
+        <w:rPr>
+          <w:rFonts w:hint="eastAsia"/>
+          <w:lang w:val="en-US" w:eastAsia="zh-CN"/>
+        </w:rPr>
+        <w:t>异常：</w:t>
+      </w:r>
+      <w:r>
+        <w:rPr>
+          <w:rFonts w:hint="eastAsia"/>
+          <w:lang w:val="en-US" w:eastAsia="zh-CN"/>
+        </w:rPr>
+        <w:tab/>
+      </w:r>
+      <w:r>
+        <w:rPr>
+          <w:rFonts w:hint="eastAsia"/>
+          <w:lang w:val="en-US" w:eastAsia="zh-CN"/>
+        </w:rPr>
+        <w:tab/>
+      </w:r>
+      <w:r>
+        <w:rPr>
+          <w:rFonts w:hint="eastAsia"/>
+          <w:lang w:val="en-US" w:eastAsia="zh-CN"/>
+        </w:rPr>
+        <w:t>无</w:t>
+      </w:r>
+    </w:p>
+    <w:p>
+      <w:pPr>
+        <w:ind w:left="420" w:leftChars="0" w:firstLine="420" w:firstLineChars="0"/>
+        <w:rPr>
+          <w:rFonts w:hint="eastAsia"/>
+          <w:lang w:val="en-US" w:eastAsia="zh-CN"/>
+        </w:rPr>
+      </w:pPr>
+    </w:p>
+    <w:p>
+      <w:pPr>
+        <w:ind w:left="420" w:leftChars="0" w:firstLine="420" w:firstLineChars="0"/>
+        <w:rPr>
+          <w:rFonts w:hint="eastAsia"/>
+          <w:lang w:val="en-US" w:eastAsia="zh-CN"/>
+        </w:rPr>
+      </w:pPr>
+      <w:r>
+        <w:rPr>
+          <w:rFonts w:hint="eastAsia"/>
+          <w:lang w:val="en-US" w:eastAsia="zh-CN"/>
+        </w:rPr>
+        <w:t>方法签名：</w:t>
+      </w:r>
+      <w:r>
+        <w:rPr>
+          <w:rFonts w:hint="eastAsia"/>
+          <w:lang w:val="en-US" w:eastAsia="zh-CN"/>
+        </w:rPr>
+        <w:tab/>
+      </w:r>
+      <w:r>
+        <w:rPr>
+          <w:rFonts w:hint="eastAsia"/>
+          <w:lang w:val="en-US" w:eastAsia="zh-CN"/>
+        </w:rPr>
+        <w:t>public void delete(int uid ,int cid)</w:t>
+      </w:r>
+    </w:p>
+    <w:p>
+      <w:pPr>
+        <w:ind w:left="420" w:leftChars="0" w:firstLine="420" w:firstLineChars="0"/>
+        <w:rPr>
+          <w:rFonts w:hint="eastAsia"/>
+          <w:lang w:val="en-US" w:eastAsia="zh-CN"/>
+        </w:rPr>
+      </w:pPr>
+      <w:r>
+        <w:rPr>
+          <w:rFonts w:hint="eastAsia"/>
+          <w:lang w:val="en-US" w:eastAsia="zh-CN"/>
+        </w:rPr>
+        <w:t>方法描述：</w:t>
+      </w:r>
+      <w:r>
+        <w:rPr>
+          <w:rFonts w:hint="eastAsia"/>
+          <w:lang w:val="en-US" w:eastAsia="zh-CN"/>
+        </w:rPr>
+        <w:tab/>
+      </w:r>
+      <w:r>
+        <w:rPr>
+          <w:rFonts w:hint="eastAsia"/>
+          <w:lang w:val="en-US" w:eastAsia="zh-CN"/>
+        </w:rPr>
+        <w:t>删除一个商品</w:t>
+      </w:r>
+    </w:p>
+    <w:p>
+      <w:pPr>
+        <w:ind w:left="420" w:leftChars="0" w:firstLine="420" w:firstLineChars="0"/>
+        <w:rPr>
+          <w:rFonts w:hint="eastAsia"/>
+          <w:lang w:val="en-US" w:eastAsia="zh-CN"/>
+        </w:rPr>
+      </w:pPr>
+      <w:r>
+        <w:rPr>
+          <w:rFonts w:hint="eastAsia"/>
+          <w:lang w:val="en-US" w:eastAsia="zh-CN"/>
+        </w:rPr>
+        <w:t>使用表：</w:t>
+      </w:r>
+      <w:r>
+        <w:rPr>
+          <w:rFonts w:hint="eastAsia"/>
+          <w:lang w:val="en-US" w:eastAsia="zh-CN"/>
+        </w:rPr>
+        <w:tab/>
+      </w:r>
+      <w:r>
+        <w:rPr>
+          <w:rFonts w:hint="eastAsia"/>
+          <w:lang w:val="en-US" w:eastAsia="zh-CN"/>
+        </w:rPr>
+        <w:t>购物车表</w:t>
+      </w:r>
+    </w:p>
+    <w:p>
+      <w:pPr>
+        <w:ind w:left="420" w:leftChars="0" w:firstLine="420" w:firstLineChars="0"/>
+        <w:rPr>
+          <w:rFonts w:hint="default"/>
+          <w:lang w:val="en-US" w:eastAsia="zh-CN"/>
+        </w:rPr>
+      </w:pPr>
+      <w:r>
+        <w:rPr>
+          <w:rFonts w:hint="eastAsia"/>
+          <w:lang w:val="en-US" w:eastAsia="zh-CN"/>
+        </w:rPr>
+        <w:t>参数：</w:t>
+      </w:r>
+      <w:r>
+        <w:rPr>
+          <w:rFonts w:hint="eastAsia"/>
+          <w:lang w:val="en-US" w:eastAsia="zh-CN"/>
+        </w:rPr>
+        <w:tab/>
+      </w:r>
+      <w:r>
+        <w:rPr>
+          <w:rFonts w:hint="eastAsia"/>
+          <w:lang w:val="en-US" w:eastAsia="zh-CN"/>
+        </w:rPr>
+        <w:tab/>
+      </w:r>
+      <w:r>
+        <w:rPr>
+          <w:rFonts w:hint="eastAsia"/>
+          <w:lang w:val="en-US" w:eastAsia="zh-CN"/>
+        </w:rPr>
+        <w:t>客户uid ,商品cid</w:t>
+      </w:r>
+    </w:p>
+    <w:p>
+      <w:pPr>
+        <w:ind w:left="420" w:leftChars="0" w:firstLine="420" w:firstLineChars="0"/>
+        <w:rPr>
+          <w:rFonts w:hint="eastAsia"/>
+          <w:lang w:val="en-US" w:eastAsia="zh-CN"/>
+        </w:rPr>
+      </w:pPr>
+      <w:r>
+        <w:rPr>
+          <w:rFonts w:hint="eastAsia"/>
+          <w:lang w:val="en-US" w:eastAsia="zh-CN"/>
+        </w:rPr>
+        <w:t>返回值：</w:t>
+      </w:r>
+      <w:r>
+        <w:rPr>
+          <w:rFonts w:hint="eastAsia"/>
+          <w:lang w:val="en-US" w:eastAsia="zh-CN"/>
+        </w:rPr>
+        <w:tab/>
+      </w:r>
+      <w:r>
+        <w:rPr>
+          <w:rFonts w:hint="eastAsia"/>
+          <w:lang w:val="en-US" w:eastAsia="zh-CN"/>
+        </w:rPr>
+        <w:t>无</w:t>
+      </w:r>
+    </w:p>
+    <w:p>
+      <w:pPr>
+        <w:ind w:left="420" w:leftChars="0" w:firstLine="420" w:firstLineChars="0"/>
+        <w:rPr>
+          <w:rFonts w:hint="eastAsia"/>
+          <w:lang w:val="en-US" w:eastAsia="zh-CN"/>
+        </w:rPr>
+      </w:pPr>
+      <w:r>
+        <w:rPr>
+          <w:rFonts w:hint="eastAsia"/>
+          <w:lang w:val="en-US" w:eastAsia="zh-CN"/>
+        </w:rPr>
+        <w:t>异常：</w:t>
+      </w:r>
+      <w:r>
+        <w:rPr>
+          <w:rFonts w:hint="eastAsia"/>
+          <w:lang w:val="en-US" w:eastAsia="zh-CN"/>
+        </w:rPr>
+        <w:tab/>
+      </w:r>
+      <w:r>
+        <w:rPr>
+          <w:rFonts w:hint="eastAsia"/>
+          <w:lang w:val="en-US" w:eastAsia="zh-CN"/>
+        </w:rPr>
+        <w:tab/>
+      </w:r>
+      <w:r>
+        <w:rPr>
+          <w:rFonts w:hint="eastAsia"/>
+          <w:lang w:val="en-US" w:eastAsia="zh-CN"/>
+        </w:rPr>
+        <w:t>无</w:t>
+      </w:r>
+    </w:p>
+    <w:p>
+      <w:pPr>
+        <w:ind w:left="420" w:leftChars="0" w:firstLine="420" w:firstLineChars="0"/>
+        <w:rPr>
+          <w:rFonts w:hint="eastAsia"/>
+          <w:lang w:val="en-US" w:eastAsia="zh-CN"/>
+        </w:rPr>
+      </w:pPr>
+    </w:p>
+    <w:p>
+      <w:pPr>
+        <w:ind w:left="420" w:leftChars="0" w:firstLine="420" w:firstLineChars="0"/>
+        <w:rPr>
+          <w:rFonts w:hint="eastAsia"/>
+          <w:lang w:val="en-US" w:eastAsia="zh-CN"/>
+        </w:rPr>
+      </w:pPr>
+      <w:r>
+        <w:rPr>
+          <w:rFonts w:hint="eastAsia"/>
+          <w:lang w:val="en-US" w:eastAsia="zh-CN"/>
+        </w:rPr>
+        <w:t>方法签名：</w:t>
+      </w:r>
+      <w:r>
+        <w:rPr>
+          <w:rFonts w:hint="eastAsia"/>
+          <w:lang w:val="en-US" w:eastAsia="zh-CN"/>
+        </w:rPr>
+        <w:tab/>
+      </w:r>
+      <w:r>
+        <w:rPr>
+          <w:rFonts w:hint="eastAsia"/>
+          <w:lang w:val="en-US" w:eastAsia="zh-CN"/>
+        </w:rPr>
+        <w:t>public CartItem findCart (int uid ,</w:t>
+      </w:r>
+      <w:r>
+        <w:rPr>
+          <w:rFonts w:hint="eastAsia"/>
+        </w:rPr>
+        <w:t>Community</w:t>
+      </w:r>
+      <w:r>
+        <w:rPr>
+          <w:rFonts w:hint="eastAsia"/>
+          <w:lang w:val="en-US" w:eastAsia="zh-CN"/>
+        </w:rPr>
+        <w:t xml:space="preserve"> c</w:t>
+      </w:r>
+      <w:r>
+        <w:rPr>
+          <w:rFonts w:hint="eastAsia"/>
+        </w:rPr>
+        <w:t>ommunity</w:t>
+      </w:r>
+      <w:r>
+        <w:rPr>
+          <w:rFonts w:hint="eastAsia"/>
+          <w:lang w:val="en-US" w:eastAsia="zh-CN"/>
+        </w:rPr>
+        <w:t>)</w:t>
+      </w:r>
+    </w:p>
+    <w:p>
+      <w:pPr>
+        <w:ind w:left="420" w:leftChars="0" w:firstLine="420" w:firstLineChars="0"/>
+        <w:rPr>
+          <w:rFonts w:hint="default"/>
+          <w:lang w:val="en-US" w:eastAsia="zh-CN"/>
+        </w:rPr>
+      </w:pPr>
+      <w:r>
+        <w:rPr>
+          <w:rFonts w:hint="eastAsia"/>
+          <w:lang w:val="en-US" w:eastAsia="zh-CN"/>
+        </w:rPr>
+        <w:t>方法描述：</w:t>
+      </w:r>
+      <w:r>
+        <w:rPr>
+          <w:rFonts w:hint="eastAsia"/>
+          <w:lang w:val="en-US" w:eastAsia="zh-CN"/>
+        </w:rPr>
+        <w:tab/>
+      </w:r>
+      <w:r>
+        <w:rPr>
+          <w:rFonts w:hint="eastAsia"/>
+          <w:lang w:val="en-US" w:eastAsia="zh-CN"/>
+        </w:rPr>
+        <w:t>查找购物车商品</w:t>
+      </w:r>
+    </w:p>
+    <w:p>
+      <w:pPr>
+        <w:ind w:left="420" w:leftChars="0" w:firstLine="420" w:firstLineChars="0"/>
+        <w:rPr>
+          <w:rFonts w:hint="eastAsia"/>
+          <w:lang w:val="en-US" w:eastAsia="zh-CN"/>
+        </w:rPr>
+      </w:pPr>
+      <w:r>
+        <w:rPr>
+          <w:rFonts w:hint="eastAsia"/>
+          <w:lang w:val="en-US" w:eastAsia="zh-CN"/>
+        </w:rPr>
+        <w:t>使用表：</w:t>
+      </w:r>
+      <w:r>
+        <w:rPr>
+          <w:rFonts w:hint="eastAsia"/>
+          <w:lang w:val="en-US" w:eastAsia="zh-CN"/>
+        </w:rPr>
+        <w:tab/>
+      </w:r>
+      <w:r>
+        <w:rPr>
+          <w:rFonts w:hint="eastAsia"/>
+          <w:lang w:val="en-US" w:eastAsia="zh-CN"/>
+        </w:rPr>
+        <w:t>购物车表</w:t>
+      </w:r>
+    </w:p>
+    <w:p>
+      <w:pPr>
+        <w:ind w:left="420" w:leftChars="0" w:firstLine="420" w:firstLineChars="0"/>
+        <w:rPr>
+          <w:rFonts w:hint="default"/>
+          <w:lang w:val="en-US" w:eastAsia="zh-CN"/>
+        </w:rPr>
+      </w:pPr>
+      <w:r>
+        <w:rPr>
+          <w:rFonts w:hint="eastAsia"/>
+          <w:lang w:val="en-US" w:eastAsia="zh-CN"/>
+        </w:rPr>
+        <w:t>参数：</w:t>
+      </w:r>
+      <w:r>
+        <w:rPr>
+          <w:rFonts w:hint="eastAsia"/>
+          <w:lang w:val="en-US" w:eastAsia="zh-CN"/>
+        </w:rPr>
+        <w:tab/>
+      </w:r>
+      <w:r>
+        <w:rPr>
+          <w:rFonts w:hint="eastAsia"/>
+          <w:lang w:val="en-US" w:eastAsia="zh-CN"/>
+        </w:rPr>
+        <w:tab/>
+      </w:r>
+      <w:r>
+        <w:rPr>
+          <w:rFonts w:hint="eastAsia"/>
+          <w:lang w:val="en-US" w:eastAsia="zh-CN"/>
+        </w:rPr>
+        <w:t xml:space="preserve">客户uid ,商品 </w:t>
+      </w:r>
+      <w:r>
+        <w:rPr>
+          <w:rFonts w:hint="eastAsia"/>
+        </w:rPr>
+        <w:t>Community</w:t>
+      </w:r>
+    </w:p>
+    <w:p>
+      <w:pPr>
+        <w:ind w:left="420" w:leftChars="0" w:firstLine="420" w:firstLineChars="0"/>
+        <w:rPr>
+          <w:rFonts w:hint="default"/>
+          <w:lang w:val="en-US" w:eastAsia="zh-CN"/>
+        </w:rPr>
+      </w:pPr>
+      <w:r>
+        <w:rPr>
+          <w:rFonts w:hint="eastAsia"/>
+          <w:lang w:val="en-US" w:eastAsia="zh-CN"/>
+        </w:rPr>
+        <w:t>返回值：</w:t>
+      </w:r>
+      <w:r>
+        <w:rPr>
+          <w:rFonts w:hint="eastAsia"/>
+          <w:lang w:val="en-US" w:eastAsia="zh-CN"/>
+        </w:rPr>
+        <w:tab/>
+      </w:r>
+      <w:r>
+        <w:rPr>
+          <w:rFonts w:hint="eastAsia"/>
+          <w:lang w:val="en-US" w:eastAsia="zh-CN"/>
+        </w:rPr>
+        <w:t>CartItem</w:t>
+      </w:r>
+      <w:r>
+        <w:rPr>
+          <w:rFonts w:hint="eastAsia"/>
+          <w:lang w:val="en-US" w:eastAsia="zh-CN"/>
+        </w:rPr>
+        <w:tab/>
+      </w:r>
+      <w:r>
+        <w:rPr>
+          <w:rFonts w:hint="eastAsia"/>
+          <w:lang w:val="en-US" w:eastAsia="zh-CN"/>
         </w:rPr>
         <w:t xml:space="preserve">购物车项 </w:t>
       </w:r>
     </w:p>
     <w:p>
       <w:pPr>
-        <w:ind w:left="420" w:firstLine="420"/>
-      </w:pPr>
-      <w:r>
-        <w:rPr>
-          <w:rFonts w:hint="eastAsia"/>
+        <w:ind w:left="420" w:leftChars="0" w:firstLine="420" w:firstLineChars="0"/>
+        <w:rPr>
+          <w:rFonts w:ascii="Lucida Console" w:hAnsi="Lucida Console" w:eastAsia="Lucida Console"/>
+          <w:sz w:val="20"/>
+        </w:rPr>
+      </w:pPr>
+      <w:r>
+        <w:rPr>
+          <w:rFonts w:hint="eastAsia"/>
+          <w:lang w:val="en-US" w:eastAsia="zh-CN"/>
         </w:rPr>
         <w:t>异常：</w:t>
       </w:r>
       <w:r>
         <w:rPr>
           <w:rFonts w:hint="eastAsia"/>
-        </w:rPr>
-        <w:tab/>
-      </w:r>
-      <w:r>
-        <w:rPr>
-          <w:rFonts w:hint="eastAsia"/>
-        </w:rPr>
-        <w:tab/>
-      </w:r>
-      <w:r>
-        <w:rPr>
-          <w:rFonts w:hint="eastAsia"/>
+          <w:lang w:val="en-US" w:eastAsia="zh-CN"/>
+        </w:rPr>
+        <w:tab/>
+      </w:r>
+      <w:r>
+        <w:rPr>
+          <w:rFonts w:hint="eastAsia"/>
+          <w:lang w:val="en-US" w:eastAsia="zh-CN"/>
+        </w:rPr>
+        <w:tab/>
+      </w:r>
+      <w:r>
+        <w:rPr>
+          <w:rFonts w:hint="eastAsia"/>
+          <w:lang w:val="en-US" w:eastAsia="zh-CN"/>
         </w:rPr>
         <w:t>无</w:t>
       </w:r>
-    </w:p>
+      <w:bookmarkStart w:id="2" w:name="_GoBack"/>
+      <w:bookmarkEnd w:id="2"/>
+    </w:p>
+    <w:p>
+      <w:pPr>
+        <w:pStyle w:val="5"/>
+      </w:pPr>
+      <w:r>
+        <w:rPr>
+          <w:rFonts w:hint="eastAsia"/>
+        </w:rPr>
+        <w:t>Cart</w:t>
+      </w:r>
+      <w:r>
+        <w:t>Controller</w:t>
+      </w:r>
+    </w:p>
+    <w:tbl>
+      <w:tblPr>
+        <w:tblStyle w:val="14"/>
+        <w:tblW w:w="9606" w:type="dxa"/>
+        <w:tblInd w:w="0" w:type="dxa"/>
+        <w:tblBorders>
+          <w:top w:val="single" w:color="C8C8C8" w:themeColor="accent3" w:themeTint="99" w:sz="4" w:space="0"/>
+          <w:left w:val="single" w:color="C8C8C8" w:themeColor="accent3" w:themeTint="99" w:sz="4" w:space="0"/>
+          <w:bottom w:val="single" w:color="C8C8C8" w:themeColor="accent3" w:themeTint="99" w:sz="4" w:space="0"/>
+          <w:right w:val="single" w:color="C8C8C8" w:themeColor="accent3" w:themeTint="99" w:sz="4" w:space="0"/>
+          <w:insideH w:val="single" w:color="C8C8C8" w:themeColor="accent3" w:themeTint="99" w:sz="4" w:space="0"/>
+          <w:insideV w:val="single" w:color="C8C8C8" w:themeColor="accent3" w:themeTint="99" w:sz="4" w:space="0"/>
+        </w:tblBorders>
+        <w:tblLayout w:type="fixed"/>
+        <w:tblCellMar>
+          <w:top w:w="0" w:type="dxa"/>
+          <w:left w:w="108" w:type="dxa"/>
+          <w:bottom w:w="0" w:type="dxa"/>
+          <w:right w:w="108" w:type="dxa"/>
+        </w:tblCellMar>
+      </w:tblPr>
+      <w:tblGrid>
+        <w:gridCol w:w="2535"/>
+        <w:gridCol w:w="636"/>
+        <w:gridCol w:w="1308"/>
+        <w:gridCol w:w="2076"/>
+        <w:gridCol w:w="2340"/>
+        <w:gridCol w:w="711"/>
+      </w:tblGrid>
+      <w:tr>
+        <w:tblPrEx>
+          <w:tblBorders>
+            <w:top w:val="single" w:color="C8C8C8" w:themeColor="accent3" w:themeTint="99" w:sz="4" w:space="0"/>
+            <w:left w:val="single" w:color="C8C8C8" w:themeColor="accent3" w:themeTint="99" w:sz="4" w:space="0"/>
+            <w:bottom w:val="single" w:color="C8C8C8" w:themeColor="accent3" w:themeTint="99" w:sz="4" w:space="0"/>
+            <w:right w:val="single" w:color="C8C8C8" w:themeColor="accent3" w:themeTint="99" w:sz="4" w:space="0"/>
+            <w:insideH w:val="single" w:color="C8C8C8" w:themeColor="accent3" w:themeTint="99" w:sz="4" w:space="0"/>
+            <w:insideV w:val="single" w:color="C8C8C8" w:themeColor="accent3" w:themeTint="99" w:sz="4" w:space="0"/>
+          </w:tblBorders>
+          <w:tblLayout w:type="fixed"/>
+          <w:tblCellMar>
+            <w:top w:w="0" w:type="dxa"/>
+            <w:left w:w="108" w:type="dxa"/>
+            <w:bottom w:w="0" w:type="dxa"/>
+            <w:right w:w="108" w:type="dxa"/>
+          </w:tblCellMar>
+        </w:tblPrEx>
+        <w:tc>
+          <w:tcPr>
+            <w:tcW w:w="2535" w:type="dxa"/>
+            <w:tcBorders>
+              <w:top w:val="single" w:color="A5A5A5" w:themeColor="accent3" w:sz="4" w:space="0"/>
+              <w:left w:val="single" w:color="A5A5A5" w:themeColor="accent3" w:sz="4" w:space="0"/>
+              <w:bottom w:val="single" w:color="A5A5A5" w:themeColor="accent3" w:sz="4" w:space="0"/>
+              <w:right w:val="nil"/>
+              <w:insideH w:val="single" w:sz="4" w:space="0"/>
+              <w:insideV w:val="nil"/>
+            </w:tcBorders>
+            <w:shd w:val="clear" w:color="auto" w:fill="A5A5A5" w:themeFill="accent3"/>
+          </w:tcPr>
+          <w:p>
+            <w:pPr>
+              <w:jc w:val="left"/>
+              <w:rPr>
+                <w:rFonts w:ascii="Lucida Console" w:hAnsi="Lucida Console"/>
+                <w:b/>
+                <w:bCs/>
+                <w:color w:val="FFFFFF" w:themeColor="background1"/>
+                <w:sz w:val="20"/>
+                <w14:textFill>
+                  <w14:solidFill>
+                    <w14:schemeClr w14:val="bg1"/>
+                  </w14:solidFill>
+                </w14:textFill>
+              </w:rPr>
+            </w:pPr>
+            <w:r>
+              <w:rPr>
+                <w:rFonts w:ascii="Lucida Console" w:hAnsi="Lucida Console"/>
+                <w:b/>
+                <w:bCs/>
+                <w:color w:val="FFFFFF" w:themeColor="background1"/>
+                <w:sz w:val="20"/>
+                <w14:textFill>
+                  <w14:solidFill>
+                    <w14:schemeClr w14:val="bg1"/>
+                  </w14:solidFill>
+                </w14:textFill>
+              </w:rPr>
+              <w:t>URL</w:t>
+            </w:r>
+          </w:p>
+        </w:tc>
+        <w:tc>
+          <w:tcPr>
+            <w:tcW w:w="636" w:type="dxa"/>
+            <w:tcBorders>
+              <w:top w:val="single" w:color="A5A5A5" w:themeColor="accent3" w:sz="4" w:space="0"/>
+              <w:bottom w:val="single" w:color="A5A5A5" w:themeColor="accent3" w:sz="4" w:space="0"/>
+              <w:right w:val="nil"/>
+              <w:insideH w:val="single" w:sz="4" w:space="0"/>
+              <w:insideV w:val="nil"/>
+            </w:tcBorders>
+            <w:shd w:val="clear" w:color="auto" w:fill="A5A5A5" w:themeFill="accent3"/>
+          </w:tcPr>
+          <w:p>
+            <w:pPr>
+              <w:jc w:val="left"/>
+              <w:rPr>
+                <w:rFonts w:asciiTheme="minorEastAsia" w:hAnsiTheme="minorEastAsia"/>
+                <w:b/>
+                <w:bCs/>
+                <w:color w:val="FFFFFF" w:themeColor="background1"/>
+                <w:sz w:val="20"/>
+                <w14:textFill>
+                  <w14:solidFill>
+                    <w14:schemeClr w14:val="bg1"/>
+                  </w14:solidFill>
+                </w14:textFill>
+              </w:rPr>
+            </w:pPr>
+            <w:r>
+              <w:rPr>
+                <w:rFonts w:hint="eastAsia" w:asciiTheme="minorEastAsia" w:hAnsiTheme="minorEastAsia"/>
+                <w:b/>
+                <w:bCs/>
+                <w:color w:val="FFFFFF" w:themeColor="background1"/>
+                <w:sz w:val="20"/>
+                <w14:textFill>
+                  <w14:solidFill>
+                    <w14:schemeClr w14:val="bg1"/>
+                  </w14:solidFill>
+                </w14:textFill>
+              </w:rPr>
+              <w:t>请求</w:t>
+            </w:r>
+          </w:p>
+        </w:tc>
+        <w:tc>
+          <w:tcPr>
+            <w:tcW w:w="1308" w:type="dxa"/>
+            <w:tcBorders>
+              <w:top w:val="single" w:color="A5A5A5" w:themeColor="accent3" w:sz="4" w:space="0"/>
+              <w:bottom w:val="single" w:color="A5A5A5" w:themeColor="accent3" w:sz="4" w:space="0"/>
+              <w:right w:val="nil"/>
+              <w:insideH w:val="single" w:sz="4" w:space="0"/>
+              <w:insideV w:val="nil"/>
+            </w:tcBorders>
+            <w:shd w:val="clear" w:color="auto" w:fill="A5A5A5" w:themeFill="accent3"/>
+          </w:tcPr>
+          <w:p>
+            <w:pPr>
+              <w:jc w:val="center"/>
+              <w:rPr>
+                <w:rFonts w:ascii="Lucida Console" w:hAnsi="Lucida Console"/>
+                <w:b/>
+                <w:bCs/>
+                <w:color w:val="FFFFFF" w:themeColor="background1"/>
+                <w:sz w:val="20"/>
+                <w14:textFill>
+                  <w14:solidFill>
+                    <w14:schemeClr w14:val="bg1"/>
+                  </w14:solidFill>
+                </w14:textFill>
+              </w:rPr>
+            </w:pPr>
+            <w:r>
+              <w:rPr>
+                <w:rFonts w:ascii="Lucida Console" w:hAnsi="Lucida Console"/>
+                <w:b/>
+                <w:bCs/>
+                <w:color w:val="FFFFFF" w:themeColor="background1"/>
+                <w:sz w:val="20"/>
+                <w14:textFill>
+                  <w14:solidFill>
+                    <w14:schemeClr w14:val="bg1"/>
+                  </w14:solidFill>
+                </w14:textFill>
+              </w:rPr>
+              <w:t>描述</w:t>
+            </w:r>
+          </w:p>
+        </w:tc>
+        <w:tc>
+          <w:tcPr>
+            <w:tcW w:w="2076" w:type="dxa"/>
+            <w:tcBorders>
+              <w:top w:val="single" w:color="A5A5A5" w:themeColor="accent3" w:sz="4" w:space="0"/>
+              <w:bottom w:val="single" w:color="A5A5A5" w:themeColor="accent3" w:sz="4" w:space="0"/>
+              <w:right w:val="nil"/>
+              <w:insideH w:val="single" w:sz="4" w:space="0"/>
+              <w:insideV w:val="nil"/>
+            </w:tcBorders>
+            <w:shd w:val="clear" w:color="auto" w:fill="A5A5A5" w:themeFill="accent3"/>
+          </w:tcPr>
+          <w:p>
+            <w:pPr>
+              <w:jc w:val="center"/>
+              <w:rPr>
+                <w:rFonts w:ascii="Lucida Console" w:hAnsi="Lucida Console"/>
+                <w:b/>
+                <w:bCs/>
+                <w:color w:val="FFFFFF" w:themeColor="background1"/>
+                <w:sz w:val="20"/>
+                <w14:textFill>
+                  <w14:solidFill>
+                    <w14:schemeClr w14:val="bg1"/>
+                  </w14:solidFill>
+                </w14:textFill>
+              </w:rPr>
+            </w:pPr>
+            <w:r>
+              <w:rPr>
+                <w:rFonts w:ascii="Lucida Console" w:hAnsi="Lucida Console"/>
+                <w:b/>
+                <w:bCs/>
+                <w:color w:val="FFFFFF" w:themeColor="background1"/>
+                <w:sz w:val="20"/>
+                <w14:textFill>
+                  <w14:solidFill>
+                    <w14:schemeClr w14:val="bg1"/>
+                  </w14:solidFill>
+                </w14:textFill>
+              </w:rPr>
+              <w:t>参数</w:t>
+            </w:r>
+          </w:p>
+        </w:tc>
+        <w:tc>
+          <w:tcPr>
+            <w:tcW w:w="2340" w:type="dxa"/>
+            <w:tcBorders>
+              <w:top w:val="single" w:color="A5A5A5" w:themeColor="accent3" w:sz="4" w:space="0"/>
+              <w:bottom w:val="single" w:color="A5A5A5" w:themeColor="accent3" w:sz="4" w:space="0"/>
+              <w:right w:val="nil"/>
+              <w:insideH w:val="single" w:sz="4" w:space="0"/>
+              <w:insideV w:val="nil"/>
+            </w:tcBorders>
+            <w:shd w:val="clear" w:color="auto" w:fill="A5A5A5" w:themeFill="accent3"/>
+          </w:tcPr>
+          <w:p>
+            <w:pPr>
+              <w:jc w:val="left"/>
+              <w:rPr>
+                <w:rFonts w:ascii="Lucida Console" w:hAnsi="Lucida Console"/>
+                <w:b/>
+                <w:bCs/>
+                <w:color w:val="FFFFFF" w:themeColor="background1"/>
+                <w:sz w:val="20"/>
+                <w14:textFill>
+                  <w14:solidFill>
+                    <w14:schemeClr w14:val="bg1"/>
+                  </w14:solidFill>
+                </w14:textFill>
+              </w:rPr>
+            </w:pPr>
+            <w:r>
+              <w:rPr>
+                <w:rFonts w:ascii="Lucida Console" w:hAnsi="Lucida Console"/>
+                <w:b/>
+                <w:bCs/>
+                <w:color w:val="FFFFFF" w:themeColor="background1"/>
+                <w:sz w:val="20"/>
+                <w14:textFill>
+                  <w14:solidFill>
+                    <w14:schemeClr w14:val="bg1"/>
+                  </w14:solidFill>
+                </w14:textFill>
+              </w:rPr>
+              <w:t>返回值</w:t>
+            </w:r>
+          </w:p>
+        </w:tc>
+        <w:tc>
+          <w:tcPr>
+            <w:tcW w:w="711" w:type="dxa"/>
+            <w:tcBorders>
+              <w:top w:val="single" w:color="A5A5A5" w:themeColor="accent3" w:sz="4" w:space="0"/>
+              <w:bottom w:val="single" w:color="A5A5A5" w:themeColor="accent3" w:sz="4" w:space="0"/>
+              <w:right w:val="single" w:color="A5A5A5" w:themeColor="accent3" w:sz="4" w:space="0"/>
+              <w:insideH w:val="single" w:sz="4" w:space="0"/>
+              <w:insideV w:val="nil"/>
+            </w:tcBorders>
+            <w:shd w:val="clear" w:color="auto" w:fill="A5A5A5" w:themeFill="accent3"/>
+          </w:tcPr>
+          <w:p>
+            <w:pPr>
+              <w:jc w:val="left"/>
+              <w:rPr>
+                <w:rFonts w:ascii="Lucida Console" w:hAnsi="Lucida Console"/>
+                <w:b/>
+                <w:bCs/>
+                <w:color w:val="FFFFFF" w:themeColor="background1"/>
+                <w:sz w:val="20"/>
+                <w14:textFill>
+                  <w14:solidFill>
+                    <w14:schemeClr w14:val="bg1"/>
+                  </w14:solidFill>
+                </w14:textFill>
+              </w:rPr>
+            </w:pPr>
+            <w:r>
+              <w:rPr>
+                <w:rFonts w:ascii="Lucida Console" w:hAnsi="Lucida Console"/>
+                <w:b/>
+                <w:bCs/>
+                <w:color w:val="FFFFFF" w:themeColor="background1"/>
+                <w:sz w:val="20"/>
+                <w14:textFill>
+                  <w14:solidFill>
+                    <w14:schemeClr w14:val="bg1"/>
+                  </w14:solidFill>
+                </w14:textFill>
+              </w:rPr>
+              <w:t>权限</w:t>
+            </w:r>
+          </w:p>
+        </w:tc>
+      </w:tr>
+      <w:tr>
+        <w:tblPrEx>
+          <w:tblBorders>
+            <w:top w:val="single" w:color="C8C8C8" w:themeColor="accent3" w:themeTint="99" w:sz="4" w:space="0"/>
+            <w:left w:val="single" w:color="C8C8C8" w:themeColor="accent3" w:themeTint="99" w:sz="4" w:space="0"/>
+            <w:bottom w:val="single" w:color="C8C8C8" w:themeColor="accent3" w:themeTint="99" w:sz="4" w:space="0"/>
+            <w:right w:val="single" w:color="C8C8C8" w:themeColor="accent3" w:themeTint="99" w:sz="4" w:space="0"/>
+            <w:insideH w:val="single" w:color="C8C8C8" w:themeColor="accent3" w:themeTint="99" w:sz="4" w:space="0"/>
+            <w:insideV w:val="single" w:color="C8C8C8" w:themeColor="accent3" w:themeTint="99" w:sz="4" w:space="0"/>
+          </w:tblBorders>
+          <w:tblLayout w:type="fixed"/>
+          <w:tblCellMar>
+            <w:top w:w="0" w:type="dxa"/>
+            <w:left w:w="108" w:type="dxa"/>
+            <w:bottom w:w="0" w:type="dxa"/>
+            <w:right w:w="108" w:type="dxa"/>
+          </w:tblCellMar>
+        </w:tblPrEx>
+        <w:trPr>
+          <w:trHeight w:val="380" w:hRule="atLeast"/>
+        </w:trPr>
+        <w:tc>
+          <w:tcPr>
+            <w:tcW w:w="2535" w:type="dxa"/>
+          </w:tcPr>
+          <w:p>
+            <w:pPr>
+              <w:jc w:val="left"/>
+              <w:rPr>
+                <w:rFonts w:hint="default" w:eastAsia="宋体" w:asciiTheme="minorEastAsia" w:hAnsiTheme="minorEastAsia"/>
+                <w:b w:val="0"/>
+                <w:bCs/>
+                <w:sz w:val="20"/>
+                <w:lang w:val="en-US" w:eastAsia="zh-CN"/>
+              </w:rPr>
+            </w:pPr>
+            <w:r>
+              <w:rPr>
+                <w:rFonts w:asciiTheme="minorEastAsia" w:hAnsiTheme="minorEastAsia"/>
+                <w:b w:val="0"/>
+                <w:bCs/>
+                <w:sz w:val="20"/>
+              </w:rPr>
+              <w:t>api/</w:t>
+            </w:r>
+            <w:r>
+              <w:rPr>
+                <w:rFonts w:hint="eastAsia" w:asciiTheme="minorEastAsia" w:hAnsiTheme="minorEastAsia"/>
+                <w:b w:val="0"/>
+                <w:bCs/>
+                <w:sz w:val="20"/>
+                <w:lang w:val="en-US" w:eastAsia="zh-CN"/>
+              </w:rPr>
+              <w:t>cart/checkCart</w:t>
+            </w:r>
+          </w:p>
+        </w:tc>
+        <w:tc>
+          <w:tcPr>
+            <w:tcW w:w="636" w:type="dxa"/>
+          </w:tcPr>
+          <w:p>
+            <w:pPr>
+              <w:rPr>
+                <w:rFonts w:hint="default" w:eastAsia="宋体" w:asciiTheme="minorEastAsia" w:hAnsiTheme="minorEastAsia"/>
+                <w:sz w:val="20"/>
+                <w:lang w:val="en-US" w:eastAsia="zh-CN"/>
+              </w:rPr>
+            </w:pPr>
+            <w:r>
+              <w:rPr>
+                <w:rFonts w:hint="eastAsia" w:asciiTheme="minorEastAsia" w:hAnsiTheme="minorEastAsia"/>
+                <w:bCs/>
+                <w:sz w:val="20"/>
+              </w:rPr>
+              <w:t>G</w:t>
+            </w:r>
+            <w:r>
+              <w:rPr>
+                <w:rFonts w:hint="eastAsia" w:asciiTheme="minorEastAsia" w:hAnsiTheme="minorEastAsia"/>
+                <w:bCs/>
+                <w:sz w:val="20"/>
+                <w:lang w:val="en-US" w:eastAsia="zh-CN"/>
+              </w:rPr>
+              <w:t>ET</w:t>
+            </w:r>
+          </w:p>
+        </w:tc>
+        <w:tc>
+          <w:tcPr>
+            <w:tcW w:w="1308" w:type="dxa"/>
+          </w:tcPr>
+          <w:p>
+            <w:pPr>
+              <w:jc w:val="left"/>
+              <w:rPr>
+                <w:rFonts w:hint="default" w:ascii="Lucida Console" w:hAnsi="Lucida Console" w:eastAsia="宋体"/>
+                <w:sz w:val="20"/>
+                <w:lang w:val="en-US" w:eastAsia="zh-CN"/>
+              </w:rPr>
+            </w:pPr>
+            <w:r>
+              <w:rPr>
+                <w:rFonts w:hint="eastAsia" w:ascii="Lucida Console" w:hAnsi="Lucida Console"/>
+                <w:sz w:val="20"/>
+                <w:lang w:val="en-US" w:eastAsia="zh-CN"/>
+              </w:rPr>
+              <w:t>查询购物车列表</w:t>
+            </w:r>
+          </w:p>
+        </w:tc>
+        <w:tc>
+          <w:tcPr>
+            <w:tcW w:w="2076" w:type="dxa"/>
+          </w:tcPr>
+          <w:p>
+            <w:pPr>
+              <w:jc w:val="left"/>
+              <w:rPr>
+                <w:rFonts w:hint="default" w:eastAsia="宋体" w:asciiTheme="minorEastAsia" w:hAnsiTheme="minorEastAsia"/>
+                <w:sz w:val="20"/>
+                <w:lang w:val="en-US" w:eastAsia="zh-CN"/>
+              </w:rPr>
+            </w:pPr>
+            <w:r>
+              <w:rPr>
+                <w:rFonts w:asciiTheme="minorEastAsia" w:hAnsiTheme="minorEastAsia"/>
+                <w:sz w:val="20"/>
+              </w:rPr>
+              <w:t>Id</w:t>
+            </w:r>
+            <w:r>
+              <w:rPr>
+                <w:rFonts w:hint="eastAsia" w:asciiTheme="minorEastAsia" w:hAnsiTheme="minorEastAsia"/>
+                <w:sz w:val="20"/>
+                <w:lang w:eastAsia="zh-CN"/>
+              </w:rPr>
+              <w:t>（</w:t>
+            </w:r>
+            <w:r>
+              <w:rPr>
+                <w:rFonts w:hint="eastAsia" w:asciiTheme="minorEastAsia" w:hAnsiTheme="minorEastAsia"/>
+                <w:sz w:val="20"/>
+                <w:lang w:val="en-US" w:eastAsia="zh-CN"/>
+              </w:rPr>
+              <w:t>客户id)</w:t>
+            </w:r>
+          </w:p>
+        </w:tc>
+        <w:tc>
+          <w:tcPr>
+            <w:tcW w:w="2340" w:type="dxa"/>
+          </w:tcPr>
+          <w:p>
+            <w:pPr>
+              <w:jc w:val="left"/>
+              <w:rPr>
+                <w:rFonts w:asciiTheme="minorEastAsia" w:hAnsiTheme="minorEastAsia"/>
+                <w:sz w:val="20"/>
+              </w:rPr>
+            </w:pPr>
+            <w:r>
+              <w:rPr>
+                <w:rFonts w:hint="eastAsia" w:asciiTheme="minorEastAsia" w:hAnsiTheme="minorEastAsia"/>
+                <w:sz w:val="20"/>
+                <w:lang w:val="en-US" w:eastAsia="zh-CN"/>
+              </w:rPr>
+              <w:t>List</w:t>
+            </w:r>
+            <w:r>
+              <w:rPr>
+                <w:rFonts w:asciiTheme="minorEastAsia" w:hAnsiTheme="minorEastAsia"/>
+                <w:sz w:val="20"/>
+              </w:rPr>
+              <w:t>&lt;</w:t>
+            </w:r>
+            <w:r>
+              <w:rPr>
+                <w:rFonts w:hint="eastAsia" w:asciiTheme="minorEastAsia" w:hAnsiTheme="minorEastAsia"/>
+                <w:sz w:val="20"/>
+              </w:rPr>
+              <w:t xml:space="preserve">CartItem </w:t>
+            </w:r>
+            <w:r>
+              <w:rPr>
+                <w:rFonts w:asciiTheme="minorEastAsia" w:hAnsiTheme="minorEastAsia"/>
+                <w:sz w:val="20"/>
+              </w:rPr>
+              <w:t>&gt;</w:t>
+            </w:r>
+          </w:p>
+        </w:tc>
+        <w:tc>
+          <w:tcPr>
+            <w:tcW w:w="711" w:type="dxa"/>
+          </w:tcPr>
+          <w:p>
+            <w:pPr>
+              <w:jc w:val="left"/>
+              <w:rPr>
+                <w:rFonts w:ascii="Lucida Console" w:hAnsi="Lucida Console"/>
+                <w:sz w:val="20"/>
+              </w:rPr>
+            </w:pPr>
+            <w:r>
+              <w:rPr>
+                <w:rFonts w:ascii="Lucida Console" w:hAnsi="Lucida Console"/>
+                <w:sz w:val="20"/>
+              </w:rPr>
+              <w:t>无</w:t>
+            </w:r>
+          </w:p>
+        </w:tc>
+      </w:tr>
+      <w:tr>
+        <w:tblPrEx>
+          <w:tblBorders>
+            <w:top w:val="single" w:color="C8C8C8" w:themeColor="accent3" w:themeTint="99" w:sz="4" w:space="0"/>
+            <w:left w:val="single" w:color="C8C8C8" w:themeColor="accent3" w:themeTint="99" w:sz="4" w:space="0"/>
+            <w:bottom w:val="single" w:color="C8C8C8" w:themeColor="accent3" w:themeTint="99" w:sz="4" w:space="0"/>
+            <w:right w:val="single" w:color="C8C8C8" w:themeColor="accent3" w:themeTint="99" w:sz="4" w:space="0"/>
+            <w:insideH w:val="single" w:color="C8C8C8" w:themeColor="accent3" w:themeTint="99" w:sz="4" w:space="0"/>
+            <w:insideV w:val="single" w:color="C8C8C8" w:themeColor="accent3" w:themeTint="99" w:sz="4" w:space="0"/>
+          </w:tblBorders>
+          <w:tblLayout w:type="fixed"/>
+          <w:tblCellMar>
+            <w:top w:w="0" w:type="dxa"/>
+            <w:left w:w="108" w:type="dxa"/>
+            <w:bottom w:w="0" w:type="dxa"/>
+            <w:right w:w="108" w:type="dxa"/>
+          </w:tblCellMar>
+        </w:tblPrEx>
+        <w:trPr>
+          <w:trHeight w:val="578" w:hRule="atLeast"/>
+        </w:trPr>
+        <w:tc>
+          <w:tcPr>
+            <w:tcW w:w="2535" w:type="dxa"/>
+          </w:tcPr>
+          <w:p>
+            <w:pPr>
+              <w:jc w:val="left"/>
+              <w:rPr>
+                <w:rFonts w:hint="default" w:ascii="Lucida Console" w:hAnsi="Lucida Console" w:eastAsia="宋体"/>
+                <w:b/>
+                <w:bCs/>
+                <w:sz w:val="20"/>
+                <w:lang w:val="en-US" w:eastAsia="zh-CN"/>
+              </w:rPr>
+            </w:pPr>
+            <w:r>
+              <w:rPr>
+                <w:rFonts w:asciiTheme="minorEastAsia" w:hAnsiTheme="minorEastAsia"/>
+                <w:b w:val="0"/>
+                <w:bCs/>
+                <w:sz w:val="20"/>
+              </w:rPr>
+              <w:t>api/</w:t>
+            </w:r>
+            <w:r>
+              <w:rPr>
+                <w:rFonts w:hint="eastAsia" w:asciiTheme="minorEastAsia" w:hAnsiTheme="minorEastAsia"/>
+                <w:b w:val="0"/>
+                <w:bCs/>
+                <w:sz w:val="20"/>
+                <w:lang w:val="en-US" w:eastAsia="zh-CN"/>
+              </w:rPr>
+              <w:t>cart/changeQuantity</w:t>
+            </w:r>
+          </w:p>
+        </w:tc>
+        <w:tc>
+          <w:tcPr>
+            <w:tcW w:w="636" w:type="dxa"/>
+          </w:tcPr>
+          <w:p>
+            <w:pPr>
+              <w:rPr>
+                <w:rFonts w:hint="default" w:eastAsia="宋体" w:asciiTheme="minorEastAsia" w:hAnsiTheme="minorEastAsia"/>
+                <w:sz w:val="20"/>
+                <w:lang w:val="en-US" w:eastAsia="zh-CN"/>
+              </w:rPr>
+            </w:pPr>
+            <w:r>
+              <w:rPr>
+                <w:rFonts w:hint="eastAsia" w:asciiTheme="minorEastAsia" w:hAnsiTheme="minorEastAsia"/>
+                <w:sz w:val="20"/>
+                <w:lang w:val="en-US" w:eastAsia="zh-CN"/>
+              </w:rPr>
+              <w:t>POST</w:t>
+            </w:r>
+          </w:p>
+        </w:tc>
+        <w:tc>
+          <w:tcPr>
+            <w:tcW w:w="1308" w:type="dxa"/>
+          </w:tcPr>
+          <w:p>
+            <w:pPr>
+              <w:jc w:val="left"/>
+              <w:rPr>
+                <w:rFonts w:hint="default" w:ascii="Lucida Console" w:hAnsi="Lucida Console" w:eastAsia="宋体"/>
+                <w:sz w:val="20"/>
+                <w:lang w:val="en-US" w:eastAsia="zh-CN"/>
+              </w:rPr>
+            </w:pPr>
+            <w:r>
+              <w:rPr>
+                <w:rFonts w:hint="eastAsia" w:ascii="Lucida Console" w:hAnsi="Lucida Console"/>
+                <w:sz w:val="20"/>
+                <w:lang w:val="en-US" w:eastAsia="zh-CN"/>
+              </w:rPr>
+              <w:t>修改购物车商品数量</w:t>
+            </w:r>
+          </w:p>
+        </w:tc>
+        <w:tc>
+          <w:tcPr>
+            <w:tcW w:w="2076" w:type="dxa"/>
+          </w:tcPr>
+          <w:p>
+            <w:pPr>
+              <w:jc w:val="left"/>
+              <w:rPr>
+                <w:rFonts w:hint="eastAsia" w:asciiTheme="minorEastAsia" w:hAnsiTheme="minorEastAsia"/>
+                <w:sz w:val="20"/>
+                <w:lang w:val="en-US" w:eastAsia="zh-CN"/>
+              </w:rPr>
+            </w:pPr>
+            <w:r>
+              <w:rPr>
+                <w:rFonts w:asciiTheme="minorEastAsia" w:hAnsiTheme="minorEastAsia"/>
+                <w:sz w:val="20"/>
+              </w:rPr>
+              <w:t>Id</w:t>
+            </w:r>
+            <w:r>
+              <w:rPr>
+                <w:rFonts w:hint="eastAsia" w:asciiTheme="minorEastAsia" w:hAnsiTheme="minorEastAsia"/>
+                <w:sz w:val="20"/>
+                <w:lang w:eastAsia="zh-CN"/>
+              </w:rPr>
+              <w:t>（</w:t>
+            </w:r>
+            <w:r>
+              <w:rPr>
+                <w:rFonts w:hint="eastAsia" w:asciiTheme="minorEastAsia" w:hAnsiTheme="minorEastAsia"/>
+                <w:sz w:val="20"/>
+                <w:lang w:val="en-US" w:eastAsia="zh-CN"/>
+              </w:rPr>
+              <w:t>客户id)</w:t>
+            </w:r>
+          </w:p>
+          <w:p>
+            <w:pPr>
+              <w:jc w:val="left"/>
+              <w:rPr>
+                <w:rFonts w:hint="eastAsia" w:asciiTheme="minorEastAsia" w:hAnsiTheme="minorEastAsia"/>
+                <w:sz w:val="20"/>
+                <w:lang w:val="en-US" w:eastAsia="zh-CN"/>
+              </w:rPr>
+            </w:pPr>
+            <w:r>
+              <w:rPr>
+                <w:rFonts w:hint="eastAsia" w:asciiTheme="minorEastAsia" w:hAnsiTheme="minorEastAsia"/>
+                <w:sz w:val="20"/>
+                <w:lang w:val="en-US" w:eastAsia="zh-CN"/>
+              </w:rPr>
+              <w:t>cartItem（购物车项）</w:t>
+            </w:r>
+          </w:p>
+        </w:tc>
+        <w:tc>
+          <w:tcPr>
+            <w:tcW w:w="2340" w:type="dxa"/>
+          </w:tcPr>
+          <w:p>
+            <w:pPr>
+              <w:jc w:val="left"/>
+              <w:rPr>
+                <w:rFonts w:hint="eastAsia" w:ascii="Lucida Console" w:hAnsi="Lucida Console" w:eastAsia="宋体"/>
+                <w:sz w:val="20"/>
+                <w:lang w:eastAsia="zh-CN"/>
+              </w:rPr>
+            </w:pPr>
+            <w:r>
+              <w:rPr>
+                <w:rFonts w:hint="eastAsia" w:asciiTheme="minorEastAsia" w:hAnsiTheme="minorEastAsia"/>
+                <w:sz w:val="20"/>
+                <w:lang w:val="en-US" w:eastAsia="zh-CN"/>
+              </w:rPr>
+              <w:t>无</w:t>
+            </w:r>
+          </w:p>
+        </w:tc>
+        <w:tc>
+          <w:tcPr>
+            <w:tcW w:w="711" w:type="dxa"/>
+          </w:tcPr>
+          <w:p>
+            <w:pPr>
+              <w:jc w:val="left"/>
+              <w:rPr>
+                <w:rFonts w:ascii="Lucida Console" w:hAnsi="Lucida Console"/>
+                <w:sz w:val="20"/>
+              </w:rPr>
+            </w:pPr>
+            <w:r>
+              <w:rPr>
+                <w:rFonts w:ascii="Lucida Console" w:hAnsi="Lucida Console"/>
+                <w:sz w:val="20"/>
+              </w:rPr>
+              <w:t>无</w:t>
+            </w:r>
+          </w:p>
+        </w:tc>
+      </w:tr>
+      <w:tr>
+        <w:tblPrEx>
+          <w:tblBorders>
+            <w:top w:val="single" w:color="C8C8C8" w:themeColor="accent3" w:themeTint="99" w:sz="4" w:space="0"/>
+            <w:left w:val="single" w:color="C8C8C8" w:themeColor="accent3" w:themeTint="99" w:sz="4" w:space="0"/>
+            <w:bottom w:val="single" w:color="C8C8C8" w:themeColor="accent3" w:themeTint="99" w:sz="4" w:space="0"/>
+            <w:right w:val="single" w:color="C8C8C8" w:themeColor="accent3" w:themeTint="99" w:sz="4" w:space="0"/>
+            <w:insideH w:val="single" w:color="C8C8C8" w:themeColor="accent3" w:themeTint="99" w:sz="4" w:space="0"/>
+            <w:insideV w:val="single" w:color="C8C8C8" w:themeColor="accent3" w:themeTint="99" w:sz="4" w:space="0"/>
+          </w:tblBorders>
+          <w:tblLayout w:type="fixed"/>
+          <w:tblCellMar>
+            <w:top w:w="0" w:type="dxa"/>
+            <w:left w:w="108" w:type="dxa"/>
+            <w:bottom w:w="0" w:type="dxa"/>
+            <w:right w:w="108" w:type="dxa"/>
+          </w:tblCellMar>
+        </w:tblPrEx>
+        <w:tc>
+          <w:tcPr>
+            <w:tcW w:w="2535" w:type="dxa"/>
+          </w:tcPr>
+          <w:p>
+            <w:pPr>
+              <w:jc w:val="left"/>
+              <w:rPr>
+                <w:rFonts w:hint="default" w:ascii="Lucida Console" w:hAnsi="Lucida Console" w:eastAsia="宋体"/>
+                <w:b/>
+                <w:bCs/>
+                <w:sz w:val="20"/>
+                <w:lang w:val="en-US" w:eastAsia="zh-CN"/>
+              </w:rPr>
+            </w:pPr>
+            <w:r>
+              <w:rPr>
+                <w:rFonts w:asciiTheme="minorEastAsia" w:hAnsiTheme="minorEastAsia"/>
+                <w:b w:val="0"/>
+                <w:bCs/>
+                <w:sz w:val="20"/>
+              </w:rPr>
+              <w:t>api/</w:t>
+            </w:r>
+            <w:r>
+              <w:rPr>
+                <w:rFonts w:hint="eastAsia" w:asciiTheme="minorEastAsia" w:hAnsiTheme="minorEastAsia"/>
+                <w:b w:val="0"/>
+                <w:bCs/>
+                <w:sz w:val="20"/>
+                <w:lang w:val="en-US" w:eastAsia="zh-CN"/>
+              </w:rPr>
+              <w:t>cart/delete</w:t>
+            </w:r>
+          </w:p>
+        </w:tc>
+        <w:tc>
+          <w:tcPr>
+            <w:tcW w:w="636" w:type="dxa"/>
+          </w:tcPr>
+          <w:p>
+            <w:pPr>
+              <w:jc w:val="left"/>
+              <w:rPr>
+                <w:rFonts w:hint="default" w:eastAsia="宋体" w:asciiTheme="minorEastAsia" w:hAnsiTheme="minorEastAsia"/>
+                <w:sz w:val="20"/>
+                <w:lang w:val="en-US" w:eastAsia="zh-CN"/>
+              </w:rPr>
+            </w:pPr>
+            <w:r>
+              <w:rPr>
+                <w:rFonts w:hint="eastAsia" w:asciiTheme="minorEastAsia" w:hAnsiTheme="minorEastAsia"/>
+                <w:sz w:val="20"/>
+                <w:lang w:val="en-US" w:eastAsia="zh-CN"/>
+              </w:rPr>
+              <w:t>POST</w:t>
+            </w:r>
+          </w:p>
+        </w:tc>
+        <w:tc>
+          <w:tcPr>
+            <w:tcW w:w="1308" w:type="dxa"/>
+          </w:tcPr>
+          <w:p>
+            <w:pPr>
+              <w:jc w:val="left"/>
+              <w:rPr>
+                <w:rFonts w:hint="default" w:ascii="Lucida Console" w:hAnsi="Lucida Console" w:eastAsia="宋体"/>
+                <w:sz w:val="20"/>
+                <w:lang w:val="en-US" w:eastAsia="zh-CN"/>
+              </w:rPr>
+            </w:pPr>
+            <w:r>
+              <w:rPr>
+                <w:rFonts w:hint="eastAsia" w:ascii="Lucida Console" w:hAnsi="Lucida Console"/>
+                <w:sz w:val="20"/>
+                <w:lang w:val="en-US" w:eastAsia="zh-CN"/>
+              </w:rPr>
+              <w:t>删除商品</w:t>
+            </w:r>
+          </w:p>
+        </w:tc>
+        <w:tc>
+          <w:tcPr>
+            <w:tcW w:w="2076" w:type="dxa"/>
+          </w:tcPr>
+          <w:p>
+            <w:pPr>
+              <w:jc w:val="left"/>
+              <w:rPr>
+                <w:rFonts w:hint="eastAsia" w:asciiTheme="minorEastAsia" w:hAnsiTheme="minorEastAsia"/>
+                <w:sz w:val="20"/>
+                <w:szCs w:val="22"/>
+                <w:lang w:val="en-US" w:eastAsia="zh-CN"/>
+              </w:rPr>
+            </w:pPr>
+            <w:r>
+              <w:rPr>
+                <w:rFonts w:hint="eastAsia" w:asciiTheme="minorEastAsia" w:hAnsiTheme="minorEastAsia"/>
+                <w:sz w:val="20"/>
+                <w:szCs w:val="22"/>
+                <w:lang w:val="en-US" w:eastAsia="zh-CN"/>
+              </w:rPr>
+              <w:t>uid (客户id)</w:t>
+            </w:r>
+          </w:p>
+          <w:p>
+            <w:pPr>
+              <w:jc w:val="left"/>
+              <w:rPr>
+                <w:rFonts w:hint="default" w:ascii="Lucida Console" w:hAnsi="Lucida Console"/>
+                <w:sz w:val="20"/>
+                <w:lang w:val="en-US"/>
+              </w:rPr>
+            </w:pPr>
+            <w:r>
+              <w:rPr>
+                <w:rFonts w:hint="eastAsia" w:asciiTheme="minorEastAsia" w:hAnsiTheme="minorEastAsia"/>
+                <w:sz w:val="20"/>
+                <w:szCs w:val="22"/>
+                <w:lang w:val="en-US" w:eastAsia="zh-CN"/>
+              </w:rPr>
+              <w:t>cid (商品id)</w:t>
+            </w:r>
+          </w:p>
+        </w:tc>
+        <w:tc>
+          <w:tcPr>
+            <w:tcW w:w="2340" w:type="dxa"/>
+          </w:tcPr>
+          <w:p>
+            <w:pPr>
+              <w:jc w:val="left"/>
+              <w:rPr>
+                <w:rFonts w:ascii="Lucida Console" w:hAnsi="Lucida Console"/>
+                <w:sz w:val="20"/>
+              </w:rPr>
+            </w:pPr>
+            <w:r>
+              <w:rPr>
+                <w:rFonts w:hint="eastAsia" w:asciiTheme="minorEastAsia" w:hAnsiTheme="minorEastAsia"/>
+                <w:sz w:val="20"/>
+                <w:lang w:val="en-US" w:eastAsia="zh-CN"/>
+              </w:rPr>
+              <w:t>无</w:t>
+            </w:r>
+          </w:p>
+        </w:tc>
+        <w:tc>
+          <w:tcPr>
+            <w:tcW w:w="711" w:type="dxa"/>
+          </w:tcPr>
+          <w:p>
+            <w:pPr>
+              <w:jc w:val="left"/>
+              <w:rPr>
+                <w:rFonts w:ascii="Lucida Console" w:hAnsi="Lucida Console"/>
+                <w:sz w:val="20"/>
+              </w:rPr>
+            </w:pPr>
+            <w:r>
+              <w:rPr>
+                <w:rFonts w:ascii="Lucida Console" w:hAnsi="Lucida Console"/>
+                <w:sz w:val="20"/>
+              </w:rPr>
+              <w:t>无</w:t>
+            </w:r>
+          </w:p>
+        </w:tc>
+      </w:tr>
+      <w:tr>
+        <w:tblPrEx>
+          <w:tblBorders>
+            <w:top w:val="single" w:color="C8C8C8" w:themeColor="accent3" w:themeTint="99" w:sz="4" w:space="0"/>
+            <w:left w:val="single" w:color="C8C8C8" w:themeColor="accent3" w:themeTint="99" w:sz="4" w:space="0"/>
+            <w:bottom w:val="single" w:color="C8C8C8" w:themeColor="accent3" w:themeTint="99" w:sz="4" w:space="0"/>
+            <w:right w:val="single" w:color="C8C8C8" w:themeColor="accent3" w:themeTint="99" w:sz="4" w:space="0"/>
+            <w:insideH w:val="single" w:color="C8C8C8" w:themeColor="accent3" w:themeTint="99" w:sz="4" w:space="0"/>
+            <w:insideV w:val="single" w:color="C8C8C8" w:themeColor="accent3" w:themeTint="99" w:sz="4" w:space="0"/>
+          </w:tblBorders>
+          <w:tblLayout w:type="fixed"/>
+          <w:tblCellMar>
+            <w:top w:w="0" w:type="dxa"/>
+            <w:left w:w="108" w:type="dxa"/>
+            <w:bottom w:w="0" w:type="dxa"/>
+            <w:right w:w="108" w:type="dxa"/>
+          </w:tblCellMar>
+        </w:tblPrEx>
+        <w:tc>
+          <w:tcPr>
+            <w:tcW w:w="2535" w:type="dxa"/>
+          </w:tcPr>
+          <w:p>
+            <w:pPr>
+              <w:jc w:val="left"/>
+              <w:rPr>
+                <w:rFonts w:hint="default" w:ascii="Lucida Console" w:hAnsi="Lucida Console" w:eastAsia="宋体"/>
+                <w:b/>
+                <w:bCs/>
+                <w:sz w:val="20"/>
+                <w:lang w:val="en-US" w:eastAsia="zh-CN"/>
+              </w:rPr>
+            </w:pPr>
+            <w:r>
+              <w:rPr>
+                <w:rFonts w:asciiTheme="minorEastAsia" w:hAnsiTheme="minorEastAsia"/>
+                <w:b w:val="0"/>
+                <w:bCs/>
+                <w:sz w:val="20"/>
+              </w:rPr>
+              <w:t>api/</w:t>
+            </w:r>
+            <w:r>
+              <w:rPr>
+                <w:rFonts w:hint="eastAsia" w:asciiTheme="minorEastAsia" w:hAnsiTheme="minorEastAsia"/>
+                <w:b w:val="0"/>
+                <w:bCs/>
+                <w:sz w:val="20"/>
+                <w:lang w:val="en-US" w:eastAsia="zh-CN"/>
+              </w:rPr>
+              <w:t>cart/findCart</w:t>
+            </w:r>
+          </w:p>
+        </w:tc>
+        <w:tc>
+          <w:tcPr>
+            <w:tcW w:w="636" w:type="dxa"/>
+          </w:tcPr>
+          <w:p>
+            <w:pPr>
+              <w:jc w:val="left"/>
+              <w:rPr>
+                <w:rFonts w:hint="default" w:eastAsia="宋体" w:asciiTheme="minorEastAsia" w:hAnsiTheme="minorEastAsia"/>
+                <w:sz w:val="20"/>
+                <w:lang w:val="en-US" w:eastAsia="zh-CN"/>
+              </w:rPr>
+            </w:pPr>
+            <w:r>
+              <w:rPr>
+                <w:rFonts w:hint="eastAsia" w:asciiTheme="minorEastAsia" w:hAnsiTheme="minorEastAsia"/>
+                <w:sz w:val="20"/>
+                <w:lang w:val="en-US" w:eastAsia="zh-CN"/>
+              </w:rPr>
+              <w:t>GET</w:t>
+            </w:r>
+          </w:p>
+        </w:tc>
+        <w:tc>
+          <w:tcPr>
+            <w:tcW w:w="1308" w:type="dxa"/>
+          </w:tcPr>
+          <w:p>
+            <w:pPr>
+              <w:jc w:val="left"/>
+              <w:rPr>
+                <w:rFonts w:hint="default" w:ascii="Lucida Console" w:hAnsi="Lucida Console" w:eastAsia="宋体"/>
+                <w:sz w:val="20"/>
+                <w:lang w:val="en-US" w:eastAsia="zh-CN"/>
+              </w:rPr>
+            </w:pPr>
+            <w:r>
+              <w:rPr>
+                <w:rFonts w:hint="eastAsia" w:ascii="Lucida Console" w:hAnsi="Lucida Console"/>
+                <w:sz w:val="20"/>
+                <w:lang w:val="en-US" w:eastAsia="zh-CN"/>
+              </w:rPr>
+              <w:t>查找商品</w:t>
+            </w:r>
+          </w:p>
+        </w:tc>
+        <w:tc>
+          <w:tcPr>
+            <w:tcW w:w="2076" w:type="dxa"/>
+          </w:tcPr>
+          <w:p>
+            <w:pPr>
+              <w:jc w:val="left"/>
+              <w:rPr>
+                <w:rFonts w:hint="default" w:ascii="Lucida Console" w:hAnsi="Lucida Console"/>
+                <w:sz w:val="20"/>
+                <w:lang w:val="en-US"/>
+              </w:rPr>
+            </w:pPr>
+            <w:r>
+              <w:rPr>
+                <w:rFonts w:hint="eastAsia" w:asciiTheme="minorEastAsia" w:hAnsiTheme="minorEastAsia"/>
+                <w:sz w:val="20"/>
+                <w:szCs w:val="22"/>
+                <w:lang w:val="en-US" w:eastAsia="zh-CN"/>
+              </w:rPr>
+              <w:t>Uid（</w:t>
+            </w:r>
+            <w:r>
+              <w:rPr>
+                <w:rFonts w:hint="eastAsia" w:asciiTheme="minorEastAsia" w:hAnsiTheme="minorEastAsia"/>
+                <w:sz w:val="20"/>
+                <w:lang w:val="en-US" w:eastAsia="zh-CN"/>
+              </w:rPr>
+              <w:t>客户id）</w:t>
+            </w:r>
+            <w:r>
+              <w:rPr>
+                <w:rFonts w:hint="eastAsia" w:asciiTheme="minorEastAsia" w:hAnsiTheme="minorEastAsia"/>
+                <w:sz w:val="20"/>
+                <w:szCs w:val="22"/>
+                <w:lang w:val="en-US" w:eastAsia="zh-CN"/>
+              </w:rPr>
+              <w:t>community(商品）</w:t>
+            </w:r>
+          </w:p>
+        </w:tc>
+        <w:tc>
+          <w:tcPr>
+            <w:tcW w:w="2340" w:type="dxa"/>
+          </w:tcPr>
+          <w:p>
+            <w:pPr>
+              <w:jc w:val="left"/>
+              <w:rPr>
+                <w:rFonts w:ascii="Lucida Console" w:hAnsi="Lucida Console"/>
+                <w:sz w:val="20"/>
+              </w:rPr>
+            </w:pPr>
+            <w:r>
+              <w:rPr>
+                <w:rFonts w:hint="eastAsia" w:asciiTheme="minorEastAsia" w:hAnsiTheme="minorEastAsia"/>
+                <w:sz w:val="20"/>
+                <w:szCs w:val="22"/>
+                <w:lang w:val="en-US" w:eastAsia="zh-CN"/>
+              </w:rPr>
+              <w:t>CartItem</w:t>
+            </w:r>
+          </w:p>
+        </w:tc>
+        <w:tc>
+          <w:tcPr>
+            <w:tcW w:w="711" w:type="dxa"/>
+          </w:tcPr>
+          <w:p>
+            <w:pPr>
+              <w:jc w:val="left"/>
+              <w:rPr>
+                <w:rFonts w:ascii="Lucida Console" w:hAnsi="Lucida Console"/>
+                <w:sz w:val="20"/>
+              </w:rPr>
+            </w:pPr>
+            <w:r>
+              <w:rPr>
+                <w:rFonts w:ascii="Lucida Console" w:hAnsi="Lucida Console"/>
+                <w:sz w:val="20"/>
+              </w:rPr>
+              <w:t>无</w:t>
+            </w:r>
+          </w:p>
+        </w:tc>
+      </w:tr>
+    </w:tbl>
     <w:p>
       <w:pPr>
         <w:ind w:left="420" w:firstLine="420"/>
@@ -30324,6 +32539,12 @@
             <w:insideV w:val="single" w:color="auto" w:sz="4" w:space="0"/>
           </w:tblBorders>
           <w:tblLayout w:type="fixed"/>
+          <w:tblCellMar>
+            <w:top w:w="0" w:type="dxa"/>
+            <w:left w:w="108" w:type="dxa"/>
+            <w:bottom w:w="0" w:type="dxa"/>
+            <w:right w:w="108" w:type="dxa"/>
+          </w:tblCellMar>
         </w:tblPrEx>
         <w:tc>
           <w:tcPr>
@@ -37843,7 +40064,7 @@
     <w:lsdException w:unhideWhenUsed="0" w:uiPriority="0" w:semiHidden="0" w:name="footnote text"/>
     <w:lsdException w:unhideWhenUsed="0" w:uiPriority="0" w:semiHidden="0" w:name="annotation text"/>
     <w:lsdException w:qFormat="1" w:unhideWhenUsed="0" w:uiPriority="0" w:semiHidden="0" w:name="header"/>
-    <w:lsdException w:unhideWhenUsed="0" w:uiPriority="0" w:semiHidden="0" w:name="footer"/>
+    <w:lsdException w:qFormat="1" w:unhideWhenUsed="0" w:uiPriority="0" w:semiHidden="0" w:name="footer"/>
     <w:lsdException w:unhideWhenUsed="0" w:uiPriority="0" w:semiHidden="0" w:name="index heading"/>
     <w:lsdException w:qFormat="1" w:uiPriority="0" w:name="caption"/>
     <w:lsdException w:unhideWhenUsed="0" w:uiPriority="0" w:semiHidden="0" w:name="table of figures"/>
@@ -38228,6 +40449,7 @@
     <w:name w:val="footer"/>
     <w:basedOn w:val="1"/>
     <w:link w:val="18"/>
+    <w:qFormat/>
     <w:uiPriority w:val="0"/>
     <w:pPr>
       <w:tabs>
